--- a/Figures and Graphs/Gawel 2017 FIGURES.docx
+++ b/Figures and Graphs/Gawel 2017 FIGURES.docx
@@ -3,6 +3,1428 @@
 <w:document xmlns:wpc="http://schemas.microsoft.com/office/word/2010/wordprocessingCanvas" xmlns:cx="http://schemas.microsoft.com/office/drawing/2014/chartex" xmlns:cx1="http://schemas.microsoft.com/office/drawing/2015/9/8/chartex" xmlns:cx2="http://schemas.microsoft.com/office/drawing/2015/10/21/chartex" xmlns:cx3="http://schemas.microsoft.com/office/drawing/2016/5/9/chartex" xmlns:cx4="http://schemas.microsoft.com/office/drawing/2016/5/10/chartex" xmlns:cx5="http://schemas.microsoft.com/office/drawing/2016/5/11/chartex" xmlns:mc="http://schemas.openxmlformats.org/markup-compatibility/2006" xmlns:o="urn:schemas-microsoft-com:office:office" xmlns:r="http://schemas.openxmlformats.org/officeDocument/2006/relationships" xmlns:m="http://schemas.openxmlformats.org/officeDocument/2006/math" xmlns:v="urn:schemas-microsoft-com:vml" xmlns:wp14="http://schemas.microsoft.com/office/word/2010/wordprocessingDrawing" xmlns:wp="http://schemas.openxmlformats.org/drawingml/2006/wordprocessingDrawing" xmlns:w10="urn:schemas-microsoft-com:office:word" xmlns:w="http://schemas.openxmlformats.org/wordprocessingml/2006/main" xmlns:w14="http://schemas.microsoft.com/office/word/2010/wordml" xmlns:w15="http://schemas.microsoft.com/office/word/2012/wordml" xmlns:w16se="http://schemas.microsoft.com/office/word/2015/wordml/symex" xmlns:wpg="http://schemas.microsoft.com/office/word/2010/wordprocessingGroup" xmlns:wpi="http://schemas.microsoft.com/office/word/2010/wordprocessingInk" xmlns:wne="http://schemas.microsoft.com/office/word/2006/wordml" xmlns:wps="http://schemas.microsoft.com/office/word/2010/wordprocessingShape" mc:Ignorable="w14 w15 w16se wp14">
   <w:body>
     <w:p>
+      <w:pPr>
+        <w:spacing w:after="240" w:line="240" w:lineRule="auto"/>
+        <w:rPr>
+          <w:rFonts w:ascii="Times New Roman" w:hAnsi="Times New Roman" w:cs="Times New Roman"/>
+          <w:sz w:val="24"/>
+          <w:szCs w:val="24"/>
+        </w:rPr>
+      </w:pPr>
+      <w:r>
+        <w:rPr>
+          <w:rFonts w:ascii="Times New Roman" w:hAnsi="Times New Roman" w:cs="Times New Roman"/>
+          <w:b/>
+          <w:sz w:val="24"/>
+          <w:szCs w:val="24"/>
+        </w:rPr>
+        <w:t>Table 1.</w:t>
+      </w:r>
+      <w:r>
+        <w:rPr>
+          <w:rFonts w:ascii="Times New Roman" w:hAnsi="Times New Roman" w:cs="Times New Roman"/>
+          <w:sz w:val="24"/>
+          <w:szCs w:val="24"/>
+        </w:rPr>
+        <w:t xml:space="preserve"> Tree species used in fenced and unfenced seedling plots with corresponding </w:t>
+      </w:r>
+      <w:proofErr w:type="spellStart"/>
+      <w:r>
+        <w:rPr>
+          <w:rFonts w:ascii="Times New Roman" w:hAnsi="Times New Roman" w:cs="Times New Roman"/>
+          <w:sz w:val="24"/>
+          <w:szCs w:val="24"/>
+        </w:rPr>
+        <w:t>AICc</w:t>
+      </w:r>
+      <w:proofErr w:type="spellEnd"/>
+      <w:r>
+        <w:rPr>
+          <w:rFonts w:ascii="Times New Roman" w:hAnsi="Times New Roman" w:cs="Times New Roman"/>
+          <w:sz w:val="24"/>
+          <w:szCs w:val="24"/>
+        </w:rPr>
+        <w:t xml:space="preserve"> values for null model</w:t>
+      </w:r>
+      <w:r>
+        <w:rPr>
+          <w:rFonts w:ascii="Times New Roman" w:hAnsi="Times New Roman" w:cs="Times New Roman"/>
+          <w:sz w:val="24"/>
+          <w:szCs w:val="24"/>
+        </w:rPr>
+        <w:t>s</w:t>
+      </w:r>
+      <w:r>
+        <w:rPr>
+          <w:rFonts w:ascii="Times New Roman" w:hAnsi="Times New Roman" w:cs="Times New Roman"/>
+          <w:sz w:val="24"/>
+          <w:szCs w:val="24"/>
+        </w:rPr>
+        <w:t>, which does not include fencing treatment, and treatment model</w:t>
+      </w:r>
+      <w:r>
+        <w:rPr>
+          <w:rFonts w:ascii="Times New Roman" w:hAnsi="Times New Roman" w:cs="Times New Roman"/>
+          <w:sz w:val="24"/>
+          <w:szCs w:val="24"/>
+        </w:rPr>
+        <w:t>s</w:t>
+      </w:r>
+      <w:r>
+        <w:rPr>
+          <w:rFonts w:ascii="Times New Roman" w:hAnsi="Times New Roman" w:cs="Times New Roman"/>
+          <w:sz w:val="24"/>
+          <w:szCs w:val="24"/>
+        </w:rPr>
+        <w:t>, which</w:t>
+      </w:r>
+      <w:r>
+        <w:rPr>
+          <w:rFonts w:ascii="Times New Roman" w:hAnsi="Times New Roman" w:cs="Times New Roman"/>
+          <w:sz w:val="24"/>
+          <w:szCs w:val="24"/>
+        </w:rPr>
+        <w:t xml:space="preserve"> does include fencing treatment, and the difference between each.</w:t>
+      </w:r>
+      <w:r>
+        <w:rPr>
+          <w:rFonts w:ascii="Times New Roman" w:hAnsi="Times New Roman" w:cs="Times New Roman"/>
+          <w:sz w:val="24"/>
+          <w:szCs w:val="24"/>
+        </w:rPr>
+        <w:t xml:space="preserve"> </w:t>
+      </w:r>
+      <w:proofErr w:type="spellStart"/>
+      <w:r>
+        <w:rPr>
+          <w:rFonts w:ascii="Times New Roman" w:hAnsi="Times New Roman" w:cs="Times New Roman"/>
+          <w:sz w:val="24"/>
+          <w:szCs w:val="24"/>
+        </w:rPr>
+        <w:t>AICc</w:t>
+      </w:r>
+      <w:proofErr w:type="spellEnd"/>
+      <w:r>
+        <w:rPr>
+          <w:rFonts w:ascii="Times New Roman" w:hAnsi="Times New Roman" w:cs="Times New Roman"/>
+          <w:sz w:val="24"/>
+          <w:szCs w:val="24"/>
+        </w:rPr>
+        <w:t xml:space="preserve"> values greater than 2 indicated that for four of the six species (highlighted in gray), fencing treatment contributed to the best fit model for seedling survival.</w:t>
+      </w:r>
+    </w:p>
+    <w:tbl>
+      <w:tblPr>
+        <w:tblW w:w="5800" w:type="dxa"/>
+        <w:tblLook w:val="04A0" w:firstRow="1" w:lastRow="0" w:firstColumn="1" w:lastColumn="0" w:noHBand="0" w:noVBand="1"/>
+      </w:tblPr>
+      <w:tblGrid>
+        <w:gridCol w:w="2520"/>
+        <w:gridCol w:w="876"/>
+        <w:gridCol w:w="1229"/>
+        <w:gridCol w:w="1243"/>
+      </w:tblGrid>
+      <w:tr>
+        <w:trPr>
+          <w:trHeight w:val="310"/>
+        </w:trPr>
+        <w:tc>
+          <w:tcPr>
+            <w:tcW w:w="2520" w:type="dxa"/>
+            <w:tcBorders>
+              <w:top w:val="nil"/>
+              <w:left w:val="nil"/>
+              <w:bottom w:val="nil"/>
+              <w:right w:val="nil"/>
+            </w:tcBorders>
+            <w:shd w:val="clear" w:color="auto" w:fill="auto"/>
+            <w:noWrap/>
+            <w:vAlign w:val="bottom"/>
+            <w:hideMark/>
+          </w:tcPr>
+          <w:p>
+            <w:pPr>
+              <w:spacing w:after="0" w:line="240" w:lineRule="auto"/>
+              <w:rPr>
+                <w:rFonts w:ascii="Times New Roman" w:eastAsia="Times New Roman" w:hAnsi="Times New Roman" w:cs="Times New Roman"/>
+                <w:sz w:val="24"/>
+                <w:szCs w:val="24"/>
+              </w:rPr>
+            </w:pPr>
+          </w:p>
+        </w:tc>
+        <w:tc>
+          <w:tcPr>
+            <w:tcW w:w="3280" w:type="dxa"/>
+            <w:gridSpan w:val="3"/>
+            <w:tcBorders>
+              <w:top w:val="nil"/>
+              <w:left w:val="nil"/>
+              <w:bottom w:val="single" w:sz="4" w:space="0" w:color="auto"/>
+              <w:right w:val="nil"/>
+            </w:tcBorders>
+            <w:shd w:val="clear" w:color="auto" w:fill="auto"/>
+            <w:noWrap/>
+            <w:vAlign w:val="bottom"/>
+            <w:hideMark/>
+          </w:tcPr>
+          <w:p>
+            <w:pPr>
+              <w:spacing w:after="0" w:line="240" w:lineRule="auto"/>
+              <w:jc w:val="center"/>
+              <w:rPr>
+                <w:rFonts w:ascii="Times New Roman" w:eastAsia="Times New Roman" w:hAnsi="Times New Roman" w:cs="Times New Roman"/>
+                <w:b/>
+                <w:bCs/>
+                <w:color w:val="000000"/>
+                <w:sz w:val="24"/>
+                <w:szCs w:val="24"/>
+              </w:rPr>
+            </w:pPr>
+            <w:r>
+              <w:rPr>
+                <w:rFonts w:ascii="Times New Roman" w:eastAsia="Times New Roman" w:hAnsi="Times New Roman" w:cs="Times New Roman"/>
+                <w:b/>
+                <w:bCs/>
+                <w:color w:val="000000"/>
+                <w:sz w:val="24"/>
+                <w:szCs w:val="24"/>
+              </w:rPr>
+              <w:t xml:space="preserve">Model </w:t>
+            </w:r>
+            <w:proofErr w:type="spellStart"/>
+            <w:r>
+              <w:rPr>
+                <w:rFonts w:ascii="Times New Roman" w:eastAsia="Times New Roman" w:hAnsi="Times New Roman" w:cs="Times New Roman"/>
+                <w:b/>
+                <w:bCs/>
+                <w:color w:val="000000"/>
+                <w:sz w:val="24"/>
+                <w:szCs w:val="24"/>
+              </w:rPr>
+              <w:t>AICc</w:t>
+            </w:r>
+            <w:proofErr w:type="spellEnd"/>
+            <w:r>
+              <w:rPr>
+                <w:rFonts w:ascii="Times New Roman" w:eastAsia="Times New Roman" w:hAnsi="Times New Roman" w:cs="Times New Roman"/>
+                <w:b/>
+                <w:bCs/>
+                <w:color w:val="000000"/>
+                <w:sz w:val="24"/>
+                <w:szCs w:val="24"/>
+              </w:rPr>
+              <w:t xml:space="preserve"> value</w:t>
+            </w:r>
+          </w:p>
+        </w:tc>
+      </w:tr>
+      <w:tr>
+        <w:trPr>
+          <w:trHeight w:val="310"/>
+        </w:trPr>
+        <w:tc>
+          <w:tcPr>
+            <w:tcW w:w="2520" w:type="dxa"/>
+            <w:tcBorders>
+              <w:top w:val="nil"/>
+              <w:left w:val="nil"/>
+              <w:bottom w:val="single" w:sz="4" w:space="0" w:color="auto"/>
+              <w:right w:val="single" w:sz="4" w:space="0" w:color="auto"/>
+            </w:tcBorders>
+            <w:shd w:val="clear" w:color="auto" w:fill="auto"/>
+            <w:noWrap/>
+            <w:vAlign w:val="bottom"/>
+            <w:hideMark/>
+          </w:tcPr>
+          <w:p>
+            <w:pPr>
+              <w:spacing w:after="0" w:line="240" w:lineRule="auto"/>
+              <w:rPr>
+                <w:rFonts w:ascii="Times New Roman" w:eastAsia="Times New Roman" w:hAnsi="Times New Roman" w:cs="Times New Roman"/>
+                <w:b/>
+                <w:bCs/>
+                <w:color w:val="000000"/>
+                <w:sz w:val="24"/>
+                <w:szCs w:val="24"/>
+              </w:rPr>
+            </w:pPr>
+            <w:r>
+              <w:rPr>
+                <w:rFonts w:ascii="Times New Roman" w:eastAsia="Times New Roman" w:hAnsi="Times New Roman" w:cs="Times New Roman"/>
+                <w:b/>
+                <w:bCs/>
+                <w:color w:val="000000"/>
+                <w:sz w:val="24"/>
+                <w:szCs w:val="24"/>
+              </w:rPr>
+              <w:t>Seedling species</w:t>
+            </w:r>
+          </w:p>
+        </w:tc>
+        <w:tc>
+          <w:tcPr>
+            <w:tcW w:w="811" w:type="dxa"/>
+            <w:tcBorders>
+              <w:top w:val="nil"/>
+              <w:left w:val="nil"/>
+              <w:bottom w:val="single" w:sz="4" w:space="0" w:color="auto"/>
+              <w:right w:val="nil"/>
+            </w:tcBorders>
+            <w:shd w:val="clear" w:color="auto" w:fill="auto"/>
+            <w:noWrap/>
+            <w:vAlign w:val="bottom"/>
+            <w:hideMark/>
+          </w:tcPr>
+          <w:p>
+            <w:pPr>
+              <w:spacing w:after="0" w:line="240" w:lineRule="auto"/>
+              <w:rPr>
+                <w:rFonts w:ascii="Times New Roman" w:eastAsia="Times New Roman" w:hAnsi="Times New Roman" w:cs="Times New Roman"/>
+                <w:b/>
+                <w:bCs/>
+                <w:color w:val="000000"/>
+                <w:sz w:val="24"/>
+                <w:szCs w:val="24"/>
+              </w:rPr>
+            </w:pPr>
+            <w:r>
+              <w:rPr>
+                <w:rFonts w:ascii="Times New Roman" w:eastAsia="Times New Roman" w:hAnsi="Times New Roman" w:cs="Times New Roman"/>
+                <w:b/>
+                <w:bCs/>
+                <w:color w:val="000000"/>
+                <w:sz w:val="24"/>
+                <w:szCs w:val="24"/>
+              </w:rPr>
+              <w:t>null</w:t>
+            </w:r>
+          </w:p>
+        </w:tc>
+        <w:tc>
+          <w:tcPr>
+            <w:tcW w:w="1226" w:type="dxa"/>
+            <w:tcBorders>
+              <w:top w:val="nil"/>
+              <w:left w:val="nil"/>
+              <w:bottom w:val="single" w:sz="4" w:space="0" w:color="auto"/>
+              <w:right w:val="nil"/>
+            </w:tcBorders>
+            <w:shd w:val="clear" w:color="auto" w:fill="auto"/>
+            <w:noWrap/>
+            <w:vAlign w:val="bottom"/>
+            <w:hideMark/>
+          </w:tcPr>
+          <w:p>
+            <w:pPr>
+              <w:spacing w:after="0" w:line="240" w:lineRule="auto"/>
+              <w:rPr>
+                <w:rFonts w:ascii="Times New Roman" w:eastAsia="Times New Roman" w:hAnsi="Times New Roman" w:cs="Times New Roman"/>
+                <w:b/>
+                <w:bCs/>
+                <w:color w:val="000000"/>
+                <w:sz w:val="24"/>
+                <w:szCs w:val="24"/>
+              </w:rPr>
+            </w:pPr>
+            <w:r>
+              <w:rPr>
+                <w:rFonts w:ascii="Times New Roman" w:eastAsia="Times New Roman" w:hAnsi="Times New Roman" w:cs="Times New Roman"/>
+                <w:b/>
+                <w:bCs/>
+                <w:color w:val="000000"/>
+                <w:sz w:val="24"/>
+                <w:szCs w:val="24"/>
+              </w:rPr>
+              <w:t>treatment</w:t>
+            </w:r>
+          </w:p>
+        </w:tc>
+        <w:tc>
+          <w:tcPr>
+            <w:tcW w:w="1243" w:type="dxa"/>
+            <w:tcBorders>
+              <w:top w:val="nil"/>
+              <w:left w:val="nil"/>
+              <w:bottom w:val="single" w:sz="4" w:space="0" w:color="auto"/>
+              <w:right w:val="nil"/>
+            </w:tcBorders>
+            <w:shd w:val="clear" w:color="auto" w:fill="auto"/>
+            <w:noWrap/>
+            <w:vAlign w:val="bottom"/>
+            <w:hideMark/>
+          </w:tcPr>
+          <w:p>
+            <w:pPr>
+              <w:spacing w:after="0" w:line="240" w:lineRule="auto"/>
+              <w:rPr>
+                <w:rFonts w:ascii="Times New Roman" w:eastAsia="Times New Roman" w:hAnsi="Times New Roman" w:cs="Times New Roman"/>
+                <w:b/>
+                <w:bCs/>
+                <w:color w:val="000000"/>
+                <w:sz w:val="24"/>
+                <w:szCs w:val="24"/>
+              </w:rPr>
+            </w:pPr>
+            <w:r>
+              <w:rPr>
+                <w:rFonts w:ascii="Times New Roman" w:eastAsia="Times New Roman" w:hAnsi="Times New Roman" w:cs="Times New Roman"/>
+                <w:b/>
+                <w:bCs/>
+                <w:color w:val="000000"/>
+                <w:sz w:val="24"/>
+                <w:szCs w:val="24"/>
+              </w:rPr>
+              <w:t>difference</w:t>
+            </w:r>
+          </w:p>
+        </w:tc>
+      </w:tr>
+      <w:tr>
+        <w:trPr>
+          <w:trHeight w:val="310"/>
+        </w:trPr>
+        <w:tc>
+          <w:tcPr>
+            <w:tcW w:w="2520" w:type="dxa"/>
+            <w:tcBorders>
+              <w:top w:val="nil"/>
+              <w:left w:val="nil"/>
+              <w:bottom w:val="nil"/>
+              <w:right w:val="single" w:sz="4" w:space="0" w:color="auto"/>
+            </w:tcBorders>
+            <w:shd w:val="clear" w:color="000000" w:fill="D0CECE"/>
+            <w:noWrap/>
+            <w:vAlign w:val="bottom"/>
+            <w:hideMark/>
+          </w:tcPr>
+          <w:p>
+            <w:pPr>
+              <w:spacing w:after="0" w:line="240" w:lineRule="auto"/>
+              <w:rPr>
+                <w:rFonts w:ascii="Times New Roman" w:eastAsia="Times New Roman" w:hAnsi="Times New Roman" w:cs="Times New Roman"/>
+                <w:i/>
+                <w:iCs/>
+                <w:color w:val="000000"/>
+                <w:sz w:val="24"/>
+                <w:szCs w:val="24"/>
+              </w:rPr>
+            </w:pPr>
+            <w:proofErr w:type="spellStart"/>
+            <w:r>
+              <w:rPr>
+                <w:rFonts w:ascii="Times New Roman" w:eastAsia="Times New Roman" w:hAnsi="Times New Roman" w:cs="Times New Roman"/>
+                <w:i/>
+                <w:iCs/>
+                <w:color w:val="000000"/>
+                <w:sz w:val="24"/>
+                <w:szCs w:val="24"/>
+              </w:rPr>
+              <w:t>Carica</w:t>
+            </w:r>
+            <w:proofErr w:type="spellEnd"/>
+            <w:r>
+              <w:rPr>
+                <w:rFonts w:ascii="Times New Roman" w:eastAsia="Times New Roman" w:hAnsi="Times New Roman" w:cs="Times New Roman"/>
+                <w:i/>
+                <w:iCs/>
+                <w:color w:val="000000"/>
+                <w:sz w:val="24"/>
+                <w:szCs w:val="24"/>
+              </w:rPr>
+              <w:t xml:space="preserve"> papaya</w:t>
+            </w:r>
+          </w:p>
+        </w:tc>
+        <w:tc>
+          <w:tcPr>
+            <w:tcW w:w="811" w:type="dxa"/>
+            <w:tcBorders>
+              <w:top w:val="nil"/>
+              <w:left w:val="nil"/>
+              <w:bottom w:val="nil"/>
+              <w:right w:val="nil"/>
+            </w:tcBorders>
+            <w:shd w:val="clear" w:color="000000" w:fill="D0CECE"/>
+            <w:noWrap/>
+            <w:vAlign w:val="bottom"/>
+            <w:hideMark/>
+          </w:tcPr>
+          <w:p>
+            <w:pPr>
+              <w:spacing w:after="0" w:line="240" w:lineRule="auto"/>
+              <w:jc w:val="right"/>
+              <w:rPr>
+                <w:rFonts w:ascii="Times New Roman" w:eastAsia="Times New Roman" w:hAnsi="Times New Roman" w:cs="Times New Roman"/>
+                <w:color w:val="000000"/>
+                <w:sz w:val="24"/>
+                <w:szCs w:val="24"/>
+              </w:rPr>
+            </w:pPr>
+            <w:r>
+              <w:rPr>
+                <w:rFonts w:ascii="Times New Roman" w:eastAsia="Times New Roman" w:hAnsi="Times New Roman" w:cs="Times New Roman"/>
+                <w:color w:val="000000"/>
+                <w:sz w:val="24"/>
+                <w:szCs w:val="24"/>
+              </w:rPr>
+              <w:t>155.81</w:t>
+            </w:r>
+          </w:p>
+        </w:tc>
+        <w:tc>
+          <w:tcPr>
+            <w:tcW w:w="1226" w:type="dxa"/>
+            <w:tcBorders>
+              <w:top w:val="nil"/>
+              <w:left w:val="nil"/>
+              <w:bottom w:val="nil"/>
+              <w:right w:val="nil"/>
+            </w:tcBorders>
+            <w:shd w:val="clear" w:color="000000" w:fill="D0CECE"/>
+            <w:noWrap/>
+            <w:vAlign w:val="bottom"/>
+            <w:hideMark/>
+          </w:tcPr>
+          <w:p>
+            <w:pPr>
+              <w:spacing w:after="0" w:line="240" w:lineRule="auto"/>
+              <w:jc w:val="right"/>
+              <w:rPr>
+                <w:rFonts w:ascii="Times New Roman" w:eastAsia="Times New Roman" w:hAnsi="Times New Roman" w:cs="Times New Roman"/>
+                <w:color w:val="000000"/>
+                <w:sz w:val="24"/>
+                <w:szCs w:val="24"/>
+              </w:rPr>
+            </w:pPr>
+            <w:r>
+              <w:rPr>
+                <w:rFonts w:ascii="Times New Roman" w:eastAsia="Times New Roman" w:hAnsi="Times New Roman" w:cs="Times New Roman"/>
+                <w:color w:val="000000"/>
+                <w:sz w:val="24"/>
+                <w:szCs w:val="24"/>
+              </w:rPr>
+              <w:t>121.13</w:t>
+            </w:r>
+          </w:p>
+        </w:tc>
+        <w:tc>
+          <w:tcPr>
+            <w:tcW w:w="1243" w:type="dxa"/>
+            <w:tcBorders>
+              <w:top w:val="nil"/>
+              <w:left w:val="nil"/>
+              <w:bottom w:val="nil"/>
+              <w:right w:val="nil"/>
+            </w:tcBorders>
+            <w:shd w:val="clear" w:color="000000" w:fill="D0CECE"/>
+            <w:noWrap/>
+            <w:vAlign w:val="bottom"/>
+            <w:hideMark/>
+          </w:tcPr>
+          <w:p>
+            <w:pPr>
+              <w:spacing w:after="0" w:line="240" w:lineRule="auto"/>
+              <w:jc w:val="right"/>
+              <w:rPr>
+                <w:rFonts w:ascii="Times New Roman" w:eastAsia="Times New Roman" w:hAnsi="Times New Roman" w:cs="Times New Roman"/>
+                <w:color w:val="000000"/>
+                <w:sz w:val="24"/>
+                <w:szCs w:val="24"/>
+              </w:rPr>
+            </w:pPr>
+            <w:r>
+              <w:rPr>
+                <w:rFonts w:ascii="Times New Roman" w:eastAsia="Times New Roman" w:hAnsi="Times New Roman" w:cs="Times New Roman"/>
+                <w:color w:val="000000"/>
+                <w:sz w:val="24"/>
+                <w:szCs w:val="24"/>
+              </w:rPr>
+              <w:t>34.68</w:t>
+            </w:r>
+          </w:p>
+        </w:tc>
+      </w:tr>
+      <w:tr>
+        <w:trPr>
+          <w:trHeight w:val="310"/>
+        </w:trPr>
+        <w:tc>
+          <w:tcPr>
+            <w:tcW w:w="2520" w:type="dxa"/>
+            <w:tcBorders>
+              <w:top w:val="nil"/>
+              <w:left w:val="nil"/>
+              <w:bottom w:val="nil"/>
+              <w:right w:val="single" w:sz="4" w:space="0" w:color="auto"/>
+            </w:tcBorders>
+            <w:shd w:val="clear" w:color="000000" w:fill="D0CECE"/>
+            <w:noWrap/>
+            <w:vAlign w:val="bottom"/>
+            <w:hideMark/>
+          </w:tcPr>
+          <w:p>
+            <w:pPr>
+              <w:spacing w:after="0" w:line="240" w:lineRule="auto"/>
+              <w:rPr>
+                <w:rFonts w:ascii="Times New Roman" w:eastAsia="Times New Roman" w:hAnsi="Times New Roman" w:cs="Times New Roman"/>
+                <w:i/>
+                <w:iCs/>
+                <w:color w:val="000000"/>
+                <w:sz w:val="24"/>
+                <w:szCs w:val="24"/>
+              </w:rPr>
+            </w:pPr>
+            <w:proofErr w:type="spellStart"/>
+            <w:r>
+              <w:rPr>
+                <w:rFonts w:ascii="Times New Roman" w:eastAsia="Times New Roman" w:hAnsi="Times New Roman" w:cs="Times New Roman"/>
+                <w:i/>
+                <w:iCs/>
+                <w:color w:val="000000"/>
+                <w:sz w:val="24"/>
+                <w:szCs w:val="24"/>
+              </w:rPr>
+              <w:t>Psychotria</w:t>
+            </w:r>
+            <w:proofErr w:type="spellEnd"/>
+            <w:r>
+              <w:rPr>
+                <w:rFonts w:ascii="Times New Roman" w:eastAsia="Times New Roman" w:hAnsi="Times New Roman" w:cs="Times New Roman"/>
+                <w:i/>
+                <w:iCs/>
+                <w:color w:val="000000"/>
+                <w:sz w:val="24"/>
+                <w:szCs w:val="24"/>
+              </w:rPr>
+              <w:t xml:space="preserve"> </w:t>
+            </w:r>
+            <w:proofErr w:type="spellStart"/>
+            <w:r>
+              <w:rPr>
+                <w:rFonts w:ascii="Times New Roman" w:eastAsia="Times New Roman" w:hAnsi="Times New Roman" w:cs="Times New Roman"/>
+                <w:i/>
+                <w:iCs/>
+                <w:color w:val="000000"/>
+                <w:sz w:val="24"/>
+                <w:szCs w:val="24"/>
+              </w:rPr>
+              <w:t>mariana</w:t>
+            </w:r>
+            <w:proofErr w:type="spellEnd"/>
+          </w:p>
+        </w:tc>
+        <w:tc>
+          <w:tcPr>
+            <w:tcW w:w="811" w:type="dxa"/>
+            <w:tcBorders>
+              <w:top w:val="nil"/>
+              <w:left w:val="nil"/>
+              <w:bottom w:val="nil"/>
+              <w:right w:val="nil"/>
+            </w:tcBorders>
+            <w:shd w:val="clear" w:color="000000" w:fill="D0CECE"/>
+            <w:noWrap/>
+            <w:vAlign w:val="bottom"/>
+            <w:hideMark/>
+          </w:tcPr>
+          <w:p>
+            <w:pPr>
+              <w:spacing w:after="0" w:line="240" w:lineRule="auto"/>
+              <w:jc w:val="right"/>
+              <w:rPr>
+                <w:rFonts w:ascii="Times New Roman" w:eastAsia="Times New Roman" w:hAnsi="Times New Roman" w:cs="Times New Roman"/>
+                <w:color w:val="000000"/>
+                <w:sz w:val="24"/>
+                <w:szCs w:val="24"/>
+              </w:rPr>
+            </w:pPr>
+            <w:r>
+              <w:rPr>
+                <w:rFonts w:ascii="Times New Roman" w:eastAsia="Times New Roman" w:hAnsi="Times New Roman" w:cs="Times New Roman"/>
+                <w:color w:val="000000"/>
+                <w:sz w:val="24"/>
+                <w:szCs w:val="24"/>
+              </w:rPr>
+              <w:t>100.51</w:t>
+            </w:r>
+          </w:p>
+        </w:tc>
+        <w:tc>
+          <w:tcPr>
+            <w:tcW w:w="1226" w:type="dxa"/>
+            <w:tcBorders>
+              <w:top w:val="nil"/>
+              <w:left w:val="nil"/>
+              <w:bottom w:val="nil"/>
+              <w:right w:val="nil"/>
+            </w:tcBorders>
+            <w:shd w:val="clear" w:color="000000" w:fill="D0CECE"/>
+            <w:noWrap/>
+            <w:vAlign w:val="bottom"/>
+            <w:hideMark/>
+          </w:tcPr>
+          <w:p>
+            <w:pPr>
+              <w:spacing w:after="0" w:line="240" w:lineRule="auto"/>
+              <w:jc w:val="right"/>
+              <w:rPr>
+                <w:rFonts w:ascii="Times New Roman" w:eastAsia="Times New Roman" w:hAnsi="Times New Roman" w:cs="Times New Roman"/>
+                <w:color w:val="000000"/>
+                <w:sz w:val="24"/>
+                <w:szCs w:val="24"/>
+              </w:rPr>
+            </w:pPr>
+            <w:r>
+              <w:rPr>
+                <w:rFonts w:ascii="Times New Roman" w:eastAsia="Times New Roman" w:hAnsi="Times New Roman" w:cs="Times New Roman"/>
+                <w:color w:val="000000"/>
+                <w:sz w:val="24"/>
+                <w:szCs w:val="24"/>
+              </w:rPr>
+              <w:t>78.39</w:t>
+            </w:r>
+          </w:p>
+        </w:tc>
+        <w:tc>
+          <w:tcPr>
+            <w:tcW w:w="1243" w:type="dxa"/>
+            <w:tcBorders>
+              <w:top w:val="nil"/>
+              <w:left w:val="nil"/>
+              <w:bottom w:val="nil"/>
+              <w:right w:val="nil"/>
+            </w:tcBorders>
+            <w:shd w:val="clear" w:color="000000" w:fill="D0CECE"/>
+            <w:noWrap/>
+            <w:vAlign w:val="bottom"/>
+            <w:hideMark/>
+          </w:tcPr>
+          <w:p>
+            <w:pPr>
+              <w:spacing w:after="0" w:line="240" w:lineRule="auto"/>
+              <w:jc w:val="right"/>
+              <w:rPr>
+                <w:rFonts w:ascii="Times New Roman" w:eastAsia="Times New Roman" w:hAnsi="Times New Roman" w:cs="Times New Roman"/>
+                <w:color w:val="000000"/>
+                <w:sz w:val="24"/>
+                <w:szCs w:val="24"/>
+              </w:rPr>
+            </w:pPr>
+            <w:r>
+              <w:rPr>
+                <w:rFonts w:ascii="Times New Roman" w:eastAsia="Times New Roman" w:hAnsi="Times New Roman" w:cs="Times New Roman"/>
+                <w:color w:val="000000"/>
+                <w:sz w:val="24"/>
+                <w:szCs w:val="24"/>
+              </w:rPr>
+              <w:t>22.12</w:t>
+            </w:r>
+          </w:p>
+        </w:tc>
+      </w:tr>
+      <w:tr>
+        <w:trPr>
+          <w:trHeight w:val="310"/>
+        </w:trPr>
+        <w:tc>
+          <w:tcPr>
+            <w:tcW w:w="2520" w:type="dxa"/>
+            <w:tcBorders>
+              <w:top w:val="nil"/>
+              <w:left w:val="nil"/>
+              <w:bottom w:val="nil"/>
+              <w:right w:val="single" w:sz="4" w:space="0" w:color="auto"/>
+            </w:tcBorders>
+            <w:shd w:val="clear" w:color="000000" w:fill="D0CECE"/>
+            <w:noWrap/>
+            <w:vAlign w:val="bottom"/>
+            <w:hideMark/>
+          </w:tcPr>
+          <w:p>
+            <w:pPr>
+              <w:spacing w:after="0" w:line="240" w:lineRule="auto"/>
+              <w:rPr>
+                <w:rFonts w:ascii="Times New Roman" w:eastAsia="Times New Roman" w:hAnsi="Times New Roman" w:cs="Times New Roman"/>
+                <w:i/>
+                <w:iCs/>
+                <w:color w:val="000000"/>
+                <w:sz w:val="24"/>
+                <w:szCs w:val="24"/>
+              </w:rPr>
+            </w:pPr>
+            <w:proofErr w:type="spellStart"/>
+            <w:r>
+              <w:rPr>
+                <w:rFonts w:ascii="Times New Roman" w:eastAsia="Times New Roman" w:hAnsi="Times New Roman" w:cs="Times New Roman"/>
+                <w:i/>
+                <w:iCs/>
+                <w:color w:val="000000"/>
+                <w:sz w:val="24"/>
+                <w:szCs w:val="24"/>
+              </w:rPr>
+              <w:t>Morinda</w:t>
+            </w:r>
+            <w:proofErr w:type="spellEnd"/>
+            <w:r>
+              <w:rPr>
+                <w:rFonts w:ascii="Times New Roman" w:eastAsia="Times New Roman" w:hAnsi="Times New Roman" w:cs="Times New Roman"/>
+                <w:i/>
+                <w:iCs/>
+                <w:color w:val="000000"/>
+                <w:sz w:val="24"/>
+                <w:szCs w:val="24"/>
+              </w:rPr>
+              <w:t xml:space="preserve"> </w:t>
+            </w:r>
+            <w:proofErr w:type="spellStart"/>
+            <w:r>
+              <w:rPr>
+                <w:rFonts w:ascii="Times New Roman" w:eastAsia="Times New Roman" w:hAnsi="Times New Roman" w:cs="Times New Roman"/>
+                <w:i/>
+                <w:iCs/>
+                <w:color w:val="000000"/>
+                <w:sz w:val="24"/>
+                <w:szCs w:val="24"/>
+              </w:rPr>
+              <w:t>citrifolia</w:t>
+            </w:r>
+            <w:proofErr w:type="spellEnd"/>
+          </w:p>
+        </w:tc>
+        <w:tc>
+          <w:tcPr>
+            <w:tcW w:w="811" w:type="dxa"/>
+            <w:tcBorders>
+              <w:top w:val="nil"/>
+              <w:left w:val="nil"/>
+              <w:bottom w:val="nil"/>
+              <w:right w:val="nil"/>
+            </w:tcBorders>
+            <w:shd w:val="clear" w:color="000000" w:fill="D0CECE"/>
+            <w:noWrap/>
+            <w:vAlign w:val="bottom"/>
+            <w:hideMark/>
+          </w:tcPr>
+          <w:p>
+            <w:pPr>
+              <w:spacing w:after="0" w:line="240" w:lineRule="auto"/>
+              <w:jc w:val="right"/>
+              <w:rPr>
+                <w:rFonts w:ascii="Times New Roman" w:eastAsia="Times New Roman" w:hAnsi="Times New Roman" w:cs="Times New Roman"/>
+                <w:color w:val="000000"/>
+                <w:sz w:val="24"/>
+                <w:szCs w:val="24"/>
+              </w:rPr>
+            </w:pPr>
+            <w:r>
+              <w:rPr>
+                <w:rFonts w:ascii="Times New Roman" w:eastAsia="Times New Roman" w:hAnsi="Times New Roman" w:cs="Times New Roman"/>
+                <w:color w:val="000000"/>
+                <w:sz w:val="24"/>
+                <w:szCs w:val="24"/>
+              </w:rPr>
+              <w:t>114.55</w:t>
+            </w:r>
+          </w:p>
+        </w:tc>
+        <w:tc>
+          <w:tcPr>
+            <w:tcW w:w="1226" w:type="dxa"/>
+            <w:tcBorders>
+              <w:top w:val="nil"/>
+              <w:left w:val="nil"/>
+              <w:bottom w:val="nil"/>
+              <w:right w:val="nil"/>
+            </w:tcBorders>
+            <w:shd w:val="clear" w:color="000000" w:fill="D0CECE"/>
+            <w:noWrap/>
+            <w:vAlign w:val="bottom"/>
+            <w:hideMark/>
+          </w:tcPr>
+          <w:p>
+            <w:pPr>
+              <w:spacing w:after="0" w:line="240" w:lineRule="auto"/>
+              <w:jc w:val="right"/>
+              <w:rPr>
+                <w:rFonts w:ascii="Times New Roman" w:eastAsia="Times New Roman" w:hAnsi="Times New Roman" w:cs="Times New Roman"/>
+                <w:color w:val="000000"/>
+                <w:sz w:val="24"/>
+                <w:szCs w:val="24"/>
+              </w:rPr>
+            </w:pPr>
+            <w:r>
+              <w:rPr>
+                <w:rFonts w:ascii="Times New Roman" w:eastAsia="Times New Roman" w:hAnsi="Times New Roman" w:cs="Times New Roman"/>
+                <w:color w:val="000000"/>
+                <w:sz w:val="24"/>
+                <w:szCs w:val="24"/>
+              </w:rPr>
+              <w:t>105.27</w:t>
+            </w:r>
+          </w:p>
+        </w:tc>
+        <w:tc>
+          <w:tcPr>
+            <w:tcW w:w="1243" w:type="dxa"/>
+            <w:tcBorders>
+              <w:top w:val="nil"/>
+              <w:left w:val="nil"/>
+              <w:bottom w:val="nil"/>
+              <w:right w:val="nil"/>
+            </w:tcBorders>
+            <w:shd w:val="clear" w:color="000000" w:fill="D0CECE"/>
+            <w:noWrap/>
+            <w:vAlign w:val="bottom"/>
+            <w:hideMark/>
+          </w:tcPr>
+          <w:p>
+            <w:pPr>
+              <w:spacing w:after="0" w:line="240" w:lineRule="auto"/>
+              <w:jc w:val="right"/>
+              <w:rPr>
+                <w:rFonts w:ascii="Times New Roman" w:eastAsia="Times New Roman" w:hAnsi="Times New Roman" w:cs="Times New Roman"/>
+                <w:color w:val="000000"/>
+                <w:sz w:val="24"/>
+                <w:szCs w:val="24"/>
+              </w:rPr>
+            </w:pPr>
+            <w:r>
+              <w:rPr>
+                <w:rFonts w:ascii="Times New Roman" w:eastAsia="Times New Roman" w:hAnsi="Times New Roman" w:cs="Times New Roman"/>
+                <w:color w:val="000000"/>
+                <w:sz w:val="24"/>
+                <w:szCs w:val="24"/>
+              </w:rPr>
+              <w:t>9.28</w:t>
+            </w:r>
+          </w:p>
+        </w:tc>
+      </w:tr>
+      <w:tr>
+        <w:trPr>
+          <w:trHeight w:val="310"/>
+        </w:trPr>
+        <w:tc>
+          <w:tcPr>
+            <w:tcW w:w="2520" w:type="dxa"/>
+            <w:tcBorders>
+              <w:top w:val="nil"/>
+              <w:left w:val="nil"/>
+              <w:bottom w:val="nil"/>
+              <w:right w:val="single" w:sz="4" w:space="0" w:color="auto"/>
+            </w:tcBorders>
+            <w:shd w:val="clear" w:color="000000" w:fill="D0CECE"/>
+            <w:noWrap/>
+            <w:vAlign w:val="bottom"/>
+            <w:hideMark/>
+          </w:tcPr>
+          <w:p>
+            <w:pPr>
+              <w:spacing w:after="0" w:line="240" w:lineRule="auto"/>
+              <w:rPr>
+                <w:rFonts w:ascii="Times New Roman" w:eastAsia="Times New Roman" w:hAnsi="Times New Roman" w:cs="Times New Roman"/>
+                <w:i/>
+                <w:iCs/>
+                <w:color w:val="000000"/>
+                <w:sz w:val="24"/>
+                <w:szCs w:val="24"/>
+              </w:rPr>
+            </w:pPr>
+            <w:proofErr w:type="spellStart"/>
+            <w:r>
+              <w:rPr>
+                <w:rFonts w:ascii="Times New Roman" w:eastAsia="Times New Roman" w:hAnsi="Times New Roman" w:cs="Times New Roman"/>
+                <w:i/>
+                <w:iCs/>
+                <w:color w:val="000000"/>
+                <w:sz w:val="24"/>
+                <w:szCs w:val="24"/>
+              </w:rPr>
+              <w:t>Premna</w:t>
+            </w:r>
+            <w:proofErr w:type="spellEnd"/>
+            <w:r>
+              <w:rPr>
+                <w:rFonts w:ascii="Times New Roman" w:eastAsia="Times New Roman" w:hAnsi="Times New Roman" w:cs="Times New Roman"/>
+                <w:i/>
+                <w:iCs/>
+                <w:color w:val="000000"/>
+                <w:sz w:val="24"/>
+                <w:szCs w:val="24"/>
+              </w:rPr>
+              <w:t xml:space="preserve"> </w:t>
+            </w:r>
+            <w:proofErr w:type="spellStart"/>
+            <w:r>
+              <w:rPr>
+                <w:rFonts w:ascii="Times New Roman" w:eastAsia="Times New Roman" w:hAnsi="Times New Roman" w:cs="Times New Roman"/>
+                <w:i/>
+                <w:iCs/>
+                <w:color w:val="000000"/>
+                <w:sz w:val="24"/>
+                <w:szCs w:val="24"/>
+              </w:rPr>
+              <w:t>serratifolia</w:t>
+            </w:r>
+            <w:proofErr w:type="spellEnd"/>
+          </w:p>
+        </w:tc>
+        <w:tc>
+          <w:tcPr>
+            <w:tcW w:w="811" w:type="dxa"/>
+            <w:tcBorders>
+              <w:top w:val="nil"/>
+              <w:left w:val="nil"/>
+              <w:bottom w:val="nil"/>
+              <w:right w:val="nil"/>
+            </w:tcBorders>
+            <w:shd w:val="clear" w:color="000000" w:fill="D0CECE"/>
+            <w:noWrap/>
+            <w:vAlign w:val="bottom"/>
+            <w:hideMark/>
+          </w:tcPr>
+          <w:p>
+            <w:pPr>
+              <w:spacing w:after="0" w:line="240" w:lineRule="auto"/>
+              <w:jc w:val="right"/>
+              <w:rPr>
+                <w:rFonts w:ascii="Times New Roman" w:eastAsia="Times New Roman" w:hAnsi="Times New Roman" w:cs="Times New Roman"/>
+                <w:color w:val="000000"/>
+                <w:sz w:val="24"/>
+                <w:szCs w:val="24"/>
+              </w:rPr>
+            </w:pPr>
+            <w:r>
+              <w:rPr>
+                <w:rFonts w:ascii="Times New Roman" w:eastAsia="Times New Roman" w:hAnsi="Times New Roman" w:cs="Times New Roman"/>
+                <w:color w:val="000000"/>
+                <w:sz w:val="24"/>
+                <w:szCs w:val="24"/>
+              </w:rPr>
+              <w:t>94.17</w:t>
+            </w:r>
+          </w:p>
+        </w:tc>
+        <w:tc>
+          <w:tcPr>
+            <w:tcW w:w="1226" w:type="dxa"/>
+            <w:tcBorders>
+              <w:top w:val="nil"/>
+              <w:left w:val="nil"/>
+              <w:bottom w:val="nil"/>
+              <w:right w:val="nil"/>
+            </w:tcBorders>
+            <w:shd w:val="clear" w:color="000000" w:fill="D0CECE"/>
+            <w:noWrap/>
+            <w:vAlign w:val="bottom"/>
+            <w:hideMark/>
+          </w:tcPr>
+          <w:p>
+            <w:pPr>
+              <w:spacing w:after="0" w:line="240" w:lineRule="auto"/>
+              <w:jc w:val="right"/>
+              <w:rPr>
+                <w:rFonts w:ascii="Times New Roman" w:eastAsia="Times New Roman" w:hAnsi="Times New Roman" w:cs="Times New Roman"/>
+                <w:color w:val="000000"/>
+                <w:sz w:val="24"/>
+                <w:szCs w:val="24"/>
+              </w:rPr>
+            </w:pPr>
+            <w:r>
+              <w:rPr>
+                <w:rFonts w:ascii="Times New Roman" w:eastAsia="Times New Roman" w:hAnsi="Times New Roman" w:cs="Times New Roman"/>
+                <w:color w:val="000000"/>
+                <w:sz w:val="24"/>
+                <w:szCs w:val="24"/>
+              </w:rPr>
+              <w:t>86.4</w:t>
+            </w:r>
+          </w:p>
+        </w:tc>
+        <w:tc>
+          <w:tcPr>
+            <w:tcW w:w="1243" w:type="dxa"/>
+            <w:tcBorders>
+              <w:top w:val="nil"/>
+              <w:left w:val="nil"/>
+              <w:bottom w:val="nil"/>
+              <w:right w:val="nil"/>
+            </w:tcBorders>
+            <w:shd w:val="clear" w:color="000000" w:fill="D0CECE"/>
+            <w:noWrap/>
+            <w:vAlign w:val="bottom"/>
+            <w:hideMark/>
+          </w:tcPr>
+          <w:p>
+            <w:pPr>
+              <w:spacing w:after="0" w:line="240" w:lineRule="auto"/>
+              <w:jc w:val="right"/>
+              <w:rPr>
+                <w:rFonts w:ascii="Times New Roman" w:eastAsia="Times New Roman" w:hAnsi="Times New Roman" w:cs="Times New Roman"/>
+                <w:color w:val="000000"/>
+                <w:sz w:val="24"/>
+                <w:szCs w:val="24"/>
+              </w:rPr>
+            </w:pPr>
+            <w:r>
+              <w:rPr>
+                <w:rFonts w:ascii="Times New Roman" w:eastAsia="Times New Roman" w:hAnsi="Times New Roman" w:cs="Times New Roman"/>
+                <w:color w:val="000000"/>
+                <w:sz w:val="24"/>
+                <w:szCs w:val="24"/>
+              </w:rPr>
+              <w:t>7.77</w:t>
+            </w:r>
+          </w:p>
+        </w:tc>
+      </w:tr>
+      <w:tr>
+        <w:trPr>
+          <w:trHeight w:val="310"/>
+        </w:trPr>
+        <w:tc>
+          <w:tcPr>
+            <w:tcW w:w="2520" w:type="dxa"/>
+            <w:tcBorders>
+              <w:top w:val="nil"/>
+              <w:left w:val="nil"/>
+              <w:bottom w:val="nil"/>
+              <w:right w:val="single" w:sz="4" w:space="0" w:color="auto"/>
+            </w:tcBorders>
+            <w:shd w:val="clear" w:color="auto" w:fill="auto"/>
+            <w:noWrap/>
+            <w:vAlign w:val="bottom"/>
+            <w:hideMark/>
+          </w:tcPr>
+          <w:p>
+            <w:pPr>
+              <w:spacing w:after="0" w:line="240" w:lineRule="auto"/>
+              <w:rPr>
+                <w:rFonts w:ascii="Times New Roman" w:eastAsia="Times New Roman" w:hAnsi="Times New Roman" w:cs="Times New Roman"/>
+                <w:i/>
+                <w:iCs/>
+                <w:color w:val="000000"/>
+                <w:sz w:val="24"/>
+                <w:szCs w:val="24"/>
+              </w:rPr>
+            </w:pPr>
+            <w:r>
+              <w:rPr>
+                <w:rFonts w:ascii="Times New Roman" w:eastAsia="Times New Roman" w:hAnsi="Times New Roman" w:cs="Times New Roman"/>
+                <w:i/>
+                <w:iCs/>
+                <w:color w:val="000000"/>
+                <w:sz w:val="24"/>
+                <w:szCs w:val="24"/>
+              </w:rPr>
+              <w:t xml:space="preserve">Aglaia </w:t>
+            </w:r>
+            <w:proofErr w:type="spellStart"/>
+            <w:r>
+              <w:rPr>
+                <w:rFonts w:ascii="Times New Roman" w:eastAsia="Times New Roman" w:hAnsi="Times New Roman" w:cs="Times New Roman"/>
+                <w:i/>
+                <w:iCs/>
+                <w:color w:val="000000"/>
+                <w:sz w:val="24"/>
+                <w:szCs w:val="24"/>
+              </w:rPr>
+              <w:t>mariannensis</w:t>
+            </w:r>
+            <w:proofErr w:type="spellEnd"/>
+          </w:p>
+        </w:tc>
+        <w:tc>
+          <w:tcPr>
+            <w:tcW w:w="811" w:type="dxa"/>
+            <w:tcBorders>
+              <w:top w:val="nil"/>
+              <w:left w:val="nil"/>
+              <w:bottom w:val="nil"/>
+              <w:right w:val="nil"/>
+            </w:tcBorders>
+            <w:shd w:val="clear" w:color="auto" w:fill="auto"/>
+            <w:noWrap/>
+            <w:vAlign w:val="bottom"/>
+            <w:hideMark/>
+          </w:tcPr>
+          <w:p>
+            <w:pPr>
+              <w:spacing w:after="0" w:line="240" w:lineRule="auto"/>
+              <w:jc w:val="right"/>
+              <w:rPr>
+                <w:rFonts w:ascii="Times New Roman" w:eastAsia="Times New Roman" w:hAnsi="Times New Roman" w:cs="Times New Roman"/>
+                <w:color w:val="000000"/>
+                <w:sz w:val="24"/>
+                <w:szCs w:val="24"/>
+              </w:rPr>
+            </w:pPr>
+            <w:r>
+              <w:rPr>
+                <w:rFonts w:ascii="Times New Roman" w:eastAsia="Times New Roman" w:hAnsi="Times New Roman" w:cs="Times New Roman"/>
+                <w:color w:val="000000"/>
+                <w:sz w:val="24"/>
+                <w:szCs w:val="24"/>
+              </w:rPr>
+              <w:t>79.36</w:t>
+            </w:r>
+          </w:p>
+        </w:tc>
+        <w:tc>
+          <w:tcPr>
+            <w:tcW w:w="1226" w:type="dxa"/>
+            <w:tcBorders>
+              <w:top w:val="nil"/>
+              <w:left w:val="nil"/>
+              <w:bottom w:val="nil"/>
+              <w:right w:val="nil"/>
+            </w:tcBorders>
+            <w:shd w:val="clear" w:color="auto" w:fill="auto"/>
+            <w:noWrap/>
+            <w:vAlign w:val="bottom"/>
+            <w:hideMark/>
+          </w:tcPr>
+          <w:p>
+            <w:pPr>
+              <w:spacing w:after="0" w:line="240" w:lineRule="auto"/>
+              <w:jc w:val="right"/>
+              <w:rPr>
+                <w:rFonts w:ascii="Times New Roman" w:eastAsia="Times New Roman" w:hAnsi="Times New Roman" w:cs="Times New Roman"/>
+                <w:color w:val="000000"/>
+                <w:sz w:val="24"/>
+                <w:szCs w:val="24"/>
+              </w:rPr>
+            </w:pPr>
+            <w:r>
+              <w:rPr>
+                <w:rFonts w:ascii="Times New Roman" w:eastAsia="Times New Roman" w:hAnsi="Times New Roman" w:cs="Times New Roman"/>
+                <w:color w:val="000000"/>
+                <w:sz w:val="24"/>
+                <w:szCs w:val="24"/>
+              </w:rPr>
+              <w:t>79.88</w:t>
+            </w:r>
+          </w:p>
+        </w:tc>
+        <w:tc>
+          <w:tcPr>
+            <w:tcW w:w="1243" w:type="dxa"/>
+            <w:tcBorders>
+              <w:top w:val="nil"/>
+              <w:left w:val="nil"/>
+              <w:bottom w:val="nil"/>
+              <w:right w:val="nil"/>
+            </w:tcBorders>
+            <w:shd w:val="clear" w:color="auto" w:fill="auto"/>
+            <w:noWrap/>
+            <w:vAlign w:val="bottom"/>
+            <w:hideMark/>
+          </w:tcPr>
+          <w:p>
+            <w:pPr>
+              <w:spacing w:after="0" w:line="240" w:lineRule="auto"/>
+              <w:jc w:val="right"/>
+              <w:rPr>
+                <w:rFonts w:ascii="Times New Roman" w:eastAsia="Times New Roman" w:hAnsi="Times New Roman" w:cs="Times New Roman"/>
+                <w:color w:val="000000"/>
+                <w:sz w:val="24"/>
+                <w:szCs w:val="24"/>
+              </w:rPr>
+            </w:pPr>
+            <w:r>
+              <w:rPr>
+                <w:rFonts w:ascii="Times New Roman" w:eastAsia="Times New Roman" w:hAnsi="Times New Roman" w:cs="Times New Roman"/>
+                <w:color w:val="000000"/>
+                <w:sz w:val="24"/>
+                <w:szCs w:val="24"/>
+              </w:rPr>
+              <w:t>-0.52</w:t>
+            </w:r>
+          </w:p>
+        </w:tc>
+      </w:tr>
+      <w:tr>
+        <w:trPr>
+          <w:trHeight w:val="310"/>
+        </w:trPr>
+        <w:tc>
+          <w:tcPr>
+            <w:tcW w:w="2520" w:type="dxa"/>
+            <w:tcBorders>
+              <w:top w:val="nil"/>
+              <w:left w:val="nil"/>
+              <w:bottom w:val="single" w:sz="4" w:space="0" w:color="auto"/>
+              <w:right w:val="single" w:sz="4" w:space="0" w:color="auto"/>
+            </w:tcBorders>
+            <w:shd w:val="clear" w:color="auto" w:fill="auto"/>
+            <w:noWrap/>
+            <w:vAlign w:val="bottom"/>
+            <w:hideMark/>
+          </w:tcPr>
+          <w:p>
+            <w:pPr>
+              <w:spacing w:after="0" w:line="240" w:lineRule="auto"/>
+              <w:rPr>
+                <w:rFonts w:ascii="Times New Roman" w:eastAsia="Times New Roman" w:hAnsi="Times New Roman" w:cs="Times New Roman"/>
+                <w:i/>
+                <w:iCs/>
+                <w:color w:val="000000"/>
+                <w:sz w:val="24"/>
+                <w:szCs w:val="24"/>
+              </w:rPr>
+            </w:pPr>
+            <w:proofErr w:type="spellStart"/>
+            <w:r>
+              <w:rPr>
+                <w:rFonts w:ascii="Times New Roman" w:eastAsia="Times New Roman" w:hAnsi="Times New Roman" w:cs="Times New Roman"/>
+                <w:i/>
+                <w:iCs/>
+                <w:color w:val="000000"/>
+                <w:sz w:val="24"/>
+                <w:szCs w:val="24"/>
+              </w:rPr>
+              <w:t>Ochrosia</w:t>
+            </w:r>
+            <w:proofErr w:type="spellEnd"/>
+            <w:r>
+              <w:rPr>
+                <w:rFonts w:ascii="Times New Roman" w:eastAsia="Times New Roman" w:hAnsi="Times New Roman" w:cs="Times New Roman"/>
+                <w:i/>
+                <w:iCs/>
+                <w:color w:val="000000"/>
+                <w:sz w:val="24"/>
+                <w:szCs w:val="24"/>
+              </w:rPr>
+              <w:t xml:space="preserve"> </w:t>
+            </w:r>
+            <w:proofErr w:type="spellStart"/>
+            <w:r>
+              <w:rPr>
+                <w:rFonts w:ascii="Times New Roman" w:eastAsia="Times New Roman" w:hAnsi="Times New Roman" w:cs="Times New Roman"/>
+                <w:i/>
+                <w:iCs/>
+                <w:color w:val="000000"/>
+                <w:sz w:val="24"/>
+                <w:szCs w:val="24"/>
+              </w:rPr>
+              <w:t>oppositifolia</w:t>
+            </w:r>
+            <w:proofErr w:type="spellEnd"/>
+          </w:p>
+        </w:tc>
+        <w:tc>
+          <w:tcPr>
+            <w:tcW w:w="811" w:type="dxa"/>
+            <w:tcBorders>
+              <w:top w:val="nil"/>
+              <w:left w:val="nil"/>
+              <w:bottom w:val="single" w:sz="4" w:space="0" w:color="auto"/>
+              <w:right w:val="nil"/>
+            </w:tcBorders>
+            <w:shd w:val="clear" w:color="auto" w:fill="auto"/>
+            <w:noWrap/>
+            <w:vAlign w:val="bottom"/>
+            <w:hideMark/>
+          </w:tcPr>
+          <w:p>
+            <w:pPr>
+              <w:spacing w:after="0" w:line="240" w:lineRule="auto"/>
+              <w:jc w:val="right"/>
+              <w:rPr>
+                <w:rFonts w:ascii="Times New Roman" w:eastAsia="Times New Roman" w:hAnsi="Times New Roman" w:cs="Times New Roman"/>
+                <w:color w:val="000000"/>
+                <w:sz w:val="24"/>
+                <w:szCs w:val="24"/>
+              </w:rPr>
+            </w:pPr>
+            <w:r>
+              <w:rPr>
+                <w:rFonts w:ascii="Times New Roman" w:eastAsia="Times New Roman" w:hAnsi="Times New Roman" w:cs="Times New Roman"/>
+                <w:color w:val="000000"/>
+                <w:sz w:val="24"/>
+                <w:szCs w:val="24"/>
+              </w:rPr>
+              <w:t>46.22</w:t>
+            </w:r>
+          </w:p>
+        </w:tc>
+        <w:tc>
+          <w:tcPr>
+            <w:tcW w:w="1226" w:type="dxa"/>
+            <w:tcBorders>
+              <w:top w:val="nil"/>
+              <w:left w:val="nil"/>
+              <w:bottom w:val="single" w:sz="4" w:space="0" w:color="auto"/>
+              <w:right w:val="nil"/>
+            </w:tcBorders>
+            <w:shd w:val="clear" w:color="auto" w:fill="auto"/>
+            <w:noWrap/>
+            <w:vAlign w:val="bottom"/>
+            <w:hideMark/>
+          </w:tcPr>
+          <w:p>
+            <w:pPr>
+              <w:spacing w:after="0" w:line="240" w:lineRule="auto"/>
+              <w:jc w:val="right"/>
+              <w:rPr>
+                <w:rFonts w:ascii="Times New Roman" w:eastAsia="Times New Roman" w:hAnsi="Times New Roman" w:cs="Times New Roman"/>
+                <w:color w:val="000000"/>
+                <w:sz w:val="24"/>
+                <w:szCs w:val="24"/>
+              </w:rPr>
+            </w:pPr>
+            <w:r>
+              <w:rPr>
+                <w:rFonts w:ascii="Times New Roman" w:eastAsia="Times New Roman" w:hAnsi="Times New Roman" w:cs="Times New Roman"/>
+                <w:color w:val="000000"/>
+                <w:sz w:val="24"/>
+                <w:szCs w:val="24"/>
+              </w:rPr>
+              <w:t>48.94</w:t>
+            </w:r>
+          </w:p>
+        </w:tc>
+        <w:tc>
+          <w:tcPr>
+            <w:tcW w:w="1243" w:type="dxa"/>
+            <w:tcBorders>
+              <w:top w:val="nil"/>
+              <w:left w:val="nil"/>
+              <w:bottom w:val="single" w:sz="4" w:space="0" w:color="auto"/>
+              <w:right w:val="nil"/>
+            </w:tcBorders>
+            <w:shd w:val="clear" w:color="auto" w:fill="auto"/>
+            <w:noWrap/>
+            <w:vAlign w:val="bottom"/>
+            <w:hideMark/>
+          </w:tcPr>
+          <w:p>
+            <w:pPr>
+              <w:spacing w:after="0" w:line="240" w:lineRule="auto"/>
+              <w:jc w:val="right"/>
+              <w:rPr>
+                <w:rFonts w:ascii="Times New Roman" w:eastAsia="Times New Roman" w:hAnsi="Times New Roman" w:cs="Times New Roman"/>
+                <w:color w:val="000000"/>
+                <w:sz w:val="24"/>
+                <w:szCs w:val="24"/>
+              </w:rPr>
+            </w:pPr>
+            <w:r>
+              <w:rPr>
+                <w:rFonts w:ascii="Times New Roman" w:eastAsia="Times New Roman" w:hAnsi="Times New Roman" w:cs="Times New Roman"/>
+                <w:color w:val="000000"/>
+                <w:sz w:val="24"/>
+                <w:szCs w:val="24"/>
+              </w:rPr>
+              <w:t>-2.72</w:t>
+            </w:r>
+          </w:p>
+        </w:tc>
+      </w:tr>
+    </w:tbl>
+    <w:p/>
+    <w:p>
       <w:r>
         <w:rPr>
           <w:noProof/>
@@ -10,7 +1432,7 @@
         <w:drawing>
           <wp:inline distT="0" distB="0" distL="0" distR="0">
             <wp:extent cx="5943600" cy="3695141"/>
-            <wp:effectExtent l="0" t="0" r="0" b="635"/>
+            <wp:effectExtent l="19050" t="19050" r="19050" b="19685"/>
             <wp:docPr id="1" name="Picture 1" descr="C:\Users\annga\AppData\Local\Microsoft\Windows\INetCacheContent.Word\seedling plots ordered w significance.png"/>
             <wp:cNvGraphicFramePr>
               <a:graphicFrameLocks xmlns:a="http://schemas.openxmlformats.org/drawingml/2006/main" noChangeAspect="1"/>
@@ -47,7 +1469,9 @@
                     </a:prstGeom>
                     <a:noFill/>
                     <a:ln>
-                      <a:noFill/>
+                      <a:solidFill>
+                        <a:schemeClr val="tx1"/>
+                      </a:solidFill>
                     </a:ln>
                   </pic:spPr>
                 </pic:pic>
@@ -58,183 +1482,368 @@
       </w:r>
     </w:p>
     <w:p>
-      <w:r>
-        <w:t xml:space="preserve">Figure 1. </w:t>
-      </w:r>
-      <w:r>
-        <w:t xml:space="preserve">A higher proportion of seedlings remained alive in fenced versus unfenced plots for four out of six </w:t>
-      </w:r>
-      <w:r>
+      <w:pPr>
+        <w:rPr>
+          <w:rFonts w:ascii="Times New Roman" w:hAnsi="Times New Roman" w:cs="Times New Roman"/>
+          <w:sz w:val="24"/>
+          <w:szCs w:val="24"/>
+        </w:rPr>
+      </w:pPr>
+      <w:r>
+        <w:rPr>
+          <w:rFonts w:ascii="Times New Roman" w:hAnsi="Times New Roman" w:cs="Times New Roman"/>
+          <w:b/>
+          <w:sz w:val="24"/>
+          <w:szCs w:val="24"/>
+        </w:rPr>
+        <w:t>Figure 1.</w:t>
+      </w:r>
+      <w:r>
+        <w:rPr>
+          <w:rFonts w:ascii="Times New Roman" w:hAnsi="Times New Roman" w:cs="Times New Roman"/>
+          <w:sz w:val="24"/>
+          <w:szCs w:val="24"/>
+        </w:rPr>
+        <w:t xml:space="preserve"> </w:t>
+      </w:r>
+      <w:r>
+        <w:rPr>
+          <w:rFonts w:ascii="Times New Roman" w:hAnsi="Times New Roman" w:cs="Times New Roman"/>
+          <w:sz w:val="24"/>
+          <w:szCs w:val="24"/>
+        </w:rPr>
+        <w:t xml:space="preserve">A higher proportion of seedlings </w:t>
+      </w:r>
+      <w:r>
+        <w:rPr>
+          <w:rFonts w:ascii="Times New Roman" w:hAnsi="Times New Roman" w:cs="Times New Roman"/>
+          <w:sz w:val="24"/>
+          <w:szCs w:val="24"/>
+        </w:rPr>
+        <w:t>survived</w:t>
+      </w:r>
+      <w:r>
+        <w:rPr>
+          <w:rFonts w:ascii="Times New Roman" w:hAnsi="Times New Roman" w:cs="Times New Roman"/>
+          <w:sz w:val="24"/>
+          <w:szCs w:val="24"/>
+        </w:rPr>
+        <w:t xml:space="preserve"> in fenced versus unfenced plots for four out of six </w:t>
+      </w:r>
+      <w:r>
+        <w:rPr>
+          <w:rFonts w:ascii="Times New Roman" w:hAnsi="Times New Roman" w:cs="Times New Roman"/>
+          <w:sz w:val="24"/>
+          <w:szCs w:val="24"/>
+        </w:rPr>
         <w:t xml:space="preserve">forest </w:t>
       </w:r>
       <w:r>
+        <w:rPr>
+          <w:rFonts w:ascii="Times New Roman" w:hAnsi="Times New Roman" w:cs="Times New Roman"/>
+          <w:sz w:val="24"/>
+          <w:szCs w:val="24"/>
+        </w:rPr>
         <w:t xml:space="preserve">species. For </w:t>
       </w:r>
       <w:proofErr w:type="spellStart"/>
       <w:r>
         <w:rPr>
+          <w:rFonts w:ascii="Times New Roman" w:hAnsi="Times New Roman" w:cs="Times New Roman"/>
           <w:i/>
+          <w:sz w:val="24"/>
+          <w:szCs w:val="24"/>
         </w:rPr>
         <w:t>Carica</w:t>
       </w:r>
       <w:proofErr w:type="spellEnd"/>
       <w:r>
         <w:rPr>
+          <w:rFonts w:ascii="Times New Roman" w:hAnsi="Times New Roman" w:cs="Times New Roman"/>
           <w:i/>
+          <w:sz w:val="24"/>
+          <w:szCs w:val="24"/>
         </w:rPr>
         <w:t xml:space="preserve"> papaya</w:t>
       </w:r>
       <w:r>
+        <w:rPr>
+          <w:rFonts w:ascii="Times New Roman" w:hAnsi="Times New Roman" w:cs="Times New Roman"/>
+          <w:sz w:val="24"/>
+          <w:szCs w:val="24"/>
+        </w:rPr>
         <w:t xml:space="preserve">, </w:t>
       </w:r>
       <w:proofErr w:type="spellStart"/>
       <w:r>
         <w:rPr>
+          <w:rFonts w:ascii="Times New Roman" w:hAnsi="Times New Roman" w:cs="Times New Roman"/>
           <w:i/>
+          <w:sz w:val="24"/>
+          <w:szCs w:val="24"/>
         </w:rPr>
         <w:t>Morinda</w:t>
       </w:r>
       <w:proofErr w:type="spellEnd"/>
       <w:r>
         <w:rPr>
+          <w:rFonts w:ascii="Times New Roman" w:hAnsi="Times New Roman" w:cs="Times New Roman"/>
           <w:i/>
+          <w:sz w:val="24"/>
+          <w:szCs w:val="24"/>
         </w:rPr>
         <w:t xml:space="preserve"> </w:t>
       </w:r>
       <w:proofErr w:type="spellStart"/>
       <w:r>
         <w:rPr>
+          <w:rFonts w:ascii="Times New Roman" w:hAnsi="Times New Roman" w:cs="Times New Roman"/>
           <w:i/>
+          <w:sz w:val="24"/>
+          <w:szCs w:val="24"/>
         </w:rPr>
         <w:t>citrifolia</w:t>
       </w:r>
       <w:proofErr w:type="spellEnd"/>
       <w:r>
+        <w:rPr>
+          <w:rFonts w:ascii="Times New Roman" w:hAnsi="Times New Roman" w:cs="Times New Roman"/>
+          <w:sz w:val="24"/>
+          <w:szCs w:val="24"/>
+        </w:rPr>
         <w:t xml:space="preserve">, </w:t>
       </w:r>
       <w:proofErr w:type="spellStart"/>
       <w:r>
         <w:rPr>
+          <w:rFonts w:ascii="Times New Roman" w:hAnsi="Times New Roman" w:cs="Times New Roman"/>
           <w:i/>
+          <w:sz w:val="24"/>
+          <w:szCs w:val="24"/>
         </w:rPr>
         <w:t>Psychotria</w:t>
       </w:r>
       <w:proofErr w:type="spellEnd"/>
       <w:r>
         <w:rPr>
+          <w:rFonts w:ascii="Times New Roman" w:hAnsi="Times New Roman" w:cs="Times New Roman"/>
           <w:i/>
+          <w:sz w:val="24"/>
+          <w:szCs w:val="24"/>
         </w:rPr>
         <w:t xml:space="preserve"> </w:t>
       </w:r>
       <w:proofErr w:type="spellStart"/>
       <w:r>
         <w:rPr>
+          <w:rFonts w:ascii="Times New Roman" w:hAnsi="Times New Roman" w:cs="Times New Roman"/>
           <w:i/>
+          <w:sz w:val="24"/>
+          <w:szCs w:val="24"/>
         </w:rPr>
         <w:t>mariana</w:t>
       </w:r>
       <w:proofErr w:type="spellEnd"/>
       <w:r>
+        <w:rPr>
+          <w:rFonts w:ascii="Times New Roman" w:hAnsi="Times New Roman" w:cs="Times New Roman"/>
+          <w:sz w:val="24"/>
+          <w:szCs w:val="24"/>
+        </w:rPr>
         <w:t xml:space="preserve">, and </w:t>
       </w:r>
       <w:proofErr w:type="spellStart"/>
       <w:r>
         <w:rPr>
+          <w:rFonts w:ascii="Times New Roman" w:hAnsi="Times New Roman" w:cs="Times New Roman"/>
           <w:i/>
+          <w:sz w:val="24"/>
+          <w:szCs w:val="24"/>
         </w:rPr>
         <w:t>Premna</w:t>
       </w:r>
       <w:proofErr w:type="spellEnd"/>
       <w:r>
         <w:rPr>
+          <w:rFonts w:ascii="Times New Roman" w:hAnsi="Times New Roman" w:cs="Times New Roman"/>
           <w:i/>
+          <w:sz w:val="24"/>
+          <w:szCs w:val="24"/>
         </w:rPr>
         <w:t xml:space="preserve"> </w:t>
       </w:r>
       <w:proofErr w:type="spellStart"/>
       <w:r>
         <w:rPr>
+          <w:rFonts w:ascii="Times New Roman" w:hAnsi="Times New Roman" w:cs="Times New Roman"/>
           <w:i/>
+          <w:sz w:val="24"/>
+          <w:szCs w:val="24"/>
         </w:rPr>
         <w:t>obtusifolia</w:t>
       </w:r>
       <w:proofErr w:type="spellEnd"/>
       <w:r>
+        <w:rPr>
+          <w:rFonts w:ascii="Times New Roman" w:hAnsi="Times New Roman" w:cs="Times New Roman"/>
+          <w:sz w:val="24"/>
+          <w:szCs w:val="24"/>
+        </w:rPr>
         <w:t xml:space="preserve">, </w:t>
       </w:r>
       <w:r>
+        <w:rPr>
+          <w:rFonts w:ascii="Times New Roman" w:hAnsi="Times New Roman" w:cs="Times New Roman"/>
+          <w:sz w:val="24"/>
+          <w:szCs w:val="24"/>
+        </w:rPr>
         <w:t xml:space="preserve">all indicated with *, </w:t>
       </w:r>
       <w:r>
+        <w:rPr>
+          <w:rFonts w:ascii="Times New Roman" w:hAnsi="Times New Roman" w:cs="Times New Roman"/>
+          <w:sz w:val="24"/>
+          <w:szCs w:val="24"/>
+        </w:rPr>
         <w:t xml:space="preserve">the best fit model for proportion alive </w:t>
       </w:r>
       <w:r>
+        <w:rPr>
+          <w:rFonts w:ascii="Times New Roman" w:hAnsi="Times New Roman" w:cs="Times New Roman"/>
+          <w:sz w:val="24"/>
+          <w:szCs w:val="24"/>
+        </w:rPr>
         <w:t>included treatment</w:t>
       </w:r>
       <w:r>
+        <w:rPr>
+          <w:rFonts w:ascii="Times New Roman" w:hAnsi="Times New Roman" w:cs="Times New Roman"/>
+          <w:sz w:val="24"/>
+          <w:szCs w:val="24"/>
+        </w:rPr>
         <w:t>, and in all cases, propo</w:t>
       </w:r>
       <w:r>
+        <w:rPr>
+          <w:rFonts w:ascii="Times New Roman" w:hAnsi="Times New Roman" w:cs="Times New Roman"/>
+          <w:sz w:val="24"/>
+          <w:szCs w:val="24"/>
+        </w:rPr>
         <w:t>rtion alive inside fenced plots with “No ungulates” was higher than outside fenced plots with “Ungulates</w:t>
       </w:r>
       <w:r>
+        <w:rPr>
+          <w:rFonts w:ascii="Times New Roman" w:hAnsi="Times New Roman" w:cs="Times New Roman"/>
+          <w:sz w:val="24"/>
+          <w:szCs w:val="24"/>
+        </w:rPr>
         <w:t>.</w:t>
       </w:r>
       <w:r>
+        <w:rPr>
+          <w:rFonts w:ascii="Times New Roman" w:hAnsi="Times New Roman" w:cs="Times New Roman"/>
+          <w:sz w:val="24"/>
+          <w:szCs w:val="24"/>
+        </w:rPr>
         <w:t>”</w:t>
       </w:r>
       <w:r>
+        <w:rPr>
+          <w:rFonts w:ascii="Times New Roman" w:hAnsi="Times New Roman" w:cs="Times New Roman"/>
+          <w:sz w:val="24"/>
+          <w:szCs w:val="24"/>
+        </w:rPr>
         <w:t xml:space="preserve"> For </w:t>
       </w:r>
       <w:r>
         <w:rPr>
+          <w:rFonts w:ascii="Times New Roman" w:hAnsi="Times New Roman" w:cs="Times New Roman"/>
           <w:i/>
+          <w:sz w:val="24"/>
+          <w:szCs w:val="24"/>
         </w:rPr>
         <w:t xml:space="preserve">Aglaia </w:t>
       </w:r>
       <w:proofErr w:type="spellStart"/>
       <w:r>
         <w:rPr>
+          <w:rFonts w:ascii="Times New Roman" w:hAnsi="Times New Roman" w:cs="Times New Roman"/>
           <w:i/>
+          <w:sz w:val="24"/>
+          <w:szCs w:val="24"/>
         </w:rPr>
         <w:t>mariannensis</w:t>
       </w:r>
       <w:proofErr w:type="spellEnd"/>
       <w:r>
+        <w:rPr>
+          <w:rFonts w:ascii="Times New Roman" w:hAnsi="Times New Roman" w:cs="Times New Roman"/>
+          <w:sz w:val="24"/>
+          <w:szCs w:val="24"/>
+        </w:rPr>
         <w:t xml:space="preserve"> and </w:t>
       </w:r>
       <w:proofErr w:type="spellStart"/>
       <w:r>
         <w:rPr>
+          <w:rFonts w:ascii="Times New Roman" w:hAnsi="Times New Roman" w:cs="Times New Roman"/>
           <w:i/>
+          <w:sz w:val="24"/>
+          <w:szCs w:val="24"/>
         </w:rPr>
         <w:t>Ochrosia</w:t>
       </w:r>
       <w:proofErr w:type="spellEnd"/>
       <w:r>
         <w:rPr>
+          <w:rFonts w:ascii="Times New Roman" w:hAnsi="Times New Roman" w:cs="Times New Roman"/>
           <w:i/>
+          <w:sz w:val="24"/>
+          <w:szCs w:val="24"/>
         </w:rPr>
         <w:t xml:space="preserve"> </w:t>
       </w:r>
       <w:proofErr w:type="spellStart"/>
       <w:r>
         <w:rPr>
+          <w:rFonts w:ascii="Times New Roman" w:hAnsi="Times New Roman" w:cs="Times New Roman"/>
           <w:i/>
+          <w:sz w:val="24"/>
+          <w:szCs w:val="24"/>
         </w:rPr>
         <w:t>oppositifolia</w:t>
       </w:r>
       <w:proofErr w:type="spellEnd"/>
       <w:r>
+        <w:rPr>
+          <w:rFonts w:ascii="Times New Roman" w:hAnsi="Times New Roman" w:cs="Times New Roman"/>
+          <w:sz w:val="24"/>
+          <w:szCs w:val="24"/>
+        </w:rPr>
         <w:t xml:space="preserve"> seedlings, </w:t>
       </w:r>
       <w:r>
+        <w:rPr>
+          <w:rFonts w:ascii="Times New Roman" w:hAnsi="Times New Roman" w:cs="Times New Roman"/>
+          <w:sz w:val="24"/>
+          <w:szCs w:val="24"/>
+        </w:rPr>
         <w:t>treatment did not contribute to the</w:t>
       </w:r>
       <w:r>
+        <w:rPr>
+          <w:rFonts w:ascii="Times New Roman" w:hAnsi="Times New Roman" w:cs="Times New Roman"/>
+          <w:sz w:val="24"/>
+          <w:szCs w:val="24"/>
+        </w:rPr>
         <w:t xml:space="preserve"> best fit model explainin</w:t>
       </w:r>
       <w:r>
+        <w:rPr>
+          <w:rFonts w:ascii="Times New Roman" w:hAnsi="Times New Roman" w:cs="Times New Roman"/>
+          <w:sz w:val="24"/>
+          <w:szCs w:val="24"/>
+        </w:rPr>
         <w:t>g proportion of seedlings alive, and proportion of seedlings alive did not differ significantly due to treatment.</w:t>
       </w:r>
     </w:p>
@@ -244,12 +1853,11 @@
         <w:rPr>
           <w:noProof/>
         </w:rPr>
-        <w:lastRenderedPageBreak/>
         <w:drawing>
           <wp:inline distT="0" distB="0" distL="0" distR="0">
-            <wp:extent cx="5943600" cy="4698124"/>
-            <wp:effectExtent l="0" t="0" r="0" b="7620"/>
-            <wp:docPr id="4" name="Picture 4" descr="C:\Users\annga\AppData\Local\Microsoft\Windows\INetCacheContent.Word\poop vs nature.png"/>
+            <wp:extent cx="5943600" cy="4113597"/>
+            <wp:effectExtent l="19050" t="19050" r="19050" b="20320"/>
+            <wp:docPr id="2" name="Picture 2" descr="C:\Users\annga\AppData\Local\Microsoft\Windows\INetCacheContent.Word\pooportions nature scats.png"/>
             <wp:cNvGraphicFramePr>
               <a:graphicFrameLocks xmlns:a="http://schemas.openxmlformats.org/drawingml/2006/main" noChangeAspect="1"/>
             </wp:cNvGraphicFramePr>
@@ -257,7 +1865,7 @@
               <a:graphicData uri="http://schemas.openxmlformats.org/drawingml/2006/picture">
                 <pic:pic xmlns:pic="http://schemas.openxmlformats.org/drawingml/2006/picture">
                   <pic:nvPicPr>
-                    <pic:cNvPr id="0" name="Picture 1" descr="C:\Users\annga\AppData\Local\Microsoft\Windows\INetCacheContent.Word\poop vs nature.png"/>
+                    <pic:cNvPr id="0" name="Picture 1" descr="C:\Users\annga\AppData\Local\Microsoft\Windows\INetCacheContent.Word\pooportions nature scats.png"/>
                     <pic:cNvPicPr>
                       <a:picLocks noChangeAspect="1" noChangeArrowheads="1"/>
                     </pic:cNvPicPr>
@@ -278,14 +1886,16 @@
                   <pic:spPr bwMode="auto">
                     <a:xfrm>
                       <a:off x="0" y="0"/>
-                      <a:ext cx="5943600" cy="4698124"/>
+                      <a:ext cx="5943600" cy="4113597"/>
                     </a:xfrm>
                     <a:prstGeom prst="rect">
                       <a:avLst/>
                     </a:prstGeom>
                     <a:noFill/>
                     <a:ln>
-                      <a:noFill/>
+                      <a:solidFill>
+                        <a:schemeClr val="tx1"/>
+                      </a:solidFill>
                     </a:ln>
                   </pic:spPr>
                 </pic:pic>
@@ -296,150 +1906,372 @@
       </w:r>
     </w:p>
     <w:p>
-      <w:r>
-        <w:t xml:space="preserve">Figure 2. </w:t>
-      </w:r>
-      <w:r>
+      <w:pPr>
+        <w:rPr>
+          <w:rFonts w:ascii="Times New Roman" w:hAnsi="Times New Roman" w:cs="Times New Roman"/>
+          <w:sz w:val="24"/>
+          <w:szCs w:val="24"/>
+        </w:rPr>
+      </w:pPr>
+      <w:r>
+        <w:rPr>
+          <w:rFonts w:ascii="Times New Roman" w:hAnsi="Times New Roman" w:cs="Times New Roman"/>
+          <w:b/>
+          <w:sz w:val="24"/>
+          <w:szCs w:val="24"/>
+        </w:rPr>
+        <w:t>Figure 2.</w:t>
+      </w:r>
+      <w:r>
+        <w:rPr>
+          <w:rFonts w:ascii="Times New Roman" w:hAnsi="Times New Roman" w:cs="Times New Roman"/>
+          <w:sz w:val="24"/>
+          <w:szCs w:val="24"/>
+        </w:rPr>
+        <w:t xml:space="preserve"> </w:t>
+      </w:r>
+      <w:r>
+        <w:rPr>
+          <w:rFonts w:ascii="Times New Roman" w:hAnsi="Times New Roman" w:cs="Times New Roman"/>
+          <w:sz w:val="24"/>
+          <w:szCs w:val="24"/>
+        </w:rPr>
         <w:t>Proportional abundance of species in nature, with most abundant at the top, are shown in the left most panel of each bar graph</w:t>
       </w:r>
       <w:r>
+        <w:rPr>
+          <w:rFonts w:ascii="Times New Roman" w:hAnsi="Times New Roman" w:cs="Times New Roman"/>
+          <w:sz w:val="24"/>
+          <w:szCs w:val="24"/>
+        </w:rPr>
         <w:t xml:space="preserve"> for native and exotic species, in the top and bottom panels, respectively</w:t>
       </w:r>
       <w:r>
+        <w:rPr>
+          <w:rFonts w:ascii="Times New Roman" w:hAnsi="Times New Roman" w:cs="Times New Roman"/>
+          <w:sz w:val="24"/>
+          <w:szCs w:val="24"/>
+        </w:rPr>
         <w:t>. Top panel shows the most abundant</w:t>
       </w:r>
       <w:r>
+        <w:rPr>
+          <w:rFonts w:ascii="Times New Roman" w:hAnsi="Times New Roman" w:cs="Times New Roman"/>
+          <w:sz w:val="24"/>
+          <w:szCs w:val="24"/>
+        </w:rPr>
         <w:t xml:space="preserve"> native</w:t>
       </w:r>
       <w:r>
+        <w:rPr>
+          <w:rFonts w:ascii="Times New Roman" w:hAnsi="Times New Roman" w:cs="Times New Roman"/>
+          <w:sz w:val="24"/>
+          <w:szCs w:val="24"/>
+        </w:rPr>
         <w:t xml:space="preserve"> fruiting species in nature in, based on vegetation surveys, with </w:t>
       </w:r>
       <w:proofErr w:type="spellStart"/>
       <w:r>
         <w:rPr>
+          <w:rFonts w:ascii="Times New Roman" w:hAnsi="Times New Roman" w:cs="Times New Roman"/>
           <w:i/>
+          <w:sz w:val="24"/>
+          <w:szCs w:val="24"/>
         </w:rPr>
         <w:t>Meiogyne</w:t>
       </w:r>
       <w:proofErr w:type="spellEnd"/>
       <w:r>
+        <w:rPr>
+          <w:rFonts w:ascii="Times New Roman" w:hAnsi="Times New Roman" w:cs="Times New Roman"/>
+          <w:sz w:val="24"/>
+          <w:szCs w:val="24"/>
+        </w:rPr>
         <w:t xml:space="preserve"> </w:t>
       </w:r>
       <w:proofErr w:type="spellStart"/>
       <w:r>
         <w:rPr>
+          <w:rFonts w:ascii="Times New Roman" w:hAnsi="Times New Roman" w:cs="Times New Roman"/>
           <w:i/>
+          <w:sz w:val="24"/>
+          <w:szCs w:val="24"/>
         </w:rPr>
         <w:t>cylindrocarpa</w:t>
       </w:r>
       <w:proofErr w:type="spellEnd"/>
       <w:r>
-        <w:t xml:space="preserve"> to </w:t>
+        <w:rPr>
+          <w:rFonts w:ascii="Times New Roman" w:hAnsi="Times New Roman" w:cs="Times New Roman"/>
+          <w:sz w:val="24"/>
+          <w:szCs w:val="24"/>
+        </w:rPr>
+        <w:t xml:space="preserve"> through</w:t>
+      </w:r>
+      <w:r>
+        <w:rPr>
+          <w:rFonts w:ascii="Times New Roman" w:hAnsi="Times New Roman" w:cs="Times New Roman"/>
+          <w:sz w:val="24"/>
+          <w:szCs w:val="24"/>
+        </w:rPr>
+        <w:t xml:space="preserve"> </w:t>
       </w:r>
       <w:proofErr w:type="spellStart"/>
       <w:r>
         <w:rPr>
+          <w:rFonts w:ascii="Times New Roman" w:hAnsi="Times New Roman" w:cs="Times New Roman"/>
           <w:i/>
+          <w:sz w:val="24"/>
+          <w:szCs w:val="24"/>
         </w:rPr>
         <w:t>Cycas</w:t>
       </w:r>
       <w:proofErr w:type="spellEnd"/>
       <w:r>
+        <w:rPr>
+          <w:rFonts w:ascii="Times New Roman" w:hAnsi="Times New Roman" w:cs="Times New Roman"/>
+          <w:sz w:val="24"/>
+          <w:szCs w:val="24"/>
+        </w:rPr>
         <w:t xml:space="preserve"> </w:t>
       </w:r>
       <w:proofErr w:type="spellStart"/>
       <w:r>
         <w:rPr>
+          <w:rFonts w:ascii="Times New Roman" w:hAnsi="Times New Roman" w:cs="Times New Roman"/>
           <w:i/>
+          <w:sz w:val="24"/>
+          <w:szCs w:val="24"/>
         </w:rPr>
         <w:t>micronesica</w:t>
       </w:r>
       <w:proofErr w:type="spellEnd"/>
       <w:r>
+        <w:rPr>
+          <w:rFonts w:ascii="Times New Roman" w:hAnsi="Times New Roman" w:cs="Times New Roman"/>
+          <w:sz w:val="24"/>
+          <w:szCs w:val="24"/>
+        </w:rPr>
         <w:t xml:space="preserve"> being the seven most abundant species counted on transects. </w:t>
       </w:r>
       <w:proofErr w:type="spellStart"/>
       <w:r>
         <w:rPr>
+          <w:rFonts w:ascii="Times New Roman" w:hAnsi="Times New Roman" w:cs="Times New Roman"/>
           <w:i/>
+          <w:sz w:val="24"/>
+          <w:szCs w:val="24"/>
         </w:rPr>
         <w:t>Morinda</w:t>
       </w:r>
       <w:proofErr w:type="spellEnd"/>
       <w:r>
+        <w:rPr>
+          <w:rFonts w:ascii="Times New Roman" w:hAnsi="Times New Roman" w:cs="Times New Roman"/>
+          <w:sz w:val="24"/>
+          <w:szCs w:val="24"/>
+        </w:rPr>
         <w:t xml:space="preserve"> </w:t>
       </w:r>
       <w:proofErr w:type="spellStart"/>
       <w:r>
         <w:rPr>
+          <w:rFonts w:ascii="Times New Roman" w:hAnsi="Times New Roman" w:cs="Times New Roman"/>
           <w:i/>
+          <w:sz w:val="24"/>
+          <w:szCs w:val="24"/>
         </w:rPr>
         <w:t>citrifolia</w:t>
       </w:r>
       <w:proofErr w:type="spellEnd"/>
       <w:r>
+        <w:rPr>
+          <w:rFonts w:ascii="Times New Roman" w:hAnsi="Times New Roman" w:cs="Times New Roman"/>
+          <w:sz w:val="24"/>
+          <w:szCs w:val="24"/>
+        </w:rPr>
         <w:t xml:space="preserve"> and </w:t>
       </w:r>
       <w:proofErr w:type="spellStart"/>
       <w:r>
         <w:rPr>
+          <w:rFonts w:ascii="Times New Roman" w:hAnsi="Times New Roman" w:cs="Times New Roman"/>
           <w:i/>
+          <w:sz w:val="24"/>
+          <w:szCs w:val="24"/>
         </w:rPr>
         <w:t>Ficus</w:t>
       </w:r>
       <w:proofErr w:type="spellEnd"/>
       <w:r>
+        <w:rPr>
+          <w:rFonts w:ascii="Times New Roman" w:hAnsi="Times New Roman" w:cs="Times New Roman"/>
+          <w:sz w:val="24"/>
+          <w:szCs w:val="24"/>
+        </w:rPr>
         <w:t xml:space="preserve"> </w:t>
       </w:r>
       <w:proofErr w:type="spellStart"/>
       <w:r>
         <w:rPr>
+          <w:rFonts w:ascii="Times New Roman" w:hAnsi="Times New Roman" w:cs="Times New Roman"/>
           <w:i/>
+          <w:sz w:val="24"/>
+          <w:szCs w:val="24"/>
         </w:rPr>
         <w:t>prolixa</w:t>
       </w:r>
       <w:proofErr w:type="spellEnd"/>
       <w:r>
-        <w:t>, while not part of the most abundant species on vegetation transects, were two native species that germinated from pig scats more commonly than how commonly they were found in nature</w:t>
-      </w:r>
-      <w:r>
+        <w:rPr>
+          <w:rFonts w:ascii="Times New Roman" w:hAnsi="Times New Roman" w:cs="Times New Roman"/>
+          <w:sz w:val="24"/>
+          <w:szCs w:val="24"/>
+        </w:rPr>
+        <w:t xml:space="preserve">, while not part of the most abundant species on vegetation transects, were two native species that germinated from pig scats </w:t>
+      </w:r>
+      <w:r>
+        <w:rPr>
+          <w:rFonts w:ascii="Times New Roman" w:hAnsi="Times New Roman" w:cs="Times New Roman"/>
+          <w:sz w:val="24"/>
+          <w:szCs w:val="24"/>
+        </w:rPr>
+        <w:t xml:space="preserve">far </w:t>
+      </w:r>
+      <w:r>
+        <w:rPr>
+          <w:rFonts w:ascii="Times New Roman" w:hAnsi="Times New Roman" w:cs="Times New Roman"/>
+          <w:sz w:val="24"/>
+          <w:szCs w:val="24"/>
+        </w:rPr>
+        <w:t>more commonly than how commonly they were found in nature</w:t>
+      </w:r>
+      <w:r>
+        <w:rPr>
+          <w:rFonts w:ascii="Times New Roman" w:hAnsi="Times New Roman" w:cs="Times New Roman"/>
+          <w:sz w:val="24"/>
+          <w:szCs w:val="24"/>
+        </w:rPr>
         <w:t xml:space="preserve">. Exotic species, especially </w:t>
       </w:r>
       <w:proofErr w:type="spellStart"/>
       <w:r>
+        <w:rPr>
+          <w:rFonts w:ascii="Times New Roman" w:hAnsi="Times New Roman" w:cs="Times New Roman"/>
+          <w:i/>
+          <w:sz w:val="24"/>
+          <w:szCs w:val="24"/>
+        </w:rPr>
         <w:t>Carica</w:t>
       </w:r>
       <w:proofErr w:type="spellEnd"/>
       <w:r>
-        <w:t xml:space="preserve"> papaya and </w:t>
+        <w:rPr>
+          <w:rFonts w:ascii="Times New Roman" w:hAnsi="Times New Roman" w:cs="Times New Roman"/>
+          <w:i/>
+          <w:sz w:val="24"/>
+          <w:szCs w:val="24"/>
+        </w:rPr>
+        <w:t xml:space="preserve"> papaya</w:t>
+      </w:r>
+      <w:r>
+        <w:rPr>
+          <w:rFonts w:ascii="Times New Roman" w:hAnsi="Times New Roman" w:cs="Times New Roman"/>
+          <w:sz w:val="24"/>
+          <w:szCs w:val="24"/>
+        </w:rPr>
+        <w:t xml:space="preserve"> and </w:t>
       </w:r>
       <w:proofErr w:type="spellStart"/>
       <w:r>
+        <w:rPr>
+          <w:rFonts w:ascii="Times New Roman" w:hAnsi="Times New Roman" w:cs="Times New Roman"/>
+          <w:i/>
+          <w:sz w:val="24"/>
+          <w:szCs w:val="24"/>
+        </w:rPr>
         <w:t>Coccinia</w:t>
       </w:r>
       <w:proofErr w:type="spellEnd"/>
       <w:r>
+        <w:rPr>
+          <w:rFonts w:ascii="Times New Roman" w:hAnsi="Times New Roman" w:cs="Times New Roman"/>
+          <w:i/>
+          <w:sz w:val="24"/>
+          <w:szCs w:val="24"/>
+        </w:rPr>
         <w:t xml:space="preserve"> </w:t>
       </w:r>
       <w:proofErr w:type="spellStart"/>
       <w:r>
+        <w:rPr>
+          <w:rFonts w:ascii="Times New Roman" w:hAnsi="Times New Roman" w:cs="Times New Roman"/>
+          <w:i/>
+          <w:sz w:val="24"/>
+          <w:szCs w:val="24"/>
+        </w:rPr>
         <w:t>grandis</w:t>
       </w:r>
       <w:proofErr w:type="spellEnd"/>
       <w:r>
-        <w:t xml:space="preserve">, also germinated in a relatively high proportion of scats, given their relatively low availability in nature. The two right-hand panels show that no native species germinated from deer scats. Instead a small number of exotic species germinated in just a few scats. </w:t>
+        <w:rPr>
+          <w:rFonts w:ascii="Times New Roman" w:hAnsi="Times New Roman" w:cs="Times New Roman"/>
+          <w:sz w:val="24"/>
+          <w:szCs w:val="24"/>
+        </w:rPr>
+        <w:t>, also germinated in a relatively high proportion of scats, given their relatively low availability in nature. The two right-hand panels show that no native species germinated from deer scats. Instead</w:t>
+      </w:r>
+      <w:r>
+        <w:rPr>
+          <w:rFonts w:ascii="Times New Roman" w:hAnsi="Times New Roman" w:cs="Times New Roman"/>
+          <w:sz w:val="24"/>
+          <w:szCs w:val="24"/>
+        </w:rPr>
+        <w:t>,</w:t>
+      </w:r>
+      <w:r>
+        <w:rPr>
+          <w:rFonts w:ascii="Times New Roman" w:hAnsi="Times New Roman" w:cs="Times New Roman"/>
+          <w:sz w:val="24"/>
+          <w:szCs w:val="24"/>
+        </w:rPr>
+        <w:t xml:space="preserve"> a small number of exotic species germinated in just a few </w:t>
+      </w:r>
+      <w:r>
+        <w:rPr>
+          <w:rFonts w:ascii="Times New Roman" w:hAnsi="Times New Roman" w:cs="Times New Roman"/>
+          <w:sz w:val="24"/>
+          <w:szCs w:val="24"/>
+        </w:rPr>
+        <w:t xml:space="preserve">deer </w:t>
+      </w:r>
+      <w:r>
+        <w:rPr>
+          <w:rFonts w:ascii="Times New Roman" w:hAnsi="Times New Roman" w:cs="Times New Roman"/>
+          <w:sz w:val="24"/>
+          <w:szCs w:val="24"/>
+        </w:rPr>
+        <w:t xml:space="preserve">scats. </w:t>
       </w:r>
     </w:p>
     <w:p>
+      <w:pPr>
+        <w:rPr>
+          <w:sz w:val="24"/>
+          <w:szCs w:val="24"/>
+        </w:rPr>
+      </w:pPr>
       <w:r>
         <w:rPr>
           <w:noProof/>
+          <w:sz w:val="24"/>
+          <w:szCs w:val="24"/>
         </w:rPr>
         <w:lastRenderedPageBreak/>
         <w:drawing>
           <wp:inline distT="0" distB="0" distL="0" distR="0">
             <wp:extent cx="5695950" cy="5353050"/>
-            <wp:effectExtent l="0" t="0" r="0" b="0"/>
+            <wp:effectExtent l="19050" t="19050" r="19050" b="19050"/>
             <wp:docPr id="3" name="Picture 3" descr="C:\Users\annga\AppData\Local\Microsoft\Windows\INetCacheContent.Word\vegandscatmultiplot2017.png"/>
             <wp:cNvGraphicFramePr>
               <a:graphicFrameLocks xmlns:a="http://schemas.openxmlformats.org/drawingml/2006/main" noChangeAspect="1"/>
@@ -476,7 +2308,9 @@
                     </a:prstGeom>
                     <a:noFill/>
                     <a:ln>
-                      <a:noFill/>
+                      <a:solidFill>
+                        <a:schemeClr val="tx1"/>
+                      </a:solidFill>
                     </a:ln>
                   </pic:spPr>
                 </pic:pic>
@@ -487,105 +2321,282 @@
       </w:r>
     </w:p>
     <w:p>
-      <w:r>
-        <w:t xml:space="preserve">Figure 3. </w:t>
-      </w:r>
-      <w:r>
+      <w:pPr>
+        <w:rPr>
+          <w:rFonts w:ascii="Times New Roman" w:hAnsi="Times New Roman" w:cs="Times New Roman"/>
+          <w:sz w:val="24"/>
+          <w:szCs w:val="24"/>
+        </w:rPr>
+      </w:pPr>
+      <w:r>
+        <w:rPr>
+          <w:rFonts w:ascii="Times New Roman" w:hAnsi="Times New Roman" w:cs="Times New Roman"/>
+          <w:b/>
+          <w:sz w:val="24"/>
+          <w:szCs w:val="24"/>
+        </w:rPr>
+        <w:t>Figure 3.</w:t>
+      </w:r>
+      <w:r>
+        <w:rPr>
+          <w:rFonts w:ascii="Times New Roman" w:hAnsi="Times New Roman" w:cs="Times New Roman"/>
+          <w:sz w:val="24"/>
+          <w:szCs w:val="24"/>
+        </w:rPr>
+        <w:t xml:space="preserve"> </w:t>
+      </w:r>
+      <w:r>
+        <w:rPr>
+          <w:rFonts w:ascii="Times New Roman" w:hAnsi="Times New Roman" w:cs="Times New Roman"/>
+          <w:sz w:val="24"/>
+          <w:szCs w:val="24"/>
+        </w:rPr>
         <w:t>In the left-hand column, regression analysis between</w:t>
       </w:r>
       <w:r>
+        <w:rPr>
+          <w:rFonts w:ascii="Times New Roman" w:hAnsi="Times New Roman" w:cs="Times New Roman"/>
+          <w:sz w:val="24"/>
+          <w:szCs w:val="24"/>
+        </w:rPr>
         <w:t xml:space="preserve"> abundance of</w:t>
       </w:r>
       <w:r>
+        <w:rPr>
+          <w:rFonts w:ascii="Times New Roman" w:hAnsi="Times New Roman" w:cs="Times New Roman"/>
+          <w:sz w:val="24"/>
+          <w:szCs w:val="24"/>
+        </w:rPr>
         <w:t xml:space="preserve"> pig </w:t>
       </w:r>
       <w:r>
+        <w:rPr>
+          <w:rFonts w:ascii="Times New Roman" w:hAnsi="Times New Roman" w:cs="Times New Roman"/>
+          <w:sz w:val="24"/>
+          <w:szCs w:val="24"/>
+        </w:rPr>
         <w:t>scats</w:t>
       </w:r>
       <w:r>
+        <w:rPr>
+          <w:rFonts w:ascii="Times New Roman" w:hAnsi="Times New Roman" w:cs="Times New Roman"/>
+          <w:sz w:val="24"/>
+          <w:szCs w:val="24"/>
+        </w:rPr>
         <w:t xml:space="preserve"> (relative index for </w:t>
       </w:r>
       <w:r>
+        <w:rPr>
+          <w:rFonts w:ascii="Times New Roman" w:hAnsi="Times New Roman" w:cs="Times New Roman"/>
+          <w:sz w:val="24"/>
+          <w:szCs w:val="24"/>
+        </w:rPr>
         <w:t xml:space="preserve">population </w:t>
       </w:r>
       <w:r>
+        <w:rPr>
+          <w:rFonts w:ascii="Times New Roman" w:hAnsi="Times New Roman" w:cs="Times New Roman"/>
+          <w:sz w:val="24"/>
+          <w:szCs w:val="24"/>
+        </w:rPr>
         <w:t>abundance) showed no relationship with total seedling abundance, exotic nor native seedling abundance</w:t>
       </w:r>
       <w:r>
+        <w:rPr>
+          <w:rFonts w:ascii="Times New Roman" w:hAnsi="Times New Roman" w:cs="Times New Roman"/>
+          <w:sz w:val="24"/>
+          <w:szCs w:val="24"/>
+        </w:rPr>
         <w:t xml:space="preserve"> (middle row, with black line for native and gray line for exotic)</w:t>
       </w:r>
       <w:r>
+        <w:rPr>
+          <w:rFonts w:ascii="Times New Roman" w:hAnsi="Times New Roman" w:cs="Times New Roman"/>
+          <w:sz w:val="24"/>
+          <w:szCs w:val="24"/>
+        </w:rPr>
         <w:t>, nor vine abundance per survey site</w:t>
       </w:r>
       <w:r>
+        <w:rPr>
+          <w:rFonts w:ascii="Times New Roman" w:hAnsi="Times New Roman" w:cs="Times New Roman"/>
+          <w:sz w:val="24"/>
+          <w:szCs w:val="24"/>
+        </w:rPr>
         <w:t xml:space="preserve"> in Guam</w:t>
       </w:r>
       <w:r>
+        <w:rPr>
+          <w:rFonts w:ascii="Times New Roman" w:hAnsi="Times New Roman" w:cs="Times New Roman"/>
+          <w:sz w:val="24"/>
+          <w:szCs w:val="24"/>
+        </w:rPr>
         <w:t xml:space="preserve">. In the right hand column, </w:t>
       </w:r>
       <w:r>
+        <w:rPr>
+          <w:rFonts w:ascii="Times New Roman" w:hAnsi="Times New Roman" w:cs="Times New Roman"/>
+          <w:sz w:val="24"/>
+          <w:szCs w:val="24"/>
+        </w:rPr>
         <w:t xml:space="preserve">abundance of </w:t>
       </w:r>
       <w:r>
+        <w:rPr>
+          <w:rFonts w:ascii="Times New Roman" w:hAnsi="Times New Roman" w:cs="Times New Roman"/>
+          <w:sz w:val="24"/>
+          <w:szCs w:val="24"/>
+        </w:rPr>
         <w:t xml:space="preserve">deer </w:t>
       </w:r>
       <w:r>
+        <w:rPr>
+          <w:rFonts w:ascii="Times New Roman" w:hAnsi="Times New Roman" w:cs="Times New Roman"/>
+          <w:sz w:val="24"/>
+          <w:szCs w:val="24"/>
+        </w:rPr>
         <w:t>scats</w:t>
+      </w:r>
+      <w:r>
+        <w:rPr>
+          <w:rFonts w:ascii="Times New Roman" w:hAnsi="Times New Roman" w:cs="Times New Roman"/>
+          <w:sz w:val="24"/>
+          <w:szCs w:val="24"/>
+        </w:rPr>
+        <w:t xml:space="preserve"> (relative index for </w:t>
+      </w:r>
+      <w:r>
+        <w:rPr>
+          <w:rFonts w:ascii="Times New Roman" w:hAnsi="Times New Roman" w:cs="Times New Roman"/>
+          <w:sz w:val="24"/>
+          <w:szCs w:val="24"/>
+        </w:rPr>
+        <w:t xml:space="preserve">population </w:t>
+      </w:r>
+      <w:r>
+        <w:rPr>
+          <w:rFonts w:ascii="Times New Roman" w:hAnsi="Times New Roman" w:cs="Times New Roman"/>
+          <w:sz w:val="24"/>
+          <w:szCs w:val="24"/>
+        </w:rPr>
+        <w:t>abundance) show strong negative loglinear relationship</w:t>
+      </w:r>
+      <w:r>
+        <w:rPr>
+          <w:rFonts w:ascii="Times New Roman" w:hAnsi="Times New Roman" w:cs="Times New Roman"/>
+          <w:sz w:val="24"/>
+          <w:szCs w:val="24"/>
+        </w:rPr>
+        <w:t>s to total seedling abundance (r</w:t>
+      </w:r>
+      <w:r>
+        <w:rPr>
+          <w:rFonts w:ascii="Times New Roman" w:hAnsi="Times New Roman" w:cs="Times New Roman"/>
+          <w:sz w:val="24"/>
+          <w:szCs w:val="24"/>
+          <w:vertAlign w:val="superscript"/>
+        </w:rPr>
+        <w:t>2</w:t>
+      </w:r>
+      <w:r>
+        <w:rPr>
+          <w:rFonts w:ascii="Times New Roman" w:hAnsi="Times New Roman" w:cs="Times New Roman"/>
+          <w:sz w:val="24"/>
+          <w:szCs w:val="24"/>
+        </w:rPr>
+        <w:t xml:space="preserve"> = 0.710</w:t>
+      </w:r>
+      <w:r>
+        <w:rPr>
+          <w:rFonts w:ascii="Times New Roman" w:hAnsi="Times New Roman" w:cs="Times New Roman"/>
+          <w:sz w:val="24"/>
+          <w:szCs w:val="24"/>
+        </w:rPr>
+        <w:t>), native seedling abundance (r</w:t>
+      </w:r>
+      <w:r>
+        <w:rPr>
+          <w:rFonts w:ascii="Times New Roman" w:hAnsi="Times New Roman" w:cs="Times New Roman"/>
+          <w:sz w:val="24"/>
+          <w:szCs w:val="24"/>
+          <w:vertAlign w:val="superscript"/>
+        </w:rPr>
+        <w:t>2</w:t>
+      </w:r>
+      <w:r>
+        <w:rPr>
+          <w:rFonts w:ascii="Times New Roman" w:hAnsi="Times New Roman" w:cs="Times New Roman"/>
+          <w:sz w:val="24"/>
+          <w:szCs w:val="24"/>
+        </w:rPr>
+        <w:t xml:space="preserve"> = 0.64</w:t>
+      </w:r>
+      <w:r>
+        <w:rPr>
+          <w:rFonts w:ascii="Times New Roman" w:hAnsi="Times New Roman" w:cs="Times New Roman"/>
+          <w:sz w:val="24"/>
+          <w:szCs w:val="24"/>
+        </w:rPr>
+        <w:t>7), exotic seedling abundance (r</w:t>
       </w:r>
       <w:bookmarkStart w:id="0" w:name="_GoBack"/>
       <w:bookmarkEnd w:id="0"/>
       <w:r>
-        <w:t xml:space="preserve"> (relative index for </w:t>
-      </w:r>
-      <w:r>
-        <w:t xml:space="preserve">population </w:t>
-      </w:r>
-      <w:r>
-        <w:t>abundance) show strong negative loglinear relationships to total seedling abundance (R</w:t>
-      </w:r>
-      <w:r>
-        <w:rPr>
+        <w:rPr>
+          <w:rFonts w:ascii="Times New Roman" w:hAnsi="Times New Roman" w:cs="Times New Roman"/>
+          <w:sz w:val="24"/>
+          <w:szCs w:val="24"/>
           <w:vertAlign w:val="superscript"/>
         </w:rPr>
         <w:t>2</w:t>
       </w:r>
       <w:r>
-        <w:t xml:space="preserve"> = 0.710</w:t>
-      </w:r>
-      <w:r>
-        <w:t>), native seedling abundance (R</w:t>
-      </w:r>
-      <w:r>
-        <w:rPr>
+        <w:rPr>
+          <w:rFonts w:ascii="Times New Roman" w:hAnsi="Times New Roman" w:cs="Times New Roman"/>
+          <w:sz w:val="24"/>
+          <w:szCs w:val="24"/>
+        </w:rPr>
+        <w:t xml:space="preserve"> = </w:t>
+      </w:r>
+      <w:r>
+        <w:rPr>
+          <w:rFonts w:ascii="Times New Roman" w:hAnsi="Times New Roman" w:cs="Times New Roman"/>
+          <w:sz w:val="24"/>
+          <w:szCs w:val="24"/>
+        </w:rPr>
+        <w:t>0.696), and to vine abundance (r</w:t>
+      </w:r>
+      <w:r>
+        <w:rPr>
+          <w:rFonts w:ascii="Times New Roman" w:hAnsi="Times New Roman" w:cs="Times New Roman"/>
+          <w:sz w:val="24"/>
+          <w:szCs w:val="24"/>
           <w:vertAlign w:val="superscript"/>
         </w:rPr>
         <w:t>2</w:t>
       </w:r>
       <w:r>
-        <w:t xml:space="preserve"> = 0.647), exotic seedling abundance (R</w:t>
-      </w:r>
-      <w:r>
-        <w:rPr>
-          <w:vertAlign w:val="superscript"/>
-        </w:rPr>
-        <w:t>2</w:t>
-      </w:r>
-      <w:r>
-        <w:t xml:space="preserve"> = 0.696), and to vine abundance (R</w:t>
-      </w:r>
-      <w:r>
-        <w:rPr>
-          <w:vertAlign w:val="superscript"/>
-        </w:rPr>
-        <w:t>2</w:t>
-      </w:r>
-      <w:r>
+        <w:rPr>
+          <w:rFonts w:ascii="Times New Roman" w:hAnsi="Times New Roman" w:cs="Times New Roman"/>
+          <w:sz w:val="24"/>
+          <w:szCs w:val="24"/>
+        </w:rPr>
         <w:t xml:space="preserve"> = 0.751)</w:t>
       </w:r>
       <w:r>
+        <w:rPr>
+          <w:rFonts w:ascii="Times New Roman" w:hAnsi="Times New Roman" w:cs="Times New Roman"/>
+          <w:sz w:val="24"/>
+          <w:szCs w:val="24"/>
+        </w:rPr>
         <w:t>.</w:t>
       </w:r>
       <w:r>
+        <w:rPr>
+          <w:rFonts w:ascii="Times New Roman" w:hAnsi="Times New Roman" w:cs="Times New Roman"/>
+          <w:sz w:val="24"/>
+          <w:szCs w:val="24"/>
+        </w:rPr>
         <w:t xml:space="preserve"> </w:t>
       </w:r>
     </w:p>

--- a/Figures and Graphs/Gawel 2017 FIGURES.docx
+++ b/Figures and Graphs/Gawel 2017 FIGURES.docx
@@ -1425,10 +1425,2464 @@
     </w:tbl>
     <w:p/>
     <w:p>
+      <w:pPr>
+        <w:spacing w:after="0" w:line="240" w:lineRule="auto"/>
+        <w:rPr>
+          <w:rFonts w:ascii="Times New Roman" w:hAnsi="Times New Roman" w:cs="Times New Roman"/>
+          <w:sz w:val="24"/>
+          <w:szCs w:val="24"/>
+        </w:rPr>
+      </w:pPr>
+      <w:r>
+        <w:rPr>
+          <w:rFonts w:ascii="Times New Roman" w:hAnsi="Times New Roman" w:cs="Times New Roman"/>
+          <w:b/>
+          <w:sz w:val="24"/>
+          <w:szCs w:val="24"/>
+        </w:rPr>
+        <w:t>Table 2</w:t>
+      </w:r>
+      <w:r>
+        <w:rPr>
+          <w:rFonts w:ascii="Times New Roman" w:hAnsi="Times New Roman" w:cs="Times New Roman"/>
+          <w:b/>
+          <w:sz w:val="24"/>
+          <w:szCs w:val="24"/>
+        </w:rPr>
+        <w:t xml:space="preserve">. </w:t>
+      </w:r>
+      <w:r>
+        <w:rPr>
+          <w:rFonts w:ascii="Times New Roman" w:hAnsi="Times New Roman" w:cs="Times New Roman"/>
+          <w:sz w:val="24"/>
+          <w:szCs w:val="24"/>
+        </w:rPr>
+        <w:t>List and counts</w:t>
+      </w:r>
+      <w:r>
+        <w:rPr>
+          <w:rFonts w:ascii="Times New Roman" w:hAnsi="Times New Roman" w:cs="Times New Roman"/>
+          <w:sz w:val="24"/>
+          <w:szCs w:val="24"/>
+        </w:rPr>
+        <w:t xml:space="preserve"> of species germinated in from deer scats (n=20) and pig scats (n=31). Two native species (highlighted in gray) occurred in large numbers in pig scats and a small number of non-native species (not highlighted) appeared in a few of both pig and deer scats.</w:t>
+      </w:r>
+    </w:p>
+    <w:p>
+      <w:pPr>
+        <w:spacing w:after="0" w:line="240" w:lineRule="auto"/>
+        <w:rPr>
+          <w:rFonts w:ascii="Times New Roman" w:hAnsi="Times New Roman" w:cs="Times New Roman"/>
+          <w:sz w:val="24"/>
+          <w:szCs w:val="24"/>
+        </w:rPr>
+      </w:pPr>
+    </w:p>
+    <w:tbl>
+      <w:tblPr>
+        <w:tblW w:w="8580" w:type="dxa"/>
+        <w:jc w:val="center"/>
+        <w:tblLook w:val="0000" w:firstRow="0" w:lastRow="0" w:firstColumn="0" w:lastColumn="0" w:noHBand="0" w:noVBand="0"/>
+      </w:tblPr>
+      <w:tblGrid>
+        <w:gridCol w:w="2580"/>
+        <w:gridCol w:w="1500"/>
+        <w:gridCol w:w="1500"/>
+        <w:gridCol w:w="1500"/>
+        <w:gridCol w:w="1500"/>
+      </w:tblGrid>
+      <w:tr>
+        <w:trPr>
+          <w:trHeight w:val="320"/>
+          <w:jc w:val="center"/>
+        </w:trPr>
+        <w:tc>
+          <w:tcPr>
+            <w:tcW w:w="2580" w:type="dxa"/>
+            <w:tcBorders>
+              <w:top w:val="single" w:sz="4" w:space="0" w:color="auto"/>
+              <w:left w:val="nil"/>
+              <w:right w:val="nil"/>
+            </w:tcBorders>
+            <w:shd w:val="clear" w:color="auto" w:fill="auto"/>
+            <w:noWrap/>
+            <w:vAlign w:val="bottom"/>
+          </w:tcPr>
+          <w:p>
+            <w:pPr>
+              <w:spacing w:after="0" w:line="240" w:lineRule="auto"/>
+              <w:rPr>
+                <w:rFonts w:ascii="Times New Roman" w:hAnsi="Times New Roman"/>
+                <w:b/>
+                <w:bCs/>
+                <w:sz w:val="24"/>
+                <w:szCs w:val="24"/>
+              </w:rPr>
+            </w:pPr>
+            <w:bookmarkStart w:id="0" w:name="OLE_LINK3"/>
+          </w:p>
+        </w:tc>
+        <w:tc>
+          <w:tcPr>
+            <w:tcW w:w="1500" w:type="dxa"/>
+            <w:tcBorders>
+              <w:top w:val="single" w:sz="4" w:space="0" w:color="auto"/>
+              <w:left w:val="nil"/>
+              <w:right w:val="nil"/>
+            </w:tcBorders>
+            <w:shd w:val="clear" w:color="auto" w:fill="auto"/>
+            <w:noWrap/>
+            <w:vAlign w:val="bottom"/>
+          </w:tcPr>
+          <w:p>
+            <w:pPr>
+              <w:spacing w:after="0" w:line="240" w:lineRule="auto"/>
+              <w:rPr>
+                <w:rFonts w:ascii="Times New Roman" w:hAnsi="Times New Roman"/>
+                <w:b/>
+                <w:bCs/>
+                <w:sz w:val="24"/>
+                <w:szCs w:val="24"/>
+              </w:rPr>
+            </w:pPr>
+            <w:r>
+              <w:rPr>
+                <w:rFonts w:ascii="Times New Roman" w:hAnsi="Times New Roman"/>
+                <w:b/>
+                <w:bCs/>
+                <w:sz w:val="24"/>
+                <w:szCs w:val="24"/>
+              </w:rPr>
+              <w:t>Deer</w:t>
+            </w:r>
+          </w:p>
+        </w:tc>
+        <w:tc>
+          <w:tcPr>
+            <w:tcW w:w="1500" w:type="dxa"/>
+            <w:tcBorders>
+              <w:top w:val="single" w:sz="4" w:space="0" w:color="auto"/>
+              <w:left w:val="nil"/>
+              <w:right w:val="nil"/>
+            </w:tcBorders>
+            <w:vAlign w:val="bottom"/>
+          </w:tcPr>
+          <w:p>
+            <w:pPr>
+              <w:spacing w:after="0" w:line="240" w:lineRule="auto"/>
+              <w:rPr>
+                <w:rFonts w:ascii="Times New Roman" w:hAnsi="Times New Roman"/>
+                <w:b/>
+                <w:bCs/>
+                <w:sz w:val="24"/>
+                <w:szCs w:val="24"/>
+              </w:rPr>
+            </w:pPr>
+          </w:p>
+        </w:tc>
+        <w:tc>
+          <w:tcPr>
+            <w:tcW w:w="1500" w:type="dxa"/>
+            <w:tcBorders>
+              <w:top w:val="single" w:sz="4" w:space="0" w:color="auto"/>
+              <w:left w:val="nil"/>
+              <w:right w:val="nil"/>
+            </w:tcBorders>
+            <w:vAlign w:val="bottom"/>
+          </w:tcPr>
+          <w:p>
+            <w:pPr>
+              <w:spacing w:after="0" w:line="240" w:lineRule="auto"/>
+              <w:rPr>
+                <w:rFonts w:ascii="Times New Roman" w:hAnsi="Times New Roman"/>
+                <w:b/>
+                <w:bCs/>
+                <w:sz w:val="24"/>
+                <w:szCs w:val="24"/>
+              </w:rPr>
+            </w:pPr>
+            <w:r>
+              <w:rPr>
+                <w:rFonts w:ascii="Times New Roman" w:hAnsi="Times New Roman"/>
+                <w:b/>
+                <w:bCs/>
+                <w:sz w:val="24"/>
+                <w:szCs w:val="24"/>
+              </w:rPr>
+              <w:t>Pig</w:t>
+            </w:r>
+          </w:p>
+        </w:tc>
+        <w:tc>
+          <w:tcPr>
+            <w:tcW w:w="1500" w:type="dxa"/>
+            <w:tcBorders>
+              <w:top w:val="single" w:sz="4" w:space="0" w:color="auto"/>
+              <w:left w:val="nil"/>
+              <w:right w:val="nil"/>
+            </w:tcBorders>
+            <w:shd w:val="clear" w:color="auto" w:fill="auto"/>
+            <w:noWrap/>
+            <w:vAlign w:val="bottom"/>
+          </w:tcPr>
+          <w:p>
+            <w:pPr>
+              <w:spacing w:after="0" w:line="240" w:lineRule="auto"/>
+              <w:rPr>
+                <w:rFonts w:ascii="Times New Roman" w:hAnsi="Times New Roman"/>
+                <w:b/>
+                <w:bCs/>
+                <w:sz w:val="24"/>
+                <w:szCs w:val="24"/>
+              </w:rPr>
+            </w:pPr>
+          </w:p>
+        </w:tc>
+      </w:tr>
+      <w:tr>
+        <w:trPr>
+          <w:trHeight w:val="320"/>
+          <w:jc w:val="center"/>
+        </w:trPr>
+        <w:tc>
+          <w:tcPr>
+            <w:tcW w:w="2580" w:type="dxa"/>
+            <w:tcBorders>
+              <w:left w:val="nil"/>
+              <w:bottom w:val="single" w:sz="6" w:space="0" w:color="auto"/>
+              <w:right w:val="nil"/>
+            </w:tcBorders>
+            <w:shd w:val="clear" w:color="auto" w:fill="auto"/>
+            <w:noWrap/>
+            <w:vAlign w:val="bottom"/>
+          </w:tcPr>
+          <w:p>
+            <w:pPr>
+              <w:spacing w:after="0" w:line="240" w:lineRule="auto"/>
+              <w:rPr>
+                <w:rFonts w:ascii="Times New Roman" w:hAnsi="Times New Roman"/>
+                <w:b/>
+                <w:bCs/>
+                <w:sz w:val="24"/>
+                <w:szCs w:val="24"/>
+              </w:rPr>
+            </w:pPr>
+            <w:r>
+              <w:rPr>
+                <w:rFonts w:ascii="Times New Roman" w:hAnsi="Times New Roman"/>
+                <w:b/>
+                <w:bCs/>
+                <w:sz w:val="24"/>
+                <w:szCs w:val="24"/>
+              </w:rPr>
+              <w:t>Species</w:t>
+            </w:r>
+          </w:p>
+        </w:tc>
+        <w:tc>
+          <w:tcPr>
+            <w:tcW w:w="1500" w:type="dxa"/>
+            <w:tcBorders>
+              <w:left w:val="nil"/>
+              <w:bottom w:val="single" w:sz="6" w:space="0" w:color="auto"/>
+              <w:right w:val="nil"/>
+            </w:tcBorders>
+            <w:shd w:val="clear" w:color="auto" w:fill="auto"/>
+            <w:noWrap/>
+            <w:vAlign w:val="bottom"/>
+          </w:tcPr>
+          <w:p>
+            <w:pPr>
+              <w:spacing w:after="0" w:line="240" w:lineRule="auto"/>
+              <w:jc w:val="right"/>
+              <w:rPr>
+                <w:rFonts w:ascii="Times New Roman" w:hAnsi="Times New Roman"/>
+                <w:b/>
+                <w:bCs/>
+                <w:sz w:val="24"/>
+                <w:szCs w:val="24"/>
+              </w:rPr>
+            </w:pPr>
+            <w:r>
+              <w:rPr>
+                <w:rFonts w:ascii="Times New Roman" w:hAnsi="Times New Roman"/>
+                <w:b/>
+                <w:bCs/>
+                <w:sz w:val="24"/>
+                <w:szCs w:val="24"/>
+              </w:rPr>
+              <w:t>Seedling count</w:t>
+            </w:r>
+            <w:r>
+              <w:rPr>
+                <w:rFonts w:ascii="Times New Roman" w:hAnsi="Times New Roman"/>
+                <w:b/>
+                <w:bCs/>
+                <w:sz w:val="24"/>
+                <w:szCs w:val="24"/>
+              </w:rPr>
+              <w:t xml:space="preserve"> </w:t>
+            </w:r>
+            <w:r>
+              <w:rPr>
+                <w:rFonts w:ascii="Times New Roman" w:hAnsi="Times New Roman"/>
+                <w:b/>
+                <w:bCs/>
+                <w:sz w:val="24"/>
+                <w:szCs w:val="24"/>
+              </w:rPr>
+              <w:t xml:space="preserve"> </w:t>
+            </w:r>
+          </w:p>
+        </w:tc>
+        <w:tc>
+          <w:tcPr>
+            <w:tcW w:w="1500" w:type="dxa"/>
+            <w:tcBorders>
+              <w:left w:val="nil"/>
+              <w:bottom w:val="single" w:sz="6" w:space="0" w:color="auto"/>
+              <w:right w:val="nil"/>
+            </w:tcBorders>
+            <w:vAlign w:val="bottom"/>
+          </w:tcPr>
+          <w:p>
+            <w:pPr>
+              <w:spacing w:after="0" w:line="240" w:lineRule="auto"/>
+              <w:jc w:val="right"/>
+              <w:rPr>
+                <w:rFonts w:ascii="Times New Roman" w:hAnsi="Times New Roman"/>
+                <w:b/>
+                <w:bCs/>
+                <w:sz w:val="24"/>
+                <w:szCs w:val="24"/>
+              </w:rPr>
+            </w:pPr>
+            <w:r>
+              <w:rPr>
+                <w:rFonts w:ascii="Times New Roman" w:hAnsi="Times New Roman"/>
+                <w:b/>
+                <w:bCs/>
+                <w:sz w:val="24"/>
+                <w:szCs w:val="24"/>
+              </w:rPr>
+              <w:t>In number of scats</w:t>
+            </w:r>
+          </w:p>
+        </w:tc>
+        <w:tc>
+          <w:tcPr>
+            <w:tcW w:w="1500" w:type="dxa"/>
+            <w:tcBorders>
+              <w:left w:val="nil"/>
+              <w:bottom w:val="single" w:sz="6" w:space="0" w:color="auto"/>
+              <w:right w:val="nil"/>
+            </w:tcBorders>
+            <w:vAlign w:val="bottom"/>
+          </w:tcPr>
+          <w:p>
+            <w:pPr>
+              <w:spacing w:after="0" w:line="240" w:lineRule="auto"/>
+              <w:jc w:val="right"/>
+              <w:rPr>
+                <w:rFonts w:ascii="Times New Roman" w:hAnsi="Times New Roman"/>
+                <w:b/>
+                <w:bCs/>
+                <w:sz w:val="24"/>
+                <w:szCs w:val="24"/>
+              </w:rPr>
+            </w:pPr>
+            <w:r>
+              <w:rPr>
+                <w:rFonts w:ascii="Times New Roman" w:hAnsi="Times New Roman"/>
+                <w:b/>
+                <w:bCs/>
+                <w:sz w:val="24"/>
+                <w:szCs w:val="24"/>
+              </w:rPr>
+              <w:t>Seedling count</w:t>
+            </w:r>
+          </w:p>
+        </w:tc>
+        <w:tc>
+          <w:tcPr>
+            <w:tcW w:w="1500" w:type="dxa"/>
+            <w:tcBorders>
+              <w:left w:val="nil"/>
+              <w:bottom w:val="single" w:sz="6" w:space="0" w:color="auto"/>
+              <w:right w:val="nil"/>
+            </w:tcBorders>
+            <w:shd w:val="clear" w:color="auto" w:fill="auto"/>
+            <w:noWrap/>
+            <w:vAlign w:val="bottom"/>
+          </w:tcPr>
+          <w:p>
+            <w:pPr>
+              <w:spacing w:after="0" w:line="240" w:lineRule="auto"/>
+              <w:jc w:val="right"/>
+              <w:rPr>
+                <w:rFonts w:ascii="Times New Roman" w:hAnsi="Times New Roman"/>
+                <w:b/>
+                <w:bCs/>
+                <w:sz w:val="24"/>
+                <w:szCs w:val="24"/>
+              </w:rPr>
+            </w:pPr>
+            <w:r>
+              <w:rPr>
+                <w:rFonts w:ascii="Times New Roman" w:hAnsi="Times New Roman"/>
+                <w:b/>
+                <w:bCs/>
+                <w:sz w:val="24"/>
+                <w:szCs w:val="24"/>
+              </w:rPr>
+              <w:t>In number of scats</w:t>
+            </w:r>
+          </w:p>
+        </w:tc>
+      </w:tr>
+      <w:tr>
+        <w:trPr>
+          <w:trHeight w:val="320"/>
+          <w:jc w:val="center"/>
+        </w:trPr>
+        <w:tc>
+          <w:tcPr>
+            <w:tcW w:w="2580" w:type="dxa"/>
+            <w:tcBorders>
+              <w:top w:val="single" w:sz="6" w:space="0" w:color="auto"/>
+              <w:left w:val="nil"/>
+              <w:bottom w:val="nil"/>
+              <w:right w:val="nil"/>
+            </w:tcBorders>
+            <w:shd w:val="clear" w:color="auto" w:fill="D9D9D9" w:themeFill="background1" w:themeFillShade="D9"/>
+            <w:noWrap/>
+            <w:vAlign w:val="bottom"/>
+          </w:tcPr>
+          <w:p>
+            <w:pPr>
+              <w:spacing w:after="0" w:line="240" w:lineRule="auto"/>
+              <w:rPr>
+                <w:rFonts w:ascii="Times New Roman" w:hAnsi="Times New Roman"/>
+                <w:i/>
+                <w:iCs/>
+                <w:sz w:val="24"/>
+                <w:szCs w:val="24"/>
+              </w:rPr>
+            </w:pPr>
+            <w:proofErr w:type="spellStart"/>
+            <w:r>
+              <w:rPr>
+                <w:rFonts w:ascii="Times New Roman" w:hAnsi="Times New Roman"/>
+                <w:i/>
+                <w:iCs/>
+                <w:sz w:val="24"/>
+                <w:szCs w:val="24"/>
+              </w:rPr>
+              <w:t>Morinda</w:t>
+            </w:r>
+            <w:proofErr w:type="spellEnd"/>
+            <w:r>
+              <w:rPr>
+                <w:rFonts w:ascii="Times New Roman" w:hAnsi="Times New Roman"/>
+                <w:i/>
+                <w:iCs/>
+                <w:sz w:val="24"/>
+                <w:szCs w:val="24"/>
+              </w:rPr>
+              <w:t xml:space="preserve"> </w:t>
+            </w:r>
+            <w:proofErr w:type="spellStart"/>
+            <w:r>
+              <w:rPr>
+                <w:rFonts w:ascii="Times New Roman" w:hAnsi="Times New Roman"/>
+                <w:i/>
+                <w:iCs/>
+                <w:sz w:val="24"/>
+                <w:szCs w:val="24"/>
+              </w:rPr>
+              <w:t>citrifolia</w:t>
+            </w:r>
+            <w:proofErr w:type="spellEnd"/>
+          </w:p>
+        </w:tc>
+        <w:tc>
+          <w:tcPr>
+            <w:tcW w:w="1500" w:type="dxa"/>
+            <w:tcBorders>
+              <w:top w:val="single" w:sz="6" w:space="0" w:color="auto"/>
+              <w:left w:val="nil"/>
+              <w:bottom w:val="nil"/>
+              <w:right w:val="nil"/>
+            </w:tcBorders>
+            <w:shd w:val="clear" w:color="auto" w:fill="D9D9D9" w:themeFill="background1" w:themeFillShade="D9"/>
+            <w:noWrap/>
+            <w:vAlign w:val="bottom"/>
+          </w:tcPr>
+          <w:p>
+            <w:pPr>
+              <w:spacing w:after="0" w:line="240" w:lineRule="auto"/>
+              <w:jc w:val="right"/>
+              <w:rPr>
+                <w:rFonts w:ascii="Times New Roman" w:hAnsi="Times New Roman"/>
+                <w:sz w:val="24"/>
+                <w:szCs w:val="24"/>
+              </w:rPr>
+            </w:pPr>
+            <w:r>
+              <w:rPr>
+                <w:rFonts w:ascii="Times New Roman" w:hAnsi="Times New Roman"/>
+                <w:sz w:val="24"/>
+                <w:szCs w:val="24"/>
+              </w:rPr>
+              <w:t>0</w:t>
+            </w:r>
+          </w:p>
+        </w:tc>
+        <w:tc>
+          <w:tcPr>
+            <w:tcW w:w="1500" w:type="dxa"/>
+            <w:tcBorders>
+              <w:top w:val="single" w:sz="6" w:space="0" w:color="auto"/>
+              <w:left w:val="nil"/>
+              <w:bottom w:val="nil"/>
+              <w:right w:val="nil"/>
+            </w:tcBorders>
+            <w:shd w:val="clear" w:color="auto" w:fill="D9D9D9" w:themeFill="background1" w:themeFillShade="D9"/>
+          </w:tcPr>
+          <w:p>
+            <w:pPr>
+              <w:spacing w:after="0" w:line="240" w:lineRule="auto"/>
+              <w:jc w:val="right"/>
+              <w:rPr>
+                <w:rFonts w:ascii="Times New Roman" w:hAnsi="Times New Roman"/>
+                <w:sz w:val="24"/>
+                <w:szCs w:val="24"/>
+              </w:rPr>
+            </w:pPr>
+            <w:r>
+              <w:rPr>
+                <w:rFonts w:ascii="Times New Roman" w:hAnsi="Times New Roman"/>
+                <w:sz w:val="24"/>
+                <w:szCs w:val="24"/>
+              </w:rPr>
+              <w:t>0</w:t>
+            </w:r>
+          </w:p>
+        </w:tc>
+        <w:tc>
+          <w:tcPr>
+            <w:tcW w:w="1500" w:type="dxa"/>
+            <w:tcBorders>
+              <w:top w:val="single" w:sz="6" w:space="0" w:color="auto"/>
+              <w:left w:val="nil"/>
+              <w:bottom w:val="nil"/>
+              <w:right w:val="nil"/>
+            </w:tcBorders>
+            <w:shd w:val="clear" w:color="auto" w:fill="D9D9D9" w:themeFill="background1" w:themeFillShade="D9"/>
+            <w:vAlign w:val="bottom"/>
+          </w:tcPr>
+          <w:p>
+            <w:pPr>
+              <w:spacing w:after="0" w:line="240" w:lineRule="auto"/>
+              <w:jc w:val="right"/>
+              <w:rPr>
+                <w:rFonts w:ascii="Times New Roman" w:hAnsi="Times New Roman"/>
+                <w:sz w:val="24"/>
+                <w:szCs w:val="24"/>
+              </w:rPr>
+            </w:pPr>
+            <w:r>
+              <w:rPr>
+                <w:rFonts w:ascii="Times New Roman" w:hAnsi="Times New Roman"/>
+                <w:sz w:val="24"/>
+                <w:szCs w:val="24"/>
+              </w:rPr>
+              <w:t>1041</w:t>
+            </w:r>
+          </w:p>
+        </w:tc>
+        <w:tc>
+          <w:tcPr>
+            <w:tcW w:w="1500" w:type="dxa"/>
+            <w:tcBorders>
+              <w:top w:val="single" w:sz="6" w:space="0" w:color="auto"/>
+              <w:left w:val="nil"/>
+              <w:bottom w:val="nil"/>
+              <w:right w:val="nil"/>
+            </w:tcBorders>
+            <w:shd w:val="clear" w:color="auto" w:fill="D9D9D9" w:themeFill="background1" w:themeFillShade="D9"/>
+            <w:noWrap/>
+            <w:vAlign w:val="bottom"/>
+          </w:tcPr>
+          <w:p>
+            <w:pPr>
+              <w:spacing w:after="0" w:line="240" w:lineRule="auto"/>
+              <w:jc w:val="right"/>
+              <w:rPr>
+                <w:rFonts w:ascii="Times New Roman" w:hAnsi="Times New Roman"/>
+                <w:sz w:val="24"/>
+                <w:szCs w:val="24"/>
+              </w:rPr>
+            </w:pPr>
+            <w:r>
+              <w:rPr>
+                <w:rFonts w:ascii="Times New Roman" w:hAnsi="Times New Roman"/>
+                <w:sz w:val="24"/>
+                <w:szCs w:val="24"/>
+              </w:rPr>
+              <w:t>20</w:t>
+            </w:r>
+          </w:p>
+        </w:tc>
+      </w:tr>
+      <w:tr>
+        <w:trPr>
+          <w:trHeight w:val="300"/>
+          <w:jc w:val="center"/>
+        </w:trPr>
+        <w:tc>
+          <w:tcPr>
+            <w:tcW w:w="2580" w:type="dxa"/>
+            <w:tcBorders>
+              <w:top w:val="nil"/>
+              <w:left w:val="nil"/>
+              <w:bottom w:val="nil"/>
+              <w:right w:val="nil"/>
+            </w:tcBorders>
+            <w:shd w:val="clear" w:color="auto" w:fill="D9D9D9" w:themeFill="background1" w:themeFillShade="D9"/>
+            <w:noWrap/>
+            <w:vAlign w:val="bottom"/>
+          </w:tcPr>
+          <w:p>
+            <w:pPr>
+              <w:spacing w:after="0" w:line="240" w:lineRule="auto"/>
+              <w:rPr>
+                <w:rFonts w:ascii="Times New Roman" w:hAnsi="Times New Roman"/>
+                <w:i/>
+                <w:iCs/>
+                <w:sz w:val="24"/>
+                <w:szCs w:val="24"/>
+              </w:rPr>
+            </w:pPr>
+            <w:proofErr w:type="spellStart"/>
+            <w:r>
+              <w:rPr>
+                <w:rFonts w:ascii="Times New Roman" w:hAnsi="Times New Roman"/>
+                <w:i/>
+                <w:iCs/>
+                <w:sz w:val="24"/>
+                <w:szCs w:val="24"/>
+              </w:rPr>
+              <w:t>Ficus</w:t>
+            </w:r>
+            <w:proofErr w:type="spellEnd"/>
+            <w:r>
+              <w:rPr>
+                <w:rFonts w:ascii="Times New Roman" w:hAnsi="Times New Roman"/>
+                <w:i/>
+                <w:iCs/>
+                <w:sz w:val="24"/>
+                <w:szCs w:val="24"/>
+              </w:rPr>
+              <w:t xml:space="preserve"> </w:t>
+            </w:r>
+            <w:proofErr w:type="spellStart"/>
+            <w:r>
+              <w:rPr>
+                <w:rFonts w:ascii="Times New Roman" w:hAnsi="Times New Roman"/>
+                <w:i/>
+                <w:iCs/>
+                <w:sz w:val="24"/>
+                <w:szCs w:val="24"/>
+              </w:rPr>
+              <w:t>prolixa</w:t>
+            </w:r>
+            <w:proofErr w:type="spellEnd"/>
+          </w:p>
+        </w:tc>
+        <w:tc>
+          <w:tcPr>
+            <w:tcW w:w="1500" w:type="dxa"/>
+            <w:tcBorders>
+              <w:top w:val="nil"/>
+              <w:left w:val="nil"/>
+              <w:bottom w:val="nil"/>
+              <w:right w:val="nil"/>
+            </w:tcBorders>
+            <w:shd w:val="clear" w:color="auto" w:fill="D9D9D9" w:themeFill="background1" w:themeFillShade="D9"/>
+            <w:noWrap/>
+            <w:vAlign w:val="bottom"/>
+          </w:tcPr>
+          <w:p>
+            <w:pPr>
+              <w:spacing w:after="0" w:line="240" w:lineRule="auto"/>
+              <w:jc w:val="right"/>
+              <w:rPr>
+                <w:rFonts w:ascii="Times New Roman" w:hAnsi="Times New Roman"/>
+                <w:sz w:val="24"/>
+                <w:szCs w:val="24"/>
+              </w:rPr>
+            </w:pPr>
+            <w:r>
+              <w:rPr>
+                <w:rFonts w:ascii="Times New Roman" w:hAnsi="Times New Roman"/>
+                <w:sz w:val="24"/>
+                <w:szCs w:val="24"/>
+              </w:rPr>
+              <w:t>0</w:t>
+            </w:r>
+          </w:p>
+        </w:tc>
+        <w:tc>
+          <w:tcPr>
+            <w:tcW w:w="1500" w:type="dxa"/>
+            <w:tcBorders>
+              <w:top w:val="nil"/>
+              <w:left w:val="nil"/>
+              <w:bottom w:val="nil"/>
+              <w:right w:val="nil"/>
+            </w:tcBorders>
+            <w:shd w:val="clear" w:color="auto" w:fill="D9D9D9" w:themeFill="background1" w:themeFillShade="D9"/>
+          </w:tcPr>
+          <w:p>
+            <w:pPr>
+              <w:spacing w:after="0" w:line="240" w:lineRule="auto"/>
+              <w:jc w:val="right"/>
+              <w:rPr>
+                <w:rFonts w:ascii="Times New Roman" w:hAnsi="Times New Roman"/>
+                <w:sz w:val="24"/>
+                <w:szCs w:val="24"/>
+              </w:rPr>
+            </w:pPr>
+            <w:r>
+              <w:rPr>
+                <w:rFonts w:ascii="Times New Roman" w:hAnsi="Times New Roman"/>
+                <w:sz w:val="24"/>
+                <w:szCs w:val="24"/>
+              </w:rPr>
+              <w:t>0</w:t>
+            </w:r>
+          </w:p>
+        </w:tc>
+        <w:tc>
+          <w:tcPr>
+            <w:tcW w:w="1500" w:type="dxa"/>
+            <w:tcBorders>
+              <w:top w:val="nil"/>
+              <w:left w:val="nil"/>
+              <w:bottom w:val="nil"/>
+              <w:right w:val="nil"/>
+            </w:tcBorders>
+            <w:shd w:val="clear" w:color="auto" w:fill="D9D9D9" w:themeFill="background1" w:themeFillShade="D9"/>
+            <w:vAlign w:val="bottom"/>
+          </w:tcPr>
+          <w:p>
+            <w:pPr>
+              <w:spacing w:after="0" w:line="240" w:lineRule="auto"/>
+              <w:jc w:val="right"/>
+              <w:rPr>
+                <w:rFonts w:ascii="Times New Roman" w:hAnsi="Times New Roman"/>
+                <w:sz w:val="24"/>
+                <w:szCs w:val="24"/>
+              </w:rPr>
+            </w:pPr>
+            <w:r>
+              <w:rPr>
+                <w:rFonts w:ascii="Times New Roman" w:hAnsi="Times New Roman"/>
+                <w:sz w:val="24"/>
+                <w:szCs w:val="24"/>
+              </w:rPr>
+              <w:t>247</w:t>
+            </w:r>
+          </w:p>
+        </w:tc>
+        <w:tc>
+          <w:tcPr>
+            <w:tcW w:w="1500" w:type="dxa"/>
+            <w:tcBorders>
+              <w:top w:val="nil"/>
+              <w:left w:val="nil"/>
+              <w:bottom w:val="nil"/>
+              <w:right w:val="nil"/>
+            </w:tcBorders>
+            <w:shd w:val="clear" w:color="auto" w:fill="D9D9D9" w:themeFill="background1" w:themeFillShade="D9"/>
+            <w:noWrap/>
+            <w:vAlign w:val="bottom"/>
+          </w:tcPr>
+          <w:p>
+            <w:pPr>
+              <w:spacing w:after="0" w:line="240" w:lineRule="auto"/>
+              <w:jc w:val="right"/>
+              <w:rPr>
+                <w:rFonts w:ascii="Times New Roman" w:hAnsi="Times New Roman"/>
+                <w:sz w:val="24"/>
+                <w:szCs w:val="24"/>
+              </w:rPr>
+            </w:pPr>
+            <w:r>
+              <w:rPr>
+                <w:rFonts w:ascii="Times New Roman" w:hAnsi="Times New Roman"/>
+                <w:sz w:val="24"/>
+                <w:szCs w:val="24"/>
+              </w:rPr>
+              <w:t>3</w:t>
+            </w:r>
+          </w:p>
+        </w:tc>
+      </w:tr>
+      <w:tr>
+        <w:trPr>
+          <w:trHeight w:val="300"/>
+          <w:jc w:val="center"/>
+        </w:trPr>
+        <w:tc>
+          <w:tcPr>
+            <w:tcW w:w="2580" w:type="dxa"/>
+            <w:tcBorders>
+              <w:top w:val="nil"/>
+              <w:left w:val="nil"/>
+              <w:bottom w:val="nil"/>
+              <w:right w:val="nil"/>
+            </w:tcBorders>
+            <w:shd w:val="clear" w:color="auto" w:fill="auto"/>
+            <w:noWrap/>
+            <w:vAlign w:val="bottom"/>
+          </w:tcPr>
+          <w:p>
+            <w:pPr>
+              <w:spacing w:after="0" w:line="240" w:lineRule="auto"/>
+              <w:rPr>
+                <w:rFonts w:ascii="Times New Roman" w:hAnsi="Times New Roman"/>
+                <w:i/>
+                <w:iCs/>
+                <w:sz w:val="24"/>
+                <w:szCs w:val="24"/>
+              </w:rPr>
+            </w:pPr>
+            <w:proofErr w:type="spellStart"/>
+            <w:r>
+              <w:rPr>
+                <w:rFonts w:ascii="Times New Roman" w:hAnsi="Times New Roman"/>
+                <w:i/>
+                <w:iCs/>
+                <w:sz w:val="24"/>
+                <w:szCs w:val="24"/>
+              </w:rPr>
+              <w:t>Carica</w:t>
+            </w:r>
+            <w:proofErr w:type="spellEnd"/>
+            <w:r>
+              <w:rPr>
+                <w:rFonts w:ascii="Times New Roman" w:hAnsi="Times New Roman"/>
+                <w:i/>
+                <w:iCs/>
+                <w:sz w:val="24"/>
+                <w:szCs w:val="24"/>
+              </w:rPr>
+              <w:t xml:space="preserve"> papaya</w:t>
+            </w:r>
+          </w:p>
+        </w:tc>
+        <w:tc>
+          <w:tcPr>
+            <w:tcW w:w="1500" w:type="dxa"/>
+            <w:tcBorders>
+              <w:top w:val="nil"/>
+              <w:left w:val="nil"/>
+              <w:bottom w:val="nil"/>
+              <w:right w:val="nil"/>
+            </w:tcBorders>
+            <w:shd w:val="clear" w:color="auto" w:fill="auto"/>
+            <w:noWrap/>
+            <w:vAlign w:val="bottom"/>
+          </w:tcPr>
+          <w:p>
+            <w:pPr>
+              <w:spacing w:after="0" w:line="240" w:lineRule="auto"/>
+              <w:jc w:val="right"/>
+              <w:rPr>
+                <w:rFonts w:ascii="Times New Roman" w:hAnsi="Times New Roman"/>
+                <w:sz w:val="24"/>
+                <w:szCs w:val="24"/>
+              </w:rPr>
+            </w:pPr>
+            <w:r>
+              <w:rPr>
+                <w:rFonts w:ascii="Times New Roman" w:hAnsi="Times New Roman"/>
+                <w:sz w:val="24"/>
+                <w:szCs w:val="24"/>
+              </w:rPr>
+              <w:t>8</w:t>
+            </w:r>
+          </w:p>
+        </w:tc>
+        <w:tc>
+          <w:tcPr>
+            <w:tcW w:w="1500" w:type="dxa"/>
+            <w:tcBorders>
+              <w:top w:val="nil"/>
+              <w:left w:val="nil"/>
+              <w:bottom w:val="nil"/>
+              <w:right w:val="nil"/>
+            </w:tcBorders>
+          </w:tcPr>
+          <w:p>
+            <w:pPr>
+              <w:spacing w:after="0" w:line="240" w:lineRule="auto"/>
+              <w:jc w:val="right"/>
+              <w:rPr>
+                <w:rFonts w:ascii="Times New Roman" w:hAnsi="Times New Roman"/>
+                <w:sz w:val="24"/>
+                <w:szCs w:val="24"/>
+              </w:rPr>
+            </w:pPr>
+            <w:r>
+              <w:rPr>
+                <w:rFonts w:ascii="Times New Roman" w:hAnsi="Times New Roman"/>
+                <w:sz w:val="24"/>
+                <w:szCs w:val="24"/>
+              </w:rPr>
+              <w:t>1</w:t>
+            </w:r>
+          </w:p>
+        </w:tc>
+        <w:tc>
+          <w:tcPr>
+            <w:tcW w:w="1500" w:type="dxa"/>
+            <w:tcBorders>
+              <w:top w:val="nil"/>
+              <w:left w:val="nil"/>
+              <w:bottom w:val="nil"/>
+              <w:right w:val="nil"/>
+            </w:tcBorders>
+            <w:vAlign w:val="bottom"/>
+          </w:tcPr>
+          <w:p>
+            <w:pPr>
+              <w:spacing w:after="0" w:line="240" w:lineRule="auto"/>
+              <w:jc w:val="right"/>
+              <w:rPr>
+                <w:rFonts w:ascii="Times New Roman" w:hAnsi="Times New Roman"/>
+                <w:sz w:val="24"/>
+                <w:szCs w:val="24"/>
+              </w:rPr>
+            </w:pPr>
+            <w:r>
+              <w:rPr>
+                <w:rFonts w:ascii="Times New Roman" w:hAnsi="Times New Roman"/>
+                <w:sz w:val="24"/>
+                <w:szCs w:val="24"/>
+              </w:rPr>
+              <w:t>262</w:t>
+            </w:r>
+          </w:p>
+        </w:tc>
+        <w:tc>
+          <w:tcPr>
+            <w:tcW w:w="1500" w:type="dxa"/>
+            <w:tcBorders>
+              <w:top w:val="nil"/>
+              <w:left w:val="nil"/>
+              <w:bottom w:val="nil"/>
+              <w:right w:val="nil"/>
+            </w:tcBorders>
+            <w:shd w:val="clear" w:color="auto" w:fill="auto"/>
+            <w:noWrap/>
+            <w:vAlign w:val="bottom"/>
+          </w:tcPr>
+          <w:p>
+            <w:pPr>
+              <w:spacing w:after="0" w:line="240" w:lineRule="auto"/>
+              <w:jc w:val="right"/>
+              <w:rPr>
+                <w:rFonts w:ascii="Times New Roman" w:hAnsi="Times New Roman"/>
+                <w:sz w:val="24"/>
+                <w:szCs w:val="24"/>
+              </w:rPr>
+            </w:pPr>
+            <w:r>
+              <w:rPr>
+                <w:rFonts w:ascii="Times New Roman" w:hAnsi="Times New Roman"/>
+                <w:sz w:val="24"/>
+                <w:szCs w:val="24"/>
+              </w:rPr>
+              <w:t>13</w:t>
+            </w:r>
+          </w:p>
+        </w:tc>
+      </w:tr>
+      <w:tr>
+        <w:trPr>
+          <w:trHeight w:val="300"/>
+          <w:jc w:val="center"/>
+        </w:trPr>
+        <w:tc>
+          <w:tcPr>
+            <w:tcW w:w="2580" w:type="dxa"/>
+            <w:tcBorders>
+              <w:top w:val="nil"/>
+              <w:left w:val="nil"/>
+              <w:bottom w:val="nil"/>
+              <w:right w:val="nil"/>
+            </w:tcBorders>
+            <w:shd w:val="clear" w:color="auto" w:fill="auto"/>
+            <w:noWrap/>
+            <w:vAlign w:val="bottom"/>
+          </w:tcPr>
+          <w:p>
+            <w:pPr>
+              <w:spacing w:after="0" w:line="240" w:lineRule="auto"/>
+              <w:rPr>
+                <w:rFonts w:ascii="Times New Roman" w:hAnsi="Times New Roman"/>
+                <w:i/>
+                <w:iCs/>
+                <w:sz w:val="24"/>
+                <w:szCs w:val="24"/>
+              </w:rPr>
+            </w:pPr>
+            <w:r>
+              <w:rPr>
+                <w:rFonts w:ascii="Times New Roman" w:hAnsi="Times New Roman"/>
+                <w:i/>
+                <w:iCs/>
+                <w:sz w:val="24"/>
+                <w:szCs w:val="24"/>
+              </w:rPr>
+              <w:t xml:space="preserve">Vitex </w:t>
+            </w:r>
+            <w:proofErr w:type="spellStart"/>
+            <w:r>
+              <w:rPr>
+                <w:rFonts w:ascii="Times New Roman" w:hAnsi="Times New Roman"/>
+                <w:i/>
+                <w:iCs/>
+                <w:sz w:val="24"/>
+                <w:szCs w:val="24"/>
+              </w:rPr>
+              <w:t>parviflora</w:t>
+            </w:r>
+            <w:proofErr w:type="spellEnd"/>
+          </w:p>
+        </w:tc>
+        <w:tc>
+          <w:tcPr>
+            <w:tcW w:w="1500" w:type="dxa"/>
+            <w:tcBorders>
+              <w:top w:val="nil"/>
+              <w:left w:val="nil"/>
+              <w:bottom w:val="nil"/>
+              <w:right w:val="nil"/>
+            </w:tcBorders>
+            <w:shd w:val="clear" w:color="auto" w:fill="auto"/>
+            <w:noWrap/>
+            <w:vAlign w:val="bottom"/>
+          </w:tcPr>
+          <w:p>
+            <w:pPr>
+              <w:spacing w:after="0" w:line="240" w:lineRule="auto"/>
+              <w:jc w:val="right"/>
+              <w:rPr>
+                <w:rFonts w:ascii="Times New Roman" w:hAnsi="Times New Roman"/>
+                <w:sz w:val="24"/>
+                <w:szCs w:val="24"/>
+              </w:rPr>
+            </w:pPr>
+            <w:r>
+              <w:rPr>
+                <w:rFonts w:ascii="Times New Roman" w:hAnsi="Times New Roman"/>
+                <w:sz w:val="24"/>
+                <w:szCs w:val="24"/>
+              </w:rPr>
+              <w:t>1</w:t>
+            </w:r>
+          </w:p>
+        </w:tc>
+        <w:tc>
+          <w:tcPr>
+            <w:tcW w:w="1500" w:type="dxa"/>
+            <w:tcBorders>
+              <w:top w:val="nil"/>
+              <w:left w:val="nil"/>
+              <w:bottom w:val="nil"/>
+              <w:right w:val="nil"/>
+            </w:tcBorders>
+          </w:tcPr>
+          <w:p>
+            <w:pPr>
+              <w:spacing w:after="0" w:line="240" w:lineRule="auto"/>
+              <w:jc w:val="right"/>
+              <w:rPr>
+                <w:rFonts w:ascii="Times New Roman" w:hAnsi="Times New Roman"/>
+                <w:sz w:val="24"/>
+                <w:szCs w:val="24"/>
+              </w:rPr>
+            </w:pPr>
+            <w:r>
+              <w:rPr>
+                <w:rFonts w:ascii="Times New Roman" w:hAnsi="Times New Roman"/>
+                <w:sz w:val="24"/>
+                <w:szCs w:val="24"/>
+              </w:rPr>
+              <w:t>1</w:t>
+            </w:r>
+          </w:p>
+        </w:tc>
+        <w:tc>
+          <w:tcPr>
+            <w:tcW w:w="1500" w:type="dxa"/>
+            <w:tcBorders>
+              <w:top w:val="nil"/>
+              <w:left w:val="nil"/>
+              <w:bottom w:val="nil"/>
+              <w:right w:val="nil"/>
+            </w:tcBorders>
+            <w:vAlign w:val="bottom"/>
+          </w:tcPr>
+          <w:p>
+            <w:pPr>
+              <w:spacing w:after="0" w:line="240" w:lineRule="auto"/>
+              <w:jc w:val="right"/>
+              <w:rPr>
+                <w:rFonts w:ascii="Times New Roman" w:hAnsi="Times New Roman"/>
+                <w:sz w:val="24"/>
+                <w:szCs w:val="24"/>
+              </w:rPr>
+            </w:pPr>
+            <w:r>
+              <w:rPr>
+                <w:rFonts w:ascii="Times New Roman" w:hAnsi="Times New Roman"/>
+                <w:sz w:val="24"/>
+                <w:szCs w:val="24"/>
+              </w:rPr>
+              <w:t>0</w:t>
+            </w:r>
+          </w:p>
+        </w:tc>
+        <w:tc>
+          <w:tcPr>
+            <w:tcW w:w="1500" w:type="dxa"/>
+            <w:tcBorders>
+              <w:top w:val="nil"/>
+              <w:left w:val="nil"/>
+              <w:bottom w:val="nil"/>
+              <w:right w:val="nil"/>
+            </w:tcBorders>
+            <w:shd w:val="clear" w:color="auto" w:fill="auto"/>
+            <w:noWrap/>
+            <w:vAlign w:val="bottom"/>
+          </w:tcPr>
+          <w:p>
+            <w:pPr>
+              <w:spacing w:after="0" w:line="240" w:lineRule="auto"/>
+              <w:jc w:val="right"/>
+              <w:rPr>
+                <w:rFonts w:ascii="Times New Roman" w:hAnsi="Times New Roman"/>
+                <w:sz w:val="24"/>
+                <w:szCs w:val="24"/>
+              </w:rPr>
+            </w:pPr>
+            <w:r>
+              <w:rPr>
+                <w:rFonts w:ascii="Times New Roman" w:hAnsi="Times New Roman"/>
+                <w:sz w:val="24"/>
+                <w:szCs w:val="24"/>
+              </w:rPr>
+              <w:t>0</w:t>
+            </w:r>
+          </w:p>
+        </w:tc>
+      </w:tr>
+      <w:tr>
+        <w:trPr>
+          <w:trHeight w:val="300"/>
+          <w:jc w:val="center"/>
+        </w:trPr>
+        <w:tc>
+          <w:tcPr>
+            <w:tcW w:w="2580" w:type="dxa"/>
+            <w:tcBorders>
+              <w:top w:val="nil"/>
+              <w:left w:val="nil"/>
+              <w:bottom w:val="nil"/>
+              <w:right w:val="nil"/>
+            </w:tcBorders>
+            <w:shd w:val="clear" w:color="auto" w:fill="auto"/>
+            <w:noWrap/>
+            <w:vAlign w:val="bottom"/>
+          </w:tcPr>
+          <w:p>
+            <w:pPr>
+              <w:spacing w:after="0" w:line="240" w:lineRule="auto"/>
+              <w:rPr>
+                <w:rFonts w:ascii="Times New Roman" w:hAnsi="Times New Roman"/>
+                <w:i/>
+                <w:iCs/>
+                <w:sz w:val="24"/>
+                <w:szCs w:val="24"/>
+              </w:rPr>
+            </w:pPr>
+            <w:proofErr w:type="spellStart"/>
+            <w:r>
+              <w:rPr>
+                <w:rFonts w:ascii="Times New Roman" w:hAnsi="Times New Roman"/>
+                <w:i/>
+                <w:iCs/>
+                <w:sz w:val="24"/>
+                <w:szCs w:val="24"/>
+              </w:rPr>
+              <w:t>Passiflora</w:t>
+            </w:r>
+            <w:proofErr w:type="spellEnd"/>
+            <w:r>
+              <w:rPr>
+                <w:rFonts w:ascii="Times New Roman" w:hAnsi="Times New Roman"/>
+                <w:i/>
+                <w:iCs/>
+                <w:sz w:val="24"/>
+                <w:szCs w:val="24"/>
+              </w:rPr>
+              <w:t xml:space="preserve"> </w:t>
+            </w:r>
+            <w:proofErr w:type="spellStart"/>
+            <w:r>
+              <w:rPr>
+                <w:rFonts w:ascii="Times New Roman" w:hAnsi="Times New Roman"/>
+                <w:i/>
+                <w:iCs/>
+                <w:sz w:val="24"/>
+                <w:szCs w:val="24"/>
+              </w:rPr>
+              <w:t>suberosa</w:t>
+            </w:r>
+            <w:proofErr w:type="spellEnd"/>
+          </w:p>
+        </w:tc>
+        <w:tc>
+          <w:tcPr>
+            <w:tcW w:w="1500" w:type="dxa"/>
+            <w:tcBorders>
+              <w:top w:val="nil"/>
+              <w:left w:val="nil"/>
+              <w:bottom w:val="nil"/>
+              <w:right w:val="nil"/>
+            </w:tcBorders>
+            <w:shd w:val="clear" w:color="auto" w:fill="auto"/>
+            <w:noWrap/>
+            <w:vAlign w:val="bottom"/>
+          </w:tcPr>
+          <w:p>
+            <w:pPr>
+              <w:spacing w:after="0" w:line="240" w:lineRule="auto"/>
+              <w:jc w:val="right"/>
+              <w:rPr>
+                <w:rFonts w:ascii="Times New Roman" w:hAnsi="Times New Roman"/>
+                <w:sz w:val="24"/>
+                <w:szCs w:val="24"/>
+              </w:rPr>
+            </w:pPr>
+            <w:r>
+              <w:rPr>
+                <w:rFonts w:ascii="Times New Roman" w:hAnsi="Times New Roman"/>
+                <w:sz w:val="24"/>
+                <w:szCs w:val="24"/>
+              </w:rPr>
+              <w:t>1</w:t>
+            </w:r>
+          </w:p>
+        </w:tc>
+        <w:tc>
+          <w:tcPr>
+            <w:tcW w:w="1500" w:type="dxa"/>
+            <w:tcBorders>
+              <w:top w:val="nil"/>
+              <w:left w:val="nil"/>
+              <w:bottom w:val="nil"/>
+              <w:right w:val="nil"/>
+            </w:tcBorders>
+          </w:tcPr>
+          <w:p>
+            <w:pPr>
+              <w:spacing w:after="0" w:line="240" w:lineRule="auto"/>
+              <w:jc w:val="right"/>
+              <w:rPr>
+                <w:rFonts w:ascii="Times New Roman" w:hAnsi="Times New Roman"/>
+                <w:sz w:val="24"/>
+                <w:szCs w:val="24"/>
+              </w:rPr>
+            </w:pPr>
+            <w:r>
+              <w:rPr>
+                <w:rFonts w:ascii="Times New Roman" w:hAnsi="Times New Roman"/>
+                <w:sz w:val="24"/>
+                <w:szCs w:val="24"/>
+              </w:rPr>
+              <w:t>1</w:t>
+            </w:r>
+          </w:p>
+        </w:tc>
+        <w:tc>
+          <w:tcPr>
+            <w:tcW w:w="1500" w:type="dxa"/>
+            <w:tcBorders>
+              <w:top w:val="nil"/>
+              <w:left w:val="nil"/>
+              <w:bottom w:val="nil"/>
+              <w:right w:val="nil"/>
+            </w:tcBorders>
+            <w:vAlign w:val="bottom"/>
+          </w:tcPr>
+          <w:p>
+            <w:pPr>
+              <w:spacing w:after="0" w:line="240" w:lineRule="auto"/>
+              <w:jc w:val="right"/>
+              <w:rPr>
+                <w:rFonts w:ascii="Times New Roman" w:hAnsi="Times New Roman"/>
+                <w:sz w:val="24"/>
+                <w:szCs w:val="24"/>
+              </w:rPr>
+            </w:pPr>
+            <w:r>
+              <w:rPr>
+                <w:rFonts w:ascii="Times New Roman" w:hAnsi="Times New Roman"/>
+                <w:sz w:val="24"/>
+                <w:szCs w:val="24"/>
+              </w:rPr>
+              <w:t>13</w:t>
+            </w:r>
+          </w:p>
+        </w:tc>
+        <w:tc>
+          <w:tcPr>
+            <w:tcW w:w="1500" w:type="dxa"/>
+            <w:tcBorders>
+              <w:top w:val="nil"/>
+              <w:left w:val="nil"/>
+              <w:bottom w:val="nil"/>
+              <w:right w:val="nil"/>
+            </w:tcBorders>
+            <w:shd w:val="clear" w:color="auto" w:fill="auto"/>
+            <w:noWrap/>
+            <w:vAlign w:val="bottom"/>
+          </w:tcPr>
+          <w:p>
+            <w:pPr>
+              <w:spacing w:after="0" w:line="240" w:lineRule="auto"/>
+              <w:jc w:val="right"/>
+              <w:rPr>
+                <w:rFonts w:ascii="Times New Roman" w:hAnsi="Times New Roman"/>
+                <w:sz w:val="24"/>
+                <w:szCs w:val="24"/>
+              </w:rPr>
+            </w:pPr>
+            <w:r>
+              <w:rPr>
+                <w:rFonts w:ascii="Times New Roman" w:hAnsi="Times New Roman"/>
+                <w:sz w:val="24"/>
+                <w:szCs w:val="24"/>
+              </w:rPr>
+              <w:t>3</w:t>
+            </w:r>
+          </w:p>
+        </w:tc>
+      </w:tr>
+      <w:tr>
+        <w:trPr>
+          <w:trHeight w:val="300"/>
+          <w:jc w:val="center"/>
+        </w:trPr>
+        <w:tc>
+          <w:tcPr>
+            <w:tcW w:w="2580" w:type="dxa"/>
+            <w:tcBorders>
+              <w:top w:val="nil"/>
+              <w:left w:val="nil"/>
+              <w:bottom w:val="nil"/>
+              <w:right w:val="nil"/>
+            </w:tcBorders>
+            <w:shd w:val="clear" w:color="auto" w:fill="auto"/>
+            <w:noWrap/>
+            <w:vAlign w:val="bottom"/>
+          </w:tcPr>
+          <w:p>
+            <w:pPr>
+              <w:spacing w:after="0" w:line="240" w:lineRule="auto"/>
+              <w:rPr>
+                <w:rFonts w:ascii="Times New Roman" w:hAnsi="Times New Roman"/>
+                <w:i/>
+                <w:iCs/>
+                <w:sz w:val="24"/>
+                <w:szCs w:val="24"/>
+              </w:rPr>
+            </w:pPr>
+            <w:r>
+              <w:rPr>
+                <w:rFonts w:ascii="Times New Roman" w:hAnsi="Times New Roman"/>
+                <w:i/>
+                <w:iCs/>
+                <w:sz w:val="24"/>
+                <w:szCs w:val="24"/>
+              </w:rPr>
+              <w:t xml:space="preserve">Mikania </w:t>
+            </w:r>
+            <w:proofErr w:type="spellStart"/>
+            <w:r>
+              <w:rPr>
+                <w:rFonts w:ascii="Times New Roman" w:hAnsi="Times New Roman"/>
+                <w:i/>
+                <w:iCs/>
+                <w:sz w:val="24"/>
+                <w:szCs w:val="24"/>
+              </w:rPr>
+              <w:t>micrantha</w:t>
+            </w:r>
+            <w:proofErr w:type="spellEnd"/>
+          </w:p>
+        </w:tc>
+        <w:tc>
+          <w:tcPr>
+            <w:tcW w:w="1500" w:type="dxa"/>
+            <w:tcBorders>
+              <w:top w:val="nil"/>
+              <w:left w:val="nil"/>
+              <w:bottom w:val="nil"/>
+              <w:right w:val="nil"/>
+            </w:tcBorders>
+            <w:shd w:val="clear" w:color="auto" w:fill="auto"/>
+            <w:noWrap/>
+            <w:vAlign w:val="bottom"/>
+          </w:tcPr>
+          <w:p>
+            <w:pPr>
+              <w:spacing w:after="0" w:line="240" w:lineRule="auto"/>
+              <w:jc w:val="right"/>
+              <w:rPr>
+                <w:rFonts w:ascii="Times New Roman" w:hAnsi="Times New Roman"/>
+                <w:sz w:val="24"/>
+                <w:szCs w:val="24"/>
+              </w:rPr>
+            </w:pPr>
+            <w:r>
+              <w:rPr>
+                <w:rFonts w:ascii="Times New Roman" w:hAnsi="Times New Roman"/>
+                <w:sz w:val="24"/>
+                <w:szCs w:val="24"/>
+              </w:rPr>
+              <w:t>1</w:t>
+            </w:r>
+          </w:p>
+        </w:tc>
+        <w:tc>
+          <w:tcPr>
+            <w:tcW w:w="1500" w:type="dxa"/>
+            <w:tcBorders>
+              <w:top w:val="nil"/>
+              <w:left w:val="nil"/>
+              <w:bottom w:val="nil"/>
+              <w:right w:val="nil"/>
+            </w:tcBorders>
+          </w:tcPr>
+          <w:p>
+            <w:pPr>
+              <w:spacing w:after="0" w:line="240" w:lineRule="auto"/>
+              <w:jc w:val="right"/>
+              <w:rPr>
+                <w:rFonts w:ascii="Times New Roman" w:hAnsi="Times New Roman"/>
+                <w:sz w:val="24"/>
+                <w:szCs w:val="24"/>
+              </w:rPr>
+            </w:pPr>
+            <w:r>
+              <w:rPr>
+                <w:rFonts w:ascii="Times New Roman" w:hAnsi="Times New Roman"/>
+                <w:sz w:val="24"/>
+                <w:szCs w:val="24"/>
+              </w:rPr>
+              <w:t>1</w:t>
+            </w:r>
+          </w:p>
+        </w:tc>
+        <w:tc>
+          <w:tcPr>
+            <w:tcW w:w="1500" w:type="dxa"/>
+            <w:tcBorders>
+              <w:top w:val="nil"/>
+              <w:left w:val="nil"/>
+              <w:bottom w:val="nil"/>
+              <w:right w:val="nil"/>
+            </w:tcBorders>
+            <w:vAlign w:val="bottom"/>
+          </w:tcPr>
+          <w:p>
+            <w:pPr>
+              <w:spacing w:after="0" w:line="240" w:lineRule="auto"/>
+              <w:jc w:val="right"/>
+              <w:rPr>
+                <w:rFonts w:ascii="Times New Roman" w:hAnsi="Times New Roman"/>
+                <w:sz w:val="24"/>
+                <w:szCs w:val="24"/>
+              </w:rPr>
+            </w:pPr>
+            <w:r>
+              <w:rPr>
+                <w:rFonts w:ascii="Times New Roman" w:hAnsi="Times New Roman"/>
+                <w:sz w:val="24"/>
+                <w:szCs w:val="24"/>
+              </w:rPr>
+              <w:t>0</w:t>
+            </w:r>
+          </w:p>
+        </w:tc>
+        <w:tc>
+          <w:tcPr>
+            <w:tcW w:w="1500" w:type="dxa"/>
+            <w:tcBorders>
+              <w:top w:val="nil"/>
+              <w:left w:val="nil"/>
+              <w:bottom w:val="nil"/>
+              <w:right w:val="nil"/>
+            </w:tcBorders>
+            <w:shd w:val="clear" w:color="auto" w:fill="auto"/>
+            <w:noWrap/>
+            <w:vAlign w:val="bottom"/>
+          </w:tcPr>
+          <w:p>
+            <w:pPr>
+              <w:spacing w:after="0" w:line="240" w:lineRule="auto"/>
+              <w:jc w:val="right"/>
+              <w:rPr>
+                <w:rFonts w:ascii="Times New Roman" w:hAnsi="Times New Roman"/>
+                <w:sz w:val="24"/>
+                <w:szCs w:val="24"/>
+              </w:rPr>
+            </w:pPr>
+            <w:r>
+              <w:rPr>
+                <w:rFonts w:ascii="Times New Roman" w:hAnsi="Times New Roman"/>
+                <w:sz w:val="24"/>
+                <w:szCs w:val="24"/>
+              </w:rPr>
+              <w:t>0</w:t>
+            </w:r>
+          </w:p>
+        </w:tc>
+      </w:tr>
+      <w:tr>
+        <w:trPr>
+          <w:trHeight w:val="300"/>
+          <w:jc w:val="center"/>
+        </w:trPr>
+        <w:tc>
+          <w:tcPr>
+            <w:tcW w:w="2580" w:type="dxa"/>
+            <w:tcBorders>
+              <w:top w:val="nil"/>
+              <w:left w:val="nil"/>
+              <w:bottom w:val="nil"/>
+              <w:right w:val="nil"/>
+            </w:tcBorders>
+            <w:shd w:val="clear" w:color="auto" w:fill="auto"/>
+            <w:noWrap/>
+            <w:vAlign w:val="bottom"/>
+          </w:tcPr>
+          <w:p>
+            <w:pPr>
+              <w:spacing w:after="0" w:line="240" w:lineRule="auto"/>
+              <w:rPr>
+                <w:rFonts w:ascii="Times New Roman" w:hAnsi="Times New Roman"/>
+                <w:i/>
+                <w:iCs/>
+                <w:sz w:val="24"/>
+                <w:szCs w:val="24"/>
+              </w:rPr>
+            </w:pPr>
+            <w:proofErr w:type="spellStart"/>
+            <w:r>
+              <w:rPr>
+                <w:rFonts w:ascii="Times New Roman" w:hAnsi="Times New Roman"/>
+                <w:i/>
+                <w:iCs/>
+                <w:sz w:val="24"/>
+                <w:szCs w:val="24"/>
+              </w:rPr>
+              <w:t>Coccinia</w:t>
+            </w:r>
+            <w:proofErr w:type="spellEnd"/>
+            <w:r>
+              <w:rPr>
+                <w:rFonts w:ascii="Times New Roman" w:hAnsi="Times New Roman"/>
+                <w:i/>
+                <w:iCs/>
+                <w:sz w:val="24"/>
+                <w:szCs w:val="24"/>
+              </w:rPr>
+              <w:t xml:space="preserve"> </w:t>
+            </w:r>
+            <w:proofErr w:type="spellStart"/>
+            <w:r>
+              <w:rPr>
+                <w:rFonts w:ascii="Times New Roman" w:hAnsi="Times New Roman"/>
+                <w:i/>
+                <w:iCs/>
+                <w:sz w:val="24"/>
+                <w:szCs w:val="24"/>
+              </w:rPr>
+              <w:t>grandis</w:t>
+            </w:r>
+            <w:proofErr w:type="spellEnd"/>
+          </w:p>
+        </w:tc>
+        <w:tc>
+          <w:tcPr>
+            <w:tcW w:w="1500" w:type="dxa"/>
+            <w:tcBorders>
+              <w:top w:val="nil"/>
+              <w:left w:val="nil"/>
+              <w:bottom w:val="nil"/>
+              <w:right w:val="nil"/>
+            </w:tcBorders>
+            <w:shd w:val="clear" w:color="auto" w:fill="auto"/>
+            <w:noWrap/>
+            <w:vAlign w:val="bottom"/>
+          </w:tcPr>
+          <w:p>
+            <w:pPr>
+              <w:spacing w:after="0" w:line="240" w:lineRule="auto"/>
+              <w:jc w:val="right"/>
+              <w:rPr>
+                <w:rFonts w:ascii="Times New Roman" w:hAnsi="Times New Roman"/>
+                <w:sz w:val="24"/>
+                <w:szCs w:val="24"/>
+              </w:rPr>
+            </w:pPr>
+            <w:r>
+              <w:rPr>
+                <w:rFonts w:ascii="Times New Roman" w:hAnsi="Times New Roman"/>
+                <w:sz w:val="24"/>
+                <w:szCs w:val="24"/>
+              </w:rPr>
+              <w:t>0</w:t>
+            </w:r>
+          </w:p>
+        </w:tc>
+        <w:tc>
+          <w:tcPr>
+            <w:tcW w:w="1500" w:type="dxa"/>
+            <w:tcBorders>
+              <w:top w:val="nil"/>
+              <w:left w:val="nil"/>
+              <w:bottom w:val="nil"/>
+              <w:right w:val="nil"/>
+            </w:tcBorders>
+          </w:tcPr>
+          <w:p>
+            <w:pPr>
+              <w:spacing w:after="0" w:line="240" w:lineRule="auto"/>
+              <w:jc w:val="right"/>
+              <w:rPr>
+                <w:rFonts w:ascii="Times New Roman" w:hAnsi="Times New Roman"/>
+                <w:sz w:val="24"/>
+                <w:szCs w:val="24"/>
+              </w:rPr>
+            </w:pPr>
+            <w:r>
+              <w:rPr>
+                <w:rFonts w:ascii="Times New Roman" w:hAnsi="Times New Roman"/>
+                <w:sz w:val="24"/>
+                <w:szCs w:val="24"/>
+              </w:rPr>
+              <w:t>0</w:t>
+            </w:r>
+          </w:p>
+        </w:tc>
+        <w:tc>
+          <w:tcPr>
+            <w:tcW w:w="1500" w:type="dxa"/>
+            <w:tcBorders>
+              <w:top w:val="nil"/>
+              <w:left w:val="nil"/>
+              <w:bottom w:val="nil"/>
+              <w:right w:val="nil"/>
+            </w:tcBorders>
+            <w:vAlign w:val="bottom"/>
+          </w:tcPr>
+          <w:p>
+            <w:pPr>
+              <w:spacing w:after="0" w:line="240" w:lineRule="auto"/>
+              <w:jc w:val="right"/>
+              <w:rPr>
+                <w:rFonts w:ascii="Times New Roman" w:hAnsi="Times New Roman"/>
+                <w:sz w:val="24"/>
+                <w:szCs w:val="24"/>
+              </w:rPr>
+            </w:pPr>
+            <w:r>
+              <w:rPr>
+                <w:rFonts w:ascii="Times New Roman" w:hAnsi="Times New Roman"/>
+                <w:sz w:val="24"/>
+                <w:szCs w:val="24"/>
+              </w:rPr>
+              <w:t>4</w:t>
+            </w:r>
+          </w:p>
+        </w:tc>
+        <w:tc>
+          <w:tcPr>
+            <w:tcW w:w="1500" w:type="dxa"/>
+            <w:tcBorders>
+              <w:top w:val="nil"/>
+              <w:left w:val="nil"/>
+              <w:bottom w:val="nil"/>
+              <w:right w:val="nil"/>
+            </w:tcBorders>
+            <w:shd w:val="clear" w:color="auto" w:fill="auto"/>
+            <w:noWrap/>
+            <w:vAlign w:val="bottom"/>
+          </w:tcPr>
+          <w:p>
+            <w:pPr>
+              <w:spacing w:after="0" w:line="240" w:lineRule="auto"/>
+              <w:jc w:val="right"/>
+              <w:rPr>
+                <w:rFonts w:ascii="Times New Roman" w:hAnsi="Times New Roman"/>
+                <w:sz w:val="24"/>
+                <w:szCs w:val="24"/>
+              </w:rPr>
+            </w:pPr>
+            <w:r>
+              <w:rPr>
+                <w:rFonts w:ascii="Times New Roman" w:hAnsi="Times New Roman"/>
+                <w:sz w:val="24"/>
+                <w:szCs w:val="24"/>
+              </w:rPr>
+              <w:t>3</w:t>
+            </w:r>
+          </w:p>
+        </w:tc>
+      </w:tr>
+      <w:tr>
+        <w:trPr>
+          <w:trHeight w:val="300"/>
+          <w:jc w:val="center"/>
+        </w:trPr>
+        <w:tc>
+          <w:tcPr>
+            <w:tcW w:w="2580" w:type="dxa"/>
+            <w:tcBorders>
+              <w:top w:val="nil"/>
+              <w:left w:val="nil"/>
+              <w:bottom w:val="nil"/>
+              <w:right w:val="nil"/>
+            </w:tcBorders>
+            <w:shd w:val="clear" w:color="auto" w:fill="auto"/>
+            <w:noWrap/>
+            <w:vAlign w:val="bottom"/>
+          </w:tcPr>
+          <w:p>
+            <w:pPr>
+              <w:spacing w:after="0" w:line="240" w:lineRule="auto"/>
+              <w:rPr>
+                <w:rFonts w:ascii="Times New Roman" w:hAnsi="Times New Roman"/>
+                <w:i/>
+                <w:iCs/>
+                <w:sz w:val="24"/>
+                <w:szCs w:val="24"/>
+              </w:rPr>
+            </w:pPr>
+            <w:proofErr w:type="spellStart"/>
+            <w:r>
+              <w:rPr>
+                <w:rFonts w:ascii="Times New Roman" w:hAnsi="Times New Roman"/>
+                <w:i/>
+                <w:iCs/>
+                <w:sz w:val="24"/>
+                <w:szCs w:val="24"/>
+              </w:rPr>
+              <w:t>Chromolaena</w:t>
+            </w:r>
+            <w:proofErr w:type="spellEnd"/>
+            <w:r>
+              <w:rPr>
+                <w:rFonts w:ascii="Times New Roman" w:hAnsi="Times New Roman"/>
+                <w:i/>
+                <w:iCs/>
+                <w:sz w:val="24"/>
+                <w:szCs w:val="24"/>
+              </w:rPr>
+              <w:t xml:space="preserve"> </w:t>
+            </w:r>
+            <w:proofErr w:type="spellStart"/>
+            <w:r>
+              <w:rPr>
+                <w:rFonts w:ascii="Times New Roman" w:hAnsi="Times New Roman"/>
+                <w:i/>
+                <w:iCs/>
+                <w:sz w:val="24"/>
+                <w:szCs w:val="24"/>
+              </w:rPr>
+              <w:t>odorata</w:t>
+            </w:r>
+            <w:proofErr w:type="spellEnd"/>
+          </w:p>
+        </w:tc>
+        <w:tc>
+          <w:tcPr>
+            <w:tcW w:w="1500" w:type="dxa"/>
+            <w:tcBorders>
+              <w:top w:val="nil"/>
+              <w:left w:val="nil"/>
+              <w:bottom w:val="nil"/>
+              <w:right w:val="nil"/>
+            </w:tcBorders>
+            <w:shd w:val="clear" w:color="auto" w:fill="auto"/>
+            <w:noWrap/>
+            <w:vAlign w:val="bottom"/>
+          </w:tcPr>
+          <w:p>
+            <w:pPr>
+              <w:spacing w:after="0" w:line="240" w:lineRule="auto"/>
+              <w:jc w:val="right"/>
+              <w:rPr>
+                <w:rFonts w:ascii="Times New Roman" w:hAnsi="Times New Roman"/>
+                <w:sz w:val="24"/>
+                <w:szCs w:val="24"/>
+              </w:rPr>
+            </w:pPr>
+            <w:r>
+              <w:rPr>
+                <w:rFonts w:ascii="Times New Roman" w:hAnsi="Times New Roman"/>
+                <w:sz w:val="24"/>
+                <w:szCs w:val="24"/>
+              </w:rPr>
+              <w:t>0</w:t>
+            </w:r>
+          </w:p>
+        </w:tc>
+        <w:tc>
+          <w:tcPr>
+            <w:tcW w:w="1500" w:type="dxa"/>
+            <w:tcBorders>
+              <w:top w:val="nil"/>
+              <w:left w:val="nil"/>
+              <w:bottom w:val="nil"/>
+              <w:right w:val="nil"/>
+            </w:tcBorders>
+          </w:tcPr>
+          <w:p>
+            <w:pPr>
+              <w:spacing w:after="0" w:line="240" w:lineRule="auto"/>
+              <w:jc w:val="right"/>
+              <w:rPr>
+                <w:rFonts w:ascii="Times New Roman" w:hAnsi="Times New Roman"/>
+                <w:sz w:val="24"/>
+                <w:szCs w:val="24"/>
+              </w:rPr>
+            </w:pPr>
+            <w:r>
+              <w:rPr>
+                <w:rFonts w:ascii="Times New Roman" w:hAnsi="Times New Roman"/>
+                <w:sz w:val="24"/>
+                <w:szCs w:val="24"/>
+              </w:rPr>
+              <w:t>0</w:t>
+            </w:r>
+          </w:p>
+        </w:tc>
+        <w:tc>
+          <w:tcPr>
+            <w:tcW w:w="1500" w:type="dxa"/>
+            <w:tcBorders>
+              <w:top w:val="nil"/>
+              <w:left w:val="nil"/>
+              <w:bottom w:val="nil"/>
+              <w:right w:val="nil"/>
+            </w:tcBorders>
+            <w:vAlign w:val="bottom"/>
+          </w:tcPr>
+          <w:p>
+            <w:pPr>
+              <w:spacing w:after="0" w:line="240" w:lineRule="auto"/>
+              <w:jc w:val="right"/>
+              <w:rPr>
+                <w:rFonts w:ascii="Times New Roman" w:hAnsi="Times New Roman"/>
+                <w:sz w:val="24"/>
+                <w:szCs w:val="24"/>
+              </w:rPr>
+            </w:pPr>
+            <w:r>
+              <w:rPr>
+                <w:rFonts w:ascii="Times New Roman" w:hAnsi="Times New Roman"/>
+                <w:sz w:val="24"/>
+                <w:szCs w:val="24"/>
+              </w:rPr>
+              <w:t>1</w:t>
+            </w:r>
+          </w:p>
+        </w:tc>
+        <w:tc>
+          <w:tcPr>
+            <w:tcW w:w="1500" w:type="dxa"/>
+            <w:tcBorders>
+              <w:top w:val="nil"/>
+              <w:left w:val="nil"/>
+              <w:bottom w:val="nil"/>
+              <w:right w:val="nil"/>
+            </w:tcBorders>
+            <w:shd w:val="clear" w:color="auto" w:fill="auto"/>
+            <w:noWrap/>
+            <w:vAlign w:val="bottom"/>
+          </w:tcPr>
+          <w:p>
+            <w:pPr>
+              <w:spacing w:after="0" w:line="240" w:lineRule="auto"/>
+              <w:jc w:val="right"/>
+              <w:rPr>
+                <w:rFonts w:ascii="Times New Roman" w:hAnsi="Times New Roman"/>
+                <w:sz w:val="24"/>
+                <w:szCs w:val="24"/>
+              </w:rPr>
+            </w:pPr>
+            <w:r>
+              <w:rPr>
+                <w:rFonts w:ascii="Times New Roman" w:hAnsi="Times New Roman"/>
+                <w:sz w:val="24"/>
+                <w:szCs w:val="24"/>
+              </w:rPr>
+              <w:t>1</w:t>
+            </w:r>
+          </w:p>
+        </w:tc>
+      </w:tr>
+      <w:tr>
+        <w:trPr>
+          <w:trHeight w:val="300"/>
+          <w:jc w:val="center"/>
+        </w:trPr>
+        <w:tc>
+          <w:tcPr>
+            <w:tcW w:w="2580" w:type="dxa"/>
+            <w:tcBorders>
+              <w:top w:val="nil"/>
+              <w:left w:val="nil"/>
+              <w:bottom w:val="nil"/>
+              <w:right w:val="nil"/>
+            </w:tcBorders>
+            <w:shd w:val="clear" w:color="auto" w:fill="auto"/>
+            <w:noWrap/>
+            <w:vAlign w:val="bottom"/>
+          </w:tcPr>
+          <w:p>
+            <w:pPr>
+              <w:spacing w:after="0" w:line="240" w:lineRule="auto"/>
+              <w:rPr>
+                <w:rFonts w:ascii="Times New Roman" w:hAnsi="Times New Roman"/>
+                <w:i/>
+                <w:iCs/>
+                <w:sz w:val="24"/>
+                <w:szCs w:val="24"/>
+              </w:rPr>
+            </w:pPr>
+            <w:proofErr w:type="spellStart"/>
+            <w:r>
+              <w:rPr>
+                <w:rFonts w:ascii="Times New Roman" w:hAnsi="Times New Roman"/>
+                <w:i/>
+                <w:iCs/>
+                <w:sz w:val="24"/>
+                <w:szCs w:val="24"/>
+              </w:rPr>
+              <w:t>Leucaena</w:t>
+            </w:r>
+            <w:proofErr w:type="spellEnd"/>
+            <w:r>
+              <w:rPr>
+                <w:rFonts w:ascii="Times New Roman" w:hAnsi="Times New Roman"/>
+                <w:i/>
+                <w:iCs/>
+                <w:sz w:val="24"/>
+                <w:szCs w:val="24"/>
+              </w:rPr>
+              <w:t xml:space="preserve"> </w:t>
+            </w:r>
+            <w:proofErr w:type="spellStart"/>
+            <w:r>
+              <w:rPr>
+                <w:rFonts w:ascii="Times New Roman" w:hAnsi="Times New Roman"/>
+                <w:i/>
+                <w:iCs/>
+                <w:sz w:val="24"/>
+                <w:szCs w:val="24"/>
+              </w:rPr>
+              <w:t>leucocephala</w:t>
+            </w:r>
+            <w:proofErr w:type="spellEnd"/>
+          </w:p>
+        </w:tc>
+        <w:tc>
+          <w:tcPr>
+            <w:tcW w:w="1500" w:type="dxa"/>
+            <w:tcBorders>
+              <w:top w:val="nil"/>
+              <w:left w:val="nil"/>
+              <w:bottom w:val="nil"/>
+              <w:right w:val="nil"/>
+            </w:tcBorders>
+            <w:shd w:val="clear" w:color="auto" w:fill="auto"/>
+            <w:noWrap/>
+            <w:vAlign w:val="bottom"/>
+          </w:tcPr>
+          <w:p>
+            <w:pPr>
+              <w:spacing w:after="0" w:line="240" w:lineRule="auto"/>
+              <w:jc w:val="right"/>
+              <w:rPr>
+                <w:rFonts w:ascii="Times New Roman" w:hAnsi="Times New Roman"/>
+                <w:sz w:val="24"/>
+                <w:szCs w:val="24"/>
+              </w:rPr>
+            </w:pPr>
+            <w:r>
+              <w:rPr>
+                <w:rFonts w:ascii="Times New Roman" w:hAnsi="Times New Roman"/>
+                <w:sz w:val="24"/>
+                <w:szCs w:val="24"/>
+              </w:rPr>
+              <w:t>0</w:t>
+            </w:r>
+          </w:p>
+        </w:tc>
+        <w:tc>
+          <w:tcPr>
+            <w:tcW w:w="1500" w:type="dxa"/>
+            <w:tcBorders>
+              <w:top w:val="nil"/>
+              <w:left w:val="nil"/>
+              <w:bottom w:val="nil"/>
+              <w:right w:val="nil"/>
+            </w:tcBorders>
+          </w:tcPr>
+          <w:p>
+            <w:pPr>
+              <w:spacing w:after="0" w:line="240" w:lineRule="auto"/>
+              <w:jc w:val="right"/>
+              <w:rPr>
+                <w:rFonts w:ascii="Times New Roman" w:hAnsi="Times New Roman"/>
+                <w:sz w:val="24"/>
+                <w:szCs w:val="24"/>
+              </w:rPr>
+            </w:pPr>
+            <w:r>
+              <w:rPr>
+                <w:rFonts w:ascii="Times New Roman" w:hAnsi="Times New Roman"/>
+                <w:sz w:val="24"/>
+                <w:szCs w:val="24"/>
+              </w:rPr>
+              <w:t>0</w:t>
+            </w:r>
+          </w:p>
+        </w:tc>
+        <w:tc>
+          <w:tcPr>
+            <w:tcW w:w="1500" w:type="dxa"/>
+            <w:tcBorders>
+              <w:top w:val="nil"/>
+              <w:left w:val="nil"/>
+              <w:bottom w:val="nil"/>
+              <w:right w:val="nil"/>
+            </w:tcBorders>
+            <w:vAlign w:val="bottom"/>
+          </w:tcPr>
+          <w:p>
+            <w:pPr>
+              <w:spacing w:after="0" w:line="240" w:lineRule="auto"/>
+              <w:jc w:val="right"/>
+              <w:rPr>
+                <w:rFonts w:ascii="Times New Roman" w:hAnsi="Times New Roman"/>
+                <w:sz w:val="24"/>
+                <w:szCs w:val="24"/>
+              </w:rPr>
+            </w:pPr>
+            <w:r>
+              <w:rPr>
+                <w:rFonts w:ascii="Times New Roman" w:hAnsi="Times New Roman"/>
+                <w:sz w:val="24"/>
+                <w:szCs w:val="24"/>
+              </w:rPr>
+              <w:t>1</w:t>
+            </w:r>
+          </w:p>
+        </w:tc>
+        <w:tc>
+          <w:tcPr>
+            <w:tcW w:w="1500" w:type="dxa"/>
+            <w:tcBorders>
+              <w:top w:val="nil"/>
+              <w:left w:val="nil"/>
+              <w:bottom w:val="nil"/>
+              <w:right w:val="nil"/>
+            </w:tcBorders>
+            <w:shd w:val="clear" w:color="auto" w:fill="auto"/>
+            <w:noWrap/>
+            <w:vAlign w:val="bottom"/>
+          </w:tcPr>
+          <w:p>
+            <w:pPr>
+              <w:spacing w:after="0" w:line="240" w:lineRule="auto"/>
+              <w:jc w:val="right"/>
+              <w:rPr>
+                <w:rFonts w:ascii="Times New Roman" w:hAnsi="Times New Roman"/>
+                <w:sz w:val="24"/>
+                <w:szCs w:val="24"/>
+              </w:rPr>
+            </w:pPr>
+            <w:r>
+              <w:rPr>
+                <w:rFonts w:ascii="Times New Roman" w:hAnsi="Times New Roman"/>
+                <w:sz w:val="24"/>
+                <w:szCs w:val="24"/>
+              </w:rPr>
+              <w:t>1</w:t>
+            </w:r>
+          </w:p>
+        </w:tc>
+      </w:tr>
+      <w:tr>
+        <w:trPr>
+          <w:trHeight w:val="300"/>
+          <w:jc w:val="center"/>
+        </w:trPr>
+        <w:tc>
+          <w:tcPr>
+            <w:tcW w:w="2580" w:type="dxa"/>
+            <w:tcBorders>
+              <w:top w:val="nil"/>
+              <w:left w:val="nil"/>
+              <w:bottom w:val="single" w:sz="4" w:space="0" w:color="auto"/>
+              <w:right w:val="nil"/>
+            </w:tcBorders>
+            <w:shd w:val="clear" w:color="auto" w:fill="auto"/>
+            <w:noWrap/>
+            <w:vAlign w:val="bottom"/>
+          </w:tcPr>
+          <w:p>
+            <w:pPr>
+              <w:spacing w:after="0" w:line="240" w:lineRule="auto"/>
+              <w:rPr>
+                <w:rFonts w:ascii="Times New Roman" w:hAnsi="Times New Roman"/>
+                <w:iCs/>
+                <w:sz w:val="24"/>
+                <w:szCs w:val="24"/>
+              </w:rPr>
+            </w:pPr>
+            <w:r>
+              <w:rPr>
+                <w:rFonts w:ascii="Times New Roman" w:hAnsi="Times New Roman"/>
+                <w:iCs/>
+                <w:sz w:val="24"/>
+                <w:szCs w:val="24"/>
+              </w:rPr>
+              <w:t>unknown</w:t>
+            </w:r>
+          </w:p>
+        </w:tc>
+        <w:tc>
+          <w:tcPr>
+            <w:tcW w:w="1500" w:type="dxa"/>
+            <w:tcBorders>
+              <w:top w:val="nil"/>
+              <w:left w:val="nil"/>
+              <w:bottom w:val="single" w:sz="4" w:space="0" w:color="auto"/>
+              <w:right w:val="nil"/>
+            </w:tcBorders>
+            <w:shd w:val="clear" w:color="auto" w:fill="auto"/>
+            <w:noWrap/>
+            <w:vAlign w:val="bottom"/>
+          </w:tcPr>
+          <w:p>
+            <w:pPr>
+              <w:spacing w:after="0" w:line="240" w:lineRule="auto"/>
+              <w:jc w:val="right"/>
+              <w:rPr>
+                <w:rFonts w:ascii="Times New Roman" w:hAnsi="Times New Roman"/>
+                <w:sz w:val="24"/>
+                <w:szCs w:val="24"/>
+              </w:rPr>
+            </w:pPr>
+            <w:r>
+              <w:rPr>
+                <w:rFonts w:ascii="Times New Roman" w:hAnsi="Times New Roman"/>
+                <w:sz w:val="24"/>
+                <w:szCs w:val="24"/>
+              </w:rPr>
+              <w:t>2</w:t>
+            </w:r>
+          </w:p>
+        </w:tc>
+        <w:tc>
+          <w:tcPr>
+            <w:tcW w:w="1500" w:type="dxa"/>
+            <w:tcBorders>
+              <w:top w:val="nil"/>
+              <w:left w:val="nil"/>
+              <w:bottom w:val="single" w:sz="4" w:space="0" w:color="auto"/>
+              <w:right w:val="nil"/>
+            </w:tcBorders>
+          </w:tcPr>
+          <w:p>
+            <w:pPr>
+              <w:spacing w:after="0" w:line="240" w:lineRule="auto"/>
+              <w:jc w:val="right"/>
+              <w:rPr>
+                <w:rFonts w:ascii="Times New Roman" w:hAnsi="Times New Roman"/>
+                <w:sz w:val="24"/>
+                <w:szCs w:val="24"/>
+              </w:rPr>
+            </w:pPr>
+            <w:r>
+              <w:rPr>
+                <w:rFonts w:ascii="Times New Roman" w:hAnsi="Times New Roman"/>
+                <w:sz w:val="24"/>
+                <w:szCs w:val="24"/>
+              </w:rPr>
+              <w:t>1</w:t>
+            </w:r>
+          </w:p>
+        </w:tc>
+        <w:tc>
+          <w:tcPr>
+            <w:tcW w:w="1500" w:type="dxa"/>
+            <w:tcBorders>
+              <w:top w:val="nil"/>
+              <w:left w:val="nil"/>
+              <w:bottom w:val="single" w:sz="4" w:space="0" w:color="auto"/>
+              <w:right w:val="nil"/>
+            </w:tcBorders>
+            <w:vAlign w:val="bottom"/>
+          </w:tcPr>
+          <w:p>
+            <w:pPr>
+              <w:spacing w:after="0" w:line="240" w:lineRule="auto"/>
+              <w:jc w:val="right"/>
+              <w:rPr>
+                <w:rFonts w:ascii="Times New Roman" w:hAnsi="Times New Roman"/>
+                <w:sz w:val="24"/>
+                <w:szCs w:val="24"/>
+              </w:rPr>
+            </w:pPr>
+            <w:r>
+              <w:rPr>
+                <w:rFonts w:ascii="Times New Roman" w:hAnsi="Times New Roman"/>
+                <w:sz w:val="24"/>
+                <w:szCs w:val="24"/>
+              </w:rPr>
+              <w:t>0</w:t>
+            </w:r>
+          </w:p>
+        </w:tc>
+        <w:tc>
+          <w:tcPr>
+            <w:tcW w:w="1500" w:type="dxa"/>
+            <w:tcBorders>
+              <w:top w:val="nil"/>
+              <w:left w:val="nil"/>
+              <w:bottom w:val="single" w:sz="4" w:space="0" w:color="auto"/>
+              <w:right w:val="nil"/>
+            </w:tcBorders>
+            <w:shd w:val="clear" w:color="auto" w:fill="auto"/>
+            <w:noWrap/>
+            <w:vAlign w:val="bottom"/>
+          </w:tcPr>
+          <w:p>
+            <w:pPr>
+              <w:spacing w:after="0" w:line="240" w:lineRule="auto"/>
+              <w:jc w:val="right"/>
+              <w:rPr>
+                <w:rFonts w:ascii="Times New Roman" w:hAnsi="Times New Roman"/>
+                <w:sz w:val="24"/>
+                <w:szCs w:val="24"/>
+              </w:rPr>
+            </w:pPr>
+            <w:r>
+              <w:rPr>
+                <w:rFonts w:ascii="Times New Roman" w:hAnsi="Times New Roman"/>
+                <w:sz w:val="24"/>
+                <w:szCs w:val="24"/>
+              </w:rPr>
+              <w:t>0</w:t>
+            </w:r>
+          </w:p>
+        </w:tc>
+      </w:tr>
+      <w:tr>
+        <w:trPr>
+          <w:trHeight w:val="300"/>
+          <w:jc w:val="center"/>
+        </w:trPr>
+        <w:tc>
+          <w:tcPr>
+            <w:tcW w:w="2580" w:type="dxa"/>
+            <w:tcBorders>
+              <w:top w:val="nil"/>
+              <w:left w:val="nil"/>
+              <w:bottom w:val="nil"/>
+              <w:right w:val="nil"/>
+            </w:tcBorders>
+            <w:shd w:val="clear" w:color="auto" w:fill="auto"/>
+            <w:noWrap/>
+            <w:vAlign w:val="bottom"/>
+          </w:tcPr>
+          <w:p>
+            <w:pPr>
+              <w:spacing w:after="0" w:line="240" w:lineRule="auto"/>
+              <w:rPr>
+                <w:rFonts w:ascii="Times New Roman" w:hAnsi="Times New Roman"/>
+                <w:sz w:val="24"/>
+                <w:szCs w:val="24"/>
+              </w:rPr>
+            </w:pPr>
+            <w:r>
+              <w:rPr>
+                <w:rFonts w:ascii="Times New Roman" w:hAnsi="Times New Roman"/>
+                <w:sz w:val="24"/>
+                <w:szCs w:val="24"/>
+              </w:rPr>
+              <w:t>Total</w:t>
+            </w:r>
+          </w:p>
+        </w:tc>
+        <w:tc>
+          <w:tcPr>
+            <w:tcW w:w="1500" w:type="dxa"/>
+            <w:tcBorders>
+              <w:top w:val="nil"/>
+              <w:left w:val="nil"/>
+              <w:bottom w:val="nil"/>
+              <w:right w:val="nil"/>
+            </w:tcBorders>
+            <w:shd w:val="clear" w:color="auto" w:fill="auto"/>
+            <w:noWrap/>
+            <w:vAlign w:val="bottom"/>
+          </w:tcPr>
+          <w:p>
+            <w:pPr>
+              <w:spacing w:after="0" w:line="240" w:lineRule="auto"/>
+              <w:jc w:val="right"/>
+              <w:rPr>
+                <w:rFonts w:ascii="Times New Roman" w:hAnsi="Times New Roman"/>
+                <w:sz w:val="24"/>
+                <w:szCs w:val="20"/>
+              </w:rPr>
+            </w:pPr>
+            <w:r>
+              <w:rPr>
+                <w:rFonts w:ascii="Times New Roman" w:hAnsi="Times New Roman"/>
+                <w:sz w:val="24"/>
+                <w:szCs w:val="20"/>
+              </w:rPr>
+              <w:t>13</w:t>
+            </w:r>
+          </w:p>
+        </w:tc>
+        <w:tc>
+          <w:tcPr>
+            <w:tcW w:w="1500" w:type="dxa"/>
+            <w:tcBorders>
+              <w:top w:val="nil"/>
+              <w:left w:val="nil"/>
+              <w:bottom w:val="nil"/>
+              <w:right w:val="nil"/>
+            </w:tcBorders>
+          </w:tcPr>
+          <w:p>
+            <w:pPr>
+              <w:spacing w:after="0" w:line="240" w:lineRule="auto"/>
+              <w:jc w:val="right"/>
+              <w:rPr>
+                <w:rFonts w:ascii="Times New Roman" w:hAnsi="Times New Roman"/>
+                <w:sz w:val="24"/>
+                <w:szCs w:val="20"/>
+              </w:rPr>
+            </w:pPr>
+            <w:bookmarkStart w:id="1" w:name="_GoBack"/>
+            <w:bookmarkEnd w:id="1"/>
+          </w:p>
+        </w:tc>
+        <w:tc>
+          <w:tcPr>
+            <w:tcW w:w="1500" w:type="dxa"/>
+            <w:tcBorders>
+              <w:top w:val="nil"/>
+              <w:left w:val="nil"/>
+              <w:bottom w:val="nil"/>
+              <w:right w:val="nil"/>
+            </w:tcBorders>
+            <w:vAlign w:val="bottom"/>
+          </w:tcPr>
+          <w:p>
+            <w:pPr>
+              <w:spacing w:after="0" w:line="240" w:lineRule="auto"/>
+              <w:jc w:val="right"/>
+              <w:rPr>
+                <w:rFonts w:ascii="Times New Roman" w:hAnsi="Times New Roman"/>
+                <w:sz w:val="24"/>
+                <w:szCs w:val="20"/>
+              </w:rPr>
+            </w:pPr>
+            <w:r>
+              <w:rPr>
+                <w:rFonts w:ascii="Times New Roman" w:hAnsi="Times New Roman"/>
+                <w:sz w:val="24"/>
+                <w:szCs w:val="20"/>
+              </w:rPr>
+              <w:t>1569</w:t>
+            </w:r>
+          </w:p>
+        </w:tc>
+        <w:tc>
+          <w:tcPr>
+            <w:tcW w:w="1500" w:type="dxa"/>
+            <w:tcBorders>
+              <w:top w:val="nil"/>
+              <w:left w:val="nil"/>
+              <w:bottom w:val="nil"/>
+              <w:right w:val="nil"/>
+            </w:tcBorders>
+            <w:shd w:val="clear" w:color="auto" w:fill="auto"/>
+            <w:noWrap/>
+            <w:vAlign w:val="bottom"/>
+          </w:tcPr>
+          <w:p>
+            <w:pPr>
+              <w:spacing w:after="0" w:line="240" w:lineRule="auto"/>
+              <w:jc w:val="right"/>
+              <w:rPr>
+                <w:rFonts w:ascii="Times New Roman" w:hAnsi="Times New Roman"/>
+                <w:sz w:val="24"/>
+                <w:szCs w:val="20"/>
+              </w:rPr>
+            </w:pPr>
+          </w:p>
+        </w:tc>
+      </w:tr>
+      <w:bookmarkEnd w:id="0"/>
+    </w:tbl>
+    <w:p>
+      <w:pPr>
+        <w:spacing w:after="0" w:line="240" w:lineRule="auto"/>
+        <w:rPr>
+          <w:rFonts w:ascii="Times New Roman" w:hAnsi="Times New Roman" w:cs="Times New Roman"/>
+          <w:i/>
+          <w:sz w:val="24"/>
+          <w:szCs w:val="24"/>
+        </w:rPr>
+      </w:pPr>
+    </w:p>
+    <w:p/>
+    <w:p>
       <w:r>
         <w:rPr>
           <w:noProof/>
         </w:rPr>
+        <w:lastRenderedPageBreak/>
         <w:drawing>
           <wp:inline distT="0" distB="0" distL="0" distR="0">
             <wp:extent cx="5943600" cy="3695141"/>
@@ -1853,6 +4307,7 @@
         <w:rPr>
           <w:noProof/>
         </w:rPr>
+        <w:lastRenderedPageBreak/>
         <w:drawing>
           <wp:inline distT="0" distB="0" distL="0" distR="0">
             <wp:extent cx="5943600" cy="4113597"/>
@@ -2539,8 +4994,6 @@
         </w:rPr>
         <w:t>7), exotic seedling abundance (r</w:t>
       </w:r>
-      <w:bookmarkStart w:id="0" w:name="_GoBack"/>
-      <w:bookmarkEnd w:id="0"/>
       <w:r>
         <w:rPr>
           <w:rFonts w:ascii="Times New Roman" w:hAnsi="Times New Roman" w:cs="Times New Roman"/>

--- a/Figures and Graphs/Gawel 2017 FIGURES.docx
+++ b/Figures and Graphs/Gawel 2017 FIGURES.docx
@@ -1997,7 +1997,7 @@
                 <w:sz w:val="24"/>
                 <w:szCs w:val="24"/>
               </w:rPr>
-              <w:t>1041</w:t>
+              <w:t>1119</w:t>
             </w:r>
           </w:p>
         </w:tc>
@@ -2312,7 +2312,7 @@
                 <w:sz w:val="24"/>
                 <w:szCs w:val="24"/>
               </w:rPr>
-              <w:t>8</w:t>
+              <w:t>1</w:t>
             </w:r>
           </w:p>
         </w:tc>
@@ -2373,7 +2373,7 @@
                 <w:sz w:val="24"/>
                 <w:szCs w:val="24"/>
               </w:rPr>
-              <w:t>262</w:t>
+              <w:t>266</w:t>
             </w:r>
           </w:p>
         </w:tc>
@@ -2406,7 +2406,7 @@
                 <w:sz w:val="24"/>
                 <w:szCs w:val="24"/>
               </w:rPr>
-              <w:t>13</w:t>
+              <w:t>16</w:t>
             </w:r>
           </w:p>
         </w:tc>
@@ -2686,8 +2686,10 @@
                 <w:sz w:val="24"/>
                 <w:szCs w:val="24"/>
               </w:rPr>
-              <w:t>1</w:t>
-            </w:r>
+              <w:t>8</w:t>
+            </w:r>
+            <w:bookmarkStart w:id="1" w:name="_GoBack"/>
+            <w:bookmarkEnd w:id="1"/>
           </w:p>
         </w:tc>
         <w:tc>
@@ -3121,7 +3123,7 @@
                 <w:sz w:val="24"/>
                 <w:szCs w:val="24"/>
               </w:rPr>
-              <w:t>4</w:t>
+              <w:t>3</w:t>
             </w:r>
           </w:p>
         </w:tc>
@@ -3674,7 +3676,7 @@
                 <w:sz w:val="24"/>
                 <w:szCs w:val="24"/>
               </w:rPr>
-              <w:t>0</w:t>
+              <w:t>8</w:t>
             </w:r>
           </w:p>
         </w:tc>
@@ -3707,7 +3709,7 @@
                 <w:sz w:val="24"/>
                 <w:szCs w:val="24"/>
               </w:rPr>
-              <w:t>0</w:t>
+              <w:t>4</w:t>
             </w:r>
           </w:p>
         </w:tc>
@@ -3802,8 +3804,6 @@
                 <w:szCs w:val="20"/>
               </w:rPr>
             </w:pPr>
-            <w:bookmarkStart w:id="1" w:name="_GoBack"/>
-            <w:bookmarkEnd w:id="1"/>
           </w:p>
         </w:tc>
         <w:tc>
@@ -3833,7 +3833,7 @@
                 <w:sz w:val="24"/>
                 <w:szCs w:val="20"/>
               </w:rPr>
-              <w:t>1569</w:t>
+              <w:t>1658</w:t>
             </w:r>
           </w:p>
         </w:tc>
@@ -4310,9 +4310,9 @@
         <w:lastRenderedPageBreak/>
         <w:drawing>
           <wp:inline distT="0" distB="0" distL="0" distR="0">
-            <wp:extent cx="5943600" cy="4113597"/>
-            <wp:effectExtent l="19050" t="19050" r="19050" b="20320"/>
-            <wp:docPr id="2" name="Picture 2" descr="C:\Users\annga\AppData\Local\Microsoft\Windows\INetCacheContent.Word\pooportions nature scats.png"/>
+            <wp:extent cx="5943600" cy="3672224"/>
+            <wp:effectExtent l="19050" t="19050" r="19050" b="23495"/>
+            <wp:docPr id="4" name="Picture 4" descr="C:\Users\annga\AppData\Local\Microsoft\Windows\INetCacheContent.Word\pooportions 2017.png"/>
             <wp:cNvGraphicFramePr>
               <a:graphicFrameLocks xmlns:a="http://schemas.openxmlformats.org/drawingml/2006/main" noChangeAspect="1"/>
             </wp:cNvGraphicFramePr>
@@ -4320,7 +4320,7 @@
               <a:graphicData uri="http://schemas.openxmlformats.org/drawingml/2006/picture">
                 <pic:pic xmlns:pic="http://schemas.openxmlformats.org/drawingml/2006/picture">
                   <pic:nvPicPr>
-                    <pic:cNvPr id="0" name="Picture 1" descr="C:\Users\annga\AppData\Local\Microsoft\Windows\INetCacheContent.Word\pooportions nature scats.png"/>
+                    <pic:cNvPr id="0" name="Picture 1" descr="C:\Users\annga\AppData\Local\Microsoft\Windows\INetCacheContent.Word\pooportions 2017.png"/>
                     <pic:cNvPicPr>
                       <a:picLocks noChangeAspect="1" noChangeArrowheads="1"/>
                     </pic:cNvPicPr>
@@ -4341,7 +4341,7 @@
                   <pic:spPr bwMode="auto">
                     <a:xfrm>
                       <a:off x="0" y="0"/>
-                      <a:ext cx="5943600" cy="4113597"/>
+                      <a:ext cx="5943600" cy="3672224"/>
                     </a:xfrm>
                     <a:prstGeom prst="rect">
                       <a:avLst/>
@@ -4399,15 +4399,47 @@
           <w:sz w:val="24"/>
           <w:szCs w:val="24"/>
         </w:rPr>
-        <w:t xml:space="preserve"> for native and exotic species, in the top and bottom panels, respectively</w:t>
-      </w:r>
-      <w:r>
-        <w:rPr>
-          <w:rFonts w:ascii="Times New Roman" w:hAnsi="Times New Roman" w:cs="Times New Roman"/>
-          <w:sz w:val="24"/>
-          <w:szCs w:val="24"/>
-        </w:rPr>
-        <w:t>. Top panel shows the most abundant</w:t>
+        <w:t xml:space="preserve"> for native and </w:t>
+      </w:r>
+      <w:r>
+        <w:rPr>
+          <w:rFonts w:ascii="Times New Roman" w:hAnsi="Times New Roman" w:cs="Times New Roman"/>
+          <w:sz w:val="24"/>
+          <w:szCs w:val="24"/>
+        </w:rPr>
+        <w:t>non-native</w:t>
+      </w:r>
+      <w:r>
+        <w:rPr>
+          <w:rFonts w:ascii="Times New Roman" w:hAnsi="Times New Roman" w:cs="Times New Roman"/>
+          <w:sz w:val="24"/>
+          <w:szCs w:val="24"/>
+        </w:rPr>
+        <w:t xml:space="preserve"> species, in the top and bottom panels, respectively</w:t>
+      </w:r>
+      <w:r>
+        <w:rPr>
+          <w:rFonts w:ascii="Times New Roman" w:hAnsi="Times New Roman" w:cs="Times New Roman"/>
+          <w:sz w:val="24"/>
+          <w:szCs w:val="24"/>
+        </w:rPr>
+        <w:t>. T</w:t>
+      </w:r>
+      <w:r>
+        <w:rPr>
+          <w:rFonts w:ascii="Times New Roman" w:hAnsi="Times New Roman" w:cs="Times New Roman"/>
+          <w:sz w:val="24"/>
+          <w:szCs w:val="24"/>
+        </w:rPr>
+        <w:t>he t</w:t>
+      </w:r>
+      <w:r>
+        <w:rPr>
+          <w:rFonts w:ascii="Times New Roman" w:hAnsi="Times New Roman" w:cs="Times New Roman"/>
+          <w:sz w:val="24"/>
+          <w:szCs w:val="24"/>
+        </w:rPr>
+        <w:t>op panel shows the most abundant</w:t>
       </w:r>
       <w:r>
         <w:rPr>
@@ -4591,23 +4623,39 @@
           <w:sz w:val="24"/>
           <w:szCs w:val="24"/>
         </w:rPr>
-        <w:t xml:space="preserve">far </w:t>
-      </w:r>
-      <w:r>
-        <w:rPr>
-          <w:rFonts w:ascii="Times New Roman" w:hAnsi="Times New Roman" w:cs="Times New Roman"/>
-          <w:sz w:val="24"/>
-          <w:szCs w:val="24"/>
-        </w:rPr>
-        <w:t>more commonly than how commonly they were found in nature</w:t>
-      </w:r>
-      <w:r>
-        <w:rPr>
-          <w:rFonts w:ascii="Times New Roman" w:hAnsi="Times New Roman" w:cs="Times New Roman"/>
-          <w:sz w:val="24"/>
-          <w:szCs w:val="24"/>
-        </w:rPr>
-        <w:t xml:space="preserve">. Exotic species, especially </w:t>
+        <w:t xml:space="preserve">in much higher proportions than expected given their abundance </w:t>
+      </w:r>
+      <w:r>
+        <w:rPr>
+          <w:rFonts w:ascii="Times New Roman" w:hAnsi="Times New Roman" w:cs="Times New Roman"/>
+          <w:sz w:val="24"/>
+          <w:szCs w:val="24"/>
+        </w:rPr>
+        <w:t>in nature</w:t>
+      </w:r>
+      <w:r>
+        <w:rPr>
+          <w:rFonts w:ascii="Times New Roman" w:hAnsi="Times New Roman" w:cs="Times New Roman"/>
+          <w:sz w:val="24"/>
+          <w:szCs w:val="24"/>
+        </w:rPr>
+        <w:t xml:space="preserve">. </w:t>
+      </w:r>
+      <w:r>
+        <w:rPr>
+          <w:rFonts w:ascii="Times New Roman" w:hAnsi="Times New Roman" w:cs="Times New Roman"/>
+          <w:sz w:val="24"/>
+          <w:szCs w:val="24"/>
+        </w:rPr>
+        <w:t>Non-native</w:t>
+      </w:r>
+      <w:r>
+        <w:rPr>
+          <w:rFonts w:ascii="Times New Roman" w:hAnsi="Times New Roman" w:cs="Times New Roman"/>
+          <w:sz w:val="24"/>
+          <w:szCs w:val="24"/>
+        </w:rPr>
+        <w:t xml:space="preserve"> species, especially </w:t>
       </w:r>
       <w:proofErr w:type="spellStart"/>
       <w:r>
@@ -4690,7 +4738,23 @@
           <w:sz w:val="24"/>
           <w:szCs w:val="24"/>
         </w:rPr>
-        <w:t xml:space="preserve"> a small number of exotic species germinated in just a few </w:t>
+        <w:t xml:space="preserve"> a small number of </w:t>
+      </w:r>
+      <w:r>
+        <w:rPr>
+          <w:rFonts w:ascii="Times New Roman" w:hAnsi="Times New Roman" w:cs="Times New Roman"/>
+          <w:sz w:val="24"/>
+          <w:szCs w:val="24"/>
+        </w:rPr>
+        <w:t>non-native</w:t>
+      </w:r>
+      <w:r>
+        <w:rPr>
+          <w:rFonts w:ascii="Times New Roman" w:hAnsi="Times New Roman" w:cs="Times New Roman"/>
+          <w:sz w:val="24"/>
+          <w:szCs w:val="24"/>
+        </w:rPr>
+        <w:t xml:space="preserve"> species germinated in just a few </w:t>
       </w:r>
       <w:r>
         <w:rPr>
@@ -4854,15 +4918,47 @@
           <w:sz w:val="24"/>
           <w:szCs w:val="24"/>
         </w:rPr>
-        <w:t>abundance) showed no relationship with total seedling abundance, exotic nor native seedling abundance</w:t>
-      </w:r>
-      <w:r>
-        <w:rPr>
-          <w:rFonts w:ascii="Times New Roman" w:hAnsi="Times New Roman" w:cs="Times New Roman"/>
-          <w:sz w:val="24"/>
-          <w:szCs w:val="24"/>
-        </w:rPr>
-        <w:t xml:space="preserve"> (middle row, with black line for native and gray line for exotic)</w:t>
+        <w:t xml:space="preserve">abundance) showed no relationship with total seedling abundance, </w:t>
+      </w:r>
+      <w:r>
+        <w:rPr>
+          <w:rFonts w:ascii="Times New Roman" w:hAnsi="Times New Roman" w:cs="Times New Roman"/>
+          <w:sz w:val="24"/>
+          <w:szCs w:val="24"/>
+        </w:rPr>
+        <w:t>non-native</w:t>
+      </w:r>
+      <w:r>
+        <w:rPr>
+          <w:rFonts w:ascii="Times New Roman" w:hAnsi="Times New Roman" w:cs="Times New Roman"/>
+          <w:sz w:val="24"/>
+          <w:szCs w:val="24"/>
+        </w:rPr>
+        <w:t xml:space="preserve"> nor native seedling abundance</w:t>
+      </w:r>
+      <w:r>
+        <w:rPr>
+          <w:rFonts w:ascii="Times New Roman" w:hAnsi="Times New Roman" w:cs="Times New Roman"/>
+          <w:sz w:val="24"/>
+          <w:szCs w:val="24"/>
+        </w:rPr>
+        <w:t xml:space="preserve"> (middle row, with black line for native and gray line for </w:t>
+      </w:r>
+      <w:r>
+        <w:rPr>
+          <w:rFonts w:ascii="Times New Roman" w:hAnsi="Times New Roman" w:cs="Times New Roman"/>
+          <w:sz w:val="24"/>
+          <w:szCs w:val="24"/>
+        </w:rPr>
+        <w:t>non-native</w:t>
+      </w:r>
+      <w:r>
+        <w:rPr>
+          <w:rFonts w:ascii="Times New Roman" w:hAnsi="Times New Roman" w:cs="Times New Roman"/>
+          <w:sz w:val="24"/>
+          <w:szCs w:val="24"/>
+        </w:rPr>
+        <w:t>)</w:t>
       </w:r>
       <w:r>
         <w:rPr>
@@ -4992,7 +5088,23 @@
           <w:sz w:val="24"/>
           <w:szCs w:val="24"/>
         </w:rPr>
-        <w:t>7), exotic seedling abundance (r</w:t>
+        <w:t xml:space="preserve">7), </w:t>
+      </w:r>
+      <w:r>
+        <w:rPr>
+          <w:rFonts w:ascii="Times New Roman" w:hAnsi="Times New Roman" w:cs="Times New Roman"/>
+          <w:sz w:val="24"/>
+          <w:szCs w:val="24"/>
+        </w:rPr>
+        <w:t>non-native</w:t>
+      </w:r>
+      <w:r>
+        <w:rPr>
+          <w:rFonts w:ascii="Times New Roman" w:hAnsi="Times New Roman" w:cs="Times New Roman"/>
+          <w:sz w:val="24"/>
+          <w:szCs w:val="24"/>
+        </w:rPr>
+        <w:t xml:space="preserve"> seedling abundance (r</w:t>
       </w:r>
       <w:r>
         <w:rPr>

--- a/Figures and Graphs/Gawel 2017 FIGURES.docx
+++ b/Figures and Graphs/Gawel 2017 FIGURES.docx
@@ -2688,8 +2688,6 @@
               </w:rPr>
               <w:t>8</w:t>
             </w:r>
-            <w:bookmarkStart w:id="1" w:name="_GoBack"/>
-            <w:bookmarkEnd w:id="1"/>
           </w:p>
         </w:tc>
         <w:tc>
@@ -4783,15 +4781,13 @@
       <w:r>
         <w:rPr>
           <w:noProof/>
-          <w:sz w:val="24"/>
-          <w:szCs w:val="24"/>
         </w:rPr>
         <w:lastRenderedPageBreak/>
         <w:drawing>
           <wp:inline distT="0" distB="0" distL="0" distR="0">
-            <wp:extent cx="5695950" cy="5353050"/>
-            <wp:effectExtent l="19050" t="19050" r="19050" b="19050"/>
-            <wp:docPr id="3" name="Picture 3" descr="C:\Users\annga\AppData\Local\Microsoft\Windows\INetCacheContent.Word\vegandscatmultiplot2017.png"/>
+            <wp:extent cx="5943600" cy="5321455"/>
+            <wp:effectExtent l="19050" t="19050" r="19050" b="12700"/>
+            <wp:docPr id="6" name="Picture 6" descr="C:\Users\annga\AppData\Local\Microsoft\Windows\INetCacheContent.Word\vegandscat multiplot jan2017.png"/>
             <wp:cNvGraphicFramePr>
               <a:graphicFrameLocks xmlns:a="http://schemas.openxmlformats.org/drawingml/2006/main" noChangeAspect="1"/>
             </wp:cNvGraphicFramePr>
@@ -4799,7 +4795,7 @@
               <a:graphicData uri="http://schemas.openxmlformats.org/drawingml/2006/picture">
                 <pic:pic xmlns:pic="http://schemas.openxmlformats.org/drawingml/2006/picture">
                   <pic:nvPicPr>
-                    <pic:cNvPr id="0" name="Picture 1" descr="C:\Users\annga\AppData\Local\Microsoft\Windows\INetCacheContent.Word\vegandscatmultiplot2017.png"/>
+                    <pic:cNvPr id="0" name="Picture 5" descr="C:\Users\annga\AppData\Local\Microsoft\Windows\INetCacheContent.Word\vegandscat multiplot jan2017.png"/>
                     <pic:cNvPicPr>
                       <a:picLocks noChangeAspect="1" noChangeArrowheads="1"/>
                     </pic:cNvPicPr>
@@ -4820,7 +4816,7 @@
                   <pic:spPr bwMode="auto">
                     <a:xfrm>
                       <a:off x="0" y="0"/>
-                      <a:ext cx="5695950" cy="5353050"/>
+                      <a:ext cx="5943600" cy="5321455"/>
                     </a:xfrm>
                     <a:prstGeom prst="rect">
                       <a:avLst/>
@@ -4840,13 +4836,6 @@
       </w:r>
     </w:p>
     <w:p>
-      <w:pPr>
-        <w:rPr>
-          <w:rFonts w:ascii="Times New Roman" w:hAnsi="Times New Roman" w:cs="Times New Roman"/>
-          <w:sz w:val="24"/>
-          <w:szCs w:val="24"/>
-        </w:rPr>
-      </w:pPr>
       <w:r>
         <w:rPr>
           <w:rFonts w:ascii="Times New Roman" w:hAnsi="Times New Roman" w:cs="Times New Roman"/>
@@ -4918,7 +4907,17 @@
           <w:sz w:val="24"/>
           <w:szCs w:val="24"/>
         </w:rPr>
-        <w:t xml:space="preserve">abundance) showed no relationship with total seedling abundance, </w:t>
+        <w:t>abundance) showed no relationship with total seedling abund</w:t>
+      </w:r>
+      <w:bookmarkStart w:id="1" w:name="_GoBack"/>
+      <w:bookmarkEnd w:id="1"/>
+      <w:r>
+        <w:rPr>
+          <w:rFonts w:ascii="Times New Roman" w:hAnsi="Times New Roman" w:cs="Times New Roman"/>
+          <w:sz w:val="24"/>
+          <w:szCs w:val="24"/>
+        </w:rPr>
+        <w:t xml:space="preserve">ance, </w:t>
       </w:r>
       <w:r>
         <w:rPr>
@@ -4982,7 +4981,23 @@
           <w:sz w:val="24"/>
           <w:szCs w:val="24"/>
         </w:rPr>
-        <w:t xml:space="preserve">. In the right hand column, </w:t>
+        <w:t xml:space="preserve">. In the </w:t>
+      </w:r>
+      <w:r>
+        <w:rPr>
+          <w:rFonts w:ascii="Times New Roman" w:hAnsi="Times New Roman" w:cs="Times New Roman"/>
+          <w:sz w:val="24"/>
+          <w:szCs w:val="24"/>
+        </w:rPr>
+        <w:t>right-hand</w:t>
+      </w:r>
+      <w:r>
+        <w:rPr>
+          <w:rFonts w:ascii="Times New Roman" w:hAnsi="Times New Roman" w:cs="Times New Roman"/>
+          <w:sz w:val="24"/>
+          <w:szCs w:val="24"/>
+        </w:rPr>
+        <w:t xml:space="preserve"> column, </w:t>
       </w:r>
       <w:r>
         <w:rPr>
@@ -5038,7 +5053,23 @@
           <w:sz w:val="24"/>
           <w:szCs w:val="24"/>
         </w:rPr>
-        <w:t>s to total seedling abundance (r</w:t>
+        <w:t xml:space="preserve">s to total seedling abundance </w:t>
+      </w:r>
+      <w:r>
+        <w:rPr>
+          <w:rFonts w:ascii="Times New Roman" w:hAnsi="Times New Roman" w:cs="Times New Roman"/>
+          <w:sz w:val="24"/>
+          <w:szCs w:val="24"/>
+        </w:rPr>
+        <w:t xml:space="preserve">with </w:t>
+      </w:r>
+      <w:r>
+        <w:rPr>
+          <w:rFonts w:ascii="Times New Roman" w:hAnsi="Times New Roman" w:cs="Times New Roman"/>
+          <w:sz w:val="24"/>
+          <w:szCs w:val="24"/>
+        </w:rPr>
+        <w:t>r</w:t>
       </w:r>
       <w:r>
         <w:rPr>
@@ -5055,117 +5086,17 @@
           <w:sz w:val="24"/>
           <w:szCs w:val="24"/>
         </w:rPr>
-        <w:t xml:space="preserve"> = 0.710</w:t>
-      </w:r>
-      <w:r>
-        <w:rPr>
-          <w:rFonts w:ascii="Times New Roman" w:hAnsi="Times New Roman" w:cs="Times New Roman"/>
-          <w:sz w:val="24"/>
-          <w:szCs w:val="24"/>
-        </w:rPr>
-        <w:t>), native seedling abundance (r</w:t>
-      </w:r>
-      <w:r>
-        <w:rPr>
-          <w:rFonts w:ascii="Times New Roman" w:hAnsi="Times New Roman" w:cs="Times New Roman"/>
-          <w:sz w:val="24"/>
-          <w:szCs w:val="24"/>
-          <w:vertAlign w:val="superscript"/>
-        </w:rPr>
-        <w:t>2</w:t>
-      </w:r>
-      <w:r>
-        <w:rPr>
-          <w:rFonts w:ascii="Times New Roman" w:hAnsi="Times New Roman" w:cs="Times New Roman"/>
-          <w:sz w:val="24"/>
-          <w:szCs w:val="24"/>
-        </w:rPr>
-        <w:t xml:space="preserve"> = 0.64</w:t>
-      </w:r>
-      <w:r>
-        <w:rPr>
-          <w:rFonts w:ascii="Times New Roman" w:hAnsi="Times New Roman" w:cs="Times New Roman"/>
-          <w:sz w:val="24"/>
-          <w:szCs w:val="24"/>
-        </w:rPr>
-        <w:t xml:space="preserve">7), </w:t>
-      </w:r>
-      <w:r>
-        <w:rPr>
-          <w:rFonts w:ascii="Times New Roman" w:hAnsi="Times New Roman" w:cs="Times New Roman"/>
-          <w:sz w:val="24"/>
-          <w:szCs w:val="24"/>
-        </w:rPr>
-        <w:t>non-native</w:t>
-      </w:r>
-      <w:r>
-        <w:rPr>
-          <w:rFonts w:ascii="Times New Roman" w:hAnsi="Times New Roman" w:cs="Times New Roman"/>
-          <w:sz w:val="24"/>
-          <w:szCs w:val="24"/>
-        </w:rPr>
-        <w:t xml:space="preserve"> seedling abundance (r</w:t>
-      </w:r>
-      <w:r>
-        <w:rPr>
-          <w:rFonts w:ascii="Times New Roman" w:hAnsi="Times New Roman" w:cs="Times New Roman"/>
-          <w:sz w:val="24"/>
-          <w:szCs w:val="24"/>
-          <w:vertAlign w:val="superscript"/>
-        </w:rPr>
-        <w:t>2</w:t>
-      </w:r>
-      <w:r>
-        <w:rPr>
-          <w:rFonts w:ascii="Times New Roman" w:hAnsi="Times New Roman" w:cs="Times New Roman"/>
-          <w:sz w:val="24"/>
-          <w:szCs w:val="24"/>
-        </w:rPr>
-        <w:t xml:space="preserve"> = </w:t>
-      </w:r>
-      <w:r>
-        <w:rPr>
-          <w:rFonts w:ascii="Times New Roman" w:hAnsi="Times New Roman" w:cs="Times New Roman"/>
-          <w:sz w:val="24"/>
-          <w:szCs w:val="24"/>
-        </w:rPr>
-        <w:t>0.696), and to vine abundance (r</w:t>
-      </w:r>
-      <w:r>
-        <w:rPr>
-          <w:rFonts w:ascii="Times New Roman" w:hAnsi="Times New Roman" w:cs="Times New Roman"/>
-          <w:sz w:val="24"/>
-          <w:szCs w:val="24"/>
-          <w:vertAlign w:val="superscript"/>
-        </w:rPr>
-        <w:t>2</w:t>
-      </w:r>
-      <w:r>
-        <w:rPr>
-          <w:rFonts w:ascii="Times New Roman" w:hAnsi="Times New Roman" w:cs="Times New Roman"/>
-          <w:sz w:val="24"/>
-          <w:szCs w:val="24"/>
-        </w:rPr>
-        <w:t xml:space="preserve"> = 0.751)</w:t>
-      </w:r>
-      <w:r>
-        <w:rPr>
-          <w:rFonts w:ascii="Times New Roman" w:hAnsi="Times New Roman" w:cs="Times New Roman"/>
-          <w:sz w:val="24"/>
-          <w:szCs w:val="24"/>
-        </w:rPr>
-        <w:t>.</w:t>
-      </w:r>
-      <w:r>
-        <w:rPr>
-          <w:rFonts w:ascii="Times New Roman" w:hAnsi="Times New Roman" w:cs="Times New Roman"/>
-          <w:sz w:val="24"/>
-          <w:szCs w:val="24"/>
-        </w:rPr>
         <w:t xml:space="preserve"> </w:t>
       </w:r>
+      <w:r>
+        <w:rPr>
+          <w:rFonts w:ascii="Times New Roman" w:hAnsi="Times New Roman" w:cs="Times New Roman"/>
+          <w:sz w:val="24"/>
+          <w:szCs w:val="24"/>
+        </w:rPr>
+        <w:t xml:space="preserve">values all above 0.6. </w:t>
+      </w:r>
     </w:p>
-    <w:p/>
     <w:sectPr>
       <w:pgSz w:w="12240" w:h="15840"/>
       <w:pgMar w:top="1440" w:right="1440" w:bottom="1440" w:left="1440" w:header="720" w:footer="720" w:gutter="0"/>

--- a/Figures and Graphs/Gawel 2017 FIGURES.docx
+++ b/Figures and Graphs/Gawel 2017 FIGURES.docx
@@ -1,6 +1,6 @@
 
 <file path=word/document.xml><?xml version="1.0" encoding="utf-8"?>
-<w:document xmlns:wpc="http://schemas.microsoft.com/office/word/2010/wordprocessingCanvas" xmlns:cx="http://schemas.microsoft.com/office/drawing/2014/chartex" xmlns:cx1="http://schemas.microsoft.com/office/drawing/2015/9/8/chartex" xmlns:cx2="http://schemas.microsoft.com/office/drawing/2015/10/21/chartex" xmlns:cx3="http://schemas.microsoft.com/office/drawing/2016/5/9/chartex" xmlns:cx4="http://schemas.microsoft.com/office/drawing/2016/5/10/chartex" xmlns:cx5="http://schemas.microsoft.com/office/drawing/2016/5/11/chartex" xmlns:mc="http://schemas.openxmlformats.org/markup-compatibility/2006" xmlns:o="urn:schemas-microsoft-com:office:office" xmlns:r="http://schemas.openxmlformats.org/officeDocument/2006/relationships" xmlns:m="http://schemas.openxmlformats.org/officeDocument/2006/math" xmlns:v="urn:schemas-microsoft-com:vml" xmlns:wp14="http://schemas.microsoft.com/office/word/2010/wordprocessingDrawing" xmlns:wp="http://schemas.openxmlformats.org/drawingml/2006/wordprocessingDrawing" xmlns:w10="urn:schemas-microsoft-com:office:word" xmlns:w="http://schemas.openxmlformats.org/wordprocessingml/2006/main" xmlns:w14="http://schemas.microsoft.com/office/word/2010/wordml" xmlns:w15="http://schemas.microsoft.com/office/word/2012/wordml" xmlns:w16se="http://schemas.microsoft.com/office/word/2015/wordml/symex" xmlns:wpg="http://schemas.microsoft.com/office/word/2010/wordprocessingGroup" xmlns:wpi="http://schemas.microsoft.com/office/word/2010/wordprocessingInk" xmlns:wne="http://schemas.microsoft.com/office/word/2006/wordml" xmlns:wps="http://schemas.microsoft.com/office/word/2010/wordprocessingShape" mc:Ignorable="w14 w15 w16se wp14">
+<w:document xmlns:wpc="http://schemas.microsoft.com/office/word/2010/wordprocessingCanvas" xmlns:cx="http://schemas.microsoft.com/office/drawing/2014/chartex" xmlns:cx1="http://schemas.microsoft.com/office/drawing/2015/9/8/chartex" xmlns:cx2="http://schemas.microsoft.com/office/drawing/2015/10/21/chartex" xmlns:cx3="http://schemas.microsoft.com/office/drawing/2016/5/9/chartex" xmlns:cx4="http://schemas.microsoft.com/office/drawing/2016/5/10/chartex" xmlns:cx5="http://schemas.microsoft.com/office/drawing/2016/5/11/chartex" xmlns:cx6="http://schemas.microsoft.com/office/drawing/2016/5/12/chartex" xmlns:cx7="http://schemas.microsoft.com/office/drawing/2016/5/13/chartex" xmlns:cx8="http://schemas.microsoft.com/office/drawing/2016/5/14/chartex" xmlns:mc="http://schemas.openxmlformats.org/markup-compatibility/2006" xmlns:o="urn:schemas-microsoft-com:office:office" xmlns:r="http://schemas.openxmlformats.org/officeDocument/2006/relationships" xmlns:m="http://schemas.openxmlformats.org/officeDocument/2006/math" xmlns:v="urn:schemas-microsoft-com:vml" xmlns:wp14="http://schemas.microsoft.com/office/word/2010/wordprocessingDrawing" xmlns:wp="http://schemas.openxmlformats.org/drawingml/2006/wordprocessingDrawing" xmlns:w10="urn:schemas-microsoft-com:office:word" xmlns:w="http://schemas.openxmlformats.org/wordprocessingml/2006/main" xmlns:w14="http://schemas.microsoft.com/office/word/2010/wordml" xmlns:w15="http://schemas.microsoft.com/office/word/2012/wordml" xmlns:w16se="http://schemas.microsoft.com/office/word/2015/wordml/symex" xmlns:wpg="http://schemas.microsoft.com/office/word/2010/wordprocessingGroup" xmlns:wpi="http://schemas.microsoft.com/office/word/2010/wordprocessingInk" xmlns:wne="http://schemas.microsoft.com/office/word/2006/wordml" xmlns:wps="http://schemas.microsoft.com/office/word/2010/wordprocessingShape" mc:Ignorable="w14 w15 w16se wp14">
   <w:body>
     <w:p>
       <w:pPr>
@@ -3883,6 +3883,93 @@
         <w:lastRenderedPageBreak/>
         <w:drawing>
           <wp:inline distT="0" distB="0" distL="0" distR="0">
+            <wp:extent cx="5943600" cy="4457700"/>
+            <wp:effectExtent l="19050" t="19050" r="19050" b="19050"/>
+            <wp:docPr id="2" name="Picture 2" descr="C:\Users\annga\AppData\Local\Microsoft\Windows\INetCache\Content.Word\Gawel et al Figure 1 ungulate transect diagram.png"/>
+            <wp:cNvGraphicFramePr>
+              <a:graphicFrameLocks xmlns:a="http://schemas.openxmlformats.org/drawingml/2006/main" noChangeAspect="1"/>
+            </wp:cNvGraphicFramePr>
+            <a:graphic xmlns:a="http://schemas.openxmlformats.org/drawingml/2006/main">
+              <a:graphicData uri="http://schemas.openxmlformats.org/drawingml/2006/picture">
+                <pic:pic xmlns:pic="http://schemas.openxmlformats.org/drawingml/2006/picture">
+                  <pic:nvPicPr>
+                    <pic:cNvPr id="0" name="Picture 1" descr="C:\Users\annga\AppData\Local\Microsoft\Windows\INetCache\Content.Word\Gawel et al Figure 1 ungulate transect diagram.png"/>
+                    <pic:cNvPicPr>
+                      <a:picLocks noChangeAspect="1" noChangeArrowheads="1"/>
+                    </pic:cNvPicPr>
+                  </pic:nvPicPr>
+                  <pic:blipFill>
+                    <a:blip r:embed="rId4">
+                      <a:extLst>
+                        <a:ext uri="{28A0092B-C50C-407E-A947-70E740481C1C}">
+                          <a14:useLocalDpi xmlns:a14="http://schemas.microsoft.com/office/drawing/2010/main" val="0"/>
+                        </a:ext>
+                      </a:extLst>
+                    </a:blip>
+                    <a:srcRect/>
+                    <a:stretch>
+                      <a:fillRect/>
+                    </a:stretch>
+                  </pic:blipFill>
+                  <pic:spPr bwMode="auto">
+                    <a:xfrm>
+                      <a:off x="0" y="0"/>
+                      <a:ext cx="5943600" cy="4457700"/>
+                    </a:xfrm>
+                    <a:prstGeom prst="rect">
+                      <a:avLst/>
+                    </a:prstGeom>
+                    <a:noFill/>
+                    <a:ln>
+                      <a:solidFill>
+                        <a:schemeClr val="tx1"/>
+                      </a:solidFill>
+                    </a:ln>
+                  </pic:spPr>
+                </pic:pic>
+              </a:graphicData>
+            </a:graphic>
+          </wp:inline>
+        </w:drawing>
+      </w:r>
+    </w:p>
+    <w:p>
+      <w:r>
+        <w:rPr>
+          <w:rFonts w:ascii="Times New Roman" w:hAnsi="Times New Roman" w:cs="Times New Roman"/>
+          <w:b/>
+          <w:sz w:val="24"/>
+          <w:szCs w:val="24"/>
+        </w:rPr>
+        <w:t>Figure 1.</w:t>
+      </w:r>
+      <w:r>
+        <w:rPr>
+          <w:rFonts w:ascii="Times New Roman" w:hAnsi="Times New Roman" w:cs="Times New Roman"/>
+          <w:sz w:val="24"/>
+          <w:szCs w:val="24"/>
+        </w:rPr>
+        <w:t xml:space="preserve"> </w:t>
+      </w:r>
+      <w:r>
+        <w:rPr>
+          <w:rFonts w:ascii="Times New Roman" w:hAnsi="Times New Roman" w:cs="Times New Roman"/>
+          <w:sz w:val="24"/>
+          <w:szCs w:val="24"/>
+        </w:rPr>
+        <w:t>Vegetation was surveyed along a 100m by 1m belt transect at each of our 14 sites. A larger walking transect survey was conducted to count deer pellet groups and pig scats to estimate relative density of each ungulate between sites.</w:t>
+      </w:r>
+      <w:bookmarkStart w:id="1" w:name="_GoBack"/>
+      <w:bookmarkEnd w:id="1"/>
+    </w:p>
+    <w:p>
+      <w:r>
+        <w:rPr>
+          <w:noProof/>
+        </w:rPr>
+        <w:lastRenderedPageBreak/>
+        <w:drawing>
+          <wp:inline distT="0" distB="0" distL="0" distR="0">
             <wp:extent cx="5943600" cy="3695141"/>
             <wp:effectExtent l="19050" t="19050" r="19050" b="19685"/>
             <wp:docPr id="1" name="Picture 1" descr="C:\Users\annga\AppData\Local\Microsoft\Windows\INetCacheContent.Word\seedling plots ordered w significance.png"/>
@@ -3899,7 +3986,7 @@
                     </pic:cNvPicPr>
                   </pic:nvPicPr>
                   <pic:blipFill>
-                    <a:blip r:embed="rId4">
+                    <a:blip r:embed="rId5">
                       <a:extLst>
                         <a:ext uri="{28A0092B-C50C-407E-A947-70E740481C1C}">
                           <a14:useLocalDpi xmlns:a14="http://schemas.microsoft.com/office/drawing/2010/main" val="0"/>
@@ -4324,7 +4411,7 @@
                     </pic:cNvPicPr>
                   </pic:nvPicPr>
                   <pic:blipFill>
-                    <a:blip r:embed="rId5">
+                    <a:blip r:embed="rId6">
                       <a:extLst>
                         <a:ext uri="{28A0092B-C50C-407E-A947-70E740481C1C}">
                           <a14:useLocalDpi xmlns:a14="http://schemas.microsoft.com/office/drawing/2010/main" val="0"/>
@@ -4801,7 +4888,7 @@
                     </pic:cNvPicPr>
                   </pic:nvPicPr>
                   <pic:blipFill>
-                    <a:blip r:embed="rId6">
+                    <a:blip r:embed="rId7">
                       <a:extLst>
                         <a:ext uri="{28A0092B-C50C-407E-A947-70E740481C1C}">
                           <a14:useLocalDpi xmlns:a14="http://schemas.microsoft.com/office/drawing/2010/main" val="0"/>
@@ -4907,17 +4994,7 @@
           <w:sz w:val="24"/>
           <w:szCs w:val="24"/>
         </w:rPr>
-        <w:t>abundance) showed no relationship with total seedling abund</w:t>
-      </w:r>
-      <w:bookmarkStart w:id="1" w:name="_GoBack"/>
-      <w:bookmarkEnd w:id="1"/>
-      <w:r>
-        <w:rPr>
-          <w:rFonts w:ascii="Times New Roman" w:hAnsi="Times New Roman" w:cs="Times New Roman"/>
-          <w:sz w:val="24"/>
-          <w:szCs w:val="24"/>
-        </w:rPr>
-        <w:t xml:space="preserve">ance, </w:t>
+        <w:t xml:space="preserve">abundance) showed no relationship with total seedling abundance, </w:t>
       </w:r>
       <w:r>
         <w:rPr>

--- a/Figures and Graphs/Gawel 2017 FIGURES.docx
+++ b/Figures and Graphs/Gawel 2017 FIGURES.docx
@@ -3883,9 +3883,9 @@
         <w:lastRenderedPageBreak/>
         <w:drawing>
           <wp:inline distT="0" distB="0" distL="0" distR="0">
-            <wp:extent cx="5943600" cy="4457700"/>
-            <wp:effectExtent l="19050" t="19050" r="19050" b="19050"/>
-            <wp:docPr id="2" name="Picture 2" descr="C:\Users\annga\AppData\Local\Microsoft\Windows\INetCache\Content.Word\Gawel et al Figure 1 ungulate transect diagram.png"/>
+            <wp:extent cx="5943600" cy="3343275"/>
+            <wp:effectExtent l="19050" t="19050" r="19050" b="28575"/>
+            <wp:docPr id="3" name="Picture 3" descr="C:\Users\annga\AppData\Local\Microsoft\Windows\INetCache\Content.Word\methods diagrams.png"/>
             <wp:cNvGraphicFramePr>
               <a:graphicFrameLocks xmlns:a="http://schemas.openxmlformats.org/drawingml/2006/main" noChangeAspect="1"/>
             </wp:cNvGraphicFramePr>
@@ -3893,7 +3893,7 @@
               <a:graphicData uri="http://schemas.openxmlformats.org/drawingml/2006/picture">
                 <pic:pic xmlns:pic="http://schemas.openxmlformats.org/drawingml/2006/picture">
                   <pic:nvPicPr>
-                    <pic:cNvPr id="0" name="Picture 1" descr="C:\Users\annga\AppData\Local\Microsoft\Windows\INetCache\Content.Word\Gawel et al Figure 1 ungulate transect diagram.png"/>
+                    <pic:cNvPr id="0" name="Picture 1" descr="C:\Users\annga\AppData\Local\Microsoft\Windows\INetCache\Content.Word\methods diagrams.png"/>
                     <pic:cNvPicPr>
                       <a:picLocks noChangeAspect="1" noChangeArrowheads="1"/>
                     </pic:cNvPicPr>
@@ -3914,7 +3914,7 @@
                   <pic:spPr bwMode="auto">
                     <a:xfrm>
                       <a:off x="0" y="0"/>
-                      <a:ext cx="5943600" cy="4457700"/>
+                      <a:ext cx="5943600" cy="3343275"/>
                     </a:xfrm>
                     <a:prstGeom prst="rect">
                       <a:avLst/>
@@ -3957,10 +3957,120 @@
           <w:sz w:val="24"/>
           <w:szCs w:val="24"/>
         </w:rPr>
-        <w:t>Vegetation was surveyed along a 100m by 1m belt transect at each of our 14 sites. A larger walking transect survey was conducted to count deer pellet groups and pig scats to estimate relative density of each ungulate between sites.</w:t>
-      </w:r>
-      <w:bookmarkStart w:id="1" w:name="_GoBack"/>
-      <w:bookmarkEnd w:id="1"/>
+        <w:t>Diagram in the left-hand panel shows dimensions for adjacent fenced</w:t>
+      </w:r>
+      <w:r>
+        <w:rPr>
+          <w:rFonts w:ascii="Times New Roman" w:hAnsi="Times New Roman" w:cs="Times New Roman"/>
+          <w:sz w:val="24"/>
+          <w:szCs w:val="24"/>
+        </w:rPr>
+        <w:t xml:space="preserve"> (no ungulates)</w:t>
+      </w:r>
+      <w:r>
+        <w:rPr>
+          <w:rFonts w:ascii="Times New Roman" w:hAnsi="Times New Roman" w:cs="Times New Roman"/>
+          <w:sz w:val="24"/>
+          <w:szCs w:val="24"/>
+        </w:rPr>
+        <w:t xml:space="preserve"> and unfenced</w:t>
+      </w:r>
+      <w:r>
+        <w:rPr>
+          <w:rFonts w:ascii="Times New Roman" w:hAnsi="Times New Roman" w:cs="Times New Roman"/>
+          <w:sz w:val="24"/>
+          <w:szCs w:val="24"/>
+        </w:rPr>
+        <w:t xml:space="preserve"> (ungulates)</w:t>
+      </w:r>
+      <w:r>
+        <w:rPr>
+          <w:rFonts w:ascii="Times New Roman" w:hAnsi="Times New Roman" w:cs="Times New Roman"/>
+          <w:sz w:val="24"/>
+          <w:szCs w:val="24"/>
+        </w:rPr>
+        <w:t xml:space="preserve"> seedling plots constructed and planted at eight </w:t>
+      </w:r>
+      <w:r>
+        <w:rPr>
+          <w:rFonts w:ascii="Times New Roman" w:hAnsi="Times New Roman" w:cs="Times New Roman"/>
+          <w:sz w:val="24"/>
+          <w:szCs w:val="24"/>
+        </w:rPr>
+        <w:t xml:space="preserve">forest </w:t>
+      </w:r>
+      <w:r>
+        <w:rPr>
+          <w:rFonts w:ascii="Times New Roman" w:hAnsi="Times New Roman" w:cs="Times New Roman"/>
+          <w:sz w:val="24"/>
+          <w:szCs w:val="24"/>
+        </w:rPr>
+        <w:t>sites in Guam. Diagram on the right illustrates the belt transects used to characterize vegetation and the larger belt transect where the sur</w:t>
+      </w:r>
+      <w:r>
+        <w:rPr>
+          <w:rFonts w:ascii="Times New Roman" w:hAnsi="Times New Roman" w:cs="Times New Roman"/>
+          <w:sz w:val="24"/>
+          <w:szCs w:val="24"/>
+        </w:rPr>
+        <w:t>veyor walked the area around the vegetation transect to</w:t>
+      </w:r>
+      <w:r>
+        <w:rPr>
+          <w:rFonts w:ascii="Times New Roman" w:hAnsi="Times New Roman" w:cs="Times New Roman"/>
+          <w:sz w:val="24"/>
+          <w:szCs w:val="24"/>
+        </w:rPr>
+        <w:t xml:space="preserve"> count scats </w:t>
+      </w:r>
+      <w:r>
+        <w:rPr>
+          <w:rFonts w:ascii="Times New Roman" w:hAnsi="Times New Roman" w:cs="Times New Roman"/>
+          <w:sz w:val="24"/>
+          <w:szCs w:val="24"/>
+        </w:rPr>
+        <w:t xml:space="preserve">within a 2-m-width belt </w:t>
+      </w:r>
+      <w:r>
+        <w:rPr>
+          <w:rFonts w:ascii="Times New Roman" w:hAnsi="Times New Roman" w:cs="Times New Roman"/>
+          <w:sz w:val="24"/>
+          <w:szCs w:val="24"/>
+        </w:rPr>
+        <w:t xml:space="preserve">as </w:t>
+      </w:r>
+      <w:r>
+        <w:rPr>
+          <w:rFonts w:ascii="Times New Roman" w:hAnsi="Times New Roman" w:cs="Times New Roman"/>
+          <w:sz w:val="24"/>
+          <w:szCs w:val="24"/>
+        </w:rPr>
+        <w:t xml:space="preserve">a </w:t>
+      </w:r>
+      <w:r>
+        <w:rPr>
+          <w:rFonts w:ascii="Times New Roman" w:hAnsi="Times New Roman" w:cs="Times New Roman"/>
+          <w:sz w:val="24"/>
+          <w:szCs w:val="24"/>
+        </w:rPr>
+        <w:t xml:space="preserve">proxy for ungulate abundance. Transects were conducted at 14 </w:t>
+      </w:r>
+      <w:r>
+        <w:rPr>
+          <w:rFonts w:ascii="Times New Roman" w:hAnsi="Times New Roman" w:cs="Times New Roman"/>
+          <w:sz w:val="24"/>
+          <w:szCs w:val="24"/>
+        </w:rPr>
+        <w:t xml:space="preserve">forest </w:t>
+      </w:r>
+      <w:r>
+        <w:rPr>
+          <w:rFonts w:ascii="Times New Roman" w:hAnsi="Times New Roman" w:cs="Times New Roman"/>
+          <w:sz w:val="24"/>
+          <w:szCs w:val="24"/>
+        </w:rPr>
+        <w:t>sites in Guam.</w:t>
+      </w:r>
     </w:p>
     <w:p>
       <w:r>
@@ -4035,7 +4145,16 @@
           <w:sz w:val="24"/>
           <w:szCs w:val="24"/>
         </w:rPr>
-        <w:t>Figure 1.</w:t>
+        <w:t>Figure 2</w:t>
+      </w:r>
+      <w:r>
+        <w:rPr>
+          <w:rFonts w:ascii="Times New Roman" w:hAnsi="Times New Roman" w:cs="Times New Roman"/>
+          <w:b/>
+          <w:sz w:val="24"/>
+          <w:szCs w:val="24"/>
+        </w:rPr>
+        <w:t>.</w:t>
       </w:r>
       <w:r>
         <w:rPr>
@@ -4460,7 +4579,16 @@
           <w:sz w:val="24"/>
           <w:szCs w:val="24"/>
         </w:rPr>
-        <w:t>Figure 2.</w:t>
+        <w:t>Figure 3</w:t>
+      </w:r>
+      <w:r>
+        <w:rPr>
+          <w:rFonts w:ascii="Times New Roman" w:hAnsi="Times New Roman" w:cs="Times New Roman"/>
+          <w:b/>
+          <w:sz w:val="24"/>
+          <w:szCs w:val="24"/>
+        </w:rPr>
+        <w:t>.</w:t>
       </w:r>
       <w:r>
         <w:rPr>
@@ -4930,7 +5058,27 @@
           <w:sz w:val="24"/>
           <w:szCs w:val="24"/>
         </w:rPr>
-        <w:t>Figure 3.</w:t>
+        <w:t>Figure</w:t>
+      </w:r>
+      <w:r>
+        <w:rPr>
+          <w:rFonts w:ascii="Times New Roman" w:hAnsi="Times New Roman" w:cs="Times New Roman"/>
+          <w:b/>
+          <w:sz w:val="24"/>
+          <w:szCs w:val="24"/>
+        </w:rPr>
+        <w:t xml:space="preserve"> 4</w:t>
+      </w:r>
+      <w:bookmarkStart w:id="1" w:name="_GoBack"/>
+      <w:bookmarkEnd w:id="1"/>
+      <w:r>
+        <w:rPr>
+          <w:rFonts w:ascii="Times New Roman" w:hAnsi="Times New Roman" w:cs="Times New Roman"/>
+          <w:b/>
+          <w:sz w:val="24"/>
+          <w:szCs w:val="24"/>
+        </w:rPr>
+        <w:t>.</w:t>
       </w:r>
       <w:r>
         <w:rPr>

--- a/Figures and Graphs/Gawel 2017 FIGURES.docx
+++ b/Figures and Graphs/Gawel 2017 FIGURES.docx
@@ -403,14 +403,25 @@
               <w:spacing w:after="0" w:line="240" w:lineRule="auto"/>
               <w:rPr>
                 <w:rFonts w:ascii="Times New Roman" w:eastAsia="Times New Roman" w:hAnsi="Times New Roman" w:cs="Times New Roman"/>
+                <w:iCs/>
+                <w:color w:val="000000"/>
+                <w:sz w:val="24"/>
+                <w:szCs w:val="24"/>
+              </w:rPr>
+            </w:pPr>
+            <w:proofErr w:type="spellStart"/>
+            <w:r>
+              <w:rPr>
+                <w:rFonts w:ascii="Times New Roman" w:eastAsia="Times New Roman" w:hAnsi="Times New Roman" w:cs="Times New Roman"/>
                 <w:i/>
                 <w:iCs/>
                 <w:color w:val="000000"/>
                 <w:sz w:val="24"/>
                 <w:szCs w:val="24"/>
               </w:rPr>
-            </w:pPr>
-            <w:proofErr w:type="spellStart"/>
+              <w:t>Carica</w:t>
+            </w:r>
+            <w:proofErr w:type="spellEnd"/>
             <w:r>
               <w:rPr>
                 <w:rFonts w:ascii="Times New Roman" w:eastAsia="Times New Roman" w:hAnsi="Times New Roman" w:cs="Times New Roman"/>
@@ -420,9 +431,8 @@
                 <w:sz w:val="24"/>
                 <w:szCs w:val="24"/>
               </w:rPr>
-              <w:t>Carica</w:t>
-            </w:r>
-            <w:proofErr w:type="spellEnd"/>
+              <w:t xml:space="preserve"> papaya</w:t>
+            </w:r>
             <w:r>
               <w:rPr>
                 <w:rFonts w:ascii="Times New Roman" w:eastAsia="Times New Roman" w:hAnsi="Times New Roman" w:cs="Times New Roman"/>
@@ -432,7 +442,7 @@
                 <w:sz w:val="24"/>
                 <w:szCs w:val="24"/>
               </w:rPr>
-              <w:t xml:space="preserve"> papaya</w:t>
+              <w:t xml:space="preserve"> </w:t>
             </w:r>
           </w:p>
         </w:tc>
@@ -3879,6 +3889,7 @@
       <w:r>
         <w:rPr>
           <w:noProof/>
+          <w:lang w:val="en-GB" w:eastAsia="en-GB"/>
         </w:rPr>
         <w:lastRenderedPageBreak/>
         <w:drawing>
@@ -4076,6 +4087,7 @@
       <w:r>
         <w:rPr>
           <w:noProof/>
+          <w:lang w:val="en-GB" w:eastAsia="en-GB"/>
         </w:rPr>
         <w:lastRenderedPageBreak/>
         <w:drawing>
@@ -4510,6 +4522,7 @@
       <w:r>
         <w:rPr>
           <w:noProof/>
+          <w:lang w:val="en-GB" w:eastAsia="en-GB"/>
         </w:rPr>
         <w:lastRenderedPageBreak/>
         <w:drawing>
@@ -4668,7 +4681,17 @@
           <w:sz w:val="24"/>
           <w:szCs w:val="24"/>
         </w:rPr>
-        <w:t xml:space="preserve"> fruiting species in nature in, based on vegetation surveys, with </w:t>
+        <w:t xml:space="preserve"> fruiting species in nature</w:t>
+      </w:r>
+      <w:bookmarkStart w:id="1" w:name="_GoBack"/>
+      <w:bookmarkEnd w:id="1"/>
+      <w:r>
+        <w:rPr>
+          <w:rFonts w:ascii="Times New Roman" w:hAnsi="Times New Roman" w:cs="Times New Roman"/>
+          <w:sz w:val="24"/>
+          <w:szCs w:val="24"/>
+        </w:rPr>
+        <w:t xml:space="preserve">, based on vegetation surveys, with </w:t>
       </w:r>
       <w:proofErr w:type="spellStart"/>
       <w:r>
@@ -4996,6 +5019,7 @@
       <w:r>
         <w:rPr>
           <w:noProof/>
+          <w:lang w:val="en-GB" w:eastAsia="en-GB"/>
         </w:rPr>
         <w:lastRenderedPageBreak/>
         <w:drawing>
@@ -5069,8 +5093,6 @@
         </w:rPr>
         <w:t xml:space="preserve"> 4</w:t>
       </w:r>
-      <w:bookmarkStart w:id="1" w:name="_GoBack"/>
-      <w:bookmarkEnd w:id="1"/>
       <w:r>
         <w:rPr>
           <w:rFonts w:ascii="Times New Roman" w:hAnsi="Times New Roman" w:cs="Times New Roman"/>

--- a/Figures and Graphs/Gawel 2017 FIGURES.docx
+++ b/Figures and Graphs/Gawel 2017 FIGURES.docx
@@ -1,6 +1,6 @@
 
 <file path=word/document.xml><?xml version="1.0" encoding="utf-8"?>
-<w:document xmlns:wpc="http://schemas.microsoft.com/office/word/2010/wordprocessingCanvas" xmlns:cx="http://schemas.microsoft.com/office/drawing/2014/chartex" xmlns:cx1="http://schemas.microsoft.com/office/drawing/2015/9/8/chartex" xmlns:cx2="http://schemas.microsoft.com/office/drawing/2015/10/21/chartex" xmlns:cx3="http://schemas.microsoft.com/office/drawing/2016/5/9/chartex" xmlns:cx4="http://schemas.microsoft.com/office/drawing/2016/5/10/chartex" xmlns:cx5="http://schemas.microsoft.com/office/drawing/2016/5/11/chartex" xmlns:cx6="http://schemas.microsoft.com/office/drawing/2016/5/12/chartex" xmlns:cx7="http://schemas.microsoft.com/office/drawing/2016/5/13/chartex" xmlns:cx8="http://schemas.microsoft.com/office/drawing/2016/5/14/chartex" xmlns:mc="http://schemas.openxmlformats.org/markup-compatibility/2006" xmlns:o="urn:schemas-microsoft-com:office:office" xmlns:r="http://schemas.openxmlformats.org/officeDocument/2006/relationships" xmlns:m="http://schemas.openxmlformats.org/officeDocument/2006/math" xmlns:v="urn:schemas-microsoft-com:vml" xmlns:wp14="http://schemas.microsoft.com/office/word/2010/wordprocessingDrawing" xmlns:wp="http://schemas.openxmlformats.org/drawingml/2006/wordprocessingDrawing" xmlns:w10="urn:schemas-microsoft-com:office:word" xmlns:w="http://schemas.openxmlformats.org/wordprocessingml/2006/main" xmlns:w14="http://schemas.microsoft.com/office/word/2010/wordml" xmlns:w15="http://schemas.microsoft.com/office/word/2012/wordml" xmlns:w16se="http://schemas.microsoft.com/office/word/2015/wordml/symex" xmlns:wpg="http://schemas.microsoft.com/office/word/2010/wordprocessingGroup" xmlns:wpi="http://schemas.microsoft.com/office/word/2010/wordprocessingInk" xmlns:wne="http://schemas.microsoft.com/office/word/2006/wordml" xmlns:wps="http://schemas.microsoft.com/office/word/2010/wordprocessingShape" mc:Ignorable="w14 w15 w16se wp14">
+<w:document xmlns:wpc="http://schemas.microsoft.com/office/word/2010/wordprocessingCanvas" xmlns:cx="http://schemas.microsoft.com/office/drawing/2014/chartex" xmlns:cx1="http://schemas.microsoft.com/office/drawing/2015/9/8/chartex" xmlns:cx2="http://schemas.microsoft.com/office/drawing/2015/10/21/chartex" xmlns:cx3="http://schemas.microsoft.com/office/drawing/2016/5/9/chartex" xmlns:cx4="http://schemas.microsoft.com/office/drawing/2016/5/10/chartex" xmlns:cx5="http://schemas.microsoft.com/office/drawing/2016/5/11/chartex" xmlns:cx6="http://schemas.microsoft.com/office/drawing/2016/5/12/chartex" xmlns:cx7="http://schemas.microsoft.com/office/drawing/2016/5/13/chartex" xmlns:cx8="http://schemas.microsoft.com/office/drawing/2016/5/14/chartex" xmlns:mc="http://schemas.openxmlformats.org/markup-compatibility/2006" xmlns:aink="http://schemas.microsoft.com/office/drawing/2016/ink" xmlns:o="urn:schemas-microsoft-com:office:office" xmlns:r="http://schemas.openxmlformats.org/officeDocument/2006/relationships" xmlns:m="http://schemas.openxmlformats.org/officeDocument/2006/math" xmlns:v="urn:schemas-microsoft-com:vml" xmlns:wp14="http://schemas.microsoft.com/office/word/2010/wordprocessingDrawing" xmlns:wp="http://schemas.openxmlformats.org/drawingml/2006/wordprocessingDrawing" xmlns:w10="urn:schemas-microsoft-com:office:word" xmlns:w="http://schemas.openxmlformats.org/wordprocessingml/2006/main" xmlns:w14="http://schemas.microsoft.com/office/word/2010/wordml" xmlns:w15="http://schemas.microsoft.com/office/word/2012/wordml" xmlns:w16se="http://schemas.microsoft.com/office/word/2015/wordml/symex" xmlns:wpg="http://schemas.microsoft.com/office/word/2010/wordprocessingGroup" xmlns:wpi="http://schemas.microsoft.com/office/word/2010/wordprocessingInk" xmlns:wne="http://schemas.microsoft.com/office/word/2006/wordml" xmlns:wps="http://schemas.microsoft.com/office/word/2010/wordprocessingShape" mc:Ignorable="w14 w15 w16se wp14">
   <w:body>
     <w:p>
       <w:pPr>
@@ -442,6 +442,17 @@
                 <w:sz w:val="24"/>
                 <w:szCs w:val="24"/>
               </w:rPr>
+              <w:t>*</w:t>
+            </w:r>
+            <w:r>
+              <w:rPr>
+                <w:rFonts w:ascii="Times New Roman" w:eastAsia="Times New Roman" w:hAnsi="Times New Roman" w:cs="Times New Roman"/>
+                <w:i/>
+                <w:iCs/>
+                <w:color w:val="000000"/>
+                <w:sz w:val="24"/>
+                <w:szCs w:val="24"/>
+              </w:rPr>
               <w:t xml:space="preserve"> </w:t>
             </w:r>
           </w:p>
@@ -1433,7 +1444,19 @@
         </w:tc>
       </w:tr>
     </w:tbl>
-    <w:p/>
+    <w:p>
+      <w:pPr>
+        <w:rPr>
+          <w:rFonts w:ascii="Times New Roman" w:hAnsi="Times New Roman" w:cs="Times New Roman"/>
+        </w:rPr>
+      </w:pPr>
+      <w:r>
+        <w:rPr>
+          <w:rFonts w:ascii="Times New Roman" w:hAnsi="Times New Roman" w:cs="Times New Roman"/>
+        </w:rPr>
+        <w:t>*Introduced species.</w:t>
+      </w:r>
+    </w:p>
     <w:p>
       <w:pPr>
         <w:spacing w:after="0" w:line="240" w:lineRule="auto"/>
@@ -4683,8 +4706,6 @@
         </w:rPr>
         <w:t xml:space="preserve"> fruiting species in nature</w:t>
       </w:r>
-      <w:bookmarkStart w:id="1" w:name="_GoBack"/>
-      <w:bookmarkEnd w:id="1"/>
       <w:r>
         <w:rPr>
           <w:rFonts w:ascii="Times New Roman" w:hAnsi="Times New Roman" w:cs="Times New Roman"/>
@@ -5019,14 +5040,13 @@
       <w:r>
         <w:rPr>
           <w:noProof/>
-          <w:lang w:val="en-GB" w:eastAsia="en-GB"/>
         </w:rPr>
         <w:lastRenderedPageBreak/>
         <w:drawing>
           <wp:inline distT="0" distB="0" distL="0" distR="0">
-            <wp:extent cx="5943600" cy="5321455"/>
-            <wp:effectExtent l="19050" t="19050" r="19050" b="12700"/>
-            <wp:docPr id="6" name="Picture 6" descr="C:\Users\annga\AppData\Local\Microsoft\Windows\INetCacheContent.Word\vegandscat multiplot jan2017.png"/>
+            <wp:extent cx="5943600" cy="5234672"/>
+            <wp:effectExtent l="19050" t="19050" r="19050" b="23495"/>
+            <wp:docPr id="2" name="Picture 2" descr="C:\Users\annga\AppData\Local\Microsoft\Windows\INetCache\Content.Word\Gawel et al Figure 4 vegandscat_revised.png"/>
             <wp:cNvGraphicFramePr>
               <a:graphicFrameLocks xmlns:a="http://schemas.openxmlformats.org/drawingml/2006/main" noChangeAspect="1"/>
             </wp:cNvGraphicFramePr>
@@ -5034,7 +5054,7 @@
               <a:graphicData uri="http://schemas.openxmlformats.org/drawingml/2006/picture">
                 <pic:pic xmlns:pic="http://schemas.openxmlformats.org/drawingml/2006/picture">
                   <pic:nvPicPr>
-                    <pic:cNvPr id="0" name="Picture 5" descr="C:\Users\annga\AppData\Local\Microsoft\Windows\INetCacheContent.Word\vegandscat multiplot jan2017.png"/>
+                    <pic:cNvPr id="0" name="Picture 1" descr="C:\Users\annga\AppData\Local\Microsoft\Windows\INetCache\Content.Word\Gawel et al Figure 4 vegandscat_revised.png"/>
                     <pic:cNvPicPr>
                       <a:picLocks noChangeAspect="1" noChangeArrowheads="1"/>
                     </pic:cNvPicPr>
@@ -5055,7 +5075,7 @@
                   <pic:spPr bwMode="auto">
                     <a:xfrm>
                       <a:off x="0" y="0"/>
-                      <a:ext cx="5943600" cy="5321455"/>
+                      <a:ext cx="5943600" cy="5234672"/>
                     </a:xfrm>
                     <a:prstGeom prst="rect">
                       <a:avLst/>
@@ -5172,7 +5192,17 @@
           <w:sz w:val="24"/>
           <w:szCs w:val="24"/>
         </w:rPr>
-        <w:t>non-native</w:t>
+        <w:t>non-</w:t>
+      </w:r>
+      <w:bookmarkStart w:id="1" w:name="_GoBack"/>
+      <w:bookmarkEnd w:id="1"/>
+      <w:r>
+        <w:rPr>
+          <w:rFonts w:ascii="Times New Roman" w:hAnsi="Times New Roman" w:cs="Times New Roman"/>
+          <w:sz w:val="24"/>
+          <w:szCs w:val="24"/>
+        </w:rPr>
+        <w:t>native</w:t>
       </w:r>
       <w:r>
         <w:rPr>

--- a/Figures and Graphs/Gawel 2017 FIGURES.docx
+++ b/Figures and Graphs/Gawel 2017 FIGURES.docx
@@ -1498,7 +1498,51 @@
           <w:sz w:val="24"/>
           <w:szCs w:val="24"/>
         </w:rPr>
-        <w:t xml:space="preserve"> of species germinated in from deer scats (n=20) and pig scats (n=31). Two native species (highlighted in gray) occurred in large numbers in pig scats and a small number of non-native species (not highlighted) appeared in a few of both pig and deer scats.</w:t>
+        <w:t xml:space="preserve"> of species germinated in from deer scats (n=20) and pig scats (n=31). Two native species (highlighted in gray) occurred in large numbers in pig scats and</w:t>
+      </w:r>
+      <w:r>
+        <w:rPr>
+          <w:rFonts w:ascii="Times New Roman" w:hAnsi="Times New Roman" w:cs="Times New Roman"/>
+          <w:sz w:val="24"/>
+          <w:szCs w:val="24"/>
+        </w:rPr>
+        <w:t xml:space="preserve">, except for the fleshy-fruited </w:t>
+      </w:r>
+      <w:proofErr w:type="spellStart"/>
+      <w:r>
+        <w:rPr>
+          <w:rFonts w:ascii="Times New Roman" w:hAnsi="Times New Roman" w:cs="Times New Roman"/>
+          <w:i/>
+          <w:sz w:val="24"/>
+          <w:szCs w:val="24"/>
+        </w:rPr>
+        <w:t>Carica</w:t>
+      </w:r>
+      <w:proofErr w:type="spellEnd"/>
+      <w:r>
+        <w:rPr>
+          <w:rFonts w:ascii="Times New Roman" w:hAnsi="Times New Roman" w:cs="Times New Roman"/>
+          <w:i/>
+          <w:sz w:val="24"/>
+          <w:szCs w:val="24"/>
+        </w:rPr>
+        <w:t xml:space="preserve"> papaya</w:t>
+      </w:r>
+      <w:r>
+        <w:rPr>
+          <w:rFonts w:ascii="Times New Roman" w:hAnsi="Times New Roman" w:cs="Times New Roman"/>
+          <w:sz w:val="24"/>
+          <w:szCs w:val="24"/>
+        </w:rPr>
+        <w:t>,</w:t>
+      </w:r>
+      <w:r>
+        <w:rPr>
+          <w:rFonts w:ascii="Times New Roman" w:hAnsi="Times New Roman" w:cs="Times New Roman"/>
+          <w:sz w:val="24"/>
+          <w:szCs w:val="24"/>
+        </w:rPr>
+        <w:t xml:space="preserve"> a small number of non-native species (not highlighted) appeared in a few of both pig and deer scats.</w:t>
       </w:r>
     </w:p>
     <w:p>
@@ -1561,6 +1605,7 @@
             <w:tcBorders>
               <w:top w:val="single" w:sz="4" w:space="0" w:color="auto"/>
               <w:left w:val="nil"/>
+              <w:bottom w:val="single" w:sz="4" w:space="0" w:color="auto"/>
               <w:right w:val="nil"/>
             </w:tcBorders>
             <w:shd w:val="clear" w:color="auto" w:fill="auto"/>
@@ -1596,6 +1641,7 @@
             <w:tcBorders>
               <w:top w:val="single" w:sz="4" w:space="0" w:color="auto"/>
               <w:left w:val="nil"/>
+              <w:bottom w:val="single" w:sz="4" w:space="0" w:color="auto"/>
               <w:right w:val="nil"/>
             </w:tcBorders>
             <w:vAlign w:val="bottom"/>
@@ -1619,6 +1665,7 @@
             <w:tcBorders>
               <w:top w:val="single" w:sz="4" w:space="0" w:color="auto"/>
               <w:left w:val="nil"/>
+              <w:bottom w:val="single" w:sz="4" w:space="0" w:color="auto"/>
               <w:right w:val="nil"/>
             </w:tcBorders>
             <w:vAlign w:val="bottom"/>
@@ -1652,6 +1699,7 @@
             <w:tcBorders>
               <w:top w:val="single" w:sz="4" w:space="0" w:color="auto"/>
               <w:left w:val="nil"/>
+              <w:bottom w:val="single" w:sz="4" w:space="0" w:color="auto"/>
               <w:right w:val="nil"/>
             </w:tcBorders>
             <w:shd w:val="clear" w:color="auto" w:fill="auto"/>
@@ -1716,9 +1764,10 @@
           <w:tcPr>
             <w:tcW w:w="1500" w:type="dxa"/>
             <w:tcBorders>
+              <w:top w:val="single" w:sz="4" w:space="0" w:color="auto"/>
               <w:left w:val="nil"/>
               <w:bottom w:val="single" w:sz="6" w:space="0" w:color="auto"/>
-              <w:right w:val="nil"/>
+              <w:right w:val="single" w:sz="4" w:space="0" w:color="auto"/>
             </w:tcBorders>
             <w:shd w:val="clear" w:color="auto" w:fill="auto"/>
             <w:noWrap/>
@@ -1744,7 +1793,7 @@
                 <w:sz w:val="24"/>
                 <w:szCs w:val="24"/>
               </w:rPr>
-              <w:t>Seedling count</w:t>
+              <w:t>Average count per scat</w:t>
             </w:r>
             <w:r>
               <w:rPr>
@@ -1772,9 +1821,10 @@
           <w:tcPr>
             <w:tcW w:w="1500" w:type="dxa"/>
             <w:tcBorders>
-              <w:left w:val="nil"/>
+              <w:top w:val="single" w:sz="4" w:space="0" w:color="auto"/>
+              <w:left w:val="single" w:sz="4" w:space="0" w:color="auto"/>
               <w:bottom w:val="single" w:sz="6" w:space="0" w:color="auto"/>
-              <w:right w:val="nil"/>
+              <w:right w:val="single" w:sz="4" w:space="0" w:color="auto"/>
             </w:tcBorders>
             <w:vAlign w:val="bottom"/>
           </w:tcPr>
@@ -1806,9 +1856,10 @@
           <w:tcPr>
             <w:tcW w:w="1500" w:type="dxa"/>
             <w:tcBorders>
-              <w:left w:val="nil"/>
+              <w:top w:val="single" w:sz="4" w:space="0" w:color="auto"/>
+              <w:left w:val="single" w:sz="4" w:space="0" w:color="auto"/>
               <w:bottom w:val="single" w:sz="6" w:space="0" w:color="auto"/>
-              <w:right w:val="nil"/>
+              <w:right w:val="single" w:sz="4" w:space="0" w:color="auto"/>
             </w:tcBorders>
             <w:vAlign w:val="bottom"/>
           </w:tcPr>
@@ -1832,7 +1883,7 @@
                 <w:sz w:val="24"/>
                 <w:szCs w:val="24"/>
               </w:rPr>
-              <w:t>Seedling count</w:t>
+              <w:t>Average count per scat</w:t>
             </w:r>
           </w:p>
         </w:tc>
@@ -1840,7 +1891,8 @@
           <w:tcPr>
             <w:tcW w:w="1500" w:type="dxa"/>
             <w:tcBorders>
-              <w:left w:val="nil"/>
+              <w:top w:val="single" w:sz="4" w:space="0" w:color="auto"/>
+              <w:left w:val="single" w:sz="4" w:space="0" w:color="auto"/>
               <w:bottom w:val="single" w:sz="6" w:space="0" w:color="auto"/>
               <w:right w:val="nil"/>
             </w:tcBorders>
@@ -2030,7 +2082,7 @@
                 <w:sz w:val="24"/>
                 <w:szCs w:val="24"/>
               </w:rPr>
-              <w:t>1119</w:t>
+              <w:t>36.1</w:t>
             </w:r>
           </w:p>
         </w:tc>
@@ -2187,6 +2239,8 @@
                 <w:szCs w:val="24"/>
               </w:rPr>
             </w:pPr>
+            <w:bookmarkStart w:id="1" w:name="_GoBack"/>
+            <w:bookmarkEnd w:id="1"/>
             <w:r>
               <w:rPr>
                 <w:rFonts w:ascii="Times New Roman" w:hAnsi="Times New Roman"/>
@@ -2225,7 +2279,7 @@
                 <w:sz w:val="24"/>
                 <w:szCs w:val="24"/>
               </w:rPr>
-              <w:t>247</w:t>
+              <w:t>7.97</w:t>
             </w:r>
           </w:p>
         </w:tc>
@@ -2345,6 +2399,36 @@
                 <w:sz w:val="24"/>
                 <w:szCs w:val="24"/>
               </w:rPr>
+              <w:t>0.05</w:t>
+            </w:r>
+          </w:p>
+        </w:tc>
+        <w:tc>
+          <w:tcPr>
+            <w:tcW w:w="1500" w:type="dxa"/>
+            <w:tcBorders>
+              <w:top w:val="nil"/>
+              <w:left w:val="nil"/>
+              <w:bottom w:val="nil"/>
+              <w:right w:val="nil"/>
+            </w:tcBorders>
+          </w:tcPr>
+          <w:p>
+            <w:pPr>
+              <w:spacing w:after="0" w:line="240" w:lineRule="auto"/>
+              <w:jc w:val="right"/>
+              <w:rPr>
+                <w:rFonts w:ascii="Times New Roman" w:hAnsi="Times New Roman"/>
+                <w:sz w:val="24"/>
+                <w:szCs w:val="24"/>
+              </w:rPr>
+            </w:pPr>
+            <w:r>
+              <w:rPr>
+                <w:rFonts w:ascii="Times New Roman" w:hAnsi="Times New Roman"/>
+                <w:sz w:val="24"/>
+                <w:szCs w:val="24"/>
+              </w:rPr>
               <w:t>1</w:t>
             </w:r>
           </w:p>
@@ -2358,55 +2442,25 @@
               <w:bottom w:val="nil"/>
               <w:right w:val="nil"/>
             </w:tcBorders>
-          </w:tcPr>
-          <w:p>
-            <w:pPr>
-              <w:spacing w:after="0" w:line="240" w:lineRule="auto"/>
-              <w:jc w:val="right"/>
-              <w:rPr>
-                <w:rFonts w:ascii="Times New Roman" w:hAnsi="Times New Roman"/>
-                <w:sz w:val="24"/>
-                <w:szCs w:val="24"/>
-              </w:rPr>
-            </w:pPr>
-            <w:r>
-              <w:rPr>
-                <w:rFonts w:ascii="Times New Roman" w:hAnsi="Times New Roman"/>
-                <w:sz w:val="24"/>
-                <w:szCs w:val="24"/>
-              </w:rPr>
-              <w:t>1</w:t>
-            </w:r>
-          </w:p>
-        </w:tc>
-        <w:tc>
-          <w:tcPr>
-            <w:tcW w:w="1500" w:type="dxa"/>
-            <w:tcBorders>
-              <w:top w:val="nil"/>
-              <w:left w:val="nil"/>
-              <w:bottom w:val="nil"/>
-              <w:right w:val="nil"/>
-            </w:tcBorders>
-            <w:vAlign w:val="bottom"/>
-          </w:tcPr>
-          <w:p>
-            <w:pPr>
-              <w:spacing w:after="0" w:line="240" w:lineRule="auto"/>
-              <w:jc w:val="right"/>
-              <w:rPr>
-                <w:rFonts w:ascii="Times New Roman" w:hAnsi="Times New Roman"/>
-                <w:sz w:val="24"/>
-                <w:szCs w:val="24"/>
-              </w:rPr>
-            </w:pPr>
-            <w:r>
-              <w:rPr>
-                <w:rFonts w:ascii="Times New Roman" w:hAnsi="Times New Roman"/>
-                <w:sz w:val="24"/>
-                <w:szCs w:val="24"/>
-              </w:rPr>
-              <w:t>266</w:t>
+            <w:vAlign w:val="bottom"/>
+          </w:tcPr>
+          <w:p>
+            <w:pPr>
+              <w:spacing w:after="0" w:line="240" w:lineRule="auto"/>
+              <w:jc w:val="right"/>
+              <w:rPr>
+                <w:rFonts w:ascii="Times New Roman" w:hAnsi="Times New Roman"/>
+                <w:sz w:val="24"/>
+                <w:szCs w:val="24"/>
+              </w:rPr>
+            </w:pPr>
+            <w:r>
+              <w:rPr>
+                <w:rFonts w:ascii="Times New Roman" w:hAnsi="Times New Roman"/>
+                <w:sz w:val="24"/>
+                <w:szCs w:val="24"/>
+              </w:rPr>
+              <w:t>8.58</w:t>
             </w:r>
           </w:p>
         </w:tc>
@@ -2526,7 +2580,7 @@
                 <w:sz w:val="24"/>
                 <w:szCs w:val="24"/>
               </w:rPr>
-              <w:t>1</w:t>
+              <w:t>0.05</w:t>
             </w:r>
           </w:p>
         </w:tc>
@@ -2719,7 +2773,7 @@
                 <w:sz w:val="24"/>
                 <w:szCs w:val="24"/>
               </w:rPr>
-              <w:t>8</w:t>
+              <w:t>0.4</w:t>
             </w:r>
           </w:p>
         </w:tc>
@@ -2780,7 +2834,7 @@
                 <w:sz w:val="24"/>
                 <w:szCs w:val="24"/>
               </w:rPr>
-              <w:t>13</w:t>
+              <w:t>0.42</w:t>
             </w:r>
           </w:p>
         </w:tc>
@@ -2900,7 +2954,7 @@
                 <w:sz w:val="24"/>
                 <w:szCs w:val="24"/>
               </w:rPr>
-              <w:t>1</w:t>
+              <w:t>0.05</w:t>
             </w:r>
           </w:p>
         </w:tc>
@@ -3154,7 +3208,7 @@
                 <w:sz w:val="24"/>
                 <w:szCs w:val="24"/>
               </w:rPr>
-              <w:t>3</w:t>
+              <w:t>0.1</w:t>
             </w:r>
           </w:p>
         </w:tc>
@@ -3347,7 +3401,7 @@
                 <w:sz w:val="24"/>
                 <w:szCs w:val="24"/>
               </w:rPr>
-              <w:t>1</w:t>
+              <w:t>0.03</w:t>
             </w:r>
           </w:p>
         </w:tc>
@@ -3540,7 +3594,7 @@
                 <w:sz w:val="24"/>
                 <w:szCs w:val="24"/>
               </w:rPr>
-              <w:t>1</w:t>
+              <w:t>0.03</w:t>
             </w:r>
           </w:p>
         </w:tc>
@@ -3646,7 +3700,7 @@
                 <w:sz w:val="24"/>
                 <w:szCs w:val="24"/>
               </w:rPr>
-              <w:t>2</w:t>
+              <w:t>0.1</w:t>
             </w:r>
           </w:p>
         </w:tc>
@@ -3707,7 +3761,7 @@
                 <w:sz w:val="24"/>
                 <w:szCs w:val="24"/>
               </w:rPr>
-              <w:t>8</w:t>
+              <w:t>0.26</w:t>
             </w:r>
           </w:p>
         </w:tc>
@@ -3772,14 +3826,6 @@
                 <w:szCs w:val="24"/>
               </w:rPr>
             </w:pPr>
-            <w:r>
-              <w:rPr>
-                <w:rFonts w:ascii="Times New Roman" w:hAnsi="Times New Roman"/>
-                <w:sz w:val="24"/>
-                <w:szCs w:val="24"/>
-              </w:rPr>
-              <w:t>Total</w:t>
-            </w:r>
           </w:p>
         </w:tc>
         <w:tc>
@@ -3805,14 +3851,28 @@
                 <w:szCs w:val="20"/>
               </w:rPr>
             </w:pPr>
-            <w:r>
+          </w:p>
+        </w:tc>
+        <w:tc>
+          <w:tcPr>
+            <w:tcW w:w="1500" w:type="dxa"/>
+            <w:tcBorders>
+              <w:top w:val="nil"/>
+              <w:left w:val="nil"/>
+              <w:bottom w:val="nil"/>
+              <w:right w:val="nil"/>
+            </w:tcBorders>
+          </w:tcPr>
+          <w:p>
+            <w:pPr>
+              <w:spacing w:after="0" w:line="240" w:lineRule="auto"/>
+              <w:jc w:val="right"/>
               <w:rPr>
                 <w:rFonts w:ascii="Times New Roman" w:hAnsi="Times New Roman"/>
                 <w:sz w:val="24"/>
                 <w:szCs w:val="20"/>
               </w:rPr>
-              <w:t>13</w:t>
-            </w:r>
+            </w:pPr>
           </w:p>
         </w:tc>
         <w:tc>
@@ -3824,6 +3884,7 @@
               <w:bottom w:val="nil"/>
               <w:right w:val="nil"/>
             </w:tcBorders>
+            <w:vAlign w:val="bottom"/>
           </w:tcPr>
           <w:p>
             <w:pPr>
@@ -3835,37 +3896,6 @@
                 <w:szCs w:val="20"/>
               </w:rPr>
             </w:pPr>
-          </w:p>
-        </w:tc>
-        <w:tc>
-          <w:tcPr>
-            <w:tcW w:w="1500" w:type="dxa"/>
-            <w:tcBorders>
-              <w:top w:val="nil"/>
-              <w:left w:val="nil"/>
-              <w:bottom w:val="nil"/>
-              <w:right w:val="nil"/>
-            </w:tcBorders>
-            <w:vAlign w:val="bottom"/>
-          </w:tcPr>
-          <w:p>
-            <w:pPr>
-              <w:spacing w:after="0" w:line="240" w:lineRule="auto"/>
-              <w:jc w:val="right"/>
-              <w:rPr>
-                <w:rFonts w:ascii="Times New Roman" w:hAnsi="Times New Roman"/>
-                <w:sz w:val="24"/>
-                <w:szCs w:val="20"/>
-              </w:rPr>
-            </w:pPr>
-            <w:r>
-              <w:rPr>
-                <w:rFonts w:ascii="Times New Roman" w:hAnsi="Times New Roman"/>
-                <w:sz w:val="24"/>
-                <w:szCs w:val="20"/>
-              </w:rPr>
-              <w:t>1658</w:t>
-            </w:r>
           </w:p>
         </w:tc>
         <w:tc>
@@ -5192,17 +5222,7 @@
           <w:sz w:val="24"/>
           <w:szCs w:val="24"/>
         </w:rPr>
-        <w:t>non-</w:t>
-      </w:r>
-      <w:bookmarkStart w:id="1" w:name="_GoBack"/>
-      <w:bookmarkEnd w:id="1"/>
-      <w:r>
-        <w:rPr>
-          <w:rFonts w:ascii="Times New Roman" w:hAnsi="Times New Roman" w:cs="Times New Roman"/>
-          <w:sz w:val="24"/>
-          <w:szCs w:val="24"/>
-        </w:rPr>
-        <w:t>native</w:t>
+        <w:t>non-native</w:t>
       </w:r>
       <w:r>
         <w:rPr>

--- a/Figures and Graphs/Gawel 2017 FIGURES.docx
+++ b/Figures and Graphs/Gawel 2017 FIGURES.docx
@@ -1557,137 +1557,194 @@
     </w:p>
     <w:tbl>
       <w:tblPr>
-        <w:tblW w:w="8580" w:type="dxa"/>
-        <w:jc w:val="center"/>
-        <w:tblLook w:val="0000" w:firstRow="0" w:lastRow="0" w:firstColumn="0" w:lastColumn="0" w:noHBand="0" w:noVBand="0"/>
+        <w:tblW w:w="9840" w:type="dxa"/>
+        <w:tblCellMar>
+          <w:top w:w="15" w:type="dxa"/>
+          <w:bottom w:w="15" w:type="dxa"/>
+        </w:tblCellMar>
+        <w:tblLook w:val="04A0" w:firstRow="1" w:lastRow="0" w:firstColumn="1" w:lastColumn="0" w:noHBand="0" w:noVBand="1"/>
       </w:tblPr>
       <w:tblGrid>
-        <w:gridCol w:w="2580"/>
-        <w:gridCol w:w="1500"/>
-        <w:gridCol w:w="1500"/>
-        <w:gridCol w:w="1500"/>
-        <w:gridCol w:w="1500"/>
+        <w:gridCol w:w="2430"/>
+        <w:gridCol w:w="1056"/>
+        <w:gridCol w:w="1346"/>
+        <w:gridCol w:w="1211"/>
+        <w:gridCol w:w="1170"/>
+        <w:gridCol w:w="1327"/>
+        <w:gridCol w:w="1300"/>
       </w:tblGrid>
       <w:tr>
         <w:trPr>
-          <w:trHeight w:val="320"/>
-          <w:jc w:val="center"/>
+          <w:trHeight w:val="315"/>
         </w:trPr>
         <w:tc>
           <w:tcPr>
-            <w:tcW w:w="2580" w:type="dxa"/>
-            <w:tcBorders>
-              <w:top w:val="single" w:sz="4" w:space="0" w:color="auto"/>
-              <w:left w:val="nil"/>
-              <w:right w:val="nil"/>
-            </w:tcBorders>
-            <w:shd w:val="clear" w:color="auto" w:fill="auto"/>
-            <w:noWrap/>
-            <w:vAlign w:val="bottom"/>
-          </w:tcPr>
-          <w:p>
-            <w:pPr>
-              <w:spacing w:after="0" w:line="240" w:lineRule="auto"/>
-              <w:rPr>
-                <w:rFonts w:ascii="Times New Roman" w:hAnsi="Times New Roman"/>
+            <w:tcW w:w="2492" w:type="dxa"/>
+            <w:tcBorders>
+              <w:top w:val="nil"/>
+              <w:left w:val="nil"/>
+              <w:bottom w:val="nil"/>
+              <w:right w:val="nil"/>
+            </w:tcBorders>
+            <w:vAlign w:val="bottom"/>
+            <w:hideMark/>
+          </w:tcPr>
+          <w:p>
+            <w:pPr>
+              <w:spacing w:after="0" w:line="240" w:lineRule="auto"/>
+              <w:rPr>
+                <w:rFonts w:ascii="Times New Roman" w:eastAsia="Times New Roman" w:hAnsi="Times New Roman" w:cs="Times New Roman"/>
+                <w:color w:val="000000"/>
+                <w:sz w:val="24"/>
+                <w:szCs w:val="24"/>
+                <w:lang w:val="en-GB" w:eastAsia="en-GB"/>
+              </w:rPr>
+            </w:pPr>
+            <w:r>
+              <w:rPr>
+                <w:rFonts w:ascii="Times New Roman" w:eastAsia="Times New Roman" w:hAnsi="Times New Roman" w:cs="Times New Roman"/>
+                <w:color w:val="000000"/>
+                <w:sz w:val="24"/>
+                <w:szCs w:val="24"/>
+                <w:lang w:val="en-GB" w:eastAsia="en-GB"/>
+              </w:rPr>
+              <w:t> </w:t>
+            </w:r>
+          </w:p>
+        </w:tc>
+        <w:tc>
+          <w:tcPr>
+            <w:tcW w:w="920" w:type="dxa"/>
+            <w:tcBorders>
+              <w:top w:val="nil"/>
+              <w:left w:val="nil"/>
+              <w:bottom w:val="nil"/>
+              <w:right w:val="nil"/>
+            </w:tcBorders>
+            <w:vAlign w:val="bottom"/>
+            <w:hideMark/>
+          </w:tcPr>
+          <w:p>
+            <w:pPr>
+              <w:spacing w:after="0" w:line="240" w:lineRule="auto"/>
+              <w:rPr>
+                <w:rFonts w:ascii="Times New Roman" w:eastAsia="Times New Roman" w:hAnsi="Times New Roman" w:cs="Times New Roman"/>
                 <w:b/>
                 <w:bCs/>
-                <w:sz w:val="24"/>
-                <w:szCs w:val="24"/>
-              </w:rPr>
-            </w:pPr>
-            <w:bookmarkStart w:id="0" w:name="OLE_LINK3"/>
-          </w:p>
-        </w:tc>
-        <w:tc>
-          <w:tcPr>
-            <w:tcW w:w="1500" w:type="dxa"/>
-            <w:tcBorders>
-              <w:top w:val="single" w:sz="4" w:space="0" w:color="auto"/>
-              <w:left w:val="nil"/>
-              <w:bottom w:val="single" w:sz="4" w:space="0" w:color="auto"/>
-              <w:right w:val="nil"/>
-            </w:tcBorders>
-            <w:shd w:val="clear" w:color="auto" w:fill="auto"/>
-            <w:noWrap/>
-            <w:vAlign w:val="bottom"/>
-          </w:tcPr>
-          <w:p>
-            <w:pPr>
-              <w:spacing w:after="0" w:line="240" w:lineRule="auto"/>
-              <w:rPr>
-                <w:rFonts w:ascii="Times New Roman" w:hAnsi="Times New Roman"/>
+                <w:color w:val="000000"/>
+                <w:sz w:val="24"/>
+                <w:szCs w:val="24"/>
+                <w:lang w:val="en-GB" w:eastAsia="en-GB"/>
+              </w:rPr>
+            </w:pPr>
+            <w:r>
+              <w:rPr>
+                <w:rFonts w:ascii="Times New Roman" w:eastAsia="Times New Roman" w:hAnsi="Times New Roman" w:cs="Times New Roman"/>
                 <w:b/>
                 <w:bCs/>
-                <w:sz w:val="24"/>
-                <w:szCs w:val="24"/>
-              </w:rPr>
-            </w:pPr>
-            <w:r>
-              <w:rPr>
-                <w:rFonts w:ascii="Times New Roman" w:hAnsi="Times New Roman"/>
+                <w:color w:val="000000"/>
+                <w:sz w:val="24"/>
+                <w:szCs w:val="24"/>
+                <w:lang w:val="en-GB" w:eastAsia="en-GB"/>
+              </w:rPr>
+              <w:t>Deer</w:t>
+            </w:r>
+          </w:p>
+        </w:tc>
+        <w:tc>
+          <w:tcPr>
+            <w:tcW w:w="1376" w:type="dxa"/>
+            <w:tcBorders>
+              <w:top w:val="nil"/>
+              <w:left w:val="nil"/>
+              <w:bottom w:val="nil"/>
+              <w:right w:val="nil"/>
+            </w:tcBorders>
+            <w:vAlign w:val="bottom"/>
+            <w:hideMark/>
+          </w:tcPr>
+          <w:p>
+            <w:pPr>
+              <w:spacing w:after="0" w:line="240" w:lineRule="auto"/>
+              <w:rPr>
+                <w:rFonts w:ascii="Times New Roman" w:eastAsia="Times New Roman" w:hAnsi="Times New Roman" w:cs="Times New Roman"/>
+                <w:color w:val="000000"/>
+                <w:sz w:val="24"/>
+                <w:szCs w:val="24"/>
+                <w:lang w:val="en-GB" w:eastAsia="en-GB"/>
+              </w:rPr>
+            </w:pPr>
+            <w:r>
+              <w:rPr>
+                <w:rFonts w:ascii="Times New Roman" w:eastAsia="Times New Roman" w:hAnsi="Times New Roman" w:cs="Times New Roman"/>
+                <w:color w:val="000000"/>
+                <w:sz w:val="24"/>
+                <w:szCs w:val="24"/>
+                <w:lang w:val="en-GB" w:eastAsia="en-GB"/>
+              </w:rPr>
+              <w:t> </w:t>
+            </w:r>
+          </w:p>
+        </w:tc>
+        <w:tc>
+          <w:tcPr>
+            <w:tcW w:w="1218" w:type="dxa"/>
+            <w:tcBorders>
+              <w:top w:val="nil"/>
+              <w:left w:val="nil"/>
+              <w:bottom w:val="nil"/>
+              <w:right w:val="nil"/>
+            </w:tcBorders>
+            <w:vAlign w:val="bottom"/>
+            <w:hideMark/>
+          </w:tcPr>
+          <w:p>
+            <w:pPr>
+              <w:spacing w:after="0" w:line="240" w:lineRule="auto"/>
+              <w:rPr>
+                <w:rFonts w:ascii="Times New Roman" w:eastAsia="Times New Roman" w:hAnsi="Times New Roman" w:cs="Times New Roman"/>
+                <w:color w:val="000000"/>
+                <w:sz w:val="24"/>
+                <w:szCs w:val="24"/>
+                <w:lang w:val="en-GB" w:eastAsia="en-GB"/>
+              </w:rPr>
+            </w:pPr>
+          </w:p>
+        </w:tc>
+        <w:tc>
+          <w:tcPr>
+            <w:tcW w:w="1178" w:type="dxa"/>
+            <w:tcBorders>
+              <w:top w:val="nil"/>
+              <w:left w:val="nil"/>
+              <w:bottom w:val="nil"/>
+              <w:right w:val="nil"/>
+            </w:tcBorders>
+            <w:vAlign w:val="bottom"/>
+            <w:hideMark/>
+          </w:tcPr>
+          <w:p>
+            <w:pPr>
+              <w:spacing w:after="0" w:line="240" w:lineRule="auto"/>
+              <w:rPr>
+                <w:rFonts w:ascii="Times New Roman" w:eastAsia="Times New Roman" w:hAnsi="Times New Roman" w:cs="Times New Roman"/>
                 <w:b/>
                 <w:bCs/>
-                <w:sz w:val="24"/>
-                <w:szCs w:val="24"/>
-              </w:rPr>
-              <w:t>Deer</w:t>
-            </w:r>
-          </w:p>
-        </w:tc>
-        <w:tc>
-          <w:tcPr>
-            <w:tcW w:w="1500" w:type="dxa"/>
-            <w:tcBorders>
-              <w:top w:val="single" w:sz="4" w:space="0" w:color="auto"/>
-              <w:left w:val="nil"/>
-              <w:bottom w:val="single" w:sz="4" w:space="0" w:color="auto"/>
-              <w:right w:val="nil"/>
-            </w:tcBorders>
-            <w:vAlign w:val="bottom"/>
-          </w:tcPr>
-          <w:p>
-            <w:pPr>
-              <w:spacing w:after="0" w:line="240" w:lineRule="auto"/>
-              <w:rPr>
-                <w:rFonts w:ascii="Times New Roman" w:hAnsi="Times New Roman"/>
+                <w:color w:val="000000"/>
+                <w:sz w:val="24"/>
+                <w:szCs w:val="24"/>
+                <w:lang w:val="en-GB" w:eastAsia="en-GB"/>
+              </w:rPr>
+            </w:pPr>
+            <w:r>
+              <w:rPr>
+                <w:rFonts w:ascii="Times New Roman" w:eastAsia="Times New Roman" w:hAnsi="Times New Roman" w:cs="Times New Roman"/>
                 <w:b/>
                 <w:bCs/>
-                <w:sz w:val="24"/>
-                <w:szCs w:val="24"/>
-              </w:rPr>
-            </w:pPr>
-          </w:p>
-        </w:tc>
-        <w:tc>
-          <w:tcPr>
-            <w:tcW w:w="1500" w:type="dxa"/>
-            <w:tcBorders>
-              <w:top w:val="single" w:sz="4" w:space="0" w:color="auto"/>
-              <w:left w:val="nil"/>
-              <w:bottom w:val="single" w:sz="4" w:space="0" w:color="auto"/>
-              <w:right w:val="nil"/>
-            </w:tcBorders>
-            <w:vAlign w:val="bottom"/>
-          </w:tcPr>
-          <w:p>
-            <w:pPr>
-              <w:spacing w:after="0" w:line="240" w:lineRule="auto"/>
-              <w:rPr>
-                <w:rFonts w:ascii="Times New Roman" w:hAnsi="Times New Roman"/>
-                <w:b/>
-                <w:bCs/>
-                <w:sz w:val="24"/>
-                <w:szCs w:val="24"/>
-              </w:rPr>
-            </w:pPr>
-            <w:r>
-              <w:rPr>
-                <w:rFonts w:ascii="Times New Roman" w:hAnsi="Times New Roman"/>
-                <w:b/>
-                <w:bCs/>
-                <w:sz w:val="24"/>
-                <w:szCs w:val="24"/>
+                <w:color w:val="000000"/>
+                <w:sz w:val="24"/>
+                <w:szCs w:val="24"/>
+                <w:lang w:val="en-GB" w:eastAsia="en-GB"/>
               </w:rPr>
               <w:t>Pig</w:t>
             </w:r>
@@ -1695,26 +1752,61 @@
         </w:tc>
         <w:tc>
           <w:tcPr>
-            <w:tcW w:w="1500" w:type="dxa"/>
-            <w:tcBorders>
-              <w:top w:val="single" w:sz="4" w:space="0" w:color="auto"/>
-              <w:left w:val="nil"/>
-              <w:bottom w:val="single" w:sz="4" w:space="0" w:color="auto"/>
-              <w:right w:val="nil"/>
-            </w:tcBorders>
-            <w:shd w:val="clear" w:color="auto" w:fill="auto"/>
+            <w:tcW w:w="1356" w:type="dxa"/>
+            <w:tcBorders>
+              <w:top w:val="nil"/>
+              <w:left w:val="nil"/>
+              <w:bottom w:val="nil"/>
+              <w:right w:val="nil"/>
+            </w:tcBorders>
+            <w:vAlign w:val="bottom"/>
+            <w:hideMark/>
+          </w:tcPr>
+          <w:p>
+            <w:pPr>
+              <w:spacing w:after="0" w:line="240" w:lineRule="auto"/>
+              <w:rPr>
+                <w:rFonts w:ascii="Times New Roman" w:eastAsia="Times New Roman" w:hAnsi="Times New Roman" w:cs="Times New Roman"/>
+                <w:color w:val="000000"/>
+                <w:sz w:val="24"/>
+                <w:szCs w:val="24"/>
+                <w:lang w:val="en-GB" w:eastAsia="en-GB"/>
+              </w:rPr>
+            </w:pPr>
+            <w:r>
+              <w:rPr>
+                <w:rFonts w:ascii="Times New Roman" w:eastAsia="Times New Roman" w:hAnsi="Times New Roman" w:cs="Times New Roman"/>
+                <w:color w:val="000000"/>
+                <w:sz w:val="24"/>
+                <w:szCs w:val="24"/>
+                <w:lang w:val="en-GB" w:eastAsia="en-GB"/>
+              </w:rPr>
+              <w:t> </w:t>
+            </w:r>
+          </w:p>
+        </w:tc>
+        <w:tc>
+          <w:tcPr>
+            <w:tcW w:w="1300" w:type="dxa"/>
+            <w:tcBorders>
+              <w:top w:val="nil"/>
+              <w:left w:val="nil"/>
+              <w:bottom w:val="nil"/>
+              <w:right w:val="nil"/>
+            </w:tcBorders>
             <w:noWrap/>
             <w:vAlign w:val="bottom"/>
-          </w:tcPr>
-          <w:p>
-            <w:pPr>
-              <w:spacing w:after="0" w:line="240" w:lineRule="auto"/>
-              <w:rPr>
-                <w:rFonts w:ascii="Times New Roman" w:hAnsi="Times New Roman"/>
-                <w:b/>
-                <w:bCs/>
-                <w:sz w:val="24"/>
-                <w:szCs w:val="24"/>
+            <w:hideMark/>
+          </w:tcPr>
+          <w:p>
+            <w:pPr>
+              <w:spacing w:after="0" w:line="240" w:lineRule="auto"/>
+              <w:rPr>
+                <w:rFonts w:ascii="Times New Roman" w:eastAsia="Times New Roman" w:hAnsi="Times New Roman" w:cs="Times New Roman"/>
+                <w:color w:val="000000"/>
+                <w:sz w:val="24"/>
+                <w:szCs w:val="24"/>
+                <w:lang w:val="en-GB" w:eastAsia="en-GB"/>
               </w:rPr>
             </w:pPr>
           </w:p>
@@ -1722,39 +1814,42 @@
       </w:tr>
       <w:tr>
         <w:trPr>
-          <w:trHeight w:val="320"/>
-          <w:jc w:val="center"/>
+          <w:trHeight w:val="945"/>
         </w:trPr>
         <w:tc>
           <w:tcPr>
-            <w:tcW w:w="2580" w:type="dxa"/>
-            <w:tcBorders>
-              <w:left w:val="nil"/>
-              <w:bottom w:val="single" w:sz="6" w:space="0" w:color="auto"/>
-              <w:right w:val="nil"/>
-            </w:tcBorders>
-            <w:shd w:val="clear" w:color="auto" w:fill="auto"/>
-            <w:noWrap/>
-            <w:vAlign w:val="bottom"/>
-          </w:tcPr>
-          <w:p>
-            <w:pPr>
-              <w:spacing w:after="0" w:line="240" w:lineRule="auto"/>
-              <w:rPr>
-                <w:rFonts w:ascii="Times New Roman" w:hAnsi="Times New Roman"/>
+            <w:tcW w:w="2492" w:type="dxa"/>
+            <w:tcBorders>
+              <w:top w:val="nil"/>
+              <w:left w:val="nil"/>
+              <w:bottom w:val="single" w:sz="8" w:space="0" w:color="auto"/>
+              <w:right w:val="nil"/>
+            </w:tcBorders>
+            <w:vAlign w:val="bottom"/>
+            <w:hideMark/>
+          </w:tcPr>
+          <w:p>
+            <w:pPr>
+              <w:spacing w:after="0" w:line="240" w:lineRule="auto"/>
+              <w:rPr>
+                <w:rFonts w:ascii="Times New Roman" w:eastAsia="Times New Roman" w:hAnsi="Times New Roman" w:cs="Times New Roman"/>
                 <w:b/>
                 <w:bCs/>
-                <w:sz w:val="24"/>
-                <w:szCs w:val="24"/>
-              </w:rPr>
-            </w:pPr>
-            <w:r>
-              <w:rPr>
-                <w:rFonts w:ascii="Times New Roman" w:hAnsi="Times New Roman"/>
+                <w:color w:val="000000"/>
+                <w:sz w:val="24"/>
+                <w:szCs w:val="24"/>
+                <w:lang w:val="en-GB" w:eastAsia="en-GB"/>
+              </w:rPr>
+            </w:pPr>
+            <w:r>
+              <w:rPr>
+                <w:rFonts w:ascii="Times New Roman" w:eastAsia="Times New Roman" w:hAnsi="Times New Roman" w:cs="Times New Roman"/>
                 <w:b/>
                 <w:bCs/>
-                <w:sz w:val="24"/>
-                <w:szCs w:val="24"/>
+                <w:color w:val="000000"/>
+                <w:sz w:val="24"/>
+                <w:szCs w:val="24"/>
+                <w:lang w:val="en-GB" w:eastAsia="en-GB"/>
               </w:rPr>
               <w:t>Species</w:t>
             </w:r>
@@ -1762,228 +1857,281 @@
         </w:tc>
         <w:tc>
           <w:tcPr>
-            <w:tcW w:w="1500" w:type="dxa"/>
-            <w:tcBorders>
-              <w:top w:val="single" w:sz="4" w:space="0" w:color="auto"/>
-              <w:left w:val="nil"/>
-              <w:bottom w:val="single" w:sz="6" w:space="0" w:color="auto"/>
-              <w:right w:val="single" w:sz="4" w:space="0" w:color="auto"/>
-            </w:tcBorders>
-            <w:shd w:val="clear" w:color="auto" w:fill="auto"/>
-            <w:noWrap/>
-            <w:vAlign w:val="bottom"/>
-          </w:tcPr>
-          <w:p>
-            <w:pPr>
-              <w:spacing w:after="0" w:line="240" w:lineRule="auto"/>
-              <w:jc w:val="right"/>
-              <w:rPr>
-                <w:rFonts w:ascii="Times New Roman" w:hAnsi="Times New Roman"/>
-                <w:b/>
-                <w:bCs/>
-                <w:sz w:val="24"/>
-                <w:szCs w:val="24"/>
-              </w:rPr>
-            </w:pPr>
-            <w:r>
-              <w:rPr>
-                <w:rFonts w:ascii="Times New Roman" w:hAnsi="Times New Roman"/>
-                <w:b/>
-                <w:bCs/>
-                <w:sz w:val="24"/>
-                <w:szCs w:val="24"/>
-              </w:rPr>
-              <w:t>Average count per scat</w:t>
-            </w:r>
-            <w:r>
-              <w:rPr>
-                <w:rFonts w:ascii="Times New Roman" w:hAnsi="Times New Roman"/>
-                <w:b/>
-                <w:bCs/>
-                <w:sz w:val="24"/>
-                <w:szCs w:val="24"/>
-              </w:rPr>
-              <w:t xml:space="preserve"> </w:t>
-            </w:r>
-            <w:r>
-              <w:rPr>
-                <w:rFonts w:ascii="Times New Roman" w:hAnsi="Times New Roman"/>
-                <w:b/>
-                <w:bCs/>
-                <w:sz w:val="24"/>
-                <w:szCs w:val="24"/>
-              </w:rPr>
-              <w:t xml:space="preserve"> </w:t>
-            </w:r>
-          </w:p>
-        </w:tc>
-        <w:tc>
-          <w:tcPr>
-            <w:tcW w:w="1500" w:type="dxa"/>
-            <w:tcBorders>
-              <w:top w:val="single" w:sz="4" w:space="0" w:color="auto"/>
-              <w:left w:val="single" w:sz="4" w:space="0" w:color="auto"/>
-              <w:bottom w:val="single" w:sz="6" w:space="0" w:color="auto"/>
-              <w:right w:val="single" w:sz="4" w:space="0" w:color="auto"/>
-            </w:tcBorders>
-            <w:vAlign w:val="bottom"/>
-          </w:tcPr>
-          <w:p>
-            <w:pPr>
-              <w:spacing w:after="0" w:line="240" w:lineRule="auto"/>
-              <w:jc w:val="right"/>
-              <w:rPr>
-                <w:rFonts w:ascii="Times New Roman" w:hAnsi="Times New Roman"/>
-                <w:b/>
-                <w:bCs/>
-                <w:sz w:val="24"/>
-                <w:szCs w:val="24"/>
-              </w:rPr>
-            </w:pPr>
-            <w:r>
-              <w:rPr>
-                <w:rFonts w:ascii="Times New Roman" w:hAnsi="Times New Roman"/>
-                <w:b/>
-                <w:bCs/>
-                <w:sz w:val="24"/>
-                <w:szCs w:val="24"/>
-              </w:rPr>
-              <w:t>In number of scats</w:t>
-            </w:r>
-          </w:p>
-        </w:tc>
-        <w:tc>
-          <w:tcPr>
-            <w:tcW w:w="1500" w:type="dxa"/>
-            <w:tcBorders>
-              <w:top w:val="single" w:sz="4" w:space="0" w:color="auto"/>
-              <w:left w:val="single" w:sz="4" w:space="0" w:color="auto"/>
-              <w:bottom w:val="single" w:sz="6" w:space="0" w:color="auto"/>
-              <w:right w:val="single" w:sz="4" w:space="0" w:color="auto"/>
-            </w:tcBorders>
-            <w:vAlign w:val="bottom"/>
-          </w:tcPr>
-          <w:p>
-            <w:pPr>
-              <w:spacing w:after="0" w:line="240" w:lineRule="auto"/>
-              <w:jc w:val="right"/>
-              <w:rPr>
-                <w:rFonts w:ascii="Times New Roman" w:hAnsi="Times New Roman"/>
-                <w:b/>
-                <w:bCs/>
-                <w:sz w:val="24"/>
-                <w:szCs w:val="24"/>
-              </w:rPr>
-            </w:pPr>
-            <w:r>
-              <w:rPr>
-                <w:rFonts w:ascii="Times New Roman" w:hAnsi="Times New Roman"/>
-                <w:b/>
-                <w:bCs/>
-                <w:sz w:val="24"/>
-                <w:szCs w:val="24"/>
-              </w:rPr>
-              <w:t>Average count per scat</w:t>
-            </w:r>
-          </w:p>
-        </w:tc>
-        <w:tc>
-          <w:tcPr>
-            <w:tcW w:w="1500" w:type="dxa"/>
-            <w:tcBorders>
-              <w:top w:val="single" w:sz="4" w:space="0" w:color="auto"/>
-              <w:left w:val="single" w:sz="4" w:space="0" w:color="auto"/>
-              <w:bottom w:val="single" w:sz="6" w:space="0" w:color="auto"/>
-              <w:right w:val="nil"/>
-            </w:tcBorders>
-            <w:shd w:val="clear" w:color="auto" w:fill="auto"/>
-            <w:noWrap/>
-            <w:vAlign w:val="bottom"/>
-          </w:tcPr>
-          <w:p>
-            <w:pPr>
-              <w:spacing w:after="0" w:line="240" w:lineRule="auto"/>
-              <w:jc w:val="right"/>
-              <w:rPr>
-                <w:rFonts w:ascii="Times New Roman" w:hAnsi="Times New Roman"/>
-                <w:b/>
-                <w:bCs/>
-                <w:sz w:val="24"/>
-                <w:szCs w:val="24"/>
-              </w:rPr>
-            </w:pPr>
-            <w:r>
-              <w:rPr>
-                <w:rFonts w:ascii="Times New Roman" w:hAnsi="Times New Roman"/>
-                <w:b/>
-                <w:bCs/>
-                <w:sz w:val="24"/>
-                <w:szCs w:val="24"/>
-              </w:rPr>
-              <w:t>In number of scats</w:t>
+            <w:tcW w:w="920" w:type="dxa"/>
+            <w:tcBorders>
+              <w:top w:val="nil"/>
+              <w:left w:val="nil"/>
+              <w:bottom w:val="single" w:sz="8" w:space="0" w:color="auto"/>
+              <w:right w:val="nil"/>
+            </w:tcBorders>
+            <w:vAlign w:val="bottom"/>
+            <w:hideMark/>
+          </w:tcPr>
+          <w:p>
+            <w:pPr>
+              <w:spacing w:after="0" w:line="240" w:lineRule="auto"/>
+              <w:rPr>
+                <w:rFonts w:ascii="Times New Roman" w:eastAsia="Times New Roman" w:hAnsi="Times New Roman" w:cs="Times New Roman"/>
+                <w:color w:val="000000"/>
+                <w:sz w:val="24"/>
+                <w:szCs w:val="24"/>
+                <w:lang w:val="en-GB" w:eastAsia="en-GB"/>
+              </w:rPr>
+            </w:pPr>
+            <w:r>
+              <w:rPr>
+                <w:rFonts w:ascii="Times New Roman" w:eastAsia="Times New Roman" w:hAnsi="Times New Roman" w:cs="Times New Roman"/>
+                <w:color w:val="000000"/>
+                <w:sz w:val="24"/>
+                <w:szCs w:val="24"/>
+                <w:lang w:val="en-GB" w:eastAsia="en-GB"/>
+              </w:rPr>
+              <w:t xml:space="preserve">Seedling count  </w:t>
+            </w:r>
+          </w:p>
+        </w:tc>
+        <w:tc>
+          <w:tcPr>
+            <w:tcW w:w="1376" w:type="dxa"/>
+            <w:tcBorders>
+              <w:top w:val="nil"/>
+              <w:left w:val="nil"/>
+              <w:bottom w:val="single" w:sz="8" w:space="0" w:color="auto"/>
+              <w:right w:val="nil"/>
+            </w:tcBorders>
+            <w:vAlign w:val="bottom"/>
+            <w:hideMark/>
+          </w:tcPr>
+          <w:p>
+            <w:pPr>
+              <w:spacing w:after="0" w:line="240" w:lineRule="auto"/>
+              <w:rPr>
+                <w:rFonts w:ascii="Times New Roman" w:eastAsia="Times New Roman" w:hAnsi="Times New Roman" w:cs="Times New Roman"/>
+                <w:color w:val="000000"/>
+                <w:sz w:val="24"/>
+                <w:szCs w:val="24"/>
+                <w:lang w:val="en-GB" w:eastAsia="en-GB"/>
+              </w:rPr>
+            </w:pPr>
+            <w:r>
+              <w:rPr>
+                <w:rFonts w:ascii="Times New Roman" w:eastAsia="Times New Roman" w:hAnsi="Times New Roman" w:cs="Times New Roman"/>
+                <w:color w:val="000000"/>
+                <w:sz w:val="24"/>
+                <w:szCs w:val="24"/>
+                <w:lang w:val="en-GB" w:eastAsia="en-GB"/>
+              </w:rPr>
+              <w:t>Scat count with this species</w:t>
+            </w:r>
+          </w:p>
+        </w:tc>
+        <w:tc>
+          <w:tcPr>
+            <w:tcW w:w="1218" w:type="dxa"/>
+            <w:tcBorders>
+              <w:top w:val="nil"/>
+              <w:left w:val="nil"/>
+              <w:bottom w:val="single" w:sz="8" w:space="0" w:color="auto"/>
+              <w:right w:val="nil"/>
+            </w:tcBorders>
+            <w:vAlign w:val="bottom"/>
+            <w:hideMark/>
+          </w:tcPr>
+          <w:p>
+            <w:pPr>
+              <w:spacing w:after="0" w:line="240" w:lineRule="auto"/>
+              <w:rPr>
+                <w:rFonts w:ascii="Times New Roman" w:eastAsia="Times New Roman" w:hAnsi="Times New Roman" w:cs="Times New Roman"/>
+                <w:color w:val="000000"/>
+                <w:sz w:val="24"/>
+                <w:szCs w:val="24"/>
+                <w:lang w:val="en-GB" w:eastAsia="en-GB"/>
+              </w:rPr>
+            </w:pPr>
+            <w:r>
+              <w:rPr>
+                <w:rFonts w:ascii="Times New Roman" w:eastAsia="Times New Roman" w:hAnsi="Times New Roman" w:cs="Times New Roman"/>
+                <w:color w:val="000000"/>
+                <w:sz w:val="24"/>
+                <w:szCs w:val="24"/>
+                <w:lang w:val="en-GB" w:eastAsia="en-GB"/>
+              </w:rPr>
+              <w:t>Average seedlings per scat</w:t>
+            </w:r>
+          </w:p>
+        </w:tc>
+        <w:tc>
+          <w:tcPr>
+            <w:tcW w:w="1178" w:type="dxa"/>
+            <w:tcBorders>
+              <w:top w:val="nil"/>
+              <w:left w:val="nil"/>
+              <w:bottom w:val="single" w:sz="8" w:space="0" w:color="auto"/>
+              <w:right w:val="nil"/>
+            </w:tcBorders>
+            <w:vAlign w:val="bottom"/>
+            <w:hideMark/>
+          </w:tcPr>
+          <w:p>
+            <w:pPr>
+              <w:spacing w:after="0" w:line="240" w:lineRule="auto"/>
+              <w:rPr>
+                <w:rFonts w:ascii="Times New Roman" w:eastAsia="Times New Roman" w:hAnsi="Times New Roman" w:cs="Times New Roman"/>
+                <w:color w:val="000000"/>
+                <w:sz w:val="24"/>
+                <w:szCs w:val="24"/>
+                <w:lang w:val="en-GB" w:eastAsia="en-GB"/>
+              </w:rPr>
+            </w:pPr>
+            <w:r>
+              <w:rPr>
+                <w:rFonts w:ascii="Times New Roman" w:eastAsia="Times New Roman" w:hAnsi="Times New Roman" w:cs="Times New Roman"/>
+                <w:color w:val="000000"/>
+                <w:sz w:val="24"/>
+                <w:szCs w:val="24"/>
+                <w:lang w:val="en-GB" w:eastAsia="en-GB"/>
+              </w:rPr>
+              <w:t>Seedling count</w:t>
+            </w:r>
+          </w:p>
+        </w:tc>
+        <w:tc>
+          <w:tcPr>
+            <w:tcW w:w="1356" w:type="dxa"/>
+            <w:tcBorders>
+              <w:top w:val="nil"/>
+              <w:left w:val="nil"/>
+              <w:bottom w:val="single" w:sz="8" w:space="0" w:color="auto"/>
+              <w:right w:val="nil"/>
+            </w:tcBorders>
+            <w:vAlign w:val="bottom"/>
+            <w:hideMark/>
+          </w:tcPr>
+          <w:p>
+            <w:pPr>
+              <w:spacing w:after="0" w:line="240" w:lineRule="auto"/>
+              <w:rPr>
+                <w:rFonts w:ascii="Times New Roman" w:eastAsia="Times New Roman" w:hAnsi="Times New Roman" w:cs="Times New Roman"/>
+                <w:color w:val="000000"/>
+                <w:sz w:val="24"/>
+                <w:szCs w:val="24"/>
+                <w:lang w:val="en-GB" w:eastAsia="en-GB"/>
+              </w:rPr>
+            </w:pPr>
+            <w:r>
+              <w:rPr>
+                <w:rFonts w:ascii="Times New Roman" w:eastAsia="Times New Roman" w:hAnsi="Times New Roman" w:cs="Times New Roman"/>
+                <w:color w:val="000000"/>
+                <w:sz w:val="24"/>
+                <w:szCs w:val="24"/>
+                <w:lang w:val="en-GB" w:eastAsia="en-GB"/>
+              </w:rPr>
+              <w:t>Scat count with this species</w:t>
+            </w:r>
+          </w:p>
+        </w:tc>
+        <w:tc>
+          <w:tcPr>
+            <w:tcW w:w="1300" w:type="dxa"/>
+            <w:tcBorders>
+              <w:top w:val="nil"/>
+              <w:left w:val="nil"/>
+              <w:bottom w:val="single" w:sz="8" w:space="0" w:color="auto"/>
+              <w:right w:val="nil"/>
+            </w:tcBorders>
+            <w:vAlign w:val="bottom"/>
+            <w:hideMark/>
+          </w:tcPr>
+          <w:p>
+            <w:pPr>
+              <w:spacing w:after="0" w:line="240" w:lineRule="auto"/>
+              <w:rPr>
+                <w:rFonts w:ascii="Times New Roman" w:eastAsia="Times New Roman" w:hAnsi="Times New Roman" w:cs="Times New Roman"/>
+                <w:color w:val="000000"/>
+                <w:sz w:val="24"/>
+                <w:szCs w:val="24"/>
+                <w:lang w:val="en-GB" w:eastAsia="en-GB"/>
+              </w:rPr>
+            </w:pPr>
+            <w:r>
+              <w:rPr>
+                <w:rFonts w:ascii="Times New Roman" w:eastAsia="Times New Roman" w:hAnsi="Times New Roman" w:cs="Times New Roman"/>
+                <w:color w:val="000000"/>
+                <w:sz w:val="24"/>
+                <w:szCs w:val="24"/>
+                <w:lang w:val="en-GB" w:eastAsia="en-GB"/>
+              </w:rPr>
+              <w:t>Average seedlings per scat</w:t>
             </w:r>
           </w:p>
         </w:tc>
       </w:tr>
       <w:tr>
         <w:trPr>
-          <w:trHeight w:val="320"/>
-          <w:jc w:val="center"/>
+          <w:trHeight w:val="315"/>
         </w:trPr>
         <w:tc>
           <w:tcPr>
-            <w:tcW w:w="2580" w:type="dxa"/>
-            <w:tcBorders>
-              <w:top w:val="single" w:sz="6" w:space="0" w:color="auto"/>
-              <w:left w:val="nil"/>
-              <w:bottom w:val="nil"/>
-              <w:right w:val="nil"/>
-            </w:tcBorders>
-            <w:shd w:val="clear" w:color="auto" w:fill="D9D9D9" w:themeFill="background1" w:themeFillShade="D9"/>
-            <w:noWrap/>
-            <w:vAlign w:val="bottom"/>
-          </w:tcPr>
-          <w:p>
-            <w:pPr>
-              <w:spacing w:after="0" w:line="240" w:lineRule="auto"/>
-              <w:rPr>
-                <w:rFonts w:ascii="Times New Roman" w:hAnsi="Times New Roman"/>
+            <w:tcW w:w="2492" w:type="dxa"/>
+            <w:tcBorders>
+              <w:top w:val="nil"/>
+              <w:left w:val="nil"/>
+              <w:bottom w:val="nil"/>
+              <w:right w:val="nil"/>
+            </w:tcBorders>
+            <w:shd w:val="clear" w:color="000000" w:fill="D9D9D9"/>
+            <w:vAlign w:val="bottom"/>
+            <w:hideMark/>
+          </w:tcPr>
+          <w:p>
+            <w:pPr>
+              <w:spacing w:after="0" w:line="240" w:lineRule="auto"/>
+              <w:rPr>
+                <w:rFonts w:ascii="Times New Roman" w:eastAsia="Times New Roman" w:hAnsi="Times New Roman" w:cs="Times New Roman"/>
                 <w:i/>
                 <w:iCs/>
-                <w:sz w:val="24"/>
-                <w:szCs w:val="24"/>
+                <w:color w:val="000000"/>
+                <w:sz w:val="24"/>
+                <w:szCs w:val="24"/>
+                <w:lang w:val="en-GB" w:eastAsia="en-GB"/>
               </w:rPr>
             </w:pPr>
             <w:proofErr w:type="spellStart"/>
             <w:r>
               <w:rPr>
-                <w:rFonts w:ascii="Times New Roman" w:hAnsi="Times New Roman"/>
+                <w:rFonts w:ascii="Times New Roman" w:eastAsia="Times New Roman" w:hAnsi="Times New Roman" w:cs="Times New Roman"/>
                 <w:i/>
                 <w:iCs/>
-                <w:sz w:val="24"/>
-                <w:szCs w:val="24"/>
+                <w:color w:val="000000"/>
+                <w:sz w:val="24"/>
+                <w:szCs w:val="24"/>
+                <w:lang w:val="en-GB" w:eastAsia="en-GB"/>
               </w:rPr>
               <w:t>Morinda</w:t>
             </w:r>
             <w:proofErr w:type="spellEnd"/>
             <w:r>
               <w:rPr>
-                <w:rFonts w:ascii="Times New Roman" w:hAnsi="Times New Roman"/>
+                <w:rFonts w:ascii="Times New Roman" w:eastAsia="Times New Roman" w:hAnsi="Times New Roman" w:cs="Times New Roman"/>
                 <w:i/>
                 <w:iCs/>
-                <w:sz w:val="24"/>
-                <w:szCs w:val="24"/>
+                <w:color w:val="000000"/>
+                <w:sz w:val="24"/>
+                <w:szCs w:val="24"/>
+                <w:lang w:val="en-GB" w:eastAsia="en-GB"/>
               </w:rPr>
               <w:t xml:space="preserve"> </w:t>
             </w:r>
             <w:proofErr w:type="spellStart"/>
             <w:r>
               <w:rPr>
-                <w:rFonts w:ascii="Times New Roman" w:hAnsi="Times New Roman"/>
+                <w:rFonts w:ascii="Times New Roman" w:eastAsia="Times New Roman" w:hAnsi="Times New Roman" w:cs="Times New Roman"/>
                 <w:i/>
                 <w:iCs/>
-                <w:sz w:val="24"/>
-                <w:szCs w:val="24"/>
+                <w:color w:val="000000"/>
+                <w:sz w:val="24"/>
+                <w:szCs w:val="24"/>
+                <w:lang w:val="en-GB" w:eastAsia="en-GB"/>
               </w:rPr>
               <w:t>citrifolia</w:t>
             </w:r>
@@ -1992,193 +2140,290 @@
         </w:tc>
         <w:tc>
           <w:tcPr>
-            <w:tcW w:w="1500" w:type="dxa"/>
-            <w:tcBorders>
-              <w:top w:val="single" w:sz="6" w:space="0" w:color="auto"/>
-              <w:left w:val="nil"/>
-              <w:bottom w:val="nil"/>
-              <w:right w:val="nil"/>
-            </w:tcBorders>
-            <w:shd w:val="clear" w:color="auto" w:fill="D9D9D9" w:themeFill="background1" w:themeFillShade="D9"/>
+            <w:tcW w:w="920" w:type="dxa"/>
+            <w:tcBorders>
+              <w:top w:val="nil"/>
+              <w:left w:val="nil"/>
+              <w:bottom w:val="nil"/>
+              <w:right w:val="nil"/>
+            </w:tcBorders>
+            <w:shd w:val="clear" w:color="000000" w:fill="D9D9D9"/>
+            <w:vAlign w:val="bottom"/>
+            <w:hideMark/>
+          </w:tcPr>
+          <w:p>
+            <w:pPr>
+              <w:spacing w:after="0" w:line="240" w:lineRule="auto"/>
+              <w:jc w:val="center"/>
+              <w:rPr>
+                <w:rFonts w:ascii="Times New Roman" w:eastAsia="Times New Roman" w:hAnsi="Times New Roman" w:cs="Times New Roman"/>
+                <w:color w:val="000000"/>
+                <w:sz w:val="24"/>
+                <w:szCs w:val="24"/>
+                <w:lang w:val="en-GB" w:eastAsia="en-GB"/>
+              </w:rPr>
+            </w:pPr>
+            <w:r>
+              <w:rPr>
+                <w:rFonts w:ascii="Times New Roman" w:eastAsia="Times New Roman" w:hAnsi="Times New Roman" w:cs="Times New Roman"/>
+                <w:color w:val="000000"/>
+                <w:sz w:val="24"/>
+                <w:szCs w:val="24"/>
+                <w:lang w:val="en-GB" w:eastAsia="en-GB"/>
+              </w:rPr>
+              <w:t>0</w:t>
+            </w:r>
+          </w:p>
+        </w:tc>
+        <w:tc>
+          <w:tcPr>
+            <w:tcW w:w="1376" w:type="dxa"/>
+            <w:tcBorders>
+              <w:top w:val="nil"/>
+              <w:left w:val="nil"/>
+              <w:bottom w:val="nil"/>
+              <w:right w:val="nil"/>
+            </w:tcBorders>
+            <w:shd w:val="clear" w:color="000000" w:fill="D9D9D9"/>
+            <w:vAlign w:val="bottom"/>
+            <w:hideMark/>
+          </w:tcPr>
+          <w:p>
+            <w:pPr>
+              <w:spacing w:after="0" w:line="240" w:lineRule="auto"/>
+              <w:jc w:val="center"/>
+              <w:rPr>
+                <w:rFonts w:ascii="Times New Roman" w:eastAsia="Times New Roman" w:hAnsi="Times New Roman" w:cs="Times New Roman"/>
+                <w:color w:val="000000"/>
+                <w:sz w:val="24"/>
+                <w:szCs w:val="24"/>
+                <w:lang w:val="en-GB" w:eastAsia="en-GB"/>
+              </w:rPr>
+            </w:pPr>
+            <w:r>
+              <w:rPr>
+                <w:rFonts w:ascii="Times New Roman" w:eastAsia="Times New Roman" w:hAnsi="Times New Roman" w:cs="Times New Roman"/>
+                <w:color w:val="000000"/>
+                <w:sz w:val="24"/>
+                <w:szCs w:val="24"/>
+                <w:lang w:val="en-GB" w:eastAsia="en-GB"/>
+              </w:rPr>
+              <w:t>0</w:t>
+            </w:r>
+          </w:p>
+        </w:tc>
+        <w:tc>
+          <w:tcPr>
+            <w:tcW w:w="1218" w:type="dxa"/>
+            <w:tcBorders>
+              <w:top w:val="nil"/>
+              <w:left w:val="nil"/>
+              <w:bottom w:val="nil"/>
+              <w:right w:val="nil"/>
+            </w:tcBorders>
+            <w:shd w:val="clear" w:color="000000" w:fill="D9D9D9"/>
+            <w:vAlign w:val="bottom"/>
+            <w:hideMark/>
+          </w:tcPr>
+          <w:p>
+            <w:pPr>
+              <w:spacing w:after="0" w:line="240" w:lineRule="auto"/>
+              <w:jc w:val="center"/>
+              <w:rPr>
+                <w:rFonts w:ascii="Times New Roman" w:eastAsia="Times New Roman" w:hAnsi="Times New Roman" w:cs="Times New Roman"/>
+                <w:color w:val="000000"/>
+                <w:sz w:val="24"/>
+                <w:szCs w:val="24"/>
+                <w:lang w:val="en-GB" w:eastAsia="en-GB"/>
+              </w:rPr>
+            </w:pPr>
+            <w:r>
+              <w:rPr>
+                <w:rFonts w:ascii="Times New Roman" w:eastAsia="Times New Roman" w:hAnsi="Times New Roman" w:cs="Times New Roman"/>
+                <w:color w:val="000000"/>
+                <w:sz w:val="24"/>
+                <w:szCs w:val="24"/>
+                <w:lang w:val="en-GB" w:eastAsia="en-GB"/>
+              </w:rPr>
+              <w:t>0</w:t>
+            </w:r>
+          </w:p>
+        </w:tc>
+        <w:tc>
+          <w:tcPr>
+            <w:tcW w:w="1178" w:type="dxa"/>
+            <w:tcBorders>
+              <w:top w:val="nil"/>
+              <w:left w:val="nil"/>
+              <w:bottom w:val="nil"/>
+              <w:right w:val="nil"/>
+            </w:tcBorders>
+            <w:shd w:val="clear" w:color="000000" w:fill="D9D9D9"/>
+            <w:vAlign w:val="bottom"/>
+            <w:hideMark/>
+          </w:tcPr>
+          <w:p>
+            <w:pPr>
+              <w:spacing w:after="0" w:line="240" w:lineRule="auto"/>
+              <w:jc w:val="center"/>
+              <w:rPr>
+                <w:rFonts w:ascii="Times New Roman" w:eastAsia="Times New Roman" w:hAnsi="Times New Roman" w:cs="Times New Roman"/>
+                <w:color w:val="000000"/>
+                <w:sz w:val="24"/>
+                <w:szCs w:val="24"/>
+                <w:lang w:val="en-GB" w:eastAsia="en-GB"/>
+              </w:rPr>
+            </w:pPr>
+            <w:r>
+              <w:rPr>
+                <w:rFonts w:ascii="Times New Roman" w:eastAsia="Times New Roman" w:hAnsi="Times New Roman" w:cs="Times New Roman"/>
+                <w:color w:val="000000"/>
+                <w:sz w:val="24"/>
+                <w:szCs w:val="24"/>
+                <w:lang w:val="en-GB" w:eastAsia="en-GB"/>
+              </w:rPr>
+              <w:t>1119</w:t>
+            </w:r>
+          </w:p>
+        </w:tc>
+        <w:tc>
+          <w:tcPr>
+            <w:tcW w:w="1356" w:type="dxa"/>
+            <w:tcBorders>
+              <w:top w:val="nil"/>
+              <w:left w:val="nil"/>
+              <w:bottom w:val="nil"/>
+              <w:right w:val="nil"/>
+            </w:tcBorders>
+            <w:shd w:val="clear" w:color="000000" w:fill="D9D9D9"/>
+            <w:vAlign w:val="bottom"/>
+            <w:hideMark/>
+          </w:tcPr>
+          <w:p>
+            <w:pPr>
+              <w:spacing w:after="0" w:line="240" w:lineRule="auto"/>
+              <w:jc w:val="center"/>
+              <w:rPr>
+                <w:rFonts w:ascii="Times New Roman" w:eastAsia="Times New Roman" w:hAnsi="Times New Roman" w:cs="Times New Roman"/>
+                <w:color w:val="000000"/>
+                <w:sz w:val="24"/>
+                <w:szCs w:val="24"/>
+                <w:lang w:val="en-GB" w:eastAsia="en-GB"/>
+              </w:rPr>
+            </w:pPr>
+            <w:r>
+              <w:rPr>
+                <w:rFonts w:ascii="Times New Roman" w:eastAsia="Times New Roman" w:hAnsi="Times New Roman" w:cs="Times New Roman"/>
+                <w:color w:val="000000"/>
+                <w:sz w:val="24"/>
+                <w:szCs w:val="24"/>
+                <w:lang w:val="en-GB" w:eastAsia="en-GB"/>
+              </w:rPr>
+              <w:t>20</w:t>
+            </w:r>
+          </w:p>
+        </w:tc>
+        <w:tc>
+          <w:tcPr>
+            <w:tcW w:w="1300" w:type="dxa"/>
+            <w:tcBorders>
+              <w:top w:val="nil"/>
+              <w:left w:val="nil"/>
+              <w:bottom w:val="nil"/>
+              <w:right w:val="nil"/>
+            </w:tcBorders>
+            <w:shd w:val="clear" w:color="000000" w:fill="D9D9D9"/>
             <w:noWrap/>
             <w:vAlign w:val="bottom"/>
-          </w:tcPr>
-          <w:p>
-            <w:pPr>
-              <w:spacing w:after="0" w:line="240" w:lineRule="auto"/>
-              <w:jc w:val="right"/>
-              <w:rPr>
-                <w:rFonts w:ascii="Times New Roman" w:hAnsi="Times New Roman"/>
-                <w:sz w:val="24"/>
-                <w:szCs w:val="24"/>
-              </w:rPr>
-            </w:pPr>
-            <w:r>
-              <w:rPr>
-                <w:rFonts w:ascii="Times New Roman" w:hAnsi="Times New Roman"/>
-                <w:sz w:val="24"/>
-                <w:szCs w:val="24"/>
-              </w:rPr>
-              <w:t>0</w:t>
-            </w:r>
-          </w:p>
-        </w:tc>
-        <w:tc>
-          <w:tcPr>
-            <w:tcW w:w="1500" w:type="dxa"/>
-            <w:tcBorders>
-              <w:top w:val="single" w:sz="6" w:space="0" w:color="auto"/>
-              <w:left w:val="nil"/>
-              <w:bottom w:val="nil"/>
-              <w:right w:val="nil"/>
-            </w:tcBorders>
-            <w:shd w:val="clear" w:color="auto" w:fill="D9D9D9" w:themeFill="background1" w:themeFillShade="D9"/>
-          </w:tcPr>
-          <w:p>
-            <w:pPr>
-              <w:spacing w:after="0" w:line="240" w:lineRule="auto"/>
-              <w:jc w:val="right"/>
-              <w:rPr>
-                <w:rFonts w:ascii="Times New Roman" w:hAnsi="Times New Roman"/>
-                <w:sz w:val="24"/>
-                <w:szCs w:val="24"/>
-              </w:rPr>
-            </w:pPr>
-            <w:r>
-              <w:rPr>
-                <w:rFonts w:ascii="Times New Roman" w:hAnsi="Times New Roman"/>
-                <w:sz w:val="24"/>
-                <w:szCs w:val="24"/>
-              </w:rPr>
-              <w:t>0</w:t>
-            </w:r>
-          </w:p>
-        </w:tc>
-        <w:tc>
-          <w:tcPr>
-            <w:tcW w:w="1500" w:type="dxa"/>
-            <w:tcBorders>
-              <w:top w:val="single" w:sz="6" w:space="0" w:color="auto"/>
-              <w:left w:val="nil"/>
-              <w:bottom w:val="nil"/>
-              <w:right w:val="nil"/>
-            </w:tcBorders>
-            <w:shd w:val="clear" w:color="auto" w:fill="D9D9D9" w:themeFill="background1" w:themeFillShade="D9"/>
-            <w:vAlign w:val="bottom"/>
-          </w:tcPr>
-          <w:p>
-            <w:pPr>
-              <w:spacing w:after="0" w:line="240" w:lineRule="auto"/>
-              <w:jc w:val="right"/>
-              <w:rPr>
-                <w:rFonts w:ascii="Times New Roman" w:hAnsi="Times New Roman"/>
-                <w:sz w:val="24"/>
-                <w:szCs w:val="24"/>
-              </w:rPr>
-            </w:pPr>
-            <w:r>
-              <w:rPr>
-                <w:rFonts w:ascii="Times New Roman" w:hAnsi="Times New Roman"/>
-                <w:sz w:val="24"/>
-                <w:szCs w:val="24"/>
-              </w:rPr>
-              <w:t>36.1</w:t>
-            </w:r>
-          </w:p>
-        </w:tc>
-        <w:tc>
-          <w:tcPr>
-            <w:tcW w:w="1500" w:type="dxa"/>
-            <w:tcBorders>
-              <w:top w:val="single" w:sz="6" w:space="0" w:color="auto"/>
-              <w:left w:val="nil"/>
-              <w:bottom w:val="nil"/>
-              <w:right w:val="nil"/>
-            </w:tcBorders>
-            <w:shd w:val="clear" w:color="auto" w:fill="D9D9D9" w:themeFill="background1" w:themeFillShade="D9"/>
-            <w:noWrap/>
-            <w:vAlign w:val="bottom"/>
-          </w:tcPr>
-          <w:p>
-            <w:pPr>
-              <w:spacing w:after="0" w:line="240" w:lineRule="auto"/>
-              <w:jc w:val="right"/>
-              <w:rPr>
-                <w:rFonts w:ascii="Times New Roman" w:hAnsi="Times New Roman"/>
-                <w:sz w:val="24"/>
-                <w:szCs w:val="24"/>
-              </w:rPr>
-            </w:pPr>
-            <w:r>
-              <w:rPr>
-                <w:rFonts w:ascii="Times New Roman" w:hAnsi="Times New Roman"/>
-                <w:sz w:val="24"/>
-                <w:szCs w:val="24"/>
-              </w:rPr>
-              <w:t>20</w:t>
+            <w:hideMark/>
+          </w:tcPr>
+          <w:p>
+            <w:pPr>
+              <w:spacing w:after="0" w:line="240" w:lineRule="auto"/>
+              <w:jc w:val="center"/>
+              <w:rPr>
+                <w:rFonts w:ascii="Times New Roman" w:eastAsia="Times New Roman" w:hAnsi="Times New Roman" w:cs="Times New Roman"/>
+                <w:color w:val="000000"/>
+                <w:lang w:val="en-GB" w:eastAsia="en-GB"/>
+              </w:rPr>
+            </w:pPr>
+            <w:r>
+              <w:rPr>
+                <w:rFonts w:ascii="Times New Roman" w:eastAsia="Times New Roman" w:hAnsi="Times New Roman" w:cs="Times New Roman"/>
+                <w:color w:val="000000"/>
+                <w:lang w:val="en-GB" w:eastAsia="en-GB"/>
+              </w:rPr>
+              <w:t>36.10</w:t>
             </w:r>
           </w:p>
         </w:tc>
       </w:tr>
       <w:tr>
         <w:trPr>
-          <w:trHeight w:val="300"/>
-          <w:jc w:val="center"/>
+          <w:trHeight w:val="315"/>
         </w:trPr>
         <w:tc>
           <w:tcPr>
-            <w:tcW w:w="2580" w:type="dxa"/>
-            <w:tcBorders>
-              <w:top w:val="nil"/>
-              <w:left w:val="nil"/>
-              <w:bottom w:val="nil"/>
-              <w:right w:val="nil"/>
-            </w:tcBorders>
-            <w:shd w:val="clear" w:color="auto" w:fill="D9D9D9" w:themeFill="background1" w:themeFillShade="D9"/>
-            <w:noWrap/>
-            <w:vAlign w:val="bottom"/>
-          </w:tcPr>
-          <w:p>
-            <w:pPr>
-              <w:spacing w:after="0" w:line="240" w:lineRule="auto"/>
-              <w:rPr>
-                <w:rFonts w:ascii="Times New Roman" w:hAnsi="Times New Roman"/>
+            <w:tcW w:w="2492" w:type="dxa"/>
+            <w:tcBorders>
+              <w:top w:val="nil"/>
+              <w:left w:val="nil"/>
+              <w:bottom w:val="nil"/>
+              <w:right w:val="nil"/>
+            </w:tcBorders>
+            <w:shd w:val="clear" w:color="000000" w:fill="D9D9D9"/>
+            <w:vAlign w:val="bottom"/>
+            <w:hideMark/>
+          </w:tcPr>
+          <w:p>
+            <w:pPr>
+              <w:spacing w:after="0" w:line="240" w:lineRule="auto"/>
+              <w:rPr>
+                <w:rFonts w:ascii="Times New Roman" w:eastAsia="Times New Roman" w:hAnsi="Times New Roman" w:cs="Times New Roman"/>
                 <w:i/>
                 <w:iCs/>
-                <w:sz w:val="24"/>
-                <w:szCs w:val="24"/>
+                <w:color w:val="000000"/>
+                <w:sz w:val="24"/>
+                <w:szCs w:val="24"/>
+                <w:lang w:val="en-GB" w:eastAsia="en-GB"/>
               </w:rPr>
             </w:pPr>
             <w:proofErr w:type="spellStart"/>
             <w:r>
               <w:rPr>
-                <w:rFonts w:ascii="Times New Roman" w:hAnsi="Times New Roman"/>
+                <w:rFonts w:ascii="Times New Roman" w:eastAsia="Times New Roman" w:hAnsi="Times New Roman" w:cs="Times New Roman"/>
                 <w:i/>
                 <w:iCs/>
-                <w:sz w:val="24"/>
-                <w:szCs w:val="24"/>
+                <w:color w:val="000000"/>
+                <w:sz w:val="24"/>
+                <w:szCs w:val="24"/>
+                <w:lang w:val="en-GB" w:eastAsia="en-GB"/>
               </w:rPr>
               <w:t>Ficus</w:t>
             </w:r>
             <w:proofErr w:type="spellEnd"/>
             <w:r>
               <w:rPr>
-                <w:rFonts w:ascii="Times New Roman" w:hAnsi="Times New Roman"/>
+                <w:rFonts w:ascii="Times New Roman" w:eastAsia="Times New Roman" w:hAnsi="Times New Roman" w:cs="Times New Roman"/>
                 <w:i/>
                 <w:iCs/>
-                <w:sz w:val="24"/>
-                <w:szCs w:val="24"/>
+                <w:color w:val="000000"/>
+                <w:sz w:val="24"/>
+                <w:szCs w:val="24"/>
+                <w:lang w:val="en-GB" w:eastAsia="en-GB"/>
               </w:rPr>
               <w:t xml:space="preserve"> </w:t>
             </w:r>
             <w:proofErr w:type="spellStart"/>
             <w:r>
               <w:rPr>
-                <w:rFonts w:ascii="Times New Roman" w:hAnsi="Times New Roman"/>
+                <w:rFonts w:ascii="Times New Roman" w:eastAsia="Times New Roman" w:hAnsi="Times New Roman" w:cs="Times New Roman"/>
                 <w:i/>
                 <w:iCs/>
-                <w:sz w:val="24"/>
-                <w:szCs w:val="24"/>
+                <w:color w:val="000000"/>
+                <w:sz w:val="24"/>
+                <w:szCs w:val="24"/>
+                <w:lang w:val="en-GB" w:eastAsia="en-GB"/>
               </w:rPr>
               <w:t>prolixa</w:t>
             </w:r>
@@ -2187,184 +2432,276 @@
         </w:tc>
         <w:tc>
           <w:tcPr>
-            <w:tcW w:w="1500" w:type="dxa"/>
-            <w:tcBorders>
-              <w:top w:val="nil"/>
-              <w:left w:val="nil"/>
-              <w:bottom w:val="nil"/>
-              <w:right w:val="nil"/>
-            </w:tcBorders>
-            <w:shd w:val="clear" w:color="auto" w:fill="D9D9D9" w:themeFill="background1" w:themeFillShade="D9"/>
+            <w:tcW w:w="920" w:type="dxa"/>
+            <w:tcBorders>
+              <w:top w:val="nil"/>
+              <w:left w:val="nil"/>
+              <w:bottom w:val="nil"/>
+              <w:right w:val="nil"/>
+            </w:tcBorders>
+            <w:shd w:val="clear" w:color="000000" w:fill="D9D9D9"/>
+            <w:vAlign w:val="bottom"/>
+            <w:hideMark/>
+          </w:tcPr>
+          <w:p>
+            <w:pPr>
+              <w:spacing w:after="0" w:line="240" w:lineRule="auto"/>
+              <w:jc w:val="center"/>
+              <w:rPr>
+                <w:rFonts w:ascii="Times New Roman" w:eastAsia="Times New Roman" w:hAnsi="Times New Roman" w:cs="Times New Roman"/>
+                <w:color w:val="000000"/>
+                <w:sz w:val="24"/>
+                <w:szCs w:val="24"/>
+                <w:lang w:val="en-GB" w:eastAsia="en-GB"/>
+              </w:rPr>
+            </w:pPr>
+            <w:r>
+              <w:rPr>
+                <w:rFonts w:ascii="Times New Roman" w:eastAsia="Times New Roman" w:hAnsi="Times New Roman" w:cs="Times New Roman"/>
+                <w:color w:val="000000"/>
+                <w:sz w:val="24"/>
+                <w:szCs w:val="24"/>
+                <w:lang w:val="en-GB" w:eastAsia="en-GB"/>
+              </w:rPr>
+              <w:t>0</w:t>
+            </w:r>
+          </w:p>
+        </w:tc>
+        <w:tc>
+          <w:tcPr>
+            <w:tcW w:w="1376" w:type="dxa"/>
+            <w:tcBorders>
+              <w:top w:val="nil"/>
+              <w:left w:val="nil"/>
+              <w:bottom w:val="nil"/>
+              <w:right w:val="nil"/>
+            </w:tcBorders>
+            <w:shd w:val="clear" w:color="000000" w:fill="D9D9D9"/>
+            <w:vAlign w:val="bottom"/>
+            <w:hideMark/>
+          </w:tcPr>
+          <w:p>
+            <w:pPr>
+              <w:spacing w:after="0" w:line="240" w:lineRule="auto"/>
+              <w:jc w:val="center"/>
+              <w:rPr>
+                <w:rFonts w:ascii="Times New Roman" w:eastAsia="Times New Roman" w:hAnsi="Times New Roman" w:cs="Times New Roman"/>
+                <w:color w:val="000000"/>
+                <w:sz w:val="24"/>
+                <w:szCs w:val="24"/>
+                <w:lang w:val="en-GB" w:eastAsia="en-GB"/>
+              </w:rPr>
+            </w:pPr>
+            <w:r>
+              <w:rPr>
+                <w:rFonts w:ascii="Times New Roman" w:eastAsia="Times New Roman" w:hAnsi="Times New Roman" w:cs="Times New Roman"/>
+                <w:color w:val="000000"/>
+                <w:sz w:val="24"/>
+                <w:szCs w:val="24"/>
+                <w:lang w:val="en-GB" w:eastAsia="en-GB"/>
+              </w:rPr>
+              <w:t>0</w:t>
+            </w:r>
+          </w:p>
+        </w:tc>
+        <w:tc>
+          <w:tcPr>
+            <w:tcW w:w="1218" w:type="dxa"/>
+            <w:tcBorders>
+              <w:top w:val="nil"/>
+              <w:left w:val="nil"/>
+              <w:bottom w:val="nil"/>
+              <w:right w:val="nil"/>
+            </w:tcBorders>
+            <w:shd w:val="clear" w:color="000000" w:fill="D9D9D9"/>
+            <w:vAlign w:val="bottom"/>
+            <w:hideMark/>
+          </w:tcPr>
+          <w:p>
+            <w:pPr>
+              <w:spacing w:after="0" w:line="240" w:lineRule="auto"/>
+              <w:jc w:val="center"/>
+              <w:rPr>
+                <w:rFonts w:ascii="Times New Roman" w:eastAsia="Times New Roman" w:hAnsi="Times New Roman" w:cs="Times New Roman"/>
+                <w:color w:val="000000"/>
+                <w:sz w:val="24"/>
+                <w:szCs w:val="24"/>
+                <w:lang w:val="en-GB" w:eastAsia="en-GB"/>
+              </w:rPr>
+            </w:pPr>
+            <w:r>
+              <w:rPr>
+                <w:rFonts w:ascii="Times New Roman" w:eastAsia="Times New Roman" w:hAnsi="Times New Roman" w:cs="Times New Roman"/>
+                <w:color w:val="000000"/>
+                <w:sz w:val="24"/>
+                <w:szCs w:val="24"/>
+                <w:lang w:val="en-GB" w:eastAsia="en-GB"/>
+              </w:rPr>
+              <w:t>0</w:t>
+            </w:r>
+          </w:p>
+        </w:tc>
+        <w:tc>
+          <w:tcPr>
+            <w:tcW w:w="1178" w:type="dxa"/>
+            <w:tcBorders>
+              <w:top w:val="nil"/>
+              <w:left w:val="nil"/>
+              <w:bottom w:val="nil"/>
+              <w:right w:val="nil"/>
+            </w:tcBorders>
+            <w:shd w:val="clear" w:color="000000" w:fill="D9D9D9"/>
+            <w:vAlign w:val="bottom"/>
+            <w:hideMark/>
+          </w:tcPr>
+          <w:p>
+            <w:pPr>
+              <w:spacing w:after="0" w:line="240" w:lineRule="auto"/>
+              <w:jc w:val="center"/>
+              <w:rPr>
+                <w:rFonts w:ascii="Times New Roman" w:eastAsia="Times New Roman" w:hAnsi="Times New Roman" w:cs="Times New Roman"/>
+                <w:color w:val="000000"/>
+                <w:sz w:val="24"/>
+                <w:szCs w:val="24"/>
+                <w:lang w:val="en-GB" w:eastAsia="en-GB"/>
+              </w:rPr>
+            </w:pPr>
+            <w:r>
+              <w:rPr>
+                <w:rFonts w:ascii="Times New Roman" w:eastAsia="Times New Roman" w:hAnsi="Times New Roman" w:cs="Times New Roman"/>
+                <w:color w:val="000000"/>
+                <w:sz w:val="24"/>
+                <w:szCs w:val="24"/>
+                <w:lang w:val="en-GB" w:eastAsia="en-GB"/>
+              </w:rPr>
+              <w:t>247</w:t>
+            </w:r>
+          </w:p>
+        </w:tc>
+        <w:tc>
+          <w:tcPr>
+            <w:tcW w:w="1356" w:type="dxa"/>
+            <w:tcBorders>
+              <w:top w:val="nil"/>
+              <w:left w:val="nil"/>
+              <w:bottom w:val="nil"/>
+              <w:right w:val="nil"/>
+            </w:tcBorders>
+            <w:shd w:val="clear" w:color="000000" w:fill="D9D9D9"/>
+            <w:vAlign w:val="bottom"/>
+            <w:hideMark/>
+          </w:tcPr>
+          <w:p>
+            <w:pPr>
+              <w:spacing w:after="0" w:line="240" w:lineRule="auto"/>
+              <w:jc w:val="center"/>
+              <w:rPr>
+                <w:rFonts w:ascii="Times New Roman" w:eastAsia="Times New Roman" w:hAnsi="Times New Roman" w:cs="Times New Roman"/>
+                <w:color w:val="000000"/>
+                <w:sz w:val="24"/>
+                <w:szCs w:val="24"/>
+                <w:lang w:val="en-GB" w:eastAsia="en-GB"/>
+              </w:rPr>
+            </w:pPr>
+            <w:r>
+              <w:rPr>
+                <w:rFonts w:ascii="Times New Roman" w:eastAsia="Times New Roman" w:hAnsi="Times New Roman" w:cs="Times New Roman"/>
+                <w:color w:val="000000"/>
+                <w:sz w:val="24"/>
+                <w:szCs w:val="24"/>
+                <w:lang w:val="en-GB" w:eastAsia="en-GB"/>
+              </w:rPr>
+              <w:t>3</w:t>
+            </w:r>
+          </w:p>
+        </w:tc>
+        <w:tc>
+          <w:tcPr>
+            <w:tcW w:w="1300" w:type="dxa"/>
+            <w:tcBorders>
+              <w:top w:val="nil"/>
+              <w:left w:val="nil"/>
+              <w:bottom w:val="nil"/>
+              <w:right w:val="nil"/>
+            </w:tcBorders>
+            <w:shd w:val="clear" w:color="000000" w:fill="D9D9D9"/>
             <w:noWrap/>
             <w:vAlign w:val="bottom"/>
-          </w:tcPr>
-          <w:p>
-            <w:pPr>
-              <w:spacing w:after="0" w:line="240" w:lineRule="auto"/>
-              <w:jc w:val="right"/>
-              <w:rPr>
-                <w:rFonts w:ascii="Times New Roman" w:hAnsi="Times New Roman"/>
-                <w:sz w:val="24"/>
-                <w:szCs w:val="24"/>
-              </w:rPr>
-            </w:pPr>
-            <w:r>
-              <w:rPr>
-                <w:rFonts w:ascii="Times New Roman" w:hAnsi="Times New Roman"/>
-                <w:sz w:val="24"/>
-                <w:szCs w:val="24"/>
-              </w:rPr>
-              <w:t>0</w:t>
-            </w:r>
-          </w:p>
-        </w:tc>
-        <w:tc>
-          <w:tcPr>
-            <w:tcW w:w="1500" w:type="dxa"/>
-            <w:tcBorders>
-              <w:top w:val="nil"/>
-              <w:left w:val="nil"/>
-              <w:bottom w:val="nil"/>
-              <w:right w:val="nil"/>
-            </w:tcBorders>
-            <w:shd w:val="clear" w:color="auto" w:fill="D9D9D9" w:themeFill="background1" w:themeFillShade="D9"/>
-          </w:tcPr>
-          <w:p>
-            <w:pPr>
-              <w:spacing w:after="0" w:line="240" w:lineRule="auto"/>
-              <w:jc w:val="right"/>
-              <w:rPr>
-                <w:rFonts w:ascii="Times New Roman" w:hAnsi="Times New Roman"/>
-                <w:sz w:val="24"/>
-                <w:szCs w:val="24"/>
-              </w:rPr>
-            </w:pPr>
-            <w:bookmarkStart w:id="1" w:name="_GoBack"/>
-            <w:bookmarkEnd w:id="1"/>
-            <w:r>
-              <w:rPr>
-                <w:rFonts w:ascii="Times New Roman" w:hAnsi="Times New Roman"/>
-                <w:sz w:val="24"/>
-                <w:szCs w:val="24"/>
-              </w:rPr>
-              <w:t>0</w:t>
-            </w:r>
-          </w:p>
-        </w:tc>
-        <w:tc>
-          <w:tcPr>
-            <w:tcW w:w="1500" w:type="dxa"/>
-            <w:tcBorders>
-              <w:top w:val="nil"/>
-              <w:left w:val="nil"/>
-              <w:bottom w:val="nil"/>
-              <w:right w:val="nil"/>
-            </w:tcBorders>
-            <w:shd w:val="clear" w:color="auto" w:fill="D9D9D9" w:themeFill="background1" w:themeFillShade="D9"/>
-            <w:vAlign w:val="bottom"/>
-          </w:tcPr>
-          <w:p>
-            <w:pPr>
-              <w:spacing w:after="0" w:line="240" w:lineRule="auto"/>
-              <w:jc w:val="right"/>
-              <w:rPr>
-                <w:rFonts w:ascii="Times New Roman" w:hAnsi="Times New Roman"/>
-                <w:sz w:val="24"/>
-                <w:szCs w:val="24"/>
-              </w:rPr>
-            </w:pPr>
-            <w:r>
-              <w:rPr>
-                <w:rFonts w:ascii="Times New Roman" w:hAnsi="Times New Roman"/>
-                <w:sz w:val="24"/>
-                <w:szCs w:val="24"/>
+            <w:hideMark/>
+          </w:tcPr>
+          <w:p>
+            <w:pPr>
+              <w:spacing w:after="0" w:line="240" w:lineRule="auto"/>
+              <w:jc w:val="center"/>
+              <w:rPr>
+                <w:rFonts w:ascii="Times New Roman" w:eastAsia="Times New Roman" w:hAnsi="Times New Roman" w:cs="Times New Roman"/>
+                <w:color w:val="000000"/>
+                <w:lang w:val="en-GB" w:eastAsia="en-GB"/>
+              </w:rPr>
+            </w:pPr>
+            <w:r>
+              <w:rPr>
+                <w:rFonts w:ascii="Times New Roman" w:eastAsia="Times New Roman" w:hAnsi="Times New Roman" w:cs="Times New Roman"/>
+                <w:color w:val="000000"/>
+                <w:lang w:val="en-GB" w:eastAsia="en-GB"/>
               </w:rPr>
               <w:t>7.97</w:t>
-            </w:r>
-          </w:p>
-        </w:tc>
-        <w:tc>
-          <w:tcPr>
-            <w:tcW w:w="1500" w:type="dxa"/>
-            <w:tcBorders>
-              <w:top w:val="nil"/>
-              <w:left w:val="nil"/>
-              <w:bottom w:val="nil"/>
-              <w:right w:val="nil"/>
-            </w:tcBorders>
-            <w:shd w:val="clear" w:color="auto" w:fill="D9D9D9" w:themeFill="background1" w:themeFillShade="D9"/>
-            <w:noWrap/>
-            <w:vAlign w:val="bottom"/>
-          </w:tcPr>
-          <w:p>
-            <w:pPr>
-              <w:spacing w:after="0" w:line="240" w:lineRule="auto"/>
-              <w:jc w:val="right"/>
-              <w:rPr>
-                <w:rFonts w:ascii="Times New Roman" w:hAnsi="Times New Roman"/>
-                <w:sz w:val="24"/>
-                <w:szCs w:val="24"/>
-              </w:rPr>
-            </w:pPr>
-            <w:r>
-              <w:rPr>
-                <w:rFonts w:ascii="Times New Roman" w:hAnsi="Times New Roman"/>
-                <w:sz w:val="24"/>
-                <w:szCs w:val="24"/>
-              </w:rPr>
-              <w:t>3</w:t>
             </w:r>
           </w:p>
         </w:tc>
       </w:tr>
       <w:tr>
         <w:trPr>
-          <w:trHeight w:val="300"/>
-          <w:jc w:val="center"/>
+          <w:trHeight w:val="315"/>
         </w:trPr>
         <w:tc>
           <w:tcPr>
-            <w:tcW w:w="2580" w:type="dxa"/>
-            <w:tcBorders>
-              <w:top w:val="nil"/>
-              <w:left w:val="nil"/>
-              <w:bottom w:val="nil"/>
-              <w:right w:val="nil"/>
-            </w:tcBorders>
-            <w:shd w:val="clear" w:color="auto" w:fill="auto"/>
-            <w:noWrap/>
-            <w:vAlign w:val="bottom"/>
-          </w:tcPr>
-          <w:p>
-            <w:pPr>
-              <w:spacing w:after="0" w:line="240" w:lineRule="auto"/>
-              <w:rPr>
-                <w:rFonts w:ascii="Times New Roman" w:hAnsi="Times New Roman"/>
+            <w:tcW w:w="2492" w:type="dxa"/>
+            <w:tcBorders>
+              <w:top w:val="nil"/>
+              <w:left w:val="nil"/>
+              <w:bottom w:val="nil"/>
+              <w:right w:val="nil"/>
+            </w:tcBorders>
+            <w:vAlign w:val="bottom"/>
+            <w:hideMark/>
+          </w:tcPr>
+          <w:p>
+            <w:pPr>
+              <w:spacing w:after="0" w:line="240" w:lineRule="auto"/>
+              <w:rPr>
+                <w:rFonts w:ascii="Times New Roman" w:eastAsia="Times New Roman" w:hAnsi="Times New Roman" w:cs="Times New Roman"/>
                 <w:i/>
                 <w:iCs/>
-                <w:sz w:val="24"/>
-                <w:szCs w:val="24"/>
+                <w:color w:val="000000"/>
+                <w:sz w:val="24"/>
+                <w:szCs w:val="24"/>
+                <w:lang w:val="en-GB" w:eastAsia="en-GB"/>
               </w:rPr>
             </w:pPr>
             <w:proofErr w:type="spellStart"/>
             <w:r>
               <w:rPr>
-                <w:rFonts w:ascii="Times New Roman" w:hAnsi="Times New Roman"/>
+                <w:rFonts w:ascii="Times New Roman" w:eastAsia="Times New Roman" w:hAnsi="Times New Roman" w:cs="Times New Roman"/>
                 <w:i/>
                 <w:iCs/>
-                <w:sz w:val="24"/>
-                <w:szCs w:val="24"/>
+                <w:color w:val="000000"/>
+                <w:sz w:val="24"/>
+                <w:szCs w:val="24"/>
+                <w:lang w:val="en-GB" w:eastAsia="en-GB"/>
               </w:rPr>
               <w:t>Carica</w:t>
             </w:r>
             <w:proofErr w:type="spellEnd"/>
             <w:r>
               <w:rPr>
-                <w:rFonts w:ascii="Times New Roman" w:hAnsi="Times New Roman"/>
+                <w:rFonts w:ascii="Times New Roman" w:eastAsia="Times New Roman" w:hAnsi="Times New Roman" w:cs="Times New Roman"/>
                 <w:i/>
                 <w:iCs/>
-                <w:sz w:val="24"/>
-                <w:szCs w:val="24"/>
+                <w:color w:val="000000"/>
+                <w:sz w:val="24"/>
+                <w:szCs w:val="24"/>
+                <w:lang w:val="en-GB" w:eastAsia="en-GB"/>
               </w:rPr>
               <w:t xml:space="preserve"> papaya</w:t>
             </w:r>
@@ -2372,179 +2709,270 @@
         </w:tc>
         <w:tc>
           <w:tcPr>
-            <w:tcW w:w="1500" w:type="dxa"/>
-            <w:tcBorders>
-              <w:top w:val="nil"/>
-              <w:left w:val="nil"/>
-              <w:bottom w:val="nil"/>
-              <w:right w:val="nil"/>
-            </w:tcBorders>
-            <w:shd w:val="clear" w:color="auto" w:fill="auto"/>
+            <w:tcW w:w="920" w:type="dxa"/>
+            <w:tcBorders>
+              <w:top w:val="nil"/>
+              <w:left w:val="nil"/>
+              <w:bottom w:val="nil"/>
+              <w:right w:val="nil"/>
+            </w:tcBorders>
+            <w:vAlign w:val="bottom"/>
+            <w:hideMark/>
+          </w:tcPr>
+          <w:p>
+            <w:pPr>
+              <w:spacing w:after="0" w:line="240" w:lineRule="auto"/>
+              <w:jc w:val="center"/>
+              <w:rPr>
+                <w:rFonts w:ascii="Times New Roman" w:eastAsia="Times New Roman" w:hAnsi="Times New Roman" w:cs="Times New Roman"/>
+                <w:color w:val="000000"/>
+                <w:sz w:val="24"/>
+                <w:szCs w:val="24"/>
+                <w:lang w:val="en-GB" w:eastAsia="en-GB"/>
+              </w:rPr>
+            </w:pPr>
+            <w:r>
+              <w:rPr>
+                <w:rFonts w:ascii="Times New Roman" w:eastAsia="Times New Roman" w:hAnsi="Times New Roman" w:cs="Times New Roman"/>
+                <w:color w:val="000000"/>
+                <w:sz w:val="24"/>
+                <w:szCs w:val="24"/>
+                <w:lang w:val="en-GB" w:eastAsia="en-GB"/>
+              </w:rPr>
+              <w:t>1</w:t>
+            </w:r>
+          </w:p>
+        </w:tc>
+        <w:tc>
+          <w:tcPr>
+            <w:tcW w:w="1376" w:type="dxa"/>
+            <w:tcBorders>
+              <w:top w:val="nil"/>
+              <w:left w:val="nil"/>
+              <w:bottom w:val="nil"/>
+              <w:right w:val="nil"/>
+            </w:tcBorders>
+            <w:vAlign w:val="bottom"/>
+            <w:hideMark/>
+          </w:tcPr>
+          <w:p>
+            <w:pPr>
+              <w:spacing w:after="0" w:line="240" w:lineRule="auto"/>
+              <w:jc w:val="center"/>
+              <w:rPr>
+                <w:rFonts w:ascii="Times New Roman" w:eastAsia="Times New Roman" w:hAnsi="Times New Roman" w:cs="Times New Roman"/>
+                <w:color w:val="000000"/>
+                <w:sz w:val="24"/>
+                <w:szCs w:val="24"/>
+                <w:lang w:val="en-GB" w:eastAsia="en-GB"/>
+              </w:rPr>
+            </w:pPr>
+            <w:r>
+              <w:rPr>
+                <w:rFonts w:ascii="Times New Roman" w:eastAsia="Times New Roman" w:hAnsi="Times New Roman" w:cs="Times New Roman"/>
+                <w:color w:val="000000"/>
+                <w:sz w:val="24"/>
+                <w:szCs w:val="24"/>
+                <w:lang w:val="en-GB" w:eastAsia="en-GB"/>
+              </w:rPr>
+              <w:t>1</w:t>
+            </w:r>
+          </w:p>
+        </w:tc>
+        <w:tc>
+          <w:tcPr>
+            <w:tcW w:w="1218" w:type="dxa"/>
+            <w:tcBorders>
+              <w:top w:val="nil"/>
+              <w:left w:val="nil"/>
+              <w:bottom w:val="nil"/>
+              <w:right w:val="nil"/>
+            </w:tcBorders>
+            <w:shd w:val="clear" w:color="000000" w:fill="FFFFFF"/>
+            <w:vAlign w:val="bottom"/>
+            <w:hideMark/>
+          </w:tcPr>
+          <w:p>
+            <w:pPr>
+              <w:spacing w:after="0" w:line="240" w:lineRule="auto"/>
+              <w:jc w:val="center"/>
+              <w:rPr>
+                <w:rFonts w:ascii="Times New Roman" w:eastAsia="Times New Roman" w:hAnsi="Times New Roman" w:cs="Times New Roman"/>
+                <w:color w:val="000000"/>
+                <w:sz w:val="24"/>
+                <w:szCs w:val="24"/>
+                <w:lang w:val="en-GB" w:eastAsia="en-GB"/>
+              </w:rPr>
+            </w:pPr>
+            <w:r>
+              <w:rPr>
+                <w:rFonts w:ascii="Times New Roman" w:eastAsia="Times New Roman" w:hAnsi="Times New Roman" w:cs="Times New Roman"/>
+                <w:color w:val="000000"/>
+                <w:sz w:val="24"/>
+                <w:szCs w:val="24"/>
+                <w:lang w:val="en-GB" w:eastAsia="en-GB"/>
+              </w:rPr>
+              <w:t>0.05</w:t>
+            </w:r>
+          </w:p>
+        </w:tc>
+        <w:tc>
+          <w:tcPr>
+            <w:tcW w:w="1178" w:type="dxa"/>
+            <w:tcBorders>
+              <w:top w:val="nil"/>
+              <w:left w:val="nil"/>
+              <w:bottom w:val="nil"/>
+              <w:right w:val="nil"/>
+            </w:tcBorders>
+            <w:vAlign w:val="bottom"/>
+            <w:hideMark/>
+          </w:tcPr>
+          <w:p>
+            <w:pPr>
+              <w:spacing w:after="0" w:line="240" w:lineRule="auto"/>
+              <w:jc w:val="center"/>
+              <w:rPr>
+                <w:rFonts w:ascii="Times New Roman" w:eastAsia="Times New Roman" w:hAnsi="Times New Roman" w:cs="Times New Roman"/>
+                <w:color w:val="000000"/>
+                <w:sz w:val="24"/>
+                <w:szCs w:val="24"/>
+                <w:lang w:val="en-GB" w:eastAsia="en-GB"/>
+              </w:rPr>
+            </w:pPr>
+            <w:r>
+              <w:rPr>
+                <w:rFonts w:ascii="Times New Roman" w:eastAsia="Times New Roman" w:hAnsi="Times New Roman" w:cs="Times New Roman"/>
+                <w:color w:val="000000"/>
+                <w:sz w:val="24"/>
+                <w:szCs w:val="24"/>
+                <w:lang w:val="en-GB" w:eastAsia="en-GB"/>
+              </w:rPr>
+              <w:t>266</w:t>
+            </w:r>
+          </w:p>
+        </w:tc>
+        <w:tc>
+          <w:tcPr>
+            <w:tcW w:w="1356" w:type="dxa"/>
+            <w:tcBorders>
+              <w:top w:val="nil"/>
+              <w:left w:val="nil"/>
+              <w:bottom w:val="nil"/>
+              <w:right w:val="nil"/>
+            </w:tcBorders>
+            <w:vAlign w:val="bottom"/>
+            <w:hideMark/>
+          </w:tcPr>
+          <w:p>
+            <w:pPr>
+              <w:spacing w:after="0" w:line="240" w:lineRule="auto"/>
+              <w:jc w:val="center"/>
+              <w:rPr>
+                <w:rFonts w:ascii="Times New Roman" w:eastAsia="Times New Roman" w:hAnsi="Times New Roman" w:cs="Times New Roman"/>
+                <w:color w:val="000000"/>
+                <w:sz w:val="24"/>
+                <w:szCs w:val="24"/>
+                <w:lang w:val="en-GB" w:eastAsia="en-GB"/>
+              </w:rPr>
+            </w:pPr>
+            <w:r>
+              <w:rPr>
+                <w:rFonts w:ascii="Times New Roman" w:eastAsia="Times New Roman" w:hAnsi="Times New Roman" w:cs="Times New Roman"/>
+                <w:color w:val="000000"/>
+                <w:sz w:val="24"/>
+                <w:szCs w:val="24"/>
+                <w:lang w:val="en-GB" w:eastAsia="en-GB"/>
+              </w:rPr>
+              <w:t>16</w:t>
+            </w:r>
+          </w:p>
+        </w:tc>
+        <w:tc>
+          <w:tcPr>
+            <w:tcW w:w="1300" w:type="dxa"/>
+            <w:tcBorders>
+              <w:top w:val="nil"/>
+              <w:left w:val="nil"/>
+              <w:bottom w:val="nil"/>
+              <w:right w:val="nil"/>
+            </w:tcBorders>
             <w:noWrap/>
             <w:vAlign w:val="bottom"/>
-          </w:tcPr>
-          <w:p>
-            <w:pPr>
-              <w:spacing w:after="0" w:line="240" w:lineRule="auto"/>
-              <w:jc w:val="right"/>
-              <w:rPr>
-                <w:rFonts w:ascii="Times New Roman" w:hAnsi="Times New Roman"/>
-                <w:sz w:val="24"/>
-                <w:szCs w:val="24"/>
-              </w:rPr>
-            </w:pPr>
-            <w:r>
-              <w:rPr>
-                <w:rFonts w:ascii="Times New Roman" w:hAnsi="Times New Roman"/>
-                <w:sz w:val="24"/>
-                <w:szCs w:val="24"/>
-              </w:rPr>
-              <w:t>0.05</w:t>
-            </w:r>
-          </w:p>
-        </w:tc>
-        <w:tc>
-          <w:tcPr>
-            <w:tcW w:w="1500" w:type="dxa"/>
-            <w:tcBorders>
-              <w:top w:val="nil"/>
-              <w:left w:val="nil"/>
-              <w:bottom w:val="nil"/>
-              <w:right w:val="nil"/>
-            </w:tcBorders>
-          </w:tcPr>
-          <w:p>
-            <w:pPr>
-              <w:spacing w:after="0" w:line="240" w:lineRule="auto"/>
-              <w:jc w:val="right"/>
-              <w:rPr>
-                <w:rFonts w:ascii="Times New Roman" w:hAnsi="Times New Roman"/>
-                <w:sz w:val="24"/>
-                <w:szCs w:val="24"/>
-              </w:rPr>
-            </w:pPr>
-            <w:r>
-              <w:rPr>
-                <w:rFonts w:ascii="Times New Roman" w:hAnsi="Times New Roman"/>
-                <w:sz w:val="24"/>
-                <w:szCs w:val="24"/>
-              </w:rPr>
-              <w:t>1</w:t>
-            </w:r>
-          </w:p>
-        </w:tc>
-        <w:tc>
-          <w:tcPr>
-            <w:tcW w:w="1500" w:type="dxa"/>
-            <w:tcBorders>
-              <w:top w:val="nil"/>
-              <w:left w:val="nil"/>
-              <w:bottom w:val="nil"/>
-              <w:right w:val="nil"/>
-            </w:tcBorders>
-            <w:vAlign w:val="bottom"/>
-          </w:tcPr>
-          <w:p>
-            <w:pPr>
-              <w:spacing w:after="0" w:line="240" w:lineRule="auto"/>
-              <w:jc w:val="right"/>
-              <w:rPr>
-                <w:rFonts w:ascii="Times New Roman" w:hAnsi="Times New Roman"/>
-                <w:sz w:val="24"/>
-                <w:szCs w:val="24"/>
-              </w:rPr>
-            </w:pPr>
-            <w:r>
-              <w:rPr>
-                <w:rFonts w:ascii="Times New Roman" w:hAnsi="Times New Roman"/>
-                <w:sz w:val="24"/>
-                <w:szCs w:val="24"/>
+            <w:hideMark/>
+          </w:tcPr>
+          <w:p>
+            <w:pPr>
+              <w:spacing w:after="0" w:line="240" w:lineRule="auto"/>
+              <w:jc w:val="center"/>
+              <w:rPr>
+                <w:rFonts w:ascii="Times New Roman" w:eastAsia="Times New Roman" w:hAnsi="Times New Roman" w:cs="Times New Roman"/>
+                <w:color w:val="000000"/>
+                <w:lang w:val="en-GB" w:eastAsia="en-GB"/>
+              </w:rPr>
+            </w:pPr>
+            <w:r>
+              <w:rPr>
+                <w:rFonts w:ascii="Times New Roman" w:eastAsia="Times New Roman" w:hAnsi="Times New Roman" w:cs="Times New Roman"/>
+                <w:color w:val="000000"/>
+                <w:lang w:val="en-GB" w:eastAsia="en-GB"/>
               </w:rPr>
               <w:t>8.58</w:t>
-            </w:r>
-          </w:p>
-        </w:tc>
-        <w:tc>
-          <w:tcPr>
-            <w:tcW w:w="1500" w:type="dxa"/>
-            <w:tcBorders>
-              <w:top w:val="nil"/>
-              <w:left w:val="nil"/>
-              <w:bottom w:val="nil"/>
-              <w:right w:val="nil"/>
-            </w:tcBorders>
-            <w:shd w:val="clear" w:color="auto" w:fill="auto"/>
-            <w:noWrap/>
-            <w:vAlign w:val="bottom"/>
-          </w:tcPr>
-          <w:p>
-            <w:pPr>
-              <w:spacing w:after="0" w:line="240" w:lineRule="auto"/>
-              <w:jc w:val="right"/>
-              <w:rPr>
-                <w:rFonts w:ascii="Times New Roman" w:hAnsi="Times New Roman"/>
-                <w:sz w:val="24"/>
-                <w:szCs w:val="24"/>
-              </w:rPr>
-            </w:pPr>
-            <w:r>
-              <w:rPr>
-                <w:rFonts w:ascii="Times New Roman" w:hAnsi="Times New Roman"/>
-                <w:sz w:val="24"/>
-                <w:szCs w:val="24"/>
-              </w:rPr>
-              <w:t>16</w:t>
             </w:r>
           </w:p>
         </w:tc>
       </w:tr>
       <w:tr>
         <w:trPr>
-          <w:trHeight w:val="300"/>
-          <w:jc w:val="center"/>
+          <w:trHeight w:val="315"/>
         </w:trPr>
         <w:tc>
           <w:tcPr>
-            <w:tcW w:w="2580" w:type="dxa"/>
-            <w:tcBorders>
-              <w:top w:val="nil"/>
-              <w:left w:val="nil"/>
-              <w:bottom w:val="nil"/>
-              <w:right w:val="nil"/>
-            </w:tcBorders>
-            <w:shd w:val="clear" w:color="auto" w:fill="auto"/>
-            <w:noWrap/>
-            <w:vAlign w:val="bottom"/>
-          </w:tcPr>
-          <w:p>
-            <w:pPr>
-              <w:spacing w:after="0" w:line="240" w:lineRule="auto"/>
-              <w:rPr>
-                <w:rFonts w:ascii="Times New Roman" w:hAnsi="Times New Roman"/>
+            <w:tcW w:w="2492" w:type="dxa"/>
+            <w:tcBorders>
+              <w:top w:val="nil"/>
+              <w:left w:val="nil"/>
+              <w:bottom w:val="nil"/>
+              <w:right w:val="nil"/>
+            </w:tcBorders>
+            <w:vAlign w:val="bottom"/>
+            <w:hideMark/>
+          </w:tcPr>
+          <w:p>
+            <w:pPr>
+              <w:spacing w:after="0" w:line="240" w:lineRule="auto"/>
+              <w:rPr>
+                <w:rFonts w:ascii="Times New Roman" w:eastAsia="Times New Roman" w:hAnsi="Times New Roman" w:cs="Times New Roman"/>
                 <w:i/>
                 <w:iCs/>
-                <w:sz w:val="24"/>
-                <w:szCs w:val="24"/>
-              </w:rPr>
-            </w:pPr>
-            <w:r>
-              <w:rPr>
-                <w:rFonts w:ascii="Times New Roman" w:hAnsi="Times New Roman"/>
+                <w:color w:val="000000"/>
+                <w:sz w:val="24"/>
+                <w:szCs w:val="24"/>
+                <w:lang w:val="en-GB" w:eastAsia="en-GB"/>
+              </w:rPr>
+            </w:pPr>
+            <w:r>
+              <w:rPr>
+                <w:rFonts w:ascii="Times New Roman" w:eastAsia="Times New Roman" w:hAnsi="Times New Roman" w:cs="Times New Roman"/>
                 <w:i/>
                 <w:iCs/>
-                <w:sz w:val="24"/>
-                <w:szCs w:val="24"/>
+                <w:color w:val="000000"/>
+                <w:sz w:val="24"/>
+                <w:szCs w:val="24"/>
+                <w:lang w:val="en-GB" w:eastAsia="en-GB"/>
               </w:rPr>
               <w:t xml:space="preserve">Vitex </w:t>
             </w:r>
             <w:proofErr w:type="spellStart"/>
             <w:r>
               <w:rPr>
-                <w:rFonts w:ascii="Times New Roman" w:hAnsi="Times New Roman"/>
+                <w:rFonts w:ascii="Times New Roman" w:eastAsia="Times New Roman" w:hAnsi="Times New Roman" w:cs="Times New Roman"/>
                 <w:i/>
                 <w:iCs/>
-                <w:sz w:val="24"/>
-                <w:szCs w:val="24"/>
+                <w:color w:val="000000"/>
+                <w:sz w:val="24"/>
+                <w:szCs w:val="24"/>
+                <w:lang w:val="en-GB" w:eastAsia="en-GB"/>
               </w:rPr>
               <w:t>parviflora</w:t>
             </w:r>
@@ -2553,191 +2981,284 @@
         </w:tc>
         <w:tc>
           <w:tcPr>
-            <w:tcW w:w="1500" w:type="dxa"/>
-            <w:tcBorders>
-              <w:top w:val="nil"/>
-              <w:left w:val="nil"/>
-              <w:bottom w:val="nil"/>
-              <w:right w:val="nil"/>
-            </w:tcBorders>
-            <w:shd w:val="clear" w:color="auto" w:fill="auto"/>
+            <w:tcW w:w="920" w:type="dxa"/>
+            <w:tcBorders>
+              <w:top w:val="nil"/>
+              <w:left w:val="nil"/>
+              <w:bottom w:val="nil"/>
+              <w:right w:val="nil"/>
+            </w:tcBorders>
+            <w:vAlign w:val="bottom"/>
+            <w:hideMark/>
+          </w:tcPr>
+          <w:p>
+            <w:pPr>
+              <w:spacing w:after="0" w:line="240" w:lineRule="auto"/>
+              <w:jc w:val="center"/>
+              <w:rPr>
+                <w:rFonts w:ascii="Times New Roman" w:eastAsia="Times New Roman" w:hAnsi="Times New Roman" w:cs="Times New Roman"/>
+                <w:color w:val="000000"/>
+                <w:sz w:val="24"/>
+                <w:szCs w:val="24"/>
+                <w:lang w:val="en-GB" w:eastAsia="en-GB"/>
+              </w:rPr>
+            </w:pPr>
+            <w:r>
+              <w:rPr>
+                <w:rFonts w:ascii="Times New Roman" w:eastAsia="Times New Roman" w:hAnsi="Times New Roman" w:cs="Times New Roman"/>
+                <w:color w:val="000000"/>
+                <w:sz w:val="24"/>
+                <w:szCs w:val="24"/>
+                <w:lang w:val="en-GB" w:eastAsia="en-GB"/>
+              </w:rPr>
+              <w:t>1</w:t>
+            </w:r>
+          </w:p>
+        </w:tc>
+        <w:tc>
+          <w:tcPr>
+            <w:tcW w:w="1376" w:type="dxa"/>
+            <w:tcBorders>
+              <w:top w:val="nil"/>
+              <w:left w:val="nil"/>
+              <w:bottom w:val="nil"/>
+              <w:right w:val="nil"/>
+            </w:tcBorders>
+            <w:vAlign w:val="bottom"/>
+            <w:hideMark/>
+          </w:tcPr>
+          <w:p>
+            <w:pPr>
+              <w:spacing w:after="0" w:line="240" w:lineRule="auto"/>
+              <w:jc w:val="center"/>
+              <w:rPr>
+                <w:rFonts w:ascii="Times New Roman" w:eastAsia="Times New Roman" w:hAnsi="Times New Roman" w:cs="Times New Roman"/>
+                <w:color w:val="000000"/>
+                <w:sz w:val="24"/>
+                <w:szCs w:val="24"/>
+                <w:lang w:val="en-GB" w:eastAsia="en-GB"/>
+              </w:rPr>
+            </w:pPr>
+            <w:r>
+              <w:rPr>
+                <w:rFonts w:ascii="Times New Roman" w:eastAsia="Times New Roman" w:hAnsi="Times New Roman" w:cs="Times New Roman"/>
+                <w:color w:val="000000"/>
+                <w:sz w:val="24"/>
+                <w:szCs w:val="24"/>
+                <w:lang w:val="en-GB" w:eastAsia="en-GB"/>
+              </w:rPr>
+              <w:t>1</w:t>
+            </w:r>
+          </w:p>
+        </w:tc>
+        <w:tc>
+          <w:tcPr>
+            <w:tcW w:w="1218" w:type="dxa"/>
+            <w:tcBorders>
+              <w:top w:val="nil"/>
+              <w:left w:val="nil"/>
+              <w:bottom w:val="nil"/>
+              <w:right w:val="nil"/>
+            </w:tcBorders>
+            <w:shd w:val="clear" w:color="000000" w:fill="FFFFFF"/>
+            <w:vAlign w:val="bottom"/>
+            <w:hideMark/>
+          </w:tcPr>
+          <w:p>
+            <w:pPr>
+              <w:spacing w:after="0" w:line="240" w:lineRule="auto"/>
+              <w:jc w:val="center"/>
+              <w:rPr>
+                <w:rFonts w:ascii="Times New Roman" w:eastAsia="Times New Roman" w:hAnsi="Times New Roman" w:cs="Times New Roman"/>
+                <w:color w:val="000000"/>
+                <w:sz w:val="24"/>
+                <w:szCs w:val="24"/>
+                <w:lang w:val="en-GB" w:eastAsia="en-GB"/>
+              </w:rPr>
+            </w:pPr>
+            <w:r>
+              <w:rPr>
+                <w:rFonts w:ascii="Times New Roman" w:eastAsia="Times New Roman" w:hAnsi="Times New Roman" w:cs="Times New Roman"/>
+                <w:color w:val="000000"/>
+                <w:sz w:val="24"/>
+                <w:szCs w:val="24"/>
+                <w:lang w:val="en-GB" w:eastAsia="en-GB"/>
+              </w:rPr>
+              <w:t>0.05</w:t>
+            </w:r>
+          </w:p>
+        </w:tc>
+        <w:tc>
+          <w:tcPr>
+            <w:tcW w:w="1178" w:type="dxa"/>
+            <w:tcBorders>
+              <w:top w:val="nil"/>
+              <w:left w:val="nil"/>
+              <w:bottom w:val="nil"/>
+              <w:right w:val="nil"/>
+            </w:tcBorders>
+            <w:vAlign w:val="bottom"/>
+            <w:hideMark/>
+          </w:tcPr>
+          <w:p>
+            <w:pPr>
+              <w:spacing w:after="0" w:line="240" w:lineRule="auto"/>
+              <w:jc w:val="center"/>
+              <w:rPr>
+                <w:rFonts w:ascii="Times New Roman" w:eastAsia="Times New Roman" w:hAnsi="Times New Roman" w:cs="Times New Roman"/>
+                <w:color w:val="000000"/>
+                <w:sz w:val="24"/>
+                <w:szCs w:val="24"/>
+                <w:lang w:val="en-GB" w:eastAsia="en-GB"/>
+              </w:rPr>
+            </w:pPr>
+            <w:r>
+              <w:rPr>
+                <w:rFonts w:ascii="Times New Roman" w:eastAsia="Times New Roman" w:hAnsi="Times New Roman" w:cs="Times New Roman"/>
+                <w:color w:val="000000"/>
+                <w:sz w:val="24"/>
+                <w:szCs w:val="24"/>
+                <w:lang w:val="en-GB" w:eastAsia="en-GB"/>
+              </w:rPr>
+              <w:t>0</w:t>
+            </w:r>
+          </w:p>
+        </w:tc>
+        <w:tc>
+          <w:tcPr>
+            <w:tcW w:w="1356" w:type="dxa"/>
+            <w:tcBorders>
+              <w:top w:val="nil"/>
+              <w:left w:val="nil"/>
+              <w:bottom w:val="nil"/>
+              <w:right w:val="nil"/>
+            </w:tcBorders>
+            <w:vAlign w:val="bottom"/>
+            <w:hideMark/>
+          </w:tcPr>
+          <w:p>
+            <w:pPr>
+              <w:spacing w:after="0" w:line="240" w:lineRule="auto"/>
+              <w:jc w:val="center"/>
+              <w:rPr>
+                <w:rFonts w:ascii="Times New Roman" w:eastAsia="Times New Roman" w:hAnsi="Times New Roman" w:cs="Times New Roman"/>
+                <w:color w:val="000000"/>
+                <w:sz w:val="24"/>
+                <w:szCs w:val="24"/>
+                <w:lang w:val="en-GB" w:eastAsia="en-GB"/>
+              </w:rPr>
+            </w:pPr>
+            <w:r>
+              <w:rPr>
+                <w:rFonts w:ascii="Times New Roman" w:eastAsia="Times New Roman" w:hAnsi="Times New Roman" w:cs="Times New Roman"/>
+                <w:color w:val="000000"/>
+                <w:sz w:val="24"/>
+                <w:szCs w:val="24"/>
+                <w:lang w:val="en-GB" w:eastAsia="en-GB"/>
+              </w:rPr>
+              <w:t>0</w:t>
+            </w:r>
+          </w:p>
+        </w:tc>
+        <w:tc>
+          <w:tcPr>
+            <w:tcW w:w="1300" w:type="dxa"/>
+            <w:tcBorders>
+              <w:top w:val="nil"/>
+              <w:left w:val="nil"/>
+              <w:bottom w:val="nil"/>
+              <w:right w:val="nil"/>
+            </w:tcBorders>
             <w:noWrap/>
             <w:vAlign w:val="bottom"/>
-          </w:tcPr>
-          <w:p>
-            <w:pPr>
-              <w:spacing w:after="0" w:line="240" w:lineRule="auto"/>
-              <w:jc w:val="right"/>
-              <w:rPr>
-                <w:rFonts w:ascii="Times New Roman" w:hAnsi="Times New Roman"/>
-                <w:sz w:val="24"/>
-                <w:szCs w:val="24"/>
-              </w:rPr>
-            </w:pPr>
-            <w:r>
-              <w:rPr>
-                <w:rFonts w:ascii="Times New Roman" w:hAnsi="Times New Roman"/>
-                <w:sz w:val="24"/>
-                <w:szCs w:val="24"/>
-              </w:rPr>
-              <w:t>0.05</w:t>
-            </w:r>
-          </w:p>
-        </w:tc>
-        <w:tc>
-          <w:tcPr>
-            <w:tcW w:w="1500" w:type="dxa"/>
-            <w:tcBorders>
-              <w:top w:val="nil"/>
-              <w:left w:val="nil"/>
-              <w:bottom w:val="nil"/>
-              <w:right w:val="nil"/>
-            </w:tcBorders>
-          </w:tcPr>
-          <w:p>
-            <w:pPr>
-              <w:spacing w:after="0" w:line="240" w:lineRule="auto"/>
-              <w:jc w:val="right"/>
-              <w:rPr>
-                <w:rFonts w:ascii="Times New Roman" w:hAnsi="Times New Roman"/>
-                <w:sz w:val="24"/>
-                <w:szCs w:val="24"/>
-              </w:rPr>
-            </w:pPr>
-            <w:r>
-              <w:rPr>
-                <w:rFonts w:ascii="Times New Roman" w:hAnsi="Times New Roman"/>
-                <w:sz w:val="24"/>
-                <w:szCs w:val="24"/>
-              </w:rPr>
-              <w:t>1</w:t>
-            </w:r>
-          </w:p>
-        </w:tc>
-        <w:tc>
-          <w:tcPr>
-            <w:tcW w:w="1500" w:type="dxa"/>
-            <w:tcBorders>
-              <w:top w:val="nil"/>
-              <w:left w:val="nil"/>
-              <w:bottom w:val="nil"/>
-              <w:right w:val="nil"/>
-            </w:tcBorders>
-            <w:vAlign w:val="bottom"/>
-          </w:tcPr>
-          <w:p>
-            <w:pPr>
-              <w:spacing w:after="0" w:line="240" w:lineRule="auto"/>
-              <w:jc w:val="right"/>
-              <w:rPr>
-                <w:rFonts w:ascii="Times New Roman" w:hAnsi="Times New Roman"/>
-                <w:sz w:val="24"/>
-                <w:szCs w:val="24"/>
-              </w:rPr>
-            </w:pPr>
-            <w:r>
-              <w:rPr>
-                <w:rFonts w:ascii="Times New Roman" w:hAnsi="Times New Roman"/>
-                <w:sz w:val="24"/>
-                <w:szCs w:val="24"/>
-              </w:rPr>
-              <w:t>0</w:t>
-            </w:r>
-          </w:p>
-        </w:tc>
-        <w:tc>
-          <w:tcPr>
-            <w:tcW w:w="1500" w:type="dxa"/>
-            <w:tcBorders>
-              <w:top w:val="nil"/>
-              <w:left w:val="nil"/>
-              <w:bottom w:val="nil"/>
-              <w:right w:val="nil"/>
-            </w:tcBorders>
-            <w:shd w:val="clear" w:color="auto" w:fill="auto"/>
-            <w:noWrap/>
-            <w:vAlign w:val="bottom"/>
-          </w:tcPr>
-          <w:p>
-            <w:pPr>
-              <w:spacing w:after="0" w:line="240" w:lineRule="auto"/>
-              <w:jc w:val="right"/>
-              <w:rPr>
-                <w:rFonts w:ascii="Times New Roman" w:hAnsi="Times New Roman"/>
-                <w:sz w:val="24"/>
-                <w:szCs w:val="24"/>
-              </w:rPr>
-            </w:pPr>
-            <w:r>
-              <w:rPr>
-                <w:rFonts w:ascii="Times New Roman" w:hAnsi="Times New Roman"/>
-                <w:sz w:val="24"/>
-                <w:szCs w:val="24"/>
-              </w:rPr>
-              <w:t>0</w:t>
+            <w:hideMark/>
+          </w:tcPr>
+          <w:p>
+            <w:pPr>
+              <w:spacing w:after="0" w:line="240" w:lineRule="auto"/>
+              <w:jc w:val="center"/>
+              <w:rPr>
+                <w:rFonts w:ascii="Times New Roman" w:eastAsia="Times New Roman" w:hAnsi="Times New Roman" w:cs="Times New Roman"/>
+                <w:color w:val="000000"/>
+                <w:lang w:val="en-GB" w:eastAsia="en-GB"/>
+              </w:rPr>
+            </w:pPr>
+            <w:r>
+              <w:rPr>
+                <w:rFonts w:ascii="Times New Roman" w:eastAsia="Times New Roman" w:hAnsi="Times New Roman" w:cs="Times New Roman"/>
+                <w:color w:val="000000"/>
+                <w:lang w:val="en-GB" w:eastAsia="en-GB"/>
+              </w:rPr>
+              <w:t>0.00</w:t>
             </w:r>
           </w:p>
         </w:tc>
       </w:tr>
       <w:tr>
         <w:trPr>
-          <w:trHeight w:val="300"/>
-          <w:jc w:val="center"/>
+          <w:trHeight w:val="315"/>
         </w:trPr>
         <w:tc>
           <w:tcPr>
-            <w:tcW w:w="2580" w:type="dxa"/>
-            <w:tcBorders>
-              <w:top w:val="nil"/>
-              <w:left w:val="nil"/>
-              <w:bottom w:val="nil"/>
-              <w:right w:val="nil"/>
-            </w:tcBorders>
-            <w:shd w:val="clear" w:color="auto" w:fill="auto"/>
-            <w:noWrap/>
-            <w:vAlign w:val="bottom"/>
-          </w:tcPr>
-          <w:p>
-            <w:pPr>
-              <w:spacing w:after="0" w:line="240" w:lineRule="auto"/>
-              <w:rPr>
-                <w:rFonts w:ascii="Times New Roman" w:hAnsi="Times New Roman"/>
+            <w:tcW w:w="2492" w:type="dxa"/>
+            <w:tcBorders>
+              <w:top w:val="nil"/>
+              <w:left w:val="nil"/>
+              <w:bottom w:val="nil"/>
+              <w:right w:val="nil"/>
+            </w:tcBorders>
+            <w:vAlign w:val="bottom"/>
+            <w:hideMark/>
+          </w:tcPr>
+          <w:p>
+            <w:pPr>
+              <w:spacing w:after="0" w:line="240" w:lineRule="auto"/>
+              <w:rPr>
+                <w:rFonts w:ascii="Times New Roman" w:eastAsia="Times New Roman" w:hAnsi="Times New Roman" w:cs="Times New Roman"/>
                 <w:i/>
                 <w:iCs/>
-                <w:sz w:val="24"/>
-                <w:szCs w:val="24"/>
+                <w:color w:val="000000"/>
+                <w:sz w:val="24"/>
+                <w:szCs w:val="24"/>
+                <w:lang w:val="en-GB" w:eastAsia="en-GB"/>
               </w:rPr>
             </w:pPr>
             <w:proofErr w:type="spellStart"/>
             <w:r>
               <w:rPr>
-                <w:rFonts w:ascii="Times New Roman" w:hAnsi="Times New Roman"/>
+                <w:rFonts w:ascii="Times New Roman" w:eastAsia="Times New Roman" w:hAnsi="Times New Roman" w:cs="Times New Roman"/>
                 <w:i/>
                 <w:iCs/>
-                <w:sz w:val="24"/>
-                <w:szCs w:val="24"/>
+                <w:color w:val="000000"/>
+                <w:sz w:val="24"/>
+                <w:szCs w:val="24"/>
+                <w:lang w:val="en-GB" w:eastAsia="en-GB"/>
               </w:rPr>
               <w:t>Passiflora</w:t>
             </w:r>
             <w:proofErr w:type="spellEnd"/>
             <w:r>
               <w:rPr>
-                <w:rFonts w:ascii="Times New Roman" w:hAnsi="Times New Roman"/>
+                <w:rFonts w:ascii="Times New Roman" w:eastAsia="Times New Roman" w:hAnsi="Times New Roman" w:cs="Times New Roman"/>
                 <w:i/>
                 <w:iCs/>
-                <w:sz w:val="24"/>
-                <w:szCs w:val="24"/>
+                <w:color w:val="000000"/>
+                <w:sz w:val="24"/>
+                <w:szCs w:val="24"/>
+                <w:lang w:val="en-GB" w:eastAsia="en-GB"/>
               </w:rPr>
               <w:t xml:space="preserve"> </w:t>
             </w:r>
             <w:proofErr w:type="spellStart"/>
             <w:r>
               <w:rPr>
-                <w:rFonts w:ascii="Times New Roman" w:hAnsi="Times New Roman"/>
+                <w:rFonts w:ascii="Times New Roman" w:eastAsia="Times New Roman" w:hAnsi="Times New Roman" w:cs="Times New Roman"/>
                 <w:i/>
                 <w:iCs/>
-                <w:sz w:val="24"/>
-                <w:szCs w:val="24"/>
+                <w:color w:val="000000"/>
+                <w:sz w:val="24"/>
+                <w:szCs w:val="24"/>
+                <w:lang w:val="en-GB" w:eastAsia="en-GB"/>
               </w:rPr>
               <w:t>suberosa</w:t>
             </w:r>
@@ -2746,179 +3267,270 @@
         </w:tc>
         <w:tc>
           <w:tcPr>
-            <w:tcW w:w="1500" w:type="dxa"/>
-            <w:tcBorders>
-              <w:top w:val="nil"/>
-              <w:left w:val="nil"/>
-              <w:bottom w:val="nil"/>
-              <w:right w:val="nil"/>
-            </w:tcBorders>
-            <w:shd w:val="clear" w:color="auto" w:fill="auto"/>
+            <w:tcW w:w="920" w:type="dxa"/>
+            <w:tcBorders>
+              <w:top w:val="nil"/>
+              <w:left w:val="nil"/>
+              <w:bottom w:val="nil"/>
+              <w:right w:val="nil"/>
+            </w:tcBorders>
+            <w:vAlign w:val="bottom"/>
+            <w:hideMark/>
+          </w:tcPr>
+          <w:p>
+            <w:pPr>
+              <w:spacing w:after="0" w:line="240" w:lineRule="auto"/>
+              <w:jc w:val="center"/>
+              <w:rPr>
+                <w:rFonts w:ascii="Times New Roman" w:eastAsia="Times New Roman" w:hAnsi="Times New Roman" w:cs="Times New Roman"/>
+                <w:color w:val="000000"/>
+                <w:sz w:val="24"/>
+                <w:szCs w:val="24"/>
+                <w:lang w:val="en-GB" w:eastAsia="en-GB"/>
+              </w:rPr>
+            </w:pPr>
+            <w:r>
+              <w:rPr>
+                <w:rFonts w:ascii="Times New Roman" w:eastAsia="Times New Roman" w:hAnsi="Times New Roman" w:cs="Times New Roman"/>
+                <w:color w:val="000000"/>
+                <w:sz w:val="24"/>
+                <w:szCs w:val="24"/>
+                <w:lang w:val="en-GB" w:eastAsia="en-GB"/>
+              </w:rPr>
+              <w:t>8</w:t>
+            </w:r>
+          </w:p>
+        </w:tc>
+        <w:tc>
+          <w:tcPr>
+            <w:tcW w:w="1376" w:type="dxa"/>
+            <w:tcBorders>
+              <w:top w:val="nil"/>
+              <w:left w:val="nil"/>
+              <w:bottom w:val="nil"/>
+              <w:right w:val="nil"/>
+            </w:tcBorders>
+            <w:vAlign w:val="bottom"/>
+            <w:hideMark/>
+          </w:tcPr>
+          <w:p>
+            <w:pPr>
+              <w:spacing w:after="0" w:line="240" w:lineRule="auto"/>
+              <w:jc w:val="center"/>
+              <w:rPr>
+                <w:rFonts w:ascii="Times New Roman" w:eastAsia="Times New Roman" w:hAnsi="Times New Roman" w:cs="Times New Roman"/>
+                <w:color w:val="000000"/>
+                <w:sz w:val="24"/>
+                <w:szCs w:val="24"/>
+                <w:lang w:val="en-GB" w:eastAsia="en-GB"/>
+              </w:rPr>
+            </w:pPr>
+            <w:r>
+              <w:rPr>
+                <w:rFonts w:ascii="Times New Roman" w:eastAsia="Times New Roman" w:hAnsi="Times New Roman" w:cs="Times New Roman"/>
+                <w:color w:val="000000"/>
+                <w:sz w:val="24"/>
+                <w:szCs w:val="24"/>
+                <w:lang w:val="en-GB" w:eastAsia="en-GB"/>
+              </w:rPr>
+              <w:t>1</w:t>
+            </w:r>
+          </w:p>
+        </w:tc>
+        <w:tc>
+          <w:tcPr>
+            <w:tcW w:w="1218" w:type="dxa"/>
+            <w:tcBorders>
+              <w:top w:val="nil"/>
+              <w:left w:val="nil"/>
+              <w:bottom w:val="nil"/>
+              <w:right w:val="nil"/>
+            </w:tcBorders>
+            <w:shd w:val="clear" w:color="000000" w:fill="FFFFFF"/>
+            <w:vAlign w:val="bottom"/>
+            <w:hideMark/>
+          </w:tcPr>
+          <w:p>
+            <w:pPr>
+              <w:spacing w:after="0" w:line="240" w:lineRule="auto"/>
+              <w:jc w:val="center"/>
+              <w:rPr>
+                <w:rFonts w:ascii="Times New Roman" w:eastAsia="Times New Roman" w:hAnsi="Times New Roman" w:cs="Times New Roman"/>
+                <w:color w:val="000000"/>
+                <w:sz w:val="24"/>
+                <w:szCs w:val="24"/>
+                <w:lang w:val="en-GB" w:eastAsia="en-GB"/>
+              </w:rPr>
+            </w:pPr>
+            <w:r>
+              <w:rPr>
+                <w:rFonts w:ascii="Times New Roman" w:eastAsia="Times New Roman" w:hAnsi="Times New Roman" w:cs="Times New Roman"/>
+                <w:color w:val="000000"/>
+                <w:sz w:val="24"/>
+                <w:szCs w:val="24"/>
+                <w:lang w:val="en-GB" w:eastAsia="en-GB"/>
+              </w:rPr>
+              <w:t>0.4</w:t>
+            </w:r>
+          </w:p>
+        </w:tc>
+        <w:tc>
+          <w:tcPr>
+            <w:tcW w:w="1178" w:type="dxa"/>
+            <w:tcBorders>
+              <w:top w:val="nil"/>
+              <w:left w:val="nil"/>
+              <w:bottom w:val="nil"/>
+              <w:right w:val="nil"/>
+            </w:tcBorders>
+            <w:vAlign w:val="bottom"/>
+            <w:hideMark/>
+          </w:tcPr>
+          <w:p>
+            <w:pPr>
+              <w:spacing w:after="0" w:line="240" w:lineRule="auto"/>
+              <w:jc w:val="center"/>
+              <w:rPr>
+                <w:rFonts w:ascii="Times New Roman" w:eastAsia="Times New Roman" w:hAnsi="Times New Roman" w:cs="Times New Roman"/>
+                <w:color w:val="000000"/>
+                <w:sz w:val="24"/>
+                <w:szCs w:val="24"/>
+                <w:lang w:val="en-GB" w:eastAsia="en-GB"/>
+              </w:rPr>
+            </w:pPr>
+            <w:r>
+              <w:rPr>
+                <w:rFonts w:ascii="Times New Roman" w:eastAsia="Times New Roman" w:hAnsi="Times New Roman" w:cs="Times New Roman"/>
+                <w:color w:val="000000"/>
+                <w:sz w:val="24"/>
+                <w:szCs w:val="24"/>
+                <w:lang w:val="en-GB" w:eastAsia="en-GB"/>
+              </w:rPr>
+              <w:t>13</w:t>
+            </w:r>
+          </w:p>
+        </w:tc>
+        <w:tc>
+          <w:tcPr>
+            <w:tcW w:w="1356" w:type="dxa"/>
+            <w:tcBorders>
+              <w:top w:val="nil"/>
+              <w:left w:val="nil"/>
+              <w:bottom w:val="nil"/>
+              <w:right w:val="nil"/>
+            </w:tcBorders>
+            <w:vAlign w:val="bottom"/>
+            <w:hideMark/>
+          </w:tcPr>
+          <w:p>
+            <w:pPr>
+              <w:spacing w:after="0" w:line="240" w:lineRule="auto"/>
+              <w:jc w:val="center"/>
+              <w:rPr>
+                <w:rFonts w:ascii="Times New Roman" w:eastAsia="Times New Roman" w:hAnsi="Times New Roman" w:cs="Times New Roman"/>
+                <w:color w:val="000000"/>
+                <w:sz w:val="24"/>
+                <w:szCs w:val="24"/>
+                <w:lang w:val="en-GB" w:eastAsia="en-GB"/>
+              </w:rPr>
+            </w:pPr>
+            <w:r>
+              <w:rPr>
+                <w:rFonts w:ascii="Times New Roman" w:eastAsia="Times New Roman" w:hAnsi="Times New Roman" w:cs="Times New Roman"/>
+                <w:color w:val="000000"/>
+                <w:sz w:val="24"/>
+                <w:szCs w:val="24"/>
+                <w:lang w:val="en-GB" w:eastAsia="en-GB"/>
+              </w:rPr>
+              <w:t>3</w:t>
+            </w:r>
+          </w:p>
+        </w:tc>
+        <w:tc>
+          <w:tcPr>
+            <w:tcW w:w="1300" w:type="dxa"/>
+            <w:tcBorders>
+              <w:top w:val="nil"/>
+              <w:left w:val="nil"/>
+              <w:bottom w:val="nil"/>
+              <w:right w:val="nil"/>
+            </w:tcBorders>
             <w:noWrap/>
             <w:vAlign w:val="bottom"/>
-          </w:tcPr>
-          <w:p>
-            <w:pPr>
-              <w:spacing w:after="0" w:line="240" w:lineRule="auto"/>
-              <w:jc w:val="right"/>
-              <w:rPr>
-                <w:rFonts w:ascii="Times New Roman" w:hAnsi="Times New Roman"/>
-                <w:sz w:val="24"/>
-                <w:szCs w:val="24"/>
-              </w:rPr>
-            </w:pPr>
-            <w:r>
-              <w:rPr>
-                <w:rFonts w:ascii="Times New Roman" w:hAnsi="Times New Roman"/>
-                <w:sz w:val="24"/>
-                <w:szCs w:val="24"/>
-              </w:rPr>
-              <w:t>0.4</w:t>
-            </w:r>
-          </w:p>
-        </w:tc>
-        <w:tc>
-          <w:tcPr>
-            <w:tcW w:w="1500" w:type="dxa"/>
-            <w:tcBorders>
-              <w:top w:val="nil"/>
-              <w:left w:val="nil"/>
-              <w:bottom w:val="nil"/>
-              <w:right w:val="nil"/>
-            </w:tcBorders>
-          </w:tcPr>
-          <w:p>
-            <w:pPr>
-              <w:spacing w:after="0" w:line="240" w:lineRule="auto"/>
-              <w:jc w:val="right"/>
-              <w:rPr>
-                <w:rFonts w:ascii="Times New Roman" w:hAnsi="Times New Roman"/>
-                <w:sz w:val="24"/>
-                <w:szCs w:val="24"/>
-              </w:rPr>
-            </w:pPr>
-            <w:r>
-              <w:rPr>
-                <w:rFonts w:ascii="Times New Roman" w:hAnsi="Times New Roman"/>
-                <w:sz w:val="24"/>
-                <w:szCs w:val="24"/>
-              </w:rPr>
-              <w:t>1</w:t>
-            </w:r>
-          </w:p>
-        </w:tc>
-        <w:tc>
-          <w:tcPr>
-            <w:tcW w:w="1500" w:type="dxa"/>
-            <w:tcBorders>
-              <w:top w:val="nil"/>
-              <w:left w:val="nil"/>
-              <w:bottom w:val="nil"/>
-              <w:right w:val="nil"/>
-            </w:tcBorders>
-            <w:vAlign w:val="bottom"/>
-          </w:tcPr>
-          <w:p>
-            <w:pPr>
-              <w:spacing w:after="0" w:line="240" w:lineRule="auto"/>
-              <w:jc w:val="right"/>
-              <w:rPr>
-                <w:rFonts w:ascii="Times New Roman" w:hAnsi="Times New Roman"/>
-                <w:sz w:val="24"/>
-                <w:szCs w:val="24"/>
-              </w:rPr>
-            </w:pPr>
-            <w:r>
-              <w:rPr>
-                <w:rFonts w:ascii="Times New Roman" w:hAnsi="Times New Roman"/>
-                <w:sz w:val="24"/>
-                <w:szCs w:val="24"/>
+            <w:hideMark/>
+          </w:tcPr>
+          <w:p>
+            <w:pPr>
+              <w:spacing w:after="0" w:line="240" w:lineRule="auto"/>
+              <w:jc w:val="center"/>
+              <w:rPr>
+                <w:rFonts w:ascii="Times New Roman" w:eastAsia="Times New Roman" w:hAnsi="Times New Roman" w:cs="Times New Roman"/>
+                <w:color w:val="000000"/>
+                <w:lang w:val="en-GB" w:eastAsia="en-GB"/>
+              </w:rPr>
+            </w:pPr>
+            <w:r>
+              <w:rPr>
+                <w:rFonts w:ascii="Times New Roman" w:eastAsia="Times New Roman" w:hAnsi="Times New Roman" w:cs="Times New Roman"/>
+                <w:color w:val="000000"/>
+                <w:lang w:val="en-GB" w:eastAsia="en-GB"/>
               </w:rPr>
               <w:t>0.42</w:t>
-            </w:r>
-          </w:p>
-        </w:tc>
-        <w:tc>
-          <w:tcPr>
-            <w:tcW w:w="1500" w:type="dxa"/>
-            <w:tcBorders>
-              <w:top w:val="nil"/>
-              <w:left w:val="nil"/>
-              <w:bottom w:val="nil"/>
-              <w:right w:val="nil"/>
-            </w:tcBorders>
-            <w:shd w:val="clear" w:color="auto" w:fill="auto"/>
-            <w:noWrap/>
-            <w:vAlign w:val="bottom"/>
-          </w:tcPr>
-          <w:p>
-            <w:pPr>
-              <w:spacing w:after="0" w:line="240" w:lineRule="auto"/>
-              <w:jc w:val="right"/>
-              <w:rPr>
-                <w:rFonts w:ascii="Times New Roman" w:hAnsi="Times New Roman"/>
-                <w:sz w:val="24"/>
-                <w:szCs w:val="24"/>
-              </w:rPr>
-            </w:pPr>
-            <w:r>
-              <w:rPr>
-                <w:rFonts w:ascii="Times New Roman" w:hAnsi="Times New Roman"/>
-                <w:sz w:val="24"/>
-                <w:szCs w:val="24"/>
-              </w:rPr>
-              <w:t>3</w:t>
             </w:r>
           </w:p>
         </w:tc>
       </w:tr>
       <w:tr>
         <w:trPr>
-          <w:trHeight w:val="300"/>
-          <w:jc w:val="center"/>
+          <w:trHeight w:val="315"/>
         </w:trPr>
         <w:tc>
           <w:tcPr>
-            <w:tcW w:w="2580" w:type="dxa"/>
-            <w:tcBorders>
-              <w:top w:val="nil"/>
-              <w:left w:val="nil"/>
-              <w:bottom w:val="nil"/>
-              <w:right w:val="nil"/>
-            </w:tcBorders>
-            <w:shd w:val="clear" w:color="auto" w:fill="auto"/>
-            <w:noWrap/>
-            <w:vAlign w:val="bottom"/>
-          </w:tcPr>
-          <w:p>
-            <w:pPr>
-              <w:spacing w:after="0" w:line="240" w:lineRule="auto"/>
-              <w:rPr>
-                <w:rFonts w:ascii="Times New Roman" w:hAnsi="Times New Roman"/>
+            <w:tcW w:w="2492" w:type="dxa"/>
+            <w:tcBorders>
+              <w:top w:val="nil"/>
+              <w:left w:val="nil"/>
+              <w:bottom w:val="nil"/>
+              <w:right w:val="nil"/>
+            </w:tcBorders>
+            <w:vAlign w:val="bottom"/>
+            <w:hideMark/>
+          </w:tcPr>
+          <w:p>
+            <w:pPr>
+              <w:spacing w:after="0" w:line="240" w:lineRule="auto"/>
+              <w:rPr>
+                <w:rFonts w:ascii="Times New Roman" w:eastAsia="Times New Roman" w:hAnsi="Times New Roman" w:cs="Times New Roman"/>
                 <w:i/>
                 <w:iCs/>
-                <w:sz w:val="24"/>
-                <w:szCs w:val="24"/>
-              </w:rPr>
-            </w:pPr>
-            <w:r>
-              <w:rPr>
-                <w:rFonts w:ascii="Times New Roman" w:hAnsi="Times New Roman"/>
+                <w:color w:val="000000"/>
+                <w:sz w:val="24"/>
+                <w:szCs w:val="24"/>
+                <w:lang w:val="en-GB" w:eastAsia="en-GB"/>
+              </w:rPr>
+            </w:pPr>
+            <w:r>
+              <w:rPr>
+                <w:rFonts w:ascii="Times New Roman" w:eastAsia="Times New Roman" w:hAnsi="Times New Roman" w:cs="Times New Roman"/>
                 <w:i/>
                 <w:iCs/>
-                <w:sz w:val="24"/>
-                <w:szCs w:val="24"/>
+                <w:color w:val="000000"/>
+                <w:sz w:val="24"/>
+                <w:szCs w:val="24"/>
+                <w:lang w:val="en-GB" w:eastAsia="en-GB"/>
               </w:rPr>
               <w:t xml:space="preserve">Mikania </w:t>
             </w:r>
             <w:proofErr w:type="spellStart"/>
             <w:r>
               <w:rPr>
-                <w:rFonts w:ascii="Times New Roman" w:hAnsi="Times New Roman"/>
+                <w:rFonts w:ascii="Times New Roman" w:eastAsia="Times New Roman" w:hAnsi="Times New Roman" w:cs="Times New Roman"/>
                 <w:i/>
                 <w:iCs/>
-                <w:sz w:val="24"/>
-                <w:szCs w:val="24"/>
+                <w:color w:val="000000"/>
+                <w:sz w:val="24"/>
+                <w:szCs w:val="24"/>
+                <w:lang w:val="en-GB" w:eastAsia="en-GB"/>
               </w:rPr>
               <w:t>micrantha</w:t>
             </w:r>
@@ -2927,191 +3539,284 @@
         </w:tc>
         <w:tc>
           <w:tcPr>
-            <w:tcW w:w="1500" w:type="dxa"/>
-            <w:tcBorders>
-              <w:top w:val="nil"/>
-              <w:left w:val="nil"/>
-              <w:bottom w:val="nil"/>
-              <w:right w:val="nil"/>
-            </w:tcBorders>
-            <w:shd w:val="clear" w:color="auto" w:fill="auto"/>
+            <w:tcW w:w="920" w:type="dxa"/>
+            <w:tcBorders>
+              <w:top w:val="nil"/>
+              <w:left w:val="nil"/>
+              <w:bottom w:val="nil"/>
+              <w:right w:val="nil"/>
+            </w:tcBorders>
+            <w:vAlign w:val="bottom"/>
+            <w:hideMark/>
+          </w:tcPr>
+          <w:p>
+            <w:pPr>
+              <w:spacing w:after="0" w:line="240" w:lineRule="auto"/>
+              <w:jc w:val="center"/>
+              <w:rPr>
+                <w:rFonts w:ascii="Times New Roman" w:eastAsia="Times New Roman" w:hAnsi="Times New Roman" w:cs="Times New Roman"/>
+                <w:color w:val="000000"/>
+                <w:sz w:val="24"/>
+                <w:szCs w:val="24"/>
+                <w:lang w:val="en-GB" w:eastAsia="en-GB"/>
+              </w:rPr>
+            </w:pPr>
+            <w:r>
+              <w:rPr>
+                <w:rFonts w:ascii="Times New Roman" w:eastAsia="Times New Roman" w:hAnsi="Times New Roman" w:cs="Times New Roman"/>
+                <w:color w:val="000000"/>
+                <w:sz w:val="24"/>
+                <w:szCs w:val="24"/>
+                <w:lang w:val="en-GB" w:eastAsia="en-GB"/>
+              </w:rPr>
+              <w:t>1</w:t>
+            </w:r>
+          </w:p>
+        </w:tc>
+        <w:tc>
+          <w:tcPr>
+            <w:tcW w:w="1376" w:type="dxa"/>
+            <w:tcBorders>
+              <w:top w:val="nil"/>
+              <w:left w:val="nil"/>
+              <w:bottom w:val="nil"/>
+              <w:right w:val="nil"/>
+            </w:tcBorders>
+            <w:vAlign w:val="bottom"/>
+            <w:hideMark/>
+          </w:tcPr>
+          <w:p>
+            <w:pPr>
+              <w:spacing w:after="0" w:line="240" w:lineRule="auto"/>
+              <w:jc w:val="center"/>
+              <w:rPr>
+                <w:rFonts w:ascii="Times New Roman" w:eastAsia="Times New Roman" w:hAnsi="Times New Roman" w:cs="Times New Roman"/>
+                <w:color w:val="000000"/>
+                <w:sz w:val="24"/>
+                <w:szCs w:val="24"/>
+                <w:lang w:val="en-GB" w:eastAsia="en-GB"/>
+              </w:rPr>
+            </w:pPr>
+            <w:r>
+              <w:rPr>
+                <w:rFonts w:ascii="Times New Roman" w:eastAsia="Times New Roman" w:hAnsi="Times New Roman" w:cs="Times New Roman"/>
+                <w:color w:val="000000"/>
+                <w:sz w:val="24"/>
+                <w:szCs w:val="24"/>
+                <w:lang w:val="en-GB" w:eastAsia="en-GB"/>
+              </w:rPr>
+              <w:t>1</w:t>
+            </w:r>
+          </w:p>
+        </w:tc>
+        <w:tc>
+          <w:tcPr>
+            <w:tcW w:w="1218" w:type="dxa"/>
+            <w:tcBorders>
+              <w:top w:val="nil"/>
+              <w:left w:val="nil"/>
+              <w:bottom w:val="nil"/>
+              <w:right w:val="nil"/>
+            </w:tcBorders>
+            <w:shd w:val="clear" w:color="000000" w:fill="FFFFFF"/>
+            <w:vAlign w:val="bottom"/>
+            <w:hideMark/>
+          </w:tcPr>
+          <w:p>
+            <w:pPr>
+              <w:spacing w:after="0" w:line="240" w:lineRule="auto"/>
+              <w:jc w:val="center"/>
+              <w:rPr>
+                <w:rFonts w:ascii="Times New Roman" w:eastAsia="Times New Roman" w:hAnsi="Times New Roman" w:cs="Times New Roman"/>
+                <w:color w:val="000000"/>
+                <w:sz w:val="24"/>
+                <w:szCs w:val="24"/>
+                <w:lang w:val="en-GB" w:eastAsia="en-GB"/>
+              </w:rPr>
+            </w:pPr>
+            <w:r>
+              <w:rPr>
+                <w:rFonts w:ascii="Times New Roman" w:eastAsia="Times New Roman" w:hAnsi="Times New Roman" w:cs="Times New Roman"/>
+                <w:color w:val="000000"/>
+                <w:sz w:val="24"/>
+                <w:szCs w:val="24"/>
+                <w:lang w:val="en-GB" w:eastAsia="en-GB"/>
+              </w:rPr>
+              <w:t>0.05</w:t>
+            </w:r>
+          </w:p>
+        </w:tc>
+        <w:tc>
+          <w:tcPr>
+            <w:tcW w:w="1178" w:type="dxa"/>
+            <w:tcBorders>
+              <w:top w:val="nil"/>
+              <w:left w:val="nil"/>
+              <w:bottom w:val="nil"/>
+              <w:right w:val="nil"/>
+            </w:tcBorders>
+            <w:vAlign w:val="bottom"/>
+            <w:hideMark/>
+          </w:tcPr>
+          <w:p>
+            <w:pPr>
+              <w:spacing w:after="0" w:line="240" w:lineRule="auto"/>
+              <w:jc w:val="center"/>
+              <w:rPr>
+                <w:rFonts w:ascii="Times New Roman" w:eastAsia="Times New Roman" w:hAnsi="Times New Roman" w:cs="Times New Roman"/>
+                <w:color w:val="000000"/>
+                <w:sz w:val="24"/>
+                <w:szCs w:val="24"/>
+                <w:lang w:val="en-GB" w:eastAsia="en-GB"/>
+              </w:rPr>
+            </w:pPr>
+            <w:r>
+              <w:rPr>
+                <w:rFonts w:ascii="Times New Roman" w:eastAsia="Times New Roman" w:hAnsi="Times New Roman" w:cs="Times New Roman"/>
+                <w:color w:val="000000"/>
+                <w:sz w:val="24"/>
+                <w:szCs w:val="24"/>
+                <w:lang w:val="en-GB" w:eastAsia="en-GB"/>
+              </w:rPr>
+              <w:t>0</w:t>
+            </w:r>
+          </w:p>
+        </w:tc>
+        <w:tc>
+          <w:tcPr>
+            <w:tcW w:w="1356" w:type="dxa"/>
+            <w:tcBorders>
+              <w:top w:val="nil"/>
+              <w:left w:val="nil"/>
+              <w:bottom w:val="nil"/>
+              <w:right w:val="nil"/>
+            </w:tcBorders>
+            <w:vAlign w:val="bottom"/>
+            <w:hideMark/>
+          </w:tcPr>
+          <w:p>
+            <w:pPr>
+              <w:spacing w:after="0" w:line="240" w:lineRule="auto"/>
+              <w:jc w:val="center"/>
+              <w:rPr>
+                <w:rFonts w:ascii="Times New Roman" w:eastAsia="Times New Roman" w:hAnsi="Times New Roman" w:cs="Times New Roman"/>
+                <w:color w:val="000000"/>
+                <w:sz w:val="24"/>
+                <w:szCs w:val="24"/>
+                <w:lang w:val="en-GB" w:eastAsia="en-GB"/>
+              </w:rPr>
+            </w:pPr>
+            <w:r>
+              <w:rPr>
+                <w:rFonts w:ascii="Times New Roman" w:eastAsia="Times New Roman" w:hAnsi="Times New Roman" w:cs="Times New Roman"/>
+                <w:color w:val="000000"/>
+                <w:sz w:val="24"/>
+                <w:szCs w:val="24"/>
+                <w:lang w:val="en-GB" w:eastAsia="en-GB"/>
+              </w:rPr>
+              <w:t>0</w:t>
+            </w:r>
+          </w:p>
+        </w:tc>
+        <w:tc>
+          <w:tcPr>
+            <w:tcW w:w="1300" w:type="dxa"/>
+            <w:tcBorders>
+              <w:top w:val="nil"/>
+              <w:left w:val="nil"/>
+              <w:bottom w:val="nil"/>
+              <w:right w:val="nil"/>
+            </w:tcBorders>
             <w:noWrap/>
             <w:vAlign w:val="bottom"/>
-          </w:tcPr>
-          <w:p>
-            <w:pPr>
-              <w:spacing w:after="0" w:line="240" w:lineRule="auto"/>
-              <w:jc w:val="right"/>
-              <w:rPr>
-                <w:rFonts w:ascii="Times New Roman" w:hAnsi="Times New Roman"/>
-                <w:sz w:val="24"/>
-                <w:szCs w:val="24"/>
-              </w:rPr>
-            </w:pPr>
-            <w:r>
-              <w:rPr>
-                <w:rFonts w:ascii="Times New Roman" w:hAnsi="Times New Roman"/>
-                <w:sz w:val="24"/>
-                <w:szCs w:val="24"/>
-              </w:rPr>
-              <w:t>0.05</w:t>
-            </w:r>
-          </w:p>
-        </w:tc>
-        <w:tc>
-          <w:tcPr>
-            <w:tcW w:w="1500" w:type="dxa"/>
-            <w:tcBorders>
-              <w:top w:val="nil"/>
-              <w:left w:val="nil"/>
-              <w:bottom w:val="nil"/>
-              <w:right w:val="nil"/>
-            </w:tcBorders>
-          </w:tcPr>
-          <w:p>
-            <w:pPr>
-              <w:spacing w:after="0" w:line="240" w:lineRule="auto"/>
-              <w:jc w:val="right"/>
-              <w:rPr>
-                <w:rFonts w:ascii="Times New Roman" w:hAnsi="Times New Roman"/>
-                <w:sz w:val="24"/>
-                <w:szCs w:val="24"/>
-              </w:rPr>
-            </w:pPr>
-            <w:r>
-              <w:rPr>
-                <w:rFonts w:ascii="Times New Roman" w:hAnsi="Times New Roman"/>
-                <w:sz w:val="24"/>
-                <w:szCs w:val="24"/>
-              </w:rPr>
-              <w:t>1</w:t>
-            </w:r>
-          </w:p>
-        </w:tc>
-        <w:tc>
-          <w:tcPr>
-            <w:tcW w:w="1500" w:type="dxa"/>
-            <w:tcBorders>
-              <w:top w:val="nil"/>
-              <w:left w:val="nil"/>
-              <w:bottom w:val="nil"/>
-              <w:right w:val="nil"/>
-            </w:tcBorders>
-            <w:vAlign w:val="bottom"/>
-          </w:tcPr>
-          <w:p>
-            <w:pPr>
-              <w:spacing w:after="0" w:line="240" w:lineRule="auto"/>
-              <w:jc w:val="right"/>
-              <w:rPr>
-                <w:rFonts w:ascii="Times New Roman" w:hAnsi="Times New Roman"/>
-                <w:sz w:val="24"/>
-                <w:szCs w:val="24"/>
-              </w:rPr>
-            </w:pPr>
-            <w:r>
-              <w:rPr>
-                <w:rFonts w:ascii="Times New Roman" w:hAnsi="Times New Roman"/>
-                <w:sz w:val="24"/>
-                <w:szCs w:val="24"/>
-              </w:rPr>
-              <w:t>0</w:t>
-            </w:r>
-          </w:p>
-        </w:tc>
-        <w:tc>
-          <w:tcPr>
-            <w:tcW w:w="1500" w:type="dxa"/>
-            <w:tcBorders>
-              <w:top w:val="nil"/>
-              <w:left w:val="nil"/>
-              <w:bottom w:val="nil"/>
-              <w:right w:val="nil"/>
-            </w:tcBorders>
-            <w:shd w:val="clear" w:color="auto" w:fill="auto"/>
-            <w:noWrap/>
-            <w:vAlign w:val="bottom"/>
-          </w:tcPr>
-          <w:p>
-            <w:pPr>
-              <w:spacing w:after="0" w:line="240" w:lineRule="auto"/>
-              <w:jc w:val="right"/>
-              <w:rPr>
-                <w:rFonts w:ascii="Times New Roman" w:hAnsi="Times New Roman"/>
-                <w:sz w:val="24"/>
-                <w:szCs w:val="24"/>
-              </w:rPr>
-            </w:pPr>
-            <w:r>
-              <w:rPr>
-                <w:rFonts w:ascii="Times New Roman" w:hAnsi="Times New Roman"/>
-                <w:sz w:val="24"/>
-                <w:szCs w:val="24"/>
-              </w:rPr>
-              <w:t>0</w:t>
+            <w:hideMark/>
+          </w:tcPr>
+          <w:p>
+            <w:pPr>
+              <w:spacing w:after="0" w:line="240" w:lineRule="auto"/>
+              <w:jc w:val="center"/>
+              <w:rPr>
+                <w:rFonts w:ascii="Times New Roman" w:eastAsia="Times New Roman" w:hAnsi="Times New Roman" w:cs="Times New Roman"/>
+                <w:color w:val="000000"/>
+                <w:lang w:val="en-GB" w:eastAsia="en-GB"/>
+              </w:rPr>
+            </w:pPr>
+            <w:r>
+              <w:rPr>
+                <w:rFonts w:ascii="Times New Roman" w:eastAsia="Times New Roman" w:hAnsi="Times New Roman" w:cs="Times New Roman"/>
+                <w:color w:val="000000"/>
+                <w:lang w:val="en-GB" w:eastAsia="en-GB"/>
+              </w:rPr>
+              <w:t>0.00</w:t>
             </w:r>
           </w:p>
         </w:tc>
       </w:tr>
       <w:tr>
         <w:trPr>
-          <w:trHeight w:val="300"/>
-          <w:jc w:val="center"/>
+          <w:trHeight w:val="315"/>
         </w:trPr>
         <w:tc>
           <w:tcPr>
-            <w:tcW w:w="2580" w:type="dxa"/>
-            <w:tcBorders>
-              <w:top w:val="nil"/>
-              <w:left w:val="nil"/>
-              <w:bottom w:val="nil"/>
-              <w:right w:val="nil"/>
-            </w:tcBorders>
-            <w:shd w:val="clear" w:color="auto" w:fill="auto"/>
-            <w:noWrap/>
-            <w:vAlign w:val="bottom"/>
-          </w:tcPr>
-          <w:p>
-            <w:pPr>
-              <w:spacing w:after="0" w:line="240" w:lineRule="auto"/>
-              <w:rPr>
-                <w:rFonts w:ascii="Times New Roman" w:hAnsi="Times New Roman"/>
+            <w:tcW w:w="2492" w:type="dxa"/>
+            <w:tcBorders>
+              <w:top w:val="nil"/>
+              <w:left w:val="nil"/>
+              <w:bottom w:val="nil"/>
+              <w:right w:val="nil"/>
+            </w:tcBorders>
+            <w:vAlign w:val="bottom"/>
+            <w:hideMark/>
+          </w:tcPr>
+          <w:p>
+            <w:pPr>
+              <w:spacing w:after="0" w:line="240" w:lineRule="auto"/>
+              <w:rPr>
+                <w:rFonts w:ascii="Times New Roman" w:eastAsia="Times New Roman" w:hAnsi="Times New Roman" w:cs="Times New Roman"/>
                 <w:i/>
                 <w:iCs/>
-                <w:sz w:val="24"/>
-                <w:szCs w:val="24"/>
+                <w:color w:val="000000"/>
+                <w:sz w:val="24"/>
+                <w:szCs w:val="24"/>
+                <w:lang w:val="en-GB" w:eastAsia="en-GB"/>
               </w:rPr>
             </w:pPr>
             <w:proofErr w:type="spellStart"/>
             <w:r>
               <w:rPr>
-                <w:rFonts w:ascii="Times New Roman" w:hAnsi="Times New Roman"/>
+                <w:rFonts w:ascii="Times New Roman" w:eastAsia="Times New Roman" w:hAnsi="Times New Roman" w:cs="Times New Roman"/>
                 <w:i/>
                 <w:iCs/>
-                <w:sz w:val="24"/>
-                <w:szCs w:val="24"/>
+                <w:color w:val="000000"/>
+                <w:sz w:val="24"/>
+                <w:szCs w:val="24"/>
+                <w:lang w:val="en-GB" w:eastAsia="en-GB"/>
               </w:rPr>
               <w:t>Coccinia</w:t>
             </w:r>
             <w:proofErr w:type="spellEnd"/>
             <w:r>
               <w:rPr>
-                <w:rFonts w:ascii="Times New Roman" w:hAnsi="Times New Roman"/>
+                <w:rFonts w:ascii="Times New Roman" w:eastAsia="Times New Roman" w:hAnsi="Times New Roman" w:cs="Times New Roman"/>
                 <w:i/>
                 <w:iCs/>
-                <w:sz w:val="24"/>
-                <w:szCs w:val="24"/>
+                <w:color w:val="000000"/>
+                <w:sz w:val="24"/>
+                <w:szCs w:val="24"/>
+                <w:lang w:val="en-GB" w:eastAsia="en-GB"/>
               </w:rPr>
               <w:t xml:space="preserve"> </w:t>
             </w:r>
             <w:proofErr w:type="spellStart"/>
             <w:r>
               <w:rPr>
-                <w:rFonts w:ascii="Times New Roman" w:hAnsi="Times New Roman"/>
+                <w:rFonts w:ascii="Times New Roman" w:eastAsia="Times New Roman" w:hAnsi="Times New Roman" w:cs="Times New Roman"/>
                 <w:i/>
                 <w:iCs/>
-                <w:sz w:val="24"/>
-                <w:szCs w:val="24"/>
+                <w:color w:val="000000"/>
+                <w:sz w:val="24"/>
+                <w:szCs w:val="24"/>
+                <w:lang w:val="en-GB" w:eastAsia="en-GB"/>
               </w:rPr>
               <w:t>grandis</w:t>
             </w:r>
@@ -3120,191 +3825,284 @@
         </w:tc>
         <w:tc>
           <w:tcPr>
-            <w:tcW w:w="1500" w:type="dxa"/>
-            <w:tcBorders>
-              <w:top w:val="nil"/>
-              <w:left w:val="nil"/>
-              <w:bottom w:val="nil"/>
-              <w:right w:val="nil"/>
-            </w:tcBorders>
-            <w:shd w:val="clear" w:color="auto" w:fill="auto"/>
+            <w:tcW w:w="920" w:type="dxa"/>
+            <w:tcBorders>
+              <w:top w:val="nil"/>
+              <w:left w:val="nil"/>
+              <w:bottom w:val="nil"/>
+              <w:right w:val="nil"/>
+            </w:tcBorders>
+            <w:vAlign w:val="bottom"/>
+            <w:hideMark/>
+          </w:tcPr>
+          <w:p>
+            <w:pPr>
+              <w:spacing w:after="0" w:line="240" w:lineRule="auto"/>
+              <w:jc w:val="center"/>
+              <w:rPr>
+                <w:rFonts w:ascii="Times New Roman" w:eastAsia="Times New Roman" w:hAnsi="Times New Roman" w:cs="Times New Roman"/>
+                <w:color w:val="000000"/>
+                <w:sz w:val="24"/>
+                <w:szCs w:val="24"/>
+                <w:lang w:val="en-GB" w:eastAsia="en-GB"/>
+              </w:rPr>
+            </w:pPr>
+            <w:r>
+              <w:rPr>
+                <w:rFonts w:ascii="Times New Roman" w:eastAsia="Times New Roman" w:hAnsi="Times New Roman" w:cs="Times New Roman"/>
+                <w:color w:val="000000"/>
+                <w:sz w:val="24"/>
+                <w:szCs w:val="24"/>
+                <w:lang w:val="en-GB" w:eastAsia="en-GB"/>
+              </w:rPr>
+              <w:t>0</w:t>
+            </w:r>
+          </w:p>
+        </w:tc>
+        <w:tc>
+          <w:tcPr>
+            <w:tcW w:w="1376" w:type="dxa"/>
+            <w:tcBorders>
+              <w:top w:val="nil"/>
+              <w:left w:val="nil"/>
+              <w:bottom w:val="nil"/>
+              <w:right w:val="nil"/>
+            </w:tcBorders>
+            <w:vAlign w:val="bottom"/>
+            <w:hideMark/>
+          </w:tcPr>
+          <w:p>
+            <w:pPr>
+              <w:spacing w:after="0" w:line="240" w:lineRule="auto"/>
+              <w:jc w:val="center"/>
+              <w:rPr>
+                <w:rFonts w:ascii="Times New Roman" w:eastAsia="Times New Roman" w:hAnsi="Times New Roman" w:cs="Times New Roman"/>
+                <w:color w:val="000000"/>
+                <w:sz w:val="24"/>
+                <w:szCs w:val="24"/>
+                <w:lang w:val="en-GB" w:eastAsia="en-GB"/>
+              </w:rPr>
+            </w:pPr>
+            <w:r>
+              <w:rPr>
+                <w:rFonts w:ascii="Times New Roman" w:eastAsia="Times New Roman" w:hAnsi="Times New Roman" w:cs="Times New Roman"/>
+                <w:color w:val="000000"/>
+                <w:sz w:val="24"/>
+                <w:szCs w:val="24"/>
+                <w:lang w:val="en-GB" w:eastAsia="en-GB"/>
+              </w:rPr>
+              <w:t>0</w:t>
+            </w:r>
+          </w:p>
+        </w:tc>
+        <w:tc>
+          <w:tcPr>
+            <w:tcW w:w="1218" w:type="dxa"/>
+            <w:tcBorders>
+              <w:top w:val="nil"/>
+              <w:left w:val="nil"/>
+              <w:bottom w:val="nil"/>
+              <w:right w:val="nil"/>
+            </w:tcBorders>
+            <w:shd w:val="clear" w:color="000000" w:fill="FFFFFF"/>
+            <w:vAlign w:val="bottom"/>
+            <w:hideMark/>
+          </w:tcPr>
+          <w:p>
+            <w:pPr>
+              <w:spacing w:after="0" w:line="240" w:lineRule="auto"/>
+              <w:jc w:val="center"/>
+              <w:rPr>
+                <w:rFonts w:ascii="Times New Roman" w:eastAsia="Times New Roman" w:hAnsi="Times New Roman" w:cs="Times New Roman"/>
+                <w:color w:val="000000"/>
+                <w:sz w:val="24"/>
+                <w:szCs w:val="24"/>
+                <w:lang w:val="en-GB" w:eastAsia="en-GB"/>
+              </w:rPr>
+            </w:pPr>
+            <w:r>
+              <w:rPr>
+                <w:rFonts w:ascii="Times New Roman" w:eastAsia="Times New Roman" w:hAnsi="Times New Roman" w:cs="Times New Roman"/>
+                <w:color w:val="000000"/>
+                <w:sz w:val="24"/>
+                <w:szCs w:val="24"/>
+                <w:lang w:val="en-GB" w:eastAsia="en-GB"/>
+              </w:rPr>
+              <w:t>0</w:t>
+            </w:r>
+          </w:p>
+        </w:tc>
+        <w:tc>
+          <w:tcPr>
+            <w:tcW w:w="1178" w:type="dxa"/>
+            <w:tcBorders>
+              <w:top w:val="nil"/>
+              <w:left w:val="nil"/>
+              <w:bottom w:val="nil"/>
+              <w:right w:val="nil"/>
+            </w:tcBorders>
+            <w:vAlign w:val="bottom"/>
+            <w:hideMark/>
+          </w:tcPr>
+          <w:p>
+            <w:pPr>
+              <w:spacing w:after="0" w:line="240" w:lineRule="auto"/>
+              <w:jc w:val="center"/>
+              <w:rPr>
+                <w:rFonts w:ascii="Times New Roman" w:eastAsia="Times New Roman" w:hAnsi="Times New Roman" w:cs="Times New Roman"/>
+                <w:color w:val="000000"/>
+                <w:sz w:val="24"/>
+                <w:szCs w:val="24"/>
+                <w:lang w:val="en-GB" w:eastAsia="en-GB"/>
+              </w:rPr>
+            </w:pPr>
+            <w:r>
+              <w:rPr>
+                <w:rFonts w:ascii="Times New Roman" w:eastAsia="Times New Roman" w:hAnsi="Times New Roman" w:cs="Times New Roman"/>
+                <w:color w:val="000000"/>
+                <w:sz w:val="24"/>
+                <w:szCs w:val="24"/>
+                <w:lang w:val="en-GB" w:eastAsia="en-GB"/>
+              </w:rPr>
+              <w:t>3</w:t>
+            </w:r>
+          </w:p>
+        </w:tc>
+        <w:tc>
+          <w:tcPr>
+            <w:tcW w:w="1356" w:type="dxa"/>
+            <w:tcBorders>
+              <w:top w:val="nil"/>
+              <w:left w:val="nil"/>
+              <w:bottom w:val="nil"/>
+              <w:right w:val="nil"/>
+            </w:tcBorders>
+            <w:vAlign w:val="bottom"/>
+            <w:hideMark/>
+          </w:tcPr>
+          <w:p>
+            <w:pPr>
+              <w:spacing w:after="0" w:line="240" w:lineRule="auto"/>
+              <w:jc w:val="center"/>
+              <w:rPr>
+                <w:rFonts w:ascii="Times New Roman" w:eastAsia="Times New Roman" w:hAnsi="Times New Roman" w:cs="Times New Roman"/>
+                <w:color w:val="000000"/>
+                <w:sz w:val="24"/>
+                <w:szCs w:val="24"/>
+                <w:lang w:val="en-GB" w:eastAsia="en-GB"/>
+              </w:rPr>
+            </w:pPr>
+            <w:r>
+              <w:rPr>
+                <w:rFonts w:ascii="Times New Roman" w:eastAsia="Times New Roman" w:hAnsi="Times New Roman" w:cs="Times New Roman"/>
+                <w:color w:val="000000"/>
+                <w:sz w:val="24"/>
+                <w:szCs w:val="24"/>
+                <w:lang w:val="en-GB" w:eastAsia="en-GB"/>
+              </w:rPr>
+              <w:t>3</w:t>
+            </w:r>
+          </w:p>
+        </w:tc>
+        <w:tc>
+          <w:tcPr>
+            <w:tcW w:w="1300" w:type="dxa"/>
+            <w:tcBorders>
+              <w:top w:val="nil"/>
+              <w:left w:val="nil"/>
+              <w:bottom w:val="nil"/>
+              <w:right w:val="nil"/>
+            </w:tcBorders>
             <w:noWrap/>
             <w:vAlign w:val="bottom"/>
-          </w:tcPr>
-          <w:p>
-            <w:pPr>
-              <w:spacing w:after="0" w:line="240" w:lineRule="auto"/>
-              <w:jc w:val="right"/>
-              <w:rPr>
-                <w:rFonts w:ascii="Times New Roman" w:hAnsi="Times New Roman"/>
-                <w:sz w:val="24"/>
-                <w:szCs w:val="24"/>
-              </w:rPr>
-            </w:pPr>
-            <w:r>
-              <w:rPr>
-                <w:rFonts w:ascii="Times New Roman" w:hAnsi="Times New Roman"/>
-                <w:sz w:val="24"/>
-                <w:szCs w:val="24"/>
-              </w:rPr>
-              <w:t>0</w:t>
-            </w:r>
-          </w:p>
-        </w:tc>
-        <w:tc>
-          <w:tcPr>
-            <w:tcW w:w="1500" w:type="dxa"/>
-            <w:tcBorders>
-              <w:top w:val="nil"/>
-              <w:left w:val="nil"/>
-              <w:bottom w:val="nil"/>
-              <w:right w:val="nil"/>
-            </w:tcBorders>
-          </w:tcPr>
-          <w:p>
-            <w:pPr>
-              <w:spacing w:after="0" w:line="240" w:lineRule="auto"/>
-              <w:jc w:val="right"/>
-              <w:rPr>
-                <w:rFonts w:ascii="Times New Roman" w:hAnsi="Times New Roman"/>
-                <w:sz w:val="24"/>
-                <w:szCs w:val="24"/>
-              </w:rPr>
-            </w:pPr>
-            <w:r>
-              <w:rPr>
-                <w:rFonts w:ascii="Times New Roman" w:hAnsi="Times New Roman"/>
-                <w:sz w:val="24"/>
-                <w:szCs w:val="24"/>
-              </w:rPr>
-              <w:t>0</w:t>
-            </w:r>
-          </w:p>
-        </w:tc>
-        <w:tc>
-          <w:tcPr>
-            <w:tcW w:w="1500" w:type="dxa"/>
-            <w:tcBorders>
-              <w:top w:val="nil"/>
-              <w:left w:val="nil"/>
-              <w:bottom w:val="nil"/>
-              <w:right w:val="nil"/>
-            </w:tcBorders>
-            <w:vAlign w:val="bottom"/>
-          </w:tcPr>
-          <w:p>
-            <w:pPr>
-              <w:spacing w:after="0" w:line="240" w:lineRule="auto"/>
-              <w:jc w:val="right"/>
-              <w:rPr>
-                <w:rFonts w:ascii="Times New Roman" w:hAnsi="Times New Roman"/>
-                <w:sz w:val="24"/>
-                <w:szCs w:val="24"/>
-              </w:rPr>
-            </w:pPr>
-            <w:r>
-              <w:rPr>
-                <w:rFonts w:ascii="Times New Roman" w:hAnsi="Times New Roman"/>
-                <w:sz w:val="24"/>
-                <w:szCs w:val="24"/>
-              </w:rPr>
-              <w:t>0.1</w:t>
-            </w:r>
-          </w:p>
-        </w:tc>
-        <w:tc>
-          <w:tcPr>
-            <w:tcW w:w="1500" w:type="dxa"/>
-            <w:tcBorders>
-              <w:top w:val="nil"/>
-              <w:left w:val="nil"/>
-              <w:bottom w:val="nil"/>
-              <w:right w:val="nil"/>
-            </w:tcBorders>
-            <w:shd w:val="clear" w:color="auto" w:fill="auto"/>
-            <w:noWrap/>
-            <w:vAlign w:val="bottom"/>
-          </w:tcPr>
-          <w:p>
-            <w:pPr>
-              <w:spacing w:after="0" w:line="240" w:lineRule="auto"/>
-              <w:jc w:val="right"/>
-              <w:rPr>
-                <w:rFonts w:ascii="Times New Roman" w:hAnsi="Times New Roman"/>
-                <w:sz w:val="24"/>
-                <w:szCs w:val="24"/>
-              </w:rPr>
-            </w:pPr>
-            <w:r>
-              <w:rPr>
-                <w:rFonts w:ascii="Times New Roman" w:hAnsi="Times New Roman"/>
-                <w:sz w:val="24"/>
-                <w:szCs w:val="24"/>
-              </w:rPr>
-              <w:t>3</w:t>
+            <w:hideMark/>
+          </w:tcPr>
+          <w:p>
+            <w:pPr>
+              <w:spacing w:after="0" w:line="240" w:lineRule="auto"/>
+              <w:jc w:val="center"/>
+              <w:rPr>
+                <w:rFonts w:ascii="Times New Roman" w:eastAsia="Times New Roman" w:hAnsi="Times New Roman" w:cs="Times New Roman"/>
+                <w:color w:val="000000"/>
+                <w:lang w:val="en-GB" w:eastAsia="en-GB"/>
+              </w:rPr>
+            </w:pPr>
+            <w:r>
+              <w:rPr>
+                <w:rFonts w:ascii="Times New Roman" w:eastAsia="Times New Roman" w:hAnsi="Times New Roman" w:cs="Times New Roman"/>
+                <w:color w:val="000000"/>
+                <w:lang w:val="en-GB" w:eastAsia="en-GB"/>
+              </w:rPr>
+              <w:t>0.10</w:t>
             </w:r>
           </w:p>
         </w:tc>
       </w:tr>
       <w:tr>
         <w:trPr>
-          <w:trHeight w:val="300"/>
-          <w:jc w:val="center"/>
+          <w:trHeight w:val="315"/>
         </w:trPr>
         <w:tc>
           <w:tcPr>
-            <w:tcW w:w="2580" w:type="dxa"/>
-            <w:tcBorders>
-              <w:top w:val="nil"/>
-              <w:left w:val="nil"/>
-              <w:bottom w:val="nil"/>
-              <w:right w:val="nil"/>
-            </w:tcBorders>
-            <w:shd w:val="clear" w:color="auto" w:fill="auto"/>
-            <w:noWrap/>
-            <w:vAlign w:val="bottom"/>
-          </w:tcPr>
-          <w:p>
-            <w:pPr>
-              <w:spacing w:after="0" w:line="240" w:lineRule="auto"/>
-              <w:rPr>
-                <w:rFonts w:ascii="Times New Roman" w:hAnsi="Times New Roman"/>
+            <w:tcW w:w="2492" w:type="dxa"/>
+            <w:tcBorders>
+              <w:top w:val="nil"/>
+              <w:left w:val="nil"/>
+              <w:bottom w:val="nil"/>
+              <w:right w:val="nil"/>
+            </w:tcBorders>
+            <w:vAlign w:val="bottom"/>
+            <w:hideMark/>
+          </w:tcPr>
+          <w:p>
+            <w:pPr>
+              <w:spacing w:after="0" w:line="240" w:lineRule="auto"/>
+              <w:rPr>
+                <w:rFonts w:ascii="Times New Roman" w:eastAsia="Times New Roman" w:hAnsi="Times New Roman" w:cs="Times New Roman"/>
                 <w:i/>
                 <w:iCs/>
-                <w:sz w:val="24"/>
-                <w:szCs w:val="24"/>
+                <w:color w:val="000000"/>
+                <w:sz w:val="24"/>
+                <w:szCs w:val="24"/>
+                <w:lang w:val="en-GB" w:eastAsia="en-GB"/>
               </w:rPr>
             </w:pPr>
             <w:proofErr w:type="spellStart"/>
             <w:r>
               <w:rPr>
-                <w:rFonts w:ascii="Times New Roman" w:hAnsi="Times New Roman"/>
+                <w:rFonts w:ascii="Times New Roman" w:eastAsia="Times New Roman" w:hAnsi="Times New Roman" w:cs="Times New Roman"/>
                 <w:i/>
                 <w:iCs/>
-                <w:sz w:val="24"/>
-                <w:szCs w:val="24"/>
+                <w:color w:val="000000"/>
+                <w:sz w:val="24"/>
+                <w:szCs w:val="24"/>
+                <w:lang w:val="en-GB" w:eastAsia="en-GB"/>
               </w:rPr>
               <w:t>Chromolaena</w:t>
             </w:r>
             <w:proofErr w:type="spellEnd"/>
             <w:r>
               <w:rPr>
-                <w:rFonts w:ascii="Times New Roman" w:hAnsi="Times New Roman"/>
+                <w:rFonts w:ascii="Times New Roman" w:eastAsia="Times New Roman" w:hAnsi="Times New Roman" w:cs="Times New Roman"/>
                 <w:i/>
                 <w:iCs/>
-                <w:sz w:val="24"/>
-                <w:szCs w:val="24"/>
+                <w:color w:val="000000"/>
+                <w:sz w:val="24"/>
+                <w:szCs w:val="24"/>
+                <w:lang w:val="en-GB" w:eastAsia="en-GB"/>
               </w:rPr>
               <w:t xml:space="preserve"> </w:t>
             </w:r>
             <w:proofErr w:type="spellStart"/>
             <w:r>
               <w:rPr>
-                <w:rFonts w:ascii="Times New Roman" w:hAnsi="Times New Roman"/>
+                <w:rFonts w:ascii="Times New Roman" w:eastAsia="Times New Roman" w:hAnsi="Times New Roman" w:cs="Times New Roman"/>
                 <w:i/>
                 <w:iCs/>
-                <w:sz w:val="24"/>
-                <w:szCs w:val="24"/>
+                <w:color w:val="000000"/>
+                <w:sz w:val="24"/>
+                <w:szCs w:val="24"/>
+                <w:lang w:val="en-GB" w:eastAsia="en-GB"/>
               </w:rPr>
               <w:t>odorata</w:t>
             </w:r>
@@ -3313,191 +4111,284 @@
         </w:tc>
         <w:tc>
           <w:tcPr>
-            <w:tcW w:w="1500" w:type="dxa"/>
-            <w:tcBorders>
-              <w:top w:val="nil"/>
-              <w:left w:val="nil"/>
-              <w:bottom w:val="nil"/>
-              <w:right w:val="nil"/>
-            </w:tcBorders>
-            <w:shd w:val="clear" w:color="auto" w:fill="auto"/>
+            <w:tcW w:w="920" w:type="dxa"/>
+            <w:tcBorders>
+              <w:top w:val="nil"/>
+              <w:left w:val="nil"/>
+              <w:bottom w:val="nil"/>
+              <w:right w:val="nil"/>
+            </w:tcBorders>
+            <w:vAlign w:val="bottom"/>
+            <w:hideMark/>
+          </w:tcPr>
+          <w:p>
+            <w:pPr>
+              <w:spacing w:after="0" w:line="240" w:lineRule="auto"/>
+              <w:jc w:val="center"/>
+              <w:rPr>
+                <w:rFonts w:ascii="Times New Roman" w:eastAsia="Times New Roman" w:hAnsi="Times New Roman" w:cs="Times New Roman"/>
+                <w:color w:val="000000"/>
+                <w:sz w:val="24"/>
+                <w:szCs w:val="24"/>
+                <w:lang w:val="en-GB" w:eastAsia="en-GB"/>
+              </w:rPr>
+            </w:pPr>
+            <w:r>
+              <w:rPr>
+                <w:rFonts w:ascii="Times New Roman" w:eastAsia="Times New Roman" w:hAnsi="Times New Roman" w:cs="Times New Roman"/>
+                <w:color w:val="000000"/>
+                <w:sz w:val="24"/>
+                <w:szCs w:val="24"/>
+                <w:lang w:val="en-GB" w:eastAsia="en-GB"/>
+              </w:rPr>
+              <w:t>0</w:t>
+            </w:r>
+          </w:p>
+        </w:tc>
+        <w:tc>
+          <w:tcPr>
+            <w:tcW w:w="1376" w:type="dxa"/>
+            <w:tcBorders>
+              <w:top w:val="nil"/>
+              <w:left w:val="nil"/>
+              <w:bottom w:val="nil"/>
+              <w:right w:val="nil"/>
+            </w:tcBorders>
+            <w:vAlign w:val="bottom"/>
+            <w:hideMark/>
+          </w:tcPr>
+          <w:p>
+            <w:pPr>
+              <w:spacing w:after="0" w:line="240" w:lineRule="auto"/>
+              <w:jc w:val="center"/>
+              <w:rPr>
+                <w:rFonts w:ascii="Times New Roman" w:eastAsia="Times New Roman" w:hAnsi="Times New Roman" w:cs="Times New Roman"/>
+                <w:color w:val="000000"/>
+                <w:sz w:val="24"/>
+                <w:szCs w:val="24"/>
+                <w:lang w:val="en-GB" w:eastAsia="en-GB"/>
+              </w:rPr>
+            </w:pPr>
+            <w:r>
+              <w:rPr>
+                <w:rFonts w:ascii="Times New Roman" w:eastAsia="Times New Roman" w:hAnsi="Times New Roman" w:cs="Times New Roman"/>
+                <w:color w:val="000000"/>
+                <w:sz w:val="24"/>
+                <w:szCs w:val="24"/>
+                <w:lang w:val="en-GB" w:eastAsia="en-GB"/>
+              </w:rPr>
+              <w:t>0</w:t>
+            </w:r>
+          </w:p>
+        </w:tc>
+        <w:tc>
+          <w:tcPr>
+            <w:tcW w:w="1218" w:type="dxa"/>
+            <w:tcBorders>
+              <w:top w:val="nil"/>
+              <w:left w:val="nil"/>
+              <w:bottom w:val="nil"/>
+              <w:right w:val="nil"/>
+            </w:tcBorders>
+            <w:shd w:val="clear" w:color="000000" w:fill="FFFFFF"/>
+            <w:vAlign w:val="bottom"/>
+            <w:hideMark/>
+          </w:tcPr>
+          <w:p>
+            <w:pPr>
+              <w:spacing w:after="0" w:line="240" w:lineRule="auto"/>
+              <w:jc w:val="center"/>
+              <w:rPr>
+                <w:rFonts w:ascii="Times New Roman" w:eastAsia="Times New Roman" w:hAnsi="Times New Roman" w:cs="Times New Roman"/>
+                <w:color w:val="000000"/>
+                <w:sz w:val="24"/>
+                <w:szCs w:val="24"/>
+                <w:lang w:val="en-GB" w:eastAsia="en-GB"/>
+              </w:rPr>
+            </w:pPr>
+            <w:r>
+              <w:rPr>
+                <w:rFonts w:ascii="Times New Roman" w:eastAsia="Times New Roman" w:hAnsi="Times New Roman" w:cs="Times New Roman"/>
+                <w:color w:val="000000"/>
+                <w:sz w:val="24"/>
+                <w:szCs w:val="24"/>
+                <w:lang w:val="en-GB" w:eastAsia="en-GB"/>
+              </w:rPr>
+              <w:t>0</w:t>
+            </w:r>
+          </w:p>
+        </w:tc>
+        <w:tc>
+          <w:tcPr>
+            <w:tcW w:w="1178" w:type="dxa"/>
+            <w:tcBorders>
+              <w:top w:val="nil"/>
+              <w:left w:val="nil"/>
+              <w:bottom w:val="nil"/>
+              <w:right w:val="nil"/>
+            </w:tcBorders>
+            <w:vAlign w:val="bottom"/>
+            <w:hideMark/>
+          </w:tcPr>
+          <w:p>
+            <w:pPr>
+              <w:spacing w:after="0" w:line="240" w:lineRule="auto"/>
+              <w:jc w:val="center"/>
+              <w:rPr>
+                <w:rFonts w:ascii="Times New Roman" w:eastAsia="Times New Roman" w:hAnsi="Times New Roman" w:cs="Times New Roman"/>
+                <w:color w:val="000000"/>
+                <w:sz w:val="24"/>
+                <w:szCs w:val="24"/>
+                <w:lang w:val="en-GB" w:eastAsia="en-GB"/>
+              </w:rPr>
+            </w:pPr>
+            <w:r>
+              <w:rPr>
+                <w:rFonts w:ascii="Times New Roman" w:eastAsia="Times New Roman" w:hAnsi="Times New Roman" w:cs="Times New Roman"/>
+                <w:color w:val="000000"/>
+                <w:sz w:val="24"/>
+                <w:szCs w:val="24"/>
+                <w:lang w:val="en-GB" w:eastAsia="en-GB"/>
+              </w:rPr>
+              <w:t>1</w:t>
+            </w:r>
+          </w:p>
+        </w:tc>
+        <w:tc>
+          <w:tcPr>
+            <w:tcW w:w="1356" w:type="dxa"/>
+            <w:tcBorders>
+              <w:top w:val="nil"/>
+              <w:left w:val="nil"/>
+              <w:bottom w:val="nil"/>
+              <w:right w:val="nil"/>
+            </w:tcBorders>
+            <w:vAlign w:val="bottom"/>
+            <w:hideMark/>
+          </w:tcPr>
+          <w:p>
+            <w:pPr>
+              <w:spacing w:after="0" w:line="240" w:lineRule="auto"/>
+              <w:jc w:val="center"/>
+              <w:rPr>
+                <w:rFonts w:ascii="Times New Roman" w:eastAsia="Times New Roman" w:hAnsi="Times New Roman" w:cs="Times New Roman"/>
+                <w:color w:val="000000"/>
+                <w:sz w:val="24"/>
+                <w:szCs w:val="24"/>
+                <w:lang w:val="en-GB" w:eastAsia="en-GB"/>
+              </w:rPr>
+            </w:pPr>
+            <w:r>
+              <w:rPr>
+                <w:rFonts w:ascii="Times New Roman" w:eastAsia="Times New Roman" w:hAnsi="Times New Roman" w:cs="Times New Roman"/>
+                <w:color w:val="000000"/>
+                <w:sz w:val="24"/>
+                <w:szCs w:val="24"/>
+                <w:lang w:val="en-GB" w:eastAsia="en-GB"/>
+              </w:rPr>
+              <w:t>1</w:t>
+            </w:r>
+          </w:p>
+        </w:tc>
+        <w:tc>
+          <w:tcPr>
+            <w:tcW w:w="1300" w:type="dxa"/>
+            <w:tcBorders>
+              <w:top w:val="nil"/>
+              <w:left w:val="nil"/>
+              <w:bottom w:val="nil"/>
+              <w:right w:val="nil"/>
+            </w:tcBorders>
             <w:noWrap/>
             <w:vAlign w:val="bottom"/>
-          </w:tcPr>
-          <w:p>
-            <w:pPr>
-              <w:spacing w:after="0" w:line="240" w:lineRule="auto"/>
-              <w:jc w:val="right"/>
-              <w:rPr>
-                <w:rFonts w:ascii="Times New Roman" w:hAnsi="Times New Roman"/>
-                <w:sz w:val="24"/>
-                <w:szCs w:val="24"/>
-              </w:rPr>
-            </w:pPr>
-            <w:r>
-              <w:rPr>
-                <w:rFonts w:ascii="Times New Roman" w:hAnsi="Times New Roman"/>
-                <w:sz w:val="24"/>
-                <w:szCs w:val="24"/>
-              </w:rPr>
-              <w:t>0</w:t>
-            </w:r>
-          </w:p>
-        </w:tc>
-        <w:tc>
-          <w:tcPr>
-            <w:tcW w:w="1500" w:type="dxa"/>
-            <w:tcBorders>
-              <w:top w:val="nil"/>
-              <w:left w:val="nil"/>
-              <w:bottom w:val="nil"/>
-              <w:right w:val="nil"/>
-            </w:tcBorders>
-          </w:tcPr>
-          <w:p>
-            <w:pPr>
-              <w:spacing w:after="0" w:line="240" w:lineRule="auto"/>
-              <w:jc w:val="right"/>
-              <w:rPr>
-                <w:rFonts w:ascii="Times New Roman" w:hAnsi="Times New Roman"/>
-                <w:sz w:val="24"/>
-                <w:szCs w:val="24"/>
-              </w:rPr>
-            </w:pPr>
-            <w:r>
-              <w:rPr>
-                <w:rFonts w:ascii="Times New Roman" w:hAnsi="Times New Roman"/>
-                <w:sz w:val="24"/>
-                <w:szCs w:val="24"/>
-              </w:rPr>
-              <w:t>0</w:t>
-            </w:r>
-          </w:p>
-        </w:tc>
-        <w:tc>
-          <w:tcPr>
-            <w:tcW w:w="1500" w:type="dxa"/>
-            <w:tcBorders>
-              <w:top w:val="nil"/>
-              <w:left w:val="nil"/>
-              <w:bottom w:val="nil"/>
-              <w:right w:val="nil"/>
-            </w:tcBorders>
-            <w:vAlign w:val="bottom"/>
-          </w:tcPr>
-          <w:p>
-            <w:pPr>
-              <w:spacing w:after="0" w:line="240" w:lineRule="auto"/>
-              <w:jc w:val="right"/>
-              <w:rPr>
-                <w:rFonts w:ascii="Times New Roman" w:hAnsi="Times New Roman"/>
-                <w:sz w:val="24"/>
-                <w:szCs w:val="24"/>
-              </w:rPr>
-            </w:pPr>
-            <w:r>
-              <w:rPr>
-                <w:rFonts w:ascii="Times New Roman" w:hAnsi="Times New Roman"/>
-                <w:sz w:val="24"/>
-                <w:szCs w:val="24"/>
+            <w:hideMark/>
+          </w:tcPr>
+          <w:p>
+            <w:pPr>
+              <w:spacing w:after="0" w:line="240" w:lineRule="auto"/>
+              <w:jc w:val="center"/>
+              <w:rPr>
+                <w:rFonts w:ascii="Times New Roman" w:eastAsia="Times New Roman" w:hAnsi="Times New Roman" w:cs="Times New Roman"/>
+                <w:color w:val="000000"/>
+                <w:lang w:val="en-GB" w:eastAsia="en-GB"/>
+              </w:rPr>
+            </w:pPr>
+            <w:r>
+              <w:rPr>
+                <w:rFonts w:ascii="Times New Roman" w:eastAsia="Times New Roman" w:hAnsi="Times New Roman" w:cs="Times New Roman"/>
+                <w:color w:val="000000"/>
+                <w:lang w:val="en-GB" w:eastAsia="en-GB"/>
               </w:rPr>
               <w:t>0.03</w:t>
-            </w:r>
-          </w:p>
-        </w:tc>
-        <w:tc>
-          <w:tcPr>
-            <w:tcW w:w="1500" w:type="dxa"/>
-            <w:tcBorders>
-              <w:top w:val="nil"/>
-              <w:left w:val="nil"/>
-              <w:bottom w:val="nil"/>
-              <w:right w:val="nil"/>
-            </w:tcBorders>
-            <w:shd w:val="clear" w:color="auto" w:fill="auto"/>
-            <w:noWrap/>
-            <w:vAlign w:val="bottom"/>
-          </w:tcPr>
-          <w:p>
-            <w:pPr>
-              <w:spacing w:after="0" w:line="240" w:lineRule="auto"/>
-              <w:jc w:val="right"/>
-              <w:rPr>
-                <w:rFonts w:ascii="Times New Roman" w:hAnsi="Times New Roman"/>
-                <w:sz w:val="24"/>
-                <w:szCs w:val="24"/>
-              </w:rPr>
-            </w:pPr>
-            <w:r>
-              <w:rPr>
-                <w:rFonts w:ascii="Times New Roman" w:hAnsi="Times New Roman"/>
-                <w:sz w:val="24"/>
-                <w:szCs w:val="24"/>
-              </w:rPr>
-              <w:t>1</w:t>
             </w:r>
           </w:p>
         </w:tc>
       </w:tr>
       <w:tr>
         <w:trPr>
-          <w:trHeight w:val="300"/>
-          <w:jc w:val="center"/>
+          <w:trHeight w:val="315"/>
         </w:trPr>
         <w:tc>
           <w:tcPr>
-            <w:tcW w:w="2580" w:type="dxa"/>
-            <w:tcBorders>
-              <w:top w:val="nil"/>
-              <w:left w:val="nil"/>
-              <w:bottom w:val="nil"/>
-              <w:right w:val="nil"/>
-            </w:tcBorders>
-            <w:shd w:val="clear" w:color="auto" w:fill="auto"/>
-            <w:noWrap/>
-            <w:vAlign w:val="bottom"/>
-          </w:tcPr>
-          <w:p>
-            <w:pPr>
-              <w:spacing w:after="0" w:line="240" w:lineRule="auto"/>
-              <w:rPr>
-                <w:rFonts w:ascii="Times New Roman" w:hAnsi="Times New Roman"/>
+            <w:tcW w:w="2492" w:type="dxa"/>
+            <w:tcBorders>
+              <w:top w:val="nil"/>
+              <w:left w:val="nil"/>
+              <w:bottom w:val="nil"/>
+              <w:right w:val="nil"/>
+            </w:tcBorders>
+            <w:vAlign w:val="bottom"/>
+            <w:hideMark/>
+          </w:tcPr>
+          <w:p>
+            <w:pPr>
+              <w:spacing w:after="0" w:line="240" w:lineRule="auto"/>
+              <w:rPr>
+                <w:rFonts w:ascii="Times New Roman" w:eastAsia="Times New Roman" w:hAnsi="Times New Roman" w:cs="Times New Roman"/>
                 <w:i/>
                 <w:iCs/>
-                <w:sz w:val="24"/>
-                <w:szCs w:val="24"/>
+                <w:color w:val="000000"/>
+                <w:sz w:val="24"/>
+                <w:szCs w:val="24"/>
+                <w:lang w:val="en-GB" w:eastAsia="en-GB"/>
               </w:rPr>
             </w:pPr>
             <w:proofErr w:type="spellStart"/>
             <w:r>
               <w:rPr>
-                <w:rFonts w:ascii="Times New Roman" w:hAnsi="Times New Roman"/>
+                <w:rFonts w:ascii="Times New Roman" w:eastAsia="Times New Roman" w:hAnsi="Times New Roman" w:cs="Times New Roman"/>
                 <w:i/>
                 <w:iCs/>
-                <w:sz w:val="24"/>
-                <w:szCs w:val="24"/>
+                <w:color w:val="000000"/>
+                <w:sz w:val="24"/>
+                <w:szCs w:val="24"/>
+                <w:lang w:val="en-GB" w:eastAsia="en-GB"/>
               </w:rPr>
               <w:t>Leucaena</w:t>
             </w:r>
             <w:proofErr w:type="spellEnd"/>
             <w:r>
               <w:rPr>
-                <w:rFonts w:ascii="Times New Roman" w:hAnsi="Times New Roman"/>
+                <w:rFonts w:ascii="Times New Roman" w:eastAsia="Times New Roman" w:hAnsi="Times New Roman" w:cs="Times New Roman"/>
                 <w:i/>
                 <w:iCs/>
-                <w:sz w:val="24"/>
-                <w:szCs w:val="24"/>
+                <w:color w:val="000000"/>
+                <w:sz w:val="24"/>
+                <w:szCs w:val="24"/>
+                <w:lang w:val="en-GB" w:eastAsia="en-GB"/>
               </w:rPr>
               <w:t xml:space="preserve"> </w:t>
             </w:r>
             <w:proofErr w:type="spellStart"/>
             <w:r>
               <w:rPr>
-                <w:rFonts w:ascii="Times New Roman" w:hAnsi="Times New Roman"/>
+                <w:rFonts w:ascii="Times New Roman" w:eastAsia="Times New Roman" w:hAnsi="Times New Roman" w:cs="Times New Roman"/>
                 <w:i/>
                 <w:iCs/>
-                <w:sz w:val="24"/>
-                <w:szCs w:val="24"/>
+                <w:color w:val="000000"/>
+                <w:sz w:val="24"/>
+                <w:szCs w:val="24"/>
+                <w:lang w:val="en-GB" w:eastAsia="en-GB"/>
               </w:rPr>
               <w:t>leucocephala</w:t>
             </w:r>
@@ -3506,436 +4397,722 @@
         </w:tc>
         <w:tc>
           <w:tcPr>
-            <w:tcW w:w="1500" w:type="dxa"/>
-            <w:tcBorders>
-              <w:top w:val="nil"/>
-              <w:left w:val="nil"/>
-              <w:bottom w:val="nil"/>
-              <w:right w:val="nil"/>
-            </w:tcBorders>
-            <w:shd w:val="clear" w:color="auto" w:fill="auto"/>
+            <w:tcW w:w="920" w:type="dxa"/>
+            <w:tcBorders>
+              <w:top w:val="nil"/>
+              <w:left w:val="nil"/>
+              <w:bottom w:val="nil"/>
+              <w:right w:val="nil"/>
+            </w:tcBorders>
+            <w:vAlign w:val="bottom"/>
+            <w:hideMark/>
+          </w:tcPr>
+          <w:p>
+            <w:pPr>
+              <w:spacing w:after="0" w:line="240" w:lineRule="auto"/>
+              <w:jc w:val="center"/>
+              <w:rPr>
+                <w:rFonts w:ascii="Times New Roman" w:eastAsia="Times New Roman" w:hAnsi="Times New Roman" w:cs="Times New Roman"/>
+                <w:color w:val="000000"/>
+                <w:sz w:val="24"/>
+                <w:szCs w:val="24"/>
+                <w:lang w:val="en-GB" w:eastAsia="en-GB"/>
+              </w:rPr>
+            </w:pPr>
+            <w:r>
+              <w:rPr>
+                <w:rFonts w:ascii="Times New Roman" w:eastAsia="Times New Roman" w:hAnsi="Times New Roman" w:cs="Times New Roman"/>
+                <w:color w:val="000000"/>
+                <w:sz w:val="24"/>
+                <w:szCs w:val="24"/>
+                <w:lang w:val="en-GB" w:eastAsia="en-GB"/>
+              </w:rPr>
+              <w:t>0</w:t>
+            </w:r>
+          </w:p>
+        </w:tc>
+        <w:tc>
+          <w:tcPr>
+            <w:tcW w:w="1376" w:type="dxa"/>
+            <w:tcBorders>
+              <w:top w:val="nil"/>
+              <w:left w:val="nil"/>
+              <w:bottom w:val="nil"/>
+              <w:right w:val="nil"/>
+            </w:tcBorders>
+            <w:vAlign w:val="bottom"/>
+            <w:hideMark/>
+          </w:tcPr>
+          <w:p>
+            <w:pPr>
+              <w:spacing w:after="0" w:line="240" w:lineRule="auto"/>
+              <w:jc w:val="center"/>
+              <w:rPr>
+                <w:rFonts w:ascii="Times New Roman" w:eastAsia="Times New Roman" w:hAnsi="Times New Roman" w:cs="Times New Roman"/>
+                <w:color w:val="000000"/>
+                <w:sz w:val="24"/>
+                <w:szCs w:val="24"/>
+                <w:lang w:val="en-GB" w:eastAsia="en-GB"/>
+              </w:rPr>
+            </w:pPr>
+            <w:r>
+              <w:rPr>
+                <w:rFonts w:ascii="Times New Roman" w:eastAsia="Times New Roman" w:hAnsi="Times New Roman" w:cs="Times New Roman"/>
+                <w:color w:val="000000"/>
+                <w:sz w:val="24"/>
+                <w:szCs w:val="24"/>
+                <w:lang w:val="en-GB" w:eastAsia="en-GB"/>
+              </w:rPr>
+              <w:t>0</w:t>
+            </w:r>
+          </w:p>
+        </w:tc>
+        <w:tc>
+          <w:tcPr>
+            <w:tcW w:w="1218" w:type="dxa"/>
+            <w:tcBorders>
+              <w:top w:val="nil"/>
+              <w:left w:val="nil"/>
+              <w:bottom w:val="nil"/>
+              <w:right w:val="nil"/>
+            </w:tcBorders>
+            <w:shd w:val="clear" w:color="000000" w:fill="FFFFFF"/>
+            <w:vAlign w:val="bottom"/>
+            <w:hideMark/>
+          </w:tcPr>
+          <w:p>
+            <w:pPr>
+              <w:spacing w:after="0" w:line="240" w:lineRule="auto"/>
+              <w:jc w:val="center"/>
+              <w:rPr>
+                <w:rFonts w:ascii="Times New Roman" w:eastAsia="Times New Roman" w:hAnsi="Times New Roman" w:cs="Times New Roman"/>
+                <w:color w:val="000000"/>
+                <w:sz w:val="24"/>
+                <w:szCs w:val="24"/>
+                <w:lang w:val="en-GB" w:eastAsia="en-GB"/>
+              </w:rPr>
+            </w:pPr>
+            <w:r>
+              <w:rPr>
+                <w:rFonts w:ascii="Times New Roman" w:eastAsia="Times New Roman" w:hAnsi="Times New Roman" w:cs="Times New Roman"/>
+                <w:color w:val="000000"/>
+                <w:sz w:val="24"/>
+                <w:szCs w:val="24"/>
+                <w:lang w:val="en-GB" w:eastAsia="en-GB"/>
+              </w:rPr>
+              <w:t>0</w:t>
+            </w:r>
+          </w:p>
+        </w:tc>
+        <w:tc>
+          <w:tcPr>
+            <w:tcW w:w="1178" w:type="dxa"/>
+            <w:tcBorders>
+              <w:top w:val="nil"/>
+              <w:left w:val="nil"/>
+              <w:bottom w:val="nil"/>
+              <w:right w:val="nil"/>
+            </w:tcBorders>
+            <w:vAlign w:val="bottom"/>
+            <w:hideMark/>
+          </w:tcPr>
+          <w:p>
+            <w:pPr>
+              <w:spacing w:after="0" w:line="240" w:lineRule="auto"/>
+              <w:jc w:val="center"/>
+              <w:rPr>
+                <w:rFonts w:ascii="Times New Roman" w:eastAsia="Times New Roman" w:hAnsi="Times New Roman" w:cs="Times New Roman"/>
+                <w:color w:val="000000"/>
+                <w:sz w:val="24"/>
+                <w:szCs w:val="24"/>
+                <w:lang w:val="en-GB" w:eastAsia="en-GB"/>
+              </w:rPr>
+            </w:pPr>
+            <w:r>
+              <w:rPr>
+                <w:rFonts w:ascii="Times New Roman" w:eastAsia="Times New Roman" w:hAnsi="Times New Roman" w:cs="Times New Roman"/>
+                <w:color w:val="000000"/>
+                <w:sz w:val="24"/>
+                <w:szCs w:val="24"/>
+                <w:lang w:val="en-GB" w:eastAsia="en-GB"/>
+              </w:rPr>
+              <w:t>1</w:t>
+            </w:r>
+          </w:p>
+        </w:tc>
+        <w:tc>
+          <w:tcPr>
+            <w:tcW w:w="1356" w:type="dxa"/>
+            <w:tcBorders>
+              <w:top w:val="nil"/>
+              <w:left w:val="nil"/>
+              <w:bottom w:val="nil"/>
+              <w:right w:val="nil"/>
+            </w:tcBorders>
+            <w:vAlign w:val="bottom"/>
+            <w:hideMark/>
+          </w:tcPr>
+          <w:p>
+            <w:pPr>
+              <w:spacing w:after="0" w:line="240" w:lineRule="auto"/>
+              <w:jc w:val="center"/>
+              <w:rPr>
+                <w:rFonts w:ascii="Times New Roman" w:eastAsia="Times New Roman" w:hAnsi="Times New Roman" w:cs="Times New Roman"/>
+                <w:color w:val="000000"/>
+                <w:sz w:val="24"/>
+                <w:szCs w:val="24"/>
+                <w:lang w:val="en-GB" w:eastAsia="en-GB"/>
+              </w:rPr>
+            </w:pPr>
+            <w:r>
+              <w:rPr>
+                <w:rFonts w:ascii="Times New Roman" w:eastAsia="Times New Roman" w:hAnsi="Times New Roman" w:cs="Times New Roman"/>
+                <w:color w:val="000000"/>
+                <w:sz w:val="24"/>
+                <w:szCs w:val="24"/>
+                <w:lang w:val="en-GB" w:eastAsia="en-GB"/>
+              </w:rPr>
+              <w:t>1</w:t>
+            </w:r>
+          </w:p>
+        </w:tc>
+        <w:tc>
+          <w:tcPr>
+            <w:tcW w:w="1300" w:type="dxa"/>
+            <w:tcBorders>
+              <w:top w:val="nil"/>
+              <w:left w:val="nil"/>
+              <w:bottom w:val="nil"/>
+              <w:right w:val="nil"/>
+            </w:tcBorders>
             <w:noWrap/>
             <w:vAlign w:val="bottom"/>
-          </w:tcPr>
-          <w:p>
-            <w:pPr>
-              <w:spacing w:after="0" w:line="240" w:lineRule="auto"/>
-              <w:jc w:val="right"/>
-              <w:rPr>
-                <w:rFonts w:ascii="Times New Roman" w:hAnsi="Times New Roman"/>
-                <w:sz w:val="24"/>
-                <w:szCs w:val="24"/>
-              </w:rPr>
-            </w:pPr>
-            <w:r>
-              <w:rPr>
-                <w:rFonts w:ascii="Times New Roman" w:hAnsi="Times New Roman"/>
-                <w:sz w:val="24"/>
-                <w:szCs w:val="24"/>
-              </w:rPr>
-              <w:t>0</w:t>
-            </w:r>
-          </w:p>
-        </w:tc>
-        <w:tc>
-          <w:tcPr>
-            <w:tcW w:w="1500" w:type="dxa"/>
-            <w:tcBorders>
-              <w:top w:val="nil"/>
-              <w:left w:val="nil"/>
-              <w:bottom w:val="nil"/>
-              <w:right w:val="nil"/>
-            </w:tcBorders>
-          </w:tcPr>
-          <w:p>
-            <w:pPr>
-              <w:spacing w:after="0" w:line="240" w:lineRule="auto"/>
-              <w:jc w:val="right"/>
-              <w:rPr>
-                <w:rFonts w:ascii="Times New Roman" w:hAnsi="Times New Roman"/>
-                <w:sz w:val="24"/>
-                <w:szCs w:val="24"/>
-              </w:rPr>
-            </w:pPr>
-            <w:r>
-              <w:rPr>
-                <w:rFonts w:ascii="Times New Roman" w:hAnsi="Times New Roman"/>
-                <w:sz w:val="24"/>
-                <w:szCs w:val="24"/>
-              </w:rPr>
-              <w:t>0</w:t>
-            </w:r>
-          </w:p>
-        </w:tc>
-        <w:tc>
-          <w:tcPr>
-            <w:tcW w:w="1500" w:type="dxa"/>
-            <w:tcBorders>
-              <w:top w:val="nil"/>
-              <w:left w:val="nil"/>
-              <w:bottom w:val="nil"/>
-              <w:right w:val="nil"/>
-            </w:tcBorders>
-            <w:vAlign w:val="bottom"/>
-          </w:tcPr>
-          <w:p>
-            <w:pPr>
-              <w:spacing w:after="0" w:line="240" w:lineRule="auto"/>
-              <w:jc w:val="right"/>
-              <w:rPr>
-                <w:rFonts w:ascii="Times New Roman" w:hAnsi="Times New Roman"/>
-                <w:sz w:val="24"/>
-                <w:szCs w:val="24"/>
-              </w:rPr>
-            </w:pPr>
-            <w:r>
-              <w:rPr>
-                <w:rFonts w:ascii="Times New Roman" w:hAnsi="Times New Roman"/>
-                <w:sz w:val="24"/>
-                <w:szCs w:val="24"/>
+            <w:hideMark/>
+          </w:tcPr>
+          <w:p>
+            <w:pPr>
+              <w:spacing w:after="0" w:line="240" w:lineRule="auto"/>
+              <w:jc w:val="center"/>
+              <w:rPr>
+                <w:rFonts w:ascii="Times New Roman" w:eastAsia="Times New Roman" w:hAnsi="Times New Roman" w:cs="Times New Roman"/>
+                <w:color w:val="000000"/>
+                <w:lang w:val="en-GB" w:eastAsia="en-GB"/>
+              </w:rPr>
+            </w:pPr>
+            <w:r>
+              <w:rPr>
+                <w:rFonts w:ascii="Times New Roman" w:eastAsia="Times New Roman" w:hAnsi="Times New Roman" w:cs="Times New Roman"/>
+                <w:color w:val="000000"/>
+                <w:lang w:val="en-GB" w:eastAsia="en-GB"/>
               </w:rPr>
               <w:t>0.03</w:t>
-            </w:r>
-          </w:p>
-        </w:tc>
-        <w:tc>
-          <w:tcPr>
-            <w:tcW w:w="1500" w:type="dxa"/>
-            <w:tcBorders>
-              <w:top w:val="nil"/>
-              <w:left w:val="nil"/>
-              <w:bottom w:val="nil"/>
-              <w:right w:val="nil"/>
-            </w:tcBorders>
-            <w:shd w:val="clear" w:color="auto" w:fill="auto"/>
-            <w:noWrap/>
-            <w:vAlign w:val="bottom"/>
-          </w:tcPr>
-          <w:p>
-            <w:pPr>
-              <w:spacing w:after="0" w:line="240" w:lineRule="auto"/>
-              <w:jc w:val="right"/>
-              <w:rPr>
-                <w:rFonts w:ascii="Times New Roman" w:hAnsi="Times New Roman"/>
-                <w:sz w:val="24"/>
-                <w:szCs w:val="24"/>
-              </w:rPr>
-            </w:pPr>
-            <w:r>
-              <w:rPr>
-                <w:rFonts w:ascii="Times New Roman" w:hAnsi="Times New Roman"/>
-                <w:sz w:val="24"/>
-                <w:szCs w:val="24"/>
-              </w:rPr>
-              <w:t>1</w:t>
             </w:r>
           </w:p>
         </w:tc>
       </w:tr>
       <w:tr>
         <w:trPr>
-          <w:trHeight w:val="300"/>
-          <w:jc w:val="center"/>
+          <w:trHeight w:val="315"/>
         </w:trPr>
         <w:tc>
           <w:tcPr>
-            <w:tcW w:w="2580" w:type="dxa"/>
-            <w:tcBorders>
-              <w:top w:val="nil"/>
-              <w:left w:val="nil"/>
-              <w:bottom w:val="single" w:sz="4" w:space="0" w:color="auto"/>
-              <w:right w:val="nil"/>
-            </w:tcBorders>
-            <w:shd w:val="clear" w:color="auto" w:fill="auto"/>
+            <w:tcW w:w="2492" w:type="dxa"/>
+            <w:tcBorders>
+              <w:top w:val="nil"/>
+              <w:left w:val="nil"/>
+              <w:bottom w:val="single" w:sz="8" w:space="0" w:color="auto"/>
+              <w:right w:val="nil"/>
+            </w:tcBorders>
+            <w:vAlign w:val="bottom"/>
+            <w:hideMark/>
+          </w:tcPr>
+          <w:p>
+            <w:pPr>
+              <w:spacing w:after="0" w:line="240" w:lineRule="auto"/>
+              <w:rPr>
+                <w:rFonts w:ascii="Times New Roman" w:eastAsia="Times New Roman" w:hAnsi="Times New Roman" w:cs="Times New Roman"/>
+                <w:color w:val="000000"/>
+                <w:sz w:val="24"/>
+                <w:szCs w:val="24"/>
+                <w:lang w:val="en-GB" w:eastAsia="en-GB"/>
+              </w:rPr>
+            </w:pPr>
+            <w:r>
+              <w:rPr>
+                <w:rFonts w:ascii="Times New Roman" w:eastAsia="Times New Roman" w:hAnsi="Times New Roman" w:cs="Times New Roman"/>
+                <w:color w:val="000000"/>
+                <w:sz w:val="24"/>
+                <w:szCs w:val="24"/>
+                <w:lang w:val="en-GB" w:eastAsia="en-GB"/>
+              </w:rPr>
+              <w:t>unknown*</w:t>
+            </w:r>
+          </w:p>
+        </w:tc>
+        <w:tc>
+          <w:tcPr>
+            <w:tcW w:w="920" w:type="dxa"/>
+            <w:tcBorders>
+              <w:top w:val="nil"/>
+              <w:left w:val="nil"/>
+              <w:bottom w:val="single" w:sz="8" w:space="0" w:color="auto"/>
+              <w:right w:val="nil"/>
+            </w:tcBorders>
+            <w:vAlign w:val="bottom"/>
+            <w:hideMark/>
+          </w:tcPr>
+          <w:p>
+            <w:pPr>
+              <w:spacing w:after="0" w:line="240" w:lineRule="auto"/>
+              <w:jc w:val="center"/>
+              <w:rPr>
+                <w:rFonts w:ascii="Times New Roman" w:eastAsia="Times New Roman" w:hAnsi="Times New Roman" w:cs="Times New Roman"/>
+                <w:color w:val="000000"/>
+                <w:sz w:val="24"/>
+                <w:szCs w:val="24"/>
+                <w:lang w:val="en-GB" w:eastAsia="en-GB"/>
+              </w:rPr>
+            </w:pPr>
+            <w:r>
+              <w:rPr>
+                <w:rFonts w:ascii="Times New Roman" w:eastAsia="Times New Roman" w:hAnsi="Times New Roman" w:cs="Times New Roman"/>
+                <w:color w:val="000000"/>
+                <w:sz w:val="24"/>
+                <w:szCs w:val="24"/>
+                <w:lang w:val="en-GB" w:eastAsia="en-GB"/>
+              </w:rPr>
+              <w:t>2</w:t>
+            </w:r>
+          </w:p>
+        </w:tc>
+        <w:tc>
+          <w:tcPr>
+            <w:tcW w:w="1376" w:type="dxa"/>
+            <w:tcBorders>
+              <w:top w:val="nil"/>
+              <w:left w:val="nil"/>
+              <w:bottom w:val="single" w:sz="8" w:space="0" w:color="auto"/>
+              <w:right w:val="nil"/>
+            </w:tcBorders>
+            <w:vAlign w:val="bottom"/>
+            <w:hideMark/>
+          </w:tcPr>
+          <w:p>
+            <w:pPr>
+              <w:spacing w:after="0" w:line="240" w:lineRule="auto"/>
+              <w:jc w:val="center"/>
+              <w:rPr>
+                <w:rFonts w:ascii="Times New Roman" w:eastAsia="Times New Roman" w:hAnsi="Times New Roman" w:cs="Times New Roman"/>
+                <w:color w:val="000000"/>
+                <w:sz w:val="24"/>
+                <w:szCs w:val="24"/>
+                <w:lang w:val="en-GB" w:eastAsia="en-GB"/>
+              </w:rPr>
+            </w:pPr>
+            <w:r>
+              <w:rPr>
+                <w:rFonts w:ascii="Times New Roman" w:eastAsia="Times New Roman" w:hAnsi="Times New Roman" w:cs="Times New Roman"/>
+                <w:color w:val="000000"/>
+                <w:sz w:val="24"/>
+                <w:szCs w:val="24"/>
+                <w:lang w:val="en-GB" w:eastAsia="en-GB"/>
+              </w:rPr>
+              <w:t>1</w:t>
+            </w:r>
+          </w:p>
+        </w:tc>
+        <w:tc>
+          <w:tcPr>
+            <w:tcW w:w="1218" w:type="dxa"/>
+            <w:tcBorders>
+              <w:top w:val="nil"/>
+              <w:left w:val="nil"/>
+              <w:bottom w:val="single" w:sz="8" w:space="0" w:color="auto"/>
+              <w:right w:val="nil"/>
+            </w:tcBorders>
+            <w:shd w:val="clear" w:color="000000" w:fill="FFFFFF"/>
+            <w:vAlign w:val="bottom"/>
+            <w:hideMark/>
+          </w:tcPr>
+          <w:p>
+            <w:pPr>
+              <w:spacing w:after="0" w:line="240" w:lineRule="auto"/>
+              <w:jc w:val="center"/>
+              <w:rPr>
+                <w:rFonts w:ascii="Times New Roman" w:eastAsia="Times New Roman" w:hAnsi="Times New Roman" w:cs="Times New Roman"/>
+                <w:color w:val="000000"/>
+                <w:sz w:val="24"/>
+                <w:szCs w:val="24"/>
+                <w:lang w:val="en-GB" w:eastAsia="en-GB"/>
+              </w:rPr>
+            </w:pPr>
+            <w:r>
+              <w:rPr>
+                <w:rFonts w:ascii="Times New Roman" w:eastAsia="Times New Roman" w:hAnsi="Times New Roman" w:cs="Times New Roman"/>
+                <w:color w:val="000000"/>
+                <w:sz w:val="24"/>
+                <w:szCs w:val="24"/>
+                <w:lang w:val="en-GB" w:eastAsia="en-GB"/>
+              </w:rPr>
+              <w:t>0.1</w:t>
+            </w:r>
+          </w:p>
+        </w:tc>
+        <w:tc>
+          <w:tcPr>
+            <w:tcW w:w="1178" w:type="dxa"/>
+            <w:tcBorders>
+              <w:top w:val="nil"/>
+              <w:left w:val="nil"/>
+              <w:bottom w:val="single" w:sz="8" w:space="0" w:color="auto"/>
+              <w:right w:val="nil"/>
+            </w:tcBorders>
+            <w:vAlign w:val="bottom"/>
+            <w:hideMark/>
+          </w:tcPr>
+          <w:p>
+            <w:pPr>
+              <w:spacing w:after="0" w:line="240" w:lineRule="auto"/>
+              <w:jc w:val="center"/>
+              <w:rPr>
+                <w:rFonts w:ascii="Times New Roman" w:eastAsia="Times New Roman" w:hAnsi="Times New Roman" w:cs="Times New Roman"/>
+                <w:color w:val="000000"/>
+                <w:sz w:val="24"/>
+                <w:szCs w:val="24"/>
+                <w:lang w:val="en-GB" w:eastAsia="en-GB"/>
+              </w:rPr>
+            </w:pPr>
+            <w:r>
+              <w:rPr>
+                <w:rFonts w:ascii="Times New Roman" w:eastAsia="Times New Roman" w:hAnsi="Times New Roman" w:cs="Times New Roman"/>
+                <w:color w:val="000000"/>
+                <w:sz w:val="24"/>
+                <w:szCs w:val="24"/>
+                <w:lang w:val="en-GB" w:eastAsia="en-GB"/>
+              </w:rPr>
+              <w:t>8</w:t>
+            </w:r>
+          </w:p>
+        </w:tc>
+        <w:tc>
+          <w:tcPr>
+            <w:tcW w:w="1356" w:type="dxa"/>
+            <w:tcBorders>
+              <w:top w:val="nil"/>
+              <w:left w:val="nil"/>
+              <w:bottom w:val="single" w:sz="8" w:space="0" w:color="auto"/>
+              <w:right w:val="nil"/>
+            </w:tcBorders>
+            <w:vAlign w:val="bottom"/>
+            <w:hideMark/>
+          </w:tcPr>
+          <w:p>
+            <w:pPr>
+              <w:spacing w:after="0" w:line="240" w:lineRule="auto"/>
+              <w:jc w:val="center"/>
+              <w:rPr>
+                <w:rFonts w:ascii="Times New Roman" w:eastAsia="Times New Roman" w:hAnsi="Times New Roman" w:cs="Times New Roman"/>
+                <w:color w:val="000000"/>
+                <w:sz w:val="24"/>
+                <w:szCs w:val="24"/>
+                <w:lang w:val="en-GB" w:eastAsia="en-GB"/>
+              </w:rPr>
+            </w:pPr>
+            <w:r>
+              <w:rPr>
+                <w:rFonts w:ascii="Times New Roman" w:eastAsia="Times New Roman" w:hAnsi="Times New Roman" w:cs="Times New Roman"/>
+                <w:color w:val="000000"/>
+                <w:sz w:val="24"/>
+                <w:szCs w:val="24"/>
+                <w:lang w:val="en-GB" w:eastAsia="en-GB"/>
+              </w:rPr>
+              <w:t>4</w:t>
+            </w:r>
+          </w:p>
+        </w:tc>
+        <w:tc>
+          <w:tcPr>
+            <w:tcW w:w="1300" w:type="dxa"/>
+            <w:tcBorders>
+              <w:top w:val="nil"/>
+              <w:left w:val="nil"/>
+              <w:bottom w:val="single" w:sz="8" w:space="0" w:color="auto"/>
+              <w:right w:val="nil"/>
+            </w:tcBorders>
             <w:noWrap/>
             <w:vAlign w:val="bottom"/>
-          </w:tcPr>
-          <w:p>
-            <w:pPr>
-              <w:spacing w:after="0" w:line="240" w:lineRule="auto"/>
-              <w:rPr>
-                <w:rFonts w:ascii="Times New Roman" w:hAnsi="Times New Roman"/>
-                <w:iCs/>
-                <w:sz w:val="24"/>
-                <w:szCs w:val="24"/>
-              </w:rPr>
-            </w:pPr>
-            <w:r>
-              <w:rPr>
-                <w:rFonts w:ascii="Times New Roman" w:hAnsi="Times New Roman"/>
-                <w:iCs/>
-                <w:sz w:val="24"/>
-                <w:szCs w:val="24"/>
-              </w:rPr>
-              <w:t>unknown</w:t>
-            </w:r>
-          </w:p>
-        </w:tc>
-        <w:tc>
-          <w:tcPr>
-            <w:tcW w:w="1500" w:type="dxa"/>
-            <w:tcBorders>
-              <w:top w:val="nil"/>
-              <w:left w:val="nil"/>
-              <w:bottom w:val="single" w:sz="4" w:space="0" w:color="auto"/>
-              <w:right w:val="nil"/>
-            </w:tcBorders>
-            <w:shd w:val="clear" w:color="auto" w:fill="auto"/>
-            <w:noWrap/>
-            <w:vAlign w:val="bottom"/>
-          </w:tcPr>
-          <w:p>
-            <w:pPr>
-              <w:spacing w:after="0" w:line="240" w:lineRule="auto"/>
-              <w:jc w:val="right"/>
-              <w:rPr>
-                <w:rFonts w:ascii="Times New Roman" w:hAnsi="Times New Roman"/>
-                <w:sz w:val="24"/>
-                <w:szCs w:val="24"/>
-              </w:rPr>
-            </w:pPr>
-            <w:r>
-              <w:rPr>
-                <w:rFonts w:ascii="Times New Roman" w:hAnsi="Times New Roman"/>
-                <w:sz w:val="24"/>
-                <w:szCs w:val="24"/>
-              </w:rPr>
-              <w:t>0.1</w:t>
-            </w:r>
-          </w:p>
-        </w:tc>
-        <w:tc>
-          <w:tcPr>
-            <w:tcW w:w="1500" w:type="dxa"/>
-            <w:tcBorders>
-              <w:top w:val="nil"/>
-              <w:left w:val="nil"/>
-              <w:bottom w:val="single" w:sz="4" w:space="0" w:color="auto"/>
-              <w:right w:val="nil"/>
-            </w:tcBorders>
-          </w:tcPr>
-          <w:p>
-            <w:pPr>
-              <w:spacing w:after="0" w:line="240" w:lineRule="auto"/>
-              <w:jc w:val="right"/>
-              <w:rPr>
-                <w:rFonts w:ascii="Times New Roman" w:hAnsi="Times New Roman"/>
-                <w:sz w:val="24"/>
-                <w:szCs w:val="24"/>
-              </w:rPr>
-            </w:pPr>
-            <w:r>
-              <w:rPr>
-                <w:rFonts w:ascii="Times New Roman" w:hAnsi="Times New Roman"/>
-                <w:sz w:val="24"/>
-                <w:szCs w:val="24"/>
-              </w:rPr>
-              <w:t>1</w:t>
-            </w:r>
-          </w:p>
-        </w:tc>
-        <w:tc>
-          <w:tcPr>
-            <w:tcW w:w="1500" w:type="dxa"/>
-            <w:tcBorders>
-              <w:top w:val="nil"/>
-              <w:left w:val="nil"/>
-              <w:bottom w:val="single" w:sz="4" w:space="0" w:color="auto"/>
-              <w:right w:val="nil"/>
-            </w:tcBorders>
-            <w:vAlign w:val="bottom"/>
-          </w:tcPr>
-          <w:p>
-            <w:pPr>
-              <w:spacing w:after="0" w:line="240" w:lineRule="auto"/>
-              <w:jc w:val="right"/>
-              <w:rPr>
-                <w:rFonts w:ascii="Times New Roman" w:hAnsi="Times New Roman"/>
-                <w:sz w:val="24"/>
-                <w:szCs w:val="24"/>
-              </w:rPr>
-            </w:pPr>
-            <w:r>
-              <w:rPr>
-                <w:rFonts w:ascii="Times New Roman" w:hAnsi="Times New Roman"/>
-                <w:sz w:val="24"/>
-                <w:szCs w:val="24"/>
+            <w:hideMark/>
+          </w:tcPr>
+          <w:p>
+            <w:pPr>
+              <w:spacing w:after="0" w:line="240" w:lineRule="auto"/>
+              <w:jc w:val="center"/>
+              <w:rPr>
+                <w:rFonts w:ascii="Times New Roman" w:eastAsia="Times New Roman" w:hAnsi="Times New Roman" w:cs="Times New Roman"/>
+                <w:color w:val="000000"/>
+                <w:lang w:val="en-GB" w:eastAsia="en-GB"/>
+              </w:rPr>
+            </w:pPr>
+            <w:r>
+              <w:rPr>
+                <w:rFonts w:ascii="Times New Roman" w:eastAsia="Times New Roman" w:hAnsi="Times New Roman" w:cs="Times New Roman"/>
+                <w:color w:val="000000"/>
+                <w:lang w:val="en-GB" w:eastAsia="en-GB"/>
               </w:rPr>
               <w:t>0.26</w:t>
-            </w:r>
-          </w:p>
-        </w:tc>
-        <w:tc>
-          <w:tcPr>
-            <w:tcW w:w="1500" w:type="dxa"/>
-            <w:tcBorders>
-              <w:top w:val="nil"/>
-              <w:left w:val="nil"/>
-              <w:bottom w:val="single" w:sz="4" w:space="0" w:color="auto"/>
-              <w:right w:val="nil"/>
-            </w:tcBorders>
-            <w:shd w:val="clear" w:color="auto" w:fill="auto"/>
-            <w:noWrap/>
-            <w:vAlign w:val="bottom"/>
-          </w:tcPr>
-          <w:p>
-            <w:pPr>
-              <w:spacing w:after="0" w:line="240" w:lineRule="auto"/>
-              <w:jc w:val="right"/>
-              <w:rPr>
-                <w:rFonts w:ascii="Times New Roman" w:hAnsi="Times New Roman"/>
-                <w:sz w:val="24"/>
-                <w:szCs w:val="24"/>
-              </w:rPr>
-            </w:pPr>
-            <w:r>
-              <w:rPr>
-                <w:rFonts w:ascii="Times New Roman" w:hAnsi="Times New Roman"/>
-                <w:sz w:val="24"/>
-                <w:szCs w:val="24"/>
-              </w:rPr>
-              <w:t>4</w:t>
             </w:r>
           </w:p>
         </w:tc>
       </w:tr>
       <w:tr>
         <w:trPr>
-          <w:trHeight w:val="300"/>
-          <w:jc w:val="center"/>
+          <w:trHeight w:val="315"/>
         </w:trPr>
         <w:tc>
           <w:tcPr>
-            <w:tcW w:w="2580" w:type="dxa"/>
-            <w:tcBorders>
-              <w:top w:val="nil"/>
-              <w:left w:val="nil"/>
-              <w:bottom w:val="nil"/>
-              <w:right w:val="nil"/>
-            </w:tcBorders>
-            <w:shd w:val="clear" w:color="auto" w:fill="auto"/>
+            <w:tcW w:w="2492" w:type="dxa"/>
+            <w:tcBorders>
+              <w:top w:val="nil"/>
+              <w:left w:val="nil"/>
+              <w:bottom w:val="nil"/>
+              <w:right w:val="nil"/>
+            </w:tcBorders>
+            <w:vAlign w:val="bottom"/>
+            <w:hideMark/>
+          </w:tcPr>
+          <w:p>
+            <w:pPr>
+              <w:spacing w:after="0" w:line="240" w:lineRule="auto"/>
+              <w:rPr>
+                <w:rFonts w:ascii="Times New Roman" w:eastAsia="Times New Roman" w:hAnsi="Times New Roman" w:cs="Times New Roman"/>
+                <w:color w:val="000000"/>
+                <w:sz w:val="24"/>
+                <w:szCs w:val="24"/>
+                <w:lang w:val="en-GB" w:eastAsia="en-GB"/>
+              </w:rPr>
+            </w:pPr>
+            <w:r>
+              <w:rPr>
+                <w:rFonts w:ascii="Times New Roman" w:eastAsia="Times New Roman" w:hAnsi="Times New Roman" w:cs="Times New Roman"/>
+                <w:color w:val="000000"/>
+                <w:sz w:val="24"/>
+                <w:szCs w:val="24"/>
+                <w:lang w:val="en-GB" w:eastAsia="en-GB"/>
+              </w:rPr>
+              <w:t>Total</w:t>
+            </w:r>
+          </w:p>
+        </w:tc>
+        <w:tc>
+          <w:tcPr>
+            <w:tcW w:w="920" w:type="dxa"/>
+            <w:tcBorders>
+              <w:top w:val="nil"/>
+              <w:left w:val="nil"/>
+              <w:bottom w:val="nil"/>
+              <w:right w:val="nil"/>
+            </w:tcBorders>
+            <w:vAlign w:val="bottom"/>
+            <w:hideMark/>
+          </w:tcPr>
+          <w:p>
+            <w:pPr>
+              <w:spacing w:after="0" w:line="240" w:lineRule="auto"/>
+              <w:jc w:val="center"/>
+              <w:rPr>
+                <w:rFonts w:ascii="Times New Roman" w:eastAsia="Times New Roman" w:hAnsi="Times New Roman" w:cs="Times New Roman"/>
+                <w:color w:val="000000"/>
+                <w:sz w:val="24"/>
+                <w:szCs w:val="24"/>
+                <w:lang w:val="en-GB" w:eastAsia="en-GB"/>
+              </w:rPr>
+            </w:pPr>
+            <w:r>
+              <w:rPr>
+                <w:rFonts w:ascii="Times New Roman" w:eastAsia="Times New Roman" w:hAnsi="Times New Roman" w:cs="Times New Roman"/>
+                <w:color w:val="000000"/>
+                <w:sz w:val="24"/>
+                <w:szCs w:val="24"/>
+                <w:lang w:val="en-GB" w:eastAsia="en-GB"/>
+              </w:rPr>
+              <w:t>13</w:t>
+            </w:r>
+          </w:p>
+        </w:tc>
+        <w:tc>
+          <w:tcPr>
+            <w:tcW w:w="1376" w:type="dxa"/>
+            <w:tcBorders>
+              <w:top w:val="nil"/>
+              <w:left w:val="nil"/>
+              <w:bottom w:val="nil"/>
+              <w:right w:val="nil"/>
+            </w:tcBorders>
+            <w:vAlign w:val="bottom"/>
+            <w:hideMark/>
+          </w:tcPr>
+          <w:p>
+            <w:pPr>
+              <w:spacing w:after="0" w:line="240" w:lineRule="auto"/>
+              <w:jc w:val="center"/>
+              <w:rPr>
+                <w:rFonts w:ascii="Times New Roman" w:eastAsia="Times New Roman" w:hAnsi="Times New Roman" w:cs="Times New Roman"/>
+                <w:color w:val="000000"/>
+                <w:sz w:val="24"/>
+                <w:szCs w:val="24"/>
+                <w:lang w:val="en-GB" w:eastAsia="en-GB"/>
+              </w:rPr>
+            </w:pPr>
+            <w:r>
+              <w:rPr>
+                <w:rFonts w:ascii="Times New Roman" w:eastAsia="Times New Roman" w:hAnsi="Times New Roman" w:cs="Times New Roman"/>
+                <w:color w:val="000000"/>
+                <w:sz w:val="24"/>
+                <w:szCs w:val="24"/>
+                <w:lang w:val="en-GB" w:eastAsia="en-GB"/>
+              </w:rPr>
+              <w:t> </w:t>
+            </w:r>
+          </w:p>
+        </w:tc>
+        <w:tc>
+          <w:tcPr>
+            <w:tcW w:w="1218" w:type="dxa"/>
+            <w:tcBorders>
+              <w:top w:val="nil"/>
+              <w:left w:val="nil"/>
+              <w:bottom w:val="nil"/>
+              <w:right w:val="nil"/>
+            </w:tcBorders>
+            <w:vAlign w:val="bottom"/>
+            <w:hideMark/>
+          </w:tcPr>
+          <w:p>
+            <w:pPr>
+              <w:spacing w:after="0" w:line="240" w:lineRule="auto"/>
+              <w:jc w:val="center"/>
+              <w:rPr>
+                <w:rFonts w:ascii="Times New Roman" w:eastAsia="Times New Roman" w:hAnsi="Times New Roman" w:cs="Times New Roman"/>
+                <w:color w:val="000000"/>
+                <w:sz w:val="24"/>
+                <w:szCs w:val="24"/>
+                <w:lang w:val="en-GB" w:eastAsia="en-GB"/>
+              </w:rPr>
+            </w:pPr>
+          </w:p>
+        </w:tc>
+        <w:tc>
+          <w:tcPr>
+            <w:tcW w:w="1178" w:type="dxa"/>
+            <w:tcBorders>
+              <w:top w:val="nil"/>
+              <w:left w:val="nil"/>
+              <w:bottom w:val="nil"/>
+              <w:right w:val="nil"/>
+            </w:tcBorders>
+            <w:vAlign w:val="bottom"/>
+            <w:hideMark/>
+          </w:tcPr>
+          <w:p>
+            <w:pPr>
+              <w:spacing w:after="0" w:line="240" w:lineRule="auto"/>
+              <w:jc w:val="center"/>
+              <w:rPr>
+                <w:rFonts w:ascii="Times New Roman" w:eastAsia="Times New Roman" w:hAnsi="Times New Roman" w:cs="Times New Roman"/>
+                <w:color w:val="000000"/>
+                <w:sz w:val="24"/>
+                <w:szCs w:val="24"/>
+                <w:lang w:val="en-GB" w:eastAsia="en-GB"/>
+              </w:rPr>
+            </w:pPr>
+            <w:r>
+              <w:rPr>
+                <w:rFonts w:ascii="Times New Roman" w:eastAsia="Times New Roman" w:hAnsi="Times New Roman" w:cs="Times New Roman"/>
+                <w:color w:val="000000"/>
+                <w:sz w:val="24"/>
+                <w:szCs w:val="24"/>
+                <w:lang w:val="en-GB" w:eastAsia="en-GB"/>
+              </w:rPr>
+              <w:t>1658</w:t>
+            </w:r>
+          </w:p>
+        </w:tc>
+        <w:tc>
+          <w:tcPr>
+            <w:tcW w:w="1356" w:type="dxa"/>
+            <w:tcBorders>
+              <w:top w:val="nil"/>
+              <w:left w:val="nil"/>
+              <w:bottom w:val="nil"/>
+              <w:right w:val="nil"/>
+            </w:tcBorders>
+            <w:vAlign w:val="bottom"/>
+            <w:hideMark/>
+          </w:tcPr>
+          <w:p>
+            <w:pPr>
+              <w:spacing w:after="0" w:line="240" w:lineRule="auto"/>
+              <w:jc w:val="center"/>
+              <w:rPr>
+                <w:rFonts w:ascii="Times New Roman" w:eastAsia="Times New Roman" w:hAnsi="Times New Roman" w:cs="Times New Roman"/>
+                <w:color w:val="000000"/>
+                <w:sz w:val="24"/>
+                <w:szCs w:val="24"/>
+                <w:lang w:val="en-GB" w:eastAsia="en-GB"/>
+              </w:rPr>
+            </w:pPr>
+            <w:r>
+              <w:rPr>
+                <w:rFonts w:ascii="Times New Roman" w:eastAsia="Times New Roman" w:hAnsi="Times New Roman" w:cs="Times New Roman"/>
+                <w:color w:val="000000"/>
+                <w:sz w:val="24"/>
+                <w:szCs w:val="24"/>
+                <w:lang w:val="en-GB" w:eastAsia="en-GB"/>
+              </w:rPr>
+              <w:t> </w:t>
+            </w:r>
+          </w:p>
+        </w:tc>
+        <w:tc>
+          <w:tcPr>
+            <w:tcW w:w="1300" w:type="dxa"/>
+            <w:tcBorders>
+              <w:top w:val="nil"/>
+              <w:left w:val="nil"/>
+              <w:bottom w:val="nil"/>
+              <w:right w:val="nil"/>
+            </w:tcBorders>
             <w:noWrap/>
             <w:vAlign w:val="bottom"/>
-          </w:tcPr>
-          <w:p>
-            <w:pPr>
-              <w:spacing w:after="0" w:line="240" w:lineRule="auto"/>
-              <w:rPr>
-                <w:rFonts w:ascii="Times New Roman" w:hAnsi="Times New Roman"/>
-                <w:sz w:val="24"/>
-                <w:szCs w:val="24"/>
-              </w:rPr>
-            </w:pPr>
-          </w:p>
-        </w:tc>
-        <w:tc>
-          <w:tcPr>
-            <w:tcW w:w="1500" w:type="dxa"/>
-            <w:tcBorders>
-              <w:top w:val="nil"/>
-              <w:left w:val="nil"/>
-              <w:bottom w:val="nil"/>
-              <w:right w:val="nil"/>
-            </w:tcBorders>
-            <w:shd w:val="clear" w:color="auto" w:fill="auto"/>
-            <w:noWrap/>
-            <w:vAlign w:val="bottom"/>
-          </w:tcPr>
-          <w:p>
-            <w:pPr>
-              <w:spacing w:after="0" w:line="240" w:lineRule="auto"/>
-              <w:jc w:val="right"/>
-              <w:rPr>
-                <w:rFonts w:ascii="Times New Roman" w:hAnsi="Times New Roman"/>
-                <w:sz w:val="24"/>
-                <w:szCs w:val="20"/>
-              </w:rPr>
-            </w:pPr>
-          </w:p>
-        </w:tc>
-        <w:tc>
-          <w:tcPr>
-            <w:tcW w:w="1500" w:type="dxa"/>
-            <w:tcBorders>
-              <w:top w:val="nil"/>
-              <w:left w:val="nil"/>
-              <w:bottom w:val="nil"/>
-              <w:right w:val="nil"/>
-            </w:tcBorders>
-          </w:tcPr>
-          <w:p>
-            <w:pPr>
-              <w:spacing w:after="0" w:line="240" w:lineRule="auto"/>
-              <w:jc w:val="right"/>
-              <w:rPr>
-                <w:rFonts w:ascii="Times New Roman" w:hAnsi="Times New Roman"/>
-                <w:sz w:val="24"/>
-                <w:szCs w:val="20"/>
-              </w:rPr>
-            </w:pPr>
-          </w:p>
-        </w:tc>
-        <w:tc>
-          <w:tcPr>
-            <w:tcW w:w="1500" w:type="dxa"/>
-            <w:tcBorders>
-              <w:top w:val="nil"/>
-              <w:left w:val="nil"/>
-              <w:bottom w:val="nil"/>
-              <w:right w:val="nil"/>
-            </w:tcBorders>
-            <w:vAlign w:val="bottom"/>
-          </w:tcPr>
-          <w:p>
-            <w:pPr>
-              <w:spacing w:after="0" w:line="240" w:lineRule="auto"/>
-              <w:jc w:val="right"/>
-              <w:rPr>
-                <w:rFonts w:ascii="Times New Roman" w:hAnsi="Times New Roman"/>
-                <w:sz w:val="24"/>
-                <w:szCs w:val="20"/>
-              </w:rPr>
-            </w:pPr>
-          </w:p>
-        </w:tc>
-        <w:tc>
-          <w:tcPr>
-            <w:tcW w:w="1500" w:type="dxa"/>
-            <w:tcBorders>
-              <w:top w:val="nil"/>
-              <w:left w:val="nil"/>
-              <w:bottom w:val="nil"/>
-              <w:right w:val="nil"/>
-            </w:tcBorders>
-            <w:shd w:val="clear" w:color="auto" w:fill="auto"/>
-            <w:noWrap/>
-            <w:vAlign w:val="bottom"/>
-          </w:tcPr>
-          <w:p>
-            <w:pPr>
-              <w:spacing w:after="0" w:line="240" w:lineRule="auto"/>
-              <w:jc w:val="right"/>
-              <w:rPr>
-                <w:rFonts w:ascii="Times New Roman" w:hAnsi="Times New Roman"/>
-                <w:sz w:val="24"/>
-                <w:szCs w:val="20"/>
+            <w:hideMark/>
+          </w:tcPr>
+          <w:p>
+            <w:pPr>
+              <w:spacing w:after="0" w:line="240" w:lineRule="auto"/>
+              <w:jc w:val="center"/>
+              <w:rPr>
+                <w:rFonts w:ascii="Times New Roman" w:eastAsia="Times New Roman" w:hAnsi="Times New Roman" w:cs="Times New Roman"/>
+                <w:color w:val="000000"/>
+                <w:sz w:val="24"/>
+                <w:szCs w:val="24"/>
+                <w:lang w:val="en-GB" w:eastAsia="en-GB"/>
               </w:rPr>
             </w:pPr>
           </w:p>
         </w:tc>
       </w:tr>
-      <w:bookmarkEnd w:id="0"/>
     </w:tbl>
     <w:p>
       <w:pPr>
         <w:spacing w:after="0" w:line="240" w:lineRule="auto"/>
         <w:rPr>
           <w:rFonts w:ascii="Times New Roman" w:hAnsi="Times New Roman" w:cs="Times New Roman"/>
-          <w:i/>
           <w:sz w:val="24"/>
           <w:szCs w:val="24"/>
         </w:rPr>
       </w:pPr>
+      <w:bookmarkStart w:id="0" w:name="_GoBack"/>
+      <w:bookmarkEnd w:id="0"/>
     </w:p>
     <w:p/>
     <w:p>

--- a/Figures and Graphs/Gawel 2017 FIGURES.docx
+++ b/Figures and Graphs/Gawel 2017 FIGURES.docx
@@ -1498,7 +1498,7 @@
           <w:sz w:val="24"/>
           <w:szCs w:val="24"/>
         </w:rPr>
-        <w:t xml:space="preserve"> of species germinated in from deer scats (n=20) and pig scats (n=31). Two native species (highlighted in gray) occurred in large numbers in pig scats and</w:t>
+        <w:t xml:space="preserve"> of species germinated from deer scats (n=20) and pig scats (n=31). Two native species (highlighted in gray) occurred in large numbers in pig scats and</w:t>
       </w:r>
       <w:r>
         <w:rPr>
@@ -5111,8 +5111,6 @@
           <w:szCs w:val="24"/>
         </w:rPr>
       </w:pPr>
-      <w:bookmarkStart w:id="0" w:name="_GoBack"/>
-      <w:bookmarkEnd w:id="0"/>
     </w:p>
     <w:p/>
     <w:p>
@@ -5629,7 +5627,41 @@
           <w:sz w:val="24"/>
           <w:szCs w:val="24"/>
         </w:rPr>
-        <w:t>rtion alive inside fenced plots with “No ungulates” was higher than outside fenced plots with “Ungulates</w:t>
+        <w:t>rtion a</w:t>
+      </w:r>
+      <w:r>
+        <w:rPr>
+          <w:rFonts w:ascii="Times New Roman" w:hAnsi="Times New Roman" w:cs="Times New Roman"/>
+          <w:sz w:val="24"/>
+          <w:szCs w:val="24"/>
+        </w:rPr>
+        <w:t>live inside fenced plots with “n</w:t>
+      </w:r>
+      <w:bookmarkStart w:id="0" w:name="_GoBack"/>
+      <w:bookmarkEnd w:id="0"/>
+      <w:r>
+        <w:rPr>
+          <w:rFonts w:ascii="Times New Roman" w:hAnsi="Times New Roman" w:cs="Times New Roman"/>
+          <w:sz w:val="24"/>
+          <w:szCs w:val="24"/>
+        </w:rPr>
+        <w:t>o ungulates” was higher t</w:t>
+      </w:r>
+      <w:r>
+        <w:rPr>
+          <w:rFonts w:ascii="Times New Roman" w:hAnsi="Times New Roman" w:cs="Times New Roman"/>
+          <w:sz w:val="24"/>
+          <w:szCs w:val="24"/>
+        </w:rPr>
+        <w:t>han outside fenced plots with “u</w:t>
+      </w:r>
+      <w:r>
+        <w:rPr>
+          <w:rFonts w:ascii="Times New Roman" w:hAnsi="Times New Roman" w:cs="Times New Roman"/>
+          <w:sz w:val="24"/>
+          <w:szCs w:val="24"/>
+        </w:rPr>
+        <w:t>ngulates</w:t>
       </w:r>
       <w:r>
         <w:rPr>
@@ -5847,7 +5879,23 @@
           <w:sz w:val="24"/>
           <w:szCs w:val="24"/>
         </w:rPr>
-        <w:t>Proportional abundance of species in nature, with most abundant at the top, are shown in the left most panel of each bar graph</w:t>
+        <w:t>Proportional abundance</w:t>
+      </w:r>
+      <w:r>
+        <w:rPr>
+          <w:rFonts w:ascii="Times New Roman" w:hAnsi="Times New Roman" w:cs="Times New Roman"/>
+          <w:sz w:val="24"/>
+          <w:szCs w:val="24"/>
+        </w:rPr>
+        <w:t>s</w:t>
+      </w:r>
+      <w:r>
+        <w:rPr>
+          <w:rFonts w:ascii="Times New Roman" w:hAnsi="Times New Roman" w:cs="Times New Roman"/>
+          <w:sz w:val="24"/>
+          <w:szCs w:val="24"/>
+        </w:rPr>
+        <w:t xml:space="preserve"> of species in nature, with most abundant at the top, are shown in the left most panel of each bar graph</w:t>
       </w:r>
       <w:r>
         <w:rPr>

--- a/Figures and Graphs/Gawel 2017 FIGURES.docx
+++ b/Figures and Graphs/Gawel 2017 FIGURES.docx
@@ -1,140 +1,152 @@
 
 <file path=word/document.xml><?xml version="1.0" encoding="utf-8"?>
-<w:document xmlns:wpc="http://schemas.microsoft.com/office/word/2010/wordprocessingCanvas" xmlns:cx="http://schemas.microsoft.com/office/drawing/2014/chartex" xmlns:cx1="http://schemas.microsoft.com/office/drawing/2015/9/8/chartex" xmlns:cx2="http://schemas.microsoft.com/office/drawing/2015/10/21/chartex" xmlns:cx3="http://schemas.microsoft.com/office/drawing/2016/5/9/chartex" xmlns:cx4="http://schemas.microsoft.com/office/drawing/2016/5/10/chartex" xmlns:cx5="http://schemas.microsoft.com/office/drawing/2016/5/11/chartex" xmlns:cx6="http://schemas.microsoft.com/office/drawing/2016/5/12/chartex" xmlns:cx7="http://schemas.microsoft.com/office/drawing/2016/5/13/chartex" xmlns:cx8="http://schemas.microsoft.com/office/drawing/2016/5/14/chartex" xmlns:mc="http://schemas.openxmlformats.org/markup-compatibility/2006" xmlns:aink="http://schemas.microsoft.com/office/drawing/2016/ink" xmlns:o="urn:schemas-microsoft-com:office:office" xmlns:r="http://schemas.openxmlformats.org/officeDocument/2006/relationships" xmlns:m="http://schemas.openxmlformats.org/officeDocument/2006/math" xmlns:v="urn:schemas-microsoft-com:vml" xmlns:wp14="http://schemas.microsoft.com/office/word/2010/wordprocessingDrawing" xmlns:wp="http://schemas.openxmlformats.org/drawingml/2006/wordprocessingDrawing" xmlns:w10="urn:schemas-microsoft-com:office:word" xmlns:w="http://schemas.openxmlformats.org/wordprocessingml/2006/main" xmlns:w14="http://schemas.microsoft.com/office/word/2010/wordml" xmlns:w15="http://schemas.microsoft.com/office/word/2012/wordml" xmlns:w16se="http://schemas.microsoft.com/office/word/2015/wordml/symex" xmlns:wpg="http://schemas.microsoft.com/office/word/2010/wordprocessingGroup" xmlns:wpi="http://schemas.microsoft.com/office/word/2010/wordprocessingInk" xmlns:wne="http://schemas.microsoft.com/office/word/2006/wordml" xmlns:wps="http://schemas.microsoft.com/office/word/2010/wordprocessingShape" mc:Ignorable="w14 w15 w16se wp14">
+<w:document xmlns:wpc="http://schemas.microsoft.com/office/word/2010/wordprocessingCanvas" xmlns:cx="http://schemas.microsoft.com/office/drawing/2014/chartex" xmlns:cx1="http://schemas.microsoft.com/office/drawing/2015/9/8/chartex" xmlns:cx2="http://schemas.microsoft.com/office/drawing/2015/10/21/chartex" xmlns:cx3="http://schemas.microsoft.com/office/drawing/2016/5/9/chartex" xmlns:cx4="http://schemas.microsoft.com/office/drawing/2016/5/10/chartex" xmlns:cx5="http://schemas.microsoft.com/office/drawing/2016/5/11/chartex" xmlns:cx6="http://schemas.microsoft.com/office/drawing/2016/5/12/chartex" xmlns:cx7="http://schemas.microsoft.com/office/drawing/2016/5/13/chartex" xmlns:cx8="http://schemas.microsoft.com/office/drawing/2016/5/14/chartex" xmlns:mc="http://schemas.openxmlformats.org/markup-compatibility/2006" xmlns:aink="http://schemas.microsoft.com/office/drawing/2016/ink" xmlns:am3d="http://schemas.microsoft.com/office/drawing/2017/model3d" xmlns:o="urn:schemas-microsoft-com:office:office" xmlns:r="http://schemas.openxmlformats.org/officeDocument/2006/relationships" xmlns:m="http://schemas.openxmlformats.org/officeDocument/2006/math" xmlns:v="urn:schemas-microsoft-com:vml" xmlns:wp14="http://schemas.microsoft.com/office/word/2010/wordprocessingDrawing" xmlns:wp="http://schemas.openxmlformats.org/drawingml/2006/wordprocessingDrawing" xmlns:w10="urn:schemas-microsoft-com:office:word" xmlns:w="http://schemas.openxmlformats.org/wordprocessingml/2006/main" xmlns:w14="http://schemas.microsoft.com/office/word/2010/wordml" xmlns:w15="http://schemas.microsoft.com/office/word/2012/wordml" xmlns:w16cid="http://schemas.microsoft.com/office/word/2016/wordml/cid" xmlns:w16se="http://schemas.microsoft.com/office/word/2015/wordml/symex" xmlns:wpg="http://schemas.microsoft.com/office/word/2010/wordprocessingGroup" xmlns:wpi="http://schemas.microsoft.com/office/word/2010/wordprocessingInk" xmlns:wne="http://schemas.microsoft.com/office/word/2006/wordml" xmlns:wps="http://schemas.microsoft.com/office/word/2010/wordprocessingShape" mc:Ignorable="w14 w15 w16se w16cid wp14">
   <w:body>
     <w:p>
       <w:pPr>
-        <w:spacing w:after="240" w:line="240" w:lineRule="auto"/>
-        <w:rPr>
-          <w:rFonts w:ascii="Times New Roman" w:hAnsi="Times New Roman" w:cs="Times New Roman"/>
+        <w:spacing w:after="160" w:line="259" w:lineRule="auto"/>
+        <w:rPr>
+          <w:rFonts w:ascii="Times New Roman" w:eastAsia="Calibri" w:hAnsi="Times New Roman" w:cs="Times New Roman"/>
+          <w:bCs/>
           <w:sz w:val="24"/>
           <w:szCs w:val="24"/>
         </w:rPr>
       </w:pPr>
       <w:r>
         <w:rPr>
-          <w:rFonts w:ascii="Times New Roman" w:hAnsi="Times New Roman" w:cs="Times New Roman"/>
+          <w:rFonts w:ascii="Times New Roman" w:eastAsia="Calibri" w:hAnsi="Times New Roman" w:cs="Times New Roman"/>
           <w:b/>
-          <w:sz w:val="24"/>
-          <w:szCs w:val="24"/>
-        </w:rPr>
-        <w:t>Table 1.</w:t>
-      </w:r>
-      <w:r>
-        <w:rPr>
-          <w:rFonts w:ascii="Times New Roman" w:hAnsi="Times New Roman" w:cs="Times New Roman"/>
-          <w:sz w:val="24"/>
-          <w:szCs w:val="24"/>
-        </w:rPr>
-        <w:t xml:space="preserve"> Tree species used in fenced and unfenced seedling plots with corresponding </w:t>
-      </w:r>
-      <w:proofErr w:type="spellStart"/>
-      <w:r>
-        <w:rPr>
-          <w:rFonts w:ascii="Times New Roman" w:hAnsi="Times New Roman" w:cs="Times New Roman"/>
-          <w:sz w:val="24"/>
-          <w:szCs w:val="24"/>
-        </w:rPr>
-        <w:t>AICc</w:t>
-      </w:r>
-      <w:proofErr w:type="spellEnd"/>
-      <w:r>
-        <w:rPr>
-          <w:rFonts w:ascii="Times New Roman" w:hAnsi="Times New Roman" w:cs="Times New Roman"/>
-          <w:sz w:val="24"/>
-          <w:szCs w:val="24"/>
-        </w:rPr>
-        <w:t xml:space="preserve"> values for null model</w:t>
-      </w:r>
-      <w:r>
-        <w:rPr>
-          <w:rFonts w:ascii="Times New Roman" w:hAnsi="Times New Roman" w:cs="Times New Roman"/>
-          <w:sz w:val="24"/>
-          <w:szCs w:val="24"/>
-        </w:rPr>
-        <w:t>s</w:t>
-      </w:r>
-      <w:r>
-        <w:rPr>
-          <w:rFonts w:ascii="Times New Roman" w:hAnsi="Times New Roman" w:cs="Times New Roman"/>
-          <w:sz w:val="24"/>
-          <w:szCs w:val="24"/>
-        </w:rPr>
-        <w:t>, which does not include fencing treatment, and treatment model</w:t>
-      </w:r>
-      <w:r>
-        <w:rPr>
-          <w:rFonts w:ascii="Times New Roman" w:hAnsi="Times New Roman" w:cs="Times New Roman"/>
-          <w:sz w:val="24"/>
-          <w:szCs w:val="24"/>
-        </w:rPr>
-        <w:t>s</w:t>
-      </w:r>
-      <w:r>
-        <w:rPr>
-          <w:rFonts w:ascii="Times New Roman" w:hAnsi="Times New Roman" w:cs="Times New Roman"/>
-          <w:sz w:val="24"/>
-          <w:szCs w:val="24"/>
-        </w:rPr>
-        <w:t>, which</w:t>
-      </w:r>
-      <w:r>
-        <w:rPr>
-          <w:rFonts w:ascii="Times New Roman" w:hAnsi="Times New Roman" w:cs="Times New Roman"/>
-          <w:sz w:val="24"/>
-          <w:szCs w:val="24"/>
-        </w:rPr>
-        <w:t xml:space="preserve"> does include fencing treatment, and the difference between each.</w:t>
-      </w:r>
-      <w:r>
-        <w:rPr>
-          <w:rFonts w:ascii="Times New Roman" w:hAnsi="Times New Roman" w:cs="Times New Roman"/>
-          <w:sz w:val="24"/>
-          <w:szCs w:val="24"/>
-        </w:rPr>
-        <w:t xml:space="preserve"> </w:t>
-      </w:r>
-      <w:proofErr w:type="spellStart"/>
-      <w:r>
-        <w:rPr>
-          <w:rFonts w:ascii="Times New Roman" w:hAnsi="Times New Roman" w:cs="Times New Roman"/>
-          <w:sz w:val="24"/>
-          <w:szCs w:val="24"/>
-        </w:rPr>
-        <w:t>AICc</w:t>
-      </w:r>
-      <w:proofErr w:type="spellEnd"/>
-      <w:r>
-        <w:rPr>
-          <w:rFonts w:ascii="Times New Roman" w:hAnsi="Times New Roman" w:cs="Times New Roman"/>
-          <w:sz w:val="24"/>
-          <w:szCs w:val="24"/>
-        </w:rPr>
-        <w:t xml:space="preserve"> values greater than 2 indicated that for four of the six species (highlighted in gray), fencing treatment contributed to the best fit model for seedling survival.</w:t>
-      </w:r>
+          <w:bCs/>
+          <w:sz w:val="24"/>
+          <w:szCs w:val="24"/>
+        </w:rPr>
+        <w:t xml:space="preserve">Table 1. </w:t>
+      </w:r>
+      <w:r>
+        <w:rPr>
+          <w:rFonts w:ascii="Times New Roman" w:eastAsia="Calibri" w:hAnsi="Times New Roman" w:cs="Times New Roman"/>
+          <w:bCs/>
+          <w:sz w:val="24"/>
+          <w:szCs w:val="24"/>
+        </w:rPr>
+        <w:t xml:space="preserve">Generalized linear mixed models tested with length of time seedlings were in the ground, fenced or unfenced treatment, and species of seedling as main effects. No interaction between length of time seedlings were in the ground and treatment was the best fit model. </w:t>
+      </w:r>
+    </w:p>
+    <w:p>
+      <w:pPr>
+        <w:spacing w:after="160" w:line="259" w:lineRule="auto"/>
+        <w:rPr>
+          <w:rFonts w:ascii="Times New Roman" w:eastAsia="Calibri" w:hAnsi="Times New Roman" w:cs="Times New Roman"/>
+          <w:b/>
+          <w:bCs/>
+          <w:sz w:val="24"/>
+          <w:szCs w:val="24"/>
+        </w:rPr>
+      </w:pPr>
     </w:p>
     <w:tbl>
       <w:tblPr>
-        <w:tblW w:w="5800" w:type="dxa"/>
+        <w:tblW w:w="8880" w:type="dxa"/>
         <w:tblLook w:val="04A0" w:firstRow="1" w:lastRow="0" w:firstColumn="1" w:lastColumn="0" w:noHBand="0" w:noVBand="1"/>
       </w:tblPr>
       <w:tblGrid>
-        <w:gridCol w:w="2520"/>
-        <w:gridCol w:w="876"/>
-        <w:gridCol w:w="1229"/>
-        <w:gridCol w:w="1243"/>
+        <w:gridCol w:w="4024"/>
+        <w:gridCol w:w="1520"/>
+        <w:gridCol w:w="960"/>
+        <w:gridCol w:w="960"/>
+        <w:gridCol w:w="1416"/>
       </w:tblGrid>
       <w:tr>
         <w:trPr>
-          <w:trHeight w:val="310"/>
+          <w:trHeight w:val="620"/>
         </w:trPr>
         <w:tc>
           <w:tcPr>
-            <w:tcW w:w="2520" w:type="dxa"/>
-            <w:tcBorders>
-              <w:top w:val="nil"/>
-              <w:left w:val="nil"/>
-              <w:bottom w:val="nil"/>
+            <w:tcW w:w="4024" w:type="dxa"/>
+            <w:tcBorders>
+              <w:top w:val="nil"/>
+              <w:left w:val="nil"/>
+              <w:bottom w:val="single" w:sz="4" w:space="0" w:color="auto"/>
+              <w:right w:val="nil"/>
+            </w:tcBorders>
+            <w:shd w:val="clear" w:color="auto" w:fill="auto"/>
+            <w:vAlign w:val="center"/>
+            <w:hideMark/>
+          </w:tcPr>
+          <w:p>
+            <w:pPr>
+              <w:spacing w:after="0" w:line="240" w:lineRule="auto"/>
+              <w:rPr>
+                <w:rFonts w:ascii="Times New Roman" w:eastAsia="Times New Roman" w:hAnsi="Times New Roman" w:cs="Times New Roman"/>
+                <w:b/>
+                <w:bCs/>
+                <w:color w:val="000000"/>
+                <w:sz w:val="24"/>
+                <w:szCs w:val="24"/>
+                <w:lang w:val="en-GB" w:eastAsia="en-GB"/>
+              </w:rPr>
+            </w:pPr>
+            <w:r>
+              <w:rPr>
+                <w:rFonts w:ascii="Times New Roman" w:eastAsia="Times New Roman" w:hAnsi="Times New Roman" w:cs="Times New Roman"/>
+                <w:b/>
+                <w:bCs/>
+                <w:color w:val="000000"/>
+                <w:sz w:val="24"/>
+                <w:szCs w:val="24"/>
+                <w:lang w:val="en-GB" w:eastAsia="en-GB"/>
+              </w:rPr>
+              <w:t>Model</w:t>
+            </w:r>
+          </w:p>
+        </w:tc>
+        <w:tc>
+          <w:tcPr>
+            <w:tcW w:w="1520" w:type="dxa"/>
+            <w:tcBorders>
+              <w:top w:val="nil"/>
+              <w:left w:val="nil"/>
+              <w:bottom w:val="single" w:sz="4" w:space="0" w:color="auto"/>
+              <w:right w:val="nil"/>
+            </w:tcBorders>
+            <w:shd w:val="clear" w:color="auto" w:fill="auto"/>
+            <w:vAlign w:val="center"/>
+            <w:hideMark/>
+          </w:tcPr>
+          <w:p>
+            <w:pPr>
+              <w:spacing w:after="0" w:line="240" w:lineRule="auto"/>
+              <w:rPr>
+                <w:rFonts w:ascii="Times New Roman" w:eastAsia="Times New Roman" w:hAnsi="Times New Roman" w:cs="Times New Roman"/>
+                <w:b/>
+                <w:bCs/>
+                <w:color w:val="000000"/>
+                <w:sz w:val="24"/>
+                <w:szCs w:val="24"/>
+                <w:lang w:val="en-GB" w:eastAsia="en-GB"/>
+              </w:rPr>
+            </w:pPr>
+            <w:r>
+              <w:rPr>
+                <w:rFonts w:ascii="Times New Roman" w:eastAsia="Times New Roman" w:hAnsi="Times New Roman" w:cs="Times New Roman"/>
+                <w:b/>
+                <w:bCs/>
+                <w:color w:val="000000"/>
+                <w:sz w:val="24"/>
+                <w:szCs w:val="24"/>
+                <w:lang w:val="en-GB" w:eastAsia="en-GB"/>
+              </w:rPr>
+              <w:t>Number of parameters</w:t>
+            </w:r>
+          </w:p>
+        </w:tc>
+        <w:tc>
+          <w:tcPr>
+            <w:tcW w:w="960" w:type="dxa"/>
+            <w:tcBorders>
+              <w:top w:val="nil"/>
+              <w:left w:val="nil"/>
+              <w:bottom w:val="single" w:sz="4" w:space="0" w:color="auto"/>
               <w:right w:val="nil"/>
             </w:tcBorders>
             <w:shd w:val="clear" w:color="auto" w:fill="auto"/>
@@ -147,16 +159,33 @@
               <w:spacing w:after="0" w:line="240" w:lineRule="auto"/>
               <w:rPr>
                 <w:rFonts w:ascii="Times New Roman" w:eastAsia="Times New Roman" w:hAnsi="Times New Roman" w:cs="Times New Roman"/>
-                <w:sz w:val="24"/>
-                <w:szCs w:val="24"/>
-              </w:rPr>
-            </w:pPr>
-          </w:p>
-        </w:tc>
-        <w:tc>
-          <w:tcPr>
-            <w:tcW w:w="3280" w:type="dxa"/>
-            <w:gridSpan w:val="3"/>
+                <w:b/>
+                <w:bCs/>
+                <w:color w:val="000000"/>
+                <w:sz w:val="24"/>
+                <w:szCs w:val="24"/>
+                <w:lang w:val="en-GB" w:eastAsia="en-GB"/>
+              </w:rPr>
+            </w:pPr>
+            <w:proofErr w:type="spellStart"/>
+            <w:r>
+              <w:rPr>
+                <w:rFonts w:ascii="Times New Roman" w:eastAsia="Times New Roman" w:hAnsi="Times New Roman" w:cs="Times New Roman"/>
+                <w:b/>
+                <w:bCs/>
+                <w:color w:val="000000"/>
+                <w:sz w:val="24"/>
+                <w:szCs w:val="24"/>
+                <w:lang w:val="en-GB" w:eastAsia="en-GB"/>
+              </w:rPr>
+              <w:t>AICc</w:t>
+            </w:r>
+            <w:proofErr w:type="spellEnd"/>
+          </w:p>
+        </w:tc>
+        <w:tc>
+          <w:tcPr>
+            <w:tcW w:w="960" w:type="dxa"/>
             <w:tcBorders>
               <w:top w:val="nil"/>
               <w:left w:val="nil"/>
@@ -171,7 +200,6 @@
           <w:p>
             <w:pPr>
               <w:spacing w:after="0" w:line="240" w:lineRule="auto"/>
-              <w:jc w:val="center"/>
               <w:rPr>
                 <w:rFonts w:ascii="Times New Roman" w:eastAsia="Times New Roman" w:hAnsi="Times New Roman" w:cs="Times New Roman"/>
                 <w:b/>
@@ -179,8 +207,10 @@
                 <w:color w:val="000000"/>
                 <w:sz w:val="24"/>
                 <w:szCs w:val="24"/>
-              </w:rPr>
-            </w:pPr>
+                <w:lang w:val="en-GB" w:eastAsia="en-GB"/>
+              </w:rPr>
+            </w:pPr>
+            <w:proofErr w:type="spellStart"/>
             <w:r>
               <w:rPr>
                 <w:rFonts w:ascii="Times New Roman" w:eastAsia="Times New Roman" w:hAnsi="Times New Roman" w:cs="Times New Roman"/>
@@ -189,32 +219,256 @@
                 <w:color w:val="000000"/>
                 <w:sz w:val="24"/>
                 <w:szCs w:val="24"/>
-              </w:rPr>
-              <w:t xml:space="preserve">Model </w:t>
+                <w:lang w:val="en-GB" w:eastAsia="en-GB"/>
+              </w:rPr>
+              <w:t>δAICc</w:t>
+            </w:r>
+            <w:proofErr w:type="spellEnd"/>
+          </w:p>
+        </w:tc>
+        <w:tc>
+          <w:tcPr>
+            <w:tcW w:w="1416" w:type="dxa"/>
+            <w:tcBorders>
+              <w:top w:val="nil"/>
+              <w:left w:val="nil"/>
+              <w:bottom w:val="single" w:sz="4" w:space="0" w:color="auto"/>
+              <w:right w:val="nil"/>
+            </w:tcBorders>
+            <w:shd w:val="clear" w:color="auto" w:fill="auto"/>
+            <w:vAlign w:val="bottom"/>
+            <w:hideMark/>
+          </w:tcPr>
+          <w:p>
+            <w:pPr>
+              <w:spacing w:after="0" w:line="240" w:lineRule="auto"/>
+              <w:rPr>
+                <w:rFonts w:ascii="Times New Roman" w:eastAsia="Times New Roman" w:hAnsi="Times New Roman" w:cs="Times New Roman"/>
+                <w:b/>
+                <w:bCs/>
+                <w:color w:val="000000"/>
+                <w:sz w:val="24"/>
+                <w:szCs w:val="24"/>
+                <w:lang w:val="en-GB" w:eastAsia="en-GB"/>
+              </w:rPr>
+            </w:pPr>
+            <w:r>
+              <w:rPr>
+                <w:rFonts w:ascii="Times New Roman" w:eastAsia="Times New Roman" w:hAnsi="Times New Roman" w:cs="Times New Roman"/>
+                <w:b/>
+                <w:bCs/>
+                <w:color w:val="000000"/>
+                <w:sz w:val="24"/>
+                <w:szCs w:val="24"/>
+                <w:lang w:val="en-GB" w:eastAsia="en-GB"/>
+              </w:rPr>
+              <w:t>Cumulative weights</w:t>
+            </w:r>
+          </w:p>
+        </w:tc>
+      </w:tr>
+      <w:tr>
+        <w:trPr>
+          <w:trHeight w:val="620"/>
+        </w:trPr>
+        <w:tc>
+          <w:tcPr>
+            <w:tcW w:w="4024" w:type="dxa"/>
+            <w:tcBorders>
+              <w:top w:val="single" w:sz="4" w:space="0" w:color="auto"/>
+              <w:left w:val="nil"/>
+              <w:bottom w:val="nil"/>
+              <w:right w:val="nil"/>
+            </w:tcBorders>
+            <w:shd w:val="clear" w:color="auto" w:fill="auto"/>
+            <w:vAlign w:val="center"/>
+            <w:hideMark/>
+          </w:tcPr>
+          <w:p>
+            <w:pPr>
+              <w:spacing w:after="0" w:line="240" w:lineRule="auto"/>
+              <w:rPr>
+                <w:rFonts w:ascii="Times New Roman" w:eastAsia="Times New Roman" w:hAnsi="Times New Roman" w:cs="Times New Roman"/>
+                <w:color w:val="000000"/>
+                <w:sz w:val="24"/>
+                <w:szCs w:val="24"/>
+                <w:lang w:val="en-GB" w:eastAsia="en-GB"/>
+              </w:rPr>
+            </w:pPr>
+            <w:r>
+              <w:rPr>
+                <w:rFonts w:ascii="Times New Roman" w:eastAsia="Times New Roman" w:hAnsi="Times New Roman" w:cs="Times New Roman"/>
+                <w:color w:val="000000"/>
+                <w:sz w:val="24"/>
+                <w:szCs w:val="24"/>
+                <w:lang w:val="en-GB" w:eastAsia="en-GB"/>
+              </w:rPr>
+              <w:t xml:space="preserve">Treatment, time, species, </w:t>
             </w:r>
             <w:proofErr w:type="spellStart"/>
-            <w:r>
-              <w:rPr>
-                <w:rFonts w:ascii="Times New Roman" w:eastAsia="Times New Roman" w:hAnsi="Times New Roman" w:cs="Times New Roman"/>
-                <w:b/>
-                <w:bCs/>
-                <w:color w:val="000000"/>
-                <w:sz w:val="24"/>
-                <w:szCs w:val="24"/>
-              </w:rPr>
-              <w:t>AICc</w:t>
+            <w:proofErr w:type="gramStart"/>
+            <w:r>
+              <w:rPr>
+                <w:rFonts w:ascii="Times New Roman" w:eastAsia="Times New Roman" w:hAnsi="Times New Roman" w:cs="Times New Roman"/>
+                <w:color w:val="000000"/>
+                <w:sz w:val="24"/>
+                <w:szCs w:val="24"/>
+                <w:lang w:val="en-GB" w:eastAsia="en-GB"/>
+              </w:rPr>
+              <w:t>species:treatment</w:t>
             </w:r>
             <w:proofErr w:type="spellEnd"/>
-            <w:r>
-              <w:rPr>
-                <w:rFonts w:ascii="Times New Roman" w:eastAsia="Times New Roman" w:hAnsi="Times New Roman" w:cs="Times New Roman"/>
-                <w:b/>
-                <w:bCs/>
-                <w:color w:val="000000"/>
-                <w:sz w:val="24"/>
-                <w:szCs w:val="24"/>
-              </w:rPr>
-              <w:t xml:space="preserve"> value</w:t>
+            <w:proofErr w:type="gramEnd"/>
+          </w:p>
+        </w:tc>
+        <w:tc>
+          <w:tcPr>
+            <w:tcW w:w="1520" w:type="dxa"/>
+            <w:tcBorders>
+              <w:top w:val="single" w:sz="4" w:space="0" w:color="auto"/>
+              <w:left w:val="nil"/>
+              <w:bottom w:val="nil"/>
+              <w:right w:val="nil"/>
+            </w:tcBorders>
+            <w:shd w:val="clear" w:color="auto" w:fill="auto"/>
+            <w:noWrap/>
+            <w:vAlign w:val="bottom"/>
+            <w:hideMark/>
+          </w:tcPr>
+          <w:p>
+            <w:pPr>
+              <w:spacing w:after="0" w:line="240" w:lineRule="auto"/>
+              <w:jc w:val="center"/>
+              <w:rPr>
+                <w:rFonts w:ascii="Times New Roman" w:eastAsia="Times New Roman" w:hAnsi="Times New Roman" w:cs="Times New Roman"/>
+                <w:color w:val="000000"/>
+                <w:sz w:val="24"/>
+                <w:szCs w:val="24"/>
+                <w:lang w:val="en-GB" w:eastAsia="en-GB"/>
+              </w:rPr>
+            </w:pPr>
+            <w:r>
+              <w:rPr>
+                <w:rFonts w:ascii="Times New Roman" w:eastAsia="Times New Roman" w:hAnsi="Times New Roman" w:cs="Times New Roman"/>
+                <w:color w:val="000000"/>
+                <w:sz w:val="24"/>
+                <w:szCs w:val="24"/>
+                <w:lang w:val="en-GB" w:eastAsia="en-GB"/>
+              </w:rPr>
+              <w:t>31</w:t>
+            </w:r>
+          </w:p>
+        </w:tc>
+        <w:tc>
+          <w:tcPr>
+            <w:tcW w:w="960" w:type="dxa"/>
+            <w:tcBorders>
+              <w:top w:val="single" w:sz="4" w:space="0" w:color="auto"/>
+              <w:left w:val="nil"/>
+              <w:bottom w:val="nil"/>
+              <w:right w:val="nil"/>
+            </w:tcBorders>
+            <w:shd w:val="clear" w:color="auto" w:fill="auto"/>
+            <w:vAlign w:val="bottom"/>
+            <w:hideMark/>
+          </w:tcPr>
+          <w:p>
+            <w:pPr>
+              <w:spacing w:after="0" w:line="240" w:lineRule="auto"/>
+              <w:jc w:val="center"/>
+              <w:rPr>
+                <w:rFonts w:ascii="Times New Roman" w:eastAsia="Times New Roman" w:hAnsi="Times New Roman" w:cs="Times New Roman"/>
+                <w:color w:val="000000"/>
+                <w:sz w:val="24"/>
+                <w:szCs w:val="24"/>
+                <w:lang w:val="en-GB" w:eastAsia="en-GB"/>
+              </w:rPr>
+            </w:pPr>
+            <w:r>
+              <w:rPr>
+                <w:rFonts w:ascii="Times New Roman" w:eastAsia="Times New Roman" w:hAnsi="Times New Roman" w:cs="Times New Roman"/>
+                <w:color w:val="000000"/>
+                <w:sz w:val="24"/>
+                <w:szCs w:val="24"/>
+                <w:lang w:val="en-GB" w:eastAsia="en-GB"/>
+              </w:rPr>
+              <w:t>593.59</w:t>
+            </w:r>
+          </w:p>
+        </w:tc>
+        <w:tc>
+          <w:tcPr>
+            <w:tcW w:w="960" w:type="dxa"/>
+            <w:tcBorders>
+              <w:top w:val="single" w:sz="4" w:space="0" w:color="auto"/>
+              <w:left w:val="nil"/>
+              <w:bottom w:val="nil"/>
+              <w:right w:val="nil"/>
+            </w:tcBorders>
+            <w:shd w:val="clear" w:color="auto" w:fill="auto"/>
+            <w:noWrap/>
+            <w:vAlign w:val="bottom"/>
+            <w:hideMark/>
+          </w:tcPr>
+          <w:p>
+            <w:pPr>
+              <w:spacing w:after="0" w:line="240" w:lineRule="auto"/>
+              <w:jc w:val="center"/>
+              <w:rPr>
+                <w:rFonts w:ascii="Times New Roman" w:eastAsia="Times New Roman" w:hAnsi="Times New Roman" w:cs="Times New Roman"/>
+                <w:color w:val="000000"/>
+                <w:sz w:val="24"/>
+                <w:szCs w:val="24"/>
+                <w:lang w:val="en-GB" w:eastAsia="en-GB"/>
+              </w:rPr>
+            </w:pPr>
+            <w:r>
+              <w:rPr>
+                <w:rFonts w:ascii="Times New Roman" w:eastAsia="Times New Roman" w:hAnsi="Times New Roman" w:cs="Times New Roman"/>
+                <w:color w:val="000000"/>
+                <w:sz w:val="24"/>
+                <w:szCs w:val="24"/>
+                <w:lang w:val="en-GB" w:eastAsia="en-GB"/>
+              </w:rPr>
+              <w:t>0</w:t>
+            </w:r>
+          </w:p>
+        </w:tc>
+        <w:tc>
+          <w:tcPr>
+            <w:tcW w:w="1416" w:type="dxa"/>
+            <w:tcBorders>
+              <w:top w:val="single" w:sz="4" w:space="0" w:color="auto"/>
+              <w:left w:val="nil"/>
+              <w:bottom w:val="nil"/>
+              <w:right w:val="nil"/>
+            </w:tcBorders>
+            <w:shd w:val="clear" w:color="auto" w:fill="auto"/>
+            <w:noWrap/>
+            <w:vAlign w:val="bottom"/>
+            <w:hideMark/>
+          </w:tcPr>
+          <w:p>
+            <w:pPr>
+              <w:spacing w:after="0" w:line="240" w:lineRule="auto"/>
+              <w:jc w:val="center"/>
+              <w:rPr>
+                <w:rFonts w:ascii="Times New Roman" w:eastAsia="Times New Roman" w:hAnsi="Times New Roman" w:cs="Times New Roman"/>
+                <w:color w:val="000000"/>
+                <w:sz w:val="24"/>
+                <w:szCs w:val="24"/>
+                <w:lang w:val="en-GB" w:eastAsia="en-GB"/>
+              </w:rPr>
+            </w:pPr>
+            <w:r>
+              <w:rPr>
+                <w:rFonts w:ascii="Times New Roman" w:eastAsia="Times New Roman" w:hAnsi="Times New Roman" w:cs="Times New Roman"/>
+                <w:color w:val="000000"/>
+                <w:sz w:val="24"/>
+                <w:szCs w:val="24"/>
+                <w:lang w:val="en-GB" w:eastAsia="en-GB"/>
+              </w:rPr>
+              <w:t>1</w:t>
             </w:r>
           </w:p>
         </w:tc>
@@ -225,12 +479,48 @@
         </w:trPr>
         <w:tc>
           <w:tcPr>
-            <w:tcW w:w="2520" w:type="dxa"/>
-            <w:tcBorders>
-              <w:top w:val="nil"/>
-              <w:left w:val="nil"/>
-              <w:bottom w:val="single" w:sz="4" w:space="0" w:color="auto"/>
-              <w:right w:val="single" w:sz="4" w:space="0" w:color="auto"/>
+            <w:tcW w:w="4024" w:type="dxa"/>
+            <w:tcBorders>
+              <w:top w:val="nil"/>
+              <w:left w:val="nil"/>
+              <w:bottom w:val="nil"/>
+              <w:right w:val="nil"/>
+            </w:tcBorders>
+            <w:shd w:val="clear" w:color="auto" w:fill="auto"/>
+            <w:vAlign w:val="center"/>
+            <w:hideMark/>
+          </w:tcPr>
+          <w:p>
+            <w:pPr>
+              <w:spacing w:after="0" w:line="240" w:lineRule="auto"/>
+              <w:rPr>
+                <w:rFonts w:ascii="Times New Roman" w:eastAsia="Times New Roman" w:hAnsi="Times New Roman" w:cs="Times New Roman"/>
+                <w:color w:val="000000"/>
+                <w:sz w:val="24"/>
+                <w:szCs w:val="24"/>
+                <w:lang w:val="en-GB" w:eastAsia="en-GB"/>
+              </w:rPr>
+            </w:pPr>
+            <w:r>
+              <w:rPr>
+                <w:rFonts w:ascii="Times New Roman" w:eastAsia="Times New Roman" w:hAnsi="Times New Roman" w:cs="Times New Roman"/>
+                <w:color w:val="000000"/>
+                <w:sz w:val="24"/>
+                <w:szCs w:val="24"/>
+                <w:lang w:val="en-GB" w:eastAsia="en-GB"/>
+              </w:rPr>
+              <w:t>Treatment*species</w:t>
+            </w:r>
+          </w:p>
+        </w:tc>
+        <w:tc>
+          <w:tcPr>
+            <w:tcW w:w="1520" w:type="dxa"/>
+            <w:tcBorders>
+              <w:top w:val="nil"/>
+              <w:left w:val="nil"/>
+              <w:bottom w:val="nil"/>
+              <w:right w:val="nil"/>
             </w:tcBorders>
             <w:shd w:val="clear" w:color="auto" w:fill="auto"/>
             <w:noWrap/>
@@ -240,35 +530,71 @@
           <w:p>
             <w:pPr>
               <w:spacing w:after="0" w:line="240" w:lineRule="auto"/>
-              <w:rPr>
-                <w:rFonts w:ascii="Times New Roman" w:eastAsia="Times New Roman" w:hAnsi="Times New Roman" w:cs="Times New Roman"/>
-                <w:b/>
-                <w:bCs/>
-                <w:color w:val="000000"/>
-                <w:sz w:val="24"/>
-                <w:szCs w:val="24"/>
-              </w:rPr>
-            </w:pPr>
-            <w:r>
-              <w:rPr>
-                <w:rFonts w:ascii="Times New Roman" w:eastAsia="Times New Roman" w:hAnsi="Times New Roman" w:cs="Times New Roman"/>
-                <w:b/>
-                <w:bCs/>
-                <w:color w:val="000000"/>
-                <w:sz w:val="24"/>
-                <w:szCs w:val="24"/>
-              </w:rPr>
-              <w:t>Seedling species</w:t>
-            </w:r>
-          </w:p>
-        </w:tc>
-        <w:tc>
-          <w:tcPr>
-            <w:tcW w:w="811" w:type="dxa"/>
-            <w:tcBorders>
-              <w:top w:val="nil"/>
-              <w:left w:val="nil"/>
-              <w:bottom w:val="single" w:sz="4" w:space="0" w:color="auto"/>
+              <w:jc w:val="center"/>
+              <w:rPr>
+                <w:rFonts w:ascii="Times New Roman" w:eastAsia="Times New Roman" w:hAnsi="Times New Roman" w:cs="Times New Roman"/>
+                <w:color w:val="000000"/>
+                <w:sz w:val="24"/>
+                <w:szCs w:val="24"/>
+                <w:lang w:val="en-GB" w:eastAsia="en-GB"/>
+              </w:rPr>
+            </w:pPr>
+            <w:r>
+              <w:rPr>
+                <w:rFonts w:ascii="Times New Roman" w:eastAsia="Times New Roman" w:hAnsi="Times New Roman" w:cs="Times New Roman"/>
+                <w:color w:val="000000"/>
+                <w:sz w:val="24"/>
+                <w:szCs w:val="24"/>
+                <w:lang w:val="en-GB" w:eastAsia="en-GB"/>
+              </w:rPr>
+              <w:t>13</w:t>
+            </w:r>
+          </w:p>
+        </w:tc>
+        <w:tc>
+          <w:tcPr>
+            <w:tcW w:w="960" w:type="dxa"/>
+            <w:tcBorders>
+              <w:top w:val="nil"/>
+              <w:left w:val="nil"/>
+              <w:bottom w:val="nil"/>
+              <w:right w:val="nil"/>
+            </w:tcBorders>
+            <w:shd w:val="clear" w:color="auto" w:fill="auto"/>
+            <w:vAlign w:val="bottom"/>
+            <w:hideMark/>
+          </w:tcPr>
+          <w:p>
+            <w:pPr>
+              <w:spacing w:after="0" w:line="240" w:lineRule="auto"/>
+              <w:jc w:val="center"/>
+              <w:rPr>
+                <w:rFonts w:ascii="Times New Roman" w:eastAsia="Times New Roman" w:hAnsi="Times New Roman" w:cs="Times New Roman"/>
+                <w:color w:val="000000"/>
+                <w:sz w:val="24"/>
+                <w:szCs w:val="24"/>
+                <w:lang w:val="en-GB" w:eastAsia="en-GB"/>
+              </w:rPr>
+            </w:pPr>
+            <w:r>
+              <w:rPr>
+                <w:rFonts w:ascii="Times New Roman" w:eastAsia="Times New Roman" w:hAnsi="Times New Roman" w:cs="Times New Roman"/>
+                <w:color w:val="000000"/>
+                <w:sz w:val="24"/>
+                <w:szCs w:val="24"/>
+                <w:lang w:val="en-GB" w:eastAsia="en-GB"/>
+              </w:rPr>
+              <w:t>612.89</w:t>
+            </w:r>
+          </w:p>
+        </w:tc>
+        <w:tc>
+          <w:tcPr>
+            <w:tcW w:w="960" w:type="dxa"/>
+            <w:tcBorders>
+              <w:top w:val="nil"/>
+              <w:left w:val="nil"/>
+              <w:bottom w:val="nil"/>
               <w:right w:val="nil"/>
             </w:tcBorders>
             <w:shd w:val="clear" w:color="auto" w:fill="auto"/>
@@ -279,35 +605,34 @@
           <w:p>
             <w:pPr>
               <w:spacing w:after="0" w:line="240" w:lineRule="auto"/>
-              <w:rPr>
-                <w:rFonts w:ascii="Times New Roman" w:eastAsia="Times New Roman" w:hAnsi="Times New Roman" w:cs="Times New Roman"/>
-                <w:b/>
-                <w:bCs/>
-                <w:color w:val="000000"/>
-                <w:sz w:val="24"/>
-                <w:szCs w:val="24"/>
-              </w:rPr>
-            </w:pPr>
-            <w:r>
-              <w:rPr>
-                <w:rFonts w:ascii="Times New Roman" w:eastAsia="Times New Roman" w:hAnsi="Times New Roman" w:cs="Times New Roman"/>
-                <w:b/>
-                <w:bCs/>
-                <w:color w:val="000000"/>
-                <w:sz w:val="24"/>
-                <w:szCs w:val="24"/>
-              </w:rPr>
-              <w:t>null</w:t>
-            </w:r>
-          </w:p>
-        </w:tc>
-        <w:tc>
-          <w:tcPr>
-            <w:tcW w:w="1226" w:type="dxa"/>
-            <w:tcBorders>
-              <w:top w:val="nil"/>
-              <w:left w:val="nil"/>
-              <w:bottom w:val="single" w:sz="4" w:space="0" w:color="auto"/>
+              <w:jc w:val="center"/>
+              <w:rPr>
+                <w:rFonts w:ascii="Times New Roman" w:eastAsia="Times New Roman" w:hAnsi="Times New Roman" w:cs="Times New Roman"/>
+                <w:color w:val="000000"/>
+                <w:sz w:val="24"/>
+                <w:szCs w:val="24"/>
+                <w:lang w:val="en-GB" w:eastAsia="en-GB"/>
+              </w:rPr>
+            </w:pPr>
+            <w:r>
+              <w:rPr>
+                <w:rFonts w:ascii="Times New Roman" w:eastAsia="Times New Roman" w:hAnsi="Times New Roman" w:cs="Times New Roman"/>
+                <w:color w:val="000000"/>
+                <w:sz w:val="24"/>
+                <w:szCs w:val="24"/>
+                <w:lang w:val="en-GB" w:eastAsia="en-GB"/>
+              </w:rPr>
+              <w:t>19.3</w:t>
+            </w:r>
+          </w:p>
+        </w:tc>
+        <w:tc>
+          <w:tcPr>
+            <w:tcW w:w="1416" w:type="dxa"/>
+            <w:tcBorders>
+              <w:top w:val="nil"/>
+              <w:left w:val="nil"/>
+              <w:bottom w:val="nil"/>
               <w:right w:val="nil"/>
             </w:tcBorders>
             <w:shd w:val="clear" w:color="auto" w:fill="auto"/>
@@ -318,64 +643,24 @@
           <w:p>
             <w:pPr>
               <w:spacing w:after="0" w:line="240" w:lineRule="auto"/>
-              <w:rPr>
-                <w:rFonts w:ascii="Times New Roman" w:eastAsia="Times New Roman" w:hAnsi="Times New Roman" w:cs="Times New Roman"/>
-                <w:b/>
-                <w:bCs/>
-                <w:color w:val="000000"/>
-                <w:sz w:val="24"/>
-                <w:szCs w:val="24"/>
-              </w:rPr>
-            </w:pPr>
-            <w:r>
-              <w:rPr>
-                <w:rFonts w:ascii="Times New Roman" w:eastAsia="Times New Roman" w:hAnsi="Times New Roman" w:cs="Times New Roman"/>
-                <w:b/>
-                <w:bCs/>
-                <w:color w:val="000000"/>
-                <w:sz w:val="24"/>
-                <w:szCs w:val="24"/>
-              </w:rPr>
-              <w:t>treatment</w:t>
-            </w:r>
-          </w:p>
-        </w:tc>
-        <w:tc>
-          <w:tcPr>
-            <w:tcW w:w="1243" w:type="dxa"/>
-            <w:tcBorders>
-              <w:top w:val="nil"/>
-              <w:left w:val="nil"/>
-              <w:bottom w:val="single" w:sz="4" w:space="0" w:color="auto"/>
-              <w:right w:val="nil"/>
-            </w:tcBorders>
-            <w:shd w:val="clear" w:color="auto" w:fill="auto"/>
-            <w:noWrap/>
-            <w:vAlign w:val="bottom"/>
-            <w:hideMark/>
-          </w:tcPr>
-          <w:p>
-            <w:pPr>
-              <w:spacing w:after="0" w:line="240" w:lineRule="auto"/>
-              <w:rPr>
-                <w:rFonts w:ascii="Times New Roman" w:eastAsia="Times New Roman" w:hAnsi="Times New Roman" w:cs="Times New Roman"/>
-                <w:b/>
-                <w:bCs/>
-                <w:color w:val="000000"/>
-                <w:sz w:val="24"/>
-                <w:szCs w:val="24"/>
-              </w:rPr>
-            </w:pPr>
-            <w:r>
-              <w:rPr>
-                <w:rFonts w:ascii="Times New Roman" w:eastAsia="Times New Roman" w:hAnsi="Times New Roman" w:cs="Times New Roman"/>
-                <w:b/>
-                <w:bCs/>
-                <w:color w:val="000000"/>
-                <w:sz w:val="24"/>
-                <w:szCs w:val="24"/>
-              </w:rPr>
-              <w:t>difference</w:t>
+              <w:jc w:val="center"/>
+              <w:rPr>
+                <w:rFonts w:ascii="Times New Roman" w:eastAsia="Times New Roman" w:hAnsi="Times New Roman" w:cs="Times New Roman"/>
+                <w:color w:val="000000"/>
+                <w:sz w:val="24"/>
+                <w:szCs w:val="24"/>
+                <w:lang w:val="en-GB" w:eastAsia="en-GB"/>
+              </w:rPr>
+            </w:pPr>
+            <w:r>
+              <w:rPr>
+                <w:rFonts w:ascii="Times New Roman" w:eastAsia="Times New Roman" w:hAnsi="Times New Roman" w:cs="Times New Roman"/>
+                <w:color w:val="000000"/>
+                <w:sz w:val="24"/>
+                <w:szCs w:val="24"/>
+                <w:lang w:val="en-GB" w:eastAsia="en-GB"/>
+              </w:rPr>
+              <w:t>1</w:t>
             </w:r>
           </w:p>
         </w:tc>
@@ -386,14 +671,64 @@
         </w:trPr>
         <w:tc>
           <w:tcPr>
-            <w:tcW w:w="2520" w:type="dxa"/>
-            <w:tcBorders>
-              <w:top w:val="nil"/>
-              <w:left w:val="nil"/>
-              <w:bottom w:val="nil"/>
-              <w:right w:val="single" w:sz="4" w:space="0" w:color="auto"/>
-            </w:tcBorders>
-            <w:shd w:val="clear" w:color="000000" w:fill="D0CECE"/>
+            <w:tcW w:w="4024" w:type="dxa"/>
+            <w:tcBorders>
+              <w:top w:val="nil"/>
+              <w:left w:val="nil"/>
+              <w:bottom w:val="nil"/>
+              <w:right w:val="nil"/>
+            </w:tcBorders>
+            <w:shd w:val="clear" w:color="auto" w:fill="auto"/>
+            <w:vAlign w:val="center"/>
+            <w:hideMark/>
+          </w:tcPr>
+          <w:p>
+            <w:pPr>
+              <w:spacing w:after="0" w:line="240" w:lineRule="auto"/>
+              <w:rPr>
+                <w:rFonts w:ascii="Times New Roman" w:eastAsia="Times New Roman" w:hAnsi="Times New Roman" w:cs="Times New Roman"/>
+                <w:color w:val="000000"/>
+                <w:sz w:val="24"/>
+                <w:szCs w:val="24"/>
+                <w:lang w:val="en-GB" w:eastAsia="en-GB"/>
+              </w:rPr>
+            </w:pPr>
+            <w:r>
+              <w:rPr>
+                <w:rFonts w:ascii="Times New Roman" w:eastAsia="Times New Roman" w:hAnsi="Times New Roman" w:cs="Times New Roman"/>
+                <w:color w:val="000000"/>
+                <w:sz w:val="24"/>
+                <w:szCs w:val="24"/>
+                <w:lang w:val="en-GB" w:eastAsia="en-GB"/>
+              </w:rPr>
+              <w:t xml:space="preserve">Treatment, time, species, </w:t>
+            </w:r>
+            <w:proofErr w:type="spellStart"/>
+            <w:proofErr w:type="gramStart"/>
+            <w:r>
+              <w:rPr>
+                <w:rFonts w:ascii="Times New Roman" w:eastAsia="Times New Roman" w:hAnsi="Times New Roman" w:cs="Times New Roman"/>
+                <w:color w:val="000000"/>
+                <w:sz w:val="24"/>
+                <w:szCs w:val="24"/>
+                <w:lang w:val="en-GB" w:eastAsia="en-GB"/>
+              </w:rPr>
+              <w:t>time:treatment</w:t>
+            </w:r>
+            <w:proofErr w:type="spellEnd"/>
+            <w:proofErr w:type="gramEnd"/>
+          </w:p>
+        </w:tc>
+        <w:tc>
+          <w:tcPr>
+            <w:tcW w:w="1520" w:type="dxa"/>
+            <w:tcBorders>
+              <w:top w:val="nil"/>
+              <w:left w:val="nil"/>
+              <w:bottom w:val="nil"/>
+              <w:right w:val="nil"/>
+            </w:tcBorders>
+            <w:shd w:val="clear" w:color="auto" w:fill="auto"/>
             <w:noWrap/>
             <w:vAlign w:val="bottom"/>
             <w:hideMark/>
@@ -401,72 +736,74 @@
           <w:p>
             <w:pPr>
               <w:spacing w:after="0" w:line="240" w:lineRule="auto"/>
-              <w:rPr>
-                <w:rFonts w:ascii="Times New Roman" w:eastAsia="Times New Roman" w:hAnsi="Times New Roman" w:cs="Times New Roman"/>
-                <w:iCs/>
-                <w:color w:val="000000"/>
-                <w:sz w:val="24"/>
-                <w:szCs w:val="24"/>
-              </w:rPr>
-            </w:pPr>
-            <w:proofErr w:type="spellStart"/>
-            <w:r>
-              <w:rPr>
-                <w:rFonts w:ascii="Times New Roman" w:eastAsia="Times New Roman" w:hAnsi="Times New Roman" w:cs="Times New Roman"/>
-                <w:i/>
-                <w:iCs/>
-                <w:color w:val="000000"/>
-                <w:sz w:val="24"/>
-                <w:szCs w:val="24"/>
-              </w:rPr>
-              <w:t>Carica</w:t>
-            </w:r>
-            <w:proofErr w:type="spellEnd"/>
-            <w:r>
-              <w:rPr>
-                <w:rFonts w:ascii="Times New Roman" w:eastAsia="Times New Roman" w:hAnsi="Times New Roman" w:cs="Times New Roman"/>
-                <w:i/>
-                <w:iCs/>
-                <w:color w:val="000000"/>
-                <w:sz w:val="24"/>
-                <w:szCs w:val="24"/>
-              </w:rPr>
-              <w:t xml:space="preserve"> papaya</w:t>
-            </w:r>
-            <w:r>
-              <w:rPr>
-                <w:rFonts w:ascii="Times New Roman" w:eastAsia="Times New Roman" w:hAnsi="Times New Roman" w:cs="Times New Roman"/>
-                <w:i/>
-                <w:iCs/>
-                <w:color w:val="000000"/>
-                <w:sz w:val="24"/>
-                <w:szCs w:val="24"/>
-              </w:rPr>
-              <w:t>*</w:t>
-            </w:r>
-            <w:r>
-              <w:rPr>
-                <w:rFonts w:ascii="Times New Roman" w:eastAsia="Times New Roman" w:hAnsi="Times New Roman" w:cs="Times New Roman"/>
-                <w:i/>
-                <w:iCs/>
-                <w:color w:val="000000"/>
-                <w:sz w:val="24"/>
-                <w:szCs w:val="24"/>
-              </w:rPr>
-              <w:t xml:space="preserve"> </w:t>
-            </w:r>
-          </w:p>
-        </w:tc>
-        <w:tc>
-          <w:tcPr>
-            <w:tcW w:w="811" w:type="dxa"/>
-            <w:tcBorders>
-              <w:top w:val="nil"/>
-              <w:left w:val="nil"/>
-              <w:bottom w:val="nil"/>
-              <w:right w:val="nil"/>
-            </w:tcBorders>
-            <w:shd w:val="clear" w:color="000000" w:fill="D0CECE"/>
+              <w:jc w:val="center"/>
+              <w:rPr>
+                <w:rFonts w:ascii="Times New Roman" w:eastAsia="Times New Roman" w:hAnsi="Times New Roman" w:cs="Times New Roman"/>
+                <w:color w:val="000000"/>
+                <w:sz w:val="24"/>
+                <w:szCs w:val="24"/>
+                <w:lang w:val="en-GB" w:eastAsia="en-GB"/>
+              </w:rPr>
+            </w:pPr>
+            <w:r>
+              <w:rPr>
+                <w:rFonts w:ascii="Times New Roman" w:eastAsia="Times New Roman" w:hAnsi="Times New Roman" w:cs="Times New Roman"/>
+                <w:color w:val="000000"/>
+                <w:sz w:val="24"/>
+                <w:szCs w:val="24"/>
+                <w:lang w:val="en-GB" w:eastAsia="en-GB"/>
+              </w:rPr>
+              <w:t>46</w:t>
+            </w:r>
+          </w:p>
+        </w:tc>
+        <w:tc>
+          <w:tcPr>
+            <w:tcW w:w="960" w:type="dxa"/>
+            <w:tcBorders>
+              <w:top w:val="nil"/>
+              <w:left w:val="nil"/>
+              <w:bottom w:val="nil"/>
+              <w:right w:val="nil"/>
+            </w:tcBorders>
+            <w:shd w:val="clear" w:color="auto" w:fill="auto"/>
+            <w:vAlign w:val="bottom"/>
+            <w:hideMark/>
+          </w:tcPr>
+          <w:p>
+            <w:pPr>
+              <w:spacing w:after="0" w:line="240" w:lineRule="auto"/>
+              <w:jc w:val="center"/>
+              <w:rPr>
+                <w:rFonts w:ascii="Times New Roman" w:eastAsia="Times New Roman" w:hAnsi="Times New Roman" w:cs="Times New Roman"/>
+                <w:color w:val="000000"/>
+                <w:sz w:val="24"/>
+                <w:szCs w:val="24"/>
+                <w:lang w:val="en-GB" w:eastAsia="en-GB"/>
+              </w:rPr>
+            </w:pPr>
+            <w:r>
+              <w:rPr>
+                <w:rFonts w:ascii="Times New Roman" w:eastAsia="Times New Roman" w:hAnsi="Times New Roman" w:cs="Times New Roman"/>
+                <w:color w:val="000000"/>
+                <w:sz w:val="24"/>
+                <w:szCs w:val="24"/>
+                <w:lang w:val="en-GB" w:eastAsia="en-GB"/>
+              </w:rPr>
+              <w:t>651.95</w:t>
+            </w:r>
+          </w:p>
+        </w:tc>
+        <w:tc>
+          <w:tcPr>
+            <w:tcW w:w="960" w:type="dxa"/>
+            <w:tcBorders>
+              <w:top w:val="nil"/>
+              <w:left w:val="nil"/>
+              <w:bottom w:val="nil"/>
+              <w:right w:val="nil"/>
+            </w:tcBorders>
+            <w:shd w:val="clear" w:color="auto" w:fill="auto"/>
             <w:noWrap/>
             <w:vAlign w:val="bottom"/>
             <w:hideMark/>
@@ -474,35 +811,37 @@
           <w:p>
             <w:pPr>
               <w:spacing w:after="0" w:line="240" w:lineRule="auto"/>
-              <w:jc w:val="right"/>
-              <w:rPr>
-                <w:rFonts w:ascii="Times New Roman" w:eastAsia="Times New Roman" w:hAnsi="Times New Roman" w:cs="Times New Roman"/>
-                <w:color w:val="000000"/>
-                <w:sz w:val="24"/>
-                <w:szCs w:val="24"/>
-              </w:rPr>
-            </w:pPr>
-            <w:r>
-              <w:rPr>
-                <w:rFonts w:ascii="Times New Roman" w:eastAsia="Times New Roman" w:hAnsi="Times New Roman" w:cs="Times New Roman"/>
-                <w:color w:val="000000"/>
-                <w:sz w:val="24"/>
-                <w:szCs w:val="24"/>
-              </w:rPr>
-              <w:t>155.81</w:t>
-            </w:r>
-          </w:p>
-        </w:tc>
-        <w:tc>
-          <w:tcPr>
-            <w:tcW w:w="1226" w:type="dxa"/>
-            <w:tcBorders>
-              <w:top w:val="nil"/>
-              <w:left w:val="nil"/>
-              <w:bottom w:val="nil"/>
-              <w:right w:val="nil"/>
-            </w:tcBorders>
-            <w:shd w:val="clear" w:color="000000" w:fill="D0CECE"/>
+              <w:jc w:val="center"/>
+              <w:rPr>
+                <w:rFonts w:ascii="Times New Roman" w:eastAsia="Times New Roman" w:hAnsi="Times New Roman" w:cs="Times New Roman"/>
+                <w:color w:val="000000"/>
+                <w:sz w:val="24"/>
+                <w:szCs w:val="24"/>
+                <w:lang w:val="en-GB" w:eastAsia="en-GB"/>
+              </w:rPr>
+            </w:pPr>
+            <w:r>
+              <w:rPr>
+                <w:rFonts w:ascii="Times New Roman" w:eastAsia="Times New Roman" w:hAnsi="Times New Roman" w:cs="Times New Roman"/>
+                <w:color w:val="000000"/>
+                <w:sz w:val="24"/>
+                <w:szCs w:val="24"/>
+                <w:lang w:val="en-GB" w:eastAsia="en-GB"/>
+              </w:rPr>
+              <w:t>58.36</w:t>
+            </w:r>
+          </w:p>
+        </w:tc>
+        <w:tc>
+          <w:tcPr>
+            <w:tcW w:w="1416" w:type="dxa"/>
+            <w:tcBorders>
+              <w:top w:val="nil"/>
+              <w:left w:val="nil"/>
+              <w:bottom w:val="nil"/>
+              <w:right w:val="nil"/>
+            </w:tcBorders>
+            <w:shd w:val="clear" w:color="auto" w:fill="auto"/>
             <w:noWrap/>
             <w:vAlign w:val="bottom"/>
             <w:hideMark/>
@@ -510,58 +849,24 @@
           <w:p>
             <w:pPr>
               <w:spacing w:after="0" w:line="240" w:lineRule="auto"/>
-              <w:jc w:val="right"/>
-              <w:rPr>
-                <w:rFonts w:ascii="Times New Roman" w:eastAsia="Times New Roman" w:hAnsi="Times New Roman" w:cs="Times New Roman"/>
-                <w:color w:val="000000"/>
-                <w:sz w:val="24"/>
-                <w:szCs w:val="24"/>
-              </w:rPr>
-            </w:pPr>
-            <w:r>
-              <w:rPr>
-                <w:rFonts w:ascii="Times New Roman" w:eastAsia="Times New Roman" w:hAnsi="Times New Roman" w:cs="Times New Roman"/>
-                <w:color w:val="000000"/>
-                <w:sz w:val="24"/>
-                <w:szCs w:val="24"/>
-              </w:rPr>
-              <w:t>121.13</w:t>
-            </w:r>
-          </w:p>
-        </w:tc>
-        <w:tc>
-          <w:tcPr>
-            <w:tcW w:w="1243" w:type="dxa"/>
-            <w:tcBorders>
-              <w:top w:val="nil"/>
-              <w:left w:val="nil"/>
-              <w:bottom w:val="nil"/>
-              <w:right w:val="nil"/>
-            </w:tcBorders>
-            <w:shd w:val="clear" w:color="000000" w:fill="D0CECE"/>
-            <w:noWrap/>
-            <w:vAlign w:val="bottom"/>
-            <w:hideMark/>
-          </w:tcPr>
-          <w:p>
-            <w:pPr>
-              <w:spacing w:after="0" w:line="240" w:lineRule="auto"/>
-              <w:jc w:val="right"/>
-              <w:rPr>
-                <w:rFonts w:ascii="Times New Roman" w:eastAsia="Times New Roman" w:hAnsi="Times New Roman" w:cs="Times New Roman"/>
-                <w:color w:val="000000"/>
-                <w:sz w:val="24"/>
-                <w:szCs w:val="24"/>
-              </w:rPr>
-            </w:pPr>
-            <w:r>
-              <w:rPr>
-                <w:rFonts w:ascii="Times New Roman" w:eastAsia="Times New Roman" w:hAnsi="Times New Roman" w:cs="Times New Roman"/>
-                <w:color w:val="000000"/>
-                <w:sz w:val="24"/>
-                <w:szCs w:val="24"/>
-              </w:rPr>
-              <w:t>34.68</w:t>
+              <w:jc w:val="center"/>
+              <w:rPr>
+                <w:rFonts w:ascii="Times New Roman" w:eastAsia="Times New Roman" w:hAnsi="Times New Roman" w:cs="Times New Roman"/>
+                <w:color w:val="000000"/>
+                <w:sz w:val="24"/>
+                <w:szCs w:val="24"/>
+                <w:lang w:val="en-GB" w:eastAsia="en-GB"/>
+              </w:rPr>
+            </w:pPr>
+            <w:r>
+              <w:rPr>
+                <w:rFonts w:ascii="Times New Roman" w:eastAsia="Times New Roman" w:hAnsi="Times New Roman" w:cs="Times New Roman"/>
+                <w:color w:val="000000"/>
+                <w:sz w:val="24"/>
+                <w:szCs w:val="24"/>
+                <w:lang w:val="en-GB" w:eastAsia="en-GB"/>
+              </w:rPr>
+              <w:t>1</w:t>
             </w:r>
           </w:p>
         </w:tc>
@@ -572,14 +877,50 @@
         </w:trPr>
         <w:tc>
           <w:tcPr>
-            <w:tcW w:w="2520" w:type="dxa"/>
-            <w:tcBorders>
-              <w:top w:val="nil"/>
-              <w:left w:val="nil"/>
-              <w:bottom w:val="nil"/>
-              <w:right w:val="single" w:sz="4" w:space="0" w:color="auto"/>
-            </w:tcBorders>
-            <w:shd w:val="clear" w:color="000000" w:fill="D0CECE"/>
+            <w:tcW w:w="4024" w:type="dxa"/>
+            <w:tcBorders>
+              <w:top w:val="nil"/>
+              <w:left w:val="nil"/>
+              <w:bottom w:val="nil"/>
+              <w:right w:val="nil"/>
+            </w:tcBorders>
+            <w:shd w:val="clear" w:color="auto" w:fill="auto"/>
+            <w:vAlign w:val="center"/>
+            <w:hideMark/>
+          </w:tcPr>
+          <w:p>
+            <w:pPr>
+              <w:spacing w:after="0" w:line="240" w:lineRule="auto"/>
+              <w:rPr>
+                <w:rFonts w:ascii="Times New Roman" w:eastAsia="Times New Roman" w:hAnsi="Times New Roman" w:cs="Times New Roman"/>
+                <w:color w:val="000000"/>
+                <w:sz w:val="24"/>
+                <w:szCs w:val="24"/>
+                <w:lang w:val="en-GB" w:eastAsia="en-GB"/>
+              </w:rPr>
+            </w:pPr>
+            <w:r>
+              <w:rPr>
+                <w:rFonts w:ascii="Times New Roman" w:eastAsia="Times New Roman" w:hAnsi="Times New Roman" w:cs="Times New Roman"/>
+                <w:color w:val="000000"/>
+                <w:sz w:val="24"/>
+                <w:szCs w:val="24"/>
+                <w:lang w:val="en-GB" w:eastAsia="en-GB"/>
+              </w:rPr>
+              <w:t>Time</w:t>
+            </w:r>
+          </w:p>
+        </w:tc>
+        <w:tc>
+          <w:tcPr>
+            <w:tcW w:w="1520" w:type="dxa"/>
+            <w:tcBorders>
+              <w:top w:val="nil"/>
+              <w:left w:val="nil"/>
+              <w:bottom w:val="nil"/>
+              <w:right w:val="nil"/>
+            </w:tcBorders>
+            <w:shd w:val="clear" w:color="auto" w:fill="auto"/>
             <w:noWrap/>
             <w:vAlign w:val="bottom"/>
             <w:hideMark/>
@@ -587,64 +928,74 @@
           <w:p>
             <w:pPr>
               <w:spacing w:after="0" w:line="240" w:lineRule="auto"/>
-              <w:rPr>
-                <w:rFonts w:ascii="Times New Roman" w:eastAsia="Times New Roman" w:hAnsi="Times New Roman" w:cs="Times New Roman"/>
-                <w:i/>
-                <w:iCs/>
-                <w:color w:val="000000"/>
-                <w:sz w:val="24"/>
-                <w:szCs w:val="24"/>
-              </w:rPr>
-            </w:pPr>
-            <w:proofErr w:type="spellStart"/>
-            <w:r>
-              <w:rPr>
-                <w:rFonts w:ascii="Times New Roman" w:eastAsia="Times New Roman" w:hAnsi="Times New Roman" w:cs="Times New Roman"/>
-                <w:i/>
-                <w:iCs/>
-                <w:color w:val="000000"/>
-                <w:sz w:val="24"/>
-                <w:szCs w:val="24"/>
-              </w:rPr>
-              <w:t>Psychotria</w:t>
-            </w:r>
-            <w:proofErr w:type="spellEnd"/>
-            <w:r>
-              <w:rPr>
-                <w:rFonts w:ascii="Times New Roman" w:eastAsia="Times New Roman" w:hAnsi="Times New Roman" w:cs="Times New Roman"/>
-                <w:i/>
-                <w:iCs/>
-                <w:color w:val="000000"/>
-                <w:sz w:val="24"/>
-                <w:szCs w:val="24"/>
-              </w:rPr>
-              <w:t xml:space="preserve"> </w:t>
-            </w:r>
-            <w:proofErr w:type="spellStart"/>
-            <w:r>
-              <w:rPr>
-                <w:rFonts w:ascii="Times New Roman" w:eastAsia="Times New Roman" w:hAnsi="Times New Roman" w:cs="Times New Roman"/>
-                <w:i/>
-                <w:iCs/>
-                <w:color w:val="000000"/>
-                <w:sz w:val="24"/>
-                <w:szCs w:val="24"/>
-              </w:rPr>
-              <w:t>mariana</w:t>
-            </w:r>
-            <w:proofErr w:type="spellEnd"/>
-          </w:p>
-        </w:tc>
-        <w:tc>
-          <w:tcPr>
-            <w:tcW w:w="811" w:type="dxa"/>
-            <w:tcBorders>
-              <w:top w:val="nil"/>
-              <w:left w:val="nil"/>
-              <w:bottom w:val="nil"/>
-              <w:right w:val="nil"/>
-            </w:tcBorders>
-            <w:shd w:val="clear" w:color="000000" w:fill="D0CECE"/>
+              <w:jc w:val="center"/>
+              <w:rPr>
+                <w:rFonts w:ascii="Times New Roman" w:eastAsia="Times New Roman" w:hAnsi="Times New Roman" w:cs="Times New Roman"/>
+                <w:color w:val="000000"/>
+                <w:sz w:val="24"/>
+                <w:szCs w:val="24"/>
+                <w:lang w:val="en-GB" w:eastAsia="en-GB"/>
+              </w:rPr>
+            </w:pPr>
+            <w:r>
+              <w:rPr>
+                <w:rFonts w:ascii="Times New Roman" w:eastAsia="Times New Roman" w:hAnsi="Times New Roman" w:cs="Times New Roman"/>
+                <w:color w:val="000000"/>
+                <w:sz w:val="24"/>
+                <w:szCs w:val="24"/>
+                <w:lang w:val="en-GB" w:eastAsia="en-GB"/>
+              </w:rPr>
+              <w:t>22</w:t>
+            </w:r>
+          </w:p>
+        </w:tc>
+        <w:tc>
+          <w:tcPr>
+            <w:tcW w:w="960" w:type="dxa"/>
+            <w:tcBorders>
+              <w:top w:val="nil"/>
+              <w:left w:val="nil"/>
+              <w:bottom w:val="nil"/>
+              <w:right w:val="nil"/>
+            </w:tcBorders>
+            <w:shd w:val="clear" w:color="auto" w:fill="auto"/>
+            <w:vAlign w:val="bottom"/>
+            <w:hideMark/>
+          </w:tcPr>
+          <w:p>
+            <w:pPr>
+              <w:spacing w:after="0" w:line="240" w:lineRule="auto"/>
+              <w:jc w:val="center"/>
+              <w:rPr>
+                <w:rFonts w:ascii="Times New Roman" w:eastAsia="Times New Roman" w:hAnsi="Times New Roman" w:cs="Times New Roman"/>
+                <w:color w:val="000000"/>
+                <w:sz w:val="24"/>
+                <w:szCs w:val="24"/>
+                <w:lang w:val="en-GB" w:eastAsia="en-GB"/>
+              </w:rPr>
+            </w:pPr>
+            <w:r>
+              <w:rPr>
+                <w:rFonts w:ascii="Times New Roman" w:eastAsia="Times New Roman" w:hAnsi="Times New Roman" w:cs="Times New Roman"/>
+                <w:color w:val="000000"/>
+                <w:sz w:val="24"/>
+                <w:szCs w:val="24"/>
+                <w:lang w:val="en-GB" w:eastAsia="en-GB"/>
+              </w:rPr>
+              <w:t>660.77</w:t>
+            </w:r>
+          </w:p>
+        </w:tc>
+        <w:tc>
+          <w:tcPr>
+            <w:tcW w:w="960" w:type="dxa"/>
+            <w:tcBorders>
+              <w:top w:val="nil"/>
+              <w:left w:val="nil"/>
+              <w:bottom w:val="nil"/>
+              <w:right w:val="nil"/>
+            </w:tcBorders>
+            <w:shd w:val="clear" w:color="auto" w:fill="auto"/>
             <w:noWrap/>
             <w:vAlign w:val="bottom"/>
             <w:hideMark/>
@@ -652,35 +1003,37 @@
           <w:p>
             <w:pPr>
               <w:spacing w:after="0" w:line="240" w:lineRule="auto"/>
-              <w:jc w:val="right"/>
-              <w:rPr>
-                <w:rFonts w:ascii="Times New Roman" w:eastAsia="Times New Roman" w:hAnsi="Times New Roman" w:cs="Times New Roman"/>
-                <w:color w:val="000000"/>
-                <w:sz w:val="24"/>
-                <w:szCs w:val="24"/>
-              </w:rPr>
-            </w:pPr>
-            <w:r>
-              <w:rPr>
-                <w:rFonts w:ascii="Times New Roman" w:eastAsia="Times New Roman" w:hAnsi="Times New Roman" w:cs="Times New Roman"/>
-                <w:color w:val="000000"/>
-                <w:sz w:val="24"/>
-                <w:szCs w:val="24"/>
-              </w:rPr>
-              <w:t>100.51</w:t>
-            </w:r>
-          </w:p>
-        </w:tc>
-        <w:tc>
-          <w:tcPr>
-            <w:tcW w:w="1226" w:type="dxa"/>
-            <w:tcBorders>
-              <w:top w:val="nil"/>
-              <w:left w:val="nil"/>
-              <w:bottom w:val="nil"/>
-              <w:right w:val="nil"/>
-            </w:tcBorders>
-            <w:shd w:val="clear" w:color="000000" w:fill="D0CECE"/>
+              <w:jc w:val="center"/>
+              <w:rPr>
+                <w:rFonts w:ascii="Times New Roman" w:eastAsia="Times New Roman" w:hAnsi="Times New Roman" w:cs="Times New Roman"/>
+                <w:color w:val="000000"/>
+                <w:sz w:val="24"/>
+                <w:szCs w:val="24"/>
+                <w:lang w:val="en-GB" w:eastAsia="en-GB"/>
+              </w:rPr>
+            </w:pPr>
+            <w:r>
+              <w:rPr>
+                <w:rFonts w:ascii="Times New Roman" w:eastAsia="Times New Roman" w:hAnsi="Times New Roman" w:cs="Times New Roman"/>
+                <w:color w:val="000000"/>
+                <w:sz w:val="24"/>
+                <w:szCs w:val="24"/>
+                <w:lang w:val="en-GB" w:eastAsia="en-GB"/>
+              </w:rPr>
+              <w:t>67.18</w:t>
+            </w:r>
+          </w:p>
+        </w:tc>
+        <w:tc>
+          <w:tcPr>
+            <w:tcW w:w="1416" w:type="dxa"/>
+            <w:tcBorders>
+              <w:top w:val="nil"/>
+              <w:left w:val="nil"/>
+              <w:bottom w:val="nil"/>
+              <w:right w:val="nil"/>
+            </w:tcBorders>
+            <w:shd w:val="clear" w:color="auto" w:fill="auto"/>
             <w:noWrap/>
             <w:vAlign w:val="bottom"/>
             <w:hideMark/>
@@ -688,58 +1041,24 @@
           <w:p>
             <w:pPr>
               <w:spacing w:after="0" w:line="240" w:lineRule="auto"/>
-              <w:jc w:val="right"/>
-              <w:rPr>
-                <w:rFonts w:ascii="Times New Roman" w:eastAsia="Times New Roman" w:hAnsi="Times New Roman" w:cs="Times New Roman"/>
-                <w:color w:val="000000"/>
-                <w:sz w:val="24"/>
-                <w:szCs w:val="24"/>
-              </w:rPr>
-            </w:pPr>
-            <w:r>
-              <w:rPr>
-                <w:rFonts w:ascii="Times New Roman" w:eastAsia="Times New Roman" w:hAnsi="Times New Roman" w:cs="Times New Roman"/>
-                <w:color w:val="000000"/>
-                <w:sz w:val="24"/>
-                <w:szCs w:val="24"/>
-              </w:rPr>
-              <w:t>78.39</w:t>
-            </w:r>
-          </w:p>
-        </w:tc>
-        <w:tc>
-          <w:tcPr>
-            <w:tcW w:w="1243" w:type="dxa"/>
-            <w:tcBorders>
-              <w:top w:val="nil"/>
-              <w:left w:val="nil"/>
-              <w:bottom w:val="nil"/>
-              <w:right w:val="nil"/>
-            </w:tcBorders>
-            <w:shd w:val="clear" w:color="000000" w:fill="D0CECE"/>
-            <w:noWrap/>
-            <w:vAlign w:val="bottom"/>
-            <w:hideMark/>
-          </w:tcPr>
-          <w:p>
-            <w:pPr>
-              <w:spacing w:after="0" w:line="240" w:lineRule="auto"/>
-              <w:jc w:val="right"/>
-              <w:rPr>
-                <w:rFonts w:ascii="Times New Roman" w:eastAsia="Times New Roman" w:hAnsi="Times New Roman" w:cs="Times New Roman"/>
-                <w:color w:val="000000"/>
-                <w:sz w:val="24"/>
-                <w:szCs w:val="24"/>
-              </w:rPr>
-            </w:pPr>
-            <w:r>
-              <w:rPr>
-                <w:rFonts w:ascii="Times New Roman" w:eastAsia="Times New Roman" w:hAnsi="Times New Roman" w:cs="Times New Roman"/>
-                <w:color w:val="000000"/>
-                <w:sz w:val="24"/>
-                <w:szCs w:val="24"/>
-              </w:rPr>
-              <w:t>22.12</w:t>
+              <w:jc w:val="center"/>
+              <w:rPr>
+                <w:rFonts w:ascii="Times New Roman" w:eastAsia="Times New Roman" w:hAnsi="Times New Roman" w:cs="Times New Roman"/>
+                <w:color w:val="000000"/>
+                <w:sz w:val="24"/>
+                <w:szCs w:val="24"/>
+                <w:lang w:val="en-GB" w:eastAsia="en-GB"/>
+              </w:rPr>
+            </w:pPr>
+            <w:r>
+              <w:rPr>
+                <w:rFonts w:ascii="Times New Roman" w:eastAsia="Times New Roman" w:hAnsi="Times New Roman" w:cs="Times New Roman"/>
+                <w:color w:val="000000"/>
+                <w:sz w:val="24"/>
+                <w:szCs w:val="24"/>
+                <w:lang w:val="en-GB" w:eastAsia="en-GB"/>
+              </w:rPr>
+              <w:t>1</w:t>
             </w:r>
           </w:p>
         </w:tc>
@@ -750,14 +1069,50 @@
         </w:trPr>
         <w:tc>
           <w:tcPr>
-            <w:tcW w:w="2520" w:type="dxa"/>
-            <w:tcBorders>
-              <w:top w:val="nil"/>
-              <w:left w:val="nil"/>
-              <w:bottom w:val="nil"/>
-              <w:right w:val="single" w:sz="4" w:space="0" w:color="auto"/>
-            </w:tcBorders>
-            <w:shd w:val="clear" w:color="000000" w:fill="D0CECE"/>
+            <w:tcW w:w="4024" w:type="dxa"/>
+            <w:tcBorders>
+              <w:top w:val="nil"/>
+              <w:left w:val="nil"/>
+              <w:bottom w:val="nil"/>
+              <w:right w:val="nil"/>
+            </w:tcBorders>
+            <w:shd w:val="clear" w:color="auto" w:fill="auto"/>
+            <w:vAlign w:val="center"/>
+            <w:hideMark/>
+          </w:tcPr>
+          <w:p>
+            <w:pPr>
+              <w:spacing w:after="0" w:line="240" w:lineRule="auto"/>
+              <w:rPr>
+                <w:rFonts w:ascii="Times New Roman" w:eastAsia="Times New Roman" w:hAnsi="Times New Roman" w:cs="Times New Roman"/>
+                <w:color w:val="000000"/>
+                <w:sz w:val="24"/>
+                <w:szCs w:val="24"/>
+                <w:lang w:val="en-GB" w:eastAsia="en-GB"/>
+              </w:rPr>
+            </w:pPr>
+            <w:r>
+              <w:rPr>
+                <w:rFonts w:ascii="Times New Roman" w:eastAsia="Times New Roman" w:hAnsi="Times New Roman" w:cs="Times New Roman"/>
+                <w:color w:val="000000"/>
+                <w:sz w:val="24"/>
+                <w:szCs w:val="24"/>
+                <w:lang w:val="en-GB" w:eastAsia="en-GB"/>
+              </w:rPr>
+              <w:t>Treatment*time</w:t>
+            </w:r>
+          </w:p>
+        </w:tc>
+        <w:tc>
+          <w:tcPr>
+            <w:tcW w:w="1520" w:type="dxa"/>
+            <w:tcBorders>
+              <w:top w:val="nil"/>
+              <w:left w:val="nil"/>
+              <w:bottom w:val="nil"/>
+              <w:right w:val="nil"/>
+            </w:tcBorders>
+            <w:shd w:val="clear" w:color="auto" w:fill="auto"/>
             <w:noWrap/>
             <w:vAlign w:val="bottom"/>
             <w:hideMark/>
@@ -765,64 +1120,74 @@
           <w:p>
             <w:pPr>
               <w:spacing w:after="0" w:line="240" w:lineRule="auto"/>
-              <w:rPr>
-                <w:rFonts w:ascii="Times New Roman" w:eastAsia="Times New Roman" w:hAnsi="Times New Roman" w:cs="Times New Roman"/>
-                <w:i/>
-                <w:iCs/>
-                <w:color w:val="000000"/>
-                <w:sz w:val="24"/>
-                <w:szCs w:val="24"/>
-              </w:rPr>
-            </w:pPr>
-            <w:proofErr w:type="spellStart"/>
-            <w:r>
-              <w:rPr>
-                <w:rFonts w:ascii="Times New Roman" w:eastAsia="Times New Roman" w:hAnsi="Times New Roman" w:cs="Times New Roman"/>
-                <w:i/>
-                <w:iCs/>
-                <w:color w:val="000000"/>
-                <w:sz w:val="24"/>
-                <w:szCs w:val="24"/>
-              </w:rPr>
-              <w:t>Morinda</w:t>
-            </w:r>
-            <w:proofErr w:type="spellEnd"/>
-            <w:r>
-              <w:rPr>
-                <w:rFonts w:ascii="Times New Roman" w:eastAsia="Times New Roman" w:hAnsi="Times New Roman" w:cs="Times New Roman"/>
-                <w:i/>
-                <w:iCs/>
-                <w:color w:val="000000"/>
-                <w:sz w:val="24"/>
-                <w:szCs w:val="24"/>
-              </w:rPr>
-              <w:t xml:space="preserve"> </w:t>
-            </w:r>
-            <w:proofErr w:type="spellStart"/>
-            <w:r>
-              <w:rPr>
-                <w:rFonts w:ascii="Times New Roman" w:eastAsia="Times New Roman" w:hAnsi="Times New Roman" w:cs="Times New Roman"/>
-                <w:i/>
-                <w:iCs/>
-                <w:color w:val="000000"/>
-                <w:sz w:val="24"/>
-                <w:szCs w:val="24"/>
-              </w:rPr>
-              <w:t>citrifolia</w:t>
-            </w:r>
-            <w:proofErr w:type="spellEnd"/>
-          </w:p>
-        </w:tc>
-        <w:tc>
-          <w:tcPr>
-            <w:tcW w:w="811" w:type="dxa"/>
-            <w:tcBorders>
-              <w:top w:val="nil"/>
-              <w:left w:val="nil"/>
-              <w:bottom w:val="nil"/>
-              <w:right w:val="nil"/>
-            </w:tcBorders>
-            <w:shd w:val="clear" w:color="000000" w:fill="D0CECE"/>
+              <w:jc w:val="center"/>
+              <w:rPr>
+                <w:rFonts w:ascii="Times New Roman" w:eastAsia="Times New Roman" w:hAnsi="Times New Roman" w:cs="Times New Roman"/>
+                <w:color w:val="000000"/>
+                <w:sz w:val="24"/>
+                <w:szCs w:val="24"/>
+                <w:lang w:val="en-GB" w:eastAsia="en-GB"/>
+              </w:rPr>
+            </w:pPr>
+            <w:r>
+              <w:rPr>
+                <w:rFonts w:ascii="Times New Roman" w:eastAsia="Times New Roman" w:hAnsi="Times New Roman" w:cs="Times New Roman"/>
+                <w:color w:val="000000"/>
+                <w:sz w:val="24"/>
+                <w:szCs w:val="24"/>
+                <w:lang w:val="en-GB" w:eastAsia="en-GB"/>
+              </w:rPr>
+              <w:t>43</w:t>
+            </w:r>
+          </w:p>
+        </w:tc>
+        <w:tc>
+          <w:tcPr>
+            <w:tcW w:w="960" w:type="dxa"/>
+            <w:tcBorders>
+              <w:top w:val="nil"/>
+              <w:left w:val="nil"/>
+              <w:bottom w:val="nil"/>
+              <w:right w:val="nil"/>
+            </w:tcBorders>
+            <w:shd w:val="clear" w:color="auto" w:fill="auto"/>
+            <w:vAlign w:val="bottom"/>
+            <w:hideMark/>
+          </w:tcPr>
+          <w:p>
+            <w:pPr>
+              <w:spacing w:after="0" w:line="240" w:lineRule="auto"/>
+              <w:jc w:val="center"/>
+              <w:rPr>
+                <w:rFonts w:ascii="Times New Roman" w:eastAsia="Times New Roman" w:hAnsi="Times New Roman" w:cs="Times New Roman"/>
+                <w:color w:val="000000"/>
+                <w:sz w:val="24"/>
+                <w:szCs w:val="24"/>
+                <w:lang w:val="en-GB" w:eastAsia="en-GB"/>
+              </w:rPr>
+            </w:pPr>
+            <w:r>
+              <w:rPr>
+                <w:rFonts w:ascii="Times New Roman" w:eastAsia="Times New Roman" w:hAnsi="Times New Roman" w:cs="Times New Roman"/>
+                <w:color w:val="000000"/>
+                <w:sz w:val="24"/>
+                <w:szCs w:val="24"/>
+                <w:lang w:val="en-GB" w:eastAsia="en-GB"/>
+              </w:rPr>
+              <w:t>661.07</w:t>
+            </w:r>
+          </w:p>
+        </w:tc>
+        <w:tc>
+          <w:tcPr>
+            <w:tcW w:w="960" w:type="dxa"/>
+            <w:tcBorders>
+              <w:top w:val="nil"/>
+              <w:left w:val="nil"/>
+              <w:bottom w:val="nil"/>
+              <w:right w:val="nil"/>
+            </w:tcBorders>
+            <w:shd w:val="clear" w:color="auto" w:fill="auto"/>
             <w:noWrap/>
             <w:vAlign w:val="bottom"/>
             <w:hideMark/>
@@ -830,35 +1195,37 @@
           <w:p>
             <w:pPr>
               <w:spacing w:after="0" w:line="240" w:lineRule="auto"/>
-              <w:jc w:val="right"/>
-              <w:rPr>
-                <w:rFonts w:ascii="Times New Roman" w:eastAsia="Times New Roman" w:hAnsi="Times New Roman" w:cs="Times New Roman"/>
-                <w:color w:val="000000"/>
-                <w:sz w:val="24"/>
-                <w:szCs w:val="24"/>
-              </w:rPr>
-            </w:pPr>
-            <w:r>
-              <w:rPr>
-                <w:rFonts w:ascii="Times New Roman" w:eastAsia="Times New Roman" w:hAnsi="Times New Roman" w:cs="Times New Roman"/>
-                <w:color w:val="000000"/>
-                <w:sz w:val="24"/>
-                <w:szCs w:val="24"/>
-              </w:rPr>
-              <w:t>114.55</w:t>
-            </w:r>
-          </w:p>
-        </w:tc>
-        <w:tc>
-          <w:tcPr>
-            <w:tcW w:w="1226" w:type="dxa"/>
-            <w:tcBorders>
-              <w:top w:val="nil"/>
-              <w:left w:val="nil"/>
-              <w:bottom w:val="nil"/>
-              <w:right w:val="nil"/>
-            </w:tcBorders>
-            <w:shd w:val="clear" w:color="000000" w:fill="D0CECE"/>
+              <w:jc w:val="center"/>
+              <w:rPr>
+                <w:rFonts w:ascii="Times New Roman" w:eastAsia="Times New Roman" w:hAnsi="Times New Roman" w:cs="Times New Roman"/>
+                <w:color w:val="000000"/>
+                <w:sz w:val="24"/>
+                <w:szCs w:val="24"/>
+                <w:lang w:val="en-GB" w:eastAsia="en-GB"/>
+              </w:rPr>
+            </w:pPr>
+            <w:r>
+              <w:rPr>
+                <w:rFonts w:ascii="Times New Roman" w:eastAsia="Times New Roman" w:hAnsi="Times New Roman" w:cs="Times New Roman"/>
+                <w:color w:val="000000"/>
+                <w:sz w:val="24"/>
+                <w:szCs w:val="24"/>
+                <w:lang w:val="en-GB" w:eastAsia="en-GB"/>
+              </w:rPr>
+              <w:t>67.48</w:t>
+            </w:r>
+          </w:p>
+        </w:tc>
+        <w:tc>
+          <w:tcPr>
+            <w:tcW w:w="1416" w:type="dxa"/>
+            <w:tcBorders>
+              <w:top w:val="nil"/>
+              <w:left w:val="nil"/>
+              <w:bottom w:val="nil"/>
+              <w:right w:val="nil"/>
+            </w:tcBorders>
+            <w:shd w:val="clear" w:color="auto" w:fill="auto"/>
             <w:noWrap/>
             <w:vAlign w:val="bottom"/>
             <w:hideMark/>
@@ -866,58 +1233,24 @@
           <w:p>
             <w:pPr>
               <w:spacing w:after="0" w:line="240" w:lineRule="auto"/>
-              <w:jc w:val="right"/>
-              <w:rPr>
-                <w:rFonts w:ascii="Times New Roman" w:eastAsia="Times New Roman" w:hAnsi="Times New Roman" w:cs="Times New Roman"/>
-                <w:color w:val="000000"/>
-                <w:sz w:val="24"/>
-                <w:szCs w:val="24"/>
-              </w:rPr>
-            </w:pPr>
-            <w:r>
-              <w:rPr>
-                <w:rFonts w:ascii="Times New Roman" w:eastAsia="Times New Roman" w:hAnsi="Times New Roman" w:cs="Times New Roman"/>
-                <w:color w:val="000000"/>
-                <w:sz w:val="24"/>
-                <w:szCs w:val="24"/>
-              </w:rPr>
-              <w:t>105.27</w:t>
-            </w:r>
-          </w:p>
-        </w:tc>
-        <w:tc>
-          <w:tcPr>
-            <w:tcW w:w="1243" w:type="dxa"/>
-            <w:tcBorders>
-              <w:top w:val="nil"/>
-              <w:left w:val="nil"/>
-              <w:bottom w:val="nil"/>
-              <w:right w:val="nil"/>
-            </w:tcBorders>
-            <w:shd w:val="clear" w:color="000000" w:fill="D0CECE"/>
-            <w:noWrap/>
-            <w:vAlign w:val="bottom"/>
-            <w:hideMark/>
-          </w:tcPr>
-          <w:p>
-            <w:pPr>
-              <w:spacing w:after="0" w:line="240" w:lineRule="auto"/>
-              <w:jc w:val="right"/>
-              <w:rPr>
-                <w:rFonts w:ascii="Times New Roman" w:eastAsia="Times New Roman" w:hAnsi="Times New Roman" w:cs="Times New Roman"/>
-                <w:color w:val="000000"/>
-                <w:sz w:val="24"/>
-                <w:szCs w:val="24"/>
-              </w:rPr>
-            </w:pPr>
-            <w:r>
-              <w:rPr>
-                <w:rFonts w:ascii="Times New Roman" w:eastAsia="Times New Roman" w:hAnsi="Times New Roman" w:cs="Times New Roman"/>
-                <w:color w:val="000000"/>
-                <w:sz w:val="24"/>
-                <w:szCs w:val="24"/>
-              </w:rPr>
-              <w:t>9.28</w:t>
+              <w:jc w:val="center"/>
+              <w:rPr>
+                <w:rFonts w:ascii="Times New Roman" w:eastAsia="Times New Roman" w:hAnsi="Times New Roman" w:cs="Times New Roman"/>
+                <w:color w:val="000000"/>
+                <w:sz w:val="24"/>
+                <w:szCs w:val="24"/>
+                <w:lang w:val="en-GB" w:eastAsia="en-GB"/>
+              </w:rPr>
+            </w:pPr>
+            <w:r>
+              <w:rPr>
+                <w:rFonts w:ascii="Times New Roman" w:eastAsia="Times New Roman" w:hAnsi="Times New Roman" w:cs="Times New Roman"/>
+                <w:color w:val="000000"/>
+                <w:sz w:val="24"/>
+                <w:szCs w:val="24"/>
+                <w:lang w:val="en-GB" w:eastAsia="en-GB"/>
+              </w:rPr>
+              <w:t>1</w:t>
             </w:r>
           </w:p>
         </w:tc>
@@ -928,14 +1261,86 @@
         </w:trPr>
         <w:tc>
           <w:tcPr>
-            <w:tcW w:w="2520" w:type="dxa"/>
-            <w:tcBorders>
-              <w:top w:val="nil"/>
-              <w:left w:val="nil"/>
-              <w:bottom w:val="nil"/>
-              <w:right w:val="single" w:sz="4" w:space="0" w:color="auto"/>
-            </w:tcBorders>
-            <w:shd w:val="clear" w:color="000000" w:fill="D0CECE"/>
+            <w:tcW w:w="4024" w:type="dxa"/>
+            <w:tcBorders>
+              <w:top w:val="nil"/>
+              <w:left w:val="nil"/>
+              <w:bottom w:val="nil"/>
+              <w:right w:val="nil"/>
+            </w:tcBorders>
+            <w:shd w:val="clear" w:color="auto" w:fill="auto"/>
+            <w:vAlign w:val="center"/>
+            <w:hideMark/>
+          </w:tcPr>
+          <w:p>
+            <w:pPr>
+              <w:spacing w:after="0" w:line="240" w:lineRule="auto"/>
+              <w:rPr>
+                <w:rFonts w:ascii="Times New Roman" w:eastAsia="Times New Roman" w:hAnsi="Times New Roman" w:cs="Times New Roman"/>
+                <w:color w:val="000000"/>
+                <w:sz w:val="24"/>
+                <w:szCs w:val="24"/>
+                <w:lang w:val="en-GB" w:eastAsia="en-GB"/>
+              </w:rPr>
+            </w:pPr>
+            <w:r>
+              <w:rPr>
+                <w:rFonts w:ascii="Times New Roman" w:eastAsia="Times New Roman" w:hAnsi="Times New Roman" w:cs="Times New Roman"/>
+                <w:color w:val="000000"/>
+                <w:sz w:val="24"/>
+                <w:szCs w:val="24"/>
+                <w:lang w:val="en-GB" w:eastAsia="en-GB"/>
+              </w:rPr>
+              <w:t xml:space="preserve">Time, species, treatment, </w:t>
+            </w:r>
+            <w:proofErr w:type="spellStart"/>
+            <w:proofErr w:type="gramStart"/>
+            <w:r>
+              <w:rPr>
+                <w:rFonts w:ascii="Times New Roman" w:eastAsia="Times New Roman" w:hAnsi="Times New Roman" w:cs="Times New Roman"/>
+                <w:color w:val="000000"/>
+                <w:sz w:val="24"/>
+                <w:szCs w:val="24"/>
+                <w:lang w:val="en-GB" w:eastAsia="en-GB"/>
+              </w:rPr>
+              <w:t>treatment:species</w:t>
+            </w:r>
+            <w:proofErr w:type="spellEnd"/>
+            <w:proofErr w:type="gramEnd"/>
+            <w:r>
+              <w:rPr>
+                <w:rFonts w:ascii="Times New Roman" w:eastAsia="Times New Roman" w:hAnsi="Times New Roman" w:cs="Times New Roman"/>
+                <w:color w:val="000000"/>
+                <w:sz w:val="24"/>
+                <w:szCs w:val="24"/>
+                <w:lang w:val="en-GB" w:eastAsia="en-GB"/>
+              </w:rPr>
+              <w:t xml:space="preserve">, </w:t>
+            </w:r>
+            <w:proofErr w:type="spellStart"/>
+            <w:r>
+              <w:rPr>
+                <w:rFonts w:ascii="Times New Roman" w:eastAsia="Times New Roman" w:hAnsi="Times New Roman" w:cs="Times New Roman"/>
+                <w:color w:val="000000"/>
+                <w:sz w:val="24"/>
+                <w:szCs w:val="24"/>
+                <w:lang w:val="en-GB" w:eastAsia="en-GB"/>
+              </w:rPr>
+              <w:t>treatment:time</w:t>
+            </w:r>
+            <w:proofErr w:type="spellEnd"/>
+          </w:p>
+        </w:tc>
+        <w:tc>
+          <w:tcPr>
+            <w:tcW w:w="1520" w:type="dxa"/>
+            <w:tcBorders>
+              <w:top w:val="nil"/>
+              <w:left w:val="nil"/>
+              <w:bottom w:val="nil"/>
+              <w:right w:val="nil"/>
+            </w:tcBorders>
+            <w:shd w:val="clear" w:color="auto" w:fill="auto"/>
             <w:noWrap/>
             <w:vAlign w:val="bottom"/>
             <w:hideMark/>
@@ -943,64 +1348,74 @@
           <w:p>
             <w:pPr>
               <w:spacing w:after="0" w:line="240" w:lineRule="auto"/>
-              <w:rPr>
-                <w:rFonts w:ascii="Times New Roman" w:eastAsia="Times New Roman" w:hAnsi="Times New Roman" w:cs="Times New Roman"/>
-                <w:i/>
-                <w:iCs/>
-                <w:color w:val="000000"/>
-                <w:sz w:val="24"/>
-                <w:szCs w:val="24"/>
-              </w:rPr>
-            </w:pPr>
-            <w:proofErr w:type="spellStart"/>
-            <w:r>
-              <w:rPr>
-                <w:rFonts w:ascii="Times New Roman" w:eastAsia="Times New Roman" w:hAnsi="Times New Roman" w:cs="Times New Roman"/>
-                <w:i/>
-                <w:iCs/>
-                <w:color w:val="000000"/>
-                <w:sz w:val="24"/>
-                <w:szCs w:val="24"/>
-              </w:rPr>
-              <w:t>Premna</w:t>
-            </w:r>
-            <w:proofErr w:type="spellEnd"/>
-            <w:r>
-              <w:rPr>
-                <w:rFonts w:ascii="Times New Roman" w:eastAsia="Times New Roman" w:hAnsi="Times New Roman" w:cs="Times New Roman"/>
-                <w:i/>
-                <w:iCs/>
-                <w:color w:val="000000"/>
-                <w:sz w:val="24"/>
-                <w:szCs w:val="24"/>
-              </w:rPr>
-              <w:t xml:space="preserve"> </w:t>
-            </w:r>
-            <w:proofErr w:type="spellStart"/>
-            <w:r>
-              <w:rPr>
-                <w:rFonts w:ascii="Times New Roman" w:eastAsia="Times New Roman" w:hAnsi="Times New Roman" w:cs="Times New Roman"/>
-                <w:i/>
-                <w:iCs/>
-                <w:color w:val="000000"/>
-                <w:sz w:val="24"/>
-                <w:szCs w:val="24"/>
-              </w:rPr>
-              <w:t>serratifolia</w:t>
-            </w:r>
-            <w:proofErr w:type="spellEnd"/>
-          </w:p>
-        </w:tc>
-        <w:tc>
-          <w:tcPr>
-            <w:tcW w:w="811" w:type="dxa"/>
-            <w:tcBorders>
-              <w:top w:val="nil"/>
-              <w:left w:val="nil"/>
-              <w:bottom w:val="nil"/>
-              <w:right w:val="nil"/>
-            </w:tcBorders>
-            <w:shd w:val="clear" w:color="000000" w:fill="D0CECE"/>
+              <w:jc w:val="center"/>
+              <w:rPr>
+                <w:rFonts w:ascii="Times New Roman" w:eastAsia="Times New Roman" w:hAnsi="Times New Roman" w:cs="Times New Roman"/>
+                <w:color w:val="000000"/>
+                <w:sz w:val="24"/>
+                <w:szCs w:val="24"/>
+                <w:lang w:val="en-GB" w:eastAsia="en-GB"/>
+              </w:rPr>
+            </w:pPr>
+            <w:r>
+              <w:rPr>
+                <w:rFonts w:ascii="Times New Roman" w:eastAsia="Times New Roman" w:hAnsi="Times New Roman" w:cs="Times New Roman"/>
+                <w:color w:val="000000"/>
+                <w:sz w:val="24"/>
+                <w:szCs w:val="24"/>
+                <w:lang w:val="en-GB" w:eastAsia="en-GB"/>
+              </w:rPr>
+              <w:t>49</w:t>
+            </w:r>
+          </w:p>
+        </w:tc>
+        <w:tc>
+          <w:tcPr>
+            <w:tcW w:w="960" w:type="dxa"/>
+            <w:tcBorders>
+              <w:top w:val="nil"/>
+              <w:left w:val="nil"/>
+              <w:bottom w:val="nil"/>
+              <w:right w:val="nil"/>
+            </w:tcBorders>
+            <w:shd w:val="clear" w:color="auto" w:fill="auto"/>
+            <w:vAlign w:val="bottom"/>
+            <w:hideMark/>
+          </w:tcPr>
+          <w:p>
+            <w:pPr>
+              <w:spacing w:after="0" w:line="240" w:lineRule="auto"/>
+              <w:jc w:val="center"/>
+              <w:rPr>
+                <w:rFonts w:ascii="Times New Roman" w:eastAsia="Times New Roman" w:hAnsi="Times New Roman" w:cs="Times New Roman"/>
+                <w:color w:val="000000"/>
+                <w:sz w:val="24"/>
+                <w:szCs w:val="24"/>
+                <w:lang w:val="en-GB" w:eastAsia="en-GB"/>
+              </w:rPr>
+            </w:pPr>
+            <w:r>
+              <w:rPr>
+                <w:rFonts w:ascii="Times New Roman" w:eastAsia="Times New Roman" w:hAnsi="Times New Roman" w:cs="Times New Roman"/>
+                <w:color w:val="000000"/>
+                <w:sz w:val="24"/>
+                <w:szCs w:val="24"/>
+                <w:lang w:val="en-GB" w:eastAsia="en-GB"/>
+              </w:rPr>
+              <w:t>664.25</w:t>
+            </w:r>
+          </w:p>
+        </w:tc>
+        <w:tc>
+          <w:tcPr>
+            <w:tcW w:w="960" w:type="dxa"/>
+            <w:tcBorders>
+              <w:top w:val="nil"/>
+              <w:left w:val="nil"/>
+              <w:bottom w:val="nil"/>
+              <w:right w:val="nil"/>
+            </w:tcBorders>
+            <w:shd w:val="clear" w:color="auto" w:fill="auto"/>
             <w:noWrap/>
             <w:vAlign w:val="bottom"/>
             <w:hideMark/>
@@ -1008,35 +1423,37 @@
           <w:p>
             <w:pPr>
               <w:spacing w:after="0" w:line="240" w:lineRule="auto"/>
-              <w:jc w:val="right"/>
-              <w:rPr>
-                <w:rFonts w:ascii="Times New Roman" w:eastAsia="Times New Roman" w:hAnsi="Times New Roman" w:cs="Times New Roman"/>
-                <w:color w:val="000000"/>
-                <w:sz w:val="24"/>
-                <w:szCs w:val="24"/>
-              </w:rPr>
-            </w:pPr>
-            <w:r>
-              <w:rPr>
-                <w:rFonts w:ascii="Times New Roman" w:eastAsia="Times New Roman" w:hAnsi="Times New Roman" w:cs="Times New Roman"/>
-                <w:color w:val="000000"/>
-                <w:sz w:val="24"/>
-                <w:szCs w:val="24"/>
-              </w:rPr>
-              <w:t>94.17</w:t>
-            </w:r>
-          </w:p>
-        </w:tc>
-        <w:tc>
-          <w:tcPr>
-            <w:tcW w:w="1226" w:type="dxa"/>
-            <w:tcBorders>
-              <w:top w:val="nil"/>
-              <w:left w:val="nil"/>
-              <w:bottom w:val="nil"/>
-              <w:right w:val="nil"/>
-            </w:tcBorders>
-            <w:shd w:val="clear" w:color="000000" w:fill="D0CECE"/>
+              <w:jc w:val="center"/>
+              <w:rPr>
+                <w:rFonts w:ascii="Times New Roman" w:eastAsia="Times New Roman" w:hAnsi="Times New Roman" w:cs="Times New Roman"/>
+                <w:color w:val="000000"/>
+                <w:sz w:val="24"/>
+                <w:szCs w:val="24"/>
+                <w:lang w:val="en-GB" w:eastAsia="en-GB"/>
+              </w:rPr>
+            </w:pPr>
+            <w:r>
+              <w:rPr>
+                <w:rFonts w:ascii="Times New Roman" w:eastAsia="Times New Roman" w:hAnsi="Times New Roman" w:cs="Times New Roman"/>
+                <w:color w:val="000000"/>
+                <w:sz w:val="24"/>
+                <w:szCs w:val="24"/>
+                <w:lang w:val="en-GB" w:eastAsia="en-GB"/>
+              </w:rPr>
+              <w:t>70.66</w:t>
+            </w:r>
+          </w:p>
+        </w:tc>
+        <w:tc>
+          <w:tcPr>
+            <w:tcW w:w="1416" w:type="dxa"/>
+            <w:tcBorders>
+              <w:top w:val="nil"/>
+              <w:left w:val="nil"/>
+              <w:bottom w:val="nil"/>
+              <w:right w:val="nil"/>
+            </w:tcBorders>
+            <w:shd w:val="clear" w:color="auto" w:fill="auto"/>
             <w:noWrap/>
             <w:vAlign w:val="bottom"/>
             <w:hideMark/>
@@ -1044,35 +1461,184 @@
           <w:p>
             <w:pPr>
               <w:spacing w:after="0" w:line="240" w:lineRule="auto"/>
-              <w:jc w:val="right"/>
-              <w:rPr>
-                <w:rFonts w:ascii="Times New Roman" w:eastAsia="Times New Roman" w:hAnsi="Times New Roman" w:cs="Times New Roman"/>
-                <w:color w:val="000000"/>
-                <w:sz w:val="24"/>
-                <w:szCs w:val="24"/>
-              </w:rPr>
-            </w:pPr>
-            <w:r>
-              <w:rPr>
-                <w:rFonts w:ascii="Times New Roman" w:eastAsia="Times New Roman" w:hAnsi="Times New Roman" w:cs="Times New Roman"/>
-                <w:color w:val="000000"/>
-                <w:sz w:val="24"/>
-                <w:szCs w:val="24"/>
-              </w:rPr>
-              <w:t>86.4</w:t>
-            </w:r>
-          </w:p>
-        </w:tc>
-        <w:tc>
-          <w:tcPr>
-            <w:tcW w:w="1243" w:type="dxa"/>
-            <w:tcBorders>
-              <w:top w:val="nil"/>
-              <w:left w:val="nil"/>
-              <w:bottom w:val="nil"/>
-              <w:right w:val="nil"/>
-            </w:tcBorders>
-            <w:shd w:val="clear" w:color="000000" w:fill="D0CECE"/>
+              <w:jc w:val="center"/>
+              <w:rPr>
+                <w:rFonts w:ascii="Times New Roman" w:eastAsia="Times New Roman" w:hAnsi="Times New Roman" w:cs="Times New Roman"/>
+                <w:color w:val="000000"/>
+                <w:sz w:val="24"/>
+                <w:szCs w:val="24"/>
+                <w:lang w:val="en-GB" w:eastAsia="en-GB"/>
+              </w:rPr>
+            </w:pPr>
+            <w:r>
+              <w:rPr>
+                <w:rFonts w:ascii="Times New Roman" w:eastAsia="Times New Roman" w:hAnsi="Times New Roman" w:cs="Times New Roman"/>
+                <w:color w:val="000000"/>
+                <w:sz w:val="24"/>
+                <w:szCs w:val="24"/>
+                <w:lang w:val="en-GB" w:eastAsia="en-GB"/>
+              </w:rPr>
+              <w:t>1</w:t>
+            </w:r>
+          </w:p>
+        </w:tc>
+      </w:tr>
+      <w:tr>
+        <w:trPr>
+          <w:trHeight w:val="620"/>
+        </w:trPr>
+        <w:tc>
+          <w:tcPr>
+            <w:tcW w:w="4024" w:type="dxa"/>
+            <w:tcBorders>
+              <w:top w:val="nil"/>
+              <w:left w:val="nil"/>
+              <w:right w:val="nil"/>
+            </w:tcBorders>
+            <w:shd w:val="clear" w:color="auto" w:fill="auto"/>
+            <w:vAlign w:val="center"/>
+            <w:hideMark/>
+          </w:tcPr>
+          <w:p>
+            <w:pPr>
+              <w:spacing w:after="0" w:line="240" w:lineRule="auto"/>
+              <w:rPr>
+                <w:rFonts w:ascii="Times New Roman" w:eastAsia="Times New Roman" w:hAnsi="Times New Roman" w:cs="Times New Roman"/>
+                <w:color w:val="000000"/>
+                <w:sz w:val="24"/>
+                <w:szCs w:val="24"/>
+                <w:lang w:val="en-GB" w:eastAsia="en-GB"/>
+              </w:rPr>
+            </w:pPr>
+            <w:r>
+              <w:rPr>
+                <w:rFonts w:ascii="Times New Roman" w:eastAsia="Times New Roman" w:hAnsi="Times New Roman" w:cs="Times New Roman"/>
+                <w:color w:val="000000"/>
+                <w:sz w:val="24"/>
+                <w:szCs w:val="24"/>
+                <w:lang w:val="en-GB" w:eastAsia="en-GB"/>
+              </w:rPr>
+              <w:t>Species</w:t>
+            </w:r>
+          </w:p>
+        </w:tc>
+        <w:tc>
+          <w:tcPr>
+            <w:tcW w:w="1520" w:type="dxa"/>
+            <w:tcBorders>
+              <w:top w:val="nil"/>
+              <w:left w:val="nil"/>
+              <w:right w:val="nil"/>
+            </w:tcBorders>
+            <w:shd w:val="clear" w:color="auto" w:fill="auto"/>
+            <w:vAlign w:val="bottom"/>
+            <w:hideMark/>
+          </w:tcPr>
+          <w:p>
+            <w:pPr>
+              <w:spacing w:after="0" w:line="240" w:lineRule="auto"/>
+              <w:jc w:val="center"/>
+              <w:rPr>
+                <w:rFonts w:ascii="Times New Roman" w:eastAsia="Times New Roman" w:hAnsi="Times New Roman" w:cs="Times New Roman"/>
+                <w:color w:val="000000"/>
+                <w:sz w:val="24"/>
+                <w:szCs w:val="24"/>
+                <w:lang w:val="en-GB" w:eastAsia="en-GB"/>
+              </w:rPr>
+            </w:pPr>
+            <w:r>
+              <w:rPr>
+                <w:rFonts w:ascii="Times New Roman" w:eastAsia="Times New Roman" w:hAnsi="Times New Roman" w:cs="Times New Roman"/>
+                <w:color w:val="000000"/>
+                <w:sz w:val="24"/>
+                <w:szCs w:val="24"/>
+                <w:lang w:val="en-GB" w:eastAsia="en-GB"/>
+              </w:rPr>
+              <w:t>7</w:t>
+            </w:r>
+          </w:p>
+        </w:tc>
+        <w:tc>
+          <w:tcPr>
+            <w:tcW w:w="960" w:type="dxa"/>
+            <w:tcBorders>
+              <w:top w:val="nil"/>
+              <w:left w:val="nil"/>
+              <w:right w:val="nil"/>
+            </w:tcBorders>
+            <w:shd w:val="clear" w:color="auto" w:fill="auto"/>
+            <w:vAlign w:val="bottom"/>
+            <w:hideMark/>
+          </w:tcPr>
+          <w:p>
+            <w:pPr>
+              <w:spacing w:after="0" w:line="240" w:lineRule="auto"/>
+              <w:jc w:val="center"/>
+              <w:rPr>
+                <w:rFonts w:ascii="Times New Roman" w:eastAsia="Times New Roman" w:hAnsi="Times New Roman" w:cs="Times New Roman"/>
+                <w:color w:val="000000"/>
+                <w:sz w:val="24"/>
+                <w:szCs w:val="24"/>
+                <w:lang w:val="en-GB" w:eastAsia="en-GB"/>
+              </w:rPr>
+            </w:pPr>
+            <w:r>
+              <w:rPr>
+                <w:rFonts w:ascii="Times New Roman" w:eastAsia="Times New Roman" w:hAnsi="Times New Roman" w:cs="Times New Roman"/>
+                <w:color w:val="000000"/>
+                <w:sz w:val="24"/>
+                <w:szCs w:val="24"/>
+                <w:lang w:val="en-GB" w:eastAsia="en-GB"/>
+              </w:rPr>
+              <w:t>670.36</w:t>
+            </w:r>
+          </w:p>
+        </w:tc>
+        <w:tc>
+          <w:tcPr>
+            <w:tcW w:w="960" w:type="dxa"/>
+            <w:tcBorders>
+              <w:top w:val="nil"/>
+              <w:left w:val="nil"/>
+              <w:right w:val="nil"/>
+            </w:tcBorders>
+            <w:shd w:val="clear" w:color="auto" w:fill="auto"/>
+            <w:vAlign w:val="bottom"/>
+            <w:hideMark/>
+          </w:tcPr>
+          <w:p>
+            <w:pPr>
+              <w:spacing w:after="0" w:line="240" w:lineRule="auto"/>
+              <w:jc w:val="center"/>
+              <w:rPr>
+                <w:rFonts w:ascii="Times New Roman" w:eastAsia="Times New Roman" w:hAnsi="Times New Roman" w:cs="Times New Roman"/>
+                <w:color w:val="000000"/>
+                <w:sz w:val="24"/>
+                <w:szCs w:val="24"/>
+                <w:lang w:val="en-GB" w:eastAsia="en-GB"/>
+              </w:rPr>
+            </w:pPr>
+            <w:r>
+              <w:rPr>
+                <w:rFonts w:ascii="Times New Roman" w:eastAsia="Times New Roman" w:hAnsi="Times New Roman" w:cs="Times New Roman"/>
+                <w:color w:val="000000"/>
+                <w:sz w:val="24"/>
+                <w:szCs w:val="24"/>
+                <w:lang w:val="en-GB" w:eastAsia="en-GB"/>
+              </w:rPr>
+              <w:t>77.25</w:t>
+            </w:r>
+          </w:p>
+        </w:tc>
+        <w:tc>
+          <w:tcPr>
+            <w:tcW w:w="1416" w:type="dxa"/>
+            <w:tcBorders>
+              <w:top w:val="nil"/>
+              <w:left w:val="nil"/>
+              <w:right w:val="nil"/>
+            </w:tcBorders>
+            <w:shd w:val="clear" w:color="auto" w:fill="auto"/>
             <w:noWrap/>
             <w:vAlign w:val="bottom"/>
             <w:hideMark/>
@@ -1080,22 +1646,24 @@
           <w:p>
             <w:pPr>
               <w:spacing w:after="0" w:line="240" w:lineRule="auto"/>
-              <w:jc w:val="right"/>
-              <w:rPr>
-                <w:rFonts w:ascii="Times New Roman" w:eastAsia="Times New Roman" w:hAnsi="Times New Roman" w:cs="Times New Roman"/>
-                <w:color w:val="000000"/>
-                <w:sz w:val="24"/>
-                <w:szCs w:val="24"/>
-              </w:rPr>
-            </w:pPr>
-            <w:r>
-              <w:rPr>
-                <w:rFonts w:ascii="Times New Roman" w:eastAsia="Times New Roman" w:hAnsi="Times New Roman" w:cs="Times New Roman"/>
-                <w:color w:val="000000"/>
-                <w:sz w:val="24"/>
-                <w:szCs w:val="24"/>
-              </w:rPr>
-              <w:t>7.77</w:t>
+              <w:jc w:val="center"/>
+              <w:rPr>
+                <w:rFonts w:ascii="Times New Roman" w:eastAsia="Times New Roman" w:hAnsi="Times New Roman" w:cs="Times New Roman"/>
+                <w:color w:val="000000"/>
+                <w:sz w:val="24"/>
+                <w:szCs w:val="24"/>
+                <w:lang w:val="en-GB" w:eastAsia="en-GB"/>
+              </w:rPr>
+            </w:pPr>
+            <w:r>
+              <w:rPr>
+                <w:rFonts w:ascii="Times New Roman" w:eastAsia="Times New Roman" w:hAnsi="Times New Roman" w:cs="Times New Roman"/>
+                <w:color w:val="000000"/>
+                <w:sz w:val="24"/>
+                <w:szCs w:val="24"/>
+                <w:lang w:val="en-GB" w:eastAsia="en-GB"/>
+              </w:rPr>
+              <w:t>1</w:t>
             </w:r>
           </w:p>
         </w:tc>
@@ -1106,12 +1674,159 @@
         </w:trPr>
         <w:tc>
           <w:tcPr>
-            <w:tcW w:w="2520" w:type="dxa"/>
-            <w:tcBorders>
-              <w:top w:val="nil"/>
-              <w:left w:val="nil"/>
-              <w:bottom w:val="nil"/>
-              <w:right w:val="single" w:sz="4" w:space="0" w:color="auto"/>
+            <w:tcW w:w="4024" w:type="dxa"/>
+            <w:tcBorders>
+              <w:top w:val="nil"/>
+              <w:left w:val="nil"/>
+              <w:bottom w:val="single" w:sz="4" w:space="0" w:color="auto"/>
+              <w:right w:val="nil"/>
+            </w:tcBorders>
+            <w:shd w:val="clear" w:color="auto" w:fill="auto"/>
+            <w:vAlign w:val="center"/>
+            <w:hideMark/>
+          </w:tcPr>
+          <w:p>
+            <w:pPr>
+              <w:spacing w:after="0" w:line="240" w:lineRule="auto"/>
+              <w:rPr>
+                <w:rFonts w:ascii="Times New Roman" w:eastAsia="Times New Roman" w:hAnsi="Times New Roman" w:cs="Times New Roman"/>
+                <w:color w:val="000000"/>
+                <w:sz w:val="24"/>
+                <w:szCs w:val="24"/>
+                <w:lang w:val="en-GB" w:eastAsia="en-GB"/>
+              </w:rPr>
+            </w:pPr>
+            <w:r>
+              <w:rPr>
+                <w:rFonts w:ascii="Times New Roman" w:eastAsia="Times New Roman" w:hAnsi="Times New Roman" w:cs="Times New Roman"/>
+                <w:color w:val="000000"/>
+                <w:sz w:val="24"/>
+                <w:szCs w:val="24"/>
+                <w:lang w:val="en-GB" w:eastAsia="en-GB"/>
+              </w:rPr>
+              <w:t>Treatment</w:t>
+            </w:r>
+          </w:p>
+        </w:tc>
+        <w:tc>
+          <w:tcPr>
+            <w:tcW w:w="1520" w:type="dxa"/>
+            <w:tcBorders>
+              <w:top w:val="nil"/>
+              <w:left w:val="nil"/>
+              <w:bottom w:val="single" w:sz="4" w:space="0" w:color="auto"/>
+              <w:right w:val="nil"/>
+            </w:tcBorders>
+            <w:shd w:val="clear" w:color="auto" w:fill="auto"/>
+            <w:vAlign w:val="bottom"/>
+            <w:hideMark/>
+          </w:tcPr>
+          <w:p>
+            <w:pPr>
+              <w:spacing w:after="0" w:line="240" w:lineRule="auto"/>
+              <w:jc w:val="center"/>
+              <w:rPr>
+                <w:rFonts w:ascii="Times New Roman" w:eastAsia="Times New Roman" w:hAnsi="Times New Roman" w:cs="Times New Roman"/>
+                <w:color w:val="000000"/>
+                <w:sz w:val="24"/>
+                <w:szCs w:val="24"/>
+                <w:lang w:val="en-GB" w:eastAsia="en-GB"/>
+              </w:rPr>
+            </w:pPr>
+            <w:r>
+              <w:rPr>
+                <w:rFonts w:ascii="Times New Roman" w:eastAsia="Times New Roman" w:hAnsi="Times New Roman" w:cs="Times New Roman"/>
+                <w:color w:val="000000"/>
+                <w:sz w:val="24"/>
+                <w:szCs w:val="24"/>
+                <w:lang w:val="en-GB" w:eastAsia="en-GB"/>
+              </w:rPr>
+              <w:t>3</w:t>
+            </w:r>
+          </w:p>
+        </w:tc>
+        <w:tc>
+          <w:tcPr>
+            <w:tcW w:w="960" w:type="dxa"/>
+            <w:tcBorders>
+              <w:top w:val="nil"/>
+              <w:left w:val="nil"/>
+              <w:bottom w:val="single" w:sz="4" w:space="0" w:color="auto"/>
+              <w:right w:val="nil"/>
+            </w:tcBorders>
+            <w:shd w:val="clear" w:color="auto" w:fill="auto"/>
+            <w:vAlign w:val="bottom"/>
+            <w:hideMark/>
+          </w:tcPr>
+          <w:p>
+            <w:pPr>
+              <w:spacing w:after="0" w:line="240" w:lineRule="auto"/>
+              <w:jc w:val="center"/>
+              <w:rPr>
+                <w:rFonts w:ascii="Times New Roman" w:eastAsia="Times New Roman" w:hAnsi="Times New Roman" w:cs="Times New Roman"/>
+                <w:color w:val="000000"/>
+                <w:sz w:val="24"/>
+                <w:szCs w:val="24"/>
+                <w:lang w:val="en-GB" w:eastAsia="en-GB"/>
+              </w:rPr>
+            </w:pPr>
+            <w:r>
+              <w:rPr>
+                <w:rFonts w:ascii="Times New Roman" w:eastAsia="Times New Roman" w:hAnsi="Times New Roman" w:cs="Times New Roman"/>
+                <w:color w:val="000000"/>
+                <w:sz w:val="24"/>
+                <w:szCs w:val="24"/>
+                <w:lang w:val="en-GB" w:eastAsia="en-GB"/>
+              </w:rPr>
+              <w:t>806.36</w:t>
+            </w:r>
+          </w:p>
+        </w:tc>
+        <w:tc>
+          <w:tcPr>
+            <w:tcW w:w="960" w:type="dxa"/>
+            <w:tcBorders>
+              <w:top w:val="nil"/>
+              <w:left w:val="nil"/>
+              <w:bottom w:val="single" w:sz="4" w:space="0" w:color="auto"/>
+              <w:right w:val="nil"/>
+            </w:tcBorders>
+            <w:shd w:val="clear" w:color="auto" w:fill="auto"/>
+            <w:vAlign w:val="bottom"/>
+            <w:hideMark/>
+          </w:tcPr>
+          <w:p>
+            <w:pPr>
+              <w:spacing w:after="0" w:line="240" w:lineRule="auto"/>
+              <w:jc w:val="center"/>
+              <w:rPr>
+                <w:rFonts w:ascii="Times New Roman" w:eastAsia="Times New Roman" w:hAnsi="Times New Roman" w:cs="Times New Roman"/>
+                <w:color w:val="000000"/>
+                <w:sz w:val="24"/>
+                <w:szCs w:val="24"/>
+                <w:lang w:val="en-GB" w:eastAsia="en-GB"/>
+              </w:rPr>
+            </w:pPr>
+            <w:r>
+              <w:rPr>
+                <w:rFonts w:ascii="Times New Roman" w:eastAsia="Times New Roman" w:hAnsi="Times New Roman" w:cs="Times New Roman"/>
+                <w:color w:val="000000"/>
+                <w:sz w:val="24"/>
+                <w:szCs w:val="24"/>
+                <w:lang w:val="en-GB" w:eastAsia="en-GB"/>
+              </w:rPr>
+              <w:t>212.77</w:t>
+            </w:r>
+          </w:p>
+        </w:tc>
+        <w:tc>
+          <w:tcPr>
+            <w:tcW w:w="1416" w:type="dxa"/>
+            <w:tcBorders>
+              <w:top w:val="nil"/>
+              <w:left w:val="nil"/>
+              <w:bottom w:val="single" w:sz="4" w:space="0" w:color="auto"/>
+              <w:right w:val="nil"/>
             </w:tcBorders>
             <w:shd w:val="clear" w:color="auto" w:fill="auto"/>
             <w:noWrap/>
@@ -1121,324 +1836,24 @@
           <w:p>
             <w:pPr>
               <w:spacing w:after="0" w:line="240" w:lineRule="auto"/>
-              <w:rPr>
-                <w:rFonts w:ascii="Times New Roman" w:eastAsia="Times New Roman" w:hAnsi="Times New Roman" w:cs="Times New Roman"/>
-                <w:i/>
-                <w:iCs/>
-                <w:color w:val="000000"/>
-                <w:sz w:val="24"/>
-                <w:szCs w:val="24"/>
-              </w:rPr>
-            </w:pPr>
-            <w:r>
-              <w:rPr>
-                <w:rFonts w:ascii="Times New Roman" w:eastAsia="Times New Roman" w:hAnsi="Times New Roman" w:cs="Times New Roman"/>
-                <w:i/>
-                <w:iCs/>
-                <w:color w:val="000000"/>
-                <w:sz w:val="24"/>
-                <w:szCs w:val="24"/>
-              </w:rPr>
-              <w:t xml:space="preserve">Aglaia </w:t>
-            </w:r>
-            <w:proofErr w:type="spellStart"/>
-            <w:r>
-              <w:rPr>
-                <w:rFonts w:ascii="Times New Roman" w:eastAsia="Times New Roman" w:hAnsi="Times New Roman" w:cs="Times New Roman"/>
-                <w:i/>
-                <w:iCs/>
-                <w:color w:val="000000"/>
-                <w:sz w:val="24"/>
-                <w:szCs w:val="24"/>
-              </w:rPr>
-              <w:t>mariannensis</w:t>
-            </w:r>
-            <w:proofErr w:type="spellEnd"/>
-          </w:p>
-        </w:tc>
-        <w:tc>
-          <w:tcPr>
-            <w:tcW w:w="811" w:type="dxa"/>
-            <w:tcBorders>
-              <w:top w:val="nil"/>
-              <w:left w:val="nil"/>
-              <w:bottom w:val="nil"/>
-              <w:right w:val="nil"/>
-            </w:tcBorders>
-            <w:shd w:val="clear" w:color="auto" w:fill="auto"/>
-            <w:noWrap/>
-            <w:vAlign w:val="bottom"/>
-            <w:hideMark/>
-          </w:tcPr>
-          <w:p>
-            <w:pPr>
-              <w:spacing w:after="0" w:line="240" w:lineRule="auto"/>
-              <w:jc w:val="right"/>
-              <w:rPr>
-                <w:rFonts w:ascii="Times New Roman" w:eastAsia="Times New Roman" w:hAnsi="Times New Roman" w:cs="Times New Roman"/>
-                <w:color w:val="000000"/>
-                <w:sz w:val="24"/>
-                <w:szCs w:val="24"/>
-              </w:rPr>
-            </w:pPr>
-            <w:r>
-              <w:rPr>
-                <w:rFonts w:ascii="Times New Roman" w:eastAsia="Times New Roman" w:hAnsi="Times New Roman" w:cs="Times New Roman"/>
-                <w:color w:val="000000"/>
-                <w:sz w:val="24"/>
-                <w:szCs w:val="24"/>
-              </w:rPr>
-              <w:t>79.36</w:t>
-            </w:r>
-          </w:p>
-        </w:tc>
-        <w:tc>
-          <w:tcPr>
-            <w:tcW w:w="1226" w:type="dxa"/>
-            <w:tcBorders>
-              <w:top w:val="nil"/>
-              <w:left w:val="nil"/>
-              <w:bottom w:val="nil"/>
-              <w:right w:val="nil"/>
-            </w:tcBorders>
-            <w:shd w:val="clear" w:color="auto" w:fill="auto"/>
-            <w:noWrap/>
-            <w:vAlign w:val="bottom"/>
-            <w:hideMark/>
-          </w:tcPr>
-          <w:p>
-            <w:pPr>
-              <w:spacing w:after="0" w:line="240" w:lineRule="auto"/>
-              <w:jc w:val="right"/>
-              <w:rPr>
-                <w:rFonts w:ascii="Times New Roman" w:eastAsia="Times New Roman" w:hAnsi="Times New Roman" w:cs="Times New Roman"/>
-                <w:color w:val="000000"/>
-                <w:sz w:val="24"/>
-                <w:szCs w:val="24"/>
-              </w:rPr>
-            </w:pPr>
-            <w:r>
-              <w:rPr>
-                <w:rFonts w:ascii="Times New Roman" w:eastAsia="Times New Roman" w:hAnsi="Times New Roman" w:cs="Times New Roman"/>
-                <w:color w:val="000000"/>
-                <w:sz w:val="24"/>
-                <w:szCs w:val="24"/>
-              </w:rPr>
-              <w:t>79.88</w:t>
-            </w:r>
-          </w:p>
-        </w:tc>
-        <w:tc>
-          <w:tcPr>
-            <w:tcW w:w="1243" w:type="dxa"/>
-            <w:tcBorders>
-              <w:top w:val="nil"/>
-              <w:left w:val="nil"/>
-              <w:bottom w:val="nil"/>
-              <w:right w:val="nil"/>
-            </w:tcBorders>
-            <w:shd w:val="clear" w:color="auto" w:fill="auto"/>
-            <w:noWrap/>
-            <w:vAlign w:val="bottom"/>
-            <w:hideMark/>
-          </w:tcPr>
-          <w:p>
-            <w:pPr>
-              <w:spacing w:after="0" w:line="240" w:lineRule="auto"/>
-              <w:jc w:val="right"/>
-              <w:rPr>
-                <w:rFonts w:ascii="Times New Roman" w:eastAsia="Times New Roman" w:hAnsi="Times New Roman" w:cs="Times New Roman"/>
-                <w:color w:val="000000"/>
-                <w:sz w:val="24"/>
-                <w:szCs w:val="24"/>
-              </w:rPr>
-            </w:pPr>
-            <w:r>
-              <w:rPr>
-                <w:rFonts w:ascii="Times New Roman" w:eastAsia="Times New Roman" w:hAnsi="Times New Roman" w:cs="Times New Roman"/>
-                <w:color w:val="000000"/>
-                <w:sz w:val="24"/>
-                <w:szCs w:val="24"/>
-              </w:rPr>
-              <w:t>-0.52</w:t>
-            </w:r>
-          </w:p>
-        </w:tc>
-      </w:tr>
-      <w:tr>
-        <w:trPr>
-          <w:trHeight w:val="310"/>
-        </w:trPr>
-        <w:tc>
-          <w:tcPr>
-            <w:tcW w:w="2520" w:type="dxa"/>
-            <w:tcBorders>
-              <w:top w:val="nil"/>
-              <w:left w:val="nil"/>
-              <w:bottom w:val="single" w:sz="4" w:space="0" w:color="auto"/>
-              <w:right w:val="single" w:sz="4" w:space="0" w:color="auto"/>
-            </w:tcBorders>
-            <w:shd w:val="clear" w:color="auto" w:fill="auto"/>
-            <w:noWrap/>
-            <w:vAlign w:val="bottom"/>
-            <w:hideMark/>
-          </w:tcPr>
-          <w:p>
-            <w:pPr>
-              <w:spacing w:after="0" w:line="240" w:lineRule="auto"/>
-              <w:rPr>
-                <w:rFonts w:ascii="Times New Roman" w:eastAsia="Times New Roman" w:hAnsi="Times New Roman" w:cs="Times New Roman"/>
-                <w:i/>
-                <w:iCs/>
-                <w:color w:val="000000"/>
-                <w:sz w:val="24"/>
-                <w:szCs w:val="24"/>
-              </w:rPr>
-            </w:pPr>
-            <w:proofErr w:type="spellStart"/>
-            <w:r>
-              <w:rPr>
-                <w:rFonts w:ascii="Times New Roman" w:eastAsia="Times New Roman" w:hAnsi="Times New Roman" w:cs="Times New Roman"/>
-                <w:i/>
-                <w:iCs/>
-                <w:color w:val="000000"/>
-                <w:sz w:val="24"/>
-                <w:szCs w:val="24"/>
-              </w:rPr>
-              <w:t>Ochrosia</w:t>
-            </w:r>
-            <w:proofErr w:type="spellEnd"/>
-            <w:r>
-              <w:rPr>
-                <w:rFonts w:ascii="Times New Roman" w:eastAsia="Times New Roman" w:hAnsi="Times New Roman" w:cs="Times New Roman"/>
-                <w:i/>
-                <w:iCs/>
-                <w:color w:val="000000"/>
-                <w:sz w:val="24"/>
-                <w:szCs w:val="24"/>
-              </w:rPr>
-              <w:t xml:space="preserve"> </w:t>
-            </w:r>
-            <w:proofErr w:type="spellStart"/>
-            <w:r>
-              <w:rPr>
-                <w:rFonts w:ascii="Times New Roman" w:eastAsia="Times New Roman" w:hAnsi="Times New Roman" w:cs="Times New Roman"/>
-                <w:i/>
-                <w:iCs/>
-                <w:color w:val="000000"/>
-                <w:sz w:val="24"/>
-                <w:szCs w:val="24"/>
-              </w:rPr>
-              <w:t>oppositifolia</w:t>
-            </w:r>
-            <w:proofErr w:type="spellEnd"/>
-          </w:p>
-        </w:tc>
-        <w:tc>
-          <w:tcPr>
-            <w:tcW w:w="811" w:type="dxa"/>
-            <w:tcBorders>
-              <w:top w:val="nil"/>
-              <w:left w:val="nil"/>
-              <w:bottom w:val="single" w:sz="4" w:space="0" w:color="auto"/>
-              <w:right w:val="nil"/>
-            </w:tcBorders>
-            <w:shd w:val="clear" w:color="auto" w:fill="auto"/>
-            <w:noWrap/>
-            <w:vAlign w:val="bottom"/>
-            <w:hideMark/>
-          </w:tcPr>
-          <w:p>
-            <w:pPr>
-              <w:spacing w:after="0" w:line="240" w:lineRule="auto"/>
-              <w:jc w:val="right"/>
-              <w:rPr>
-                <w:rFonts w:ascii="Times New Roman" w:eastAsia="Times New Roman" w:hAnsi="Times New Roman" w:cs="Times New Roman"/>
-                <w:color w:val="000000"/>
-                <w:sz w:val="24"/>
-                <w:szCs w:val="24"/>
-              </w:rPr>
-            </w:pPr>
-            <w:r>
-              <w:rPr>
-                <w:rFonts w:ascii="Times New Roman" w:eastAsia="Times New Roman" w:hAnsi="Times New Roman" w:cs="Times New Roman"/>
-                <w:color w:val="000000"/>
-                <w:sz w:val="24"/>
-                <w:szCs w:val="24"/>
-              </w:rPr>
-              <w:t>46.22</w:t>
-            </w:r>
-          </w:p>
-        </w:tc>
-        <w:tc>
-          <w:tcPr>
-            <w:tcW w:w="1226" w:type="dxa"/>
-            <w:tcBorders>
-              <w:top w:val="nil"/>
-              <w:left w:val="nil"/>
-              <w:bottom w:val="single" w:sz="4" w:space="0" w:color="auto"/>
-              <w:right w:val="nil"/>
-            </w:tcBorders>
-            <w:shd w:val="clear" w:color="auto" w:fill="auto"/>
-            <w:noWrap/>
-            <w:vAlign w:val="bottom"/>
-            <w:hideMark/>
-          </w:tcPr>
-          <w:p>
-            <w:pPr>
-              <w:spacing w:after="0" w:line="240" w:lineRule="auto"/>
-              <w:jc w:val="right"/>
-              <w:rPr>
-                <w:rFonts w:ascii="Times New Roman" w:eastAsia="Times New Roman" w:hAnsi="Times New Roman" w:cs="Times New Roman"/>
-                <w:color w:val="000000"/>
-                <w:sz w:val="24"/>
-                <w:szCs w:val="24"/>
-              </w:rPr>
-            </w:pPr>
-            <w:r>
-              <w:rPr>
-                <w:rFonts w:ascii="Times New Roman" w:eastAsia="Times New Roman" w:hAnsi="Times New Roman" w:cs="Times New Roman"/>
-                <w:color w:val="000000"/>
-                <w:sz w:val="24"/>
-                <w:szCs w:val="24"/>
-              </w:rPr>
-              <w:t>48.94</w:t>
-            </w:r>
-          </w:p>
-        </w:tc>
-        <w:tc>
-          <w:tcPr>
-            <w:tcW w:w="1243" w:type="dxa"/>
-            <w:tcBorders>
-              <w:top w:val="nil"/>
-              <w:left w:val="nil"/>
-              <w:bottom w:val="single" w:sz="4" w:space="0" w:color="auto"/>
-              <w:right w:val="nil"/>
-            </w:tcBorders>
-            <w:shd w:val="clear" w:color="auto" w:fill="auto"/>
-            <w:noWrap/>
-            <w:vAlign w:val="bottom"/>
-            <w:hideMark/>
-          </w:tcPr>
-          <w:p>
-            <w:pPr>
-              <w:spacing w:after="0" w:line="240" w:lineRule="auto"/>
-              <w:jc w:val="right"/>
-              <w:rPr>
-                <w:rFonts w:ascii="Times New Roman" w:eastAsia="Times New Roman" w:hAnsi="Times New Roman" w:cs="Times New Roman"/>
-                <w:color w:val="000000"/>
-                <w:sz w:val="24"/>
-                <w:szCs w:val="24"/>
-              </w:rPr>
-            </w:pPr>
-            <w:r>
-              <w:rPr>
-                <w:rFonts w:ascii="Times New Roman" w:eastAsia="Times New Roman" w:hAnsi="Times New Roman" w:cs="Times New Roman"/>
-                <w:color w:val="000000"/>
-                <w:sz w:val="24"/>
-                <w:szCs w:val="24"/>
-              </w:rPr>
-              <w:t>-2.72</w:t>
+              <w:jc w:val="center"/>
+              <w:rPr>
+                <w:rFonts w:ascii="Times New Roman" w:eastAsia="Times New Roman" w:hAnsi="Times New Roman" w:cs="Times New Roman"/>
+                <w:color w:val="000000"/>
+                <w:sz w:val="24"/>
+                <w:szCs w:val="24"/>
+                <w:lang w:val="en-GB" w:eastAsia="en-GB"/>
+              </w:rPr>
+            </w:pPr>
+            <w:r>
+              <w:rPr>
+                <w:rFonts w:ascii="Times New Roman" w:eastAsia="Times New Roman" w:hAnsi="Times New Roman" w:cs="Times New Roman"/>
+                <w:color w:val="000000"/>
+                <w:sz w:val="24"/>
+                <w:szCs w:val="24"/>
+                <w:lang w:val="en-GB" w:eastAsia="en-GB"/>
+              </w:rPr>
+              <w:t>1</w:t>
             </w:r>
           </w:p>
         </w:tc>
@@ -1446,110 +1861,389 @@
     </w:tbl>
     <w:p>
       <w:pPr>
-        <w:rPr>
-          <w:rFonts w:ascii="Times New Roman" w:hAnsi="Times New Roman" w:cs="Times New Roman"/>
+        <w:spacing w:after="160" w:line="259" w:lineRule="auto"/>
+        <w:rPr>
+          <w:rFonts w:ascii="Times New Roman" w:eastAsia="Calibri" w:hAnsi="Times New Roman" w:cs="Times New Roman"/>
+          <w:b/>
+          <w:bCs/>
+          <w:sz w:val="24"/>
+          <w:szCs w:val="24"/>
         </w:rPr>
       </w:pPr>
-      <w:r>
-        <w:rPr>
-          <w:rFonts w:ascii="Times New Roman" w:hAnsi="Times New Roman" w:cs="Times New Roman"/>
-        </w:rPr>
-        <w:t>*Introduced species.</w:t>
-      </w:r>
     </w:p>
     <w:p>
       <w:pPr>
         <w:spacing w:after="0" w:line="240" w:lineRule="auto"/>
         <w:rPr>
-          <w:rFonts w:ascii="Times New Roman" w:hAnsi="Times New Roman" w:cs="Times New Roman"/>
+          <w:rFonts w:ascii="Times New Roman" w:eastAsia="Calibri" w:hAnsi="Times New Roman" w:cs="Times New Roman"/>
+          <w:b/>
+          <w:bCs/>
           <w:sz w:val="24"/>
           <w:szCs w:val="24"/>
         </w:rPr>
       </w:pPr>
-      <w:r>
-        <w:rPr>
-          <w:rFonts w:ascii="Times New Roman" w:hAnsi="Times New Roman" w:cs="Times New Roman"/>
-          <w:b/>
-          <w:sz w:val="24"/>
-          <w:szCs w:val="24"/>
-        </w:rPr>
-        <w:t>Table 2</w:t>
-      </w:r>
-      <w:r>
-        <w:rPr>
-          <w:rFonts w:ascii="Times New Roman" w:hAnsi="Times New Roman" w:cs="Times New Roman"/>
-          <w:b/>
-          <w:sz w:val="24"/>
-          <w:szCs w:val="24"/>
-        </w:rPr>
-        <w:t xml:space="preserve">. </w:t>
-      </w:r>
-      <w:r>
-        <w:rPr>
-          <w:rFonts w:ascii="Times New Roman" w:hAnsi="Times New Roman" w:cs="Times New Roman"/>
-          <w:sz w:val="24"/>
-          <w:szCs w:val="24"/>
-        </w:rPr>
-        <w:t>List and counts</w:t>
-      </w:r>
-      <w:r>
-        <w:rPr>
-          <w:rFonts w:ascii="Times New Roman" w:hAnsi="Times New Roman" w:cs="Times New Roman"/>
-          <w:sz w:val="24"/>
-          <w:szCs w:val="24"/>
-        </w:rPr>
-        <w:t xml:space="preserve"> of species germinated from deer scats (n=20) and pig scats (n=31). Two native species (highlighted in gray) occurred in large numbers in pig scats and</w:t>
-      </w:r>
-      <w:r>
-        <w:rPr>
-          <w:rFonts w:ascii="Times New Roman" w:hAnsi="Times New Roman" w:cs="Times New Roman"/>
-          <w:sz w:val="24"/>
-          <w:szCs w:val="24"/>
-        </w:rPr>
-        <w:t xml:space="preserve">, except for the fleshy-fruited </w:t>
-      </w:r>
-      <w:proofErr w:type="spellStart"/>
-      <w:r>
-        <w:rPr>
-          <w:rFonts w:ascii="Times New Roman" w:hAnsi="Times New Roman" w:cs="Times New Roman"/>
-          <w:i/>
-          <w:sz w:val="24"/>
-          <w:szCs w:val="24"/>
-        </w:rPr>
-        <w:t>Carica</w:t>
-      </w:r>
-      <w:proofErr w:type="spellEnd"/>
-      <w:r>
-        <w:rPr>
-          <w:rFonts w:ascii="Times New Roman" w:hAnsi="Times New Roman" w:cs="Times New Roman"/>
-          <w:i/>
-          <w:sz w:val="24"/>
-          <w:szCs w:val="24"/>
-        </w:rPr>
-        <w:t xml:space="preserve"> papaya</w:t>
-      </w:r>
-      <w:r>
-        <w:rPr>
-          <w:rFonts w:ascii="Times New Roman" w:hAnsi="Times New Roman" w:cs="Times New Roman"/>
-          <w:sz w:val="24"/>
-          <w:szCs w:val="24"/>
-        </w:rPr>
-        <w:t>,</w:t>
-      </w:r>
-      <w:r>
-        <w:rPr>
-          <w:rFonts w:ascii="Times New Roman" w:hAnsi="Times New Roman" w:cs="Times New Roman"/>
-          <w:sz w:val="24"/>
-          <w:szCs w:val="24"/>
-        </w:rPr>
-        <w:t xml:space="preserve"> a small number of non-native species (not highlighted) appeared in a few of both pig and deer scats.</w:t>
-      </w:r>
     </w:p>
     <w:p>
       <w:pPr>
         <w:spacing w:after="0" w:line="240" w:lineRule="auto"/>
         <w:rPr>
-          <w:rFonts w:ascii="Times New Roman" w:hAnsi="Times New Roman" w:cs="Times New Roman"/>
+          <w:rFonts w:ascii="Times New Roman" w:eastAsia="Calibri" w:hAnsi="Times New Roman" w:cs="Times New Roman"/>
+          <w:b/>
+          <w:bCs/>
+          <w:sz w:val="24"/>
+          <w:szCs w:val="24"/>
+        </w:rPr>
+      </w:pPr>
+    </w:p>
+    <w:p>
+      <w:pPr>
+        <w:spacing w:after="0" w:line="240" w:lineRule="auto"/>
+        <w:rPr>
+          <w:rFonts w:ascii="Times New Roman" w:eastAsia="Calibri" w:hAnsi="Times New Roman" w:cs="Times New Roman"/>
+          <w:b/>
+          <w:bCs/>
+          <w:sz w:val="24"/>
+          <w:szCs w:val="24"/>
+        </w:rPr>
+      </w:pPr>
+    </w:p>
+    <w:p>
+      <w:pPr>
+        <w:spacing w:after="0" w:line="240" w:lineRule="auto"/>
+        <w:rPr>
+          <w:rFonts w:ascii="Times New Roman" w:eastAsia="Calibri" w:hAnsi="Times New Roman" w:cs="Times New Roman"/>
+          <w:b/>
+          <w:bCs/>
+          <w:sz w:val="24"/>
+          <w:szCs w:val="24"/>
+        </w:rPr>
+      </w:pPr>
+    </w:p>
+    <w:p>
+      <w:pPr>
+        <w:spacing w:after="0" w:line="240" w:lineRule="auto"/>
+        <w:rPr>
+          <w:rFonts w:ascii="Times New Roman" w:eastAsia="Calibri" w:hAnsi="Times New Roman" w:cs="Times New Roman"/>
+          <w:b/>
+          <w:bCs/>
+          <w:sz w:val="24"/>
+          <w:szCs w:val="24"/>
+        </w:rPr>
+      </w:pPr>
+    </w:p>
+    <w:p>
+      <w:pPr>
+        <w:spacing w:after="0" w:line="240" w:lineRule="auto"/>
+        <w:rPr>
+          <w:rFonts w:ascii="Times New Roman" w:eastAsia="Calibri" w:hAnsi="Times New Roman" w:cs="Times New Roman"/>
+          <w:b/>
+          <w:bCs/>
+          <w:sz w:val="24"/>
+          <w:szCs w:val="24"/>
+        </w:rPr>
+      </w:pPr>
+    </w:p>
+    <w:p>
+      <w:pPr>
+        <w:spacing w:after="0" w:line="240" w:lineRule="auto"/>
+        <w:rPr>
+          <w:rFonts w:ascii="Times New Roman" w:eastAsia="Calibri" w:hAnsi="Times New Roman" w:cs="Times New Roman"/>
+          <w:b/>
+          <w:bCs/>
+          <w:sz w:val="24"/>
+          <w:szCs w:val="24"/>
+        </w:rPr>
+      </w:pPr>
+    </w:p>
+    <w:p>
+      <w:pPr>
+        <w:spacing w:after="0" w:line="240" w:lineRule="auto"/>
+        <w:rPr>
+          <w:rFonts w:ascii="Times New Roman" w:eastAsia="Calibri" w:hAnsi="Times New Roman" w:cs="Times New Roman"/>
+          <w:b/>
+          <w:bCs/>
+          <w:sz w:val="24"/>
+          <w:szCs w:val="24"/>
+        </w:rPr>
+      </w:pPr>
+    </w:p>
+    <w:p>
+      <w:pPr>
+        <w:spacing w:after="0" w:line="240" w:lineRule="auto"/>
+        <w:rPr>
+          <w:rFonts w:ascii="Times New Roman" w:eastAsia="Calibri" w:hAnsi="Times New Roman" w:cs="Times New Roman"/>
+          <w:b/>
+          <w:bCs/>
+          <w:sz w:val="24"/>
+          <w:szCs w:val="24"/>
+        </w:rPr>
+      </w:pPr>
+    </w:p>
+    <w:p>
+      <w:pPr>
+        <w:spacing w:after="0" w:line="240" w:lineRule="auto"/>
+        <w:rPr>
+          <w:rFonts w:ascii="Times New Roman" w:eastAsia="Calibri" w:hAnsi="Times New Roman" w:cs="Times New Roman"/>
+          <w:b/>
+          <w:bCs/>
+          <w:sz w:val="24"/>
+          <w:szCs w:val="24"/>
+        </w:rPr>
+      </w:pPr>
+    </w:p>
+    <w:p>
+      <w:pPr>
+        <w:spacing w:after="0" w:line="240" w:lineRule="auto"/>
+        <w:rPr>
+          <w:rFonts w:ascii="Times New Roman" w:eastAsia="Calibri" w:hAnsi="Times New Roman" w:cs="Times New Roman"/>
+          <w:b/>
+          <w:bCs/>
+          <w:sz w:val="24"/>
+          <w:szCs w:val="24"/>
+        </w:rPr>
+      </w:pPr>
+    </w:p>
+    <w:p>
+      <w:pPr>
+        <w:spacing w:after="0" w:line="240" w:lineRule="auto"/>
+        <w:rPr>
+          <w:rFonts w:ascii="Times New Roman" w:eastAsia="Calibri" w:hAnsi="Times New Roman" w:cs="Times New Roman"/>
+          <w:b/>
+          <w:bCs/>
+          <w:sz w:val="24"/>
+          <w:szCs w:val="24"/>
+        </w:rPr>
+      </w:pPr>
+    </w:p>
+    <w:p>
+      <w:pPr>
+        <w:spacing w:after="0" w:line="240" w:lineRule="auto"/>
+        <w:rPr>
+          <w:rFonts w:ascii="Times New Roman" w:eastAsia="Calibri" w:hAnsi="Times New Roman" w:cs="Times New Roman"/>
+          <w:b/>
+          <w:bCs/>
+          <w:sz w:val="24"/>
+          <w:szCs w:val="24"/>
+        </w:rPr>
+      </w:pPr>
+    </w:p>
+    <w:p>
+      <w:pPr>
+        <w:spacing w:after="0" w:line="240" w:lineRule="auto"/>
+        <w:rPr>
+          <w:rFonts w:ascii="Times New Roman" w:eastAsia="Calibri" w:hAnsi="Times New Roman" w:cs="Times New Roman"/>
+          <w:b/>
+          <w:bCs/>
+          <w:sz w:val="24"/>
+          <w:szCs w:val="24"/>
+        </w:rPr>
+      </w:pPr>
+    </w:p>
+    <w:p>
+      <w:pPr>
+        <w:spacing w:after="0" w:line="240" w:lineRule="auto"/>
+        <w:rPr>
+          <w:rFonts w:ascii="Times New Roman" w:eastAsia="Calibri" w:hAnsi="Times New Roman" w:cs="Times New Roman"/>
+          <w:b/>
+          <w:bCs/>
+          <w:sz w:val="24"/>
+          <w:szCs w:val="24"/>
+        </w:rPr>
+      </w:pPr>
+    </w:p>
+    <w:p>
+      <w:pPr>
+        <w:spacing w:after="0" w:line="240" w:lineRule="auto"/>
+        <w:rPr>
+          <w:rFonts w:ascii="Times New Roman" w:eastAsia="Calibri" w:hAnsi="Times New Roman" w:cs="Times New Roman"/>
+          <w:b/>
+          <w:bCs/>
+          <w:sz w:val="24"/>
+          <w:szCs w:val="24"/>
+        </w:rPr>
+      </w:pPr>
+    </w:p>
+    <w:p>
+      <w:pPr>
+        <w:spacing w:after="0" w:line="240" w:lineRule="auto"/>
+        <w:rPr>
+          <w:rFonts w:ascii="Times New Roman" w:eastAsia="Calibri" w:hAnsi="Times New Roman" w:cs="Times New Roman"/>
+          <w:b/>
+          <w:bCs/>
+          <w:sz w:val="24"/>
+          <w:szCs w:val="24"/>
+        </w:rPr>
+      </w:pPr>
+    </w:p>
+    <w:p>
+      <w:pPr>
+        <w:spacing w:after="0" w:line="240" w:lineRule="auto"/>
+        <w:rPr>
+          <w:rFonts w:ascii="Times New Roman" w:eastAsia="Calibri" w:hAnsi="Times New Roman" w:cs="Times New Roman"/>
+          <w:b/>
+          <w:bCs/>
+          <w:sz w:val="24"/>
+          <w:szCs w:val="24"/>
+        </w:rPr>
+      </w:pPr>
+    </w:p>
+    <w:p>
+      <w:pPr>
+        <w:spacing w:after="0" w:line="240" w:lineRule="auto"/>
+        <w:rPr>
+          <w:rFonts w:ascii="Times New Roman" w:eastAsia="Calibri" w:hAnsi="Times New Roman" w:cs="Times New Roman"/>
+          <w:b/>
+          <w:bCs/>
+          <w:sz w:val="24"/>
+          <w:szCs w:val="24"/>
+        </w:rPr>
+      </w:pPr>
+    </w:p>
+    <w:p>
+      <w:pPr>
+        <w:spacing w:after="0" w:line="240" w:lineRule="auto"/>
+        <w:rPr>
+          <w:rFonts w:ascii="Times New Roman" w:eastAsia="Calibri" w:hAnsi="Times New Roman" w:cs="Times New Roman"/>
+          <w:b/>
+          <w:bCs/>
+          <w:sz w:val="24"/>
+          <w:szCs w:val="24"/>
+        </w:rPr>
+      </w:pPr>
+    </w:p>
+    <w:p>
+      <w:pPr>
+        <w:spacing w:after="0" w:line="240" w:lineRule="auto"/>
+        <w:rPr>
+          <w:rFonts w:ascii="Times New Roman" w:eastAsia="Calibri" w:hAnsi="Times New Roman" w:cs="Times New Roman"/>
+          <w:b/>
+          <w:bCs/>
+          <w:sz w:val="24"/>
+          <w:szCs w:val="24"/>
+        </w:rPr>
+      </w:pPr>
+    </w:p>
+    <w:p>
+      <w:pPr>
+        <w:spacing w:after="0" w:line="240" w:lineRule="auto"/>
+        <w:rPr>
+          <w:rFonts w:ascii="Times New Roman" w:eastAsia="Calibri" w:hAnsi="Times New Roman" w:cs="Times New Roman"/>
+          <w:b/>
+          <w:bCs/>
+          <w:sz w:val="24"/>
+          <w:szCs w:val="24"/>
+        </w:rPr>
+      </w:pPr>
+    </w:p>
+    <w:p>
+      <w:pPr>
+        <w:spacing w:after="0" w:line="240" w:lineRule="auto"/>
+        <w:rPr>
+          <w:rFonts w:ascii="Times New Roman" w:eastAsia="Calibri" w:hAnsi="Times New Roman" w:cs="Times New Roman"/>
+          <w:b/>
+          <w:bCs/>
+          <w:sz w:val="24"/>
+          <w:szCs w:val="24"/>
+        </w:rPr>
+      </w:pPr>
+    </w:p>
+    <w:p>
+      <w:pPr>
+        <w:spacing w:after="0" w:line="240" w:lineRule="auto"/>
+        <w:rPr>
+          <w:rFonts w:ascii="Times New Roman" w:eastAsia="Calibri" w:hAnsi="Times New Roman" w:cs="Times New Roman"/>
+          <w:b/>
+          <w:bCs/>
+          <w:sz w:val="24"/>
+          <w:szCs w:val="24"/>
+        </w:rPr>
+      </w:pPr>
+      <w:r>
+        <w:rPr>
+          <w:rFonts w:ascii="Times New Roman" w:eastAsia="Calibri" w:hAnsi="Times New Roman" w:cs="Times New Roman"/>
+          <w:b/>
+          <w:bCs/>
+          <w:sz w:val="24"/>
+          <w:szCs w:val="24"/>
+        </w:rPr>
+        <w:lastRenderedPageBreak/>
+        <w:t>Table 2.</w:t>
+      </w:r>
+      <w:r>
+        <w:rPr>
+          <w:rFonts w:ascii="Times New Roman" w:eastAsia="Calibri" w:hAnsi="Times New Roman" w:cs="Times New Roman"/>
+          <w:bCs/>
+          <w:sz w:val="24"/>
+          <w:szCs w:val="24"/>
+        </w:rPr>
+        <w:t xml:space="preserve"> List and counts of species germinated from deer scats (n=20) and pig scats (n=31). Two native species (highlighted in gray) occurred in large numbers in pig scats, and, except for the fleshy-fruited </w:t>
+      </w:r>
+      <w:proofErr w:type="spellStart"/>
+      <w:r>
+        <w:rPr>
+          <w:rFonts w:ascii="Times New Roman" w:eastAsia="Calibri" w:hAnsi="Times New Roman" w:cs="Times New Roman"/>
+          <w:bCs/>
+          <w:i/>
+          <w:sz w:val="24"/>
+          <w:szCs w:val="24"/>
+        </w:rPr>
+        <w:t>Carica</w:t>
+      </w:r>
+      <w:proofErr w:type="spellEnd"/>
+      <w:r>
+        <w:rPr>
+          <w:rFonts w:ascii="Times New Roman" w:eastAsia="Calibri" w:hAnsi="Times New Roman" w:cs="Times New Roman"/>
+          <w:bCs/>
+          <w:i/>
+          <w:sz w:val="24"/>
+          <w:szCs w:val="24"/>
+        </w:rPr>
+        <w:t xml:space="preserve"> papaya</w:t>
+      </w:r>
+      <w:r>
+        <w:rPr>
+          <w:rFonts w:ascii="Times New Roman" w:eastAsia="Calibri" w:hAnsi="Times New Roman" w:cs="Times New Roman"/>
+          <w:bCs/>
+          <w:sz w:val="24"/>
+          <w:szCs w:val="24"/>
+        </w:rPr>
+        <w:t xml:space="preserve">, a small number of non-native </w:t>
+      </w:r>
+      <w:r>
+        <w:rPr>
+          <w:rFonts w:ascii="Times New Roman" w:eastAsia="Calibri" w:hAnsi="Times New Roman" w:cs="Times New Roman"/>
+          <w:bCs/>
+          <w:sz w:val="24"/>
+          <w:szCs w:val="24"/>
+        </w:rPr>
+        <w:t>species</w:t>
+      </w:r>
+      <w:r>
+        <w:rPr>
+          <w:rFonts w:ascii="Times New Roman" w:eastAsia="Calibri" w:hAnsi="Times New Roman" w:cs="Times New Roman"/>
+          <w:bCs/>
+          <w:sz w:val="24"/>
+          <w:szCs w:val="24"/>
+        </w:rPr>
+        <w:t xml:space="preserve"> appeared in a few of both pig and deer scats.</w:t>
+      </w:r>
+      <w:r>
+        <w:rPr>
+          <w:rFonts w:ascii="Times New Roman" w:eastAsia="Calibri" w:hAnsi="Times New Roman" w:cs="Times New Roman"/>
+          <w:bCs/>
+          <w:sz w:val="24"/>
+          <w:szCs w:val="24"/>
+        </w:rPr>
+        <w:t xml:space="preserve"> Species with fleshy fruit and higher numbers of seeds per fruit germinated in higher numbers from pig scats.</w:t>
+      </w:r>
+    </w:p>
+    <w:p>
+      <w:pPr>
+        <w:spacing w:after="0" w:line="240" w:lineRule="auto"/>
+        <w:rPr>
+          <w:rFonts w:ascii="Times New Roman" w:eastAsia="Calibri" w:hAnsi="Times New Roman" w:cs="Times New Roman"/>
+          <w:b/>
+          <w:bCs/>
           <w:sz w:val="24"/>
           <w:szCs w:val="24"/>
         </w:rPr>
@@ -1565,13 +2259,15 @@
         <w:tblLook w:val="04A0" w:firstRow="1" w:lastRow="0" w:firstColumn="1" w:lastColumn="0" w:noHBand="0" w:noVBand="1"/>
       </w:tblPr>
       <w:tblGrid>
-        <w:gridCol w:w="2430"/>
-        <w:gridCol w:w="1056"/>
-        <w:gridCol w:w="1346"/>
-        <w:gridCol w:w="1211"/>
+        <w:gridCol w:w="2424"/>
+        <w:gridCol w:w="1069"/>
+        <w:gridCol w:w="1343"/>
+        <w:gridCol w:w="1210"/>
+        <w:gridCol w:w="1168"/>
+        <w:gridCol w:w="156"/>
         <w:gridCol w:w="1170"/>
-        <w:gridCol w:w="1327"/>
-        <w:gridCol w:w="1300"/>
+        <w:gridCol w:w="130"/>
+        <w:gridCol w:w="1170"/>
       </w:tblGrid>
       <w:tr>
         <w:trPr>
@@ -1579,30 +2275,34 @@
         </w:trPr>
         <w:tc>
           <w:tcPr>
-            <w:tcW w:w="2492" w:type="dxa"/>
-            <w:tcBorders>
-              <w:top w:val="nil"/>
-              <w:left w:val="nil"/>
-              <w:bottom w:val="nil"/>
-              <w:right w:val="nil"/>
-            </w:tcBorders>
-            <w:vAlign w:val="bottom"/>
-            <w:hideMark/>
-          </w:tcPr>
-          <w:p>
-            <w:pPr>
-              <w:spacing w:after="0" w:line="240" w:lineRule="auto"/>
-              <w:rPr>
-                <w:rFonts w:ascii="Times New Roman" w:eastAsia="Times New Roman" w:hAnsi="Times New Roman" w:cs="Times New Roman"/>
-                <w:color w:val="000000"/>
-                <w:sz w:val="24"/>
-                <w:szCs w:val="24"/>
-                <w:lang w:val="en-GB" w:eastAsia="en-GB"/>
-              </w:rPr>
-            </w:pPr>
-            <w:r>
-              <w:rPr>
-                <w:rFonts w:ascii="Times New Roman" w:eastAsia="Times New Roman" w:hAnsi="Times New Roman" w:cs="Times New Roman"/>
+            <w:tcW w:w="2430" w:type="dxa"/>
+            <w:tcBorders>
+              <w:top w:val="nil"/>
+              <w:left w:val="nil"/>
+              <w:bottom w:val="nil"/>
+              <w:right w:val="nil"/>
+            </w:tcBorders>
+            <w:vAlign w:val="bottom"/>
+            <w:hideMark/>
+          </w:tcPr>
+          <w:p>
+            <w:pPr>
+              <w:spacing w:after="0" w:line="240" w:lineRule="auto"/>
+              <w:rPr>
+                <w:rFonts w:ascii="Times New Roman" w:eastAsia="Times New Roman" w:hAnsi="Times New Roman" w:cs="Times New Roman"/>
+                <w:b/>
+                <w:bCs/>
+                <w:color w:val="000000"/>
+                <w:sz w:val="24"/>
+                <w:szCs w:val="24"/>
+                <w:lang w:val="en-GB" w:eastAsia="en-GB"/>
+              </w:rPr>
+            </w:pPr>
+            <w:r>
+              <w:rPr>
+                <w:rFonts w:ascii="Times New Roman" w:eastAsia="Times New Roman" w:hAnsi="Times New Roman" w:cs="Times New Roman"/>
+                <w:b/>
+                <w:bCs/>
                 <w:color w:val="000000"/>
                 <w:sz w:val="24"/>
                 <w:szCs w:val="24"/>
@@ -1614,11 +2314,34 @@
         </w:tc>
         <w:tc>
           <w:tcPr>
-            <w:tcW w:w="920" w:type="dxa"/>
-            <w:tcBorders>
-              <w:top w:val="nil"/>
-              <w:left w:val="nil"/>
-              <w:bottom w:val="nil"/>
+            <w:tcW w:w="1056" w:type="dxa"/>
+            <w:tcBorders>
+              <w:top w:val="nil"/>
+              <w:left w:val="nil"/>
+              <w:bottom w:val="nil"/>
+              <w:right w:val="nil"/>
+            </w:tcBorders>
+          </w:tcPr>
+          <w:p>
+            <w:pPr>
+              <w:spacing w:after="0" w:line="240" w:lineRule="auto"/>
+              <w:rPr>
+                <w:rFonts w:ascii="Times New Roman" w:eastAsia="Times New Roman" w:hAnsi="Times New Roman" w:cs="Times New Roman"/>
+                <w:color w:val="000000"/>
+                <w:sz w:val="24"/>
+                <w:szCs w:val="24"/>
+                <w:lang w:val="en-GB" w:eastAsia="en-GB"/>
+              </w:rPr>
+            </w:pPr>
+          </w:p>
+        </w:tc>
+        <w:tc>
+          <w:tcPr>
+            <w:tcW w:w="1346" w:type="dxa"/>
+            <w:tcBorders>
+              <w:top w:val="nil"/>
+              <w:left w:val="nil"/>
+              <w:bottom w:val="single" w:sz="4" w:space="0" w:color="auto"/>
               <w:right w:val="nil"/>
             </w:tcBorders>
             <w:vAlign w:val="bottom"/>
@@ -1647,36 +2370,105 @@
                 <w:szCs w:val="24"/>
                 <w:lang w:val="en-GB" w:eastAsia="en-GB"/>
               </w:rPr>
-              <w:t>Deer</w:t>
-            </w:r>
-          </w:p>
-        </w:tc>
-        <w:tc>
-          <w:tcPr>
-            <w:tcW w:w="1376" w:type="dxa"/>
-            <w:tcBorders>
-              <w:top w:val="nil"/>
-              <w:left w:val="nil"/>
-              <w:bottom w:val="nil"/>
-              <w:right w:val="nil"/>
-            </w:tcBorders>
-            <w:vAlign w:val="bottom"/>
-            <w:hideMark/>
-          </w:tcPr>
-          <w:p>
-            <w:pPr>
-              <w:spacing w:after="0" w:line="240" w:lineRule="auto"/>
-              <w:rPr>
-                <w:rFonts w:ascii="Times New Roman" w:eastAsia="Times New Roman" w:hAnsi="Times New Roman" w:cs="Times New Roman"/>
-                <w:color w:val="000000"/>
-                <w:sz w:val="24"/>
-                <w:szCs w:val="24"/>
-                <w:lang w:val="en-GB" w:eastAsia="en-GB"/>
-              </w:rPr>
-            </w:pPr>
-            <w:r>
-              <w:rPr>
-                <w:rFonts w:ascii="Times New Roman" w:eastAsia="Times New Roman" w:hAnsi="Times New Roman" w:cs="Times New Roman"/>
+              <w:t>Deer </w:t>
+            </w:r>
+          </w:p>
+        </w:tc>
+        <w:tc>
+          <w:tcPr>
+            <w:tcW w:w="1211" w:type="dxa"/>
+            <w:tcBorders>
+              <w:top w:val="nil"/>
+              <w:left w:val="nil"/>
+              <w:bottom w:val="single" w:sz="4" w:space="0" w:color="auto"/>
+              <w:right w:val="nil"/>
+            </w:tcBorders>
+            <w:vAlign w:val="bottom"/>
+            <w:hideMark/>
+          </w:tcPr>
+          <w:p>
+            <w:pPr>
+              <w:spacing w:after="0" w:line="240" w:lineRule="auto"/>
+              <w:rPr>
+                <w:rFonts w:ascii="Times New Roman" w:eastAsia="Times New Roman" w:hAnsi="Times New Roman" w:cs="Times New Roman"/>
+                <w:b/>
+                <w:bCs/>
+                <w:color w:val="000000"/>
+                <w:sz w:val="24"/>
+                <w:szCs w:val="24"/>
+                <w:lang w:val="en-GB" w:eastAsia="en-GB"/>
+              </w:rPr>
+            </w:pPr>
+          </w:p>
+        </w:tc>
+        <w:tc>
+          <w:tcPr>
+            <w:tcW w:w="1170" w:type="dxa"/>
+            <w:tcBorders>
+              <w:top w:val="nil"/>
+              <w:left w:val="nil"/>
+              <w:bottom w:val="single" w:sz="4" w:space="0" w:color="auto"/>
+              <w:right w:val="nil"/>
+            </w:tcBorders>
+            <w:vAlign w:val="bottom"/>
+            <w:hideMark/>
+          </w:tcPr>
+          <w:p>
+            <w:pPr>
+              <w:spacing w:after="0" w:line="240" w:lineRule="auto"/>
+              <w:rPr>
+                <w:rFonts w:ascii="Times New Roman" w:eastAsia="Times New Roman" w:hAnsi="Times New Roman" w:cs="Times New Roman"/>
+                <w:b/>
+                <w:color w:val="000000"/>
+                <w:sz w:val="24"/>
+                <w:szCs w:val="24"/>
+                <w:lang w:val="en-GB" w:eastAsia="en-GB"/>
+              </w:rPr>
+            </w:pPr>
+            <w:r>
+              <w:rPr>
+                <w:rFonts w:ascii="Times New Roman" w:eastAsia="Times New Roman" w:hAnsi="Times New Roman" w:cs="Times New Roman"/>
+                <w:b/>
+                <w:color w:val="000000"/>
+                <w:sz w:val="24"/>
+                <w:szCs w:val="24"/>
+                <w:lang w:val="en-GB" w:eastAsia="en-GB"/>
+              </w:rPr>
+              <w:t>Pig</w:t>
+            </w:r>
+          </w:p>
+        </w:tc>
+        <w:tc>
+          <w:tcPr>
+            <w:tcW w:w="1327" w:type="dxa"/>
+            <w:gridSpan w:val="2"/>
+            <w:tcBorders>
+              <w:top w:val="nil"/>
+              <w:left w:val="nil"/>
+              <w:bottom w:val="single" w:sz="4" w:space="0" w:color="auto"/>
+              <w:right w:val="nil"/>
+            </w:tcBorders>
+            <w:vAlign w:val="bottom"/>
+            <w:hideMark/>
+          </w:tcPr>
+          <w:p>
+            <w:pPr>
+              <w:spacing w:after="0" w:line="240" w:lineRule="auto"/>
+              <w:rPr>
+                <w:rFonts w:ascii="Times New Roman" w:eastAsia="Times New Roman" w:hAnsi="Times New Roman" w:cs="Times New Roman"/>
+                <w:b/>
+                <w:bCs/>
+                <w:color w:val="000000"/>
+                <w:sz w:val="24"/>
+                <w:szCs w:val="24"/>
+                <w:lang w:val="en-GB" w:eastAsia="en-GB"/>
+              </w:rPr>
+            </w:pPr>
+            <w:r>
+              <w:rPr>
+                <w:rFonts w:ascii="Times New Roman" w:eastAsia="Times New Roman" w:hAnsi="Times New Roman" w:cs="Times New Roman"/>
+                <w:b/>
+                <w:bCs/>
                 <w:color w:val="000000"/>
                 <w:sz w:val="24"/>
                 <w:szCs w:val="24"/>
@@ -1688,38 +2480,15 @@
         </w:tc>
         <w:tc>
           <w:tcPr>
-            <w:tcW w:w="1218" w:type="dxa"/>
-            <w:tcBorders>
-              <w:top w:val="nil"/>
-              <w:left w:val="nil"/>
-              <w:bottom w:val="nil"/>
-              <w:right w:val="nil"/>
-            </w:tcBorders>
-            <w:vAlign w:val="bottom"/>
-            <w:hideMark/>
-          </w:tcPr>
-          <w:p>
-            <w:pPr>
-              <w:spacing w:after="0" w:line="240" w:lineRule="auto"/>
-              <w:rPr>
-                <w:rFonts w:ascii="Times New Roman" w:eastAsia="Times New Roman" w:hAnsi="Times New Roman" w:cs="Times New Roman"/>
-                <w:color w:val="000000"/>
-                <w:sz w:val="24"/>
-                <w:szCs w:val="24"/>
-                <w:lang w:val="en-GB" w:eastAsia="en-GB"/>
-              </w:rPr>
-            </w:pPr>
-          </w:p>
-        </w:tc>
-        <w:tc>
-          <w:tcPr>
-            <w:tcW w:w="1178" w:type="dxa"/>
-            <w:tcBorders>
-              <w:top w:val="nil"/>
-              <w:left w:val="nil"/>
-              <w:bottom w:val="nil"/>
-              <w:right w:val="nil"/>
-            </w:tcBorders>
+            <w:tcW w:w="1300" w:type="dxa"/>
+            <w:gridSpan w:val="2"/>
+            <w:tcBorders>
+              <w:top w:val="nil"/>
+              <w:left w:val="nil"/>
+              <w:bottom w:val="nil"/>
+              <w:right w:val="nil"/>
+            </w:tcBorders>
+            <w:noWrap/>
             <w:vAlign w:val="bottom"/>
             <w:hideMark/>
           </w:tcPr>
@@ -1730,79 +2499,6 @@
                 <w:rFonts w:ascii="Times New Roman" w:eastAsia="Times New Roman" w:hAnsi="Times New Roman" w:cs="Times New Roman"/>
                 <w:b/>
                 <w:bCs/>
-                <w:color w:val="000000"/>
-                <w:sz w:val="24"/>
-                <w:szCs w:val="24"/>
-                <w:lang w:val="en-GB" w:eastAsia="en-GB"/>
-              </w:rPr>
-            </w:pPr>
-            <w:r>
-              <w:rPr>
-                <w:rFonts w:ascii="Times New Roman" w:eastAsia="Times New Roman" w:hAnsi="Times New Roman" w:cs="Times New Roman"/>
-                <w:b/>
-                <w:bCs/>
-                <w:color w:val="000000"/>
-                <w:sz w:val="24"/>
-                <w:szCs w:val="24"/>
-                <w:lang w:val="en-GB" w:eastAsia="en-GB"/>
-              </w:rPr>
-              <w:t>Pig</w:t>
-            </w:r>
-          </w:p>
-        </w:tc>
-        <w:tc>
-          <w:tcPr>
-            <w:tcW w:w="1356" w:type="dxa"/>
-            <w:tcBorders>
-              <w:top w:val="nil"/>
-              <w:left w:val="nil"/>
-              <w:bottom w:val="nil"/>
-              <w:right w:val="nil"/>
-            </w:tcBorders>
-            <w:vAlign w:val="bottom"/>
-            <w:hideMark/>
-          </w:tcPr>
-          <w:p>
-            <w:pPr>
-              <w:spacing w:after="0" w:line="240" w:lineRule="auto"/>
-              <w:rPr>
-                <w:rFonts w:ascii="Times New Roman" w:eastAsia="Times New Roman" w:hAnsi="Times New Roman" w:cs="Times New Roman"/>
-                <w:color w:val="000000"/>
-                <w:sz w:val="24"/>
-                <w:szCs w:val="24"/>
-                <w:lang w:val="en-GB" w:eastAsia="en-GB"/>
-              </w:rPr>
-            </w:pPr>
-            <w:r>
-              <w:rPr>
-                <w:rFonts w:ascii="Times New Roman" w:eastAsia="Times New Roman" w:hAnsi="Times New Roman" w:cs="Times New Roman"/>
-                <w:color w:val="000000"/>
-                <w:sz w:val="24"/>
-                <w:szCs w:val="24"/>
-                <w:lang w:val="en-GB" w:eastAsia="en-GB"/>
-              </w:rPr>
-              <w:t> </w:t>
-            </w:r>
-          </w:p>
-        </w:tc>
-        <w:tc>
-          <w:tcPr>
-            <w:tcW w:w="1300" w:type="dxa"/>
-            <w:tcBorders>
-              <w:top w:val="nil"/>
-              <w:left w:val="nil"/>
-              <w:bottom w:val="nil"/>
-              <w:right w:val="nil"/>
-            </w:tcBorders>
-            <w:noWrap/>
-            <w:vAlign w:val="bottom"/>
-            <w:hideMark/>
-          </w:tcPr>
-          <w:p>
-            <w:pPr>
-              <w:spacing w:after="0" w:line="240" w:lineRule="auto"/>
-              <w:rPr>
-                <w:rFonts w:ascii="Times New Roman" w:eastAsia="Times New Roman" w:hAnsi="Times New Roman" w:cs="Times New Roman"/>
                 <w:color w:val="000000"/>
                 <w:sz w:val="24"/>
                 <w:szCs w:val="24"/>
@@ -1814,11 +2510,13 @@
       </w:tr>
       <w:tr>
         <w:trPr>
+          <w:gridAfter w:val="1"/>
+          <w:wAfter w:w="1170" w:type="dxa"/>
           <w:trHeight w:val="945"/>
         </w:trPr>
         <w:tc>
           <w:tcPr>
-            <w:tcW w:w="2492" w:type="dxa"/>
+            <w:tcW w:w="2430" w:type="dxa"/>
             <w:tcBorders>
               <w:top w:val="nil"/>
               <w:left w:val="nil"/>
@@ -1834,7 +2532,6 @@
               <w:rPr>
                 <w:rFonts w:ascii="Times New Roman" w:eastAsia="Times New Roman" w:hAnsi="Times New Roman" w:cs="Times New Roman"/>
                 <w:b/>
-                <w:bCs/>
                 <w:color w:val="000000"/>
                 <w:sz w:val="24"/>
                 <w:szCs w:val="24"/>
@@ -1845,7 +2542,6 @@
               <w:rPr>
                 <w:rFonts w:ascii="Times New Roman" w:eastAsia="Times New Roman" w:hAnsi="Times New Roman" w:cs="Times New Roman"/>
                 <w:b/>
-                <w:bCs/>
                 <w:color w:val="000000"/>
                 <w:sz w:val="24"/>
                 <w:szCs w:val="24"/>
@@ -1857,42 +2553,44 @@
         </w:tc>
         <w:tc>
           <w:tcPr>
-            <w:tcW w:w="920" w:type="dxa"/>
+            <w:tcW w:w="1056" w:type="dxa"/>
             <w:tcBorders>
               <w:top w:val="nil"/>
               <w:left w:val="nil"/>
               <w:bottom w:val="single" w:sz="8" w:space="0" w:color="auto"/>
               <w:right w:val="nil"/>
             </w:tcBorders>
-            <w:vAlign w:val="bottom"/>
-            <w:hideMark/>
-          </w:tcPr>
-          <w:p>
-            <w:pPr>
-              <w:spacing w:after="0" w:line="240" w:lineRule="auto"/>
-              <w:rPr>
-                <w:rFonts w:ascii="Times New Roman" w:eastAsia="Times New Roman" w:hAnsi="Times New Roman" w:cs="Times New Roman"/>
-                <w:color w:val="000000"/>
-                <w:sz w:val="24"/>
-                <w:szCs w:val="24"/>
-                <w:lang w:val="en-GB" w:eastAsia="en-GB"/>
-              </w:rPr>
-            </w:pPr>
-            <w:r>
-              <w:rPr>
-                <w:rFonts w:ascii="Times New Roman" w:eastAsia="Times New Roman" w:hAnsi="Times New Roman" w:cs="Times New Roman"/>
-                <w:color w:val="000000"/>
-                <w:sz w:val="24"/>
-                <w:szCs w:val="24"/>
-                <w:lang w:val="en-GB" w:eastAsia="en-GB"/>
-              </w:rPr>
-              <w:t xml:space="preserve">Seedling count  </w:t>
-            </w:r>
-          </w:p>
-        </w:tc>
-        <w:tc>
-          <w:tcPr>
-            <w:tcW w:w="1376" w:type="dxa"/>
+          </w:tcPr>
+          <w:p>
+            <w:pPr>
+              <w:spacing w:after="0" w:line="240" w:lineRule="auto"/>
+              <w:rPr>
+                <w:rFonts w:ascii="Times New Roman" w:eastAsia="Times New Roman" w:hAnsi="Times New Roman" w:cs="Times New Roman"/>
+                <w:b/>
+                <w:bCs/>
+                <w:color w:val="000000"/>
+                <w:sz w:val="24"/>
+                <w:szCs w:val="24"/>
+                <w:lang w:val="en-GB" w:eastAsia="en-GB"/>
+              </w:rPr>
+            </w:pPr>
+            <w:r>
+              <w:rPr>
+                <w:rFonts w:ascii="Times New Roman" w:eastAsia="Times New Roman" w:hAnsi="Times New Roman" w:cs="Times New Roman"/>
+                <w:b/>
+                <w:bCs/>
+                <w:color w:val="000000"/>
+                <w:sz w:val="24"/>
+                <w:szCs w:val="24"/>
+                <w:lang w:val="en-GB" w:eastAsia="en-GB"/>
+              </w:rPr>
+              <w:t>Average seeds per fruit*</w:t>
+            </w:r>
+          </w:p>
+        </w:tc>
+        <w:tc>
+          <w:tcPr>
+            <w:tcW w:w="1346" w:type="dxa"/>
             <w:tcBorders>
               <w:top w:val="nil"/>
               <w:left w:val="nil"/>
@@ -1907,27 +2605,31 @@
               <w:spacing w:after="0" w:line="240" w:lineRule="auto"/>
               <w:rPr>
                 <w:rFonts w:ascii="Times New Roman" w:eastAsia="Times New Roman" w:hAnsi="Times New Roman" w:cs="Times New Roman"/>
-                <w:color w:val="000000"/>
-                <w:sz w:val="24"/>
-                <w:szCs w:val="24"/>
-                <w:lang w:val="en-GB" w:eastAsia="en-GB"/>
-              </w:rPr>
-            </w:pPr>
-            <w:r>
-              <w:rPr>
-                <w:rFonts w:ascii="Times New Roman" w:eastAsia="Times New Roman" w:hAnsi="Times New Roman" w:cs="Times New Roman"/>
-                <w:color w:val="000000"/>
-                <w:sz w:val="24"/>
-                <w:szCs w:val="24"/>
-                <w:lang w:val="en-GB" w:eastAsia="en-GB"/>
-              </w:rPr>
-              <w:t>Scat count with this species</w:t>
-            </w:r>
-          </w:p>
-        </w:tc>
-        <w:tc>
-          <w:tcPr>
-            <w:tcW w:w="1218" w:type="dxa"/>
+                <w:b/>
+                <w:bCs/>
+                <w:color w:val="000000"/>
+                <w:sz w:val="24"/>
+                <w:szCs w:val="24"/>
+                <w:lang w:val="en-GB" w:eastAsia="en-GB"/>
+              </w:rPr>
+            </w:pPr>
+            <w:r>
+              <w:rPr>
+                <w:rFonts w:ascii="Times New Roman" w:eastAsia="Times New Roman" w:hAnsi="Times New Roman" w:cs="Times New Roman"/>
+                <w:b/>
+                <w:bCs/>
+                <w:color w:val="000000"/>
+                <w:sz w:val="24"/>
+                <w:szCs w:val="24"/>
+                <w:lang w:val="en-GB" w:eastAsia="en-GB"/>
+              </w:rPr>
+              <w:t>No. of scats with this species</w:t>
+            </w:r>
+          </w:p>
+        </w:tc>
+        <w:tc>
+          <w:tcPr>
+            <w:tcW w:w="1211" w:type="dxa"/>
             <w:tcBorders>
               <w:top w:val="nil"/>
               <w:left w:val="nil"/>
@@ -1942,15 +2644,19 @@
               <w:spacing w:after="0" w:line="240" w:lineRule="auto"/>
               <w:rPr>
                 <w:rFonts w:ascii="Times New Roman" w:eastAsia="Times New Roman" w:hAnsi="Times New Roman" w:cs="Times New Roman"/>
-                <w:color w:val="000000"/>
-                <w:sz w:val="24"/>
-                <w:szCs w:val="24"/>
-                <w:lang w:val="en-GB" w:eastAsia="en-GB"/>
-              </w:rPr>
-            </w:pPr>
-            <w:r>
-              <w:rPr>
-                <w:rFonts w:ascii="Times New Roman" w:eastAsia="Times New Roman" w:hAnsi="Times New Roman" w:cs="Times New Roman"/>
+                <w:b/>
+                <w:bCs/>
+                <w:color w:val="000000"/>
+                <w:sz w:val="24"/>
+                <w:szCs w:val="24"/>
+                <w:lang w:val="en-GB" w:eastAsia="en-GB"/>
+              </w:rPr>
+            </w:pPr>
+            <w:r>
+              <w:rPr>
+                <w:rFonts w:ascii="Times New Roman" w:eastAsia="Times New Roman" w:hAnsi="Times New Roman" w:cs="Times New Roman"/>
+                <w:b/>
+                <w:bCs/>
                 <w:color w:val="000000"/>
                 <w:sz w:val="24"/>
                 <w:szCs w:val="24"/>
@@ -1962,7 +2668,8 @@
         </w:tc>
         <w:tc>
           <w:tcPr>
-            <w:tcW w:w="1178" w:type="dxa"/>
+            <w:tcW w:w="1327" w:type="dxa"/>
+            <w:gridSpan w:val="2"/>
             <w:tcBorders>
               <w:top w:val="nil"/>
               <w:left w:val="nil"/>
@@ -1977,27 +2684,32 @@
               <w:spacing w:after="0" w:line="240" w:lineRule="auto"/>
               <w:rPr>
                 <w:rFonts w:ascii="Times New Roman" w:eastAsia="Times New Roman" w:hAnsi="Times New Roman" w:cs="Times New Roman"/>
-                <w:color w:val="000000"/>
-                <w:sz w:val="24"/>
-                <w:szCs w:val="24"/>
-                <w:lang w:val="en-GB" w:eastAsia="en-GB"/>
-              </w:rPr>
-            </w:pPr>
-            <w:r>
-              <w:rPr>
-                <w:rFonts w:ascii="Times New Roman" w:eastAsia="Times New Roman" w:hAnsi="Times New Roman" w:cs="Times New Roman"/>
-                <w:color w:val="000000"/>
-                <w:sz w:val="24"/>
-                <w:szCs w:val="24"/>
-                <w:lang w:val="en-GB" w:eastAsia="en-GB"/>
-              </w:rPr>
-              <w:t>Seedling count</w:t>
-            </w:r>
-          </w:p>
-        </w:tc>
-        <w:tc>
-          <w:tcPr>
-            <w:tcW w:w="1356" w:type="dxa"/>
+                <w:b/>
+                <w:bCs/>
+                <w:color w:val="000000"/>
+                <w:sz w:val="24"/>
+                <w:szCs w:val="24"/>
+                <w:lang w:val="en-GB" w:eastAsia="en-GB"/>
+              </w:rPr>
+            </w:pPr>
+            <w:r>
+              <w:rPr>
+                <w:rFonts w:ascii="Times New Roman" w:eastAsia="Times New Roman" w:hAnsi="Times New Roman" w:cs="Times New Roman"/>
+                <w:b/>
+                <w:bCs/>
+                <w:color w:val="000000"/>
+                <w:sz w:val="24"/>
+                <w:szCs w:val="24"/>
+                <w:lang w:val="en-GB" w:eastAsia="en-GB"/>
+              </w:rPr>
+              <w:t>No. of scats with this species</w:t>
+            </w:r>
+          </w:p>
+        </w:tc>
+        <w:tc>
+          <w:tcPr>
+            <w:tcW w:w="1300" w:type="dxa"/>
+            <w:gridSpan w:val="2"/>
             <w:tcBorders>
               <w:top w:val="nil"/>
               <w:left w:val="nil"/>
@@ -2012,50 +2724,19 @@
               <w:spacing w:after="0" w:line="240" w:lineRule="auto"/>
               <w:rPr>
                 <w:rFonts w:ascii="Times New Roman" w:eastAsia="Times New Roman" w:hAnsi="Times New Roman" w:cs="Times New Roman"/>
-                <w:color w:val="000000"/>
-                <w:sz w:val="24"/>
-                <w:szCs w:val="24"/>
-                <w:lang w:val="en-GB" w:eastAsia="en-GB"/>
-              </w:rPr>
-            </w:pPr>
-            <w:r>
-              <w:rPr>
-                <w:rFonts w:ascii="Times New Roman" w:eastAsia="Times New Roman" w:hAnsi="Times New Roman" w:cs="Times New Roman"/>
-                <w:color w:val="000000"/>
-                <w:sz w:val="24"/>
-                <w:szCs w:val="24"/>
-                <w:lang w:val="en-GB" w:eastAsia="en-GB"/>
-              </w:rPr>
-              <w:t>Scat count with this species</w:t>
-            </w:r>
-          </w:p>
-        </w:tc>
-        <w:tc>
-          <w:tcPr>
-            <w:tcW w:w="1300" w:type="dxa"/>
-            <w:tcBorders>
-              <w:top w:val="nil"/>
-              <w:left w:val="nil"/>
-              <w:bottom w:val="single" w:sz="8" w:space="0" w:color="auto"/>
-              <w:right w:val="nil"/>
-            </w:tcBorders>
-            <w:vAlign w:val="bottom"/>
-            <w:hideMark/>
-          </w:tcPr>
-          <w:p>
-            <w:pPr>
-              <w:spacing w:after="0" w:line="240" w:lineRule="auto"/>
-              <w:rPr>
-                <w:rFonts w:ascii="Times New Roman" w:eastAsia="Times New Roman" w:hAnsi="Times New Roman" w:cs="Times New Roman"/>
-                <w:color w:val="000000"/>
-                <w:sz w:val="24"/>
-                <w:szCs w:val="24"/>
-                <w:lang w:val="en-GB" w:eastAsia="en-GB"/>
-              </w:rPr>
-            </w:pPr>
-            <w:r>
-              <w:rPr>
-                <w:rFonts w:ascii="Times New Roman" w:eastAsia="Times New Roman" w:hAnsi="Times New Roman" w:cs="Times New Roman"/>
+                <w:b/>
+                <w:bCs/>
+                <w:color w:val="000000"/>
+                <w:sz w:val="24"/>
+                <w:szCs w:val="24"/>
+                <w:lang w:val="en-GB" w:eastAsia="en-GB"/>
+              </w:rPr>
+            </w:pPr>
+            <w:r>
+              <w:rPr>
+                <w:rFonts w:ascii="Times New Roman" w:eastAsia="Times New Roman" w:hAnsi="Times New Roman" w:cs="Times New Roman"/>
+                <w:b/>
+                <w:bCs/>
                 <w:color w:val="000000"/>
                 <w:sz w:val="24"/>
                 <w:szCs w:val="24"/>
@@ -2068,11 +2749,13 @@
       </w:tr>
       <w:tr>
         <w:trPr>
+          <w:gridAfter w:val="1"/>
+          <w:wAfter w:w="1170" w:type="dxa"/>
           <w:trHeight w:val="315"/>
         </w:trPr>
         <w:tc>
           <w:tcPr>
-            <w:tcW w:w="2492" w:type="dxa"/>
+            <w:tcW w:w="2430" w:type="dxa"/>
             <w:tcBorders>
               <w:top w:val="nil"/>
               <w:left w:val="nil"/>
@@ -2088,6 +2771,7 @@
               <w:spacing w:after="0" w:line="240" w:lineRule="auto"/>
               <w:rPr>
                 <w:rFonts w:ascii="Times New Roman" w:eastAsia="Times New Roman" w:hAnsi="Times New Roman" w:cs="Times New Roman"/>
+                <w:bCs/>
                 <w:i/>
                 <w:iCs/>
                 <w:color w:val="000000"/>
@@ -2100,6 +2784,7 @@
             <w:r>
               <w:rPr>
                 <w:rFonts w:ascii="Times New Roman" w:eastAsia="Times New Roman" w:hAnsi="Times New Roman" w:cs="Times New Roman"/>
+                <w:bCs/>
                 <w:i/>
                 <w:iCs/>
                 <w:color w:val="000000"/>
@@ -2113,6 +2798,7 @@
             <w:r>
               <w:rPr>
                 <w:rFonts w:ascii="Times New Roman" w:eastAsia="Times New Roman" w:hAnsi="Times New Roman" w:cs="Times New Roman"/>
+                <w:bCs/>
                 <w:i/>
                 <w:iCs/>
                 <w:color w:val="000000"/>
@@ -2126,6 +2812,7 @@
             <w:r>
               <w:rPr>
                 <w:rFonts w:ascii="Times New Roman" w:eastAsia="Times New Roman" w:hAnsi="Times New Roman" w:cs="Times New Roman"/>
+                <w:bCs/>
                 <w:i/>
                 <w:iCs/>
                 <w:color w:val="000000"/>
@@ -2140,7 +2827,7 @@
         </w:tc>
         <w:tc>
           <w:tcPr>
-            <w:tcW w:w="920" w:type="dxa"/>
+            <w:tcW w:w="1056" w:type="dxa"/>
             <w:tcBorders>
               <w:top w:val="nil"/>
               <w:left w:val="nil"/>
@@ -2148,24 +2835,63 @@
               <w:right w:val="nil"/>
             </w:tcBorders>
             <w:shd w:val="clear" w:color="000000" w:fill="D9D9D9"/>
-            <w:vAlign w:val="bottom"/>
-            <w:hideMark/>
-          </w:tcPr>
-          <w:p>
-            <w:pPr>
-              <w:spacing w:after="0" w:line="240" w:lineRule="auto"/>
-              <w:jc w:val="center"/>
-              <w:rPr>
-                <w:rFonts w:ascii="Times New Roman" w:eastAsia="Times New Roman" w:hAnsi="Times New Roman" w:cs="Times New Roman"/>
-                <w:color w:val="000000"/>
-                <w:sz w:val="24"/>
-                <w:szCs w:val="24"/>
-                <w:lang w:val="en-GB" w:eastAsia="en-GB"/>
-              </w:rPr>
-            </w:pPr>
-            <w:r>
-              <w:rPr>
-                <w:rFonts w:ascii="Times New Roman" w:eastAsia="Times New Roman" w:hAnsi="Times New Roman" w:cs="Times New Roman"/>
+          </w:tcPr>
+          <w:p>
+            <w:pPr>
+              <w:spacing w:after="0" w:line="240" w:lineRule="auto"/>
+              <w:jc w:val="center"/>
+              <w:rPr>
+                <w:rFonts w:ascii="Times New Roman" w:eastAsia="Times New Roman" w:hAnsi="Times New Roman" w:cs="Times New Roman"/>
+                <w:bCs/>
+                <w:color w:val="000000"/>
+                <w:sz w:val="24"/>
+                <w:szCs w:val="24"/>
+                <w:lang w:val="en-GB" w:eastAsia="en-GB"/>
+              </w:rPr>
+            </w:pPr>
+            <w:r>
+              <w:rPr>
+                <w:rFonts w:ascii="Times New Roman" w:eastAsia="Times New Roman" w:hAnsi="Times New Roman" w:cs="Times New Roman"/>
+                <w:bCs/>
+                <w:color w:val="000000"/>
+                <w:sz w:val="24"/>
+                <w:szCs w:val="24"/>
+                <w:lang w:val="en-GB" w:eastAsia="en-GB"/>
+              </w:rPr>
+              <w:t>164</w:t>
+            </w:r>
+          </w:p>
+        </w:tc>
+        <w:tc>
+          <w:tcPr>
+            <w:tcW w:w="1346" w:type="dxa"/>
+            <w:tcBorders>
+              <w:top w:val="nil"/>
+              <w:left w:val="nil"/>
+              <w:bottom w:val="nil"/>
+              <w:right w:val="nil"/>
+            </w:tcBorders>
+            <w:shd w:val="clear" w:color="000000" w:fill="D9D9D9"/>
+            <w:vAlign w:val="bottom"/>
+            <w:hideMark/>
+          </w:tcPr>
+          <w:p>
+            <w:pPr>
+              <w:spacing w:after="0" w:line="240" w:lineRule="auto"/>
+              <w:jc w:val="center"/>
+              <w:rPr>
+                <w:rFonts w:ascii="Times New Roman" w:eastAsia="Times New Roman" w:hAnsi="Times New Roman" w:cs="Times New Roman"/>
+                <w:bCs/>
+                <w:color w:val="000000"/>
+                <w:sz w:val="24"/>
+                <w:szCs w:val="24"/>
+                <w:lang w:val="en-GB" w:eastAsia="en-GB"/>
+              </w:rPr>
+            </w:pPr>
+            <w:r>
+              <w:rPr>
+                <w:rFonts w:ascii="Times New Roman" w:eastAsia="Times New Roman" w:hAnsi="Times New Roman" w:cs="Times New Roman"/>
+                <w:bCs/>
                 <w:color w:val="000000"/>
                 <w:sz w:val="24"/>
                 <w:szCs w:val="24"/>
@@ -2177,7 +2903,7 @@
         </w:tc>
         <w:tc>
           <w:tcPr>
-            <w:tcW w:w="1376" w:type="dxa"/>
+            <w:tcW w:w="1211" w:type="dxa"/>
             <w:tcBorders>
               <w:top w:val="nil"/>
               <w:left w:val="nil"/>
@@ -2194,15 +2920,17 @@
               <w:jc w:val="center"/>
               <w:rPr>
                 <w:rFonts w:ascii="Times New Roman" w:eastAsia="Times New Roman" w:hAnsi="Times New Roman" w:cs="Times New Roman"/>
-                <w:color w:val="000000"/>
-                <w:sz w:val="24"/>
-                <w:szCs w:val="24"/>
-                <w:lang w:val="en-GB" w:eastAsia="en-GB"/>
-              </w:rPr>
-            </w:pPr>
-            <w:r>
-              <w:rPr>
-                <w:rFonts w:ascii="Times New Roman" w:eastAsia="Times New Roman" w:hAnsi="Times New Roman" w:cs="Times New Roman"/>
+                <w:bCs/>
+                <w:color w:val="000000"/>
+                <w:sz w:val="24"/>
+                <w:szCs w:val="24"/>
+                <w:lang w:val="en-GB" w:eastAsia="en-GB"/>
+              </w:rPr>
+            </w:pPr>
+            <w:r>
+              <w:rPr>
+                <w:rFonts w:ascii="Times New Roman" w:eastAsia="Times New Roman" w:hAnsi="Times New Roman" w:cs="Times New Roman"/>
+                <w:bCs/>
                 <w:color w:val="000000"/>
                 <w:sz w:val="24"/>
                 <w:szCs w:val="24"/>
@@ -2214,7 +2942,8 @@
         </w:tc>
         <w:tc>
           <w:tcPr>
-            <w:tcW w:w="1218" w:type="dxa"/>
+            <w:tcW w:w="1327" w:type="dxa"/>
+            <w:gridSpan w:val="2"/>
             <w:tcBorders>
               <w:top w:val="nil"/>
               <w:left w:val="nil"/>
@@ -2231,89 +2960,17 @@
               <w:jc w:val="center"/>
               <w:rPr>
                 <w:rFonts w:ascii="Times New Roman" w:eastAsia="Times New Roman" w:hAnsi="Times New Roman" w:cs="Times New Roman"/>
-                <w:color w:val="000000"/>
-                <w:sz w:val="24"/>
-                <w:szCs w:val="24"/>
-                <w:lang w:val="en-GB" w:eastAsia="en-GB"/>
-              </w:rPr>
-            </w:pPr>
-            <w:r>
-              <w:rPr>
-                <w:rFonts w:ascii="Times New Roman" w:eastAsia="Times New Roman" w:hAnsi="Times New Roman" w:cs="Times New Roman"/>
-                <w:color w:val="000000"/>
-                <w:sz w:val="24"/>
-                <w:szCs w:val="24"/>
-                <w:lang w:val="en-GB" w:eastAsia="en-GB"/>
-              </w:rPr>
-              <w:t>0</w:t>
-            </w:r>
-          </w:p>
-        </w:tc>
-        <w:tc>
-          <w:tcPr>
-            <w:tcW w:w="1178" w:type="dxa"/>
-            <w:tcBorders>
-              <w:top w:val="nil"/>
-              <w:left w:val="nil"/>
-              <w:bottom w:val="nil"/>
-              <w:right w:val="nil"/>
-            </w:tcBorders>
-            <w:shd w:val="clear" w:color="000000" w:fill="D9D9D9"/>
-            <w:vAlign w:val="bottom"/>
-            <w:hideMark/>
-          </w:tcPr>
-          <w:p>
-            <w:pPr>
-              <w:spacing w:after="0" w:line="240" w:lineRule="auto"/>
-              <w:jc w:val="center"/>
-              <w:rPr>
-                <w:rFonts w:ascii="Times New Roman" w:eastAsia="Times New Roman" w:hAnsi="Times New Roman" w:cs="Times New Roman"/>
-                <w:color w:val="000000"/>
-                <w:sz w:val="24"/>
-                <w:szCs w:val="24"/>
-                <w:lang w:val="en-GB" w:eastAsia="en-GB"/>
-              </w:rPr>
-            </w:pPr>
-            <w:r>
-              <w:rPr>
-                <w:rFonts w:ascii="Times New Roman" w:eastAsia="Times New Roman" w:hAnsi="Times New Roman" w:cs="Times New Roman"/>
-                <w:color w:val="000000"/>
-                <w:sz w:val="24"/>
-                <w:szCs w:val="24"/>
-                <w:lang w:val="en-GB" w:eastAsia="en-GB"/>
-              </w:rPr>
-              <w:t>1119</w:t>
-            </w:r>
-          </w:p>
-        </w:tc>
-        <w:tc>
-          <w:tcPr>
-            <w:tcW w:w="1356" w:type="dxa"/>
-            <w:tcBorders>
-              <w:top w:val="nil"/>
-              <w:left w:val="nil"/>
-              <w:bottom w:val="nil"/>
-              <w:right w:val="nil"/>
-            </w:tcBorders>
-            <w:shd w:val="clear" w:color="000000" w:fill="D9D9D9"/>
-            <w:vAlign w:val="bottom"/>
-            <w:hideMark/>
-          </w:tcPr>
-          <w:p>
-            <w:pPr>
-              <w:spacing w:after="0" w:line="240" w:lineRule="auto"/>
-              <w:jc w:val="center"/>
-              <w:rPr>
-                <w:rFonts w:ascii="Times New Roman" w:eastAsia="Times New Roman" w:hAnsi="Times New Roman" w:cs="Times New Roman"/>
-                <w:color w:val="000000"/>
-                <w:sz w:val="24"/>
-                <w:szCs w:val="24"/>
-                <w:lang w:val="en-GB" w:eastAsia="en-GB"/>
-              </w:rPr>
-            </w:pPr>
-            <w:r>
-              <w:rPr>
-                <w:rFonts w:ascii="Times New Roman" w:eastAsia="Times New Roman" w:hAnsi="Times New Roman" w:cs="Times New Roman"/>
+                <w:bCs/>
+                <w:color w:val="000000"/>
+                <w:sz w:val="24"/>
+                <w:szCs w:val="24"/>
+                <w:lang w:val="en-GB" w:eastAsia="en-GB"/>
+              </w:rPr>
+            </w:pPr>
+            <w:r>
+              <w:rPr>
+                <w:rFonts w:ascii="Times New Roman" w:eastAsia="Times New Roman" w:hAnsi="Times New Roman" w:cs="Times New Roman"/>
+                <w:bCs/>
                 <w:color w:val="000000"/>
                 <w:sz w:val="24"/>
                 <w:szCs w:val="24"/>
@@ -2326,6 +2983,7 @@
         <w:tc>
           <w:tcPr>
             <w:tcW w:w="1300" w:type="dxa"/>
+            <w:gridSpan w:val="2"/>
             <w:tcBorders>
               <w:top w:val="nil"/>
               <w:left w:val="nil"/>
@@ -2343,13 +3001,15 @@
               <w:jc w:val="center"/>
               <w:rPr>
                 <w:rFonts w:ascii="Times New Roman" w:eastAsia="Times New Roman" w:hAnsi="Times New Roman" w:cs="Times New Roman"/>
-                <w:color w:val="000000"/>
-                <w:lang w:val="en-GB" w:eastAsia="en-GB"/>
-              </w:rPr>
-            </w:pPr>
-            <w:r>
-              <w:rPr>
-                <w:rFonts w:ascii="Times New Roman" w:eastAsia="Times New Roman" w:hAnsi="Times New Roman" w:cs="Times New Roman"/>
+                <w:bCs/>
+                <w:color w:val="000000"/>
+                <w:lang w:val="en-GB" w:eastAsia="en-GB"/>
+              </w:rPr>
+            </w:pPr>
+            <w:r>
+              <w:rPr>
+                <w:rFonts w:ascii="Times New Roman" w:eastAsia="Times New Roman" w:hAnsi="Times New Roman" w:cs="Times New Roman"/>
+                <w:bCs/>
                 <w:color w:val="000000"/>
                 <w:lang w:val="en-GB" w:eastAsia="en-GB"/>
               </w:rPr>
@@ -2360,11 +3020,13 @@
       </w:tr>
       <w:tr>
         <w:trPr>
+          <w:gridAfter w:val="1"/>
+          <w:wAfter w:w="1170" w:type="dxa"/>
           <w:trHeight w:val="315"/>
         </w:trPr>
         <w:tc>
           <w:tcPr>
-            <w:tcW w:w="2492" w:type="dxa"/>
+            <w:tcW w:w="2430" w:type="dxa"/>
             <w:tcBorders>
               <w:top w:val="nil"/>
               <w:left w:val="nil"/>
@@ -2380,6 +3042,7 @@
               <w:spacing w:after="0" w:line="240" w:lineRule="auto"/>
               <w:rPr>
                 <w:rFonts w:ascii="Times New Roman" w:eastAsia="Times New Roman" w:hAnsi="Times New Roman" w:cs="Times New Roman"/>
+                <w:bCs/>
                 <w:i/>
                 <w:iCs/>
                 <w:color w:val="000000"/>
@@ -2392,6 +3055,7 @@
             <w:r>
               <w:rPr>
                 <w:rFonts w:ascii="Times New Roman" w:eastAsia="Times New Roman" w:hAnsi="Times New Roman" w:cs="Times New Roman"/>
+                <w:bCs/>
                 <w:i/>
                 <w:iCs/>
                 <w:color w:val="000000"/>
@@ -2405,6 +3069,7 @@
             <w:r>
               <w:rPr>
                 <w:rFonts w:ascii="Times New Roman" w:eastAsia="Times New Roman" w:hAnsi="Times New Roman" w:cs="Times New Roman"/>
+                <w:bCs/>
                 <w:i/>
                 <w:iCs/>
                 <w:color w:val="000000"/>
@@ -2418,6 +3083,7 @@
             <w:r>
               <w:rPr>
                 <w:rFonts w:ascii="Times New Roman" w:eastAsia="Times New Roman" w:hAnsi="Times New Roman" w:cs="Times New Roman"/>
+                <w:bCs/>
                 <w:i/>
                 <w:iCs/>
                 <w:color w:val="000000"/>
@@ -2432,7 +3098,7 @@
         </w:tc>
         <w:tc>
           <w:tcPr>
-            <w:tcW w:w="920" w:type="dxa"/>
+            <w:tcW w:w="1056" w:type="dxa"/>
             <w:tcBorders>
               <w:top w:val="nil"/>
               <w:left w:val="nil"/>
@@ -2440,24 +3106,63 @@
               <w:right w:val="nil"/>
             </w:tcBorders>
             <w:shd w:val="clear" w:color="000000" w:fill="D9D9D9"/>
-            <w:vAlign w:val="bottom"/>
-            <w:hideMark/>
-          </w:tcPr>
-          <w:p>
-            <w:pPr>
-              <w:spacing w:after="0" w:line="240" w:lineRule="auto"/>
-              <w:jc w:val="center"/>
-              <w:rPr>
-                <w:rFonts w:ascii="Times New Roman" w:eastAsia="Times New Roman" w:hAnsi="Times New Roman" w:cs="Times New Roman"/>
-                <w:color w:val="000000"/>
-                <w:sz w:val="24"/>
-                <w:szCs w:val="24"/>
-                <w:lang w:val="en-GB" w:eastAsia="en-GB"/>
-              </w:rPr>
-            </w:pPr>
-            <w:r>
-              <w:rPr>
-                <w:rFonts w:ascii="Times New Roman" w:eastAsia="Times New Roman" w:hAnsi="Times New Roman" w:cs="Times New Roman"/>
+          </w:tcPr>
+          <w:p>
+            <w:pPr>
+              <w:spacing w:after="0" w:line="240" w:lineRule="auto"/>
+              <w:jc w:val="center"/>
+              <w:rPr>
+                <w:rFonts w:ascii="Times New Roman" w:eastAsia="Times New Roman" w:hAnsi="Times New Roman" w:cs="Times New Roman"/>
+                <w:bCs/>
+                <w:color w:val="000000"/>
+                <w:sz w:val="24"/>
+                <w:szCs w:val="24"/>
+                <w:lang w:val="en-GB" w:eastAsia="en-GB"/>
+              </w:rPr>
+            </w:pPr>
+            <w:r>
+              <w:rPr>
+                <w:rFonts w:ascii="Times New Roman" w:eastAsia="Times New Roman" w:hAnsi="Times New Roman" w:cs="Times New Roman"/>
+                <w:bCs/>
+                <w:color w:val="000000"/>
+                <w:sz w:val="24"/>
+                <w:szCs w:val="24"/>
+                <w:lang w:val="en-GB" w:eastAsia="en-GB"/>
+              </w:rPr>
+              <w:t>189</w:t>
+            </w:r>
+          </w:p>
+        </w:tc>
+        <w:tc>
+          <w:tcPr>
+            <w:tcW w:w="1346" w:type="dxa"/>
+            <w:tcBorders>
+              <w:top w:val="nil"/>
+              <w:left w:val="nil"/>
+              <w:bottom w:val="nil"/>
+              <w:right w:val="nil"/>
+            </w:tcBorders>
+            <w:shd w:val="clear" w:color="000000" w:fill="D9D9D9"/>
+            <w:vAlign w:val="bottom"/>
+            <w:hideMark/>
+          </w:tcPr>
+          <w:p>
+            <w:pPr>
+              <w:spacing w:after="0" w:line="240" w:lineRule="auto"/>
+              <w:jc w:val="center"/>
+              <w:rPr>
+                <w:rFonts w:ascii="Times New Roman" w:eastAsia="Times New Roman" w:hAnsi="Times New Roman" w:cs="Times New Roman"/>
+                <w:bCs/>
+                <w:color w:val="000000"/>
+                <w:sz w:val="24"/>
+                <w:szCs w:val="24"/>
+                <w:lang w:val="en-GB" w:eastAsia="en-GB"/>
+              </w:rPr>
+            </w:pPr>
+            <w:r>
+              <w:rPr>
+                <w:rFonts w:ascii="Times New Roman" w:eastAsia="Times New Roman" w:hAnsi="Times New Roman" w:cs="Times New Roman"/>
+                <w:bCs/>
                 <w:color w:val="000000"/>
                 <w:sz w:val="24"/>
                 <w:szCs w:val="24"/>
@@ -2469,7 +3174,7 @@
         </w:tc>
         <w:tc>
           <w:tcPr>
-            <w:tcW w:w="1376" w:type="dxa"/>
+            <w:tcW w:w="1211" w:type="dxa"/>
             <w:tcBorders>
               <w:top w:val="nil"/>
               <w:left w:val="nil"/>
@@ -2486,15 +3191,17 @@
               <w:jc w:val="center"/>
               <w:rPr>
                 <w:rFonts w:ascii="Times New Roman" w:eastAsia="Times New Roman" w:hAnsi="Times New Roman" w:cs="Times New Roman"/>
-                <w:color w:val="000000"/>
-                <w:sz w:val="24"/>
-                <w:szCs w:val="24"/>
-                <w:lang w:val="en-GB" w:eastAsia="en-GB"/>
-              </w:rPr>
-            </w:pPr>
-            <w:r>
-              <w:rPr>
-                <w:rFonts w:ascii="Times New Roman" w:eastAsia="Times New Roman" w:hAnsi="Times New Roman" w:cs="Times New Roman"/>
+                <w:bCs/>
+                <w:color w:val="000000"/>
+                <w:sz w:val="24"/>
+                <w:szCs w:val="24"/>
+                <w:lang w:val="en-GB" w:eastAsia="en-GB"/>
+              </w:rPr>
+            </w:pPr>
+            <w:r>
+              <w:rPr>
+                <w:rFonts w:ascii="Times New Roman" w:eastAsia="Times New Roman" w:hAnsi="Times New Roman" w:cs="Times New Roman"/>
+                <w:bCs/>
                 <w:color w:val="000000"/>
                 <w:sz w:val="24"/>
                 <w:szCs w:val="24"/>
@@ -2506,7 +3213,8 @@
         </w:tc>
         <w:tc>
           <w:tcPr>
-            <w:tcW w:w="1218" w:type="dxa"/>
+            <w:tcW w:w="1327" w:type="dxa"/>
+            <w:gridSpan w:val="2"/>
             <w:tcBorders>
               <w:top w:val="nil"/>
               <w:left w:val="nil"/>
@@ -2523,89 +3231,17 @@
               <w:jc w:val="center"/>
               <w:rPr>
                 <w:rFonts w:ascii="Times New Roman" w:eastAsia="Times New Roman" w:hAnsi="Times New Roman" w:cs="Times New Roman"/>
-                <w:color w:val="000000"/>
-                <w:sz w:val="24"/>
-                <w:szCs w:val="24"/>
-                <w:lang w:val="en-GB" w:eastAsia="en-GB"/>
-              </w:rPr>
-            </w:pPr>
-            <w:r>
-              <w:rPr>
-                <w:rFonts w:ascii="Times New Roman" w:eastAsia="Times New Roman" w:hAnsi="Times New Roman" w:cs="Times New Roman"/>
-                <w:color w:val="000000"/>
-                <w:sz w:val="24"/>
-                <w:szCs w:val="24"/>
-                <w:lang w:val="en-GB" w:eastAsia="en-GB"/>
-              </w:rPr>
-              <w:t>0</w:t>
-            </w:r>
-          </w:p>
-        </w:tc>
-        <w:tc>
-          <w:tcPr>
-            <w:tcW w:w="1178" w:type="dxa"/>
-            <w:tcBorders>
-              <w:top w:val="nil"/>
-              <w:left w:val="nil"/>
-              <w:bottom w:val="nil"/>
-              <w:right w:val="nil"/>
-            </w:tcBorders>
-            <w:shd w:val="clear" w:color="000000" w:fill="D9D9D9"/>
-            <w:vAlign w:val="bottom"/>
-            <w:hideMark/>
-          </w:tcPr>
-          <w:p>
-            <w:pPr>
-              <w:spacing w:after="0" w:line="240" w:lineRule="auto"/>
-              <w:jc w:val="center"/>
-              <w:rPr>
-                <w:rFonts w:ascii="Times New Roman" w:eastAsia="Times New Roman" w:hAnsi="Times New Roman" w:cs="Times New Roman"/>
-                <w:color w:val="000000"/>
-                <w:sz w:val="24"/>
-                <w:szCs w:val="24"/>
-                <w:lang w:val="en-GB" w:eastAsia="en-GB"/>
-              </w:rPr>
-            </w:pPr>
-            <w:r>
-              <w:rPr>
-                <w:rFonts w:ascii="Times New Roman" w:eastAsia="Times New Roman" w:hAnsi="Times New Roman" w:cs="Times New Roman"/>
-                <w:color w:val="000000"/>
-                <w:sz w:val="24"/>
-                <w:szCs w:val="24"/>
-                <w:lang w:val="en-GB" w:eastAsia="en-GB"/>
-              </w:rPr>
-              <w:t>247</w:t>
-            </w:r>
-          </w:p>
-        </w:tc>
-        <w:tc>
-          <w:tcPr>
-            <w:tcW w:w="1356" w:type="dxa"/>
-            <w:tcBorders>
-              <w:top w:val="nil"/>
-              <w:left w:val="nil"/>
-              <w:bottom w:val="nil"/>
-              <w:right w:val="nil"/>
-            </w:tcBorders>
-            <w:shd w:val="clear" w:color="000000" w:fill="D9D9D9"/>
-            <w:vAlign w:val="bottom"/>
-            <w:hideMark/>
-          </w:tcPr>
-          <w:p>
-            <w:pPr>
-              <w:spacing w:after="0" w:line="240" w:lineRule="auto"/>
-              <w:jc w:val="center"/>
-              <w:rPr>
-                <w:rFonts w:ascii="Times New Roman" w:eastAsia="Times New Roman" w:hAnsi="Times New Roman" w:cs="Times New Roman"/>
-                <w:color w:val="000000"/>
-                <w:sz w:val="24"/>
-                <w:szCs w:val="24"/>
-                <w:lang w:val="en-GB" w:eastAsia="en-GB"/>
-              </w:rPr>
-            </w:pPr>
-            <w:r>
-              <w:rPr>
-                <w:rFonts w:ascii="Times New Roman" w:eastAsia="Times New Roman" w:hAnsi="Times New Roman" w:cs="Times New Roman"/>
+                <w:bCs/>
+                <w:color w:val="000000"/>
+                <w:sz w:val="24"/>
+                <w:szCs w:val="24"/>
+                <w:lang w:val="en-GB" w:eastAsia="en-GB"/>
+              </w:rPr>
+            </w:pPr>
+            <w:r>
+              <w:rPr>
+                <w:rFonts w:ascii="Times New Roman" w:eastAsia="Times New Roman" w:hAnsi="Times New Roman" w:cs="Times New Roman"/>
+                <w:bCs/>
                 <w:color w:val="000000"/>
                 <w:sz w:val="24"/>
                 <w:szCs w:val="24"/>
@@ -2618,6 +3254,7 @@
         <w:tc>
           <w:tcPr>
             <w:tcW w:w="1300" w:type="dxa"/>
+            <w:gridSpan w:val="2"/>
             <w:tcBorders>
               <w:top w:val="nil"/>
               <w:left w:val="nil"/>
@@ -2635,13 +3272,15 @@
               <w:jc w:val="center"/>
               <w:rPr>
                 <w:rFonts w:ascii="Times New Roman" w:eastAsia="Times New Roman" w:hAnsi="Times New Roman" w:cs="Times New Roman"/>
-                <w:color w:val="000000"/>
-                <w:lang w:val="en-GB" w:eastAsia="en-GB"/>
-              </w:rPr>
-            </w:pPr>
-            <w:r>
-              <w:rPr>
-                <w:rFonts w:ascii="Times New Roman" w:eastAsia="Times New Roman" w:hAnsi="Times New Roman" w:cs="Times New Roman"/>
+                <w:bCs/>
+                <w:color w:val="000000"/>
+                <w:lang w:val="en-GB" w:eastAsia="en-GB"/>
+              </w:rPr>
+            </w:pPr>
+            <w:r>
+              <w:rPr>
+                <w:rFonts w:ascii="Times New Roman" w:eastAsia="Times New Roman" w:hAnsi="Times New Roman" w:cs="Times New Roman"/>
+                <w:bCs/>
                 <w:color w:val="000000"/>
                 <w:lang w:val="en-GB" w:eastAsia="en-GB"/>
               </w:rPr>
@@ -2652,25 +3291,28 @@
       </w:tr>
       <w:tr>
         <w:trPr>
+          <w:gridAfter w:val="1"/>
+          <w:wAfter w:w="1170" w:type="dxa"/>
           <w:trHeight w:val="315"/>
         </w:trPr>
         <w:tc>
           <w:tcPr>
-            <w:tcW w:w="2492" w:type="dxa"/>
-            <w:tcBorders>
-              <w:top w:val="nil"/>
-              <w:left w:val="nil"/>
-              <w:bottom w:val="nil"/>
-              <w:right w:val="nil"/>
-            </w:tcBorders>
-            <w:vAlign w:val="bottom"/>
-            <w:hideMark/>
-          </w:tcPr>
-          <w:p>
-            <w:pPr>
-              <w:spacing w:after="0" w:line="240" w:lineRule="auto"/>
-              <w:rPr>
-                <w:rFonts w:ascii="Times New Roman" w:eastAsia="Times New Roman" w:hAnsi="Times New Roman" w:cs="Times New Roman"/>
+            <w:tcW w:w="2430" w:type="dxa"/>
+            <w:tcBorders>
+              <w:top w:val="nil"/>
+              <w:left w:val="nil"/>
+              <w:bottom w:val="nil"/>
+              <w:right w:val="nil"/>
+            </w:tcBorders>
+            <w:vAlign w:val="bottom"/>
+            <w:hideMark/>
+          </w:tcPr>
+          <w:p>
+            <w:pPr>
+              <w:spacing w:after="0" w:line="240" w:lineRule="auto"/>
+              <w:rPr>
+                <w:rFonts w:ascii="Times New Roman" w:eastAsia="Times New Roman" w:hAnsi="Times New Roman" w:cs="Times New Roman"/>
+                <w:bCs/>
                 <w:i/>
                 <w:iCs/>
                 <w:color w:val="000000"/>
@@ -2683,6 +3325,7 @@
             <w:r>
               <w:rPr>
                 <w:rFonts w:ascii="Times New Roman" w:eastAsia="Times New Roman" w:hAnsi="Times New Roman" w:cs="Times New Roman"/>
+                <w:bCs/>
                 <w:i/>
                 <w:iCs/>
                 <w:color w:val="000000"/>
@@ -2696,6 +3339,7 @@
             <w:r>
               <w:rPr>
                 <w:rFonts w:ascii="Times New Roman" w:eastAsia="Times New Roman" w:hAnsi="Times New Roman" w:cs="Times New Roman"/>
+                <w:bCs/>
                 <w:i/>
                 <w:iCs/>
                 <w:color w:val="000000"/>
@@ -2709,31 +3353,69 @@
         </w:tc>
         <w:tc>
           <w:tcPr>
-            <w:tcW w:w="920" w:type="dxa"/>
-            <w:tcBorders>
-              <w:top w:val="nil"/>
-              <w:left w:val="nil"/>
-              <w:bottom w:val="nil"/>
-              <w:right w:val="nil"/>
-            </w:tcBorders>
-            <w:vAlign w:val="bottom"/>
-            <w:hideMark/>
-          </w:tcPr>
-          <w:p>
-            <w:pPr>
-              <w:spacing w:after="0" w:line="240" w:lineRule="auto"/>
-              <w:jc w:val="center"/>
-              <w:rPr>
-                <w:rFonts w:ascii="Times New Roman" w:eastAsia="Times New Roman" w:hAnsi="Times New Roman" w:cs="Times New Roman"/>
-                <w:color w:val="000000"/>
-                <w:sz w:val="24"/>
-                <w:szCs w:val="24"/>
-                <w:lang w:val="en-GB" w:eastAsia="en-GB"/>
-              </w:rPr>
-            </w:pPr>
-            <w:r>
-              <w:rPr>
-                <w:rFonts w:ascii="Times New Roman" w:eastAsia="Times New Roman" w:hAnsi="Times New Roman" w:cs="Times New Roman"/>
+            <w:tcW w:w="1056" w:type="dxa"/>
+            <w:tcBorders>
+              <w:top w:val="nil"/>
+              <w:left w:val="nil"/>
+              <w:bottom w:val="nil"/>
+              <w:right w:val="nil"/>
+            </w:tcBorders>
+          </w:tcPr>
+          <w:p>
+            <w:pPr>
+              <w:spacing w:after="0" w:line="240" w:lineRule="auto"/>
+              <w:jc w:val="center"/>
+              <w:rPr>
+                <w:rFonts w:ascii="Times New Roman" w:eastAsia="Times New Roman" w:hAnsi="Times New Roman" w:cs="Times New Roman"/>
+                <w:bCs/>
+                <w:color w:val="000000"/>
+                <w:sz w:val="24"/>
+                <w:szCs w:val="24"/>
+                <w:lang w:val="en-GB" w:eastAsia="en-GB"/>
+              </w:rPr>
+            </w:pPr>
+            <w:r>
+              <w:rPr>
+                <w:rFonts w:ascii="Times New Roman" w:eastAsia="Times New Roman" w:hAnsi="Times New Roman" w:cs="Times New Roman"/>
+                <w:bCs/>
+                <w:color w:val="000000"/>
+                <w:sz w:val="24"/>
+                <w:szCs w:val="24"/>
+                <w:lang w:val="en-GB" w:eastAsia="en-GB"/>
+              </w:rPr>
+              <w:t>721</w:t>
+            </w:r>
+          </w:p>
+        </w:tc>
+        <w:tc>
+          <w:tcPr>
+            <w:tcW w:w="1346" w:type="dxa"/>
+            <w:tcBorders>
+              <w:top w:val="nil"/>
+              <w:left w:val="nil"/>
+              <w:bottom w:val="nil"/>
+              <w:right w:val="nil"/>
+            </w:tcBorders>
+            <w:vAlign w:val="bottom"/>
+            <w:hideMark/>
+          </w:tcPr>
+          <w:p>
+            <w:pPr>
+              <w:spacing w:after="0" w:line="240" w:lineRule="auto"/>
+              <w:jc w:val="center"/>
+              <w:rPr>
+                <w:rFonts w:ascii="Times New Roman" w:eastAsia="Times New Roman" w:hAnsi="Times New Roman" w:cs="Times New Roman"/>
+                <w:bCs/>
+                <w:color w:val="000000"/>
+                <w:sz w:val="24"/>
+                <w:szCs w:val="24"/>
+                <w:lang w:val="en-GB" w:eastAsia="en-GB"/>
+              </w:rPr>
+            </w:pPr>
+            <w:r>
+              <w:rPr>
+                <w:rFonts w:ascii="Times New Roman" w:eastAsia="Times New Roman" w:hAnsi="Times New Roman" w:cs="Times New Roman"/>
+                <w:bCs/>
                 <w:color w:val="000000"/>
                 <w:sz w:val="24"/>
                 <w:szCs w:val="24"/>
@@ -2745,43 +3427,7 @@
         </w:tc>
         <w:tc>
           <w:tcPr>
-            <w:tcW w:w="1376" w:type="dxa"/>
-            <w:tcBorders>
-              <w:top w:val="nil"/>
-              <w:left w:val="nil"/>
-              <w:bottom w:val="nil"/>
-              <w:right w:val="nil"/>
-            </w:tcBorders>
-            <w:vAlign w:val="bottom"/>
-            <w:hideMark/>
-          </w:tcPr>
-          <w:p>
-            <w:pPr>
-              <w:spacing w:after="0" w:line="240" w:lineRule="auto"/>
-              <w:jc w:val="center"/>
-              <w:rPr>
-                <w:rFonts w:ascii="Times New Roman" w:eastAsia="Times New Roman" w:hAnsi="Times New Roman" w:cs="Times New Roman"/>
-                <w:color w:val="000000"/>
-                <w:sz w:val="24"/>
-                <w:szCs w:val="24"/>
-                <w:lang w:val="en-GB" w:eastAsia="en-GB"/>
-              </w:rPr>
-            </w:pPr>
-            <w:r>
-              <w:rPr>
-                <w:rFonts w:ascii="Times New Roman" w:eastAsia="Times New Roman" w:hAnsi="Times New Roman" w:cs="Times New Roman"/>
-                <w:color w:val="000000"/>
-                <w:sz w:val="24"/>
-                <w:szCs w:val="24"/>
-                <w:lang w:val="en-GB" w:eastAsia="en-GB"/>
-              </w:rPr>
-              <w:t>1</w:t>
-            </w:r>
-          </w:p>
-        </w:tc>
-        <w:tc>
-          <w:tcPr>
-            <w:tcW w:w="1218" w:type="dxa"/>
+            <w:tcW w:w="1211" w:type="dxa"/>
             <w:tcBorders>
               <w:top w:val="nil"/>
               <w:left w:val="nil"/>
@@ -2798,15 +3444,17 @@
               <w:jc w:val="center"/>
               <w:rPr>
                 <w:rFonts w:ascii="Times New Roman" w:eastAsia="Times New Roman" w:hAnsi="Times New Roman" w:cs="Times New Roman"/>
-                <w:color w:val="000000"/>
-                <w:sz w:val="24"/>
-                <w:szCs w:val="24"/>
-                <w:lang w:val="en-GB" w:eastAsia="en-GB"/>
-              </w:rPr>
-            </w:pPr>
-            <w:r>
-              <w:rPr>
-                <w:rFonts w:ascii="Times New Roman" w:eastAsia="Times New Roman" w:hAnsi="Times New Roman" w:cs="Times New Roman"/>
+                <w:bCs/>
+                <w:color w:val="000000"/>
+                <w:sz w:val="24"/>
+                <w:szCs w:val="24"/>
+                <w:lang w:val="en-GB" w:eastAsia="en-GB"/>
+              </w:rPr>
+            </w:pPr>
+            <w:r>
+              <w:rPr>
+                <w:rFonts w:ascii="Times New Roman" w:eastAsia="Times New Roman" w:hAnsi="Times New Roman" w:cs="Times New Roman"/>
+                <w:bCs/>
                 <w:color w:val="000000"/>
                 <w:sz w:val="24"/>
                 <w:szCs w:val="24"/>
@@ -2818,67 +3466,34 @@
         </w:tc>
         <w:tc>
           <w:tcPr>
-            <w:tcW w:w="1178" w:type="dxa"/>
-            <w:tcBorders>
-              <w:top w:val="nil"/>
-              <w:left w:val="nil"/>
-              <w:bottom w:val="nil"/>
-              <w:right w:val="nil"/>
-            </w:tcBorders>
-            <w:vAlign w:val="bottom"/>
-            <w:hideMark/>
-          </w:tcPr>
-          <w:p>
-            <w:pPr>
-              <w:spacing w:after="0" w:line="240" w:lineRule="auto"/>
-              <w:jc w:val="center"/>
-              <w:rPr>
-                <w:rFonts w:ascii="Times New Roman" w:eastAsia="Times New Roman" w:hAnsi="Times New Roman" w:cs="Times New Roman"/>
-                <w:color w:val="000000"/>
-                <w:sz w:val="24"/>
-                <w:szCs w:val="24"/>
-                <w:lang w:val="en-GB" w:eastAsia="en-GB"/>
-              </w:rPr>
-            </w:pPr>
-            <w:r>
-              <w:rPr>
-                <w:rFonts w:ascii="Times New Roman" w:eastAsia="Times New Roman" w:hAnsi="Times New Roman" w:cs="Times New Roman"/>
-                <w:color w:val="000000"/>
-                <w:sz w:val="24"/>
-                <w:szCs w:val="24"/>
-                <w:lang w:val="en-GB" w:eastAsia="en-GB"/>
-              </w:rPr>
-              <w:t>266</w:t>
-            </w:r>
-          </w:p>
-        </w:tc>
-        <w:tc>
-          <w:tcPr>
-            <w:tcW w:w="1356" w:type="dxa"/>
-            <w:tcBorders>
-              <w:top w:val="nil"/>
-              <w:left w:val="nil"/>
-              <w:bottom w:val="nil"/>
-              <w:right w:val="nil"/>
-            </w:tcBorders>
-            <w:vAlign w:val="bottom"/>
-            <w:hideMark/>
-          </w:tcPr>
-          <w:p>
-            <w:pPr>
-              <w:spacing w:after="0" w:line="240" w:lineRule="auto"/>
-              <w:jc w:val="center"/>
-              <w:rPr>
-                <w:rFonts w:ascii="Times New Roman" w:eastAsia="Times New Roman" w:hAnsi="Times New Roman" w:cs="Times New Roman"/>
-                <w:color w:val="000000"/>
-                <w:sz w:val="24"/>
-                <w:szCs w:val="24"/>
-                <w:lang w:val="en-GB" w:eastAsia="en-GB"/>
-              </w:rPr>
-            </w:pPr>
-            <w:r>
-              <w:rPr>
-                <w:rFonts w:ascii="Times New Roman" w:eastAsia="Times New Roman" w:hAnsi="Times New Roman" w:cs="Times New Roman"/>
+            <w:tcW w:w="1327" w:type="dxa"/>
+            <w:gridSpan w:val="2"/>
+            <w:tcBorders>
+              <w:top w:val="nil"/>
+              <w:left w:val="nil"/>
+              <w:bottom w:val="nil"/>
+              <w:right w:val="nil"/>
+            </w:tcBorders>
+            <w:vAlign w:val="bottom"/>
+            <w:hideMark/>
+          </w:tcPr>
+          <w:p>
+            <w:pPr>
+              <w:spacing w:after="0" w:line="240" w:lineRule="auto"/>
+              <w:jc w:val="center"/>
+              <w:rPr>
+                <w:rFonts w:ascii="Times New Roman" w:eastAsia="Times New Roman" w:hAnsi="Times New Roman" w:cs="Times New Roman"/>
+                <w:bCs/>
+                <w:color w:val="000000"/>
+                <w:sz w:val="24"/>
+                <w:szCs w:val="24"/>
+                <w:lang w:val="en-GB" w:eastAsia="en-GB"/>
+              </w:rPr>
+            </w:pPr>
+            <w:r>
+              <w:rPr>
+                <w:rFonts w:ascii="Times New Roman" w:eastAsia="Times New Roman" w:hAnsi="Times New Roman" w:cs="Times New Roman"/>
+                <w:bCs/>
                 <w:color w:val="000000"/>
                 <w:sz w:val="24"/>
                 <w:szCs w:val="24"/>
@@ -2891,6 +3506,7 @@
         <w:tc>
           <w:tcPr>
             <w:tcW w:w="1300" w:type="dxa"/>
+            <w:gridSpan w:val="2"/>
             <w:tcBorders>
               <w:top w:val="nil"/>
               <w:left w:val="nil"/>
@@ -2907,13 +3523,15 @@
               <w:jc w:val="center"/>
               <w:rPr>
                 <w:rFonts w:ascii="Times New Roman" w:eastAsia="Times New Roman" w:hAnsi="Times New Roman" w:cs="Times New Roman"/>
-                <w:color w:val="000000"/>
-                <w:lang w:val="en-GB" w:eastAsia="en-GB"/>
-              </w:rPr>
-            </w:pPr>
-            <w:r>
-              <w:rPr>
-                <w:rFonts w:ascii="Times New Roman" w:eastAsia="Times New Roman" w:hAnsi="Times New Roman" w:cs="Times New Roman"/>
+                <w:bCs/>
+                <w:color w:val="000000"/>
+                <w:lang w:val="en-GB" w:eastAsia="en-GB"/>
+              </w:rPr>
+            </w:pPr>
+            <w:r>
+              <w:rPr>
+                <w:rFonts w:ascii="Times New Roman" w:eastAsia="Times New Roman" w:hAnsi="Times New Roman" w:cs="Times New Roman"/>
+                <w:bCs/>
                 <w:color w:val="000000"/>
                 <w:lang w:val="en-GB" w:eastAsia="en-GB"/>
               </w:rPr>
@@ -2924,25 +3542,28 @@
       </w:tr>
       <w:tr>
         <w:trPr>
+          <w:gridAfter w:val="1"/>
+          <w:wAfter w:w="1170" w:type="dxa"/>
           <w:trHeight w:val="315"/>
         </w:trPr>
         <w:tc>
           <w:tcPr>
-            <w:tcW w:w="2492" w:type="dxa"/>
-            <w:tcBorders>
-              <w:top w:val="nil"/>
-              <w:left w:val="nil"/>
-              <w:bottom w:val="nil"/>
-              <w:right w:val="nil"/>
-            </w:tcBorders>
-            <w:vAlign w:val="bottom"/>
-            <w:hideMark/>
-          </w:tcPr>
-          <w:p>
-            <w:pPr>
-              <w:spacing w:after="0" w:line="240" w:lineRule="auto"/>
-              <w:rPr>
-                <w:rFonts w:ascii="Times New Roman" w:eastAsia="Times New Roman" w:hAnsi="Times New Roman" w:cs="Times New Roman"/>
+            <w:tcW w:w="2430" w:type="dxa"/>
+            <w:tcBorders>
+              <w:top w:val="nil"/>
+              <w:left w:val="nil"/>
+              <w:bottom w:val="nil"/>
+              <w:right w:val="nil"/>
+            </w:tcBorders>
+            <w:vAlign w:val="bottom"/>
+            <w:hideMark/>
+          </w:tcPr>
+          <w:p>
+            <w:pPr>
+              <w:spacing w:after="0" w:line="240" w:lineRule="auto"/>
+              <w:rPr>
+                <w:rFonts w:ascii="Times New Roman" w:eastAsia="Times New Roman" w:hAnsi="Times New Roman" w:cs="Times New Roman"/>
+                <w:bCs/>
                 <w:i/>
                 <w:iCs/>
                 <w:color w:val="000000"/>
@@ -2954,6 +3575,7 @@
             <w:r>
               <w:rPr>
                 <w:rFonts w:ascii="Times New Roman" w:eastAsia="Times New Roman" w:hAnsi="Times New Roman" w:cs="Times New Roman"/>
+                <w:bCs/>
                 <w:i/>
                 <w:iCs/>
                 <w:color w:val="000000"/>
@@ -2967,6 +3589,7 @@
             <w:r>
               <w:rPr>
                 <w:rFonts w:ascii="Times New Roman" w:eastAsia="Times New Roman" w:hAnsi="Times New Roman" w:cs="Times New Roman"/>
+                <w:bCs/>
                 <w:i/>
                 <w:iCs/>
                 <w:color w:val="000000"/>
@@ -2981,31 +3604,69 @@
         </w:tc>
         <w:tc>
           <w:tcPr>
-            <w:tcW w:w="920" w:type="dxa"/>
-            <w:tcBorders>
-              <w:top w:val="nil"/>
-              <w:left w:val="nil"/>
-              <w:bottom w:val="nil"/>
-              <w:right w:val="nil"/>
-            </w:tcBorders>
-            <w:vAlign w:val="bottom"/>
-            <w:hideMark/>
-          </w:tcPr>
-          <w:p>
-            <w:pPr>
-              <w:spacing w:after="0" w:line="240" w:lineRule="auto"/>
-              <w:jc w:val="center"/>
-              <w:rPr>
-                <w:rFonts w:ascii="Times New Roman" w:eastAsia="Times New Roman" w:hAnsi="Times New Roman" w:cs="Times New Roman"/>
-                <w:color w:val="000000"/>
-                <w:sz w:val="24"/>
-                <w:szCs w:val="24"/>
-                <w:lang w:val="en-GB" w:eastAsia="en-GB"/>
-              </w:rPr>
-            </w:pPr>
-            <w:r>
-              <w:rPr>
-                <w:rFonts w:ascii="Times New Roman" w:eastAsia="Times New Roman" w:hAnsi="Times New Roman" w:cs="Times New Roman"/>
+            <w:tcW w:w="1056" w:type="dxa"/>
+            <w:tcBorders>
+              <w:top w:val="nil"/>
+              <w:left w:val="nil"/>
+              <w:bottom w:val="nil"/>
+              <w:right w:val="nil"/>
+            </w:tcBorders>
+          </w:tcPr>
+          <w:p>
+            <w:pPr>
+              <w:spacing w:after="0" w:line="240" w:lineRule="auto"/>
+              <w:jc w:val="center"/>
+              <w:rPr>
+                <w:rFonts w:ascii="Times New Roman" w:eastAsia="Times New Roman" w:hAnsi="Times New Roman" w:cs="Times New Roman"/>
+                <w:bCs/>
+                <w:color w:val="000000"/>
+                <w:sz w:val="24"/>
+                <w:szCs w:val="24"/>
+                <w:lang w:val="en-GB" w:eastAsia="en-GB"/>
+              </w:rPr>
+            </w:pPr>
+            <w:r>
+              <w:rPr>
+                <w:rFonts w:ascii="Times New Roman" w:eastAsia="Times New Roman" w:hAnsi="Times New Roman" w:cs="Times New Roman"/>
+                <w:bCs/>
+                <w:color w:val="000000"/>
+                <w:sz w:val="24"/>
+                <w:szCs w:val="24"/>
+                <w:lang w:val="en-GB" w:eastAsia="en-GB"/>
+              </w:rPr>
+              <w:t>1-2**</w:t>
+            </w:r>
+          </w:p>
+        </w:tc>
+        <w:tc>
+          <w:tcPr>
+            <w:tcW w:w="1346" w:type="dxa"/>
+            <w:tcBorders>
+              <w:top w:val="nil"/>
+              <w:left w:val="nil"/>
+              <w:bottom w:val="nil"/>
+              <w:right w:val="nil"/>
+            </w:tcBorders>
+            <w:vAlign w:val="bottom"/>
+            <w:hideMark/>
+          </w:tcPr>
+          <w:p>
+            <w:pPr>
+              <w:spacing w:after="0" w:line="240" w:lineRule="auto"/>
+              <w:jc w:val="center"/>
+              <w:rPr>
+                <w:rFonts w:ascii="Times New Roman" w:eastAsia="Times New Roman" w:hAnsi="Times New Roman" w:cs="Times New Roman"/>
+                <w:bCs/>
+                <w:color w:val="000000"/>
+                <w:sz w:val="24"/>
+                <w:szCs w:val="24"/>
+                <w:lang w:val="en-GB" w:eastAsia="en-GB"/>
+              </w:rPr>
+            </w:pPr>
+            <w:r>
+              <w:rPr>
+                <w:rFonts w:ascii="Times New Roman" w:eastAsia="Times New Roman" w:hAnsi="Times New Roman" w:cs="Times New Roman"/>
+                <w:bCs/>
                 <w:color w:val="000000"/>
                 <w:sz w:val="24"/>
                 <w:szCs w:val="24"/>
@@ -3017,43 +3678,7 @@
         </w:tc>
         <w:tc>
           <w:tcPr>
-            <w:tcW w:w="1376" w:type="dxa"/>
-            <w:tcBorders>
-              <w:top w:val="nil"/>
-              <w:left w:val="nil"/>
-              <w:bottom w:val="nil"/>
-              <w:right w:val="nil"/>
-            </w:tcBorders>
-            <w:vAlign w:val="bottom"/>
-            <w:hideMark/>
-          </w:tcPr>
-          <w:p>
-            <w:pPr>
-              <w:spacing w:after="0" w:line="240" w:lineRule="auto"/>
-              <w:jc w:val="center"/>
-              <w:rPr>
-                <w:rFonts w:ascii="Times New Roman" w:eastAsia="Times New Roman" w:hAnsi="Times New Roman" w:cs="Times New Roman"/>
-                <w:color w:val="000000"/>
-                <w:sz w:val="24"/>
-                <w:szCs w:val="24"/>
-                <w:lang w:val="en-GB" w:eastAsia="en-GB"/>
-              </w:rPr>
-            </w:pPr>
-            <w:r>
-              <w:rPr>
-                <w:rFonts w:ascii="Times New Roman" w:eastAsia="Times New Roman" w:hAnsi="Times New Roman" w:cs="Times New Roman"/>
-                <w:color w:val="000000"/>
-                <w:sz w:val="24"/>
-                <w:szCs w:val="24"/>
-                <w:lang w:val="en-GB" w:eastAsia="en-GB"/>
-              </w:rPr>
-              <w:t>1</w:t>
-            </w:r>
-          </w:p>
-        </w:tc>
-        <w:tc>
-          <w:tcPr>
-            <w:tcW w:w="1218" w:type="dxa"/>
+            <w:tcW w:w="1211" w:type="dxa"/>
             <w:tcBorders>
               <w:top w:val="nil"/>
               <w:left w:val="nil"/>
@@ -3070,15 +3695,17 @@
               <w:jc w:val="center"/>
               <w:rPr>
                 <w:rFonts w:ascii="Times New Roman" w:eastAsia="Times New Roman" w:hAnsi="Times New Roman" w:cs="Times New Roman"/>
-                <w:color w:val="000000"/>
-                <w:sz w:val="24"/>
-                <w:szCs w:val="24"/>
-                <w:lang w:val="en-GB" w:eastAsia="en-GB"/>
-              </w:rPr>
-            </w:pPr>
-            <w:r>
-              <w:rPr>
-                <w:rFonts w:ascii="Times New Roman" w:eastAsia="Times New Roman" w:hAnsi="Times New Roman" w:cs="Times New Roman"/>
+                <w:bCs/>
+                <w:color w:val="000000"/>
+                <w:sz w:val="24"/>
+                <w:szCs w:val="24"/>
+                <w:lang w:val="en-GB" w:eastAsia="en-GB"/>
+              </w:rPr>
+            </w:pPr>
+            <w:r>
+              <w:rPr>
+                <w:rFonts w:ascii="Times New Roman" w:eastAsia="Times New Roman" w:hAnsi="Times New Roman" w:cs="Times New Roman"/>
+                <w:bCs/>
                 <w:color w:val="000000"/>
                 <w:sz w:val="24"/>
                 <w:szCs w:val="24"/>
@@ -3090,31 +3717,34 @@
         </w:tc>
         <w:tc>
           <w:tcPr>
-            <w:tcW w:w="1178" w:type="dxa"/>
-            <w:tcBorders>
-              <w:top w:val="nil"/>
-              <w:left w:val="nil"/>
-              <w:bottom w:val="nil"/>
-              <w:right w:val="nil"/>
-            </w:tcBorders>
-            <w:vAlign w:val="bottom"/>
-            <w:hideMark/>
-          </w:tcPr>
-          <w:p>
-            <w:pPr>
-              <w:spacing w:after="0" w:line="240" w:lineRule="auto"/>
-              <w:jc w:val="center"/>
-              <w:rPr>
-                <w:rFonts w:ascii="Times New Roman" w:eastAsia="Times New Roman" w:hAnsi="Times New Roman" w:cs="Times New Roman"/>
-                <w:color w:val="000000"/>
-                <w:sz w:val="24"/>
-                <w:szCs w:val="24"/>
-                <w:lang w:val="en-GB" w:eastAsia="en-GB"/>
-              </w:rPr>
-            </w:pPr>
-            <w:r>
-              <w:rPr>
-                <w:rFonts w:ascii="Times New Roman" w:eastAsia="Times New Roman" w:hAnsi="Times New Roman" w:cs="Times New Roman"/>
+            <w:tcW w:w="1327" w:type="dxa"/>
+            <w:gridSpan w:val="2"/>
+            <w:tcBorders>
+              <w:top w:val="nil"/>
+              <w:left w:val="nil"/>
+              <w:bottom w:val="nil"/>
+              <w:right w:val="nil"/>
+            </w:tcBorders>
+            <w:vAlign w:val="bottom"/>
+            <w:hideMark/>
+          </w:tcPr>
+          <w:p>
+            <w:pPr>
+              <w:spacing w:after="0" w:line="240" w:lineRule="auto"/>
+              <w:jc w:val="center"/>
+              <w:rPr>
+                <w:rFonts w:ascii="Times New Roman" w:eastAsia="Times New Roman" w:hAnsi="Times New Roman" w:cs="Times New Roman"/>
+                <w:bCs/>
+                <w:color w:val="000000"/>
+                <w:sz w:val="24"/>
+                <w:szCs w:val="24"/>
+                <w:lang w:val="en-GB" w:eastAsia="en-GB"/>
+              </w:rPr>
+            </w:pPr>
+            <w:r>
+              <w:rPr>
+                <w:rFonts w:ascii="Times New Roman" w:eastAsia="Times New Roman" w:hAnsi="Times New Roman" w:cs="Times New Roman"/>
+                <w:bCs/>
                 <w:color w:val="000000"/>
                 <w:sz w:val="24"/>
                 <w:szCs w:val="24"/>
@@ -3126,43 +3756,8 @@
         </w:tc>
         <w:tc>
           <w:tcPr>
-            <w:tcW w:w="1356" w:type="dxa"/>
-            <w:tcBorders>
-              <w:top w:val="nil"/>
-              <w:left w:val="nil"/>
-              <w:bottom w:val="nil"/>
-              <w:right w:val="nil"/>
-            </w:tcBorders>
-            <w:vAlign w:val="bottom"/>
-            <w:hideMark/>
-          </w:tcPr>
-          <w:p>
-            <w:pPr>
-              <w:spacing w:after="0" w:line="240" w:lineRule="auto"/>
-              <w:jc w:val="center"/>
-              <w:rPr>
-                <w:rFonts w:ascii="Times New Roman" w:eastAsia="Times New Roman" w:hAnsi="Times New Roman" w:cs="Times New Roman"/>
-                <w:color w:val="000000"/>
-                <w:sz w:val="24"/>
-                <w:szCs w:val="24"/>
-                <w:lang w:val="en-GB" w:eastAsia="en-GB"/>
-              </w:rPr>
-            </w:pPr>
-            <w:r>
-              <w:rPr>
-                <w:rFonts w:ascii="Times New Roman" w:eastAsia="Times New Roman" w:hAnsi="Times New Roman" w:cs="Times New Roman"/>
-                <w:color w:val="000000"/>
-                <w:sz w:val="24"/>
-                <w:szCs w:val="24"/>
-                <w:lang w:val="en-GB" w:eastAsia="en-GB"/>
-              </w:rPr>
-              <w:t>0</w:t>
-            </w:r>
-          </w:p>
-        </w:tc>
-        <w:tc>
-          <w:tcPr>
             <w:tcW w:w="1300" w:type="dxa"/>
+            <w:gridSpan w:val="2"/>
             <w:tcBorders>
               <w:top w:val="nil"/>
               <w:left w:val="nil"/>
@@ -3179,13 +3774,15 @@
               <w:jc w:val="center"/>
               <w:rPr>
                 <w:rFonts w:ascii="Times New Roman" w:eastAsia="Times New Roman" w:hAnsi="Times New Roman" w:cs="Times New Roman"/>
-                <w:color w:val="000000"/>
-                <w:lang w:val="en-GB" w:eastAsia="en-GB"/>
-              </w:rPr>
-            </w:pPr>
-            <w:r>
-              <w:rPr>
-                <w:rFonts w:ascii="Times New Roman" w:eastAsia="Times New Roman" w:hAnsi="Times New Roman" w:cs="Times New Roman"/>
+                <w:bCs/>
+                <w:color w:val="000000"/>
+                <w:lang w:val="en-GB" w:eastAsia="en-GB"/>
+              </w:rPr>
+            </w:pPr>
+            <w:r>
+              <w:rPr>
+                <w:rFonts w:ascii="Times New Roman" w:eastAsia="Times New Roman" w:hAnsi="Times New Roman" w:cs="Times New Roman"/>
+                <w:bCs/>
                 <w:color w:val="000000"/>
                 <w:lang w:val="en-GB" w:eastAsia="en-GB"/>
               </w:rPr>
@@ -3196,25 +3793,28 @@
       </w:tr>
       <w:tr>
         <w:trPr>
+          <w:gridAfter w:val="1"/>
+          <w:wAfter w:w="1170" w:type="dxa"/>
           <w:trHeight w:val="315"/>
         </w:trPr>
         <w:tc>
           <w:tcPr>
-            <w:tcW w:w="2492" w:type="dxa"/>
-            <w:tcBorders>
-              <w:top w:val="nil"/>
-              <w:left w:val="nil"/>
-              <w:bottom w:val="nil"/>
-              <w:right w:val="nil"/>
-            </w:tcBorders>
-            <w:vAlign w:val="bottom"/>
-            <w:hideMark/>
-          </w:tcPr>
-          <w:p>
-            <w:pPr>
-              <w:spacing w:after="0" w:line="240" w:lineRule="auto"/>
-              <w:rPr>
-                <w:rFonts w:ascii="Times New Roman" w:eastAsia="Times New Roman" w:hAnsi="Times New Roman" w:cs="Times New Roman"/>
+            <w:tcW w:w="2430" w:type="dxa"/>
+            <w:tcBorders>
+              <w:top w:val="nil"/>
+              <w:left w:val="nil"/>
+              <w:bottom w:val="nil"/>
+              <w:right w:val="nil"/>
+            </w:tcBorders>
+            <w:vAlign w:val="bottom"/>
+            <w:hideMark/>
+          </w:tcPr>
+          <w:p>
+            <w:pPr>
+              <w:spacing w:after="0" w:line="240" w:lineRule="auto"/>
+              <w:rPr>
+                <w:rFonts w:ascii="Times New Roman" w:eastAsia="Times New Roman" w:hAnsi="Times New Roman" w:cs="Times New Roman"/>
+                <w:bCs/>
                 <w:i/>
                 <w:iCs/>
                 <w:color w:val="000000"/>
@@ -3227,6 +3827,7 @@
             <w:r>
               <w:rPr>
                 <w:rFonts w:ascii="Times New Roman" w:eastAsia="Times New Roman" w:hAnsi="Times New Roman" w:cs="Times New Roman"/>
+                <w:bCs/>
                 <w:i/>
                 <w:iCs/>
                 <w:color w:val="000000"/>
@@ -3240,6 +3841,7 @@
             <w:r>
               <w:rPr>
                 <w:rFonts w:ascii="Times New Roman" w:eastAsia="Times New Roman" w:hAnsi="Times New Roman" w:cs="Times New Roman"/>
+                <w:bCs/>
                 <w:i/>
                 <w:iCs/>
                 <w:color w:val="000000"/>
@@ -3253,6 +3855,7 @@
             <w:r>
               <w:rPr>
                 <w:rFonts w:ascii="Times New Roman" w:eastAsia="Times New Roman" w:hAnsi="Times New Roman" w:cs="Times New Roman"/>
+                <w:bCs/>
                 <w:i/>
                 <w:iCs/>
                 <w:color w:val="000000"/>
@@ -3267,67 +3870,69 @@
         </w:tc>
         <w:tc>
           <w:tcPr>
-            <w:tcW w:w="920" w:type="dxa"/>
-            <w:tcBorders>
-              <w:top w:val="nil"/>
-              <w:left w:val="nil"/>
-              <w:bottom w:val="nil"/>
-              <w:right w:val="nil"/>
-            </w:tcBorders>
-            <w:vAlign w:val="bottom"/>
-            <w:hideMark/>
-          </w:tcPr>
-          <w:p>
-            <w:pPr>
-              <w:spacing w:after="0" w:line="240" w:lineRule="auto"/>
-              <w:jc w:val="center"/>
-              <w:rPr>
-                <w:rFonts w:ascii="Times New Roman" w:eastAsia="Times New Roman" w:hAnsi="Times New Roman" w:cs="Times New Roman"/>
-                <w:color w:val="000000"/>
-                <w:sz w:val="24"/>
-                <w:szCs w:val="24"/>
-                <w:lang w:val="en-GB" w:eastAsia="en-GB"/>
-              </w:rPr>
-            </w:pPr>
-            <w:r>
-              <w:rPr>
-                <w:rFonts w:ascii="Times New Roman" w:eastAsia="Times New Roman" w:hAnsi="Times New Roman" w:cs="Times New Roman"/>
-                <w:color w:val="000000"/>
-                <w:sz w:val="24"/>
-                <w:szCs w:val="24"/>
-                <w:lang w:val="en-GB" w:eastAsia="en-GB"/>
-              </w:rPr>
-              <w:t>8</w:t>
-            </w:r>
-          </w:p>
-        </w:tc>
-        <w:tc>
-          <w:tcPr>
-            <w:tcW w:w="1376" w:type="dxa"/>
-            <w:tcBorders>
-              <w:top w:val="nil"/>
-              <w:left w:val="nil"/>
-              <w:bottom w:val="nil"/>
-              <w:right w:val="nil"/>
-            </w:tcBorders>
-            <w:vAlign w:val="bottom"/>
-            <w:hideMark/>
-          </w:tcPr>
-          <w:p>
-            <w:pPr>
-              <w:spacing w:after="0" w:line="240" w:lineRule="auto"/>
-              <w:jc w:val="center"/>
-              <w:rPr>
-                <w:rFonts w:ascii="Times New Roman" w:eastAsia="Times New Roman" w:hAnsi="Times New Roman" w:cs="Times New Roman"/>
-                <w:color w:val="000000"/>
-                <w:sz w:val="24"/>
-                <w:szCs w:val="24"/>
-                <w:lang w:val="en-GB" w:eastAsia="en-GB"/>
-              </w:rPr>
-            </w:pPr>
-            <w:r>
-              <w:rPr>
-                <w:rFonts w:ascii="Times New Roman" w:eastAsia="Times New Roman" w:hAnsi="Times New Roman" w:cs="Times New Roman"/>
+            <w:tcW w:w="1056" w:type="dxa"/>
+            <w:tcBorders>
+              <w:top w:val="nil"/>
+              <w:left w:val="nil"/>
+              <w:bottom w:val="nil"/>
+              <w:right w:val="nil"/>
+            </w:tcBorders>
+          </w:tcPr>
+          <w:p>
+            <w:pPr>
+              <w:spacing w:after="0" w:line="240" w:lineRule="auto"/>
+              <w:jc w:val="center"/>
+              <w:rPr>
+                <w:rFonts w:ascii="Times New Roman" w:eastAsia="Times New Roman" w:hAnsi="Times New Roman" w:cs="Times New Roman"/>
+                <w:bCs/>
+                <w:color w:val="000000"/>
+                <w:sz w:val="24"/>
+                <w:szCs w:val="24"/>
+                <w:lang w:val="en-GB" w:eastAsia="en-GB"/>
+              </w:rPr>
+            </w:pPr>
+            <w:r>
+              <w:rPr>
+                <w:rFonts w:ascii="Times New Roman" w:eastAsia="Times New Roman" w:hAnsi="Times New Roman" w:cs="Times New Roman"/>
+                <w:bCs/>
+                <w:color w:val="000000"/>
+                <w:sz w:val="24"/>
+                <w:szCs w:val="24"/>
+                <w:lang w:val="en-GB" w:eastAsia="en-GB"/>
+              </w:rPr>
+              <w:t>26</w:t>
+            </w:r>
+          </w:p>
+        </w:tc>
+        <w:tc>
+          <w:tcPr>
+            <w:tcW w:w="1346" w:type="dxa"/>
+            <w:tcBorders>
+              <w:top w:val="nil"/>
+              <w:left w:val="nil"/>
+              <w:bottom w:val="nil"/>
+              <w:right w:val="nil"/>
+            </w:tcBorders>
+            <w:vAlign w:val="bottom"/>
+            <w:hideMark/>
+          </w:tcPr>
+          <w:p>
+            <w:pPr>
+              <w:spacing w:after="0" w:line="240" w:lineRule="auto"/>
+              <w:jc w:val="center"/>
+              <w:rPr>
+                <w:rFonts w:ascii="Times New Roman" w:eastAsia="Times New Roman" w:hAnsi="Times New Roman" w:cs="Times New Roman"/>
+                <w:bCs/>
+                <w:color w:val="000000"/>
+                <w:sz w:val="24"/>
+                <w:szCs w:val="24"/>
+                <w:lang w:val="en-GB" w:eastAsia="en-GB"/>
+              </w:rPr>
+            </w:pPr>
+            <w:r>
+              <w:rPr>
+                <w:rFonts w:ascii="Times New Roman" w:eastAsia="Times New Roman" w:hAnsi="Times New Roman" w:cs="Times New Roman"/>
+                <w:bCs/>
                 <w:color w:val="000000"/>
                 <w:sz w:val="24"/>
                 <w:szCs w:val="24"/>
@@ -3339,7 +3944,7 @@
         </w:tc>
         <w:tc>
           <w:tcPr>
-            <w:tcW w:w="1218" w:type="dxa"/>
+            <w:tcW w:w="1211" w:type="dxa"/>
             <w:tcBorders>
               <w:top w:val="nil"/>
               <w:left w:val="nil"/>
@@ -3356,15 +3961,17 @@
               <w:jc w:val="center"/>
               <w:rPr>
                 <w:rFonts w:ascii="Times New Roman" w:eastAsia="Times New Roman" w:hAnsi="Times New Roman" w:cs="Times New Roman"/>
-                <w:color w:val="000000"/>
-                <w:sz w:val="24"/>
-                <w:szCs w:val="24"/>
-                <w:lang w:val="en-GB" w:eastAsia="en-GB"/>
-              </w:rPr>
-            </w:pPr>
-            <w:r>
-              <w:rPr>
-                <w:rFonts w:ascii="Times New Roman" w:eastAsia="Times New Roman" w:hAnsi="Times New Roman" w:cs="Times New Roman"/>
+                <w:bCs/>
+                <w:color w:val="000000"/>
+                <w:sz w:val="24"/>
+                <w:szCs w:val="24"/>
+                <w:lang w:val="en-GB" w:eastAsia="en-GB"/>
+              </w:rPr>
+            </w:pPr>
+            <w:r>
+              <w:rPr>
+                <w:rFonts w:ascii="Times New Roman" w:eastAsia="Times New Roman" w:hAnsi="Times New Roman" w:cs="Times New Roman"/>
+                <w:bCs/>
                 <w:color w:val="000000"/>
                 <w:sz w:val="24"/>
                 <w:szCs w:val="24"/>
@@ -3376,67 +3983,34 @@
         </w:tc>
         <w:tc>
           <w:tcPr>
-            <w:tcW w:w="1178" w:type="dxa"/>
-            <w:tcBorders>
-              <w:top w:val="nil"/>
-              <w:left w:val="nil"/>
-              <w:bottom w:val="nil"/>
-              <w:right w:val="nil"/>
-            </w:tcBorders>
-            <w:vAlign w:val="bottom"/>
-            <w:hideMark/>
-          </w:tcPr>
-          <w:p>
-            <w:pPr>
-              <w:spacing w:after="0" w:line="240" w:lineRule="auto"/>
-              <w:jc w:val="center"/>
-              <w:rPr>
-                <w:rFonts w:ascii="Times New Roman" w:eastAsia="Times New Roman" w:hAnsi="Times New Roman" w:cs="Times New Roman"/>
-                <w:color w:val="000000"/>
-                <w:sz w:val="24"/>
-                <w:szCs w:val="24"/>
-                <w:lang w:val="en-GB" w:eastAsia="en-GB"/>
-              </w:rPr>
-            </w:pPr>
-            <w:r>
-              <w:rPr>
-                <w:rFonts w:ascii="Times New Roman" w:eastAsia="Times New Roman" w:hAnsi="Times New Roman" w:cs="Times New Roman"/>
-                <w:color w:val="000000"/>
-                <w:sz w:val="24"/>
-                <w:szCs w:val="24"/>
-                <w:lang w:val="en-GB" w:eastAsia="en-GB"/>
-              </w:rPr>
-              <w:t>13</w:t>
-            </w:r>
-          </w:p>
-        </w:tc>
-        <w:tc>
-          <w:tcPr>
-            <w:tcW w:w="1356" w:type="dxa"/>
-            <w:tcBorders>
-              <w:top w:val="nil"/>
-              <w:left w:val="nil"/>
-              <w:bottom w:val="nil"/>
-              <w:right w:val="nil"/>
-            </w:tcBorders>
-            <w:vAlign w:val="bottom"/>
-            <w:hideMark/>
-          </w:tcPr>
-          <w:p>
-            <w:pPr>
-              <w:spacing w:after="0" w:line="240" w:lineRule="auto"/>
-              <w:jc w:val="center"/>
-              <w:rPr>
-                <w:rFonts w:ascii="Times New Roman" w:eastAsia="Times New Roman" w:hAnsi="Times New Roman" w:cs="Times New Roman"/>
-                <w:color w:val="000000"/>
-                <w:sz w:val="24"/>
-                <w:szCs w:val="24"/>
-                <w:lang w:val="en-GB" w:eastAsia="en-GB"/>
-              </w:rPr>
-            </w:pPr>
-            <w:r>
-              <w:rPr>
-                <w:rFonts w:ascii="Times New Roman" w:eastAsia="Times New Roman" w:hAnsi="Times New Roman" w:cs="Times New Roman"/>
+            <w:tcW w:w="1327" w:type="dxa"/>
+            <w:gridSpan w:val="2"/>
+            <w:tcBorders>
+              <w:top w:val="nil"/>
+              <w:left w:val="nil"/>
+              <w:bottom w:val="nil"/>
+              <w:right w:val="nil"/>
+            </w:tcBorders>
+            <w:vAlign w:val="bottom"/>
+            <w:hideMark/>
+          </w:tcPr>
+          <w:p>
+            <w:pPr>
+              <w:spacing w:after="0" w:line="240" w:lineRule="auto"/>
+              <w:jc w:val="center"/>
+              <w:rPr>
+                <w:rFonts w:ascii="Times New Roman" w:eastAsia="Times New Roman" w:hAnsi="Times New Roman" w:cs="Times New Roman"/>
+                <w:bCs/>
+                <w:color w:val="000000"/>
+                <w:sz w:val="24"/>
+                <w:szCs w:val="24"/>
+                <w:lang w:val="en-GB" w:eastAsia="en-GB"/>
+              </w:rPr>
+            </w:pPr>
+            <w:r>
+              <w:rPr>
+                <w:rFonts w:ascii="Times New Roman" w:eastAsia="Times New Roman" w:hAnsi="Times New Roman" w:cs="Times New Roman"/>
+                <w:bCs/>
                 <w:color w:val="000000"/>
                 <w:sz w:val="24"/>
                 <w:szCs w:val="24"/>
@@ -3449,6 +4023,7 @@
         <w:tc>
           <w:tcPr>
             <w:tcW w:w="1300" w:type="dxa"/>
+            <w:gridSpan w:val="2"/>
             <w:tcBorders>
               <w:top w:val="nil"/>
               <w:left w:val="nil"/>
@@ -3465,13 +4040,15 @@
               <w:jc w:val="center"/>
               <w:rPr>
                 <w:rFonts w:ascii="Times New Roman" w:eastAsia="Times New Roman" w:hAnsi="Times New Roman" w:cs="Times New Roman"/>
-                <w:color w:val="000000"/>
-                <w:lang w:val="en-GB" w:eastAsia="en-GB"/>
-              </w:rPr>
-            </w:pPr>
-            <w:r>
-              <w:rPr>
-                <w:rFonts w:ascii="Times New Roman" w:eastAsia="Times New Roman" w:hAnsi="Times New Roman" w:cs="Times New Roman"/>
+                <w:bCs/>
+                <w:color w:val="000000"/>
+                <w:lang w:val="en-GB" w:eastAsia="en-GB"/>
+              </w:rPr>
+            </w:pPr>
+            <w:r>
+              <w:rPr>
+                <w:rFonts w:ascii="Times New Roman" w:eastAsia="Times New Roman" w:hAnsi="Times New Roman" w:cs="Times New Roman"/>
+                <w:bCs/>
                 <w:color w:val="000000"/>
                 <w:lang w:val="en-GB" w:eastAsia="en-GB"/>
               </w:rPr>
@@ -3482,25 +4059,28 @@
       </w:tr>
       <w:tr>
         <w:trPr>
+          <w:gridAfter w:val="1"/>
+          <w:wAfter w:w="1170" w:type="dxa"/>
           <w:trHeight w:val="315"/>
         </w:trPr>
         <w:tc>
           <w:tcPr>
-            <w:tcW w:w="2492" w:type="dxa"/>
-            <w:tcBorders>
-              <w:top w:val="nil"/>
-              <w:left w:val="nil"/>
-              <w:bottom w:val="nil"/>
-              <w:right w:val="nil"/>
-            </w:tcBorders>
-            <w:vAlign w:val="bottom"/>
-            <w:hideMark/>
-          </w:tcPr>
-          <w:p>
-            <w:pPr>
-              <w:spacing w:after="0" w:line="240" w:lineRule="auto"/>
-              <w:rPr>
-                <w:rFonts w:ascii="Times New Roman" w:eastAsia="Times New Roman" w:hAnsi="Times New Roman" w:cs="Times New Roman"/>
+            <w:tcW w:w="2430" w:type="dxa"/>
+            <w:tcBorders>
+              <w:top w:val="nil"/>
+              <w:left w:val="nil"/>
+              <w:bottom w:val="nil"/>
+              <w:right w:val="nil"/>
+            </w:tcBorders>
+            <w:vAlign w:val="bottom"/>
+            <w:hideMark/>
+          </w:tcPr>
+          <w:p>
+            <w:pPr>
+              <w:spacing w:after="0" w:line="240" w:lineRule="auto"/>
+              <w:rPr>
+                <w:rFonts w:ascii="Times New Roman" w:eastAsia="Times New Roman" w:hAnsi="Times New Roman" w:cs="Times New Roman"/>
+                <w:bCs/>
                 <w:i/>
                 <w:iCs/>
                 <w:color w:val="000000"/>
@@ -3512,6 +4092,7 @@
             <w:r>
               <w:rPr>
                 <w:rFonts w:ascii="Times New Roman" w:eastAsia="Times New Roman" w:hAnsi="Times New Roman" w:cs="Times New Roman"/>
+                <w:bCs/>
                 <w:i/>
                 <w:iCs/>
                 <w:color w:val="000000"/>
@@ -3525,6 +4106,7 @@
             <w:r>
               <w:rPr>
                 <w:rFonts w:ascii="Times New Roman" w:eastAsia="Times New Roman" w:hAnsi="Times New Roman" w:cs="Times New Roman"/>
+                <w:bCs/>
                 <w:i/>
                 <w:iCs/>
                 <w:color w:val="000000"/>
@@ -3539,31 +4121,69 @@
         </w:tc>
         <w:tc>
           <w:tcPr>
-            <w:tcW w:w="920" w:type="dxa"/>
-            <w:tcBorders>
-              <w:top w:val="nil"/>
-              <w:left w:val="nil"/>
-              <w:bottom w:val="nil"/>
-              <w:right w:val="nil"/>
-            </w:tcBorders>
-            <w:vAlign w:val="bottom"/>
-            <w:hideMark/>
-          </w:tcPr>
-          <w:p>
-            <w:pPr>
-              <w:spacing w:after="0" w:line="240" w:lineRule="auto"/>
-              <w:jc w:val="center"/>
-              <w:rPr>
-                <w:rFonts w:ascii="Times New Roman" w:eastAsia="Times New Roman" w:hAnsi="Times New Roman" w:cs="Times New Roman"/>
-                <w:color w:val="000000"/>
-                <w:sz w:val="24"/>
-                <w:szCs w:val="24"/>
-                <w:lang w:val="en-GB" w:eastAsia="en-GB"/>
-              </w:rPr>
-            </w:pPr>
-            <w:r>
-              <w:rPr>
-                <w:rFonts w:ascii="Times New Roman" w:eastAsia="Times New Roman" w:hAnsi="Times New Roman" w:cs="Times New Roman"/>
+            <w:tcW w:w="1056" w:type="dxa"/>
+            <w:tcBorders>
+              <w:top w:val="nil"/>
+              <w:left w:val="nil"/>
+              <w:bottom w:val="nil"/>
+              <w:right w:val="nil"/>
+            </w:tcBorders>
+          </w:tcPr>
+          <w:p>
+            <w:pPr>
+              <w:spacing w:after="0" w:line="240" w:lineRule="auto"/>
+              <w:jc w:val="center"/>
+              <w:rPr>
+                <w:rFonts w:ascii="Times New Roman" w:eastAsia="Times New Roman" w:hAnsi="Times New Roman" w:cs="Times New Roman"/>
+                <w:bCs/>
+                <w:color w:val="000000"/>
+                <w:sz w:val="24"/>
+                <w:szCs w:val="24"/>
+                <w:lang w:val="en-GB" w:eastAsia="en-GB"/>
+              </w:rPr>
+            </w:pPr>
+            <w:r>
+              <w:rPr>
+                <w:rFonts w:ascii="Times New Roman" w:eastAsia="Times New Roman" w:hAnsi="Times New Roman" w:cs="Times New Roman"/>
+                <w:bCs/>
+                <w:color w:val="000000"/>
+                <w:sz w:val="24"/>
+                <w:szCs w:val="24"/>
+                <w:lang w:val="en-GB" w:eastAsia="en-GB"/>
+              </w:rPr>
+              <w:t xml:space="preserve">achene </w:t>
+            </w:r>
+          </w:p>
+        </w:tc>
+        <w:tc>
+          <w:tcPr>
+            <w:tcW w:w="1346" w:type="dxa"/>
+            <w:tcBorders>
+              <w:top w:val="nil"/>
+              <w:left w:val="nil"/>
+              <w:bottom w:val="nil"/>
+              <w:right w:val="nil"/>
+            </w:tcBorders>
+            <w:vAlign w:val="bottom"/>
+            <w:hideMark/>
+          </w:tcPr>
+          <w:p>
+            <w:pPr>
+              <w:spacing w:after="0" w:line="240" w:lineRule="auto"/>
+              <w:jc w:val="center"/>
+              <w:rPr>
+                <w:rFonts w:ascii="Times New Roman" w:eastAsia="Times New Roman" w:hAnsi="Times New Roman" w:cs="Times New Roman"/>
+                <w:bCs/>
+                <w:color w:val="000000"/>
+                <w:sz w:val="24"/>
+                <w:szCs w:val="24"/>
+                <w:lang w:val="en-GB" w:eastAsia="en-GB"/>
+              </w:rPr>
+            </w:pPr>
+            <w:r>
+              <w:rPr>
+                <w:rFonts w:ascii="Times New Roman" w:eastAsia="Times New Roman" w:hAnsi="Times New Roman" w:cs="Times New Roman"/>
+                <w:bCs/>
                 <w:color w:val="000000"/>
                 <w:sz w:val="24"/>
                 <w:szCs w:val="24"/>
@@ -3575,43 +4195,7 @@
         </w:tc>
         <w:tc>
           <w:tcPr>
-            <w:tcW w:w="1376" w:type="dxa"/>
-            <w:tcBorders>
-              <w:top w:val="nil"/>
-              <w:left w:val="nil"/>
-              <w:bottom w:val="nil"/>
-              <w:right w:val="nil"/>
-            </w:tcBorders>
-            <w:vAlign w:val="bottom"/>
-            <w:hideMark/>
-          </w:tcPr>
-          <w:p>
-            <w:pPr>
-              <w:spacing w:after="0" w:line="240" w:lineRule="auto"/>
-              <w:jc w:val="center"/>
-              <w:rPr>
-                <w:rFonts w:ascii="Times New Roman" w:eastAsia="Times New Roman" w:hAnsi="Times New Roman" w:cs="Times New Roman"/>
-                <w:color w:val="000000"/>
-                <w:sz w:val="24"/>
-                <w:szCs w:val="24"/>
-                <w:lang w:val="en-GB" w:eastAsia="en-GB"/>
-              </w:rPr>
-            </w:pPr>
-            <w:r>
-              <w:rPr>
-                <w:rFonts w:ascii="Times New Roman" w:eastAsia="Times New Roman" w:hAnsi="Times New Roman" w:cs="Times New Roman"/>
-                <w:color w:val="000000"/>
-                <w:sz w:val="24"/>
-                <w:szCs w:val="24"/>
-                <w:lang w:val="en-GB" w:eastAsia="en-GB"/>
-              </w:rPr>
-              <w:t>1</w:t>
-            </w:r>
-          </w:p>
-        </w:tc>
-        <w:tc>
-          <w:tcPr>
-            <w:tcW w:w="1218" w:type="dxa"/>
+            <w:tcW w:w="1211" w:type="dxa"/>
             <w:tcBorders>
               <w:top w:val="nil"/>
               <w:left w:val="nil"/>
@@ -3628,15 +4212,17 @@
               <w:jc w:val="center"/>
               <w:rPr>
                 <w:rFonts w:ascii="Times New Roman" w:eastAsia="Times New Roman" w:hAnsi="Times New Roman" w:cs="Times New Roman"/>
-                <w:color w:val="000000"/>
-                <w:sz w:val="24"/>
-                <w:szCs w:val="24"/>
-                <w:lang w:val="en-GB" w:eastAsia="en-GB"/>
-              </w:rPr>
-            </w:pPr>
-            <w:r>
-              <w:rPr>
-                <w:rFonts w:ascii="Times New Roman" w:eastAsia="Times New Roman" w:hAnsi="Times New Roman" w:cs="Times New Roman"/>
+                <w:bCs/>
+                <w:color w:val="000000"/>
+                <w:sz w:val="24"/>
+                <w:szCs w:val="24"/>
+                <w:lang w:val="en-GB" w:eastAsia="en-GB"/>
+              </w:rPr>
+            </w:pPr>
+            <w:r>
+              <w:rPr>
+                <w:rFonts w:ascii="Times New Roman" w:eastAsia="Times New Roman" w:hAnsi="Times New Roman" w:cs="Times New Roman"/>
+                <w:bCs/>
                 <w:color w:val="000000"/>
                 <w:sz w:val="24"/>
                 <w:szCs w:val="24"/>
@@ -3648,31 +4234,34 @@
         </w:tc>
         <w:tc>
           <w:tcPr>
-            <w:tcW w:w="1178" w:type="dxa"/>
-            <w:tcBorders>
-              <w:top w:val="nil"/>
-              <w:left w:val="nil"/>
-              <w:bottom w:val="nil"/>
-              <w:right w:val="nil"/>
-            </w:tcBorders>
-            <w:vAlign w:val="bottom"/>
-            <w:hideMark/>
-          </w:tcPr>
-          <w:p>
-            <w:pPr>
-              <w:spacing w:after="0" w:line="240" w:lineRule="auto"/>
-              <w:jc w:val="center"/>
-              <w:rPr>
-                <w:rFonts w:ascii="Times New Roman" w:eastAsia="Times New Roman" w:hAnsi="Times New Roman" w:cs="Times New Roman"/>
-                <w:color w:val="000000"/>
-                <w:sz w:val="24"/>
-                <w:szCs w:val="24"/>
-                <w:lang w:val="en-GB" w:eastAsia="en-GB"/>
-              </w:rPr>
-            </w:pPr>
-            <w:r>
-              <w:rPr>
-                <w:rFonts w:ascii="Times New Roman" w:eastAsia="Times New Roman" w:hAnsi="Times New Roman" w:cs="Times New Roman"/>
+            <w:tcW w:w="1327" w:type="dxa"/>
+            <w:gridSpan w:val="2"/>
+            <w:tcBorders>
+              <w:top w:val="nil"/>
+              <w:left w:val="nil"/>
+              <w:bottom w:val="nil"/>
+              <w:right w:val="nil"/>
+            </w:tcBorders>
+            <w:vAlign w:val="bottom"/>
+            <w:hideMark/>
+          </w:tcPr>
+          <w:p>
+            <w:pPr>
+              <w:spacing w:after="0" w:line="240" w:lineRule="auto"/>
+              <w:jc w:val="center"/>
+              <w:rPr>
+                <w:rFonts w:ascii="Times New Roman" w:eastAsia="Times New Roman" w:hAnsi="Times New Roman" w:cs="Times New Roman"/>
+                <w:bCs/>
+                <w:color w:val="000000"/>
+                <w:sz w:val="24"/>
+                <w:szCs w:val="24"/>
+                <w:lang w:val="en-GB" w:eastAsia="en-GB"/>
+              </w:rPr>
+            </w:pPr>
+            <w:r>
+              <w:rPr>
+                <w:rFonts w:ascii="Times New Roman" w:eastAsia="Times New Roman" w:hAnsi="Times New Roman" w:cs="Times New Roman"/>
+                <w:bCs/>
                 <w:color w:val="000000"/>
                 <w:sz w:val="24"/>
                 <w:szCs w:val="24"/>
@@ -3684,43 +4273,8 @@
         </w:tc>
         <w:tc>
           <w:tcPr>
-            <w:tcW w:w="1356" w:type="dxa"/>
-            <w:tcBorders>
-              <w:top w:val="nil"/>
-              <w:left w:val="nil"/>
-              <w:bottom w:val="nil"/>
-              <w:right w:val="nil"/>
-            </w:tcBorders>
-            <w:vAlign w:val="bottom"/>
-            <w:hideMark/>
-          </w:tcPr>
-          <w:p>
-            <w:pPr>
-              <w:spacing w:after="0" w:line="240" w:lineRule="auto"/>
-              <w:jc w:val="center"/>
-              <w:rPr>
-                <w:rFonts w:ascii="Times New Roman" w:eastAsia="Times New Roman" w:hAnsi="Times New Roman" w:cs="Times New Roman"/>
-                <w:color w:val="000000"/>
-                <w:sz w:val="24"/>
-                <w:szCs w:val="24"/>
-                <w:lang w:val="en-GB" w:eastAsia="en-GB"/>
-              </w:rPr>
-            </w:pPr>
-            <w:r>
-              <w:rPr>
-                <w:rFonts w:ascii="Times New Roman" w:eastAsia="Times New Roman" w:hAnsi="Times New Roman" w:cs="Times New Roman"/>
-                <w:color w:val="000000"/>
-                <w:sz w:val="24"/>
-                <w:szCs w:val="24"/>
-                <w:lang w:val="en-GB" w:eastAsia="en-GB"/>
-              </w:rPr>
-              <w:t>0</w:t>
-            </w:r>
-          </w:p>
-        </w:tc>
-        <w:tc>
-          <w:tcPr>
             <w:tcW w:w="1300" w:type="dxa"/>
+            <w:gridSpan w:val="2"/>
             <w:tcBorders>
               <w:top w:val="nil"/>
               <w:left w:val="nil"/>
@@ -3737,13 +4291,15 @@
               <w:jc w:val="center"/>
               <w:rPr>
                 <w:rFonts w:ascii="Times New Roman" w:eastAsia="Times New Roman" w:hAnsi="Times New Roman" w:cs="Times New Roman"/>
-                <w:color w:val="000000"/>
-                <w:lang w:val="en-GB" w:eastAsia="en-GB"/>
-              </w:rPr>
-            </w:pPr>
-            <w:r>
-              <w:rPr>
-                <w:rFonts w:ascii="Times New Roman" w:eastAsia="Times New Roman" w:hAnsi="Times New Roman" w:cs="Times New Roman"/>
+                <w:bCs/>
+                <w:color w:val="000000"/>
+                <w:lang w:val="en-GB" w:eastAsia="en-GB"/>
+              </w:rPr>
+            </w:pPr>
+            <w:r>
+              <w:rPr>
+                <w:rFonts w:ascii="Times New Roman" w:eastAsia="Times New Roman" w:hAnsi="Times New Roman" w:cs="Times New Roman"/>
+                <w:bCs/>
                 <w:color w:val="000000"/>
                 <w:lang w:val="en-GB" w:eastAsia="en-GB"/>
               </w:rPr>
@@ -3754,25 +4310,28 @@
       </w:tr>
       <w:tr>
         <w:trPr>
+          <w:gridAfter w:val="1"/>
+          <w:wAfter w:w="1170" w:type="dxa"/>
           <w:trHeight w:val="315"/>
         </w:trPr>
         <w:tc>
           <w:tcPr>
-            <w:tcW w:w="2492" w:type="dxa"/>
-            <w:tcBorders>
-              <w:top w:val="nil"/>
-              <w:left w:val="nil"/>
-              <w:bottom w:val="nil"/>
-              <w:right w:val="nil"/>
-            </w:tcBorders>
-            <w:vAlign w:val="bottom"/>
-            <w:hideMark/>
-          </w:tcPr>
-          <w:p>
-            <w:pPr>
-              <w:spacing w:after="0" w:line="240" w:lineRule="auto"/>
-              <w:rPr>
-                <w:rFonts w:ascii="Times New Roman" w:eastAsia="Times New Roman" w:hAnsi="Times New Roman" w:cs="Times New Roman"/>
+            <w:tcW w:w="2430" w:type="dxa"/>
+            <w:tcBorders>
+              <w:top w:val="nil"/>
+              <w:left w:val="nil"/>
+              <w:bottom w:val="nil"/>
+              <w:right w:val="nil"/>
+            </w:tcBorders>
+            <w:vAlign w:val="bottom"/>
+            <w:hideMark/>
+          </w:tcPr>
+          <w:p>
+            <w:pPr>
+              <w:spacing w:after="0" w:line="240" w:lineRule="auto"/>
+              <w:rPr>
+                <w:rFonts w:ascii="Times New Roman" w:eastAsia="Times New Roman" w:hAnsi="Times New Roman" w:cs="Times New Roman"/>
+                <w:bCs/>
                 <w:i/>
                 <w:iCs/>
                 <w:color w:val="000000"/>
@@ -3785,6 +4344,7 @@
             <w:r>
               <w:rPr>
                 <w:rFonts w:ascii="Times New Roman" w:eastAsia="Times New Roman" w:hAnsi="Times New Roman" w:cs="Times New Roman"/>
+                <w:bCs/>
                 <w:i/>
                 <w:iCs/>
                 <w:color w:val="000000"/>
@@ -3798,6 +4358,7 @@
             <w:r>
               <w:rPr>
                 <w:rFonts w:ascii="Times New Roman" w:eastAsia="Times New Roman" w:hAnsi="Times New Roman" w:cs="Times New Roman"/>
+                <w:bCs/>
                 <w:i/>
                 <w:iCs/>
                 <w:color w:val="000000"/>
@@ -3811,6 +4372,7 @@
             <w:r>
               <w:rPr>
                 <w:rFonts w:ascii="Times New Roman" w:eastAsia="Times New Roman" w:hAnsi="Times New Roman" w:cs="Times New Roman"/>
+                <w:bCs/>
                 <w:i/>
                 <w:iCs/>
                 <w:color w:val="000000"/>
@@ -3825,31 +4387,69 @@
         </w:tc>
         <w:tc>
           <w:tcPr>
-            <w:tcW w:w="920" w:type="dxa"/>
-            <w:tcBorders>
-              <w:top w:val="nil"/>
-              <w:left w:val="nil"/>
-              <w:bottom w:val="nil"/>
-              <w:right w:val="nil"/>
-            </w:tcBorders>
-            <w:vAlign w:val="bottom"/>
-            <w:hideMark/>
-          </w:tcPr>
-          <w:p>
-            <w:pPr>
-              <w:spacing w:after="0" w:line="240" w:lineRule="auto"/>
-              <w:jc w:val="center"/>
-              <w:rPr>
-                <w:rFonts w:ascii="Times New Roman" w:eastAsia="Times New Roman" w:hAnsi="Times New Roman" w:cs="Times New Roman"/>
-                <w:color w:val="000000"/>
-                <w:sz w:val="24"/>
-                <w:szCs w:val="24"/>
-                <w:lang w:val="en-GB" w:eastAsia="en-GB"/>
-              </w:rPr>
-            </w:pPr>
-            <w:r>
-              <w:rPr>
-                <w:rFonts w:ascii="Times New Roman" w:eastAsia="Times New Roman" w:hAnsi="Times New Roman" w:cs="Times New Roman"/>
+            <w:tcW w:w="1056" w:type="dxa"/>
+            <w:tcBorders>
+              <w:top w:val="nil"/>
+              <w:left w:val="nil"/>
+              <w:bottom w:val="nil"/>
+              <w:right w:val="nil"/>
+            </w:tcBorders>
+          </w:tcPr>
+          <w:p>
+            <w:pPr>
+              <w:spacing w:after="0" w:line="240" w:lineRule="auto"/>
+              <w:jc w:val="center"/>
+              <w:rPr>
+                <w:rFonts w:ascii="Times New Roman" w:eastAsia="Times New Roman" w:hAnsi="Times New Roman" w:cs="Times New Roman"/>
+                <w:bCs/>
+                <w:color w:val="000000"/>
+                <w:sz w:val="24"/>
+                <w:szCs w:val="24"/>
+                <w:lang w:val="en-GB" w:eastAsia="en-GB"/>
+              </w:rPr>
+            </w:pPr>
+            <w:r>
+              <w:rPr>
+                <w:rFonts w:ascii="Times New Roman" w:eastAsia="Times New Roman" w:hAnsi="Times New Roman" w:cs="Times New Roman"/>
+                <w:bCs/>
+                <w:color w:val="000000"/>
+                <w:sz w:val="24"/>
+                <w:szCs w:val="24"/>
+                <w:lang w:val="en-GB" w:eastAsia="en-GB"/>
+              </w:rPr>
+              <w:t>126</w:t>
+            </w:r>
+          </w:p>
+        </w:tc>
+        <w:tc>
+          <w:tcPr>
+            <w:tcW w:w="1346" w:type="dxa"/>
+            <w:tcBorders>
+              <w:top w:val="nil"/>
+              <w:left w:val="nil"/>
+              <w:bottom w:val="nil"/>
+              <w:right w:val="nil"/>
+            </w:tcBorders>
+            <w:vAlign w:val="bottom"/>
+            <w:hideMark/>
+          </w:tcPr>
+          <w:p>
+            <w:pPr>
+              <w:spacing w:after="0" w:line="240" w:lineRule="auto"/>
+              <w:jc w:val="center"/>
+              <w:rPr>
+                <w:rFonts w:ascii="Times New Roman" w:eastAsia="Times New Roman" w:hAnsi="Times New Roman" w:cs="Times New Roman"/>
+                <w:bCs/>
+                <w:color w:val="000000"/>
+                <w:sz w:val="24"/>
+                <w:szCs w:val="24"/>
+                <w:lang w:val="en-GB" w:eastAsia="en-GB"/>
+              </w:rPr>
+            </w:pPr>
+            <w:r>
+              <w:rPr>
+                <w:rFonts w:ascii="Times New Roman" w:eastAsia="Times New Roman" w:hAnsi="Times New Roman" w:cs="Times New Roman"/>
+                <w:bCs/>
                 <w:color w:val="000000"/>
                 <w:sz w:val="24"/>
                 <w:szCs w:val="24"/>
@@ -3861,31 +4461,34 @@
         </w:tc>
         <w:tc>
           <w:tcPr>
-            <w:tcW w:w="1376" w:type="dxa"/>
-            <w:tcBorders>
-              <w:top w:val="nil"/>
-              <w:left w:val="nil"/>
-              <w:bottom w:val="nil"/>
-              <w:right w:val="nil"/>
-            </w:tcBorders>
-            <w:vAlign w:val="bottom"/>
-            <w:hideMark/>
-          </w:tcPr>
-          <w:p>
-            <w:pPr>
-              <w:spacing w:after="0" w:line="240" w:lineRule="auto"/>
-              <w:jc w:val="center"/>
-              <w:rPr>
-                <w:rFonts w:ascii="Times New Roman" w:eastAsia="Times New Roman" w:hAnsi="Times New Roman" w:cs="Times New Roman"/>
-                <w:color w:val="000000"/>
-                <w:sz w:val="24"/>
-                <w:szCs w:val="24"/>
-                <w:lang w:val="en-GB" w:eastAsia="en-GB"/>
-              </w:rPr>
-            </w:pPr>
-            <w:r>
-              <w:rPr>
-                <w:rFonts w:ascii="Times New Roman" w:eastAsia="Times New Roman" w:hAnsi="Times New Roman" w:cs="Times New Roman"/>
+            <w:tcW w:w="1211" w:type="dxa"/>
+            <w:tcBorders>
+              <w:top w:val="nil"/>
+              <w:left w:val="nil"/>
+              <w:bottom w:val="nil"/>
+              <w:right w:val="nil"/>
+            </w:tcBorders>
+            <w:shd w:val="clear" w:color="000000" w:fill="FFFFFF"/>
+            <w:vAlign w:val="bottom"/>
+            <w:hideMark/>
+          </w:tcPr>
+          <w:p>
+            <w:pPr>
+              <w:spacing w:after="0" w:line="240" w:lineRule="auto"/>
+              <w:jc w:val="center"/>
+              <w:rPr>
+                <w:rFonts w:ascii="Times New Roman" w:eastAsia="Times New Roman" w:hAnsi="Times New Roman" w:cs="Times New Roman"/>
+                <w:bCs/>
+                <w:color w:val="000000"/>
+                <w:sz w:val="24"/>
+                <w:szCs w:val="24"/>
+                <w:lang w:val="en-GB" w:eastAsia="en-GB"/>
+              </w:rPr>
+            </w:pPr>
+            <w:r>
+              <w:rPr>
+                <w:rFonts w:ascii="Times New Roman" w:eastAsia="Times New Roman" w:hAnsi="Times New Roman" w:cs="Times New Roman"/>
+                <w:bCs/>
                 <w:color w:val="000000"/>
                 <w:sz w:val="24"/>
                 <w:szCs w:val="24"/>
@@ -3897,68 +4500,34 @@
         </w:tc>
         <w:tc>
           <w:tcPr>
-            <w:tcW w:w="1218" w:type="dxa"/>
-            <w:tcBorders>
-              <w:top w:val="nil"/>
-              <w:left w:val="nil"/>
-              <w:bottom w:val="nil"/>
-              <w:right w:val="nil"/>
-            </w:tcBorders>
-            <w:shd w:val="clear" w:color="000000" w:fill="FFFFFF"/>
-            <w:vAlign w:val="bottom"/>
-            <w:hideMark/>
-          </w:tcPr>
-          <w:p>
-            <w:pPr>
-              <w:spacing w:after="0" w:line="240" w:lineRule="auto"/>
-              <w:jc w:val="center"/>
-              <w:rPr>
-                <w:rFonts w:ascii="Times New Roman" w:eastAsia="Times New Roman" w:hAnsi="Times New Roman" w:cs="Times New Roman"/>
-                <w:color w:val="000000"/>
-                <w:sz w:val="24"/>
-                <w:szCs w:val="24"/>
-                <w:lang w:val="en-GB" w:eastAsia="en-GB"/>
-              </w:rPr>
-            </w:pPr>
-            <w:r>
-              <w:rPr>
-                <w:rFonts w:ascii="Times New Roman" w:eastAsia="Times New Roman" w:hAnsi="Times New Roman" w:cs="Times New Roman"/>
-                <w:color w:val="000000"/>
-                <w:sz w:val="24"/>
-                <w:szCs w:val="24"/>
-                <w:lang w:val="en-GB" w:eastAsia="en-GB"/>
-              </w:rPr>
-              <w:t>0</w:t>
-            </w:r>
-          </w:p>
-        </w:tc>
-        <w:tc>
-          <w:tcPr>
-            <w:tcW w:w="1178" w:type="dxa"/>
-            <w:tcBorders>
-              <w:top w:val="nil"/>
-              <w:left w:val="nil"/>
-              <w:bottom w:val="nil"/>
-              <w:right w:val="nil"/>
-            </w:tcBorders>
-            <w:vAlign w:val="bottom"/>
-            <w:hideMark/>
-          </w:tcPr>
-          <w:p>
-            <w:pPr>
-              <w:spacing w:after="0" w:line="240" w:lineRule="auto"/>
-              <w:jc w:val="center"/>
-              <w:rPr>
-                <w:rFonts w:ascii="Times New Roman" w:eastAsia="Times New Roman" w:hAnsi="Times New Roman" w:cs="Times New Roman"/>
-                <w:color w:val="000000"/>
-                <w:sz w:val="24"/>
-                <w:szCs w:val="24"/>
-                <w:lang w:val="en-GB" w:eastAsia="en-GB"/>
-              </w:rPr>
-            </w:pPr>
-            <w:r>
-              <w:rPr>
-                <w:rFonts w:ascii="Times New Roman" w:eastAsia="Times New Roman" w:hAnsi="Times New Roman" w:cs="Times New Roman"/>
+            <w:tcW w:w="1327" w:type="dxa"/>
+            <w:gridSpan w:val="2"/>
+            <w:tcBorders>
+              <w:top w:val="nil"/>
+              <w:left w:val="nil"/>
+              <w:bottom w:val="nil"/>
+              <w:right w:val="nil"/>
+            </w:tcBorders>
+            <w:vAlign w:val="bottom"/>
+            <w:hideMark/>
+          </w:tcPr>
+          <w:p>
+            <w:pPr>
+              <w:spacing w:after="0" w:line="240" w:lineRule="auto"/>
+              <w:jc w:val="center"/>
+              <w:rPr>
+                <w:rFonts w:ascii="Times New Roman" w:eastAsia="Times New Roman" w:hAnsi="Times New Roman" w:cs="Times New Roman"/>
+                <w:bCs/>
+                <w:color w:val="000000"/>
+                <w:sz w:val="24"/>
+                <w:szCs w:val="24"/>
+                <w:lang w:val="en-GB" w:eastAsia="en-GB"/>
+              </w:rPr>
+            </w:pPr>
+            <w:r>
+              <w:rPr>
+                <w:rFonts w:ascii="Times New Roman" w:eastAsia="Times New Roman" w:hAnsi="Times New Roman" w:cs="Times New Roman"/>
+                <w:bCs/>
                 <w:color w:val="000000"/>
                 <w:sz w:val="24"/>
                 <w:szCs w:val="24"/>
@@ -3970,43 +4539,8 @@
         </w:tc>
         <w:tc>
           <w:tcPr>
-            <w:tcW w:w="1356" w:type="dxa"/>
-            <w:tcBorders>
-              <w:top w:val="nil"/>
-              <w:left w:val="nil"/>
-              <w:bottom w:val="nil"/>
-              <w:right w:val="nil"/>
-            </w:tcBorders>
-            <w:vAlign w:val="bottom"/>
-            <w:hideMark/>
-          </w:tcPr>
-          <w:p>
-            <w:pPr>
-              <w:spacing w:after="0" w:line="240" w:lineRule="auto"/>
-              <w:jc w:val="center"/>
-              <w:rPr>
-                <w:rFonts w:ascii="Times New Roman" w:eastAsia="Times New Roman" w:hAnsi="Times New Roman" w:cs="Times New Roman"/>
-                <w:color w:val="000000"/>
-                <w:sz w:val="24"/>
-                <w:szCs w:val="24"/>
-                <w:lang w:val="en-GB" w:eastAsia="en-GB"/>
-              </w:rPr>
-            </w:pPr>
-            <w:r>
-              <w:rPr>
-                <w:rFonts w:ascii="Times New Roman" w:eastAsia="Times New Roman" w:hAnsi="Times New Roman" w:cs="Times New Roman"/>
-                <w:color w:val="000000"/>
-                <w:sz w:val="24"/>
-                <w:szCs w:val="24"/>
-                <w:lang w:val="en-GB" w:eastAsia="en-GB"/>
-              </w:rPr>
-              <w:t>3</w:t>
-            </w:r>
-          </w:p>
-        </w:tc>
-        <w:tc>
-          <w:tcPr>
             <w:tcW w:w="1300" w:type="dxa"/>
+            <w:gridSpan w:val="2"/>
             <w:tcBorders>
               <w:top w:val="nil"/>
               <w:left w:val="nil"/>
@@ -4023,13 +4557,15 @@
               <w:jc w:val="center"/>
               <w:rPr>
                 <w:rFonts w:ascii="Times New Roman" w:eastAsia="Times New Roman" w:hAnsi="Times New Roman" w:cs="Times New Roman"/>
-                <w:color w:val="000000"/>
-                <w:lang w:val="en-GB" w:eastAsia="en-GB"/>
-              </w:rPr>
-            </w:pPr>
-            <w:r>
-              <w:rPr>
-                <w:rFonts w:ascii="Times New Roman" w:eastAsia="Times New Roman" w:hAnsi="Times New Roman" w:cs="Times New Roman"/>
+                <w:bCs/>
+                <w:color w:val="000000"/>
+                <w:lang w:val="en-GB" w:eastAsia="en-GB"/>
+              </w:rPr>
+            </w:pPr>
+            <w:r>
+              <w:rPr>
+                <w:rFonts w:ascii="Times New Roman" w:eastAsia="Times New Roman" w:hAnsi="Times New Roman" w:cs="Times New Roman"/>
+                <w:bCs/>
                 <w:color w:val="000000"/>
                 <w:lang w:val="en-GB" w:eastAsia="en-GB"/>
               </w:rPr>
@@ -4040,25 +4576,28 @@
       </w:tr>
       <w:tr>
         <w:trPr>
+          <w:gridAfter w:val="1"/>
+          <w:wAfter w:w="1170" w:type="dxa"/>
           <w:trHeight w:val="315"/>
         </w:trPr>
         <w:tc>
           <w:tcPr>
-            <w:tcW w:w="2492" w:type="dxa"/>
-            <w:tcBorders>
-              <w:top w:val="nil"/>
-              <w:left w:val="nil"/>
-              <w:bottom w:val="nil"/>
-              <w:right w:val="nil"/>
-            </w:tcBorders>
-            <w:vAlign w:val="bottom"/>
-            <w:hideMark/>
-          </w:tcPr>
-          <w:p>
-            <w:pPr>
-              <w:spacing w:after="0" w:line="240" w:lineRule="auto"/>
-              <w:rPr>
-                <w:rFonts w:ascii="Times New Roman" w:eastAsia="Times New Roman" w:hAnsi="Times New Roman" w:cs="Times New Roman"/>
+            <w:tcW w:w="2430" w:type="dxa"/>
+            <w:tcBorders>
+              <w:top w:val="nil"/>
+              <w:left w:val="nil"/>
+              <w:bottom w:val="nil"/>
+              <w:right w:val="nil"/>
+            </w:tcBorders>
+            <w:vAlign w:val="bottom"/>
+            <w:hideMark/>
+          </w:tcPr>
+          <w:p>
+            <w:pPr>
+              <w:spacing w:after="0" w:line="240" w:lineRule="auto"/>
+              <w:rPr>
+                <w:rFonts w:ascii="Times New Roman" w:eastAsia="Times New Roman" w:hAnsi="Times New Roman" w:cs="Times New Roman"/>
+                <w:bCs/>
                 <w:i/>
                 <w:iCs/>
                 <w:color w:val="000000"/>
@@ -4071,6 +4610,7 @@
             <w:r>
               <w:rPr>
                 <w:rFonts w:ascii="Times New Roman" w:eastAsia="Times New Roman" w:hAnsi="Times New Roman" w:cs="Times New Roman"/>
+                <w:bCs/>
                 <w:i/>
                 <w:iCs/>
                 <w:color w:val="000000"/>
@@ -4084,6 +4624,7 @@
             <w:r>
               <w:rPr>
                 <w:rFonts w:ascii="Times New Roman" w:eastAsia="Times New Roman" w:hAnsi="Times New Roman" w:cs="Times New Roman"/>
+                <w:bCs/>
                 <w:i/>
                 <w:iCs/>
                 <w:color w:val="000000"/>
@@ -4097,6 +4638,7 @@
             <w:r>
               <w:rPr>
                 <w:rFonts w:ascii="Times New Roman" w:eastAsia="Times New Roman" w:hAnsi="Times New Roman" w:cs="Times New Roman"/>
+                <w:bCs/>
                 <w:i/>
                 <w:iCs/>
                 <w:color w:val="000000"/>
@@ -4111,31 +4653,69 @@
         </w:tc>
         <w:tc>
           <w:tcPr>
-            <w:tcW w:w="920" w:type="dxa"/>
-            <w:tcBorders>
-              <w:top w:val="nil"/>
-              <w:left w:val="nil"/>
-              <w:bottom w:val="nil"/>
-              <w:right w:val="nil"/>
-            </w:tcBorders>
-            <w:vAlign w:val="bottom"/>
-            <w:hideMark/>
-          </w:tcPr>
-          <w:p>
-            <w:pPr>
-              <w:spacing w:after="0" w:line="240" w:lineRule="auto"/>
-              <w:jc w:val="center"/>
-              <w:rPr>
-                <w:rFonts w:ascii="Times New Roman" w:eastAsia="Times New Roman" w:hAnsi="Times New Roman" w:cs="Times New Roman"/>
-                <w:color w:val="000000"/>
-                <w:sz w:val="24"/>
-                <w:szCs w:val="24"/>
-                <w:lang w:val="en-GB" w:eastAsia="en-GB"/>
-              </w:rPr>
-            </w:pPr>
-            <w:r>
-              <w:rPr>
-                <w:rFonts w:ascii="Times New Roman" w:eastAsia="Times New Roman" w:hAnsi="Times New Roman" w:cs="Times New Roman"/>
+            <w:tcW w:w="1056" w:type="dxa"/>
+            <w:tcBorders>
+              <w:top w:val="nil"/>
+              <w:left w:val="nil"/>
+              <w:bottom w:val="nil"/>
+              <w:right w:val="nil"/>
+            </w:tcBorders>
+          </w:tcPr>
+          <w:p>
+            <w:pPr>
+              <w:spacing w:after="0" w:line="240" w:lineRule="auto"/>
+              <w:jc w:val="center"/>
+              <w:rPr>
+                <w:rFonts w:ascii="Times New Roman" w:eastAsia="Times New Roman" w:hAnsi="Times New Roman" w:cs="Times New Roman"/>
+                <w:bCs/>
+                <w:color w:val="000000"/>
+                <w:sz w:val="24"/>
+                <w:szCs w:val="24"/>
+                <w:lang w:val="en-GB" w:eastAsia="en-GB"/>
+              </w:rPr>
+            </w:pPr>
+            <w:r>
+              <w:rPr>
+                <w:rFonts w:ascii="Times New Roman" w:eastAsia="Times New Roman" w:hAnsi="Times New Roman" w:cs="Times New Roman"/>
+                <w:bCs/>
+                <w:color w:val="000000"/>
+                <w:sz w:val="24"/>
+                <w:szCs w:val="24"/>
+                <w:lang w:val="en-GB" w:eastAsia="en-GB"/>
+              </w:rPr>
+              <w:t>achene</w:t>
+            </w:r>
+          </w:p>
+        </w:tc>
+        <w:tc>
+          <w:tcPr>
+            <w:tcW w:w="1346" w:type="dxa"/>
+            <w:tcBorders>
+              <w:top w:val="nil"/>
+              <w:left w:val="nil"/>
+              <w:bottom w:val="nil"/>
+              <w:right w:val="nil"/>
+            </w:tcBorders>
+            <w:vAlign w:val="bottom"/>
+            <w:hideMark/>
+          </w:tcPr>
+          <w:p>
+            <w:pPr>
+              <w:spacing w:after="0" w:line="240" w:lineRule="auto"/>
+              <w:jc w:val="center"/>
+              <w:rPr>
+                <w:rFonts w:ascii="Times New Roman" w:eastAsia="Times New Roman" w:hAnsi="Times New Roman" w:cs="Times New Roman"/>
+                <w:bCs/>
+                <w:color w:val="000000"/>
+                <w:sz w:val="24"/>
+                <w:szCs w:val="24"/>
+                <w:lang w:val="en-GB" w:eastAsia="en-GB"/>
+              </w:rPr>
+            </w:pPr>
+            <w:r>
+              <w:rPr>
+                <w:rFonts w:ascii="Times New Roman" w:eastAsia="Times New Roman" w:hAnsi="Times New Roman" w:cs="Times New Roman"/>
+                <w:bCs/>
                 <w:color w:val="000000"/>
                 <w:sz w:val="24"/>
                 <w:szCs w:val="24"/>
@@ -4147,31 +4727,34 @@
         </w:tc>
         <w:tc>
           <w:tcPr>
-            <w:tcW w:w="1376" w:type="dxa"/>
-            <w:tcBorders>
-              <w:top w:val="nil"/>
-              <w:left w:val="nil"/>
-              <w:bottom w:val="nil"/>
-              <w:right w:val="nil"/>
-            </w:tcBorders>
-            <w:vAlign w:val="bottom"/>
-            <w:hideMark/>
-          </w:tcPr>
-          <w:p>
-            <w:pPr>
-              <w:spacing w:after="0" w:line="240" w:lineRule="auto"/>
-              <w:jc w:val="center"/>
-              <w:rPr>
-                <w:rFonts w:ascii="Times New Roman" w:eastAsia="Times New Roman" w:hAnsi="Times New Roman" w:cs="Times New Roman"/>
-                <w:color w:val="000000"/>
-                <w:sz w:val="24"/>
-                <w:szCs w:val="24"/>
-                <w:lang w:val="en-GB" w:eastAsia="en-GB"/>
-              </w:rPr>
-            </w:pPr>
-            <w:r>
-              <w:rPr>
-                <w:rFonts w:ascii="Times New Roman" w:eastAsia="Times New Roman" w:hAnsi="Times New Roman" w:cs="Times New Roman"/>
+            <w:tcW w:w="1211" w:type="dxa"/>
+            <w:tcBorders>
+              <w:top w:val="nil"/>
+              <w:left w:val="nil"/>
+              <w:bottom w:val="nil"/>
+              <w:right w:val="nil"/>
+            </w:tcBorders>
+            <w:shd w:val="clear" w:color="000000" w:fill="FFFFFF"/>
+            <w:vAlign w:val="bottom"/>
+            <w:hideMark/>
+          </w:tcPr>
+          <w:p>
+            <w:pPr>
+              <w:spacing w:after="0" w:line="240" w:lineRule="auto"/>
+              <w:jc w:val="center"/>
+              <w:rPr>
+                <w:rFonts w:ascii="Times New Roman" w:eastAsia="Times New Roman" w:hAnsi="Times New Roman" w:cs="Times New Roman"/>
+                <w:bCs/>
+                <w:color w:val="000000"/>
+                <w:sz w:val="24"/>
+                <w:szCs w:val="24"/>
+                <w:lang w:val="en-GB" w:eastAsia="en-GB"/>
+              </w:rPr>
+            </w:pPr>
+            <w:r>
+              <w:rPr>
+                <w:rFonts w:ascii="Times New Roman" w:eastAsia="Times New Roman" w:hAnsi="Times New Roman" w:cs="Times New Roman"/>
+                <w:bCs/>
                 <w:color w:val="000000"/>
                 <w:sz w:val="24"/>
                 <w:szCs w:val="24"/>
@@ -4183,68 +4766,34 @@
         </w:tc>
         <w:tc>
           <w:tcPr>
-            <w:tcW w:w="1218" w:type="dxa"/>
-            <w:tcBorders>
-              <w:top w:val="nil"/>
-              <w:left w:val="nil"/>
-              <w:bottom w:val="nil"/>
-              <w:right w:val="nil"/>
-            </w:tcBorders>
-            <w:shd w:val="clear" w:color="000000" w:fill="FFFFFF"/>
-            <w:vAlign w:val="bottom"/>
-            <w:hideMark/>
-          </w:tcPr>
-          <w:p>
-            <w:pPr>
-              <w:spacing w:after="0" w:line="240" w:lineRule="auto"/>
-              <w:jc w:val="center"/>
-              <w:rPr>
-                <w:rFonts w:ascii="Times New Roman" w:eastAsia="Times New Roman" w:hAnsi="Times New Roman" w:cs="Times New Roman"/>
-                <w:color w:val="000000"/>
-                <w:sz w:val="24"/>
-                <w:szCs w:val="24"/>
-                <w:lang w:val="en-GB" w:eastAsia="en-GB"/>
-              </w:rPr>
-            </w:pPr>
-            <w:r>
-              <w:rPr>
-                <w:rFonts w:ascii="Times New Roman" w:eastAsia="Times New Roman" w:hAnsi="Times New Roman" w:cs="Times New Roman"/>
-                <w:color w:val="000000"/>
-                <w:sz w:val="24"/>
-                <w:szCs w:val="24"/>
-                <w:lang w:val="en-GB" w:eastAsia="en-GB"/>
-              </w:rPr>
-              <w:t>0</w:t>
-            </w:r>
-          </w:p>
-        </w:tc>
-        <w:tc>
-          <w:tcPr>
-            <w:tcW w:w="1178" w:type="dxa"/>
-            <w:tcBorders>
-              <w:top w:val="nil"/>
-              <w:left w:val="nil"/>
-              <w:bottom w:val="nil"/>
-              <w:right w:val="nil"/>
-            </w:tcBorders>
-            <w:vAlign w:val="bottom"/>
-            <w:hideMark/>
-          </w:tcPr>
-          <w:p>
-            <w:pPr>
-              <w:spacing w:after="0" w:line="240" w:lineRule="auto"/>
-              <w:jc w:val="center"/>
-              <w:rPr>
-                <w:rFonts w:ascii="Times New Roman" w:eastAsia="Times New Roman" w:hAnsi="Times New Roman" w:cs="Times New Roman"/>
-                <w:color w:val="000000"/>
-                <w:sz w:val="24"/>
-                <w:szCs w:val="24"/>
-                <w:lang w:val="en-GB" w:eastAsia="en-GB"/>
-              </w:rPr>
-            </w:pPr>
-            <w:r>
-              <w:rPr>
-                <w:rFonts w:ascii="Times New Roman" w:eastAsia="Times New Roman" w:hAnsi="Times New Roman" w:cs="Times New Roman"/>
+            <w:tcW w:w="1327" w:type="dxa"/>
+            <w:gridSpan w:val="2"/>
+            <w:tcBorders>
+              <w:top w:val="nil"/>
+              <w:left w:val="nil"/>
+              <w:bottom w:val="nil"/>
+              <w:right w:val="nil"/>
+            </w:tcBorders>
+            <w:vAlign w:val="bottom"/>
+            <w:hideMark/>
+          </w:tcPr>
+          <w:p>
+            <w:pPr>
+              <w:spacing w:after="0" w:line="240" w:lineRule="auto"/>
+              <w:jc w:val="center"/>
+              <w:rPr>
+                <w:rFonts w:ascii="Times New Roman" w:eastAsia="Times New Roman" w:hAnsi="Times New Roman" w:cs="Times New Roman"/>
+                <w:bCs/>
+                <w:color w:val="000000"/>
+                <w:sz w:val="24"/>
+                <w:szCs w:val="24"/>
+                <w:lang w:val="en-GB" w:eastAsia="en-GB"/>
+              </w:rPr>
+            </w:pPr>
+            <w:r>
+              <w:rPr>
+                <w:rFonts w:ascii="Times New Roman" w:eastAsia="Times New Roman" w:hAnsi="Times New Roman" w:cs="Times New Roman"/>
+                <w:bCs/>
                 <w:color w:val="000000"/>
                 <w:sz w:val="24"/>
                 <w:szCs w:val="24"/>
@@ -4256,43 +4805,8 @@
         </w:tc>
         <w:tc>
           <w:tcPr>
-            <w:tcW w:w="1356" w:type="dxa"/>
-            <w:tcBorders>
-              <w:top w:val="nil"/>
-              <w:left w:val="nil"/>
-              <w:bottom w:val="nil"/>
-              <w:right w:val="nil"/>
-            </w:tcBorders>
-            <w:vAlign w:val="bottom"/>
-            <w:hideMark/>
-          </w:tcPr>
-          <w:p>
-            <w:pPr>
-              <w:spacing w:after="0" w:line="240" w:lineRule="auto"/>
-              <w:jc w:val="center"/>
-              <w:rPr>
-                <w:rFonts w:ascii="Times New Roman" w:eastAsia="Times New Roman" w:hAnsi="Times New Roman" w:cs="Times New Roman"/>
-                <w:color w:val="000000"/>
-                <w:sz w:val="24"/>
-                <w:szCs w:val="24"/>
-                <w:lang w:val="en-GB" w:eastAsia="en-GB"/>
-              </w:rPr>
-            </w:pPr>
-            <w:r>
-              <w:rPr>
-                <w:rFonts w:ascii="Times New Roman" w:eastAsia="Times New Roman" w:hAnsi="Times New Roman" w:cs="Times New Roman"/>
-                <w:color w:val="000000"/>
-                <w:sz w:val="24"/>
-                <w:szCs w:val="24"/>
-                <w:lang w:val="en-GB" w:eastAsia="en-GB"/>
-              </w:rPr>
-              <w:t>1</w:t>
-            </w:r>
-          </w:p>
-        </w:tc>
-        <w:tc>
-          <w:tcPr>
             <w:tcW w:w="1300" w:type="dxa"/>
+            <w:gridSpan w:val="2"/>
             <w:tcBorders>
               <w:top w:val="nil"/>
               <w:left w:val="nil"/>
@@ -4309,13 +4823,15 @@
               <w:jc w:val="center"/>
               <w:rPr>
                 <w:rFonts w:ascii="Times New Roman" w:eastAsia="Times New Roman" w:hAnsi="Times New Roman" w:cs="Times New Roman"/>
-                <w:color w:val="000000"/>
-                <w:lang w:val="en-GB" w:eastAsia="en-GB"/>
-              </w:rPr>
-            </w:pPr>
-            <w:r>
-              <w:rPr>
-                <w:rFonts w:ascii="Times New Roman" w:eastAsia="Times New Roman" w:hAnsi="Times New Roman" w:cs="Times New Roman"/>
+                <w:bCs/>
+                <w:color w:val="000000"/>
+                <w:lang w:val="en-GB" w:eastAsia="en-GB"/>
+              </w:rPr>
+            </w:pPr>
+            <w:r>
+              <w:rPr>
+                <w:rFonts w:ascii="Times New Roman" w:eastAsia="Times New Roman" w:hAnsi="Times New Roman" w:cs="Times New Roman"/>
+                <w:bCs/>
                 <w:color w:val="000000"/>
                 <w:lang w:val="en-GB" w:eastAsia="en-GB"/>
               </w:rPr>
@@ -4326,25 +4842,28 @@
       </w:tr>
       <w:tr>
         <w:trPr>
+          <w:gridAfter w:val="1"/>
+          <w:wAfter w:w="1170" w:type="dxa"/>
           <w:trHeight w:val="315"/>
         </w:trPr>
         <w:tc>
           <w:tcPr>
-            <w:tcW w:w="2492" w:type="dxa"/>
-            <w:tcBorders>
-              <w:top w:val="nil"/>
-              <w:left w:val="nil"/>
-              <w:bottom w:val="nil"/>
-              <w:right w:val="nil"/>
-            </w:tcBorders>
-            <w:vAlign w:val="bottom"/>
-            <w:hideMark/>
-          </w:tcPr>
-          <w:p>
-            <w:pPr>
-              <w:spacing w:after="0" w:line="240" w:lineRule="auto"/>
-              <w:rPr>
-                <w:rFonts w:ascii="Times New Roman" w:eastAsia="Times New Roman" w:hAnsi="Times New Roman" w:cs="Times New Roman"/>
+            <w:tcW w:w="2430" w:type="dxa"/>
+            <w:tcBorders>
+              <w:top w:val="nil"/>
+              <w:left w:val="nil"/>
+              <w:bottom w:val="nil"/>
+              <w:right w:val="nil"/>
+            </w:tcBorders>
+            <w:vAlign w:val="bottom"/>
+            <w:hideMark/>
+          </w:tcPr>
+          <w:p>
+            <w:pPr>
+              <w:spacing w:after="0" w:line="240" w:lineRule="auto"/>
+              <w:rPr>
+                <w:rFonts w:ascii="Times New Roman" w:eastAsia="Times New Roman" w:hAnsi="Times New Roman" w:cs="Times New Roman"/>
+                <w:bCs/>
                 <w:i/>
                 <w:iCs/>
                 <w:color w:val="000000"/>
@@ -4357,6 +4876,7 @@
             <w:r>
               <w:rPr>
                 <w:rFonts w:ascii="Times New Roman" w:eastAsia="Times New Roman" w:hAnsi="Times New Roman" w:cs="Times New Roman"/>
+                <w:bCs/>
                 <w:i/>
                 <w:iCs/>
                 <w:color w:val="000000"/>
@@ -4370,6 +4890,7 @@
             <w:r>
               <w:rPr>
                 <w:rFonts w:ascii="Times New Roman" w:eastAsia="Times New Roman" w:hAnsi="Times New Roman" w:cs="Times New Roman"/>
+                <w:bCs/>
                 <w:i/>
                 <w:iCs/>
                 <w:color w:val="000000"/>
@@ -4383,6 +4904,7 @@
             <w:r>
               <w:rPr>
                 <w:rFonts w:ascii="Times New Roman" w:eastAsia="Times New Roman" w:hAnsi="Times New Roman" w:cs="Times New Roman"/>
+                <w:bCs/>
                 <w:i/>
                 <w:iCs/>
                 <w:color w:val="000000"/>
@@ -4397,31 +4919,70 @@
         </w:tc>
         <w:tc>
           <w:tcPr>
-            <w:tcW w:w="920" w:type="dxa"/>
-            <w:tcBorders>
-              <w:top w:val="nil"/>
-              <w:left w:val="nil"/>
-              <w:bottom w:val="nil"/>
-              <w:right w:val="nil"/>
-            </w:tcBorders>
-            <w:vAlign w:val="bottom"/>
-            <w:hideMark/>
-          </w:tcPr>
-          <w:p>
-            <w:pPr>
-              <w:spacing w:after="0" w:line="240" w:lineRule="auto"/>
-              <w:jc w:val="center"/>
-              <w:rPr>
-                <w:rFonts w:ascii="Times New Roman" w:eastAsia="Times New Roman" w:hAnsi="Times New Roman" w:cs="Times New Roman"/>
-                <w:color w:val="000000"/>
-                <w:sz w:val="24"/>
-                <w:szCs w:val="24"/>
-                <w:lang w:val="en-GB" w:eastAsia="en-GB"/>
-              </w:rPr>
-            </w:pPr>
-            <w:r>
-              <w:rPr>
-                <w:rFonts w:ascii="Times New Roman" w:eastAsia="Times New Roman" w:hAnsi="Times New Roman" w:cs="Times New Roman"/>
+            <w:tcW w:w="1056" w:type="dxa"/>
+            <w:tcBorders>
+              <w:top w:val="nil"/>
+              <w:left w:val="nil"/>
+              <w:bottom w:val="nil"/>
+              <w:right w:val="nil"/>
+            </w:tcBorders>
+            <w:vAlign w:val="bottom"/>
+          </w:tcPr>
+          <w:p>
+            <w:pPr>
+              <w:spacing w:after="0" w:line="240" w:lineRule="auto"/>
+              <w:jc w:val="center"/>
+              <w:rPr>
+                <w:rFonts w:ascii="Times New Roman" w:eastAsia="Times New Roman" w:hAnsi="Times New Roman" w:cs="Times New Roman"/>
+                <w:bCs/>
+                <w:color w:val="000000"/>
+                <w:sz w:val="24"/>
+                <w:szCs w:val="24"/>
+                <w:lang w:val="en-GB" w:eastAsia="en-GB"/>
+              </w:rPr>
+            </w:pPr>
+            <w:r>
+              <w:rPr>
+                <w:rFonts w:ascii="Times New Roman" w:eastAsia="Times New Roman" w:hAnsi="Times New Roman" w:cs="Times New Roman"/>
+                <w:bCs/>
+                <w:color w:val="000000"/>
+                <w:sz w:val="24"/>
+                <w:szCs w:val="24"/>
+                <w:lang w:val="en-GB" w:eastAsia="en-GB"/>
+              </w:rPr>
+              <w:t>18**</w:t>
+            </w:r>
+          </w:p>
+        </w:tc>
+        <w:tc>
+          <w:tcPr>
+            <w:tcW w:w="1346" w:type="dxa"/>
+            <w:tcBorders>
+              <w:top w:val="nil"/>
+              <w:left w:val="nil"/>
+              <w:bottom w:val="nil"/>
+              <w:right w:val="nil"/>
+            </w:tcBorders>
+            <w:vAlign w:val="bottom"/>
+            <w:hideMark/>
+          </w:tcPr>
+          <w:p>
+            <w:pPr>
+              <w:spacing w:after="0" w:line="240" w:lineRule="auto"/>
+              <w:jc w:val="center"/>
+              <w:rPr>
+                <w:rFonts w:ascii="Times New Roman" w:eastAsia="Times New Roman" w:hAnsi="Times New Roman" w:cs="Times New Roman"/>
+                <w:bCs/>
+                <w:color w:val="000000"/>
+                <w:sz w:val="24"/>
+                <w:szCs w:val="24"/>
+                <w:lang w:val="en-GB" w:eastAsia="en-GB"/>
+              </w:rPr>
+            </w:pPr>
+            <w:r>
+              <w:rPr>
+                <w:rFonts w:ascii="Times New Roman" w:eastAsia="Times New Roman" w:hAnsi="Times New Roman" w:cs="Times New Roman"/>
+                <w:bCs/>
                 <w:color w:val="000000"/>
                 <w:sz w:val="24"/>
                 <w:szCs w:val="24"/>
@@ -4433,31 +4994,34 @@
         </w:tc>
         <w:tc>
           <w:tcPr>
-            <w:tcW w:w="1376" w:type="dxa"/>
-            <w:tcBorders>
-              <w:top w:val="nil"/>
-              <w:left w:val="nil"/>
-              <w:bottom w:val="nil"/>
-              <w:right w:val="nil"/>
-            </w:tcBorders>
-            <w:vAlign w:val="bottom"/>
-            <w:hideMark/>
-          </w:tcPr>
-          <w:p>
-            <w:pPr>
-              <w:spacing w:after="0" w:line="240" w:lineRule="auto"/>
-              <w:jc w:val="center"/>
-              <w:rPr>
-                <w:rFonts w:ascii="Times New Roman" w:eastAsia="Times New Roman" w:hAnsi="Times New Roman" w:cs="Times New Roman"/>
-                <w:color w:val="000000"/>
-                <w:sz w:val="24"/>
-                <w:szCs w:val="24"/>
-                <w:lang w:val="en-GB" w:eastAsia="en-GB"/>
-              </w:rPr>
-            </w:pPr>
-            <w:r>
-              <w:rPr>
-                <w:rFonts w:ascii="Times New Roman" w:eastAsia="Times New Roman" w:hAnsi="Times New Roman" w:cs="Times New Roman"/>
+            <w:tcW w:w="1211" w:type="dxa"/>
+            <w:tcBorders>
+              <w:top w:val="nil"/>
+              <w:left w:val="nil"/>
+              <w:bottom w:val="nil"/>
+              <w:right w:val="nil"/>
+            </w:tcBorders>
+            <w:shd w:val="clear" w:color="000000" w:fill="FFFFFF"/>
+            <w:vAlign w:val="bottom"/>
+            <w:hideMark/>
+          </w:tcPr>
+          <w:p>
+            <w:pPr>
+              <w:spacing w:after="0" w:line="240" w:lineRule="auto"/>
+              <w:jc w:val="center"/>
+              <w:rPr>
+                <w:rFonts w:ascii="Times New Roman" w:eastAsia="Times New Roman" w:hAnsi="Times New Roman" w:cs="Times New Roman"/>
+                <w:bCs/>
+                <w:color w:val="000000"/>
+                <w:sz w:val="24"/>
+                <w:szCs w:val="24"/>
+                <w:lang w:val="en-GB" w:eastAsia="en-GB"/>
+              </w:rPr>
+            </w:pPr>
+            <w:r>
+              <w:rPr>
+                <w:rFonts w:ascii="Times New Roman" w:eastAsia="Times New Roman" w:hAnsi="Times New Roman" w:cs="Times New Roman"/>
+                <w:bCs/>
                 <w:color w:val="000000"/>
                 <w:sz w:val="24"/>
                 <w:szCs w:val="24"/>
@@ -4469,68 +5033,34 @@
         </w:tc>
         <w:tc>
           <w:tcPr>
-            <w:tcW w:w="1218" w:type="dxa"/>
-            <w:tcBorders>
-              <w:top w:val="nil"/>
-              <w:left w:val="nil"/>
-              <w:bottom w:val="nil"/>
-              <w:right w:val="nil"/>
-            </w:tcBorders>
-            <w:shd w:val="clear" w:color="000000" w:fill="FFFFFF"/>
-            <w:vAlign w:val="bottom"/>
-            <w:hideMark/>
-          </w:tcPr>
-          <w:p>
-            <w:pPr>
-              <w:spacing w:after="0" w:line="240" w:lineRule="auto"/>
-              <w:jc w:val="center"/>
-              <w:rPr>
-                <w:rFonts w:ascii="Times New Roman" w:eastAsia="Times New Roman" w:hAnsi="Times New Roman" w:cs="Times New Roman"/>
-                <w:color w:val="000000"/>
-                <w:sz w:val="24"/>
-                <w:szCs w:val="24"/>
-                <w:lang w:val="en-GB" w:eastAsia="en-GB"/>
-              </w:rPr>
-            </w:pPr>
-            <w:r>
-              <w:rPr>
-                <w:rFonts w:ascii="Times New Roman" w:eastAsia="Times New Roman" w:hAnsi="Times New Roman" w:cs="Times New Roman"/>
-                <w:color w:val="000000"/>
-                <w:sz w:val="24"/>
-                <w:szCs w:val="24"/>
-                <w:lang w:val="en-GB" w:eastAsia="en-GB"/>
-              </w:rPr>
-              <w:t>0</w:t>
-            </w:r>
-          </w:p>
-        </w:tc>
-        <w:tc>
-          <w:tcPr>
-            <w:tcW w:w="1178" w:type="dxa"/>
-            <w:tcBorders>
-              <w:top w:val="nil"/>
-              <w:left w:val="nil"/>
-              <w:bottom w:val="nil"/>
-              <w:right w:val="nil"/>
-            </w:tcBorders>
-            <w:vAlign w:val="bottom"/>
-            <w:hideMark/>
-          </w:tcPr>
-          <w:p>
-            <w:pPr>
-              <w:spacing w:after="0" w:line="240" w:lineRule="auto"/>
-              <w:jc w:val="center"/>
-              <w:rPr>
-                <w:rFonts w:ascii="Times New Roman" w:eastAsia="Times New Roman" w:hAnsi="Times New Roman" w:cs="Times New Roman"/>
-                <w:color w:val="000000"/>
-                <w:sz w:val="24"/>
-                <w:szCs w:val="24"/>
-                <w:lang w:val="en-GB" w:eastAsia="en-GB"/>
-              </w:rPr>
-            </w:pPr>
-            <w:r>
-              <w:rPr>
-                <w:rFonts w:ascii="Times New Roman" w:eastAsia="Times New Roman" w:hAnsi="Times New Roman" w:cs="Times New Roman"/>
+            <w:tcW w:w="1327" w:type="dxa"/>
+            <w:gridSpan w:val="2"/>
+            <w:tcBorders>
+              <w:top w:val="nil"/>
+              <w:left w:val="nil"/>
+              <w:bottom w:val="nil"/>
+              <w:right w:val="nil"/>
+            </w:tcBorders>
+            <w:vAlign w:val="bottom"/>
+            <w:hideMark/>
+          </w:tcPr>
+          <w:p>
+            <w:pPr>
+              <w:spacing w:after="0" w:line="240" w:lineRule="auto"/>
+              <w:jc w:val="center"/>
+              <w:rPr>
+                <w:rFonts w:ascii="Times New Roman" w:eastAsia="Times New Roman" w:hAnsi="Times New Roman" w:cs="Times New Roman"/>
+                <w:bCs/>
+                <w:color w:val="000000"/>
+                <w:sz w:val="24"/>
+                <w:szCs w:val="24"/>
+                <w:lang w:val="en-GB" w:eastAsia="en-GB"/>
+              </w:rPr>
+            </w:pPr>
+            <w:r>
+              <w:rPr>
+                <w:rFonts w:ascii="Times New Roman" w:eastAsia="Times New Roman" w:hAnsi="Times New Roman" w:cs="Times New Roman"/>
+                <w:bCs/>
                 <w:color w:val="000000"/>
                 <w:sz w:val="24"/>
                 <w:szCs w:val="24"/>
@@ -4542,43 +5072,8 @@
         </w:tc>
         <w:tc>
           <w:tcPr>
-            <w:tcW w:w="1356" w:type="dxa"/>
-            <w:tcBorders>
-              <w:top w:val="nil"/>
-              <w:left w:val="nil"/>
-              <w:bottom w:val="nil"/>
-              <w:right w:val="nil"/>
-            </w:tcBorders>
-            <w:vAlign w:val="bottom"/>
-            <w:hideMark/>
-          </w:tcPr>
-          <w:p>
-            <w:pPr>
-              <w:spacing w:after="0" w:line="240" w:lineRule="auto"/>
-              <w:jc w:val="center"/>
-              <w:rPr>
-                <w:rFonts w:ascii="Times New Roman" w:eastAsia="Times New Roman" w:hAnsi="Times New Roman" w:cs="Times New Roman"/>
-                <w:color w:val="000000"/>
-                <w:sz w:val="24"/>
-                <w:szCs w:val="24"/>
-                <w:lang w:val="en-GB" w:eastAsia="en-GB"/>
-              </w:rPr>
-            </w:pPr>
-            <w:r>
-              <w:rPr>
-                <w:rFonts w:ascii="Times New Roman" w:eastAsia="Times New Roman" w:hAnsi="Times New Roman" w:cs="Times New Roman"/>
-                <w:color w:val="000000"/>
-                <w:sz w:val="24"/>
-                <w:szCs w:val="24"/>
-                <w:lang w:val="en-GB" w:eastAsia="en-GB"/>
-              </w:rPr>
-              <w:t>1</w:t>
-            </w:r>
-          </w:p>
-        </w:tc>
-        <w:tc>
-          <w:tcPr>
             <w:tcW w:w="1300" w:type="dxa"/>
+            <w:gridSpan w:val="2"/>
             <w:tcBorders>
               <w:top w:val="nil"/>
               <w:left w:val="nil"/>
@@ -4595,13 +5090,15 @@
               <w:jc w:val="center"/>
               <w:rPr>
                 <w:rFonts w:ascii="Times New Roman" w:eastAsia="Times New Roman" w:hAnsi="Times New Roman" w:cs="Times New Roman"/>
-                <w:color w:val="000000"/>
-                <w:lang w:val="en-GB" w:eastAsia="en-GB"/>
-              </w:rPr>
-            </w:pPr>
-            <w:r>
-              <w:rPr>
-                <w:rFonts w:ascii="Times New Roman" w:eastAsia="Times New Roman" w:hAnsi="Times New Roman" w:cs="Times New Roman"/>
+                <w:bCs/>
+                <w:color w:val="000000"/>
+                <w:lang w:val="en-GB" w:eastAsia="en-GB"/>
+              </w:rPr>
+            </w:pPr>
+            <w:r>
+              <w:rPr>
+                <w:rFonts w:ascii="Times New Roman" w:eastAsia="Times New Roman" w:hAnsi="Times New Roman" w:cs="Times New Roman"/>
+                <w:bCs/>
                 <w:color w:val="000000"/>
                 <w:lang w:val="en-GB" w:eastAsia="en-GB"/>
               </w:rPr>
@@ -4612,11 +5109,13 @@
       </w:tr>
       <w:tr>
         <w:trPr>
+          <w:gridAfter w:val="1"/>
+          <w:wAfter w:w="1170" w:type="dxa"/>
           <w:trHeight w:val="315"/>
         </w:trPr>
         <w:tc>
           <w:tcPr>
-            <w:tcW w:w="2492" w:type="dxa"/>
+            <w:tcW w:w="2430" w:type="dxa"/>
             <w:tcBorders>
               <w:top w:val="nil"/>
               <w:left w:val="nil"/>
@@ -4631,63 +5130,54 @@
               <w:spacing w:after="0" w:line="240" w:lineRule="auto"/>
               <w:rPr>
                 <w:rFonts w:ascii="Times New Roman" w:eastAsia="Times New Roman" w:hAnsi="Times New Roman" w:cs="Times New Roman"/>
-                <w:color w:val="000000"/>
-                <w:sz w:val="24"/>
-                <w:szCs w:val="24"/>
-                <w:lang w:val="en-GB" w:eastAsia="en-GB"/>
-              </w:rPr>
-            </w:pPr>
-            <w:r>
-              <w:rPr>
-                <w:rFonts w:ascii="Times New Roman" w:eastAsia="Times New Roman" w:hAnsi="Times New Roman" w:cs="Times New Roman"/>
-                <w:color w:val="000000"/>
-                <w:sz w:val="24"/>
-                <w:szCs w:val="24"/>
-                <w:lang w:val="en-GB" w:eastAsia="en-GB"/>
-              </w:rPr>
-              <w:t>unknown*</w:t>
-            </w:r>
-          </w:p>
-        </w:tc>
-        <w:tc>
-          <w:tcPr>
-            <w:tcW w:w="920" w:type="dxa"/>
+                <w:bCs/>
+                <w:color w:val="000000"/>
+                <w:sz w:val="24"/>
+                <w:szCs w:val="24"/>
+                <w:lang w:val="en-GB" w:eastAsia="en-GB"/>
+              </w:rPr>
+            </w:pPr>
+            <w:r>
+              <w:rPr>
+                <w:rFonts w:ascii="Times New Roman" w:eastAsia="Times New Roman" w:hAnsi="Times New Roman" w:cs="Times New Roman"/>
+                <w:bCs/>
+                <w:color w:val="000000"/>
+                <w:sz w:val="24"/>
+                <w:szCs w:val="24"/>
+                <w:lang w:val="en-GB" w:eastAsia="en-GB"/>
+              </w:rPr>
+              <w:t>unknown</w:t>
+            </w:r>
+          </w:p>
+        </w:tc>
+        <w:tc>
+          <w:tcPr>
+            <w:tcW w:w="1056" w:type="dxa"/>
             <w:tcBorders>
               <w:top w:val="nil"/>
               <w:left w:val="nil"/>
               <w:bottom w:val="single" w:sz="8" w:space="0" w:color="auto"/>
               <w:right w:val="nil"/>
             </w:tcBorders>
-            <w:vAlign w:val="bottom"/>
-            <w:hideMark/>
-          </w:tcPr>
-          <w:p>
-            <w:pPr>
-              <w:spacing w:after="0" w:line="240" w:lineRule="auto"/>
-              <w:jc w:val="center"/>
-              <w:rPr>
-                <w:rFonts w:ascii="Times New Roman" w:eastAsia="Times New Roman" w:hAnsi="Times New Roman" w:cs="Times New Roman"/>
-                <w:color w:val="000000"/>
-                <w:sz w:val="24"/>
-                <w:szCs w:val="24"/>
-                <w:lang w:val="en-GB" w:eastAsia="en-GB"/>
-              </w:rPr>
-            </w:pPr>
-            <w:r>
-              <w:rPr>
-                <w:rFonts w:ascii="Times New Roman" w:eastAsia="Times New Roman" w:hAnsi="Times New Roman" w:cs="Times New Roman"/>
-                <w:color w:val="000000"/>
-                <w:sz w:val="24"/>
-                <w:szCs w:val="24"/>
-                <w:lang w:val="en-GB" w:eastAsia="en-GB"/>
-              </w:rPr>
-              <w:t>2</w:t>
-            </w:r>
-          </w:p>
-        </w:tc>
-        <w:tc>
-          <w:tcPr>
-            <w:tcW w:w="1376" w:type="dxa"/>
+          </w:tcPr>
+          <w:p>
+            <w:pPr>
+              <w:spacing w:after="0" w:line="240" w:lineRule="auto"/>
+              <w:jc w:val="center"/>
+              <w:rPr>
+                <w:rFonts w:ascii="Times New Roman" w:eastAsia="Times New Roman" w:hAnsi="Times New Roman" w:cs="Times New Roman"/>
+                <w:bCs/>
+                <w:color w:val="000000"/>
+                <w:sz w:val="24"/>
+                <w:szCs w:val="24"/>
+                <w:lang w:val="en-GB" w:eastAsia="en-GB"/>
+              </w:rPr>
+            </w:pPr>
+          </w:p>
+        </w:tc>
+        <w:tc>
+          <w:tcPr>
+            <w:tcW w:w="1346" w:type="dxa"/>
             <w:tcBorders>
               <w:top w:val="nil"/>
               <w:left w:val="nil"/>
@@ -4703,15 +5193,17 @@
               <w:jc w:val="center"/>
               <w:rPr>
                 <w:rFonts w:ascii="Times New Roman" w:eastAsia="Times New Roman" w:hAnsi="Times New Roman" w:cs="Times New Roman"/>
-                <w:color w:val="000000"/>
-                <w:sz w:val="24"/>
-                <w:szCs w:val="24"/>
-                <w:lang w:val="en-GB" w:eastAsia="en-GB"/>
-              </w:rPr>
-            </w:pPr>
-            <w:r>
-              <w:rPr>
-                <w:rFonts w:ascii="Times New Roman" w:eastAsia="Times New Roman" w:hAnsi="Times New Roman" w:cs="Times New Roman"/>
+                <w:bCs/>
+                <w:color w:val="000000"/>
+                <w:sz w:val="24"/>
+                <w:szCs w:val="24"/>
+                <w:lang w:val="en-GB" w:eastAsia="en-GB"/>
+              </w:rPr>
+            </w:pPr>
+            <w:r>
+              <w:rPr>
+                <w:rFonts w:ascii="Times New Roman" w:eastAsia="Times New Roman" w:hAnsi="Times New Roman" w:cs="Times New Roman"/>
+                <w:bCs/>
                 <w:color w:val="000000"/>
                 <w:sz w:val="24"/>
                 <w:szCs w:val="24"/>
@@ -4723,7 +5215,7 @@
         </w:tc>
         <w:tc>
           <w:tcPr>
-            <w:tcW w:w="1218" w:type="dxa"/>
+            <w:tcW w:w="1211" w:type="dxa"/>
             <w:tcBorders>
               <w:top w:val="nil"/>
               <w:left w:val="nil"/>
@@ -4740,15 +5232,17 @@
               <w:jc w:val="center"/>
               <w:rPr>
                 <w:rFonts w:ascii="Times New Roman" w:eastAsia="Times New Roman" w:hAnsi="Times New Roman" w:cs="Times New Roman"/>
-                <w:color w:val="000000"/>
-                <w:sz w:val="24"/>
-                <w:szCs w:val="24"/>
-                <w:lang w:val="en-GB" w:eastAsia="en-GB"/>
-              </w:rPr>
-            </w:pPr>
-            <w:r>
-              <w:rPr>
-                <w:rFonts w:ascii="Times New Roman" w:eastAsia="Times New Roman" w:hAnsi="Times New Roman" w:cs="Times New Roman"/>
+                <w:bCs/>
+                <w:color w:val="000000"/>
+                <w:sz w:val="24"/>
+                <w:szCs w:val="24"/>
+                <w:lang w:val="en-GB" w:eastAsia="en-GB"/>
+              </w:rPr>
+            </w:pPr>
+            <w:r>
+              <w:rPr>
+                <w:rFonts w:ascii="Times New Roman" w:eastAsia="Times New Roman" w:hAnsi="Times New Roman" w:cs="Times New Roman"/>
+                <w:bCs/>
                 <w:color w:val="000000"/>
                 <w:sz w:val="24"/>
                 <w:szCs w:val="24"/>
@@ -4760,7 +5254,8 @@
         </w:tc>
         <w:tc>
           <w:tcPr>
-            <w:tcW w:w="1178" w:type="dxa"/>
+            <w:tcW w:w="1327" w:type="dxa"/>
+            <w:gridSpan w:val="2"/>
             <w:tcBorders>
               <w:top w:val="nil"/>
               <w:left w:val="nil"/>
@@ -4776,69 +5271,36 @@
               <w:jc w:val="center"/>
               <w:rPr>
                 <w:rFonts w:ascii="Times New Roman" w:eastAsia="Times New Roman" w:hAnsi="Times New Roman" w:cs="Times New Roman"/>
-                <w:color w:val="000000"/>
-                <w:sz w:val="24"/>
-                <w:szCs w:val="24"/>
-                <w:lang w:val="en-GB" w:eastAsia="en-GB"/>
-              </w:rPr>
-            </w:pPr>
-            <w:r>
-              <w:rPr>
-                <w:rFonts w:ascii="Times New Roman" w:eastAsia="Times New Roman" w:hAnsi="Times New Roman" w:cs="Times New Roman"/>
-                <w:color w:val="000000"/>
-                <w:sz w:val="24"/>
-                <w:szCs w:val="24"/>
-                <w:lang w:val="en-GB" w:eastAsia="en-GB"/>
-              </w:rPr>
-              <w:t>8</w:t>
-            </w:r>
-          </w:p>
-        </w:tc>
-        <w:tc>
-          <w:tcPr>
-            <w:tcW w:w="1356" w:type="dxa"/>
+                <w:bCs/>
+                <w:color w:val="000000"/>
+                <w:sz w:val="24"/>
+                <w:szCs w:val="24"/>
+                <w:lang w:val="en-GB" w:eastAsia="en-GB"/>
+              </w:rPr>
+            </w:pPr>
+            <w:r>
+              <w:rPr>
+                <w:rFonts w:ascii="Times New Roman" w:eastAsia="Times New Roman" w:hAnsi="Times New Roman" w:cs="Times New Roman"/>
+                <w:bCs/>
+                <w:color w:val="000000"/>
+                <w:sz w:val="24"/>
+                <w:szCs w:val="24"/>
+                <w:lang w:val="en-GB" w:eastAsia="en-GB"/>
+              </w:rPr>
+              <w:t>4</w:t>
+            </w:r>
+          </w:p>
+        </w:tc>
+        <w:tc>
+          <w:tcPr>
+            <w:tcW w:w="1300" w:type="dxa"/>
+            <w:gridSpan w:val="2"/>
             <w:tcBorders>
               <w:top w:val="nil"/>
               <w:left w:val="nil"/>
               <w:bottom w:val="single" w:sz="8" w:space="0" w:color="auto"/>
               <w:right w:val="nil"/>
             </w:tcBorders>
-            <w:vAlign w:val="bottom"/>
-            <w:hideMark/>
-          </w:tcPr>
-          <w:p>
-            <w:pPr>
-              <w:spacing w:after="0" w:line="240" w:lineRule="auto"/>
-              <w:jc w:val="center"/>
-              <w:rPr>
-                <w:rFonts w:ascii="Times New Roman" w:eastAsia="Times New Roman" w:hAnsi="Times New Roman" w:cs="Times New Roman"/>
-                <w:color w:val="000000"/>
-                <w:sz w:val="24"/>
-                <w:szCs w:val="24"/>
-                <w:lang w:val="en-GB" w:eastAsia="en-GB"/>
-              </w:rPr>
-            </w:pPr>
-            <w:r>
-              <w:rPr>
-                <w:rFonts w:ascii="Times New Roman" w:eastAsia="Times New Roman" w:hAnsi="Times New Roman" w:cs="Times New Roman"/>
-                <w:color w:val="000000"/>
-                <w:sz w:val="24"/>
-                <w:szCs w:val="24"/>
-                <w:lang w:val="en-GB" w:eastAsia="en-GB"/>
-              </w:rPr>
-              <w:t>4</w:t>
-            </w:r>
-          </w:p>
-        </w:tc>
-        <w:tc>
-          <w:tcPr>
-            <w:tcW w:w="1300" w:type="dxa"/>
-            <w:tcBorders>
-              <w:top w:val="nil"/>
-              <w:left w:val="nil"/>
-              <w:bottom w:val="single" w:sz="8" w:space="0" w:color="auto"/>
-              <w:right w:val="nil"/>
-            </w:tcBorders>
             <w:noWrap/>
             <w:vAlign w:val="bottom"/>
             <w:hideMark/>
@@ -4849,13 +5311,15 @@
               <w:jc w:val="center"/>
               <w:rPr>
                 <w:rFonts w:ascii="Times New Roman" w:eastAsia="Times New Roman" w:hAnsi="Times New Roman" w:cs="Times New Roman"/>
-                <w:color w:val="000000"/>
-                <w:lang w:val="en-GB" w:eastAsia="en-GB"/>
-              </w:rPr>
-            </w:pPr>
-            <w:r>
-              <w:rPr>
-                <w:rFonts w:ascii="Times New Roman" w:eastAsia="Times New Roman" w:hAnsi="Times New Roman" w:cs="Times New Roman"/>
+                <w:bCs/>
+                <w:color w:val="000000"/>
+                <w:lang w:val="en-GB" w:eastAsia="en-GB"/>
+              </w:rPr>
+            </w:pPr>
+            <w:r>
+              <w:rPr>
+                <w:rFonts w:ascii="Times New Roman" w:eastAsia="Times New Roman" w:hAnsi="Times New Roman" w:cs="Times New Roman"/>
+                <w:bCs/>
                 <w:color w:val="000000"/>
                 <w:lang w:val="en-GB" w:eastAsia="en-GB"/>
               </w:rPr>
@@ -4866,106 +5330,94 @@
       </w:tr>
       <w:tr>
         <w:trPr>
+          <w:gridAfter w:val="1"/>
+          <w:wAfter w:w="1170" w:type="dxa"/>
           <w:trHeight w:val="315"/>
         </w:trPr>
         <w:tc>
           <w:tcPr>
-            <w:tcW w:w="2492" w:type="dxa"/>
-            <w:tcBorders>
-              <w:top w:val="nil"/>
-              <w:left w:val="nil"/>
-              <w:bottom w:val="nil"/>
-              <w:right w:val="nil"/>
-            </w:tcBorders>
-            <w:vAlign w:val="bottom"/>
-            <w:hideMark/>
-          </w:tcPr>
-          <w:p>
-            <w:pPr>
-              <w:spacing w:after="0" w:line="240" w:lineRule="auto"/>
-              <w:rPr>
-                <w:rFonts w:ascii="Times New Roman" w:eastAsia="Times New Roman" w:hAnsi="Times New Roman" w:cs="Times New Roman"/>
-                <w:color w:val="000000"/>
-                <w:sz w:val="24"/>
-                <w:szCs w:val="24"/>
-                <w:lang w:val="en-GB" w:eastAsia="en-GB"/>
-              </w:rPr>
-            </w:pPr>
-            <w:r>
-              <w:rPr>
-                <w:rFonts w:ascii="Times New Roman" w:eastAsia="Times New Roman" w:hAnsi="Times New Roman" w:cs="Times New Roman"/>
-                <w:color w:val="000000"/>
-                <w:sz w:val="24"/>
-                <w:szCs w:val="24"/>
-                <w:lang w:val="en-GB" w:eastAsia="en-GB"/>
-              </w:rPr>
-              <w:t>Total</w:t>
-            </w:r>
-          </w:p>
-        </w:tc>
-        <w:tc>
-          <w:tcPr>
-            <w:tcW w:w="920" w:type="dxa"/>
-            <w:tcBorders>
-              <w:top w:val="nil"/>
-              <w:left w:val="nil"/>
-              <w:bottom w:val="nil"/>
-              <w:right w:val="nil"/>
-            </w:tcBorders>
-            <w:vAlign w:val="bottom"/>
-            <w:hideMark/>
-          </w:tcPr>
-          <w:p>
-            <w:pPr>
-              <w:spacing w:after="0" w:line="240" w:lineRule="auto"/>
-              <w:jc w:val="center"/>
-              <w:rPr>
-                <w:rFonts w:ascii="Times New Roman" w:eastAsia="Times New Roman" w:hAnsi="Times New Roman" w:cs="Times New Roman"/>
-                <w:color w:val="000000"/>
-                <w:sz w:val="24"/>
-                <w:szCs w:val="24"/>
-                <w:lang w:val="en-GB" w:eastAsia="en-GB"/>
-              </w:rPr>
-            </w:pPr>
-            <w:r>
-              <w:rPr>
-                <w:rFonts w:ascii="Times New Roman" w:eastAsia="Times New Roman" w:hAnsi="Times New Roman" w:cs="Times New Roman"/>
-                <w:color w:val="000000"/>
-                <w:sz w:val="24"/>
-                <w:szCs w:val="24"/>
-                <w:lang w:val="en-GB" w:eastAsia="en-GB"/>
-              </w:rPr>
-              <w:t>13</w:t>
-            </w:r>
-          </w:p>
-        </w:tc>
-        <w:tc>
-          <w:tcPr>
-            <w:tcW w:w="1376" w:type="dxa"/>
-            <w:tcBorders>
-              <w:top w:val="nil"/>
-              <w:left w:val="nil"/>
-              <w:bottom w:val="nil"/>
-              <w:right w:val="nil"/>
-            </w:tcBorders>
-            <w:vAlign w:val="bottom"/>
-            <w:hideMark/>
-          </w:tcPr>
-          <w:p>
-            <w:pPr>
-              <w:spacing w:after="0" w:line="240" w:lineRule="auto"/>
-              <w:jc w:val="center"/>
-              <w:rPr>
-                <w:rFonts w:ascii="Times New Roman" w:eastAsia="Times New Roman" w:hAnsi="Times New Roman" w:cs="Times New Roman"/>
-                <w:color w:val="000000"/>
-                <w:sz w:val="24"/>
-                <w:szCs w:val="24"/>
-                <w:lang w:val="en-GB" w:eastAsia="en-GB"/>
-              </w:rPr>
-            </w:pPr>
-            <w:r>
-              <w:rPr>
-                <w:rFonts w:ascii="Times New Roman" w:eastAsia="Times New Roman" w:hAnsi="Times New Roman" w:cs="Times New Roman"/>
+            <w:tcW w:w="2430" w:type="dxa"/>
+            <w:tcBorders>
+              <w:top w:val="nil"/>
+              <w:left w:val="nil"/>
+              <w:bottom w:val="nil"/>
+              <w:right w:val="nil"/>
+            </w:tcBorders>
+            <w:vAlign w:val="bottom"/>
+            <w:hideMark/>
+          </w:tcPr>
+          <w:p>
+            <w:pPr>
+              <w:spacing w:after="0" w:line="240" w:lineRule="auto"/>
+              <w:rPr>
+                <w:rFonts w:ascii="Times New Roman" w:eastAsia="Times New Roman" w:hAnsi="Times New Roman" w:cs="Times New Roman"/>
+                <w:b/>
+                <w:bCs/>
+                <w:color w:val="000000"/>
+                <w:sz w:val="24"/>
+                <w:szCs w:val="24"/>
+                <w:lang w:val="en-GB" w:eastAsia="en-GB"/>
+              </w:rPr>
+            </w:pPr>
+          </w:p>
+        </w:tc>
+        <w:tc>
+          <w:tcPr>
+            <w:tcW w:w="1056" w:type="dxa"/>
+            <w:tcBorders>
+              <w:top w:val="nil"/>
+              <w:left w:val="nil"/>
+              <w:bottom w:val="nil"/>
+              <w:right w:val="nil"/>
+            </w:tcBorders>
+          </w:tcPr>
+          <w:p>
+            <w:pPr>
+              <w:spacing w:after="0" w:line="240" w:lineRule="auto"/>
+              <w:jc w:val="center"/>
+              <w:rPr>
+                <w:rFonts w:ascii="Times New Roman" w:eastAsia="Times New Roman" w:hAnsi="Times New Roman" w:cs="Times New Roman"/>
+                <w:b/>
+                <w:bCs/>
+                <w:color w:val="000000"/>
+                <w:sz w:val="24"/>
+                <w:szCs w:val="24"/>
+                <w:lang w:val="en-GB" w:eastAsia="en-GB"/>
+              </w:rPr>
+            </w:pPr>
+          </w:p>
+        </w:tc>
+        <w:tc>
+          <w:tcPr>
+            <w:tcW w:w="1346" w:type="dxa"/>
+            <w:tcBorders>
+              <w:top w:val="nil"/>
+              <w:left w:val="nil"/>
+              <w:bottom w:val="nil"/>
+              <w:right w:val="nil"/>
+            </w:tcBorders>
+            <w:vAlign w:val="bottom"/>
+            <w:hideMark/>
+          </w:tcPr>
+          <w:p>
+            <w:pPr>
+              <w:spacing w:after="0" w:line="240" w:lineRule="auto"/>
+              <w:jc w:val="center"/>
+              <w:rPr>
+                <w:rFonts w:ascii="Times New Roman" w:eastAsia="Times New Roman" w:hAnsi="Times New Roman" w:cs="Times New Roman"/>
+                <w:b/>
+                <w:bCs/>
+                <w:color w:val="000000"/>
+                <w:sz w:val="24"/>
+                <w:szCs w:val="24"/>
+                <w:lang w:val="en-GB" w:eastAsia="en-GB"/>
+              </w:rPr>
+            </w:pPr>
+            <w:r>
+              <w:rPr>
+                <w:rFonts w:ascii="Times New Roman" w:eastAsia="Times New Roman" w:hAnsi="Times New Roman" w:cs="Times New Roman"/>
+                <w:b/>
+                <w:bCs/>
                 <w:color w:val="000000"/>
                 <w:sz w:val="24"/>
                 <w:szCs w:val="24"/>
@@ -4977,93 +5429,64 @@
         </w:tc>
         <w:tc>
           <w:tcPr>
-            <w:tcW w:w="1218" w:type="dxa"/>
-            <w:tcBorders>
-              <w:top w:val="nil"/>
-              <w:left w:val="nil"/>
-              <w:bottom w:val="nil"/>
-              <w:right w:val="nil"/>
-            </w:tcBorders>
-            <w:vAlign w:val="bottom"/>
-            <w:hideMark/>
-          </w:tcPr>
-          <w:p>
-            <w:pPr>
-              <w:spacing w:after="0" w:line="240" w:lineRule="auto"/>
-              <w:jc w:val="center"/>
-              <w:rPr>
-                <w:rFonts w:ascii="Times New Roman" w:eastAsia="Times New Roman" w:hAnsi="Times New Roman" w:cs="Times New Roman"/>
-                <w:color w:val="000000"/>
-                <w:sz w:val="24"/>
-                <w:szCs w:val="24"/>
-                <w:lang w:val="en-GB" w:eastAsia="en-GB"/>
-              </w:rPr>
-            </w:pPr>
-          </w:p>
-        </w:tc>
-        <w:tc>
-          <w:tcPr>
-            <w:tcW w:w="1178" w:type="dxa"/>
-            <w:tcBorders>
-              <w:top w:val="nil"/>
-              <w:left w:val="nil"/>
-              <w:bottom w:val="nil"/>
-              <w:right w:val="nil"/>
-            </w:tcBorders>
-            <w:vAlign w:val="bottom"/>
-            <w:hideMark/>
-          </w:tcPr>
-          <w:p>
-            <w:pPr>
-              <w:spacing w:after="0" w:line="240" w:lineRule="auto"/>
-              <w:jc w:val="center"/>
-              <w:rPr>
-                <w:rFonts w:ascii="Times New Roman" w:eastAsia="Times New Roman" w:hAnsi="Times New Roman" w:cs="Times New Roman"/>
-                <w:color w:val="000000"/>
-                <w:sz w:val="24"/>
-                <w:szCs w:val="24"/>
-                <w:lang w:val="en-GB" w:eastAsia="en-GB"/>
-              </w:rPr>
-            </w:pPr>
-            <w:r>
-              <w:rPr>
-                <w:rFonts w:ascii="Times New Roman" w:eastAsia="Times New Roman" w:hAnsi="Times New Roman" w:cs="Times New Roman"/>
-                <w:color w:val="000000"/>
-                <w:sz w:val="24"/>
-                <w:szCs w:val="24"/>
-                <w:lang w:val="en-GB" w:eastAsia="en-GB"/>
-              </w:rPr>
-              <w:t>1658</w:t>
-            </w:r>
-          </w:p>
-        </w:tc>
-        <w:tc>
-          <w:tcPr>
-            <w:tcW w:w="1356" w:type="dxa"/>
-            <w:tcBorders>
-              <w:top w:val="nil"/>
-              <w:left w:val="nil"/>
-              <w:bottom w:val="nil"/>
-              <w:right w:val="nil"/>
-            </w:tcBorders>
-            <w:vAlign w:val="bottom"/>
-            <w:hideMark/>
-          </w:tcPr>
-          <w:p>
-            <w:pPr>
-              <w:spacing w:after="0" w:line="240" w:lineRule="auto"/>
-              <w:jc w:val="center"/>
-              <w:rPr>
-                <w:rFonts w:ascii="Times New Roman" w:eastAsia="Times New Roman" w:hAnsi="Times New Roman" w:cs="Times New Roman"/>
-                <w:color w:val="000000"/>
-                <w:sz w:val="24"/>
-                <w:szCs w:val="24"/>
-                <w:lang w:val="en-GB" w:eastAsia="en-GB"/>
-              </w:rPr>
-            </w:pPr>
-            <w:r>
-              <w:rPr>
-                <w:rFonts w:ascii="Times New Roman" w:eastAsia="Times New Roman" w:hAnsi="Times New Roman" w:cs="Times New Roman"/>
+            <w:tcW w:w="1211" w:type="dxa"/>
+            <w:tcBorders>
+              <w:top w:val="nil"/>
+              <w:left w:val="nil"/>
+              <w:bottom w:val="nil"/>
+              <w:right w:val="nil"/>
+            </w:tcBorders>
+            <w:vAlign w:val="bottom"/>
+            <w:hideMark/>
+          </w:tcPr>
+          <w:p>
+            <w:pPr>
+              <w:spacing w:after="0" w:line="240" w:lineRule="auto"/>
+              <w:jc w:val="center"/>
+              <w:rPr>
+                <w:rFonts w:ascii="Times New Roman" w:eastAsia="Times New Roman" w:hAnsi="Times New Roman" w:cs="Times New Roman"/>
+                <w:b/>
+                <w:bCs/>
+                <w:color w:val="000000"/>
+                <w:sz w:val="24"/>
+                <w:szCs w:val="24"/>
+                <w:lang w:val="en-GB" w:eastAsia="en-GB"/>
+              </w:rPr>
+            </w:pPr>
+          </w:p>
+        </w:tc>
+        <w:tc>
+          <w:tcPr>
+            <w:tcW w:w="1327" w:type="dxa"/>
+            <w:gridSpan w:val="2"/>
+            <w:tcBorders>
+              <w:top w:val="nil"/>
+              <w:left w:val="nil"/>
+              <w:bottom w:val="nil"/>
+              <w:right w:val="nil"/>
+            </w:tcBorders>
+            <w:vAlign w:val="bottom"/>
+            <w:hideMark/>
+          </w:tcPr>
+          <w:p>
+            <w:pPr>
+              <w:spacing w:after="0" w:line="240" w:lineRule="auto"/>
+              <w:jc w:val="center"/>
+              <w:rPr>
+                <w:rFonts w:ascii="Times New Roman" w:eastAsia="Times New Roman" w:hAnsi="Times New Roman" w:cs="Times New Roman"/>
+                <w:b/>
+                <w:bCs/>
+                <w:color w:val="000000"/>
+                <w:sz w:val="24"/>
+                <w:szCs w:val="24"/>
+                <w:lang w:val="en-GB" w:eastAsia="en-GB"/>
+              </w:rPr>
+            </w:pPr>
+            <w:r>
+              <w:rPr>
+                <w:rFonts w:ascii="Times New Roman" w:eastAsia="Times New Roman" w:hAnsi="Times New Roman" w:cs="Times New Roman"/>
+                <w:b/>
+                <w:bCs/>
                 <w:color w:val="000000"/>
                 <w:sz w:val="24"/>
                 <w:szCs w:val="24"/>
@@ -5076,6 +5499,7 @@
         <w:tc>
           <w:tcPr>
             <w:tcW w:w="1300" w:type="dxa"/>
+            <w:gridSpan w:val="2"/>
             <w:tcBorders>
               <w:top w:val="nil"/>
               <w:left w:val="nil"/>
@@ -5092,6 +5516,8 @@
               <w:jc w:val="center"/>
               <w:rPr>
                 <w:rFonts w:ascii="Times New Roman" w:eastAsia="Times New Roman" w:hAnsi="Times New Roman" w:cs="Times New Roman"/>
+                <w:b/>
+                <w:bCs/>
                 <w:color w:val="000000"/>
                 <w:sz w:val="24"/>
                 <w:szCs w:val="24"/>
@@ -5102,6 +5528,66 @@
         </w:tc>
       </w:tr>
     </w:tbl>
+    <w:p>
+      <w:pPr>
+        <w:spacing w:after="0" w:line="240" w:lineRule="auto"/>
+        <w:rPr>
+          <w:rFonts w:ascii="Times New Roman" w:eastAsia="Calibri" w:hAnsi="Times New Roman" w:cs="Times New Roman"/>
+          <w:bCs/>
+          <w:sz w:val="24"/>
+          <w:szCs w:val="24"/>
+        </w:rPr>
+      </w:pPr>
+      <w:r>
+        <w:rPr>
+          <w:rFonts w:ascii="Times New Roman" w:eastAsia="Calibri" w:hAnsi="Times New Roman" w:cs="Times New Roman"/>
+          <w:bCs/>
+          <w:sz w:val="24"/>
+          <w:szCs w:val="24"/>
+        </w:rPr>
+        <w:t>Native species shaded in gray.</w:t>
+      </w:r>
+    </w:p>
+    <w:p>
+      <w:pPr>
+        <w:spacing w:after="0" w:line="240" w:lineRule="auto"/>
+        <w:rPr>
+          <w:rFonts w:ascii="Times New Roman" w:eastAsia="Calibri" w:hAnsi="Times New Roman" w:cs="Times New Roman"/>
+          <w:bCs/>
+          <w:sz w:val="24"/>
+          <w:szCs w:val="24"/>
+        </w:rPr>
+      </w:pPr>
+      <w:r>
+        <w:rPr>
+          <w:rFonts w:ascii="Times New Roman" w:eastAsia="Calibri" w:hAnsi="Times New Roman" w:cs="Times New Roman"/>
+          <w:bCs/>
+          <w:sz w:val="24"/>
+          <w:szCs w:val="24"/>
+        </w:rPr>
+        <w:t>*Seeds per fruit calculated by hand from fruit collected in the Marianas unless otherwise indicated.</w:t>
+      </w:r>
+    </w:p>
+    <w:p>
+      <w:pPr>
+        <w:spacing w:after="0" w:line="240" w:lineRule="auto"/>
+        <w:rPr>
+          <w:rFonts w:ascii="Times New Roman" w:eastAsia="Calibri" w:hAnsi="Times New Roman" w:cs="Times New Roman"/>
+          <w:bCs/>
+          <w:sz w:val="24"/>
+          <w:szCs w:val="24"/>
+        </w:rPr>
+      </w:pPr>
+      <w:r>
+        <w:rPr>
+          <w:rFonts w:ascii="Times New Roman" w:eastAsia="Calibri" w:hAnsi="Times New Roman" w:cs="Times New Roman"/>
+          <w:bCs/>
+          <w:sz w:val="24"/>
+          <w:szCs w:val="24"/>
+        </w:rPr>
+        <w:t>**Seeds per fruit indicated in B. Stone, 1970 [32].</w:t>
+      </w:r>
+    </w:p>
     <w:p>
       <w:pPr>
         <w:spacing w:after="0" w:line="240" w:lineRule="auto"/>
@@ -5315,14 +5801,13 @@
       <w:r>
         <w:rPr>
           <w:noProof/>
-          <w:lang w:val="en-GB" w:eastAsia="en-GB"/>
         </w:rPr>
         <w:lastRenderedPageBreak/>
         <w:drawing>
           <wp:inline distT="0" distB="0" distL="0" distR="0">
-            <wp:extent cx="5943600" cy="3695141"/>
-            <wp:effectExtent l="19050" t="19050" r="19050" b="19685"/>
-            <wp:docPr id="1" name="Picture 1" descr="C:\Users\annga\AppData\Local\Microsoft\Windows\INetCacheContent.Word\seedling plots ordered w significance.png"/>
+            <wp:extent cx="5943600" cy="3987719"/>
+            <wp:effectExtent l="19050" t="19050" r="19050" b="13335"/>
+            <wp:docPr id="5" name="Picture 5" descr="C:\Users\annga\AppData\Local\Microsoft\Windows\INetCache\Content.Word\Gawel et al Figure 2 sdl plots annotated.png"/>
             <wp:cNvGraphicFramePr>
               <a:graphicFrameLocks xmlns:a="http://schemas.openxmlformats.org/drawingml/2006/main" noChangeAspect="1"/>
             </wp:cNvGraphicFramePr>
@@ -5330,7 +5815,7 @@
               <a:graphicData uri="http://schemas.openxmlformats.org/drawingml/2006/picture">
                 <pic:pic xmlns:pic="http://schemas.openxmlformats.org/drawingml/2006/picture">
                   <pic:nvPicPr>
-                    <pic:cNvPr id="0" name="Picture 1" descr="C:\Users\annga\AppData\Local\Microsoft\Windows\INetCacheContent.Word\seedling plots ordered w significance.png"/>
+                    <pic:cNvPr id="0" name="Picture 1" descr="C:\Users\annga\AppData\Local\Microsoft\Windows\INetCache\Content.Word\Gawel et al Figure 2 sdl plots annotated.png"/>
                     <pic:cNvPicPr>
                       <a:picLocks noChangeAspect="1" noChangeArrowheads="1"/>
                     </pic:cNvPicPr>
@@ -5351,7 +5836,7 @@
                   <pic:spPr bwMode="auto">
                     <a:xfrm>
                       <a:off x="0" y="0"/>
-                      <a:ext cx="5943600" cy="3695141"/>
+                      <a:ext cx="5943600" cy="3987719"/>
                     </a:xfrm>
                     <a:prstGeom prst="rect">
                       <a:avLst/>
@@ -5369,6 +5854,8 @@
           </wp:inline>
         </w:drawing>
       </w:r>
+      <w:bookmarkStart w:id="0" w:name="_GoBack"/>
+      <w:bookmarkEnd w:id="0"/>
     </w:p>
     <w:p>
       <w:pPr>
@@ -5637,8 +6124,6 @@
         </w:rPr>
         <w:t>live inside fenced plots with “n</w:t>
       </w:r>
-      <w:bookmarkStart w:id="0" w:name="_GoBack"/>
-      <w:bookmarkEnd w:id="0"/>
       <w:r>
         <w:rPr>
           <w:rFonts w:ascii="Times New Roman" w:hAnsi="Times New Roman" w:cs="Times New Roman"/>
@@ -6630,7 +7115,7 @@
 </file>
 
 <file path=word/styles.xml><?xml version="1.0" encoding="utf-8"?>
-<w:styles xmlns:mc="http://schemas.openxmlformats.org/markup-compatibility/2006" xmlns:r="http://schemas.openxmlformats.org/officeDocument/2006/relationships" xmlns:w="http://schemas.openxmlformats.org/wordprocessingml/2006/main" xmlns:w14="http://schemas.microsoft.com/office/word/2010/wordml" xmlns:w15="http://schemas.microsoft.com/office/word/2012/wordml" xmlns:w16se="http://schemas.microsoft.com/office/word/2015/wordml/symex" mc:Ignorable="w14 w15 w16se">
+<w:styles xmlns:mc="http://schemas.openxmlformats.org/markup-compatibility/2006" xmlns:r="http://schemas.openxmlformats.org/officeDocument/2006/relationships" xmlns:w="http://schemas.openxmlformats.org/wordprocessingml/2006/main" xmlns:w14="http://schemas.microsoft.com/office/word/2010/wordml" xmlns:w15="http://schemas.microsoft.com/office/word/2012/wordml" xmlns:w16cid="http://schemas.microsoft.com/office/word/2016/wordml/cid" xmlns:w16se="http://schemas.microsoft.com/office/word/2015/wordml/symex" mc:Ignorable="w14 w15 w16se w16cid">
   <w:docDefaults>
     <w:rPrDefault>
       <w:rPr>
@@ -6646,7 +7131,7 @@
       </w:pPr>
     </w:pPrDefault>
   </w:docDefaults>
-  <w:latentStyles w:defLockedState="0" w:defUIPriority="99" w:defSemiHidden="0" w:defUnhideWhenUsed="0" w:defQFormat="0" w:count="374">
+  <w:latentStyles w:defLockedState="0" w:defUIPriority="99" w:defSemiHidden="0" w:defUnhideWhenUsed="0" w:defQFormat="0" w:count="375">
     <w:lsdException w:name="Normal" w:uiPriority="0" w:qFormat="1"/>
     <w:lsdException w:name="heading 1" w:uiPriority="9" w:qFormat="1"/>
     <w:lsdException w:name="heading 2" w:semiHidden="1" w:uiPriority="9" w:unhideWhenUsed="1" w:qFormat="1"/>
@@ -6752,7 +7237,6 @@
     <w:lsdException w:name="HTML Sample" w:semiHidden="1" w:unhideWhenUsed="1"/>
     <w:lsdException w:name="HTML Typewriter" w:semiHidden="1" w:unhideWhenUsed="1"/>
     <w:lsdException w:name="HTML Variable" w:semiHidden="1" w:unhideWhenUsed="1"/>
-    <w:lsdException w:name="Normal Table" w:semiHidden="1" w:unhideWhenUsed="1"/>
     <w:lsdException w:name="annotation subject" w:semiHidden="1" w:unhideWhenUsed="1"/>
     <w:lsdException w:name="No List" w:semiHidden="1" w:unhideWhenUsed="1"/>
     <w:lsdException w:name="Outline List 1" w:semiHidden="1" w:unhideWhenUsed="1"/>
@@ -6799,10 +7283,8 @@
     <w:lsdException w:name="Table Subtle 2" w:semiHidden="1" w:unhideWhenUsed="1"/>
     <w:lsdException w:name="Table Web 1" w:semiHidden="1" w:unhideWhenUsed="1"/>
     <w:lsdException w:name="Table Web 2" w:semiHidden="1" w:unhideWhenUsed="1"/>
-    <w:lsdException w:name="Table Web 3" w:semiHidden="1" w:unhideWhenUsed="1"/>
     <w:lsdException w:name="Balloon Text" w:semiHidden="1" w:unhideWhenUsed="1"/>
     <w:lsdException w:name="Table Grid" w:uiPriority="59"/>
-    <w:lsdException w:name="Table Theme" w:semiHidden="1" w:unhideWhenUsed="1"/>
     <w:lsdException w:name="Placeholder Text" w:semiHidden="1"/>
     <w:lsdException w:name="No Spacing" w:uiPriority="1" w:qFormat="1"/>
     <w:lsdException w:name="Light Shading" w:uiPriority="60"/>
@@ -7021,6 +7503,7 @@
     <w:lsdException w:name="Mention" w:semiHidden="1" w:unhideWhenUsed="1"/>
     <w:lsdException w:name="Smart Hyperlink" w:semiHidden="1" w:unhideWhenUsed="1"/>
     <w:lsdException w:name="Hashtag" w:semiHidden="1" w:unhideWhenUsed="1"/>
+    <w:lsdException w:name="Unresolved Mention" w:semiHidden="1" w:unhideWhenUsed="1"/>
   </w:latentStyles>
   <w:style w:type="paragraph" w:default="1" w:styleId="Normal">
     <w:name w:val="Normal"/>
